--- a/docs/ScarMapper User Guide.docx
+++ b/docs/ScarMapper User Guide.docx
@@ -1,6 +1,6 @@
 
 <file path=word/document.xml><?xml version="1.0" encoding="utf-8"?>
-<w:document xmlns:wpc="http://schemas.microsoft.com/office/word/2010/wordprocessingCanvas" xmlns:cx="http://schemas.microsoft.com/office/drawing/2014/chartex" xmlns:cx1="http://schemas.microsoft.com/office/drawing/2015/9/8/chartex" xmlns:cx2="http://schemas.microsoft.com/office/drawing/2015/10/21/chartex" xmlns:cx3="http://schemas.microsoft.com/office/drawing/2016/5/9/chartex" xmlns:cx4="http://schemas.microsoft.com/office/drawing/2016/5/10/chartex" xmlns:cx5="http://schemas.microsoft.com/office/drawing/2016/5/11/chartex" xmlns:cx6="http://schemas.microsoft.com/office/drawing/2016/5/12/chartex" xmlns:cx7="http://schemas.microsoft.com/office/drawing/2016/5/13/chartex" xmlns:cx8="http://schemas.microsoft.com/office/drawing/2016/5/14/chartex" xmlns:mc="http://schemas.openxmlformats.org/markup-compatibility/2006" xmlns:aink="http://schemas.microsoft.com/office/drawing/2016/ink" xmlns:am3d="http://schemas.microsoft.com/office/drawing/2017/model3d" xmlns:o="urn:schemas-microsoft-com:office:office" xmlns:r="http://schemas.openxmlformats.org/officeDocument/2006/relationships" xmlns:m="http://schemas.openxmlformats.org/officeDocument/2006/math" xmlns:v="urn:schemas-microsoft-com:vml" xmlns:wp14="http://schemas.microsoft.com/office/word/2010/wordprocessingDrawing" xmlns:wp="http://schemas.openxmlformats.org/drawingml/2006/wordprocessingDrawing" xmlns:w10="urn:schemas-microsoft-com:office:word" xmlns:w="http://schemas.openxmlformats.org/wordprocessingml/2006/main" xmlns:w14="http://schemas.microsoft.com/office/word/2010/wordml" xmlns:w15="http://schemas.microsoft.com/office/word/2012/wordml" xmlns:w16cid="http://schemas.microsoft.com/office/word/2016/wordml/cid" xmlns:w16se="http://schemas.microsoft.com/office/word/2015/wordml/symex" xmlns:wpg="http://schemas.microsoft.com/office/word/2010/wordprocessingGroup" xmlns:wpi="http://schemas.microsoft.com/office/word/2010/wordprocessingInk" xmlns:wne="http://schemas.microsoft.com/office/word/2006/wordml" xmlns:wps="http://schemas.microsoft.com/office/word/2010/wordprocessingShape" mc:Ignorable="w14 w15 w16se w16cid wp14">
+<w:document xmlns:wpc="http://schemas.microsoft.com/office/word/2010/wordprocessingCanvas" xmlns:cx="http://schemas.microsoft.com/office/drawing/2014/chartex" xmlns:cx1="http://schemas.microsoft.com/office/drawing/2015/9/8/chartex" xmlns:cx2="http://schemas.microsoft.com/office/drawing/2015/10/21/chartex" xmlns:cx3="http://schemas.microsoft.com/office/drawing/2016/5/9/chartex" xmlns:cx4="http://schemas.microsoft.com/office/drawing/2016/5/10/chartex" xmlns:cx5="http://schemas.microsoft.com/office/drawing/2016/5/11/chartex" xmlns:cx6="http://schemas.microsoft.com/office/drawing/2016/5/12/chartex" xmlns:cx7="http://schemas.microsoft.com/office/drawing/2016/5/13/chartex" xmlns:cx8="http://schemas.microsoft.com/office/drawing/2016/5/14/chartex" xmlns:mc="http://schemas.openxmlformats.org/markup-compatibility/2006" xmlns:aink="http://schemas.microsoft.com/office/drawing/2016/ink" xmlns:am3d="http://schemas.microsoft.com/office/drawing/2017/model3d" xmlns:o="urn:schemas-microsoft-com:office:office" xmlns:r="http://schemas.openxmlformats.org/officeDocument/2006/relationships" xmlns:m="http://schemas.openxmlformats.org/officeDocument/2006/math" xmlns:v="urn:schemas-microsoft-com:vml" xmlns:wp14="http://schemas.microsoft.com/office/word/2010/wordprocessingDrawing" xmlns:wp="http://schemas.openxmlformats.org/drawingml/2006/wordprocessingDrawing" xmlns:w10="urn:schemas-microsoft-com:office:word" xmlns:w="http://schemas.openxmlformats.org/wordprocessingml/2006/main" xmlns:w14="http://schemas.microsoft.com/office/word/2010/wordml" xmlns:w15="http://schemas.microsoft.com/office/word/2012/wordml" xmlns:w16cex="http://schemas.microsoft.com/office/word/2018/wordml/cex" xmlns:w16cid="http://schemas.microsoft.com/office/word/2016/wordml/cid" xmlns:w16="http://schemas.microsoft.com/office/word/2018/wordml" xmlns:w16se="http://schemas.microsoft.com/office/word/2015/wordml/symex" xmlns:wpg="http://schemas.microsoft.com/office/word/2010/wordprocessingGroup" xmlns:wpi="http://schemas.microsoft.com/office/word/2010/wordprocessingInk" xmlns:wne="http://schemas.microsoft.com/office/word/2006/wordml" xmlns:wps="http://schemas.microsoft.com/office/word/2010/wordprocessingShape" mc:Ignorable="w14 w15 w16se w16cid w16 w16cex wp14">
   <w:body>
     <w:p>
       <w:pPr>
@@ -23,16 +23,17 @@
         <w:pStyle w:val="NoSpacing"/>
       </w:pPr>
       <w:r>
-        <w:t xml:space="preserve">ScarMapper is a Python program designed to analyze the DNA repair products at a targeted locus that result from double strand breaks.  In this case the double strand breaks are induced using CRISPR.  This method has advantages over other methods such as </w:t>
+        <w:t>ScarMapper is a Python program designed to analyze the DNA repair products at targeted loc</w:t>
+      </w:r>
+      <w:r>
+        <w:t>i</w:t>
+      </w:r>
+      <w:r>
+        <w:t xml:space="preserve"> that result from double strand breaks.  In this case the double strand breaks are induced using CRISPR.  This method has advantages over other methods such as </w:t>
       </w:r>
       <w:proofErr w:type="spellStart"/>
       <w:r>
-        <w:t>C</w:t>
-      </w:r>
-      <w:bookmarkStart w:id="0" w:name="_GoBack"/>
-      <w:bookmarkEnd w:id="0"/>
-      <w:r>
-        <w:t>RISP</w:t>
+        <w:t>CRISP</w:t>
       </w:r>
       <w:r>
         <w:t>Re</w:t>
@@ -166,7 +167,19 @@
         </w:numPr>
       </w:pPr>
       <w:r>
-        <w:t>&gt;2 CPUs/threads.  Processes one library per CPU/thread in parallel.  The number of parallel jobs possible is CPUs/threads minus 1</w:t>
+        <w:t>&gt;2 CPUs</w:t>
+      </w:r>
+      <w:r>
+        <w:t xml:space="preserve"> or </w:t>
+      </w:r>
+      <w:r>
+        <w:t>threads.  Processes one library per CPU/thread in parallel.  The number of parallel jobs possible is CPUs</w:t>
+      </w:r>
+      <w:r>
+        <w:t xml:space="preserve"> or </w:t>
+      </w:r>
+      <w:r>
+        <w:t>threads minus 1</w:t>
       </w:r>
       <w:r>
         <w:t>.</w:t>
@@ -340,14 +353,12 @@
           <w:rFonts w:ascii="Calibri" w:eastAsia="Times New Roman" w:hAnsi="Calibri" w:cs="Calibri"/>
         </w:rPr>
       </w:pPr>
-      <w:proofErr w:type="spellStart"/>
-      <w:r>
-        <w:rPr>
-          <w:rFonts w:ascii="Calibri" w:eastAsia="Times New Roman" w:hAnsi="Calibri" w:cs="Calibri"/>
-        </w:rPr>
-        <w:t>atropos</w:t>
-      </w:r>
-      <w:proofErr w:type="spellEnd"/>
+      <w:r>
+        <w:rPr>
+          <w:rFonts w:ascii="Calibri" w:eastAsia="Times New Roman" w:hAnsi="Calibri" w:cs="Calibri"/>
+        </w:rPr>
+        <w:t>pathos</w:t>
+      </w:r>
     </w:p>
     <w:p>
       <w:pPr>
@@ -362,12 +373,14 @@
           <w:rFonts w:ascii="Calibri" w:eastAsia="Times New Roman" w:hAnsi="Calibri" w:cs="Calibri"/>
         </w:rPr>
       </w:pPr>
-      <w:r>
-        <w:rPr>
-          <w:rFonts w:ascii="Calibri" w:eastAsia="Times New Roman" w:hAnsi="Calibri" w:cs="Calibri"/>
-        </w:rPr>
-        <w:t>pathos</w:t>
-      </w:r>
+      <w:proofErr w:type="spellStart"/>
+      <w:r>
+        <w:rPr>
+          <w:rFonts w:ascii="Calibri" w:eastAsia="Times New Roman" w:hAnsi="Calibri" w:cs="Calibri"/>
+        </w:rPr>
+        <w:t>numpy</w:t>
+      </w:r>
+      <w:proofErr w:type="spellEnd"/>
     </w:p>
     <w:p>
       <w:pPr>
@@ -382,14 +395,12 @@
           <w:rFonts w:ascii="Calibri" w:eastAsia="Times New Roman" w:hAnsi="Calibri" w:cs="Calibri"/>
         </w:rPr>
       </w:pPr>
-      <w:proofErr w:type="spellStart"/>
-      <w:r>
-        <w:rPr>
-          <w:rFonts w:ascii="Calibri" w:eastAsia="Times New Roman" w:hAnsi="Calibri" w:cs="Calibri"/>
-        </w:rPr>
-        <w:t>numpy</w:t>
-      </w:r>
-      <w:proofErr w:type="spellEnd"/>
+      <w:r>
+        <w:rPr>
+          <w:rFonts w:ascii="Calibri" w:eastAsia="Times New Roman" w:hAnsi="Calibri" w:cs="Calibri"/>
+        </w:rPr>
+        <w:t>python-Levenshtein</w:t>
+      </w:r>
     </w:p>
     <w:p>
       <w:pPr>
@@ -404,12 +415,14 @@
           <w:rFonts w:ascii="Calibri" w:eastAsia="Times New Roman" w:hAnsi="Calibri" w:cs="Calibri"/>
         </w:rPr>
       </w:pPr>
-      <w:r>
-        <w:rPr>
-          <w:rFonts w:ascii="Calibri" w:eastAsia="Times New Roman" w:hAnsi="Calibri" w:cs="Calibri"/>
-        </w:rPr>
-        <w:t>python-Levenshtein</w:t>
-      </w:r>
+      <w:proofErr w:type="spellStart"/>
+      <w:r>
+        <w:rPr>
+          <w:rFonts w:ascii="Calibri" w:eastAsia="Times New Roman" w:hAnsi="Calibri" w:cs="Calibri"/>
+        </w:rPr>
+        <w:t>cython</w:t>
+      </w:r>
+      <w:proofErr w:type="spellEnd"/>
     </w:p>
     <w:p>
       <w:pPr>
@@ -429,28 +442,6 @@
         <w:rPr>
           <w:rFonts w:ascii="Calibri" w:eastAsia="Times New Roman" w:hAnsi="Calibri" w:cs="Calibri"/>
         </w:rPr>
-        <w:t>cython</w:t>
-      </w:r>
-      <w:proofErr w:type="spellEnd"/>
-    </w:p>
-    <w:p>
-      <w:pPr>
-        <w:numPr>
-          <w:ilvl w:val="1"/>
-          <w:numId w:val="5"/>
-        </w:numPr>
-        <w:spacing w:after="0" w:line="240" w:lineRule="auto"/>
-        <w:ind w:left="1080"/>
-        <w:textAlignment w:val="center"/>
-        <w:rPr>
-          <w:rFonts w:ascii="Calibri" w:eastAsia="Times New Roman" w:hAnsi="Calibri" w:cs="Calibri"/>
-        </w:rPr>
-      </w:pPr>
-      <w:proofErr w:type="spellStart"/>
-      <w:r>
-        <w:rPr>
-          <w:rFonts w:ascii="Calibri" w:eastAsia="Times New Roman" w:hAnsi="Calibri" w:cs="Calibri"/>
-        </w:rPr>
         <w:t>setuptools</w:t>
       </w:r>
       <w:proofErr w:type="spellEnd"/>
@@ -483,7 +474,19 @@
         <w:rPr>
           <w:rFonts w:ascii="Calibri" w:hAnsi="Calibri" w:cs="Calibri"/>
         </w:rPr>
-        <w:t>GitHub (https:\\xxx) to a location you have read/write access.  Do not attempt to install using the setup.py file.</w:t>
+        <w:t>GitHub (</w:t>
+      </w:r>
+      <w:r>
+        <w:rPr>
+          <w:rFonts w:ascii="Calibri" w:hAnsi="Calibri" w:cs="Calibri"/>
+        </w:rPr>
+        <w:t>https://github.com/pkMyt1/ScarMapper.git</w:t>
+      </w:r>
+      <w:r>
+        <w:rPr>
+          <w:rFonts w:ascii="Calibri" w:hAnsi="Calibri" w:cs="Calibri"/>
+        </w:rPr>
+        <w:t>) to a location you have read/write access.  Do not attempt to install using the setup.py file.</w:t>
       </w:r>
     </w:p>
     <w:p>
@@ -695,7 +698,6 @@
         <w:rPr>
           <w:rFonts w:ascii="Calibri" w:eastAsia="Times New Roman" w:hAnsi="Calibri" w:cs="Calibri"/>
         </w:rPr>
-        <w:lastRenderedPageBreak/>
         <w:t>usage: scarmapper.py [-h] --</w:t>
       </w:r>
       <w:proofErr w:type="spellStart"/>
@@ -1576,7 +1578,6 @@
         </w:numPr>
       </w:pPr>
       <w:r>
-        <w:lastRenderedPageBreak/>
         <w:t>If the sgRNA sequence is not on the forward strand of the genomic DNA then answer “Yes”, otherwise an</w:t>
       </w:r>
       <w:r>
@@ -1592,6 +1593,7 @@
         </w:numPr>
       </w:pPr>
       <w:r>
+        <w:lastRenderedPageBreak/>
         <w:t>Comments</w:t>
       </w:r>
     </w:p>
@@ -2158,7 +2160,6 @@
         <w:pStyle w:val="NoSpacing"/>
       </w:pPr>
       <w:r>
-        <w:lastRenderedPageBreak/>
         <w:tab/>
         <w:t>Full path to Atropos 3’ adapter file.</w:t>
       </w:r>
@@ -2200,6 +2201,7 @@
         <w:ind w:left="720"/>
       </w:pPr>
       <w:r>
+        <w:lastRenderedPageBreak/>
         <w:t xml:space="preserve">Atropos setting.  </w:t>
       </w:r>
       <w:r>
@@ -2776,7 +2778,6 @@
         </w:numPr>
       </w:pPr>
       <w:r>
-        <w:lastRenderedPageBreak/>
         <w:t>Nucleotides inserted.</w:t>
       </w:r>
     </w:p>
@@ -2801,6 +2802,7 @@
         </w:numPr>
       </w:pPr>
       <w:r>
+        <w:lastRenderedPageBreak/>
         <w:t>Size of insertion</w:t>
       </w:r>
       <w:r>
@@ -3051,7 +3053,7 @@
 </file>
 
 <file path=word/numbering.xml><?xml version="1.0" encoding="utf-8"?>
-<w:numbering xmlns:wpc="http://schemas.microsoft.com/office/word/2010/wordprocessingCanvas" xmlns:cx="http://schemas.microsoft.com/office/drawing/2014/chartex" xmlns:cx1="http://schemas.microsoft.com/office/drawing/2015/9/8/chartex" xmlns:cx2="http://schemas.microsoft.com/office/drawing/2015/10/21/chartex" xmlns:cx3="http://schemas.microsoft.com/office/drawing/2016/5/9/chartex" xmlns:cx4="http://schemas.microsoft.com/office/drawing/2016/5/10/chartex" xmlns:cx5="http://schemas.microsoft.com/office/drawing/2016/5/11/chartex" xmlns:cx6="http://schemas.microsoft.com/office/drawing/2016/5/12/chartex" xmlns:cx7="http://schemas.microsoft.com/office/drawing/2016/5/13/chartex" xmlns:cx8="http://schemas.microsoft.com/office/drawing/2016/5/14/chartex" xmlns:mc="http://schemas.openxmlformats.org/markup-compatibility/2006" xmlns:aink="http://schemas.microsoft.com/office/drawing/2016/ink" xmlns:am3d="http://schemas.microsoft.com/office/drawing/2017/model3d" xmlns:o="urn:schemas-microsoft-com:office:office" xmlns:r="http://schemas.openxmlformats.org/officeDocument/2006/relationships" xmlns:m="http://schemas.openxmlformats.org/officeDocument/2006/math" xmlns:v="urn:schemas-microsoft-com:vml" xmlns:wp14="http://schemas.microsoft.com/office/word/2010/wordprocessingDrawing" xmlns:wp="http://schemas.openxmlformats.org/drawingml/2006/wordprocessingDrawing" xmlns:w10="urn:schemas-microsoft-com:office:word" xmlns:w="http://schemas.openxmlformats.org/wordprocessingml/2006/main" xmlns:w14="http://schemas.microsoft.com/office/word/2010/wordml" xmlns:w15="http://schemas.microsoft.com/office/word/2012/wordml" xmlns:w16cid="http://schemas.microsoft.com/office/word/2016/wordml/cid" xmlns:w16se="http://schemas.microsoft.com/office/word/2015/wordml/symex" xmlns:wpg="http://schemas.microsoft.com/office/word/2010/wordprocessingGroup" xmlns:wpi="http://schemas.microsoft.com/office/word/2010/wordprocessingInk" xmlns:wne="http://schemas.microsoft.com/office/word/2006/wordml" xmlns:wps="http://schemas.microsoft.com/office/word/2010/wordprocessingShape" mc:Ignorable="w14 w15 w16se w16cid wp14">
+<w:numbering xmlns:wpc="http://schemas.microsoft.com/office/word/2010/wordprocessingCanvas" xmlns:cx="http://schemas.microsoft.com/office/drawing/2014/chartex" xmlns:cx1="http://schemas.microsoft.com/office/drawing/2015/9/8/chartex" xmlns:cx2="http://schemas.microsoft.com/office/drawing/2015/10/21/chartex" xmlns:cx3="http://schemas.microsoft.com/office/drawing/2016/5/9/chartex" xmlns:cx4="http://schemas.microsoft.com/office/drawing/2016/5/10/chartex" xmlns:cx5="http://schemas.microsoft.com/office/drawing/2016/5/11/chartex" xmlns:cx6="http://schemas.microsoft.com/office/drawing/2016/5/12/chartex" xmlns:cx7="http://schemas.microsoft.com/office/drawing/2016/5/13/chartex" xmlns:cx8="http://schemas.microsoft.com/office/drawing/2016/5/14/chartex" xmlns:mc="http://schemas.openxmlformats.org/markup-compatibility/2006" xmlns:aink="http://schemas.microsoft.com/office/drawing/2016/ink" xmlns:am3d="http://schemas.microsoft.com/office/drawing/2017/model3d" xmlns:o="urn:schemas-microsoft-com:office:office" xmlns:r="http://schemas.openxmlformats.org/officeDocument/2006/relationships" xmlns:m="http://schemas.openxmlformats.org/officeDocument/2006/math" xmlns:v="urn:schemas-microsoft-com:vml" xmlns:wp14="http://schemas.microsoft.com/office/word/2010/wordprocessingDrawing" xmlns:wp="http://schemas.openxmlformats.org/drawingml/2006/wordprocessingDrawing" xmlns:w10="urn:schemas-microsoft-com:office:word" xmlns:w="http://schemas.openxmlformats.org/wordprocessingml/2006/main" xmlns:w14="http://schemas.microsoft.com/office/word/2010/wordml" xmlns:w15="http://schemas.microsoft.com/office/word/2012/wordml" xmlns:w16cex="http://schemas.microsoft.com/office/word/2018/wordml/cex" xmlns:w16cid="http://schemas.microsoft.com/office/word/2016/wordml/cid" xmlns:w16="http://schemas.microsoft.com/office/word/2018/wordml" xmlns:w16se="http://schemas.microsoft.com/office/word/2015/wordml/symex" xmlns:wpg="http://schemas.microsoft.com/office/word/2010/wordprocessingGroup" xmlns:wpi="http://schemas.microsoft.com/office/word/2010/wordprocessingInk" xmlns:wne="http://schemas.microsoft.com/office/word/2006/wordml" xmlns:wps="http://schemas.microsoft.com/office/word/2010/wordprocessingShape" mc:Ignorable="w14 w15 w16se w16cid w16 w16cex wp14">
   <w:abstractNum w:abstractNumId="0" w15:restartNumberingAfterBreak="0">
     <w:nsid w:val="409730D5"/>
     <w:multiLevelType w:val="multilevel"/>
@@ -3921,7 +3923,7 @@
 </file>
 
 <file path=word/styles.xml><?xml version="1.0" encoding="utf-8"?>
-<w:styles xmlns:mc="http://schemas.openxmlformats.org/markup-compatibility/2006" xmlns:r="http://schemas.openxmlformats.org/officeDocument/2006/relationships" xmlns:w="http://schemas.openxmlformats.org/wordprocessingml/2006/main" xmlns:w14="http://schemas.microsoft.com/office/word/2010/wordml" xmlns:w15="http://schemas.microsoft.com/office/word/2012/wordml" xmlns:w16cid="http://schemas.microsoft.com/office/word/2016/wordml/cid" xmlns:w16se="http://schemas.microsoft.com/office/word/2015/wordml/symex" mc:Ignorable="w14 w15 w16se w16cid">
+<w:styles xmlns:mc="http://schemas.openxmlformats.org/markup-compatibility/2006" xmlns:r="http://schemas.openxmlformats.org/officeDocument/2006/relationships" xmlns:w="http://schemas.openxmlformats.org/wordprocessingml/2006/main" xmlns:w14="http://schemas.microsoft.com/office/word/2010/wordml" xmlns:w15="http://schemas.microsoft.com/office/word/2012/wordml" xmlns:w16cex="http://schemas.microsoft.com/office/word/2018/wordml/cex" xmlns:w16cid="http://schemas.microsoft.com/office/word/2016/wordml/cid" xmlns:w16="http://schemas.microsoft.com/office/word/2018/wordml" xmlns:w16se="http://schemas.microsoft.com/office/word/2015/wordml/symex" mc:Ignorable="w14 w15 w16se w16cid w16 w16cex">
   <w:docDefaults>
     <w:rPrDefault>
       <w:rPr>
@@ -4750,21 +4752,6 @@
 </file>
 
 <file path=customXml/item1.xml><?xml version="1.0" encoding="utf-8"?>
-<p:properties xmlns:p="http://schemas.microsoft.com/office/2006/metadata/properties" xmlns:xsi="http://www.w3.org/2001/XMLSchema-instance" xmlns:pc="http://schemas.microsoft.com/office/infopath/2007/PartnerControls">
-  <documentManagement/>
-</p:properties>
-</file>
-
-<file path=customXml/item2.xml><?xml version="1.0" encoding="utf-8"?>
-<?mso-contentType ?>
-<FormTemplates xmlns="http://schemas.microsoft.com/sharepoint/v3/contenttype/forms">
-  <Display>DocumentLibraryForm</Display>
-  <Edit>DocumentLibraryForm</Edit>
-  <New>DocumentLibraryForm</New>
-</FormTemplates>
-</file>
-
-<file path=customXml/item3.xml><?xml version="1.0" encoding="utf-8"?>
 <ct:contentTypeSchema xmlns:ct="http://schemas.microsoft.com/office/2006/metadata/contentType" xmlns:ma="http://schemas.microsoft.com/office/2006/metadata/properties/metaAttributes" ct:_="" ma:_="" ma:contentTypeName="Document" ma:contentTypeID="0x01010071B11E8E191C534092DD9CB1FEDDC7E1" ma:contentTypeVersion="12" ma:contentTypeDescription="Create a new document." ma:contentTypeScope="" ma:versionID="12cc7b271ee4272bf7e61de1a1af92d7">
   <xsd:schema xmlns:xsd="http://www.w3.org/2001/XMLSchema" xmlns:xs="http://www.w3.org/2001/XMLSchema" xmlns:p="http://schemas.microsoft.com/office/2006/metadata/properties" xmlns:ns3="0860b4dc-46b6-4edc-abce-44931b8d717c" xmlns:ns4="a90d648d-4026-4489-a39d-980676c113d4" targetNamespace="http://schemas.microsoft.com/office/2006/metadata/properties" ma:root="true" ma:fieldsID="9677258a7735214788b0a21d06cb08f6" ns3:_="" ns4:_="">
     <xsd:import namespace="0860b4dc-46b6-4edc-abce-44931b8d717c"/>
@@ -4981,24 +4968,22 @@
 </ct:contentTypeSchema>
 </file>
 
-<file path=customXml/itemProps1.xml><?xml version="1.0" encoding="utf-8"?>
-<ds:datastoreItem xmlns:ds="http://schemas.openxmlformats.org/officeDocument/2006/customXml" ds:itemID="{C05D3EEE-14EE-471D-A7CA-02866156A3FC}">
-  <ds:schemaRefs>
-    <ds:schemaRef ds:uri="http://schemas.microsoft.com/office/2006/metadata/properties"/>
-    <ds:schemaRef ds:uri="http://schemas.microsoft.com/office/infopath/2007/PartnerControls"/>
-  </ds:schemaRefs>
-</ds:datastoreItem>
+<file path=customXml/item2.xml><?xml version="1.0" encoding="utf-8"?>
+<?mso-contentType ?>
+<FormTemplates xmlns="http://schemas.microsoft.com/sharepoint/v3/contenttype/forms">
+  <Display>DocumentLibraryForm</Display>
+  <Edit>DocumentLibraryForm</Edit>
+  <New>DocumentLibraryForm</New>
+</FormTemplates>
 </file>
 
-<file path=customXml/itemProps2.xml><?xml version="1.0" encoding="utf-8"?>
-<ds:datastoreItem xmlns:ds="http://schemas.openxmlformats.org/officeDocument/2006/customXml" ds:itemID="{81A1183A-7271-44C9-80A3-C5F6D0F47427}">
-  <ds:schemaRefs>
-    <ds:schemaRef ds:uri="http://schemas.microsoft.com/sharepoint/v3/contenttype/forms"/>
-  </ds:schemaRefs>
-</ds:datastoreItem>
+<file path=customXml/item3.xml><?xml version="1.0" encoding="utf-8"?>
+<p:properties xmlns:p="http://schemas.microsoft.com/office/2006/metadata/properties" xmlns:xsi="http://www.w3.org/2001/XMLSchema-instance" xmlns:pc="http://schemas.microsoft.com/office/infopath/2007/PartnerControls">
+  <documentManagement/>
+</p:properties>
 </file>
 
-<file path=customXml/itemProps3.xml><?xml version="1.0" encoding="utf-8"?>
+<file path=customXml/itemProps1.xml><?xml version="1.0" encoding="utf-8"?>
 <ds:datastoreItem xmlns:ds="http://schemas.openxmlformats.org/officeDocument/2006/customXml" ds:itemID="{1D00CF70-DE59-438C-9863-E6D3EB08E7F9}">
   <ds:schemaRefs>
     <ds:schemaRef ds:uri="http://schemas.microsoft.com/office/2006/metadata/contentType"/>
@@ -5015,4 +5000,21 @@
     <ds:schemaRef ds:uri="http://schemas.microsoft.com/internal/obd"/>
   </ds:schemaRefs>
 </ds:datastoreItem>
+</file>
+
+<file path=customXml/itemProps2.xml><?xml version="1.0" encoding="utf-8"?>
+<ds:datastoreItem xmlns:ds="http://schemas.openxmlformats.org/officeDocument/2006/customXml" ds:itemID="{81A1183A-7271-44C9-80A3-C5F6D0F47427}">
+  <ds:schemaRefs>
+    <ds:schemaRef ds:uri="http://schemas.microsoft.com/sharepoint/v3/contenttype/forms"/>
+  </ds:schemaRefs>
+</ds:datastoreItem>
+</file>
+
+<file path=customXml/itemProps3.xml><?xml version="1.0" encoding="utf-8"?>
+<ds:datastoreItem xmlns:ds="http://schemas.openxmlformats.org/officeDocument/2006/customXml" ds:itemID="{C05D3EEE-14EE-471D-A7CA-02866156A3FC}">
+  <ds:schemaRefs>
+    <ds:schemaRef ds:uri="http://schemas.microsoft.com/office/2006/metadata/properties"/>
+    <ds:schemaRef ds:uri="http://schemas.microsoft.com/office/infopath/2007/PartnerControls"/>
+  </ds:schemaRefs>
+</ds:datastoreItem>
 </file>
--- a/docs/ScarMapper User Guide.docx
+++ b/docs/ScarMapper User Guide.docx
@@ -29,33 +29,20 @@
         <w:t>i</w:t>
       </w:r>
       <w:r>
-        <w:t xml:space="preserve"> that result from double strand breaks.  In this case the double strand breaks are induced using CRISPR.  This method has advantages over other methods such as </w:t>
-      </w:r>
-      <w:proofErr w:type="spellStart"/>
-      <w:r>
-        <w:t>CRISP</w:t>
+        <w:t xml:space="preserve"> that result from double strand breaks.  In this case the double strand breaks are induced using CRISPR.  This method has advantages over other methods such as CRISP</w:t>
       </w:r>
       <w:r>
         <w:t>Re</w:t>
       </w:r>
       <w:r>
-        <w:t>sso</w:t>
-      </w:r>
-      <w:proofErr w:type="spellEnd"/>
-      <w:r>
-        <w:t xml:space="preserve"> </w:t>
+        <w:t xml:space="preserve">sso </w:t>
       </w:r>
       <w:r>
         <w:t>and</w:t>
       </w:r>
       <w:r>
-        <w:t xml:space="preserve"> </w:t>
-      </w:r>
-      <w:proofErr w:type="spellStart"/>
-      <w:r>
-        <w:t>HiFiBR</w:t>
-      </w:r>
-      <w:proofErr w:type="spellEnd"/>
+        <w:t xml:space="preserve"> HiFiBR</w:t>
+      </w:r>
       <w:r>
         <w:t xml:space="preserve"> because it does not depend on aligning the sequence reads to each other when creating a consensus or to a reference to identify INDELS.</w:t>
       </w:r>
@@ -227,27 +214,13 @@
         <w:rPr>
           <w:rFonts w:ascii="Calibri" w:eastAsia="Times New Roman" w:hAnsi="Calibri" w:cs="Calibri"/>
         </w:rPr>
-        <w:t xml:space="preserve">Python packages in no </w:t>
-      </w:r>
-      <w:proofErr w:type="gramStart"/>
+        <w:t xml:space="preserve">Python packages in no particular </w:t>
+      </w:r>
       <w:r>
         <w:rPr>
           <w:rFonts w:ascii="Calibri" w:eastAsia="Times New Roman" w:hAnsi="Calibri" w:cs="Calibri"/>
         </w:rPr>
-        <w:t xml:space="preserve">particular </w:t>
-      </w:r>
-      <w:r>
-        <w:rPr>
-          <w:rFonts w:ascii="Calibri" w:eastAsia="Times New Roman" w:hAnsi="Calibri" w:cs="Calibri"/>
-        </w:rPr>
-        <w:t>order</w:t>
-      </w:r>
-      <w:proofErr w:type="gramEnd"/>
-      <w:r>
-        <w:rPr>
-          <w:rFonts w:ascii="Calibri" w:eastAsia="Times New Roman" w:hAnsi="Calibri" w:cs="Calibri"/>
-        </w:rPr>
-        <w:t>, latest</w:t>
+        <w:t>order, latest</w:t>
       </w:r>
       <w:r>
         <w:rPr>
@@ -269,14 +242,12 @@
           <w:rFonts w:ascii="Calibri" w:eastAsia="Times New Roman" w:hAnsi="Calibri" w:cs="Calibri"/>
         </w:rPr>
       </w:pPr>
-      <w:proofErr w:type="spellStart"/>
       <w:r>
         <w:rPr>
           <w:rFonts w:ascii="Calibri" w:eastAsia="Times New Roman" w:hAnsi="Calibri" w:cs="Calibri"/>
         </w:rPr>
         <w:t>scipy</w:t>
       </w:r>
-      <w:proofErr w:type="spellEnd"/>
     </w:p>
     <w:p>
       <w:pPr>
@@ -291,14 +262,12 @@
           <w:rFonts w:ascii="Calibri" w:eastAsia="Times New Roman" w:hAnsi="Calibri" w:cs="Calibri"/>
         </w:rPr>
       </w:pPr>
-      <w:proofErr w:type="spellStart"/>
       <w:r>
         <w:rPr>
           <w:rFonts w:ascii="Calibri" w:eastAsia="Times New Roman" w:hAnsi="Calibri" w:cs="Calibri"/>
         </w:rPr>
         <w:t>natsort</w:t>
       </w:r>
-      <w:proofErr w:type="spellEnd"/>
     </w:p>
     <w:p>
       <w:pPr>
@@ -373,14 +342,12 @@
           <w:rFonts w:ascii="Calibri" w:eastAsia="Times New Roman" w:hAnsi="Calibri" w:cs="Calibri"/>
         </w:rPr>
       </w:pPr>
-      <w:proofErr w:type="spellStart"/>
       <w:r>
         <w:rPr>
           <w:rFonts w:ascii="Calibri" w:eastAsia="Times New Roman" w:hAnsi="Calibri" w:cs="Calibri"/>
         </w:rPr>
         <w:t>numpy</w:t>
       </w:r>
-      <w:proofErr w:type="spellEnd"/>
     </w:p>
     <w:p>
       <w:pPr>
@@ -415,14 +382,12 @@
           <w:rFonts w:ascii="Calibri" w:eastAsia="Times New Roman" w:hAnsi="Calibri" w:cs="Calibri"/>
         </w:rPr>
       </w:pPr>
-      <w:proofErr w:type="spellStart"/>
       <w:r>
         <w:rPr>
           <w:rFonts w:ascii="Calibri" w:eastAsia="Times New Roman" w:hAnsi="Calibri" w:cs="Calibri"/>
         </w:rPr>
         <w:t>cython</w:t>
       </w:r>
-      <w:proofErr w:type="spellEnd"/>
     </w:p>
     <w:p>
       <w:pPr>
@@ -437,14 +402,12 @@
           <w:rFonts w:ascii="Calibri" w:eastAsia="Times New Roman" w:hAnsi="Calibri" w:cs="Calibri"/>
         </w:rPr>
       </w:pPr>
-      <w:proofErr w:type="spellStart"/>
       <w:r>
         <w:rPr>
           <w:rFonts w:ascii="Calibri" w:eastAsia="Times New Roman" w:hAnsi="Calibri" w:cs="Calibri"/>
         </w:rPr>
         <w:t>setuptools</w:t>
       </w:r>
-      <w:proofErr w:type="spellEnd"/>
     </w:p>
     <w:p>
       <w:pPr>
@@ -501,21 +464,19 @@
         <w:rPr>
           <w:rFonts w:ascii="Calibri" w:eastAsia="Times New Roman" w:hAnsi="Calibri" w:cs="Calibri"/>
         </w:rPr>
-        <w:t xml:space="preserve">Follow these instructions to </w:t>
-      </w:r>
-      <w:proofErr w:type="spellStart"/>
+        <w:t>Test installation by moving to the ScarMapper directory and executing &lt;</w:t>
+      </w:r>
+      <w:r>
+        <w:rPr>
+          <w:rFonts w:ascii="Lucida Console" w:eastAsia="Times New Roman" w:hAnsi="Lucida Console" w:cs="Calibri"/>
+        </w:rPr>
+        <w:t>python3 scarmapper.py</w:t>
+      </w:r>
       <w:r>
         <w:rPr>
           <w:rFonts w:ascii="Calibri" w:eastAsia="Times New Roman" w:hAnsi="Calibri" w:cs="Calibri"/>
         </w:rPr>
-        <w:t>cythonize</w:t>
-      </w:r>
-      <w:proofErr w:type="spellEnd"/>
-      <w:r>
-        <w:rPr>
-          <w:rFonts w:ascii="Calibri" w:eastAsia="Times New Roman" w:hAnsi="Calibri" w:cs="Calibri"/>
-        </w:rPr>
-        <w:t xml:space="preserve"> the sliding window library.</w:t>
+        <w:t>&gt; (without the &lt;&gt;).  You should get the error message below.</w:t>
       </w:r>
     </w:p>
     <w:p>
@@ -530,205 +491,15 @@
         <w:rPr>
           <w:rFonts w:ascii="Calibri" w:eastAsia="Times New Roman" w:hAnsi="Calibri" w:cs="Calibri"/>
         </w:rPr>
-        <w:t xml:space="preserve">From the command line, move into the </w:t>
-      </w:r>
-      <w:proofErr w:type="spellStart"/>
-      <w:r>
-        <w:rPr>
-          <w:rFonts w:ascii="Calibri" w:eastAsia="Times New Roman" w:hAnsi="Calibri" w:cs="Calibri"/>
-        </w:rPr>
-        <w:t>scarmapper</w:t>
-      </w:r>
-      <w:proofErr w:type="spellEnd"/>
-      <w:r>
-        <w:rPr>
-          <w:rFonts w:ascii="Calibri" w:eastAsia="Times New Roman" w:hAnsi="Calibri" w:cs="Calibri"/>
-        </w:rPr>
-        <w:t xml:space="preserve"> directory under the ScarMapper directory.</w:t>
-      </w:r>
-    </w:p>
-    <w:p>
-      <w:pPr>
-        <w:pStyle w:val="NoSpacing"/>
-        <w:numPr>
-          <w:ilvl w:val="1"/>
-          <w:numId w:val="6"/>
-        </w:numPr>
-      </w:pPr>
-      <w:r>
-        <w:rPr>
-          <w:rFonts w:ascii="Calibri" w:eastAsia="Times New Roman" w:hAnsi="Calibri" w:cs="Calibri"/>
-        </w:rPr>
-        <w:t>Execute the command below.  This command is also found in the setup.py file found in scarmapper.</w:t>
-      </w:r>
-    </w:p>
-    <w:p>
-      <w:pPr>
-        <w:pStyle w:val="NoSpacing"/>
-        <w:numPr>
-          <w:ilvl w:val="2"/>
-          <w:numId w:val="6"/>
-        </w:numPr>
-        <w:rPr>
-          <w:rFonts w:ascii="Lucida Console" w:hAnsi="Lucida Console"/>
-        </w:rPr>
-      </w:pPr>
-      <w:r>
-        <w:rPr>
-          <w:rFonts w:ascii="Lucida Console" w:eastAsia="Times New Roman" w:hAnsi="Lucida Console" w:cs="Calibri"/>
-        </w:rPr>
-        <w:t xml:space="preserve">python3 setup.py </w:t>
-      </w:r>
-      <w:proofErr w:type="spellStart"/>
-      <w:r>
-        <w:rPr>
-          <w:rFonts w:ascii="Lucida Console" w:eastAsia="Times New Roman" w:hAnsi="Lucida Console" w:cs="Calibri"/>
-        </w:rPr>
-        <w:t>build_ext</w:t>
-      </w:r>
-      <w:proofErr w:type="spellEnd"/>
-      <w:r>
-        <w:rPr>
-          <w:rFonts w:ascii="Lucida Console" w:eastAsia="Times New Roman" w:hAnsi="Lucida Console" w:cs="Calibri"/>
-        </w:rPr>
-        <w:t xml:space="preserve"> –</w:t>
-      </w:r>
-      <w:proofErr w:type="spellStart"/>
-      <w:r>
-        <w:rPr>
-          <w:rFonts w:ascii="Lucida Console" w:eastAsia="Times New Roman" w:hAnsi="Lucida Console" w:cs="Calibri"/>
-        </w:rPr>
-        <w:t>inplace</w:t>
-      </w:r>
-      <w:proofErr w:type="spellEnd"/>
-    </w:p>
-    <w:p>
-      <w:pPr>
-        <w:pStyle w:val="NoSpacing"/>
-        <w:numPr>
-          <w:ilvl w:val="1"/>
-          <w:numId w:val="6"/>
-        </w:numPr>
-      </w:pPr>
-      <w:r>
-        <w:rPr>
-          <w:rFonts w:ascii="Calibri" w:eastAsia="Times New Roman" w:hAnsi="Calibri" w:cs="Calibri"/>
-        </w:rPr>
-        <w:t>This will write a "build" and "</w:t>
-      </w:r>
-      <w:proofErr w:type="spellStart"/>
-      <w:r>
-        <w:rPr>
-          <w:rFonts w:ascii="Calibri" w:eastAsia="Times New Roman" w:hAnsi="Calibri" w:cs="Calibri"/>
-        </w:rPr>
-        <w:t>scarmapper</w:t>
-      </w:r>
-      <w:proofErr w:type="spellEnd"/>
-      <w:r>
-        <w:rPr>
-          <w:rFonts w:ascii="Calibri" w:eastAsia="Times New Roman" w:hAnsi="Calibri" w:cs="Calibri"/>
-        </w:rPr>
-        <w:t>" directory in this location.  In the "</w:t>
-      </w:r>
-      <w:proofErr w:type="spellStart"/>
-      <w:r>
-        <w:rPr>
-          <w:rFonts w:ascii="Calibri" w:eastAsia="Times New Roman" w:hAnsi="Calibri" w:cs="Calibri"/>
-        </w:rPr>
-        <w:t>scarmapper</w:t>
-      </w:r>
-      <w:proofErr w:type="spellEnd"/>
-      <w:r>
-        <w:rPr>
-          <w:rFonts w:ascii="Calibri" w:eastAsia="Times New Roman" w:hAnsi="Calibri" w:cs="Calibri"/>
-        </w:rPr>
-        <w:t xml:space="preserve">" directory there will be a file </w:t>
-      </w:r>
-      <w:proofErr w:type="gramStart"/>
-      <w:r>
-        <w:rPr>
-          <w:rFonts w:ascii="Calibri" w:eastAsia="Times New Roman" w:hAnsi="Calibri" w:cs="Calibri"/>
-        </w:rPr>
-        <w:t>similar to</w:t>
-      </w:r>
-      <w:proofErr w:type="gramEnd"/>
-      <w:r>
-        <w:rPr>
-          <w:rFonts w:ascii="Calibri" w:eastAsia="Times New Roman" w:hAnsi="Calibri" w:cs="Calibri"/>
-        </w:rPr>
-        <w:t xml:space="preserve"> "SlidingWindow.cpython-37m-x86_64-linux-gnu.so".  Move this up one level.</w:t>
-      </w:r>
-    </w:p>
-    <w:p>
-      <w:pPr>
-        <w:pStyle w:val="NoSpacing"/>
-        <w:numPr>
-          <w:ilvl w:val="0"/>
-          <w:numId w:val="6"/>
-        </w:numPr>
-      </w:pPr>
-      <w:r>
-        <w:rPr>
-          <w:rFonts w:ascii="Calibri" w:eastAsia="Times New Roman" w:hAnsi="Calibri" w:cs="Calibri"/>
-        </w:rPr>
-        <w:t>Test installation by moving up to the ScarMapper directory and executing &lt;</w:t>
-      </w:r>
-      <w:r>
-        <w:rPr>
-          <w:rFonts w:ascii="Lucida Console" w:eastAsia="Times New Roman" w:hAnsi="Lucida Console" w:cs="Calibri"/>
-        </w:rPr>
-        <w:t>python3 scarmapper.py</w:t>
-      </w:r>
-      <w:r>
-        <w:rPr>
-          <w:rFonts w:ascii="Calibri" w:eastAsia="Times New Roman" w:hAnsi="Calibri" w:cs="Calibri"/>
-        </w:rPr>
-        <w:t>&gt; (without the &lt;&gt;).  You should get the error message below.</w:t>
-      </w:r>
-    </w:p>
-    <w:p>
-      <w:pPr>
-        <w:pStyle w:val="NoSpacing"/>
-        <w:numPr>
-          <w:ilvl w:val="1"/>
-          <w:numId w:val="6"/>
-        </w:numPr>
-      </w:pPr>
-      <w:r>
-        <w:rPr>
-          <w:rFonts w:ascii="Calibri" w:eastAsia="Times New Roman" w:hAnsi="Calibri" w:cs="Calibri"/>
-        </w:rPr>
-        <w:t>usage: scarmapper.py [-h] --</w:t>
-      </w:r>
-      <w:proofErr w:type="spellStart"/>
-      <w:r>
-        <w:rPr>
-          <w:rFonts w:ascii="Calibri" w:eastAsia="Times New Roman" w:hAnsi="Calibri" w:cs="Calibri"/>
-        </w:rPr>
-        <w:t>options_file</w:t>
-      </w:r>
-      <w:proofErr w:type="spellEnd"/>
-      <w:r>
-        <w:rPr>
-          <w:rFonts w:ascii="Calibri" w:eastAsia="Times New Roman" w:hAnsi="Calibri" w:cs="Calibri"/>
-        </w:rPr>
-        <w:t xml:space="preserve"> OPTIONS_FILE</w:t>
+        <w:t>usage: scarmapper.py [-h] --options_file OPTIONS_FILE</w:t>
       </w:r>
       <w:r>
         <w:rPr>
           <w:rFonts w:ascii="Calibri" w:eastAsia="Times New Roman" w:hAnsi="Calibri" w:cs="Calibri"/>
         </w:rPr>
         <w:br/>
-        <w:t xml:space="preserve"> scarmapper.py: error: the following arguments are required: --</w:t>
-      </w:r>
-      <w:proofErr w:type="spellStart"/>
-      <w:r>
-        <w:rPr>
-          <w:rFonts w:ascii="Calibri" w:eastAsia="Times New Roman" w:hAnsi="Calibri" w:cs="Calibri"/>
-        </w:rPr>
-        <w:t>options_file</w:t>
-      </w:r>
-      <w:proofErr w:type="spellEnd"/>
+        <w:t xml:space="preserve"> scarmapper.py: error: the following arguments are required: --options_file</w:t>
+      </w:r>
     </w:p>
     <w:p>
       <w:pPr>
@@ -763,15 +534,7 @@
         <w:t xml:space="preserve">Example </w:t>
       </w:r>
       <w:r>
-        <w:t xml:space="preserve">the Master Index file and the Targets file can be found in the </w:t>
-      </w:r>
-      <w:proofErr w:type="gramStart"/>
-      <w:r>
-        <w:t>docs</w:t>
-      </w:r>
-      <w:proofErr w:type="gramEnd"/>
-      <w:r>
-        <w:t xml:space="preserve"> folder of ScarMapper.  </w:t>
+        <w:t xml:space="preserve">the Master Index file and the Targets file can be found in the docs folder of ScarMapper.  </w:t>
       </w:r>
       <w:r>
         <w:t>The</w:t>
@@ -821,6 +584,7 @@
         </w:numPr>
       </w:pPr>
       <w:r>
+        <w:lastRenderedPageBreak/>
         <w:t>Obtain a reference genome of your choice such as GRCh38 or GRCm38.  Make sure you also have the index file.  If one was not available to download you will need to create it with Samtools.  Place these files in a directory you have access to.</w:t>
       </w:r>
     </w:p>
@@ -833,7 +597,10 @@
         </w:numPr>
       </w:pPr>
       <w:r>
-        <w:t>Index File</w:t>
+        <w:t>Sample Manifest</w:t>
+      </w:r>
+      <w:r>
+        <w:t xml:space="preserve"> File</w:t>
       </w:r>
     </w:p>
     <w:p>
@@ -854,18 +621,10 @@
         <w:rPr>
           <w:rFonts w:ascii="Lucida Console" w:hAnsi="Lucida Console"/>
         </w:rPr>
-        <w:t>ScarMapper Index Template.xlsm</w:t>
-      </w:r>
-      <w:r>
-        <w:t xml:space="preserve">) is found in the </w:t>
-      </w:r>
-      <w:proofErr w:type="gramStart"/>
-      <w:r>
-        <w:t>docs</w:t>
-      </w:r>
-      <w:proofErr w:type="gramEnd"/>
-      <w:r>
-        <w:t xml:space="preserve"> folder.  As a minimum, columns A through E are required for ScarMapper.</w:t>
+        <w:t>ScarMapper_Sample_Manifest.xlsx</w:t>
+      </w:r>
+      <w:r>
+        <w:t>) is found in the docs folder.  As a minimum, columns A through E are required for ScarMapper.</w:t>
       </w:r>
       <w:r>
         <w:t xml:space="preserve">  Either copy and paste those columns into a text editor or export</w:t>
@@ -874,7 +633,13 @@
         <w:t xml:space="preserve"> the sheet from the </w:t>
       </w:r>
       <w:r>
-        <w:t>excel file as a tab delimited file.</w:t>
+        <w:t>excel file as a tab delimited</w:t>
+      </w:r>
+      <w:r>
+        <w:t xml:space="preserve"> csv</w:t>
+      </w:r>
+      <w:r>
+        <w:t xml:space="preserve"> file.</w:t>
       </w:r>
       <w:r>
         <w:t xml:space="preserve">  The rows</w:t>
@@ -965,7 +730,7 @@
           <w:bCs/>
           <w:color w:val="7F7F7F" w:themeColor="text1" w:themeTint="80"/>
         </w:rPr>
-        <w:t>ScarMapper Index Template.xlsm</w:t>
+        <w:t>ScarMapper_Sample_Manifest.xlsx</w:t>
       </w:r>
       <w:r>
         <w:rPr>
@@ -1098,19 +863,8 @@
                 <w:bCs/>
                 <w:color w:val="000000"/>
               </w:rPr>
-              <w:t xml:space="preserve"># </w:t>
-            </w:r>
-            <w:proofErr w:type="spellStart"/>
-            <w:r>
-              <w:rPr>
-                <w:rFonts w:ascii="Arial" w:hAnsi="Arial" w:cs="Arial"/>
-                <w:b/>
-                <w:bCs/>
-                <w:color w:val="000000"/>
-              </w:rPr>
-              <w:t>Index_ID</w:t>
-            </w:r>
-            <w:proofErr w:type="spellEnd"/>
+              <w:t># Index_ID</w:t>
+            </w:r>
           </w:p>
         </w:tc>
         <w:tc>
@@ -1354,15 +1108,13 @@
         </w:numPr>
       </w:pPr>
       <w:r>
-        <w:t xml:space="preserve">This is a tab delimited text file.  File ScarMapper_Targets.txt, found in the </w:t>
-      </w:r>
-      <w:proofErr w:type="gramStart"/>
-      <w:r>
-        <w:t>docs</w:t>
-      </w:r>
-      <w:proofErr w:type="gramEnd"/>
-      <w:r>
-        <w:t xml:space="preserve"> folder</w:t>
+        <w:t xml:space="preserve">This is a tab delimited text file.  File </w:t>
+      </w:r>
+      <w:r>
+        <w:t>ScarMapper_Targets.csv</w:t>
+      </w:r>
+      <w:r>
+        <w:t>, found in the docs folder</w:t>
       </w:r>
       <w:r>
         <w:t>,</w:t>
@@ -1395,7 +1147,7 @@
         </w:numPr>
       </w:pPr>
       <w:r>
-        <w:t>Target Name</w:t>
+        <w:t>TargetName</w:t>
       </w:r>
     </w:p>
     <w:p>
@@ -1413,15 +1165,7 @@
         <w:t>Avoid using special characters</w:t>
       </w:r>
       <w:r>
-        <w:t xml:space="preserve"> (`</w:t>
-      </w:r>
-      <w:proofErr w:type="gramStart"/>
-      <w:r>
-        <w:t>~!@</w:t>
-      </w:r>
-      <w:proofErr w:type="gramEnd"/>
-      <w:r>
-        <w:t>#$%^&amp;</w:t>
+        <w:t xml:space="preserve"> (`~!@#$%^&amp;</w:t>
       </w:r>
       <w:r>
         <w:t>(*}{)</w:t>
@@ -1438,11 +1182,9 @@
           <w:numId w:val="11"/>
         </w:numPr>
       </w:pPr>
-      <w:proofErr w:type="spellStart"/>
       <w:r>
         <w:t>Chr</w:t>
       </w:r>
-      <w:proofErr w:type="spellEnd"/>
     </w:p>
     <w:p>
       <w:pPr>
@@ -1522,7 +1264,13 @@
         </w:numPr>
       </w:pPr>
       <w:r>
-        <w:t>sgRNA Sequence</w:t>
+        <w:t>sgRNA</w:t>
+      </w:r>
+      <w:r>
+        <w:t>_</w:t>
+      </w:r>
+      <w:r>
+        <w:t>Sequence</w:t>
       </w:r>
     </w:p>
     <w:p>
@@ -1563,11 +1311,9 @@
           <w:numId w:val="11"/>
         </w:numPr>
       </w:pPr>
-      <w:proofErr w:type="spellStart"/>
       <w:r>
         <w:t>ReverseComp</w:t>
       </w:r>
-      <w:proofErr w:type="spellEnd"/>
     </w:p>
     <w:p>
       <w:pPr>
@@ -1593,7 +1339,6 @@
         </w:numPr>
       </w:pPr>
       <w:r>
-        <w:lastRenderedPageBreak/>
         <w:t>Comments</w:t>
       </w:r>
     </w:p>
@@ -1615,11 +1360,10 @@
     <w:p>
       <w:pPr>
         <w:pStyle w:val="NoSpacing"/>
-      </w:pPr>
-    </w:p>
-    <w:p>
-      <w:pPr>
-        <w:pStyle w:val="Heading2"/>
+        <w:numPr>
+          <w:ilvl w:val="0"/>
+          <w:numId w:val="11"/>
+        </w:numPr>
       </w:pPr>
       <w:r>
         <w:t>Options File</w:t>
@@ -1628,72 +1372,2439 @@
     <w:p>
       <w:pPr>
         <w:pStyle w:val="NoSpacing"/>
-      </w:pPr>
-      <w:r>
-        <w:tab/>
-        <w:t>T</w:t>
-      </w:r>
-      <w:r>
-        <w:t>his must be a formatted as a tab delimi</w:t>
-      </w:r>
-      <w:r>
-        <w:t xml:space="preserve">ted text file.  </w:t>
-      </w:r>
-      <w:r>
-        <w:t xml:space="preserve">In the </w:t>
-      </w:r>
-      <w:proofErr w:type="gramStart"/>
-      <w:r>
-        <w:t>docs</w:t>
-      </w:r>
-      <w:proofErr w:type="gramEnd"/>
-      <w:r>
-        <w:t xml:space="preserve"> folder you will find </w:t>
-      </w:r>
-      <w:r>
-        <w:t xml:space="preserve">template options file </w:t>
+        <w:numPr>
+          <w:ilvl w:val="1"/>
+          <w:numId w:val="11"/>
+        </w:numPr>
+      </w:pPr>
+      <w:r>
+        <w:t xml:space="preserve">This is a bash shell file that must be a formatted as a tab delimited text file.  In the docs folder you will find template options file </w:t>
+      </w:r>
+      <w:r>
+        <w:rPr>
+          <w:rFonts w:ascii="Lucida Console" w:hAnsi="Lucida Console"/>
+          <w:i/>
+          <w:iCs/>
+        </w:rPr>
+        <w:t>run_ScarMapper_IndelProcessing.sh</w:t>
       </w:r>
       <w:r>
         <w:rPr>
           <w:rFonts w:ascii="Lucida Console" w:hAnsi="Lucida Console"/>
         </w:rPr>
-        <w:t>run_ScarMapper_IndelProcessing.sh</w:t>
+        <w:t xml:space="preserve"> </w:t>
+      </w:r>
+      <w:r>
+        <w:rPr>
+          <w:rFonts w:cstheme="minorHAnsi"/>
+        </w:rPr>
+        <w:t>for INDEL searching and</w:t>
+      </w:r>
+      <w:r>
+        <w:rPr>
+          <w:rFonts w:ascii="Lucida Console" w:hAnsi="Lucida Console"/>
+        </w:rPr>
+        <w:t xml:space="preserve"> </w:t>
+      </w:r>
+      <w:r>
+        <w:rPr>
+          <w:rFonts w:ascii="Lucida Console" w:hAnsi="Lucida Console"/>
+          <w:i/>
+          <w:iCs/>
+        </w:rPr>
+        <w:t>run_ScarMapper_Combine.sh</w:t>
+      </w:r>
+      <w:r>
+        <w:rPr>
+          <w:rFonts w:ascii="Lucida Console" w:hAnsi="Lucida Console"/>
+        </w:rPr>
+        <w:t xml:space="preserve"> </w:t>
+      </w:r>
+      <w:r>
+        <w:rPr>
+          <w:rFonts w:cstheme="minorHAnsi"/>
+        </w:rPr>
+        <w:t>for combining output files.</w:t>
+      </w:r>
+      <w:r>
+        <w:t xml:space="preserve">  </w:t>
+      </w:r>
+    </w:p>
+    <w:p>
+      <w:pPr>
+        <w:pStyle w:val="NoSpacing"/>
+        <w:numPr>
+          <w:ilvl w:val="0"/>
+          <w:numId w:val="11"/>
+        </w:numPr>
+      </w:pPr>
+      <w:r>
+        <w:t>Primer</w:t>
+      </w:r>
+      <w:r>
+        <w:t xml:space="preserve"> </w:t>
+      </w:r>
+      <w:r>
+        <w:t>Phasing</w:t>
+      </w:r>
+      <w:r>
+        <w:t xml:space="preserve"> </w:t>
+      </w:r>
+      <w:r>
+        <w:t>File</w:t>
+      </w:r>
+    </w:p>
+    <w:p>
+      <w:pPr>
+        <w:pStyle w:val="NoSpacing"/>
+        <w:numPr>
+          <w:ilvl w:val="1"/>
+          <w:numId w:val="11"/>
+        </w:numPr>
+      </w:pPr>
+      <w:r>
+        <w:lastRenderedPageBreak/>
+        <w:t>This is a tab delimited text file</w:t>
       </w:r>
       <w:r>
         <w:t xml:space="preserve">.  </w:t>
       </w:r>
       <w:r>
-        <w:t xml:space="preserve">The options file </w:t>
-      </w:r>
-      <w:r>
-        <w:t xml:space="preserve">is a shell script file that </w:t>
-      </w:r>
-      <w:r>
-        <w:t xml:space="preserve">starts the </w:t>
-      </w:r>
-      <w:r>
-        <w:t>program and</w:t>
+        <w:t xml:space="preserve">The file contains the information that allows ScarMapper to quantify </w:t>
+      </w:r>
+      <w:r>
+        <w:t xml:space="preserve">which phased primers </w:t>
+      </w:r>
+      <w:r>
+        <w:t>are contained in each read.</w:t>
+      </w:r>
+      <w:r>
+        <w:t xml:space="preserve">    </w:t>
+      </w:r>
+    </w:p>
+    <w:p>
+      <w:pPr>
+        <w:pStyle w:val="NoSpacing"/>
+      </w:pPr>
+    </w:p>
+    <w:p>
+      <w:pPr>
+        <w:pStyle w:val="Heading2"/>
+      </w:pPr>
+      <w:r>
+        <w:t>Primer</w:t>
       </w:r>
       <w:r>
         <w:t xml:space="preserve"> </w:t>
       </w:r>
       <w:r>
-        <w:t xml:space="preserve">passes </w:t>
-      </w:r>
-      <w:r>
-        <w:t>parameters to the program</w:t>
+        <w:t>Phasing</w:t>
+      </w:r>
+      <w:r>
+        <w:t xml:space="preserve"> </w:t>
+      </w:r>
+      <w:r>
+        <w:t>File</w:t>
+      </w:r>
+    </w:p>
+    <w:p>
+      <w:pPr>
+        <w:pStyle w:val="NoSpacing"/>
+      </w:pPr>
+      <w:r>
+        <w:tab/>
+      </w:r>
+      <w:r>
+        <w:t>The</w:t>
+      </w:r>
+      <w:r>
+        <w:t xml:space="preserve">se libraries contain no diversity for the first </w:t>
+      </w:r>
+      <w:r>
+        <w:t>35 nucleotides or so</w:t>
+      </w:r>
+      <w:r>
+        <w:t xml:space="preserve"> caus</w:t>
+      </w:r>
+      <w:r>
+        <w:t>ing</w:t>
+      </w:r>
+      <w:r>
+        <w:t xml:space="preserve"> Illumina platforms to crash</w:t>
+      </w:r>
+      <w:r>
+        <w:t xml:space="preserve">.  To solve </w:t>
+      </w:r>
+      <w:r>
+        <w:t>this,</w:t>
+      </w:r>
+      <w:r>
+        <w:t xml:space="preserve"> I use a </w:t>
+      </w:r>
+      <w:r>
+        <w:t xml:space="preserve">set of phased primers.  </w:t>
+      </w:r>
+      <w:r>
+        <w:t>Generally,</w:t>
+      </w:r>
+      <w:r>
+        <w:t xml:space="preserve"> s</w:t>
+      </w:r>
+      <w:r>
+        <w:t>ix forward and six reverse primers</w:t>
+      </w:r>
+      <w:r>
+        <w:t>, each 1 nucleotide longer</w:t>
+      </w:r>
+      <w:r>
+        <w:t xml:space="preserve"> making the read starts different.  These are </w:t>
+      </w:r>
+      <w:r>
+        <w:t>pooled for the PCR step</w:t>
+      </w:r>
+      <w:r>
+        <w:t xml:space="preserve"> during library pre</w:t>
+      </w:r>
+      <w:r>
+        <w:t>p</w:t>
       </w:r>
       <w:r>
         <w:t>.</w:t>
       </w:r>
       <w:r>
-        <w:t xml:space="preserve">  It can also be used to pass </w:t>
-      </w:r>
-      <w:r>
-        <w:t xml:space="preserve">commands to </w:t>
-      </w:r>
-      <w:r>
-        <w:t>computing cluster load balancers such as SLURM or LSF.</w:t>
+        <w:t xml:space="preserve">  </w:t>
+      </w:r>
+      <w:r>
+        <w:t>For example, p</w:t>
+      </w:r>
+      <w:r>
+        <w:t>rimers we have used for the Lamin Receptor B locus.</w:t>
+      </w:r>
+    </w:p>
+    <w:p>
+      <w:pPr>
+        <w:pStyle w:val="NoSpacing"/>
+      </w:pPr>
+    </w:p>
+    <w:tbl>
+      <w:tblPr>
+        <w:tblW w:w="0" w:type="auto"/>
+        <w:tblBorders>
+          <w:top w:val="single" w:sz="8" w:space="0" w:color="A3A3A3"/>
+          <w:left w:val="single" w:sz="8" w:space="0" w:color="A3A3A3"/>
+          <w:bottom w:val="single" w:sz="8" w:space="0" w:color="A3A3A3"/>
+          <w:right w:val="single" w:sz="8" w:space="0" w:color="A3A3A3"/>
+        </w:tblBorders>
+        <w:tblCellMar>
+          <w:left w:w="0" w:type="dxa"/>
+          <w:right w:w="0" w:type="dxa"/>
+        </w:tblCellMar>
+        <w:tblLook w:val="04A0" w:firstRow="1" w:lastRow="0" w:firstColumn="1" w:lastColumn="0" w:noHBand="0" w:noVBand="1"/>
+        <w:tblCaption w:val=""/>
+        <w:tblDescription w:val=""/>
+      </w:tblPr>
+      <w:tblGrid>
+        <w:gridCol w:w="1448"/>
+        <w:gridCol w:w="1282"/>
+        <w:gridCol w:w="2264"/>
+        <w:gridCol w:w="5066"/>
+      </w:tblGrid>
+      <w:tr>
+        <w:tc>
+          <w:tcPr>
+            <w:tcW w:w="1448" w:type="dxa"/>
+            <w:tcBorders>
+              <w:top w:val="single" w:sz="8" w:space="0" w:color="A3A3A3"/>
+              <w:left w:val="single" w:sz="8" w:space="0" w:color="A3A3A3"/>
+              <w:bottom w:val="single" w:sz="8" w:space="0" w:color="A3A3A3"/>
+              <w:right w:val="single" w:sz="8" w:space="0" w:color="A3A3A3"/>
+            </w:tcBorders>
+            <w:tcMar>
+              <w:top w:w="80" w:type="dxa"/>
+              <w:left w:w="80" w:type="dxa"/>
+              <w:bottom w:w="80" w:type="dxa"/>
+              <w:right w:w="80" w:type="dxa"/>
+            </w:tcMar>
+            <w:hideMark/>
+          </w:tcPr>
+          <w:p>
+            <w:pPr>
+              <w:spacing w:after="0" w:line="240" w:lineRule="auto"/>
+              <w:jc w:val="center"/>
+              <w:rPr>
+                <w:rFonts w:ascii="Calibri" w:eastAsia="Times New Roman" w:hAnsi="Calibri" w:cs="Calibri"/>
+              </w:rPr>
+            </w:pPr>
+            <w:r>
+              <w:rPr>
+                <w:rFonts w:ascii="Calibri" w:eastAsia="Times New Roman" w:hAnsi="Calibri" w:cs="Calibri"/>
+                <w:b/>
+                <w:bCs/>
+              </w:rPr>
+              <w:t>Primer Name</w:t>
+            </w:r>
+          </w:p>
+        </w:tc>
+        <w:tc>
+          <w:tcPr>
+            <w:tcW w:w="1282" w:type="dxa"/>
+            <w:tcBorders>
+              <w:top w:val="single" w:sz="8" w:space="0" w:color="A3A3A3"/>
+              <w:left w:val="single" w:sz="8" w:space="0" w:color="A3A3A3"/>
+              <w:bottom w:val="single" w:sz="8" w:space="0" w:color="A3A3A3"/>
+              <w:right w:val="single" w:sz="8" w:space="0" w:color="A3A3A3"/>
+            </w:tcBorders>
+            <w:tcMar>
+              <w:top w:w="80" w:type="dxa"/>
+              <w:left w:w="80" w:type="dxa"/>
+              <w:bottom w:w="80" w:type="dxa"/>
+              <w:right w:w="80" w:type="dxa"/>
+            </w:tcMar>
+            <w:hideMark/>
+          </w:tcPr>
+          <w:p>
+            <w:pPr>
+              <w:spacing w:after="0" w:line="240" w:lineRule="auto"/>
+              <w:jc w:val="center"/>
+              <w:rPr>
+                <w:rFonts w:ascii="Calibri" w:eastAsia="Times New Roman" w:hAnsi="Calibri" w:cs="Calibri"/>
+              </w:rPr>
+            </w:pPr>
+            <w:r>
+              <w:rPr>
+                <w:rFonts w:ascii="Calibri" w:eastAsia="Times New Roman" w:hAnsi="Calibri" w:cs="Calibri"/>
+                <w:b/>
+                <w:bCs/>
+              </w:rPr>
+              <w:t>Orientation</w:t>
+            </w:r>
+          </w:p>
+        </w:tc>
+        <w:tc>
+          <w:tcPr>
+            <w:tcW w:w="2264" w:type="dxa"/>
+            <w:tcBorders>
+              <w:top w:val="single" w:sz="8" w:space="0" w:color="A3A3A3"/>
+              <w:left w:val="single" w:sz="8" w:space="0" w:color="A3A3A3"/>
+              <w:bottom w:val="single" w:sz="8" w:space="0" w:color="A3A3A3"/>
+              <w:right w:val="single" w:sz="8" w:space="0" w:color="A3A3A3"/>
+            </w:tcBorders>
+            <w:tcMar>
+              <w:top w:w="80" w:type="dxa"/>
+              <w:left w:w="80" w:type="dxa"/>
+              <w:bottom w:w="80" w:type="dxa"/>
+              <w:right w:w="80" w:type="dxa"/>
+            </w:tcMar>
+            <w:hideMark/>
+          </w:tcPr>
+          <w:p>
+            <w:pPr>
+              <w:spacing w:after="0" w:line="240" w:lineRule="auto"/>
+              <w:jc w:val="center"/>
+              <w:rPr>
+                <w:rFonts w:ascii="Calibri" w:eastAsia="Times New Roman" w:hAnsi="Calibri" w:cs="Calibri"/>
+              </w:rPr>
+            </w:pPr>
+            <w:r>
+              <w:rPr>
+                <w:rFonts w:ascii="Calibri" w:eastAsia="Times New Roman" w:hAnsi="Calibri" w:cs="Calibri"/>
+                <w:b/>
+                <w:bCs/>
+              </w:rPr>
+              <w:t>Location</w:t>
+            </w:r>
+          </w:p>
+        </w:tc>
+        <w:tc>
+          <w:tcPr>
+            <w:tcW w:w="5066" w:type="dxa"/>
+            <w:tcBorders>
+              <w:top w:val="single" w:sz="8" w:space="0" w:color="A3A3A3"/>
+              <w:left w:val="single" w:sz="8" w:space="0" w:color="A3A3A3"/>
+              <w:bottom w:val="single" w:sz="8" w:space="0" w:color="A3A3A3"/>
+              <w:right w:val="single" w:sz="8" w:space="0" w:color="A3A3A3"/>
+            </w:tcBorders>
+            <w:tcMar>
+              <w:top w:w="80" w:type="dxa"/>
+              <w:left w:w="80" w:type="dxa"/>
+              <w:bottom w:w="80" w:type="dxa"/>
+              <w:right w:w="80" w:type="dxa"/>
+            </w:tcMar>
+            <w:hideMark/>
+          </w:tcPr>
+          <w:p>
+            <w:pPr>
+              <w:spacing w:after="0" w:line="240" w:lineRule="auto"/>
+              <w:jc w:val="center"/>
+              <w:rPr>
+                <w:rFonts w:ascii="Calibri" w:eastAsia="Times New Roman" w:hAnsi="Calibri" w:cs="Calibri"/>
+              </w:rPr>
+            </w:pPr>
+            <w:r>
+              <w:rPr>
+                <w:rFonts w:ascii="Calibri" w:eastAsia="Times New Roman" w:hAnsi="Calibri" w:cs="Calibri"/>
+                <w:b/>
+                <w:bCs/>
+              </w:rPr>
+              <w:t>Sequence</w:t>
+            </w:r>
+          </w:p>
+        </w:tc>
+      </w:tr>
+      <w:tr>
+        <w:tc>
+          <w:tcPr>
+            <w:tcW w:w="1448" w:type="dxa"/>
+            <w:tcBorders>
+              <w:top w:val="single" w:sz="8" w:space="0" w:color="A3A3A3"/>
+              <w:left w:val="single" w:sz="8" w:space="0" w:color="A3A3A3"/>
+              <w:bottom w:val="single" w:sz="8" w:space="0" w:color="A3A3A3"/>
+              <w:right w:val="single" w:sz="8" w:space="0" w:color="A3A3A3"/>
+            </w:tcBorders>
+            <w:tcMar>
+              <w:top w:w="80" w:type="dxa"/>
+              <w:left w:w="80" w:type="dxa"/>
+              <w:bottom w:w="80" w:type="dxa"/>
+              <w:right w:w="80" w:type="dxa"/>
+            </w:tcMar>
+            <w:hideMark/>
+          </w:tcPr>
+          <w:p>
+            <w:pPr>
+              <w:spacing w:after="0" w:line="240" w:lineRule="auto"/>
+              <w:rPr>
+                <w:rFonts w:ascii="Calibri" w:eastAsia="Times New Roman" w:hAnsi="Calibri" w:cs="Calibri"/>
+              </w:rPr>
+            </w:pPr>
+            <w:r>
+              <w:rPr>
+                <w:rFonts w:ascii="Calibri" w:eastAsia="Times New Roman" w:hAnsi="Calibri" w:cs="Calibri"/>
+              </w:rPr>
+              <w:t>LBR2.1 F0</w:t>
+            </w:r>
+          </w:p>
+        </w:tc>
+        <w:tc>
+          <w:tcPr>
+            <w:tcW w:w="1282" w:type="dxa"/>
+            <w:tcBorders>
+              <w:top w:val="single" w:sz="8" w:space="0" w:color="A3A3A3"/>
+              <w:left w:val="single" w:sz="8" w:space="0" w:color="A3A3A3"/>
+              <w:bottom w:val="single" w:sz="8" w:space="0" w:color="A3A3A3"/>
+              <w:right w:val="single" w:sz="8" w:space="0" w:color="A3A3A3"/>
+            </w:tcBorders>
+            <w:tcMar>
+              <w:top w:w="80" w:type="dxa"/>
+              <w:left w:w="80" w:type="dxa"/>
+              <w:bottom w:w="80" w:type="dxa"/>
+              <w:right w:w="80" w:type="dxa"/>
+            </w:tcMar>
+            <w:hideMark/>
+          </w:tcPr>
+          <w:p>
+            <w:pPr>
+              <w:spacing w:after="0" w:line="240" w:lineRule="auto"/>
+              <w:rPr>
+                <w:rFonts w:ascii="Calibri" w:eastAsia="Times New Roman" w:hAnsi="Calibri" w:cs="Calibri"/>
+              </w:rPr>
+            </w:pPr>
+            <w:r>
+              <w:rPr>
+                <w:rFonts w:ascii="Calibri" w:eastAsia="Times New Roman" w:hAnsi="Calibri" w:cs="Calibri"/>
+              </w:rPr>
+              <w:t>Forward</w:t>
+            </w:r>
+          </w:p>
+        </w:tc>
+        <w:tc>
+          <w:tcPr>
+            <w:tcW w:w="2264" w:type="dxa"/>
+            <w:tcBorders>
+              <w:top w:val="single" w:sz="8" w:space="0" w:color="A3A3A3"/>
+              <w:left w:val="single" w:sz="8" w:space="0" w:color="A3A3A3"/>
+              <w:bottom w:val="single" w:sz="8" w:space="0" w:color="A3A3A3"/>
+              <w:right w:val="single" w:sz="8" w:space="0" w:color="A3A3A3"/>
+            </w:tcBorders>
+            <w:tcMar>
+              <w:top w:w="80" w:type="dxa"/>
+              <w:left w:w="80" w:type="dxa"/>
+              <w:bottom w:w="80" w:type="dxa"/>
+              <w:right w:w="80" w:type="dxa"/>
+            </w:tcMar>
+            <w:hideMark/>
+          </w:tcPr>
+          <w:p>
+            <w:pPr>
+              <w:spacing w:after="0" w:line="240" w:lineRule="auto"/>
+              <w:rPr>
+                <w:rFonts w:ascii="Calibri" w:eastAsia="Times New Roman" w:hAnsi="Calibri" w:cs="Calibri"/>
+                <w:sz w:val="16"/>
+                <w:szCs w:val="16"/>
+              </w:rPr>
+            </w:pPr>
+            <w:r>
+              <w:rPr>
+                <w:rFonts w:ascii="Calibri" w:eastAsia="Times New Roman" w:hAnsi="Calibri" w:cs="Calibri"/>
+                <w:sz w:val="16"/>
+                <w:szCs w:val="16"/>
+              </w:rPr>
+              <w:t>chr1:225423928-225423949</w:t>
+            </w:r>
+          </w:p>
+        </w:tc>
+        <w:tc>
+          <w:tcPr>
+            <w:tcW w:w="5066" w:type="dxa"/>
+            <w:tcBorders>
+              <w:top w:val="single" w:sz="8" w:space="0" w:color="A3A3A3"/>
+              <w:left w:val="single" w:sz="8" w:space="0" w:color="A3A3A3"/>
+              <w:bottom w:val="single" w:sz="8" w:space="0" w:color="A3A3A3"/>
+              <w:right w:val="single" w:sz="8" w:space="0" w:color="A3A3A3"/>
+            </w:tcBorders>
+            <w:tcMar>
+              <w:top w:w="80" w:type="dxa"/>
+              <w:left w:w="80" w:type="dxa"/>
+              <w:bottom w:w="80" w:type="dxa"/>
+              <w:right w:w="80" w:type="dxa"/>
+            </w:tcMar>
+            <w:hideMark/>
+          </w:tcPr>
+          <w:p>
+            <w:pPr>
+              <w:spacing w:after="0" w:line="240" w:lineRule="auto"/>
+              <w:rPr>
+                <w:rFonts w:ascii="Lucida Console" w:eastAsia="Times New Roman" w:hAnsi="Lucida Console" w:cs="Times New Roman"/>
+              </w:rPr>
+            </w:pPr>
+            <w:r>
+              <w:rPr>
+                <w:rFonts w:ascii="Lucida Console" w:eastAsia="Times New Roman" w:hAnsi="Lucida Console" w:cs="Times New Roman"/>
+                <w:sz w:val="18"/>
+                <w:szCs w:val="18"/>
+              </w:rPr>
+              <w:t>CGACGCTCTTCCGATCT</w:t>
+            </w:r>
+            <w:r>
+              <w:rPr>
+                <w:rFonts w:ascii="Lucida Console" w:eastAsia="Times New Roman" w:hAnsi="Lucida Console" w:cs="Times New Roman"/>
+                <w:color w:val="FADBD2"/>
+                <w:sz w:val="18"/>
+                <w:szCs w:val="18"/>
+                <w:highlight w:val="darkBlue"/>
+              </w:rPr>
+              <w:t>TCAATTCAAGCTCTGTTCCATC</w:t>
+            </w:r>
+          </w:p>
+        </w:tc>
+      </w:tr>
+      <w:tr>
+        <w:tc>
+          <w:tcPr>
+            <w:tcW w:w="1448" w:type="dxa"/>
+            <w:tcBorders>
+              <w:top w:val="single" w:sz="8" w:space="0" w:color="A3A3A3"/>
+              <w:left w:val="single" w:sz="8" w:space="0" w:color="A3A3A3"/>
+              <w:bottom w:val="single" w:sz="8" w:space="0" w:color="A3A3A3"/>
+              <w:right w:val="single" w:sz="8" w:space="0" w:color="A3A3A3"/>
+            </w:tcBorders>
+            <w:tcMar>
+              <w:top w:w="80" w:type="dxa"/>
+              <w:left w:w="80" w:type="dxa"/>
+              <w:bottom w:w="80" w:type="dxa"/>
+              <w:right w:w="80" w:type="dxa"/>
+            </w:tcMar>
+            <w:hideMark/>
+          </w:tcPr>
+          <w:p>
+            <w:pPr>
+              <w:spacing w:after="0" w:line="240" w:lineRule="auto"/>
+              <w:rPr>
+                <w:rFonts w:ascii="Calibri" w:eastAsia="Times New Roman" w:hAnsi="Calibri" w:cs="Calibri"/>
+              </w:rPr>
+            </w:pPr>
+            <w:r>
+              <w:rPr>
+                <w:rFonts w:ascii="Calibri" w:eastAsia="Times New Roman" w:hAnsi="Calibri" w:cs="Calibri"/>
+              </w:rPr>
+              <w:t>LBR2.1 F1</w:t>
+            </w:r>
+          </w:p>
+        </w:tc>
+        <w:tc>
+          <w:tcPr>
+            <w:tcW w:w="1282" w:type="dxa"/>
+            <w:tcBorders>
+              <w:top w:val="single" w:sz="8" w:space="0" w:color="A3A3A3"/>
+              <w:left w:val="single" w:sz="8" w:space="0" w:color="A3A3A3"/>
+              <w:bottom w:val="single" w:sz="8" w:space="0" w:color="A3A3A3"/>
+              <w:right w:val="single" w:sz="8" w:space="0" w:color="A3A3A3"/>
+            </w:tcBorders>
+            <w:tcMar>
+              <w:top w:w="80" w:type="dxa"/>
+              <w:left w:w="80" w:type="dxa"/>
+              <w:bottom w:w="80" w:type="dxa"/>
+              <w:right w:w="80" w:type="dxa"/>
+            </w:tcMar>
+            <w:hideMark/>
+          </w:tcPr>
+          <w:p>
+            <w:pPr>
+              <w:spacing w:after="0" w:line="240" w:lineRule="auto"/>
+              <w:rPr>
+                <w:rFonts w:ascii="Calibri" w:eastAsia="Times New Roman" w:hAnsi="Calibri" w:cs="Calibri"/>
+              </w:rPr>
+            </w:pPr>
+            <w:r>
+              <w:rPr>
+                <w:rFonts w:ascii="Calibri" w:eastAsia="Times New Roman" w:hAnsi="Calibri" w:cs="Calibri"/>
+              </w:rPr>
+              <w:t>Forward</w:t>
+            </w:r>
+          </w:p>
+        </w:tc>
+        <w:tc>
+          <w:tcPr>
+            <w:tcW w:w="2264" w:type="dxa"/>
+            <w:tcBorders>
+              <w:top w:val="single" w:sz="8" w:space="0" w:color="A3A3A3"/>
+              <w:left w:val="single" w:sz="8" w:space="0" w:color="A3A3A3"/>
+              <w:bottom w:val="single" w:sz="8" w:space="0" w:color="A3A3A3"/>
+              <w:right w:val="single" w:sz="8" w:space="0" w:color="A3A3A3"/>
+            </w:tcBorders>
+            <w:tcMar>
+              <w:top w:w="80" w:type="dxa"/>
+              <w:left w:w="80" w:type="dxa"/>
+              <w:bottom w:w="80" w:type="dxa"/>
+              <w:right w:w="80" w:type="dxa"/>
+            </w:tcMar>
+            <w:hideMark/>
+          </w:tcPr>
+          <w:p>
+            <w:pPr>
+              <w:spacing w:after="0" w:line="240" w:lineRule="auto"/>
+              <w:rPr>
+                <w:rFonts w:ascii="Calibri" w:eastAsia="Times New Roman" w:hAnsi="Calibri" w:cs="Calibri"/>
+                <w:sz w:val="16"/>
+                <w:szCs w:val="16"/>
+              </w:rPr>
+            </w:pPr>
+            <w:r>
+              <w:rPr>
+                <w:rFonts w:ascii="Calibri" w:eastAsia="Times New Roman" w:hAnsi="Calibri" w:cs="Calibri"/>
+                <w:sz w:val="16"/>
+                <w:szCs w:val="16"/>
+              </w:rPr>
+              <w:t>chr1:225423927-225423949</w:t>
+            </w:r>
+          </w:p>
+        </w:tc>
+        <w:tc>
+          <w:tcPr>
+            <w:tcW w:w="5066" w:type="dxa"/>
+            <w:tcBorders>
+              <w:top w:val="single" w:sz="8" w:space="0" w:color="A3A3A3"/>
+              <w:left w:val="single" w:sz="8" w:space="0" w:color="A3A3A3"/>
+              <w:bottom w:val="single" w:sz="8" w:space="0" w:color="A3A3A3"/>
+              <w:right w:val="single" w:sz="8" w:space="0" w:color="A3A3A3"/>
+            </w:tcBorders>
+            <w:tcMar>
+              <w:top w:w="80" w:type="dxa"/>
+              <w:left w:w="80" w:type="dxa"/>
+              <w:bottom w:w="80" w:type="dxa"/>
+              <w:right w:w="80" w:type="dxa"/>
+            </w:tcMar>
+            <w:hideMark/>
+          </w:tcPr>
+          <w:p>
+            <w:pPr>
+              <w:spacing w:after="0" w:line="240" w:lineRule="auto"/>
+              <w:rPr>
+                <w:rFonts w:ascii="Lucida Console" w:eastAsia="Times New Roman" w:hAnsi="Lucida Console" w:cs="Times New Roman"/>
+              </w:rPr>
+            </w:pPr>
+            <w:r>
+              <w:rPr>
+                <w:rFonts w:ascii="Lucida Console" w:eastAsia="Times New Roman" w:hAnsi="Lucida Console" w:cs="Times New Roman"/>
+                <w:sz w:val="18"/>
+                <w:szCs w:val="18"/>
+              </w:rPr>
+              <w:t>CGACGCTCTTCCGATCT</w:t>
+            </w:r>
+            <w:r>
+              <w:rPr>
+                <w:rFonts w:ascii="Lucida Console" w:eastAsia="Times New Roman" w:hAnsi="Lucida Console" w:cs="Times New Roman"/>
+                <w:color w:val="C00000"/>
+                <w:highlight w:val="green"/>
+              </w:rPr>
+              <w:t>T</w:t>
+            </w:r>
+            <w:r>
+              <w:rPr>
+                <w:rFonts w:ascii="Lucida Console" w:eastAsia="Times New Roman" w:hAnsi="Lucida Console" w:cs="Times New Roman"/>
+                <w:color w:val="FADBD2"/>
+                <w:sz w:val="18"/>
+                <w:szCs w:val="18"/>
+                <w:highlight w:val="darkBlue"/>
+              </w:rPr>
+              <w:t>TCAATTCAAGCTCTGTTCCATC</w:t>
+            </w:r>
+          </w:p>
+        </w:tc>
+      </w:tr>
+      <w:tr>
+        <w:tc>
+          <w:tcPr>
+            <w:tcW w:w="1448" w:type="dxa"/>
+            <w:tcBorders>
+              <w:top w:val="single" w:sz="8" w:space="0" w:color="A3A3A3"/>
+              <w:left w:val="single" w:sz="8" w:space="0" w:color="A3A3A3"/>
+              <w:bottom w:val="single" w:sz="8" w:space="0" w:color="A3A3A3"/>
+              <w:right w:val="single" w:sz="8" w:space="0" w:color="A3A3A3"/>
+            </w:tcBorders>
+            <w:tcMar>
+              <w:top w:w="80" w:type="dxa"/>
+              <w:left w:w="80" w:type="dxa"/>
+              <w:bottom w:w="80" w:type="dxa"/>
+              <w:right w:w="80" w:type="dxa"/>
+            </w:tcMar>
+            <w:hideMark/>
+          </w:tcPr>
+          <w:p>
+            <w:pPr>
+              <w:spacing w:after="0" w:line="240" w:lineRule="auto"/>
+              <w:rPr>
+                <w:rFonts w:ascii="Calibri" w:eastAsia="Times New Roman" w:hAnsi="Calibri" w:cs="Calibri"/>
+              </w:rPr>
+            </w:pPr>
+            <w:r>
+              <w:rPr>
+                <w:rFonts w:ascii="Calibri" w:eastAsia="Times New Roman" w:hAnsi="Calibri" w:cs="Calibri"/>
+              </w:rPr>
+              <w:t>LBR2.1 F2</w:t>
+            </w:r>
+          </w:p>
+        </w:tc>
+        <w:tc>
+          <w:tcPr>
+            <w:tcW w:w="1282" w:type="dxa"/>
+            <w:tcBorders>
+              <w:top w:val="single" w:sz="8" w:space="0" w:color="A3A3A3"/>
+              <w:left w:val="single" w:sz="8" w:space="0" w:color="A3A3A3"/>
+              <w:bottom w:val="single" w:sz="8" w:space="0" w:color="A3A3A3"/>
+              <w:right w:val="single" w:sz="8" w:space="0" w:color="A3A3A3"/>
+            </w:tcBorders>
+            <w:tcMar>
+              <w:top w:w="80" w:type="dxa"/>
+              <w:left w:w="80" w:type="dxa"/>
+              <w:bottom w:w="80" w:type="dxa"/>
+              <w:right w:w="80" w:type="dxa"/>
+            </w:tcMar>
+            <w:hideMark/>
+          </w:tcPr>
+          <w:p>
+            <w:pPr>
+              <w:spacing w:after="0" w:line="240" w:lineRule="auto"/>
+              <w:rPr>
+                <w:rFonts w:ascii="Calibri" w:eastAsia="Times New Roman" w:hAnsi="Calibri" w:cs="Calibri"/>
+              </w:rPr>
+            </w:pPr>
+            <w:r>
+              <w:rPr>
+                <w:rFonts w:ascii="Calibri" w:eastAsia="Times New Roman" w:hAnsi="Calibri" w:cs="Calibri"/>
+              </w:rPr>
+              <w:t>Forward</w:t>
+            </w:r>
+          </w:p>
+        </w:tc>
+        <w:tc>
+          <w:tcPr>
+            <w:tcW w:w="2264" w:type="dxa"/>
+            <w:tcBorders>
+              <w:top w:val="single" w:sz="8" w:space="0" w:color="A3A3A3"/>
+              <w:left w:val="single" w:sz="8" w:space="0" w:color="A3A3A3"/>
+              <w:bottom w:val="single" w:sz="8" w:space="0" w:color="A3A3A3"/>
+              <w:right w:val="single" w:sz="8" w:space="0" w:color="A3A3A3"/>
+            </w:tcBorders>
+            <w:tcMar>
+              <w:top w:w="80" w:type="dxa"/>
+              <w:left w:w="80" w:type="dxa"/>
+              <w:bottom w:w="80" w:type="dxa"/>
+              <w:right w:w="80" w:type="dxa"/>
+            </w:tcMar>
+            <w:hideMark/>
+          </w:tcPr>
+          <w:p>
+            <w:pPr>
+              <w:spacing w:after="0" w:line="240" w:lineRule="auto"/>
+              <w:rPr>
+                <w:rFonts w:ascii="Calibri" w:eastAsia="Times New Roman" w:hAnsi="Calibri" w:cs="Calibri"/>
+                <w:sz w:val="16"/>
+                <w:szCs w:val="16"/>
+              </w:rPr>
+            </w:pPr>
+            <w:r>
+              <w:rPr>
+                <w:rFonts w:ascii="Calibri" w:eastAsia="Times New Roman" w:hAnsi="Calibri" w:cs="Calibri"/>
+                <w:sz w:val="16"/>
+                <w:szCs w:val="16"/>
+              </w:rPr>
+              <w:t>chr1:225423927-225423949</w:t>
+            </w:r>
+          </w:p>
+        </w:tc>
+        <w:tc>
+          <w:tcPr>
+            <w:tcW w:w="5066" w:type="dxa"/>
+            <w:tcBorders>
+              <w:top w:val="single" w:sz="8" w:space="0" w:color="A3A3A3"/>
+              <w:left w:val="single" w:sz="8" w:space="0" w:color="A3A3A3"/>
+              <w:bottom w:val="single" w:sz="8" w:space="0" w:color="A3A3A3"/>
+              <w:right w:val="single" w:sz="8" w:space="0" w:color="A3A3A3"/>
+            </w:tcBorders>
+            <w:tcMar>
+              <w:top w:w="80" w:type="dxa"/>
+              <w:left w:w="80" w:type="dxa"/>
+              <w:bottom w:w="80" w:type="dxa"/>
+              <w:right w:w="80" w:type="dxa"/>
+            </w:tcMar>
+            <w:hideMark/>
+          </w:tcPr>
+          <w:p>
+            <w:pPr>
+              <w:spacing w:after="0" w:line="240" w:lineRule="auto"/>
+              <w:rPr>
+                <w:rFonts w:ascii="Lucida Console" w:eastAsia="Times New Roman" w:hAnsi="Lucida Console" w:cs="Times New Roman"/>
+                <w:sz w:val="18"/>
+                <w:szCs w:val="18"/>
+              </w:rPr>
+            </w:pPr>
+            <w:r>
+              <w:rPr>
+                <w:rFonts w:ascii="Lucida Console" w:eastAsia="Times New Roman" w:hAnsi="Lucida Console" w:cs="Times New Roman"/>
+                <w:sz w:val="18"/>
+                <w:szCs w:val="18"/>
+              </w:rPr>
+              <w:t>CGACGCTCTTCCGATCT</w:t>
+            </w:r>
+            <w:r>
+              <w:rPr>
+                <w:rFonts w:ascii="Lucida Console" w:eastAsia="Times New Roman" w:hAnsi="Lucida Console" w:cs="Times New Roman"/>
+                <w:color w:val="C00000"/>
+                <w:highlight w:val="green"/>
+              </w:rPr>
+              <w:t>CT</w:t>
+            </w:r>
+            <w:r>
+              <w:rPr>
+                <w:rFonts w:ascii="Lucida Console" w:eastAsia="Times New Roman" w:hAnsi="Lucida Console" w:cs="Times New Roman"/>
+                <w:color w:val="FADBD2"/>
+                <w:sz w:val="18"/>
+                <w:szCs w:val="18"/>
+                <w:highlight w:val="darkBlue"/>
+              </w:rPr>
+              <w:t>TCAATTCAAGCTCTGTTCCATC</w:t>
+            </w:r>
+          </w:p>
+        </w:tc>
+      </w:tr>
+      <w:tr>
+        <w:tc>
+          <w:tcPr>
+            <w:tcW w:w="1448" w:type="dxa"/>
+            <w:tcBorders>
+              <w:top w:val="single" w:sz="8" w:space="0" w:color="A3A3A3"/>
+              <w:left w:val="single" w:sz="8" w:space="0" w:color="A3A3A3"/>
+              <w:bottom w:val="single" w:sz="8" w:space="0" w:color="A3A3A3"/>
+              <w:right w:val="single" w:sz="8" w:space="0" w:color="A3A3A3"/>
+            </w:tcBorders>
+            <w:tcMar>
+              <w:top w:w="80" w:type="dxa"/>
+              <w:left w:w="80" w:type="dxa"/>
+              <w:bottom w:w="80" w:type="dxa"/>
+              <w:right w:w="80" w:type="dxa"/>
+            </w:tcMar>
+            <w:hideMark/>
+          </w:tcPr>
+          <w:p>
+            <w:pPr>
+              <w:spacing w:after="0" w:line="240" w:lineRule="auto"/>
+              <w:rPr>
+                <w:rFonts w:ascii="Calibri" w:eastAsia="Times New Roman" w:hAnsi="Calibri" w:cs="Calibri"/>
+              </w:rPr>
+            </w:pPr>
+            <w:r>
+              <w:rPr>
+                <w:rFonts w:ascii="Calibri" w:eastAsia="Times New Roman" w:hAnsi="Calibri" w:cs="Calibri"/>
+              </w:rPr>
+              <w:t>LBR2.1 F3</w:t>
+            </w:r>
+          </w:p>
+        </w:tc>
+        <w:tc>
+          <w:tcPr>
+            <w:tcW w:w="1282" w:type="dxa"/>
+            <w:tcBorders>
+              <w:top w:val="single" w:sz="8" w:space="0" w:color="A3A3A3"/>
+              <w:left w:val="single" w:sz="8" w:space="0" w:color="A3A3A3"/>
+              <w:bottom w:val="single" w:sz="8" w:space="0" w:color="A3A3A3"/>
+              <w:right w:val="single" w:sz="8" w:space="0" w:color="A3A3A3"/>
+            </w:tcBorders>
+            <w:tcMar>
+              <w:top w:w="80" w:type="dxa"/>
+              <w:left w:w="80" w:type="dxa"/>
+              <w:bottom w:w="80" w:type="dxa"/>
+              <w:right w:w="80" w:type="dxa"/>
+            </w:tcMar>
+            <w:hideMark/>
+          </w:tcPr>
+          <w:p>
+            <w:pPr>
+              <w:spacing w:after="0" w:line="240" w:lineRule="auto"/>
+              <w:rPr>
+                <w:rFonts w:ascii="Calibri" w:eastAsia="Times New Roman" w:hAnsi="Calibri" w:cs="Calibri"/>
+              </w:rPr>
+            </w:pPr>
+            <w:r>
+              <w:rPr>
+                <w:rFonts w:ascii="Calibri" w:eastAsia="Times New Roman" w:hAnsi="Calibri" w:cs="Calibri"/>
+              </w:rPr>
+              <w:t>Forward</w:t>
+            </w:r>
+          </w:p>
+        </w:tc>
+        <w:tc>
+          <w:tcPr>
+            <w:tcW w:w="2264" w:type="dxa"/>
+            <w:tcBorders>
+              <w:top w:val="single" w:sz="8" w:space="0" w:color="A3A3A3"/>
+              <w:left w:val="single" w:sz="8" w:space="0" w:color="A3A3A3"/>
+              <w:bottom w:val="single" w:sz="8" w:space="0" w:color="A3A3A3"/>
+              <w:right w:val="single" w:sz="8" w:space="0" w:color="A3A3A3"/>
+            </w:tcBorders>
+            <w:tcMar>
+              <w:top w:w="80" w:type="dxa"/>
+              <w:left w:w="80" w:type="dxa"/>
+              <w:bottom w:w="80" w:type="dxa"/>
+              <w:right w:w="80" w:type="dxa"/>
+            </w:tcMar>
+            <w:hideMark/>
+          </w:tcPr>
+          <w:p>
+            <w:pPr>
+              <w:spacing w:after="0" w:line="240" w:lineRule="auto"/>
+              <w:rPr>
+                <w:rFonts w:ascii="Calibri" w:eastAsia="Times New Roman" w:hAnsi="Calibri" w:cs="Calibri"/>
+                <w:sz w:val="16"/>
+                <w:szCs w:val="16"/>
+              </w:rPr>
+            </w:pPr>
+            <w:r>
+              <w:rPr>
+                <w:rFonts w:ascii="Calibri" w:eastAsia="Times New Roman" w:hAnsi="Calibri" w:cs="Calibri"/>
+                <w:sz w:val="16"/>
+                <w:szCs w:val="16"/>
+              </w:rPr>
+              <w:t>chr1:225423927-225423949</w:t>
+            </w:r>
+          </w:p>
+        </w:tc>
+        <w:tc>
+          <w:tcPr>
+            <w:tcW w:w="5066" w:type="dxa"/>
+            <w:tcBorders>
+              <w:top w:val="single" w:sz="8" w:space="0" w:color="A3A3A3"/>
+              <w:left w:val="single" w:sz="8" w:space="0" w:color="A3A3A3"/>
+              <w:bottom w:val="single" w:sz="8" w:space="0" w:color="A3A3A3"/>
+              <w:right w:val="single" w:sz="8" w:space="0" w:color="A3A3A3"/>
+            </w:tcBorders>
+            <w:tcMar>
+              <w:top w:w="80" w:type="dxa"/>
+              <w:left w:w="80" w:type="dxa"/>
+              <w:bottom w:w="80" w:type="dxa"/>
+              <w:right w:w="80" w:type="dxa"/>
+            </w:tcMar>
+            <w:hideMark/>
+          </w:tcPr>
+          <w:p>
+            <w:pPr>
+              <w:spacing w:after="0" w:line="240" w:lineRule="auto"/>
+              <w:rPr>
+                <w:rFonts w:ascii="Lucida Console" w:eastAsia="Times New Roman" w:hAnsi="Lucida Console" w:cs="Times New Roman"/>
+                <w:sz w:val="24"/>
+                <w:szCs w:val="24"/>
+              </w:rPr>
+            </w:pPr>
+            <w:r>
+              <w:rPr>
+                <w:rFonts w:ascii="Lucida Console" w:eastAsia="Times New Roman" w:hAnsi="Lucida Console" w:cs="Times New Roman"/>
+                <w:sz w:val="18"/>
+                <w:szCs w:val="18"/>
+              </w:rPr>
+              <w:t>CGACGCTCTTCCGATCT</w:t>
+            </w:r>
+            <w:r>
+              <w:rPr>
+                <w:rFonts w:ascii="Lucida Console" w:eastAsia="Times New Roman" w:hAnsi="Lucida Console" w:cs="Times New Roman"/>
+                <w:color w:val="C00000"/>
+                <w:highlight w:val="green"/>
+              </w:rPr>
+              <w:t>ACT</w:t>
+            </w:r>
+            <w:r>
+              <w:rPr>
+                <w:rFonts w:ascii="Lucida Console" w:eastAsia="Times New Roman" w:hAnsi="Lucida Console" w:cs="Times New Roman"/>
+                <w:color w:val="FADBD2"/>
+                <w:sz w:val="18"/>
+                <w:szCs w:val="18"/>
+                <w:highlight w:val="darkBlue"/>
+              </w:rPr>
+              <w:t>TCAATTCAAGCTCTGTTCCATC</w:t>
+            </w:r>
+          </w:p>
+        </w:tc>
+      </w:tr>
+      <w:tr>
+        <w:tc>
+          <w:tcPr>
+            <w:tcW w:w="1448" w:type="dxa"/>
+            <w:tcBorders>
+              <w:top w:val="single" w:sz="8" w:space="0" w:color="A3A3A3"/>
+              <w:left w:val="single" w:sz="8" w:space="0" w:color="A3A3A3"/>
+              <w:bottom w:val="single" w:sz="8" w:space="0" w:color="A3A3A3"/>
+              <w:right w:val="single" w:sz="8" w:space="0" w:color="A3A3A3"/>
+            </w:tcBorders>
+            <w:tcMar>
+              <w:top w:w="80" w:type="dxa"/>
+              <w:left w:w="80" w:type="dxa"/>
+              <w:bottom w:w="80" w:type="dxa"/>
+              <w:right w:w="80" w:type="dxa"/>
+            </w:tcMar>
+            <w:hideMark/>
+          </w:tcPr>
+          <w:p>
+            <w:pPr>
+              <w:spacing w:after="0" w:line="240" w:lineRule="auto"/>
+              <w:rPr>
+                <w:rFonts w:ascii="Calibri" w:eastAsia="Times New Roman" w:hAnsi="Calibri" w:cs="Calibri"/>
+              </w:rPr>
+            </w:pPr>
+            <w:r>
+              <w:rPr>
+                <w:rFonts w:ascii="Calibri" w:eastAsia="Times New Roman" w:hAnsi="Calibri" w:cs="Calibri"/>
+              </w:rPr>
+              <w:t>LBR2.1 F4</w:t>
+            </w:r>
+          </w:p>
+        </w:tc>
+        <w:tc>
+          <w:tcPr>
+            <w:tcW w:w="1282" w:type="dxa"/>
+            <w:tcBorders>
+              <w:top w:val="single" w:sz="8" w:space="0" w:color="A3A3A3"/>
+              <w:left w:val="single" w:sz="8" w:space="0" w:color="A3A3A3"/>
+              <w:bottom w:val="single" w:sz="8" w:space="0" w:color="A3A3A3"/>
+              <w:right w:val="single" w:sz="8" w:space="0" w:color="A3A3A3"/>
+            </w:tcBorders>
+            <w:tcMar>
+              <w:top w:w="80" w:type="dxa"/>
+              <w:left w:w="80" w:type="dxa"/>
+              <w:bottom w:w="80" w:type="dxa"/>
+              <w:right w:w="80" w:type="dxa"/>
+            </w:tcMar>
+            <w:hideMark/>
+          </w:tcPr>
+          <w:p>
+            <w:pPr>
+              <w:spacing w:after="0" w:line="240" w:lineRule="auto"/>
+              <w:rPr>
+                <w:rFonts w:ascii="Calibri" w:eastAsia="Times New Roman" w:hAnsi="Calibri" w:cs="Calibri"/>
+              </w:rPr>
+            </w:pPr>
+            <w:r>
+              <w:rPr>
+                <w:rFonts w:ascii="Calibri" w:eastAsia="Times New Roman" w:hAnsi="Calibri" w:cs="Calibri"/>
+              </w:rPr>
+              <w:t>Forward</w:t>
+            </w:r>
+          </w:p>
+        </w:tc>
+        <w:tc>
+          <w:tcPr>
+            <w:tcW w:w="2264" w:type="dxa"/>
+            <w:tcBorders>
+              <w:top w:val="single" w:sz="8" w:space="0" w:color="A3A3A3"/>
+              <w:left w:val="single" w:sz="8" w:space="0" w:color="A3A3A3"/>
+              <w:bottom w:val="single" w:sz="8" w:space="0" w:color="A3A3A3"/>
+              <w:right w:val="single" w:sz="8" w:space="0" w:color="A3A3A3"/>
+            </w:tcBorders>
+            <w:tcMar>
+              <w:top w:w="80" w:type="dxa"/>
+              <w:left w:w="80" w:type="dxa"/>
+              <w:bottom w:w="80" w:type="dxa"/>
+              <w:right w:w="80" w:type="dxa"/>
+            </w:tcMar>
+            <w:hideMark/>
+          </w:tcPr>
+          <w:p>
+            <w:pPr>
+              <w:spacing w:after="0" w:line="240" w:lineRule="auto"/>
+              <w:rPr>
+                <w:rFonts w:ascii="Calibri" w:eastAsia="Times New Roman" w:hAnsi="Calibri" w:cs="Calibri"/>
+                <w:sz w:val="16"/>
+                <w:szCs w:val="16"/>
+              </w:rPr>
+            </w:pPr>
+            <w:r>
+              <w:rPr>
+                <w:rFonts w:ascii="Calibri" w:eastAsia="Times New Roman" w:hAnsi="Calibri" w:cs="Calibri"/>
+                <w:sz w:val="16"/>
+                <w:szCs w:val="16"/>
+              </w:rPr>
+              <w:t>chr1:225423927-225423949</w:t>
+            </w:r>
+          </w:p>
+        </w:tc>
+        <w:tc>
+          <w:tcPr>
+            <w:tcW w:w="5066" w:type="dxa"/>
+            <w:tcBorders>
+              <w:top w:val="single" w:sz="8" w:space="0" w:color="A3A3A3"/>
+              <w:left w:val="single" w:sz="8" w:space="0" w:color="A3A3A3"/>
+              <w:bottom w:val="single" w:sz="8" w:space="0" w:color="A3A3A3"/>
+              <w:right w:val="single" w:sz="8" w:space="0" w:color="A3A3A3"/>
+            </w:tcBorders>
+            <w:tcMar>
+              <w:top w:w="80" w:type="dxa"/>
+              <w:left w:w="80" w:type="dxa"/>
+              <w:bottom w:w="80" w:type="dxa"/>
+              <w:right w:w="80" w:type="dxa"/>
+            </w:tcMar>
+            <w:hideMark/>
+          </w:tcPr>
+          <w:p>
+            <w:pPr>
+              <w:spacing w:after="0" w:line="240" w:lineRule="auto"/>
+              <w:rPr>
+                <w:rFonts w:ascii="Lucida Console" w:eastAsia="Times New Roman" w:hAnsi="Lucida Console" w:cs="Times New Roman"/>
+                <w:sz w:val="24"/>
+                <w:szCs w:val="24"/>
+              </w:rPr>
+            </w:pPr>
+            <w:r>
+              <w:rPr>
+                <w:rFonts w:ascii="Lucida Console" w:eastAsia="Times New Roman" w:hAnsi="Lucida Console" w:cs="Times New Roman"/>
+                <w:sz w:val="18"/>
+                <w:szCs w:val="18"/>
+              </w:rPr>
+              <w:t>CGACGCTCTTCCGATCT</w:t>
+            </w:r>
+            <w:r>
+              <w:rPr>
+                <w:rFonts w:ascii="Lucida Console" w:eastAsia="Times New Roman" w:hAnsi="Lucida Console" w:cs="Times New Roman"/>
+                <w:color w:val="C00000"/>
+                <w:highlight w:val="green"/>
+              </w:rPr>
+              <w:t>GACT</w:t>
+            </w:r>
+            <w:r>
+              <w:rPr>
+                <w:rFonts w:ascii="Lucida Console" w:eastAsia="Times New Roman" w:hAnsi="Lucida Console" w:cs="Times New Roman"/>
+                <w:color w:val="FADBD2"/>
+                <w:sz w:val="18"/>
+                <w:szCs w:val="18"/>
+                <w:highlight w:val="darkBlue"/>
+              </w:rPr>
+              <w:t>TCAATTCAAGCTCTGTTCCATC</w:t>
+            </w:r>
+          </w:p>
+        </w:tc>
+      </w:tr>
+      <w:tr>
+        <w:tc>
+          <w:tcPr>
+            <w:tcW w:w="1448" w:type="dxa"/>
+            <w:tcBorders>
+              <w:top w:val="single" w:sz="8" w:space="0" w:color="A3A3A3"/>
+              <w:left w:val="single" w:sz="8" w:space="0" w:color="A3A3A3"/>
+              <w:bottom w:val="single" w:sz="8" w:space="0" w:color="A3A3A3"/>
+              <w:right w:val="single" w:sz="8" w:space="0" w:color="A3A3A3"/>
+            </w:tcBorders>
+            <w:tcMar>
+              <w:top w:w="80" w:type="dxa"/>
+              <w:left w:w="80" w:type="dxa"/>
+              <w:bottom w:w="80" w:type="dxa"/>
+              <w:right w:w="80" w:type="dxa"/>
+            </w:tcMar>
+            <w:hideMark/>
+          </w:tcPr>
+          <w:p>
+            <w:pPr>
+              <w:spacing w:after="0" w:line="240" w:lineRule="auto"/>
+              <w:rPr>
+                <w:rFonts w:ascii="Calibri" w:eastAsia="Times New Roman" w:hAnsi="Calibri" w:cs="Calibri"/>
+              </w:rPr>
+            </w:pPr>
+            <w:r>
+              <w:rPr>
+                <w:rFonts w:ascii="Calibri" w:eastAsia="Times New Roman" w:hAnsi="Calibri" w:cs="Calibri"/>
+              </w:rPr>
+              <w:t>LBR2.1 F5</w:t>
+            </w:r>
+          </w:p>
+        </w:tc>
+        <w:tc>
+          <w:tcPr>
+            <w:tcW w:w="1282" w:type="dxa"/>
+            <w:tcBorders>
+              <w:top w:val="single" w:sz="8" w:space="0" w:color="A3A3A3"/>
+              <w:left w:val="single" w:sz="8" w:space="0" w:color="A3A3A3"/>
+              <w:bottom w:val="single" w:sz="8" w:space="0" w:color="A3A3A3"/>
+              <w:right w:val="single" w:sz="8" w:space="0" w:color="A3A3A3"/>
+            </w:tcBorders>
+            <w:tcMar>
+              <w:top w:w="80" w:type="dxa"/>
+              <w:left w:w="80" w:type="dxa"/>
+              <w:bottom w:w="80" w:type="dxa"/>
+              <w:right w:w="80" w:type="dxa"/>
+            </w:tcMar>
+            <w:hideMark/>
+          </w:tcPr>
+          <w:p>
+            <w:pPr>
+              <w:spacing w:after="0" w:line="240" w:lineRule="auto"/>
+              <w:rPr>
+                <w:rFonts w:ascii="Calibri" w:eastAsia="Times New Roman" w:hAnsi="Calibri" w:cs="Calibri"/>
+              </w:rPr>
+            </w:pPr>
+            <w:r>
+              <w:rPr>
+                <w:rFonts w:ascii="Calibri" w:eastAsia="Times New Roman" w:hAnsi="Calibri" w:cs="Calibri"/>
+              </w:rPr>
+              <w:t>Forward</w:t>
+            </w:r>
+          </w:p>
+        </w:tc>
+        <w:tc>
+          <w:tcPr>
+            <w:tcW w:w="2264" w:type="dxa"/>
+            <w:tcBorders>
+              <w:top w:val="single" w:sz="8" w:space="0" w:color="A3A3A3"/>
+              <w:left w:val="single" w:sz="8" w:space="0" w:color="A3A3A3"/>
+              <w:bottom w:val="single" w:sz="8" w:space="0" w:color="A3A3A3"/>
+              <w:right w:val="single" w:sz="8" w:space="0" w:color="A3A3A3"/>
+            </w:tcBorders>
+            <w:tcMar>
+              <w:top w:w="80" w:type="dxa"/>
+              <w:left w:w="80" w:type="dxa"/>
+              <w:bottom w:w="80" w:type="dxa"/>
+              <w:right w:w="80" w:type="dxa"/>
+            </w:tcMar>
+            <w:hideMark/>
+          </w:tcPr>
+          <w:p>
+            <w:pPr>
+              <w:spacing w:after="0" w:line="240" w:lineRule="auto"/>
+              <w:rPr>
+                <w:rFonts w:ascii="Calibri" w:eastAsia="Times New Roman" w:hAnsi="Calibri" w:cs="Calibri"/>
+                <w:sz w:val="16"/>
+                <w:szCs w:val="16"/>
+              </w:rPr>
+            </w:pPr>
+            <w:r>
+              <w:rPr>
+                <w:rFonts w:ascii="Calibri" w:eastAsia="Times New Roman" w:hAnsi="Calibri" w:cs="Calibri"/>
+                <w:sz w:val="16"/>
+                <w:szCs w:val="16"/>
+              </w:rPr>
+              <w:t>chr1:225423927-225423949</w:t>
+            </w:r>
+          </w:p>
+        </w:tc>
+        <w:tc>
+          <w:tcPr>
+            <w:tcW w:w="5066" w:type="dxa"/>
+            <w:tcBorders>
+              <w:top w:val="single" w:sz="8" w:space="0" w:color="A3A3A3"/>
+              <w:left w:val="single" w:sz="8" w:space="0" w:color="A3A3A3"/>
+              <w:bottom w:val="single" w:sz="8" w:space="0" w:color="A3A3A3"/>
+              <w:right w:val="single" w:sz="8" w:space="0" w:color="A3A3A3"/>
+            </w:tcBorders>
+            <w:tcMar>
+              <w:top w:w="80" w:type="dxa"/>
+              <w:left w:w="80" w:type="dxa"/>
+              <w:bottom w:w="80" w:type="dxa"/>
+              <w:right w:w="80" w:type="dxa"/>
+            </w:tcMar>
+            <w:hideMark/>
+          </w:tcPr>
+          <w:p>
+            <w:pPr>
+              <w:spacing w:after="0" w:line="240" w:lineRule="auto"/>
+              <w:rPr>
+                <w:rFonts w:ascii="Lucida Console" w:eastAsia="Times New Roman" w:hAnsi="Lucida Console" w:cs="Times New Roman"/>
+                <w:sz w:val="24"/>
+                <w:szCs w:val="24"/>
+              </w:rPr>
+            </w:pPr>
+            <w:r>
+              <w:rPr>
+                <w:rFonts w:ascii="Lucida Console" w:eastAsia="Times New Roman" w:hAnsi="Lucida Console" w:cs="Times New Roman"/>
+                <w:sz w:val="18"/>
+                <w:szCs w:val="18"/>
+              </w:rPr>
+              <w:t>CGACGCTCTTCCGATCT</w:t>
+            </w:r>
+            <w:r>
+              <w:rPr>
+                <w:rFonts w:ascii="Lucida Console" w:eastAsia="Times New Roman" w:hAnsi="Lucida Console" w:cs="Times New Roman"/>
+                <w:color w:val="C00000"/>
+                <w:highlight w:val="green"/>
+              </w:rPr>
+              <w:t>AGACT</w:t>
+            </w:r>
+            <w:r>
+              <w:rPr>
+                <w:rFonts w:ascii="Lucida Console" w:eastAsia="Times New Roman" w:hAnsi="Lucida Console" w:cs="Times New Roman"/>
+                <w:color w:val="FADBD2"/>
+                <w:sz w:val="18"/>
+                <w:szCs w:val="18"/>
+                <w:highlight w:val="darkBlue"/>
+              </w:rPr>
+              <w:t>TCAATTCAAGCTCTGTTCCATC</w:t>
+            </w:r>
+          </w:p>
+        </w:tc>
+      </w:tr>
+      <w:tr>
+        <w:tc>
+          <w:tcPr>
+            <w:tcW w:w="1448" w:type="dxa"/>
+            <w:tcBorders>
+              <w:top w:val="single" w:sz="8" w:space="0" w:color="A3A3A3"/>
+              <w:left w:val="single" w:sz="8" w:space="0" w:color="A3A3A3"/>
+              <w:bottom w:val="single" w:sz="8" w:space="0" w:color="A3A3A3"/>
+              <w:right w:val="single" w:sz="8" w:space="0" w:color="A3A3A3"/>
+            </w:tcBorders>
+            <w:tcMar>
+              <w:top w:w="80" w:type="dxa"/>
+              <w:left w:w="80" w:type="dxa"/>
+              <w:bottom w:w="80" w:type="dxa"/>
+              <w:right w:w="80" w:type="dxa"/>
+            </w:tcMar>
+            <w:hideMark/>
+          </w:tcPr>
+          <w:p>
+            <w:pPr>
+              <w:spacing w:after="0" w:line="240" w:lineRule="auto"/>
+              <w:rPr>
+                <w:rFonts w:ascii="Calibri" w:eastAsia="Times New Roman" w:hAnsi="Calibri" w:cs="Calibri"/>
+              </w:rPr>
+            </w:pPr>
+            <w:r>
+              <w:rPr>
+                <w:rFonts w:ascii="Calibri" w:eastAsia="Times New Roman" w:hAnsi="Calibri" w:cs="Calibri"/>
+              </w:rPr>
+              <w:t>LBR2.1 R0</w:t>
+            </w:r>
+          </w:p>
+        </w:tc>
+        <w:tc>
+          <w:tcPr>
+            <w:tcW w:w="1282" w:type="dxa"/>
+            <w:tcBorders>
+              <w:top w:val="single" w:sz="8" w:space="0" w:color="A3A3A3"/>
+              <w:left w:val="single" w:sz="8" w:space="0" w:color="A3A3A3"/>
+              <w:bottom w:val="single" w:sz="8" w:space="0" w:color="A3A3A3"/>
+              <w:right w:val="single" w:sz="8" w:space="0" w:color="A3A3A3"/>
+            </w:tcBorders>
+            <w:tcMar>
+              <w:top w:w="80" w:type="dxa"/>
+              <w:left w:w="80" w:type="dxa"/>
+              <w:bottom w:w="80" w:type="dxa"/>
+              <w:right w:w="80" w:type="dxa"/>
+            </w:tcMar>
+            <w:hideMark/>
+          </w:tcPr>
+          <w:p>
+            <w:pPr>
+              <w:spacing w:after="0" w:line="240" w:lineRule="auto"/>
+              <w:rPr>
+                <w:rFonts w:ascii="Calibri" w:eastAsia="Times New Roman" w:hAnsi="Calibri" w:cs="Calibri"/>
+              </w:rPr>
+            </w:pPr>
+            <w:r>
+              <w:rPr>
+                <w:rFonts w:ascii="Calibri" w:eastAsia="Times New Roman" w:hAnsi="Calibri" w:cs="Calibri"/>
+              </w:rPr>
+              <w:t>Rcomp</w:t>
+            </w:r>
+          </w:p>
+        </w:tc>
+        <w:tc>
+          <w:tcPr>
+            <w:tcW w:w="2264" w:type="dxa"/>
+            <w:tcBorders>
+              <w:top w:val="single" w:sz="8" w:space="0" w:color="A3A3A3"/>
+              <w:left w:val="single" w:sz="8" w:space="0" w:color="A3A3A3"/>
+              <w:bottom w:val="single" w:sz="8" w:space="0" w:color="A3A3A3"/>
+              <w:right w:val="single" w:sz="8" w:space="0" w:color="A3A3A3"/>
+            </w:tcBorders>
+            <w:tcMar>
+              <w:top w:w="80" w:type="dxa"/>
+              <w:left w:w="80" w:type="dxa"/>
+              <w:bottom w:w="80" w:type="dxa"/>
+              <w:right w:w="80" w:type="dxa"/>
+            </w:tcMar>
+            <w:hideMark/>
+          </w:tcPr>
+          <w:p>
+            <w:pPr>
+              <w:spacing w:after="0" w:line="240" w:lineRule="auto"/>
+              <w:rPr>
+                <w:rFonts w:ascii="Calibri" w:eastAsia="Times New Roman" w:hAnsi="Calibri" w:cs="Calibri"/>
+                <w:sz w:val="16"/>
+                <w:szCs w:val="16"/>
+              </w:rPr>
+            </w:pPr>
+            <w:r>
+              <w:rPr>
+                <w:rFonts w:ascii="Calibri" w:eastAsia="Times New Roman" w:hAnsi="Calibri" w:cs="Calibri"/>
+                <w:sz w:val="16"/>
+                <w:szCs w:val="16"/>
+              </w:rPr>
+              <w:t>chr1:225424162-225424143</w:t>
+            </w:r>
+          </w:p>
+        </w:tc>
+        <w:tc>
+          <w:tcPr>
+            <w:tcW w:w="5066" w:type="dxa"/>
+            <w:tcBorders>
+              <w:top w:val="single" w:sz="8" w:space="0" w:color="A3A3A3"/>
+              <w:left w:val="single" w:sz="8" w:space="0" w:color="A3A3A3"/>
+              <w:bottom w:val="single" w:sz="8" w:space="0" w:color="A3A3A3"/>
+              <w:right w:val="single" w:sz="8" w:space="0" w:color="A3A3A3"/>
+            </w:tcBorders>
+            <w:tcMar>
+              <w:top w:w="80" w:type="dxa"/>
+              <w:left w:w="80" w:type="dxa"/>
+              <w:bottom w:w="80" w:type="dxa"/>
+              <w:right w:w="80" w:type="dxa"/>
+            </w:tcMar>
+            <w:hideMark/>
+          </w:tcPr>
+          <w:p>
+            <w:pPr>
+              <w:spacing w:after="0" w:line="240" w:lineRule="auto"/>
+              <w:rPr>
+                <w:rFonts w:ascii="Lucida Console" w:eastAsia="Times New Roman" w:hAnsi="Lucida Console" w:cs="Times New Roman"/>
+                <w:sz w:val="24"/>
+                <w:szCs w:val="24"/>
+              </w:rPr>
+            </w:pPr>
+            <w:r>
+              <w:rPr>
+                <w:rFonts w:ascii="Lucida Console" w:eastAsia="Times New Roman" w:hAnsi="Lucida Console" w:cs="Times New Roman"/>
+                <w:sz w:val="18"/>
+                <w:szCs w:val="18"/>
+              </w:rPr>
+              <w:t>CGTGTGCTCTTCCGATCT</w:t>
+            </w:r>
+            <w:r>
+              <w:rPr>
+                <w:rFonts w:ascii="Lucida Console" w:eastAsia="Times New Roman" w:hAnsi="Lucida Console" w:cs="Times New Roman"/>
+                <w:color w:val="FADBD2"/>
+                <w:sz w:val="18"/>
+                <w:szCs w:val="18"/>
+                <w:highlight w:val="darkBlue"/>
+              </w:rPr>
+              <w:t>TCAGCCTGTGGAAAAAGACG</w:t>
+            </w:r>
+          </w:p>
+        </w:tc>
+      </w:tr>
+      <w:tr>
+        <w:tc>
+          <w:tcPr>
+            <w:tcW w:w="1448" w:type="dxa"/>
+            <w:tcBorders>
+              <w:top w:val="single" w:sz="8" w:space="0" w:color="A3A3A3"/>
+              <w:left w:val="single" w:sz="8" w:space="0" w:color="A3A3A3"/>
+              <w:bottom w:val="single" w:sz="8" w:space="0" w:color="A3A3A3"/>
+              <w:right w:val="single" w:sz="8" w:space="0" w:color="A3A3A3"/>
+            </w:tcBorders>
+            <w:tcMar>
+              <w:top w:w="80" w:type="dxa"/>
+              <w:left w:w="80" w:type="dxa"/>
+              <w:bottom w:w="80" w:type="dxa"/>
+              <w:right w:w="80" w:type="dxa"/>
+            </w:tcMar>
+            <w:hideMark/>
+          </w:tcPr>
+          <w:p>
+            <w:pPr>
+              <w:spacing w:after="0" w:line="240" w:lineRule="auto"/>
+              <w:rPr>
+                <w:rFonts w:ascii="Calibri" w:eastAsia="Times New Roman" w:hAnsi="Calibri" w:cs="Calibri"/>
+              </w:rPr>
+            </w:pPr>
+            <w:r>
+              <w:rPr>
+                <w:rFonts w:ascii="Calibri" w:eastAsia="Times New Roman" w:hAnsi="Calibri" w:cs="Calibri"/>
+              </w:rPr>
+              <w:t>LBR2.1 R1</w:t>
+            </w:r>
+          </w:p>
+        </w:tc>
+        <w:tc>
+          <w:tcPr>
+            <w:tcW w:w="1282" w:type="dxa"/>
+            <w:tcBorders>
+              <w:top w:val="single" w:sz="8" w:space="0" w:color="A3A3A3"/>
+              <w:left w:val="single" w:sz="8" w:space="0" w:color="A3A3A3"/>
+              <w:bottom w:val="single" w:sz="8" w:space="0" w:color="A3A3A3"/>
+              <w:right w:val="single" w:sz="8" w:space="0" w:color="A3A3A3"/>
+            </w:tcBorders>
+            <w:tcMar>
+              <w:top w:w="80" w:type="dxa"/>
+              <w:left w:w="80" w:type="dxa"/>
+              <w:bottom w:w="80" w:type="dxa"/>
+              <w:right w:w="80" w:type="dxa"/>
+            </w:tcMar>
+            <w:hideMark/>
+          </w:tcPr>
+          <w:p>
+            <w:pPr>
+              <w:spacing w:after="0" w:line="240" w:lineRule="auto"/>
+              <w:rPr>
+                <w:rFonts w:ascii="Calibri" w:eastAsia="Times New Roman" w:hAnsi="Calibri" w:cs="Calibri"/>
+              </w:rPr>
+            </w:pPr>
+            <w:r>
+              <w:rPr>
+                <w:rFonts w:ascii="Calibri" w:eastAsia="Times New Roman" w:hAnsi="Calibri" w:cs="Calibri"/>
+              </w:rPr>
+              <w:t>Rcomp</w:t>
+            </w:r>
+          </w:p>
+        </w:tc>
+        <w:tc>
+          <w:tcPr>
+            <w:tcW w:w="2264" w:type="dxa"/>
+            <w:tcBorders>
+              <w:top w:val="single" w:sz="8" w:space="0" w:color="A3A3A3"/>
+              <w:left w:val="single" w:sz="8" w:space="0" w:color="A3A3A3"/>
+              <w:bottom w:val="single" w:sz="8" w:space="0" w:color="A3A3A3"/>
+              <w:right w:val="single" w:sz="8" w:space="0" w:color="A3A3A3"/>
+            </w:tcBorders>
+            <w:tcMar>
+              <w:top w:w="80" w:type="dxa"/>
+              <w:left w:w="80" w:type="dxa"/>
+              <w:bottom w:w="80" w:type="dxa"/>
+              <w:right w:w="80" w:type="dxa"/>
+            </w:tcMar>
+            <w:hideMark/>
+          </w:tcPr>
+          <w:p>
+            <w:pPr>
+              <w:spacing w:after="0" w:line="240" w:lineRule="auto"/>
+              <w:rPr>
+                <w:rFonts w:ascii="Calibri" w:eastAsia="Times New Roman" w:hAnsi="Calibri" w:cs="Calibri"/>
+                <w:sz w:val="16"/>
+                <w:szCs w:val="16"/>
+              </w:rPr>
+            </w:pPr>
+            <w:r>
+              <w:rPr>
+                <w:rFonts w:ascii="Calibri" w:eastAsia="Times New Roman" w:hAnsi="Calibri" w:cs="Calibri"/>
+                <w:sz w:val="16"/>
+                <w:szCs w:val="16"/>
+              </w:rPr>
+              <w:t>chr1:225424163-225424143</w:t>
+            </w:r>
+          </w:p>
+        </w:tc>
+        <w:tc>
+          <w:tcPr>
+            <w:tcW w:w="5066" w:type="dxa"/>
+            <w:tcBorders>
+              <w:top w:val="single" w:sz="8" w:space="0" w:color="A3A3A3"/>
+              <w:left w:val="single" w:sz="8" w:space="0" w:color="A3A3A3"/>
+              <w:bottom w:val="single" w:sz="8" w:space="0" w:color="A3A3A3"/>
+              <w:right w:val="single" w:sz="8" w:space="0" w:color="A3A3A3"/>
+            </w:tcBorders>
+            <w:tcMar>
+              <w:top w:w="80" w:type="dxa"/>
+              <w:left w:w="80" w:type="dxa"/>
+              <w:bottom w:w="80" w:type="dxa"/>
+              <w:right w:w="80" w:type="dxa"/>
+            </w:tcMar>
+            <w:hideMark/>
+          </w:tcPr>
+          <w:p>
+            <w:pPr>
+              <w:spacing w:after="0" w:line="240" w:lineRule="auto"/>
+              <w:rPr>
+                <w:rFonts w:ascii="Lucida Console" w:eastAsia="Times New Roman" w:hAnsi="Lucida Console" w:cs="Times New Roman"/>
+                <w:sz w:val="24"/>
+                <w:szCs w:val="24"/>
+              </w:rPr>
+            </w:pPr>
+            <w:r>
+              <w:rPr>
+                <w:rFonts w:ascii="Lucida Console" w:eastAsia="Times New Roman" w:hAnsi="Lucida Console" w:cs="Times New Roman"/>
+                <w:sz w:val="18"/>
+                <w:szCs w:val="18"/>
+              </w:rPr>
+              <w:t>CGTGTGCTCTTCCGATCT</w:t>
+            </w:r>
+            <w:r>
+              <w:rPr>
+                <w:rFonts w:ascii="Lucida Console" w:eastAsia="Times New Roman" w:hAnsi="Lucida Console" w:cs="Times New Roman"/>
+                <w:color w:val="C00000"/>
+                <w:highlight w:val="green"/>
+              </w:rPr>
+              <w:t>A</w:t>
+            </w:r>
+            <w:r>
+              <w:rPr>
+                <w:rFonts w:ascii="Lucida Console" w:eastAsia="Times New Roman" w:hAnsi="Lucida Console" w:cs="Times New Roman"/>
+                <w:color w:val="FADBD2"/>
+                <w:sz w:val="18"/>
+                <w:szCs w:val="18"/>
+                <w:highlight w:val="darkBlue"/>
+              </w:rPr>
+              <w:t>TCAGCCTGTGGAAAAAGACG</w:t>
+            </w:r>
+          </w:p>
+        </w:tc>
+      </w:tr>
+      <w:tr>
+        <w:tc>
+          <w:tcPr>
+            <w:tcW w:w="1448" w:type="dxa"/>
+            <w:tcBorders>
+              <w:top w:val="single" w:sz="8" w:space="0" w:color="A3A3A3"/>
+              <w:left w:val="single" w:sz="8" w:space="0" w:color="A3A3A3"/>
+              <w:bottom w:val="single" w:sz="8" w:space="0" w:color="A3A3A3"/>
+              <w:right w:val="single" w:sz="8" w:space="0" w:color="A3A3A3"/>
+            </w:tcBorders>
+            <w:tcMar>
+              <w:top w:w="80" w:type="dxa"/>
+              <w:left w:w="80" w:type="dxa"/>
+              <w:bottom w:w="80" w:type="dxa"/>
+              <w:right w:w="80" w:type="dxa"/>
+            </w:tcMar>
+            <w:hideMark/>
+          </w:tcPr>
+          <w:p>
+            <w:pPr>
+              <w:spacing w:after="0" w:line="240" w:lineRule="auto"/>
+              <w:rPr>
+                <w:rFonts w:ascii="Calibri" w:eastAsia="Times New Roman" w:hAnsi="Calibri" w:cs="Calibri"/>
+              </w:rPr>
+            </w:pPr>
+            <w:r>
+              <w:rPr>
+                <w:rFonts w:ascii="Calibri" w:eastAsia="Times New Roman" w:hAnsi="Calibri" w:cs="Calibri"/>
+              </w:rPr>
+              <w:t>LBR2.1 R2</w:t>
+            </w:r>
+          </w:p>
+        </w:tc>
+        <w:tc>
+          <w:tcPr>
+            <w:tcW w:w="1282" w:type="dxa"/>
+            <w:tcBorders>
+              <w:top w:val="single" w:sz="8" w:space="0" w:color="A3A3A3"/>
+              <w:left w:val="single" w:sz="8" w:space="0" w:color="A3A3A3"/>
+              <w:bottom w:val="single" w:sz="8" w:space="0" w:color="A3A3A3"/>
+              <w:right w:val="single" w:sz="8" w:space="0" w:color="A3A3A3"/>
+            </w:tcBorders>
+            <w:tcMar>
+              <w:top w:w="80" w:type="dxa"/>
+              <w:left w:w="80" w:type="dxa"/>
+              <w:bottom w:w="80" w:type="dxa"/>
+              <w:right w:w="80" w:type="dxa"/>
+            </w:tcMar>
+            <w:hideMark/>
+          </w:tcPr>
+          <w:p>
+            <w:pPr>
+              <w:spacing w:after="0" w:line="240" w:lineRule="auto"/>
+              <w:rPr>
+                <w:rFonts w:ascii="Calibri" w:eastAsia="Times New Roman" w:hAnsi="Calibri" w:cs="Calibri"/>
+              </w:rPr>
+            </w:pPr>
+            <w:r>
+              <w:rPr>
+                <w:rFonts w:ascii="Calibri" w:eastAsia="Times New Roman" w:hAnsi="Calibri" w:cs="Calibri"/>
+              </w:rPr>
+              <w:t>Rcomp</w:t>
+            </w:r>
+          </w:p>
+        </w:tc>
+        <w:tc>
+          <w:tcPr>
+            <w:tcW w:w="2264" w:type="dxa"/>
+            <w:tcBorders>
+              <w:top w:val="single" w:sz="8" w:space="0" w:color="A3A3A3"/>
+              <w:left w:val="single" w:sz="8" w:space="0" w:color="A3A3A3"/>
+              <w:bottom w:val="single" w:sz="8" w:space="0" w:color="A3A3A3"/>
+              <w:right w:val="single" w:sz="8" w:space="0" w:color="A3A3A3"/>
+            </w:tcBorders>
+            <w:tcMar>
+              <w:top w:w="80" w:type="dxa"/>
+              <w:left w:w="80" w:type="dxa"/>
+              <w:bottom w:w="80" w:type="dxa"/>
+              <w:right w:w="80" w:type="dxa"/>
+            </w:tcMar>
+            <w:hideMark/>
+          </w:tcPr>
+          <w:p>
+            <w:pPr>
+              <w:spacing w:after="0" w:line="240" w:lineRule="auto"/>
+              <w:rPr>
+                <w:rFonts w:ascii="Calibri" w:eastAsia="Times New Roman" w:hAnsi="Calibri" w:cs="Calibri"/>
+                <w:sz w:val="16"/>
+                <w:szCs w:val="16"/>
+              </w:rPr>
+            </w:pPr>
+            <w:r>
+              <w:rPr>
+                <w:rFonts w:ascii="Calibri" w:eastAsia="Times New Roman" w:hAnsi="Calibri" w:cs="Calibri"/>
+                <w:sz w:val="16"/>
+                <w:szCs w:val="16"/>
+              </w:rPr>
+              <w:t>chr1:225424164-225424143</w:t>
+            </w:r>
+          </w:p>
+        </w:tc>
+        <w:tc>
+          <w:tcPr>
+            <w:tcW w:w="5066" w:type="dxa"/>
+            <w:tcBorders>
+              <w:top w:val="single" w:sz="8" w:space="0" w:color="A3A3A3"/>
+              <w:left w:val="single" w:sz="8" w:space="0" w:color="A3A3A3"/>
+              <w:bottom w:val="single" w:sz="8" w:space="0" w:color="A3A3A3"/>
+              <w:right w:val="single" w:sz="8" w:space="0" w:color="A3A3A3"/>
+            </w:tcBorders>
+            <w:tcMar>
+              <w:top w:w="80" w:type="dxa"/>
+              <w:left w:w="80" w:type="dxa"/>
+              <w:bottom w:w="80" w:type="dxa"/>
+              <w:right w:w="80" w:type="dxa"/>
+            </w:tcMar>
+            <w:hideMark/>
+          </w:tcPr>
+          <w:p>
+            <w:pPr>
+              <w:spacing w:after="0" w:line="240" w:lineRule="auto"/>
+              <w:rPr>
+                <w:rFonts w:ascii="Lucida Console" w:eastAsia="Times New Roman" w:hAnsi="Lucida Console" w:cs="Times New Roman"/>
+                <w:sz w:val="18"/>
+                <w:szCs w:val="18"/>
+              </w:rPr>
+            </w:pPr>
+            <w:r>
+              <w:rPr>
+                <w:rFonts w:ascii="Lucida Console" w:eastAsia="Times New Roman" w:hAnsi="Lucida Console" w:cs="Times New Roman"/>
+                <w:sz w:val="18"/>
+                <w:szCs w:val="18"/>
+              </w:rPr>
+              <w:t>CGTGTGCTCTTCCGATCT</w:t>
+            </w:r>
+            <w:r>
+              <w:rPr>
+                <w:rFonts w:ascii="Lucida Console" w:eastAsia="Times New Roman" w:hAnsi="Lucida Console" w:cs="Times New Roman"/>
+                <w:color w:val="C00000"/>
+                <w:highlight w:val="green"/>
+              </w:rPr>
+              <w:t>GA</w:t>
+            </w:r>
+            <w:r>
+              <w:rPr>
+                <w:rFonts w:ascii="Lucida Console" w:eastAsia="Times New Roman" w:hAnsi="Lucida Console" w:cs="Times New Roman"/>
+                <w:color w:val="FADBD2"/>
+                <w:sz w:val="18"/>
+                <w:szCs w:val="18"/>
+                <w:highlight w:val="darkBlue"/>
+              </w:rPr>
+              <w:t>TCAGCCTGTGGAAAAAGACG</w:t>
+            </w:r>
+          </w:p>
+        </w:tc>
+      </w:tr>
+      <w:tr>
+        <w:tc>
+          <w:tcPr>
+            <w:tcW w:w="1448" w:type="dxa"/>
+            <w:tcBorders>
+              <w:top w:val="single" w:sz="8" w:space="0" w:color="A3A3A3"/>
+              <w:left w:val="single" w:sz="8" w:space="0" w:color="A3A3A3"/>
+              <w:bottom w:val="single" w:sz="8" w:space="0" w:color="A3A3A3"/>
+              <w:right w:val="single" w:sz="8" w:space="0" w:color="A3A3A3"/>
+            </w:tcBorders>
+            <w:tcMar>
+              <w:top w:w="80" w:type="dxa"/>
+              <w:left w:w="80" w:type="dxa"/>
+              <w:bottom w:w="80" w:type="dxa"/>
+              <w:right w:w="80" w:type="dxa"/>
+            </w:tcMar>
+            <w:hideMark/>
+          </w:tcPr>
+          <w:p>
+            <w:pPr>
+              <w:spacing w:after="0" w:line="240" w:lineRule="auto"/>
+              <w:rPr>
+                <w:rFonts w:ascii="Calibri" w:eastAsia="Times New Roman" w:hAnsi="Calibri" w:cs="Calibri"/>
+              </w:rPr>
+            </w:pPr>
+            <w:r>
+              <w:rPr>
+                <w:rFonts w:ascii="Calibri" w:eastAsia="Times New Roman" w:hAnsi="Calibri" w:cs="Calibri"/>
+              </w:rPr>
+              <w:t>LBR2.1 R3</w:t>
+            </w:r>
+          </w:p>
+        </w:tc>
+        <w:tc>
+          <w:tcPr>
+            <w:tcW w:w="1282" w:type="dxa"/>
+            <w:tcBorders>
+              <w:top w:val="single" w:sz="8" w:space="0" w:color="A3A3A3"/>
+              <w:left w:val="single" w:sz="8" w:space="0" w:color="A3A3A3"/>
+              <w:bottom w:val="single" w:sz="8" w:space="0" w:color="A3A3A3"/>
+              <w:right w:val="single" w:sz="8" w:space="0" w:color="A3A3A3"/>
+            </w:tcBorders>
+            <w:tcMar>
+              <w:top w:w="80" w:type="dxa"/>
+              <w:left w:w="80" w:type="dxa"/>
+              <w:bottom w:w="80" w:type="dxa"/>
+              <w:right w:w="80" w:type="dxa"/>
+            </w:tcMar>
+            <w:hideMark/>
+          </w:tcPr>
+          <w:p>
+            <w:pPr>
+              <w:spacing w:after="0" w:line="240" w:lineRule="auto"/>
+              <w:rPr>
+                <w:rFonts w:ascii="Calibri" w:eastAsia="Times New Roman" w:hAnsi="Calibri" w:cs="Calibri"/>
+              </w:rPr>
+            </w:pPr>
+            <w:r>
+              <w:rPr>
+                <w:rFonts w:ascii="Calibri" w:eastAsia="Times New Roman" w:hAnsi="Calibri" w:cs="Calibri"/>
+              </w:rPr>
+              <w:t>Rcomp</w:t>
+            </w:r>
+          </w:p>
+        </w:tc>
+        <w:tc>
+          <w:tcPr>
+            <w:tcW w:w="2264" w:type="dxa"/>
+            <w:tcBorders>
+              <w:top w:val="single" w:sz="8" w:space="0" w:color="A3A3A3"/>
+              <w:left w:val="single" w:sz="8" w:space="0" w:color="A3A3A3"/>
+              <w:bottom w:val="single" w:sz="8" w:space="0" w:color="A3A3A3"/>
+              <w:right w:val="single" w:sz="8" w:space="0" w:color="A3A3A3"/>
+            </w:tcBorders>
+            <w:tcMar>
+              <w:top w:w="80" w:type="dxa"/>
+              <w:left w:w="80" w:type="dxa"/>
+              <w:bottom w:w="80" w:type="dxa"/>
+              <w:right w:w="80" w:type="dxa"/>
+            </w:tcMar>
+            <w:hideMark/>
+          </w:tcPr>
+          <w:p>
+            <w:pPr>
+              <w:spacing w:after="0" w:line="240" w:lineRule="auto"/>
+              <w:rPr>
+                <w:rFonts w:ascii="Calibri" w:eastAsia="Times New Roman" w:hAnsi="Calibri" w:cs="Calibri"/>
+                <w:sz w:val="16"/>
+                <w:szCs w:val="16"/>
+              </w:rPr>
+            </w:pPr>
+            <w:r>
+              <w:rPr>
+                <w:rFonts w:ascii="Calibri" w:eastAsia="Times New Roman" w:hAnsi="Calibri" w:cs="Calibri"/>
+                <w:sz w:val="16"/>
+                <w:szCs w:val="16"/>
+              </w:rPr>
+              <w:t>chr1:225424165-225424143</w:t>
+            </w:r>
+          </w:p>
+        </w:tc>
+        <w:tc>
+          <w:tcPr>
+            <w:tcW w:w="5066" w:type="dxa"/>
+            <w:tcBorders>
+              <w:top w:val="single" w:sz="8" w:space="0" w:color="A3A3A3"/>
+              <w:left w:val="single" w:sz="8" w:space="0" w:color="A3A3A3"/>
+              <w:bottom w:val="single" w:sz="8" w:space="0" w:color="A3A3A3"/>
+              <w:right w:val="single" w:sz="8" w:space="0" w:color="A3A3A3"/>
+            </w:tcBorders>
+            <w:tcMar>
+              <w:top w:w="80" w:type="dxa"/>
+              <w:left w:w="80" w:type="dxa"/>
+              <w:bottom w:w="80" w:type="dxa"/>
+              <w:right w:w="80" w:type="dxa"/>
+            </w:tcMar>
+            <w:hideMark/>
+          </w:tcPr>
+          <w:p>
+            <w:pPr>
+              <w:spacing w:after="0" w:line="240" w:lineRule="auto"/>
+              <w:rPr>
+                <w:rFonts w:ascii="Lucida Console" w:eastAsia="Times New Roman" w:hAnsi="Lucida Console" w:cs="Times New Roman"/>
+                <w:sz w:val="24"/>
+                <w:szCs w:val="24"/>
+              </w:rPr>
+            </w:pPr>
+            <w:r>
+              <w:rPr>
+                <w:rFonts w:ascii="Lucida Console" w:eastAsia="Times New Roman" w:hAnsi="Lucida Console" w:cs="Times New Roman"/>
+                <w:sz w:val="18"/>
+                <w:szCs w:val="18"/>
+              </w:rPr>
+              <w:t>CGTGTGCTCTTCCGATCT</w:t>
+            </w:r>
+            <w:r>
+              <w:rPr>
+                <w:rFonts w:ascii="Lucida Console" w:eastAsia="Times New Roman" w:hAnsi="Lucida Console" w:cs="Times New Roman"/>
+                <w:color w:val="C00000"/>
+                <w:highlight w:val="green"/>
+              </w:rPr>
+              <w:t>TGA</w:t>
+            </w:r>
+            <w:r>
+              <w:rPr>
+                <w:rFonts w:ascii="Lucida Console" w:eastAsia="Times New Roman" w:hAnsi="Lucida Console" w:cs="Times New Roman"/>
+                <w:color w:val="FADBD2"/>
+                <w:sz w:val="18"/>
+                <w:szCs w:val="18"/>
+                <w:highlight w:val="darkBlue"/>
+              </w:rPr>
+              <w:t>TCAGCCTGTGGAAAAAGACG</w:t>
+            </w:r>
+          </w:p>
+        </w:tc>
+      </w:tr>
+      <w:tr>
+        <w:tc>
+          <w:tcPr>
+            <w:tcW w:w="1448" w:type="dxa"/>
+            <w:tcBorders>
+              <w:top w:val="single" w:sz="8" w:space="0" w:color="A3A3A3"/>
+              <w:left w:val="single" w:sz="8" w:space="0" w:color="A3A3A3"/>
+              <w:bottom w:val="single" w:sz="8" w:space="0" w:color="A3A3A3"/>
+              <w:right w:val="single" w:sz="8" w:space="0" w:color="A3A3A3"/>
+            </w:tcBorders>
+            <w:tcMar>
+              <w:top w:w="80" w:type="dxa"/>
+              <w:left w:w="80" w:type="dxa"/>
+              <w:bottom w:w="80" w:type="dxa"/>
+              <w:right w:w="80" w:type="dxa"/>
+            </w:tcMar>
+            <w:hideMark/>
+          </w:tcPr>
+          <w:p>
+            <w:pPr>
+              <w:spacing w:after="0" w:line="240" w:lineRule="auto"/>
+              <w:rPr>
+                <w:rFonts w:ascii="Calibri" w:eastAsia="Times New Roman" w:hAnsi="Calibri" w:cs="Calibri"/>
+              </w:rPr>
+            </w:pPr>
+            <w:r>
+              <w:rPr>
+                <w:rFonts w:ascii="Calibri" w:eastAsia="Times New Roman" w:hAnsi="Calibri" w:cs="Calibri"/>
+              </w:rPr>
+              <w:t>LBR2.1 R4</w:t>
+            </w:r>
+          </w:p>
+        </w:tc>
+        <w:tc>
+          <w:tcPr>
+            <w:tcW w:w="1282" w:type="dxa"/>
+            <w:tcBorders>
+              <w:top w:val="single" w:sz="8" w:space="0" w:color="A3A3A3"/>
+              <w:left w:val="single" w:sz="8" w:space="0" w:color="A3A3A3"/>
+              <w:bottom w:val="single" w:sz="8" w:space="0" w:color="A3A3A3"/>
+              <w:right w:val="single" w:sz="8" w:space="0" w:color="A3A3A3"/>
+            </w:tcBorders>
+            <w:tcMar>
+              <w:top w:w="80" w:type="dxa"/>
+              <w:left w:w="80" w:type="dxa"/>
+              <w:bottom w:w="80" w:type="dxa"/>
+              <w:right w:w="80" w:type="dxa"/>
+            </w:tcMar>
+            <w:hideMark/>
+          </w:tcPr>
+          <w:p>
+            <w:pPr>
+              <w:spacing w:after="0" w:line="240" w:lineRule="auto"/>
+              <w:rPr>
+                <w:rFonts w:ascii="Calibri" w:eastAsia="Times New Roman" w:hAnsi="Calibri" w:cs="Calibri"/>
+              </w:rPr>
+            </w:pPr>
+            <w:r>
+              <w:rPr>
+                <w:rFonts w:ascii="Calibri" w:eastAsia="Times New Roman" w:hAnsi="Calibri" w:cs="Calibri"/>
+              </w:rPr>
+              <w:t>Rcomp</w:t>
+            </w:r>
+          </w:p>
+        </w:tc>
+        <w:tc>
+          <w:tcPr>
+            <w:tcW w:w="2264" w:type="dxa"/>
+            <w:tcBorders>
+              <w:top w:val="single" w:sz="8" w:space="0" w:color="A3A3A3"/>
+              <w:left w:val="single" w:sz="8" w:space="0" w:color="A3A3A3"/>
+              <w:bottom w:val="single" w:sz="8" w:space="0" w:color="A3A3A3"/>
+              <w:right w:val="single" w:sz="8" w:space="0" w:color="A3A3A3"/>
+            </w:tcBorders>
+            <w:tcMar>
+              <w:top w:w="80" w:type="dxa"/>
+              <w:left w:w="80" w:type="dxa"/>
+              <w:bottom w:w="80" w:type="dxa"/>
+              <w:right w:w="80" w:type="dxa"/>
+            </w:tcMar>
+            <w:hideMark/>
+          </w:tcPr>
+          <w:p>
+            <w:pPr>
+              <w:spacing w:after="0" w:line="240" w:lineRule="auto"/>
+              <w:rPr>
+                <w:rFonts w:ascii="Calibri" w:eastAsia="Times New Roman" w:hAnsi="Calibri" w:cs="Calibri"/>
+                <w:sz w:val="16"/>
+                <w:szCs w:val="16"/>
+              </w:rPr>
+            </w:pPr>
+            <w:r>
+              <w:rPr>
+                <w:rFonts w:ascii="Calibri" w:eastAsia="Times New Roman" w:hAnsi="Calibri" w:cs="Calibri"/>
+                <w:sz w:val="16"/>
+                <w:szCs w:val="16"/>
+              </w:rPr>
+              <w:t>chr1:225424166-225424143</w:t>
+            </w:r>
+          </w:p>
+        </w:tc>
+        <w:tc>
+          <w:tcPr>
+            <w:tcW w:w="5066" w:type="dxa"/>
+            <w:tcBorders>
+              <w:top w:val="single" w:sz="8" w:space="0" w:color="A3A3A3"/>
+              <w:left w:val="single" w:sz="8" w:space="0" w:color="A3A3A3"/>
+              <w:bottom w:val="single" w:sz="8" w:space="0" w:color="A3A3A3"/>
+              <w:right w:val="single" w:sz="8" w:space="0" w:color="A3A3A3"/>
+            </w:tcBorders>
+            <w:tcMar>
+              <w:top w:w="80" w:type="dxa"/>
+              <w:left w:w="80" w:type="dxa"/>
+              <w:bottom w:w="80" w:type="dxa"/>
+              <w:right w:w="80" w:type="dxa"/>
+            </w:tcMar>
+            <w:hideMark/>
+          </w:tcPr>
+          <w:p>
+            <w:pPr>
+              <w:spacing w:after="0" w:line="240" w:lineRule="auto"/>
+              <w:rPr>
+                <w:rFonts w:ascii="Lucida Console" w:eastAsia="Times New Roman" w:hAnsi="Lucida Console" w:cs="Times New Roman"/>
+                <w:sz w:val="24"/>
+                <w:szCs w:val="24"/>
+              </w:rPr>
+            </w:pPr>
+            <w:r>
+              <w:rPr>
+                <w:rFonts w:ascii="Lucida Console" w:eastAsia="Times New Roman" w:hAnsi="Lucida Console" w:cs="Times New Roman"/>
+                <w:sz w:val="18"/>
+                <w:szCs w:val="18"/>
+              </w:rPr>
+              <w:t>CGTGTGCTCTTCCGATCT</w:t>
+            </w:r>
+            <w:r>
+              <w:rPr>
+                <w:rFonts w:ascii="Lucida Console" w:eastAsia="Times New Roman" w:hAnsi="Lucida Console" w:cs="Times New Roman"/>
+                <w:color w:val="9C0000"/>
+                <w:highlight w:val="green"/>
+              </w:rPr>
+              <w:t>C</w:t>
+            </w:r>
+            <w:r>
+              <w:rPr>
+                <w:rFonts w:ascii="Lucida Console" w:eastAsia="Times New Roman" w:hAnsi="Lucida Console" w:cs="Times New Roman"/>
+                <w:color w:val="C00000"/>
+                <w:highlight w:val="green"/>
+              </w:rPr>
+              <w:t>TGA</w:t>
+            </w:r>
+            <w:r>
+              <w:rPr>
+                <w:rFonts w:ascii="Lucida Console" w:eastAsia="Times New Roman" w:hAnsi="Lucida Console" w:cs="Times New Roman"/>
+                <w:color w:val="FADBD2"/>
+                <w:sz w:val="18"/>
+                <w:szCs w:val="18"/>
+                <w:highlight w:val="darkBlue"/>
+              </w:rPr>
+              <w:t>TCAGCCTGTGGAAAAAGACG</w:t>
+            </w:r>
+          </w:p>
+        </w:tc>
+      </w:tr>
+      <w:tr>
+        <w:tc>
+          <w:tcPr>
+            <w:tcW w:w="1448" w:type="dxa"/>
+            <w:tcBorders>
+              <w:top w:val="single" w:sz="8" w:space="0" w:color="A3A3A3"/>
+              <w:left w:val="single" w:sz="8" w:space="0" w:color="A3A3A3"/>
+              <w:bottom w:val="single" w:sz="8" w:space="0" w:color="A3A3A3"/>
+              <w:right w:val="single" w:sz="8" w:space="0" w:color="A3A3A3"/>
+            </w:tcBorders>
+            <w:tcMar>
+              <w:top w:w="80" w:type="dxa"/>
+              <w:left w:w="80" w:type="dxa"/>
+              <w:bottom w:w="80" w:type="dxa"/>
+              <w:right w:w="80" w:type="dxa"/>
+            </w:tcMar>
+            <w:hideMark/>
+          </w:tcPr>
+          <w:p>
+            <w:pPr>
+              <w:spacing w:after="0" w:line="240" w:lineRule="auto"/>
+              <w:rPr>
+                <w:rFonts w:ascii="Calibri" w:eastAsia="Times New Roman" w:hAnsi="Calibri" w:cs="Calibri"/>
+              </w:rPr>
+            </w:pPr>
+            <w:r>
+              <w:rPr>
+                <w:rFonts w:ascii="Calibri" w:eastAsia="Times New Roman" w:hAnsi="Calibri" w:cs="Calibri"/>
+              </w:rPr>
+              <w:t>LBR2.1 R5</w:t>
+            </w:r>
+          </w:p>
+        </w:tc>
+        <w:tc>
+          <w:tcPr>
+            <w:tcW w:w="1282" w:type="dxa"/>
+            <w:tcBorders>
+              <w:top w:val="single" w:sz="8" w:space="0" w:color="A3A3A3"/>
+              <w:left w:val="single" w:sz="8" w:space="0" w:color="A3A3A3"/>
+              <w:bottom w:val="single" w:sz="8" w:space="0" w:color="A3A3A3"/>
+              <w:right w:val="single" w:sz="8" w:space="0" w:color="A3A3A3"/>
+            </w:tcBorders>
+            <w:tcMar>
+              <w:top w:w="80" w:type="dxa"/>
+              <w:left w:w="80" w:type="dxa"/>
+              <w:bottom w:w="80" w:type="dxa"/>
+              <w:right w:w="80" w:type="dxa"/>
+            </w:tcMar>
+            <w:hideMark/>
+          </w:tcPr>
+          <w:p>
+            <w:pPr>
+              <w:spacing w:after="0" w:line="240" w:lineRule="auto"/>
+              <w:rPr>
+                <w:rFonts w:ascii="Calibri" w:eastAsia="Times New Roman" w:hAnsi="Calibri" w:cs="Calibri"/>
+              </w:rPr>
+            </w:pPr>
+            <w:r>
+              <w:rPr>
+                <w:rFonts w:ascii="Calibri" w:eastAsia="Times New Roman" w:hAnsi="Calibri" w:cs="Calibri"/>
+              </w:rPr>
+              <w:t>Rcomp</w:t>
+            </w:r>
+          </w:p>
+        </w:tc>
+        <w:tc>
+          <w:tcPr>
+            <w:tcW w:w="2264" w:type="dxa"/>
+            <w:tcBorders>
+              <w:top w:val="single" w:sz="8" w:space="0" w:color="A3A3A3"/>
+              <w:left w:val="single" w:sz="8" w:space="0" w:color="A3A3A3"/>
+              <w:bottom w:val="single" w:sz="8" w:space="0" w:color="A3A3A3"/>
+              <w:right w:val="single" w:sz="8" w:space="0" w:color="A3A3A3"/>
+            </w:tcBorders>
+            <w:tcMar>
+              <w:top w:w="80" w:type="dxa"/>
+              <w:left w:w="80" w:type="dxa"/>
+              <w:bottom w:w="80" w:type="dxa"/>
+              <w:right w:w="80" w:type="dxa"/>
+            </w:tcMar>
+            <w:hideMark/>
+          </w:tcPr>
+          <w:p>
+            <w:pPr>
+              <w:spacing w:after="0" w:line="240" w:lineRule="auto"/>
+              <w:rPr>
+                <w:rFonts w:ascii="Calibri" w:eastAsia="Times New Roman" w:hAnsi="Calibri" w:cs="Calibri"/>
+                <w:sz w:val="16"/>
+                <w:szCs w:val="16"/>
+              </w:rPr>
+            </w:pPr>
+            <w:r>
+              <w:rPr>
+                <w:rFonts w:ascii="Calibri" w:eastAsia="Times New Roman" w:hAnsi="Calibri" w:cs="Calibri"/>
+                <w:sz w:val="16"/>
+                <w:szCs w:val="16"/>
+              </w:rPr>
+              <w:t>chr1:225424167-225424143</w:t>
+            </w:r>
+          </w:p>
+        </w:tc>
+        <w:tc>
+          <w:tcPr>
+            <w:tcW w:w="5066" w:type="dxa"/>
+            <w:tcBorders>
+              <w:top w:val="single" w:sz="8" w:space="0" w:color="A3A3A3"/>
+              <w:left w:val="single" w:sz="8" w:space="0" w:color="A3A3A3"/>
+              <w:bottom w:val="single" w:sz="8" w:space="0" w:color="A3A3A3"/>
+              <w:right w:val="single" w:sz="8" w:space="0" w:color="A3A3A3"/>
+            </w:tcBorders>
+            <w:tcMar>
+              <w:top w:w="80" w:type="dxa"/>
+              <w:left w:w="80" w:type="dxa"/>
+              <w:bottom w:w="80" w:type="dxa"/>
+              <w:right w:w="80" w:type="dxa"/>
+            </w:tcMar>
+            <w:hideMark/>
+          </w:tcPr>
+          <w:p>
+            <w:pPr>
+              <w:spacing w:after="0" w:line="240" w:lineRule="auto"/>
+              <w:rPr>
+                <w:rFonts w:ascii="Lucida Console" w:eastAsia="Times New Roman" w:hAnsi="Lucida Console" w:cs="Times New Roman"/>
+                <w:sz w:val="24"/>
+                <w:szCs w:val="24"/>
+              </w:rPr>
+            </w:pPr>
+            <w:r>
+              <w:rPr>
+                <w:rFonts w:ascii="Lucida Console" w:eastAsia="Times New Roman" w:hAnsi="Lucida Console" w:cs="Times New Roman"/>
+                <w:sz w:val="18"/>
+                <w:szCs w:val="18"/>
+              </w:rPr>
+              <w:t>CGTGTGCTCTTCCGATCT</w:t>
+            </w:r>
+            <w:r>
+              <w:rPr>
+                <w:rFonts w:ascii="Lucida Console" w:eastAsia="Times New Roman" w:hAnsi="Lucida Console" w:cs="Times New Roman"/>
+                <w:color w:val="9C0000"/>
+                <w:highlight w:val="green"/>
+              </w:rPr>
+              <w:t>AC</w:t>
+            </w:r>
+            <w:r>
+              <w:rPr>
+                <w:rFonts w:ascii="Lucida Console" w:eastAsia="Times New Roman" w:hAnsi="Lucida Console" w:cs="Times New Roman"/>
+                <w:color w:val="C00000"/>
+                <w:highlight w:val="green"/>
+              </w:rPr>
+              <w:t>TGA</w:t>
+            </w:r>
+            <w:r>
+              <w:rPr>
+                <w:rFonts w:ascii="Lucida Console" w:eastAsia="Times New Roman" w:hAnsi="Lucida Console" w:cs="Times New Roman"/>
+                <w:color w:val="FADBD2"/>
+                <w:sz w:val="18"/>
+                <w:szCs w:val="18"/>
+                <w:highlight w:val="darkBlue"/>
+              </w:rPr>
+              <w:t>TCAGCCTGTGGAAAAAGACG</w:t>
+            </w:r>
+          </w:p>
+        </w:tc>
+      </w:tr>
+    </w:tbl>
+    <w:p>
+      <w:pPr>
+        <w:pStyle w:val="NoSpacing"/>
+      </w:pPr>
+    </w:p>
+    <w:p>
+      <w:pPr>
+        <w:pStyle w:val="NoSpacing"/>
+      </w:pPr>
+      <w:r>
+        <w:t>The sequence that</w:t>
+      </w:r>
+      <w:r>
+        <w:t xml:space="preserve"> matches the target is </w:t>
+      </w:r>
+      <w:r>
+        <w:rPr>
+          <w:rFonts w:ascii="Lucida Console" w:eastAsia="Times New Roman" w:hAnsi="Lucida Console" w:cs="Times New Roman"/>
+          <w:color w:val="FADBD2"/>
+          <w:sz w:val="18"/>
+          <w:szCs w:val="18"/>
+          <w:highlight w:val="darkBlue"/>
+        </w:rPr>
+        <w:t>TCAATTCAAGCTCTGTTCCATC</w:t>
+      </w:r>
+      <w:r>
+        <w:t>.  Th</w:t>
+      </w:r>
+      <w:r>
+        <w:t>e sequence that is not highlighted is</w:t>
+      </w:r>
+      <w:r>
+        <w:t xml:space="preserve"> for adding the Illumina indices.  The phasing sequence is </w:t>
+      </w:r>
+      <w:r>
+        <w:t>highlighted in green (</w:t>
+      </w:r>
+      <w:r>
+        <w:rPr>
+          <w:rFonts w:ascii="Lucida Console" w:eastAsia="Times New Roman" w:hAnsi="Lucida Console" w:cs="Times New Roman"/>
+          <w:color w:val="C00000"/>
+          <w:highlight w:val="green"/>
+        </w:rPr>
+        <w:t>CT</w:t>
+      </w:r>
+      <w:r>
+        <w:t>).</w:t>
+      </w:r>
+      <w:r>
+        <w:t xml:space="preserve">  Phase 0 primers</w:t>
+      </w:r>
+      <w:r>
+        <w:t xml:space="preserve">, F0 or R0, </w:t>
+      </w:r>
+      <w:r>
+        <w:t xml:space="preserve">contain no extra nucleotides. </w:t>
+      </w:r>
+      <w:r>
+        <w:t>ScarMapper looks at the first</w:t>
+      </w:r>
+      <w:r>
+        <w:t xml:space="preserve"> n nucleotides</w:t>
+      </w:r>
+      <w:r>
+        <w:t xml:space="preserve"> to determine the phasing.  Since we use </w:t>
+      </w:r>
+      <w:r>
+        <w:t>Phase 5 as our maximum for this locus</w:t>
+      </w:r>
+      <w:r>
+        <w:t xml:space="preserve"> there needs to be 5 nucleotides </w:t>
+      </w:r>
+      <w:r>
+        <w:t>searched</w:t>
+      </w:r>
+      <w:r>
+        <w:t xml:space="preserve">.  </w:t>
+      </w:r>
+      <w:r>
+        <w:t>In the file, any</w:t>
+      </w:r>
+      <w:r>
+        <w:t xml:space="preserve"> lines that begin with a “#” are treated as comments.  </w:t>
+      </w:r>
+    </w:p>
+    <w:p>
+      <w:pPr>
+        <w:pStyle w:val="NoSpacing"/>
+      </w:pPr>
+    </w:p>
+    <w:p>
+      <w:pPr>
+        <w:pStyle w:val="NoSpacing"/>
+      </w:pPr>
+      <w:r>
+        <w:t>Primer Phase</w:t>
+      </w:r>
+      <w:r>
+        <w:tab/>
+      </w:r>
+      <w:r>
+        <w:t xml:space="preserve">What phase is the primer.  Used in the output.  </w:t>
+      </w:r>
+      <w:r>
+        <w:t>For example, R0 is reverse phase 0.</w:t>
+      </w:r>
+    </w:p>
+    <w:p>
+      <w:pPr>
+        <w:pStyle w:val="NoSpacing"/>
+      </w:pPr>
+      <w:r>
+        <w:t>Nucleotides</w:t>
+      </w:r>
+      <w:r>
+        <w:tab/>
+        <w:t>Nucleotides defining the Primer Phase.</w:t>
+      </w:r>
+      <w:r>
+        <w:t xml:space="preserve">  Must all be the same length.</w:t>
+      </w:r>
+    </w:p>
+    <w:p>
+      <w:pPr>
+        <w:pStyle w:val="NoSpacing"/>
+      </w:pPr>
+      <w:r>
+        <w:t>Read</w:t>
+      </w:r>
+      <w:r>
+        <w:tab/>
+      </w:r>
+      <w:r>
+        <w:t>Should ScarMapper search FASTQ</w:t>
+      </w:r>
+      <w:r>
+        <w:t>1 (R1) or FASTQ2 (R2)?</w:t>
+      </w:r>
+    </w:p>
+    <w:p>
+      <w:pPr>
+        <w:pStyle w:val="NoSpacing"/>
+      </w:pPr>
+      <w:r>
+        <w:t>Locus</w:t>
+      </w:r>
+      <w:r>
+        <w:tab/>
+        <w:t>Locus name for these primers.</w:t>
+      </w:r>
+    </w:p>
+    <w:p>
+      <w:pPr>
+        <w:pStyle w:val="NoSpacing"/>
+      </w:pPr>
+    </w:p>
+    <w:p>
+      <w:pPr>
+        <w:pStyle w:val="Heading2"/>
+      </w:pPr>
+      <w:r>
+        <w:t>run_ScarMapper_IndelProcessing</w:t>
+      </w:r>
+      <w:r>
+        <w:t xml:space="preserve"> </w:t>
+      </w:r>
+      <w:r>
+        <w:t>File</w:t>
+      </w:r>
+    </w:p>
+    <w:p>
+      <w:pPr>
+        <w:pStyle w:val="NoSpacing"/>
+      </w:pPr>
+      <w:r>
+        <w:tab/>
+      </w:r>
+      <w:r>
+        <w:t xml:space="preserve">This option file is used to </w:t>
+      </w:r>
+      <w:r>
+        <w:t>process the FASTQ files and find the INDELs</w:t>
+      </w:r>
+      <w:r>
+        <w:t>.</w:t>
       </w:r>
       <w:r>
         <w:t xml:space="preserve">  Each</w:t>
@@ -1711,19 +3822,15 @@
         <w:ind w:firstLine="270"/>
       </w:pPr>
       <w:r>
-        <w:t>--</w:t>
-      </w:r>
-      <w:proofErr w:type="spellStart"/>
-      <w:r>
-        <w:t>IndelProcessing</w:t>
-      </w:r>
-      <w:proofErr w:type="spellEnd"/>
-    </w:p>
-    <w:p>
-      <w:pPr>
-        <w:pStyle w:val="NoSpacing"/>
-      </w:pPr>
-      <w:r>
+        <w:t>--IndelProcessing</w:t>
+      </w:r>
+    </w:p>
+    <w:p>
+      <w:pPr>
+        <w:pStyle w:val="NoSpacing"/>
+      </w:pPr>
+      <w:r>
+        <w:lastRenderedPageBreak/>
         <w:tab/>
       </w:r>
       <w:r>
@@ -1782,13 +3889,61 @@
         <w:ind w:firstLine="180"/>
       </w:pPr>
       <w:r>
+        <w:t>--RefSeq</w:t>
+      </w:r>
+    </w:p>
+    <w:p>
+      <w:pPr>
+        <w:pStyle w:val="NoSpacing"/>
+        <w:ind w:left="720"/>
+      </w:pPr>
+      <w:r>
+        <w:t xml:space="preserve">Full path to the </w:t>
+      </w:r>
+      <w:r>
+        <w:t xml:space="preserve">FASTA </w:t>
+      </w:r>
+      <w:r>
+        <w:t>genomic reference</w:t>
+      </w:r>
+      <w:r>
+        <w:t>.  The reference index file must be in the same location as the genomic FASTA file</w:t>
+      </w:r>
+    </w:p>
+    <w:p>
+      <w:pPr>
+        <w:pStyle w:val="NoSpacing"/>
+        <w:ind w:firstLine="180"/>
+      </w:pPr>
+      <w:r>
+        <w:t>--Master_Index_File</w:t>
+      </w:r>
+    </w:p>
+    <w:p>
+      <w:pPr>
+        <w:pStyle w:val="NoSpacing"/>
+      </w:pPr>
+      <w:r>
+        <w:tab/>
+      </w:r>
+      <w:r>
+        <w:t>Full path to the master index file described above.</w:t>
+      </w:r>
+    </w:p>
+    <w:p>
+      <w:pPr>
+        <w:pStyle w:val="NoSpacing"/>
+        <w:ind w:firstLine="180"/>
+      </w:pPr>
+      <w:r>
         <w:t>--</w:t>
       </w:r>
-      <w:proofErr w:type="spellStart"/>
-      <w:r>
-        <w:t>Ref_Seq</w:t>
-      </w:r>
-      <w:proofErr w:type="spellEnd"/>
+      <w:r>
+        <w:t xml:space="preserve"> </w:t>
+      </w:r>
+      <w:r>
+        <w:t>SampleManifest</w:t>
+      </w:r>
     </w:p>
     <w:p>
       <w:pPr>
@@ -1799,13 +3954,16 @@
         <w:t xml:space="preserve">Full path to the </w:t>
       </w:r>
       <w:r>
-        <w:t xml:space="preserve">FASTA </w:t>
-      </w:r>
-      <w:r>
-        <w:t>genomic reference</w:t>
-      </w:r>
-      <w:r>
-        <w:t>.  The reference index file must be in the same location as the genomic FASTA file</w:t>
+        <w:t xml:space="preserve">pooled </w:t>
+      </w:r>
+      <w:r>
+        <w:t>sample manifest</w:t>
+      </w:r>
+      <w:r>
+        <w:t xml:space="preserve"> file</w:t>
+      </w:r>
+      <w:r>
+        <w:t>.</w:t>
       </w:r>
     </w:p>
     <w:p>
@@ -1814,67 +3972,8 @@
         <w:ind w:firstLine="180"/>
       </w:pPr>
       <w:r>
-        <w:t>--</w:t>
-      </w:r>
-      <w:proofErr w:type="spellStart"/>
-      <w:r>
-        <w:t>Master_Index_File</w:t>
-      </w:r>
-      <w:proofErr w:type="spellEnd"/>
-    </w:p>
-    <w:p>
-      <w:pPr>
-        <w:pStyle w:val="NoSpacing"/>
-      </w:pPr>
-      <w:r>
-        <w:tab/>
-      </w:r>
-      <w:r>
-        <w:t>Full path to the master index file described above.</w:t>
-      </w:r>
-    </w:p>
-    <w:p>
-      <w:pPr>
-        <w:pStyle w:val="NoSpacing"/>
-        <w:ind w:firstLine="180"/>
-      </w:pPr>
-      <w:r>
-        <w:t>--</w:t>
-      </w:r>
-      <w:proofErr w:type="spellStart"/>
-      <w:r>
-        <w:t>Index_File</w:t>
-      </w:r>
-      <w:proofErr w:type="spellEnd"/>
-    </w:p>
-    <w:p>
-      <w:pPr>
-        <w:pStyle w:val="NoSpacing"/>
-        <w:ind w:left="720"/>
-      </w:pPr>
-      <w:r>
-        <w:t xml:space="preserve">Full path to the </w:t>
-      </w:r>
-      <w:r>
-        <w:t>pooled library index file</w:t>
-      </w:r>
-      <w:r>
-        <w:t>.</w:t>
-      </w:r>
-    </w:p>
-    <w:p>
-      <w:pPr>
-        <w:pStyle w:val="NoSpacing"/>
-        <w:ind w:firstLine="180"/>
-      </w:pPr>
-      <w:r>
-        <w:t>--</w:t>
-      </w:r>
-      <w:proofErr w:type="spellStart"/>
-      <w:r>
-        <w:t>Target_File</w:t>
-      </w:r>
-      <w:proofErr w:type="spellEnd"/>
+        <w:t>--TargetFile</w:t>
+      </w:r>
     </w:p>
     <w:p>
       <w:pPr>
@@ -1892,13 +3991,8 @@
         <w:ind w:firstLine="180"/>
       </w:pPr>
       <w:r>
-        <w:t>--</w:t>
-      </w:r>
-      <w:proofErr w:type="spellStart"/>
-      <w:r>
-        <w:t>Working_Folder</w:t>
-      </w:r>
-      <w:proofErr w:type="spellEnd"/>
+        <w:t>--WorkingFolder</w:t>
+      </w:r>
     </w:p>
     <w:p>
       <w:pPr>
@@ -1913,6 +4007,25 @@
     <w:p>
       <w:pPr>
         <w:pStyle w:val="NoSpacing"/>
+        <w:ind w:firstLine="90"/>
+      </w:pPr>
+      <w:r>
+        <w:t>--PrimerPhasingFile</w:t>
+      </w:r>
+    </w:p>
+    <w:p>
+      <w:pPr>
+        <w:pStyle w:val="NoSpacing"/>
+        <w:ind w:firstLine="90"/>
+      </w:pPr>
+      <w:r>
+        <w:tab/>
+        <w:t>Full path to the primer phasing information file.</w:t>
+      </w:r>
+    </w:p>
+    <w:p>
+      <w:pPr>
+        <w:pStyle w:val="NoSpacing"/>
         <w:ind w:firstLine="180"/>
       </w:pPr>
       <w:r>
@@ -1935,13 +4048,8 @@
         <w:ind w:firstLine="180"/>
       </w:pPr>
       <w:r>
-        <w:t>--</w:t>
-      </w:r>
-      <w:proofErr w:type="spellStart"/>
-      <w:r>
-        <w:t>Job_Name</w:t>
-      </w:r>
-      <w:proofErr w:type="spellEnd"/>
+        <w:t>--Job_Name</w:t>
+      </w:r>
     </w:p>
     <w:p>
       <w:pPr>
@@ -1955,15 +4063,7 @@
         <w:t xml:space="preserve">simplifying identification.  </w:t>
       </w:r>
       <w:r>
-        <w:t>For this reason avoid special characters such as (`</w:t>
-      </w:r>
-      <w:proofErr w:type="gramStart"/>
-      <w:r>
-        <w:t>~!@</w:t>
-      </w:r>
-      <w:proofErr w:type="gramEnd"/>
-      <w:r>
-        <w:t>#$%^&amp;(*}{)</w:t>
+        <w:t>For this reason avoid special characters such as (`~!@#$%^&amp;(*}{)</w:t>
       </w:r>
       <w:r>
         <w:t>.</w:t>
@@ -2029,15 +4129,7 @@
         <w:t>d</w:t>
       </w:r>
       <w:r>
-        <w:t xml:space="preserve"> with </w:t>
-      </w:r>
-      <w:proofErr w:type="spellStart"/>
-      <w:r>
-        <w:t>gzip</w:t>
-      </w:r>
-      <w:proofErr w:type="spellEnd"/>
-      <w:r>
-        <w:t xml:space="preserve"> with a compression setting of 9.</w:t>
+        <w:t xml:space="preserve"> with gzip with a compression setting of 9.</w:t>
       </w:r>
     </w:p>
     <w:p>
@@ -2075,7 +4167,13 @@
         <w:tab/>
       </w:r>
       <w:r>
-        <w:t>Currently Illumina, Ion, Ramsden.  This tells ScarMapper how to identify the indices.</w:t>
+        <w:t>Currently Illumina</w:t>
+      </w:r>
+      <w:r>
+        <w:t>, or</w:t>
+      </w:r>
+      <w:r>
+        <w:t xml:space="preserve"> Ramsden.  This tells ScarMapper how to identify the indices.</w:t>
       </w:r>
     </w:p>
     <w:p>
@@ -2084,26 +4182,31 @@
         <w:ind w:firstLine="180"/>
       </w:pPr>
       <w:r>
-        <w:t>--</w:t>
-      </w:r>
-      <w:proofErr w:type="spellStart"/>
-      <w:r>
-        <w:t>Atropos_Trim</w:t>
-      </w:r>
-      <w:proofErr w:type="spellEnd"/>
-    </w:p>
-    <w:p>
-      <w:pPr>
-        <w:pStyle w:val="NoSpacing"/>
-      </w:pPr>
-      <w:r>
-        <w:tab/>
-      </w:r>
-      <w:r>
-        <w:t xml:space="preserve">Allowed values are True or False.  </w:t>
-      </w:r>
-      <w:r>
-        <w:t xml:space="preserve">Use Atropos trimmer.  </w:t>
+        <w:t>--N_Limit</w:t>
+      </w:r>
+    </w:p>
+    <w:p>
+      <w:pPr>
+        <w:pStyle w:val="NoSpacing"/>
+        <w:ind w:left="720"/>
+      </w:pPr>
+      <w:r>
+        <w:t xml:space="preserve">How many N’s are allowed in </w:t>
+      </w:r>
+      <w:r>
+        <w:t xml:space="preserve">each read.  </w:t>
+      </w:r>
+      <w:r>
+        <w:t>Generally,</w:t>
+      </w:r>
+      <w:r>
+        <w:t xml:space="preserve"> leave this set at 0.01</w:t>
+      </w:r>
+      <w:r>
+        <w:t xml:space="preserve">.  For Illumina platforms there </w:t>
+      </w:r>
+      <w:r>
+        <w:t>are seldom any N’s</w:t>
       </w:r>
     </w:p>
     <w:p>
@@ -2112,263 +4215,8 @@
         <w:ind w:firstLine="180"/>
       </w:pPr>
       <w:r>
-        <w:t>--Anchored_Adapters_5p</w:t>
-      </w:r>
-    </w:p>
-    <w:p>
-      <w:pPr>
-        <w:pStyle w:val="NoSpacing"/>
-      </w:pPr>
-      <w:r>
-        <w:tab/>
-      </w:r>
-      <w:r>
-        <w:t>Full path to</w:t>
-      </w:r>
-      <w:r>
-        <w:t xml:space="preserve"> </w:t>
-      </w:r>
-      <w:r>
-        <w:t>Atropos 5’ adapter file</w:t>
-      </w:r>
-      <w:r>
-        <w:t xml:space="preserve">.  Not required if </w:t>
-      </w:r>
-      <w:r>
-        <w:t>--</w:t>
-      </w:r>
-      <w:proofErr w:type="spellStart"/>
-      <w:r>
-        <w:t>Atropos_Trim</w:t>
-      </w:r>
-      <w:proofErr w:type="spellEnd"/>
-      <w:r>
-        <w:t xml:space="preserve"> is False.</w:t>
-      </w:r>
-    </w:p>
-    <w:p>
-      <w:pPr>
-        <w:pStyle w:val="NoSpacing"/>
-        <w:ind w:firstLine="180"/>
-      </w:pPr>
-      <w:r>
-        <w:t>--Anchored_Adapters_3p</w:t>
-      </w:r>
-    </w:p>
-    <w:p>
-      <w:pPr>
-        <w:pStyle w:val="NoSpacing"/>
-      </w:pPr>
-      <w:r>
-        <w:tab/>
-        <w:t>Full path to Atropos 3’ adapter file.</w:t>
-      </w:r>
-      <w:r>
-        <w:t xml:space="preserve"> </w:t>
-      </w:r>
-      <w:r>
-        <w:t xml:space="preserve">  Not required if </w:t>
-      </w:r>
-      <w:r>
-        <w:t>--</w:t>
-      </w:r>
-      <w:proofErr w:type="spellStart"/>
-      <w:r>
-        <w:t>Atropos_Trim</w:t>
-      </w:r>
-      <w:proofErr w:type="spellEnd"/>
-      <w:r>
-        <w:t xml:space="preserve"> is False.</w:t>
-      </w:r>
-    </w:p>
-    <w:p>
-      <w:pPr>
-        <w:pStyle w:val="NoSpacing"/>
-        <w:ind w:firstLine="180"/>
-      </w:pPr>
-      <w:r>
-        <w:t>--</w:t>
-      </w:r>
-      <w:proofErr w:type="spellStart"/>
-      <w:r>
-        <w:t>Atropos_Aligner</w:t>
-      </w:r>
-      <w:proofErr w:type="spellEnd"/>
-    </w:p>
-    <w:p>
-      <w:pPr>
-        <w:pStyle w:val="NoSpacing"/>
-        <w:ind w:left="720"/>
-      </w:pPr>
-      <w:r>
-        <w:lastRenderedPageBreak/>
-        <w:t xml:space="preserve">Atropos setting.  </w:t>
-      </w:r>
-      <w:r>
-        <w:t>Generally,</w:t>
-      </w:r>
-      <w:r>
-        <w:t xml:space="preserve"> use “adapter” </w:t>
-      </w:r>
-      <w:r>
-        <w:t xml:space="preserve">option as seen in template file.  Read Atropos </w:t>
-      </w:r>
-      <w:r>
-        <w:t>documentation for additional options.</w:t>
-      </w:r>
-    </w:p>
-    <w:p>
-      <w:pPr>
-        <w:pStyle w:val="NoSpacing"/>
-        <w:ind w:firstLine="180"/>
-      </w:pPr>
-      <w:r>
-        <w:t>--</w:t>
-      </w:r>
-      <w:proofErr w:type="spellStart"/>
-      <w:r>
-        <w:t>NextSeq_Trim</w:t>
-      </w:r>
-      <w:proofErr w:type="spellEnd"/>
-    </w:p>
-    <w:p>
-      <w:pPr>
-        <w:pStyle w:val="NoSpacing"/>
-      </w:pPr>
-      <w:r>
-        <w:tab/>
-        <w:t xml:space="preserve">Atropos setting.  </w:t>
-      </w:r>
-      <w:r>
-        <w:t xml:space="preserve">Options are 0 or 1.  </w:t>
-      </w:r>
-      <w:r>
-        <w:t>Generally, use</w:t>
-      </w:r>
-      <w:r>
-        <w:t xml:space="preserve"> 1 as seen in template file.</w:t>
-      </w:r>
-    </w:p>
-    <w:p>
-      <w:pPr>
-        <w:pStyle w:val="NoSpacing"/>
-        <w:ind w:firstLine="180"/>
-      </w:pPr>
-      <w:r>
-        <w:t>--</w:t>
-      </w:r>
-      <w:proofErr w:type="spellStart"/>
-      <w:r>
-        <w:t>Adapter_Mismatch_Fraction</w:t>
-      </w:r>
-      <w:proofErr w:type="spellEnd"/>
-    </w:p>
-    <w:p>
-      <w:pPr>
-        <w:pStyle w:val="NoSpacing"/>
-      </w:pPr>
-      <w:r>
-        <w:tab/>
-        <w:t xml:space="preserve">Atropos setting.  </w:t>
-      </w:r>
-      <w:r>
-        <w:t xml:space="preserve">For ScarMapper use 0.15 as seen in </w:t>
-      </w:r>
-      <w:r>
-        <w:t>template file.</w:t>
-      </w:r>
-    </w:p>
-    <w:p>
-      <w:pPr>
-        <w:pStyle w:val="NoSpacing"/>
-        <w:ind w:firstLine="180"/>
-      </w:pPr>
-      <w:r>
-        <w:t>--</w:t>
-      </w:r>
-      <w:proofErr w:type="spellStart"/>
-      <w:r>
-        <w:t>Read_Queue_Size</w:t>
-      </w:r>
-      <w:proofErr w:type="spellEnd"/>
-    </w:p>
-    <w:p>
-      <w:pPr>
-        <w:pStyle w:val="NoSpacing"/>
-        <w:ind w:left="720"/>
-      </w:pPr>
-      <w:r>
-        <w:t xml:space="preserve">Atropos setting.  </w:t>
-      </w:r>
-      <w:r>
-        <w:t xml:space="preserve">These are somewhat platform </w:t>
-      </w:r>
-      <w:r>
-        <w:t>specific.  Read</w:t>
-      </w:r>
-      <w:r>
-        <w:t xml:space="preserve"> Atropos documentation for additional information.</w:t>
-      </w:r>
-    </w:p>
-    <w:p>
-      <w:pPr>
-        <w:pStyle w:val="NoSpacing"/>
-        <w:ind w:firstLine="180"/>
-      </w:pPr>
-      <w:r>
-        <w:t>--</w:t>
-      </w:r>
-      <w:proofErr w:type="spellStart"/>
-      <w:r>
-        <w:t>Result_Queue_Size</w:t>
-      </w:r>
-      <w:proofErr w:type="spellEnd"/>
-    </w:p>
-    <w:p>
-      <w:pPr>
-        <w:pStyle w:val="NoSpacing"/>
-        <w:ind w:left="720"/>
-      </w:pPr>
-      <w:r>
-        <w:t>Atropos setting.  These are somewhat platform specific.  Read Atropos documentation for additional information.</w:t>
-      </w:r>
-    </w:p>
-    <w:p>
-      <w:pPr>
-        <w:pStyle w:val="NoSpacing"/>
-        <w:ind w:firstLine="180"/>
-      </w:pPr>
-      <w:r>
-        <w:t>--</w:t>
-      </w:r>
-      <w:proofErr w:type="spellStart"/>
-      <w:r>
-        <w:t>N_Limit</w:t>
-      </w:r>
-      <w:proofErr w:type="spellEnd"/>
-    </w:p>
-    <w:p>
-      <w:pPr>
-        <w:pStyle w:val="NoSpacing"/>
-        <w:ind w:left="720"/>
-      </w:pPr>
-      <w:r>
-        <w:t>Atropos setting.  These are somewhat platform specific.  Read Atropos documentation for additional information.</w:t>
-      </w:r>
-    </w:p>
-    <w:p>
-      <w:pPr>
-        <w:pStyle w:val="NoSpacing"/>
-        <w:ind w:firstLine="180"/>
-      </w:pPr>
-      <w:r>
-        <w:t>--</w:t>
-      </w:r>
-      <w:proofErr w:type="spellStart"/>
-      <w:r>
-        <w:t>Minimum_Length</w:t>
-      </w:r>
-      <w:proofErr w:type="spellEnd"/>
+        <w:t>--Minimum_Length</w:t>
+      </w:r>
     </w:p>
     <w:p>
       <w:pPr>
@@ -2388,171 +4236,1462 @@
         <w:ind w:firstLine="180"/>
       </w:pPr>
       <w:r>
+        <w:t>--OutputRawData</w:t>
+      </w:r>
+    </w:p>
+    <w:p>
+      <w:pPr>
+        <w:pStyle w:val="NoSpacing"/>
+        <w:ind w:left="720"/>
+      </w:pPr>
+      <w:r>
+        <w:t xml:space="preserve">Allowed values are True or False.  </w:t>
+      </w:r>
+      <w:r>
+        <w:t>Determines if a</w:t>
+      </w:r>
+      <w:r>
+        <w:t xml:space="preserve">dditional files </w:t>
+      </w:r>
+      <w:r>
+        <w:t>are written.  These may or may not be useful</w:t>
+      </w:r>
+      <w:r>
+        <w:t>.</w:t>
+      </w:r>
+    </w:p>
+    <w:p>
+      <w:pPr>
+        <w:pStyle w:val="Heading2"/>
+      </w:pPr>
+      <w:r>
+        <w:t>run_ScarMapper_</w:t>
+      </w:r>
+      <w:r>
+        <w:t>Combine</w:t>
+      </w:r>
+      <w:r>
+        <w:t xml:space="preserve"> File</w:t>
+      </w:r>
+    </w:p>
+    <w:p>
+      <w:pPr>
+        <w:pStyle w:val="NoSpacing"/>
+        <w:ind w:firstLine="180"/>
+      </w:pPr>
+      <w:r>
+        <w:t>--IndelProcessing</w:t>
+      </w:r>
+      <w:r>
+        <w:tab/>
+        <w:t>False</w:t>
+      </w:r>
+    </w:p>
+    <w:p>
+      <w:pPr>
+        <w:pStyle w:val="NoSpacing"/>
+      </w:pPr>
+    </w:p>
+    <w:p>
+      <w:pPr>
+        <w:pStyle w:val="NoSpacing"/>
+        <w:ind w:firstLine="180"/>
+      </w:pPr>
+      <w:r>
+        <w:t>--SampleManifest</w:t>
+      </w:r>
+      <w:r>
+        <w:tab/>
+        <w:t>/full/path/to/SampleManifest_File.csv</w:t>
+      </w:r>
+    </w:p>
+    <w:p>
+      <w:pPr>
+        <w:pStyle w:val="NoSpacing"/>
+        <w:ind w:firstLine="180"/>
+      </w:pPr>
+      <w:r>
+        <w:t>--WorkingFolder</w:t>
+      </w:r>
+      <w:r>
+        <w:tab/>
+      </w:r>
+      <w:r>
+        <w:t>This is where the output files will be written</w:t>
+      </w:r>
+    </w:p>
+    <w:p>
+      <w:pPr>
+        <w:pStyle w:val="NoSpacing"/>
+        <w:ind w:left="720" w:hanging="540"/>
+      </w:pPr>
+      <w:r>
+        <w:lastRenderedPageBreak/>
+        <w:t>--DataFiles</w:t>
+      </w:r>
+      <w:r>
+        <w:tab/>
+      </w:r>
+      <w:r>
+        <w:t>This is the location of the data files to combine</w:t>
+      </w:r>
+      <w:r>
+        <w:t xml:space="preserve">.  ScarMapper will combine every data file present in the </w:t>
+      </w:r>
+      <w:r>
+        <w:t>folder</w:t>
+      </w:r>
+      <w:r>
+        <w:t xml:space="preserve"> matching the name </w:t>
+      </w:r>
+      <w:r>
+        <w:rPr>
+          <w:rFonts w:ascii="Lucida Console" w:hAnsi="Lucida Console"/>
+          <w:i/>
+          <w:iCs/>
+          <w:sz w:val="20"/>
+          <w:szCs w:val="20"/>
+        </w:rPr>
+        <w:t>*</w:t>
+      </w:r>
+      <w:r>
+        <w:rPr>
+          <w:rFonts w:ascii="Lucida Console" w:hAnsi="Lucida Console"/>
+          <w:i/>
+          <w:iCs/>
+          <w:sz w:val="20"/>
+          <w:szCs w:val="20"/>
+        </w:rPr>
+        <w:t>ScarMapper_Frequency.txt</w:t>
+      </w:r>
+      <w:r>
+        <w:t>.</w:t>
+      </w:r>
+    </w:p>
+    <w:p>
+      <w:pPr>
+        <w:pStyle w:val="NoSpacing"/>
+        <w:ind w:firstLine="180"/>
+      </w:pPr>
+      <w:r>
+        <w:t>--Verbose</w:t>
+      </w:r>
+      <w:r>
+        <w:tab/>
+        <w:t>INFO</w:t>
+      </w:r>
+    </w:p>
+    <w:p>
+      <w:pPr>
+        <w:pStyle w:val="NoSpacing"/>
+        <w:ind w:firstLine="180"/>
+      </w:pPr>
+      <w:r>
+        <w:t>--Job_Name</w:t>
+      </w:r>
+      <w:r>
+        <w:tab/>
+        <w:t># Use same Job Name as original Indel Processing run.</w:t>
+      </w:r>
+    </w:p>
+    <w:p>
+      <w:pPr>
+        <w:pStyle w:val="NoSpacing"/>
+        <w:ind w:firstLine="180"/>
+      </w:pPr>
+      <w:r>
+        <w:t>--SampleName</w:t>
+      </w:r>
+      <w:r>
+        <w:tab/>
+        <w:t># This will be part of the output file name</w:t>
+      </w:r>
+    </w:p>
+    <w:p>
+      <w:pPr>
+        <w:pStyle w:val="NoSpacing"/>
+        <w:ind w:firstLine="180"/>
+      </w:pPr>
+    </w:p>
+    <w:p>
+      <w:pPr>
+        <w:pStyle w:val="Heading2"/>
+      </w:pPr>
+      <w:r>
+        <w:t xml:space="preserve">Indel Processing </w:t>
+      </w:r>
+      <w:r>
+        <w:t>Output Files</w:t>
+      </w:r>
+    </w:p>
+    <w:p>
+      <w:pPr>
+        <w:pStyle w:val="NoSpacing"/>
+      </w:pPr>
+      <w:r>
+        <w:tab/>
+      </w:r>
+      <w:r>
+        <w:t xml:space="preserve">There are three possible output files from the INDEL processing.  </w:t>
+      </w:r>
+      <w:r>
+        <w:t>The main</w:t>
+      </w:r>
+      <w:r>
+        <w:t xml:space="preserve"> output file </w:t>
+      </w:r>
+      <w:r>
+        <w:t xml:space="preserve">containing the </w:t>
+      </w:r>
+      <w:r>
+        <w:t xml:space="preserve">scar data </w:t>
+      </w:r>
+      <w:r>
+        <w:t xml:space="preserve">will be labeled </w:t>
+      </w:r>
+      <w:r>
+        <w:t>Job_Name_</w:t>
+      </w:r>
+      <w:r>
+        <w:t>Index_ScarMapper</w:t>
+      </w:r>
+      <w:r>
+        <w:t xml:space="preserve">_Frequency.txt.  </w:t>
+      </w:r>
+      <w:r>
+        <w:t xml:space="preserve">Another containing summary data will be labeled </w:t>
+      </w:r>
+      <w:r>
+        <w:t>Job_Name_Index_ScarMapper_</w:t>
+      </w:r>
+      <w:r>
+        <w:t>Summary</w:t>
+      </w:r>
+      <w:r>
+        <w:t>.txt</w:t>
+      </w:r>
+      <w:r>
+        <w:t>.  The final</w:t>
+      </w:r>
+      <w:r>
+        <w:t xml:space="preserve"> output is optional</w:t>
+      </w:r>
+      <w:r>
+        <w:t xml:space="preserve"> and will contain</w:t>
+      </w:r>
+      <w:r>
+        <w:t xml:space="preserve"> the scar pattern</w:t>
+      </w:r>
+      <w:r>
+        <w:t xml:space="preserve"> found for each read.  </w:t>
+      </w:r>
+      <w:r>
+        <w:t xml:space="preserve"> </w:t>
+      </w:r>
+      <w:r>
+        <w:t>The</w:t>
+      </w:r>
+      <w:r>
+        <w:t xml:space="preserve"> Job_Name component is from the </w:t>
+      </w:r>
+      <w:r>
+        <w:t>--Job_Name</w:t>
+      </w:r>
+      <w:r>
+        <w:t xml:space="preserve"> </w:t>
+      </w:r>
+      <w:r>
+        <w:t xml:space="preserve">parameter described above.  The </w:t>
+      </w:r>
+      <w:r>
+        <w:t xml:space="preserve">“Index” component </w:t>
+      </w:r>
+      <w:r>
+        <w:t xml:space="preserve">is from the first column in the </w:t>
+      </w:r>
+      <w:r>
         <w:t>--</w:t>
       </w:r>
-      <w:proofErr w:type="spellStart"/>
-      <w:r>
-        <w:t>OutputRawData</w:t>
-      </w:r>
-      <w:proofErr w:type="spellEnd"/>
-    </w:p>
-    <w:p>
-      <w:pPr>
-        <w:pStyle w:val="NoSpacing"/>
-        <w:ind w:left="720"/>
-      </w:pPr>
-      <w:r>
-        <w:t xml:space="preserve">Allowed values are True or False.  </w:t>
-      </w:r>
-      <w:r>
-        <w:t>Determines if a</w:t>
-      </w:r>
-      <w:r>
-        <w:t xml:space="preserve">dditional files </w:t>
-      </w:r>
-      <w:r>
-        <w:t>are written.  These may or may not be useful</w:t>
+      <w:r>
+        <w:t xml:space="preserve"> </w:t>
+      </w:r>
+      <w:r>
+        <w:t>SampleManifest</w:t>
       </w:r>
       <w:r>
         <w:t>.</w:t>
       </w:r>
-    </w:p>
-    <w:p>
-      <w:pPr>
-        <w:pStyle w:val="NoSpacing"/>
-      </w:pPr>
-    </w:p>
-    <w:p>
-      <w:pPr>
-        <w:pStyle w:val="Heading2"/>
-      </w:pPr>
-      <w:r>
-        <w:t>Output Files</w:t>
-      </w:r>
-    </w:p>
-    <w:p>
-      <w:pPr>
-        <w:pStyle w:val="NoSpacing"/>
-      </w:pPr>
+      <w:r>
+        <w:t xml:space="preserve">  These files will be written in the location defined in</w:t>
+      </w:r>
+      <w:r>
+        <w:t xml:space="preserve"> the</w:t>
+      </w:r>
+      <w:r>
+        <w:t xml:space="preserve"> </w:t>
+      </w:r>
+      <w:r>
+        <w:t>--WorkingFolder</w:t>
+      </w:r>
+      <w:r>
+        <w:t xml:space="preserve"> parameter.</w:t>
+      </w:r>
+      <w:r>
+        <w:t xml:space="preserve">  </w:t>
+      </w:r>
+      <w:r>
+        <w:t xml:space="preserve">In all cases left and right is relative to the </w:t>
+      </w:r>
+      <w:r>
+        <w:t xml:space="preserve">Cas9 cut site </w:t>
+      </w:r>
+      <w:r>
+        <w:t>based on the sgRNA.  If the</w:t>
+      </w:r>
+      <w:r>
+        <w:t xml:space="preserve"> sgRNA is</w:t>
+      </w:r>
+      <w:r>
+        <w:t xml:space="preserve"> reverse compliment </w:t>
+      </w:r>
+      <w:r>
+        <w:t xml:space="preserve">as defined in the target </w:t>
+      </w:r>
+      <w:r>
+        <w:t>file,</w:t>
+      </w:r>
+      <w:r>
+        <w:t xml:space="preserve"> then the sequence </w:t>
+      </w:r>
+      <w:r>
+        <w:t xml:space="preserve">listed is the reverse compliment.  </w:t>
+      </w:r>
+      <w:r>
+        <w:t>The column</w:t>
+      </w:r>
+      <w:r>
+        <w:t xml:space="preserve"> contents are below.</w:t>
+      </w:r>
+    </w:p>
+    <w:p>
+      <w:pPr>
+        <w:pStyle w:val="NoSpacing"/>
+      </w:pPr>
+    </w:p>
+    <w:p>
+      <w:pPr>
+        <w:pStyle w:val="NoSpacing"/>
+        <w:rPr>
+          <w:rFonts w:ascii="Comic Sans MS" w:hAnsi="Comic Sans MS"/>
+          <w:color w:val="00B0F0"/>
+        </w:rPr>
+      </w:pPr>
+      <w:r>
+        <w:rPr>
+          <w:rFonts w:ascii="Comic Sans MS" w:hAnsi="Comic Sans MS"/>
+          <w:color w:val="00B0F0"/>
+        </w:rPr>
+        <w:t>ScarMapper</w:t>
+      </w:r>
+      <w:r>
+        <w:rPr>
+          <w:rFonts w:ascii="Comic Sans MS" w:hAnsi="Comic Sans MS"/>
+          <w:color w:val="00B0F0"/>
+        </w:rPr>
+        <w:t xml:space="preserve"> Summary File</w:t>
+      </w:r>
+    </w:p>
+    <w:p>
+      <w:pPr>
+        <w:pStyle w:val="NoSpacing"/>
+        <w:ind w:firstLine="180"/>
+      </w:pPr>
+      <w:r>
+        <w:t>ScarMapper 0.1</w:t>
+      </w:r>
+      <w:r>
+        <w:t xml:space="preserve">3.0 </w:t>
+      </w:r>
       <w:r>
         <w:tab/>
-        <w:t>The main</w:t>
-      </w:r>
-      <w:r>
-        <w:t xml:space="preserve"> output file will be labeled </w:t>
-      </w:r>
-      <w:r>
-        <w:t>Job_Name_</w:t>
-      </w:r>
-      <w:r>
-        <w:t>Index_ScarMapper</w:t>
-      </w:r>
-      <w:r>
-        <w:t>_Frequency.txt.  The</w:t>
+      </w:r>
+      <w:r>
+        <w:t># This is the first line in the file.  It reports the program version.</w:t>
+      </w:r>
+    </w:p>
+    <w:p>
+      <w:pPr>
+        <w:pStyle w:val="NoSpacing"/>
+        <w:ind w:firstLine="180"/>
+      </w:pPr>
+      <w:r>
+        <w:t>Start: Tue Mar 17 12:18:14 2020</w:t>
+      </w:r>
+      <w:r>
+        <w:tab/>
+      </w:r>
+      <w:r>
+        <w:t># This is the date and time the job was started</w:t>
+      </w:r>
+      <w:r>
+        <w:t>.</w:t>
+      </w:r>
+    </w:p>
+    <w:p>
+      <w:pPr>
+        <w:pStyle w:val="NoSpacing"/>
+        <w:ind w:firstLine="180"/>
+      </w:pPr>
+      <w:r>
+        <w:t>End: Tue Mar 17 12:21:58 2020</w:t>
+      </w:r>
+      <w:r>
+        <w:tab/>
+        <w:t># This is the date and time the job was completed.</w:t>
+      </w:r>
+    </w:p>
+    <w:p>
+      <w:pPr>
+        <w:pStyle w:val="NoSpacing"/>
+        <w:ind w:firstLine="180"/>
+      </w:pPr>
+      <w:r>
+        <w:t>FASTQ1: /mnt/hgfs/Drive_D/Working/12-March-2020_R1.fastq.gz</w:t>
+      </w:r>
+      <w:r>
+        <w:tab/>
+        <w:t xml:space="preserve"># This is </w:t>
+      </w:r>
+      <w:r>
+        <w:t>FASTQ1</w:t>
+      </w:r>
+    </w:p>
+    <w:p>
+      <w:pPr>
+        <w:pStyle w:val="NoSpacing"/>
+        <w:ind w:firstLine="180"/>
+      </w:pPr>
+      <w:r>
+        <w:t>FASTQ2: /mnt/hgfs/Drive_D/Working/12-March-2020_R2.fastq.gz</w:t>
+      </w:r>
+      <w:r>
+        <w:tab/>
+        <w:t># This is FASTQ2</w:t>
+      </w:r>
+    </w:p>
+    <w:p>
+      <w:pPr>
+        <w:pStyle w:val="NoSpacing"/>
+        <w:ind w:firstLine="180"/>
+      </w:pPr>
+      <w:r>
+        <w:t>Reads Analyzed: 3591107</w:t>
+      </w:r>
+      <w:r>
+        <w:tab/>
+        <w:t># How many reads were analyzed</w:t>
+      </w:r>
+    </w:p>
+    <w:p>
+      <w:pPr>
+        <w:pStyle w:val="NoSpacing"/>
+        <w:ind w:firstLine="180"/>
+      </w:pPr>
+    </w:p>
+    <w:p>
+      <w:pPr>
+        <w:pStyle w:val="NoSpacing"/>
+        <w:ind w:firstLine="180"/>
+      </w:pPr>
+      <w:r>
+        <w:t># The next</w:t>
+      </w:r>
+      <w:r>
+        <w:t xml:space="preserve"> are the column headers</w:t>
+      </w:r>
+      <w:r>
+        <w:t>.</w:t>
+      </w:r>
+    </w:p>
+    <w:p>
+      <w:pPr>
+        <w:pStyle w:val="NoSpacing"/>
+        <w:ind w:left="1440" w:hanging="1260"/>
+      </w:pPr>
+      <w:r>
+        <w:t>Index Name</w:t>
+      </w:r>
+      <w:r>
+        <w:tab/>
+        <w:t># From the sample manifest.</w:t>
+      </w:r>
+      <w:r>
+        <w:t xml:space="preserve">  The “</w:t>
+      </w:r>
+      <w:r>
+        <w:t>Unidentified</w:t>
+      </w:r>
+      <w:r>
+        <w:t xml:space="preserve">” </w:t>
+      </w:r>
+      <w:r>
+        <w:t xml:space="preserve">index name is a collection of reads that do not match </w:t>
+      </w:r>
+      <w:r>
+        <w:t>the sample manifest</w:t>
+      </w:r>
+      <w:r>
+        <w:t>.</w:t>
+      </w:r>
+    </w:p>
+    <w:p>
+      <w:pPr>
+        <w:pStyle w:val="NoSpacing"/>
+        <w:ind w:firstLine="180"/>
+      </w:pPr>
+      <w:r>
+        <w:t>Sample Name</w:t>
+      </w:r>
+      <w:r>
+        <w:tab/>
+        <w:t xml:space="preserve"> # From the sample manifest</w:t>
+      </w:r>
+    </w:p>
+    <w:p>
+      <w:pPr>
+        <w:pStyle w:val="NoSpacing"/>
+        <w:ind w:firstLine="180"/>
+      </w:pPr>
+      <w:r>
+        <w:t>Sample Replicate</w:t>
+      </w:r>
+      <w:r>
+        <w:tab/>
+        <w:t>#</w:t>
+      </w:r>
+      <w:r>
+        <w:t xml:space="preserve"> From the sample manifest</w:t>
+      </w:r>
+      <w:r>
+        <w:t>.</w:t>
       </w:r>
       <w:r>
         <w:t xml:space="preserve"> </w:t>
       </w:r>
-      <w:proofErr w:type="spellStart"/>
-      <w:r>
-        <w:t>Job_Name</w:t>
-      </w:r>
-      <w:proofErr w:type="spellEnd"/>
-      <w:r>
-        <w:t xml:space="preserve"> component is from the </w:t>
-      </w:r>
-      <w:r>
-        <w:t>--</w:t>
-      </w:r>
-      <w:proofErr w:type="spellStart"/>
-      <w:r>
-        <w:t>Job_Name</w:t>
-      </w:r>
-      <w:proofErr w:type="spellEnd"/>
+    </w:p>
+    <w:p>
+      <w:pPr>
+        <w:pStyle w:val="NoSpacing"/>
+        <w:ind w:firstLine="180"/>
+      </w:pPr>
+      <w:r>
+        <w:t>Target</w:t>
+      </w:r>
+      <w:r>
+        <w:tab/>
+        <w:t># Target locus from the sample manifest.</w:t>
+      </w:r>
+    </w:p>
+    <w:p>
+      <w:pPr>
+        <w:pStyle w:val="NoSpacing"/>
+        <w:ind w:firstLine="180"/>
+      </w:pPr>
+      <w:r>
+        <w:t>Total Found</w:t>
+      </w:r>
+      <w:r>
+        <w:tab/>
+        <w:t># Number of reads with this inde</w:t>
+      </w:r>
+      <w:r>
+        <w:t>x</w:t>
+      </w:r>
+      <w:r>
+        <w:t>.</w:t>
+      </w:r>
+    </w:p>
+    <w:p>
+      <w:pPr>
+        <w:pStyle w:val="NoSpacing"/>
+        <w:ind w:firstLine="180"/>
+      </w:pPr>
+      <w:r>
+        <w:t>Fraction Total</w:t>
+      </w:r>
+      <w:r>
+        <w:tab/>
+        <w:t xml:space="preserve"># </w:t>
+      </w:r>
+      <w:r>
+        <w:t>(Total Found)</w:t>
+      </w:r>
+      <w:r>
+        <w:t xml:space="preserve"> / (Reads Analyzed)</w:t>
+      </w:r>
+    </w:p>
+    <w:p>
+      <w:pPr>
+        <w:pStyle w:val="NoSpacing"/>
+        <w:ind w:firstLine="180"/>
+      </w:pPr>
+      <w:r>
+        <w:t>Passing Read Filters</w:t>
+      </w:r>
+      <w:r>
+        <w:tab/>
+        <w:t>#</w:t>
+      </w:r>
+      <w:r>
+        <w:t xml:space="preserve"> Total Found </w:t>
+      </w:r>
+      <w:r>
+        <w:t>passing N and length filter</w:t>
+      </w:r>
+    </w:p>
+    <w:p>
+      <w:pPr>
+        <w:pStyle w:val="NoSpacing"/>
+        <w:ind w:firstLine="180"/>
+      </w:pPr>
+      <w:r>
+        <w:t xml:space="preserve">Fraction </w:t>
+      </w:r>
+      <w:r>
+        <w:t>Passing Filters</w:t>
+      </w:r>
+      <w:r>
+        <w:tab/>
+        <w:t xml:space="preserve"># </w:t>
+      </w:r>
+      <w:r>
+        <w:t xml:space="preserve">(Passing Read Filters) / </w:t>
+      </w:r>
+      <w:r>
+        <w:t>(Reads Analyzed)</w:t>
+      </w:r>
+    </w:p>
+    <w:p>
+      <w:pPr>
+        <w:pStyle w:val="NoSpacing"/>
+        <w:ind w:firstLine="180"/>
+      </w:pPr>
+      <w:r>
+        <w:t>No Read 1 Phasing</w:t>
+      </w:r>
+      <w:r>
+        <w:tab/>
+        <w:t># Read 1</w:t>
+      </w:r>
+      <w:r>
+        <w:t xml:space="preserve"> sequences with no identifiable phasing.  </w:t>
+      </w:r>
+      <w:r>
+        <w:t>Usually due to a sequencing error.</w:t>
+      </w:r>
+    </w:p>
+    <w:p>
+      <w:pPr>
+        <w:pStyle w:val="NoSpacing"/>
+        <w:ind w:firstLine="180"/>
+      </w:pPr>
+      <w:r>
+        <w:t xml:space="preserve">No Read </w:t>
+      </w:r>
+      <w:r>
+        <w:t>2</w:t>
+      </w:r>
+      <w:r>
+        <w:t xml:space="preserve"> Phasing</w:t>
+      </w:r>
+      <w:r>
+        <w:tab/>
+      </w:r>
+      <w:r>
+        <w:t xml:space="preserve"># </w:t>
+      </w:r>
+      <w:r>
+        <w:t xml:space="preserve">Read </w:t>
+      </w:r>
+      <w:r>
+        <w:t>2</w:t>
+      </w:r>
+      <w:r>
+        <w:t xml:space="preserve"> sequences with no identifiable phasing.  Usually due to a sequencing error.</w:t>
+      </w:r>
+    </w:p>
+    <w:p>
+      <w:pPr>
+        <w:pStyle w:val="NoSpacing"/>
+        <w:ind w:firstLine="180"/>
+      </w:pPr>
+      <w:r>
+        <w:t>Phase F0</w:t>
+      </w:r>
+      <w:r>
+        <w:tab/>
+        <w:t xml:space="preserve"># </w:t>
+      </w:r>
+      <w:r>
+        <w:t xml:space="preserve">Fraction of reads that are </w:t>
+      </w:r>
+      <w:r>
+        <w:t>forward phase 0.</w:t>
+      </w:r>
+    </w:p>
+    <w:p>
+      <w:pPr>
+        <w:pStyle w:val="NoSpacing"/>
+        <w:ind w:firstLine="180"/>
+      </w:pPr>
+      <w:r>
+        <w:t>Phase F</w:t>
+      </w:r>
+      <w:r>
+        <w:t>1</w:t>
+      </w:r>
+      <w:r>
+        <w:tab/>
+        <w:t xml:space="preserve"># Fraction of reads that are forward phase </w:t>
+      </w:r>
+      <w:r>
+        <w:t>1</w:t>
+      </w:r>
+      <w:r>
+        <w:t>.</w:t>
+      </w:r>
+    </w:p>
+    <w:p>
+      <w:pPr>
+        <w:pStyle w:val="NoSpacing"/>
+        <w:ind w:firstLine="180"/>
+      </w:pPr>
+      <w:r>
+        <w:t>Phase F</w:t>
+      </w:r>
+      <w:r>
+        <w:t>2</w:t>
+      </w:r>
+      <w:r>
+        <w:tab/>
+        <w:t xml:space="preserve"># Fraction of reads that are forward phase </w:t>
+      </w:r>
+      <w:r>
+        <w:t>2</w:t>
+      </w:r>
+      <w:r>
+        <w:t>.</w:t>
+      </w:r>
+    </w:p>
+    <w:p>
+      <w:pPr>
+        <w:pStyle w:val="NoSpacing"/>
+        <w:ind w:firstLine="180"/>
+      </w:pPr>
+      <w:r>
+        <w:t>Phase F</w:t>
+      </w:r>
+      <w:r>
+        <w:t>3</w:t>
+      </w:r>
+      <w:r>
+        <w:tab/>
+        <w:t xml:space="preserve"># Fraction of reads that are forward phase </w:t>
+      </w:r>
+      <w:r>
+        <w:t>3</w:t>
+      </w:r>
+      <w:r>
+        <w:t>.</w:t>
+      </w:r>
+    </w:p>
+    <w:p>
+      <w:pPr>
+        <w:pStyle w:val="NoSpacing"/>
+        <w:ind w:firstLine="180"/>
+      </w:pPr>
+      <w:r>
+        <w:t>Phase F</w:t>
+      </w:r>
+      <w:r>
+        <w:t>4</w:t>
+      </w:r>
+      <w:r>
+        <w:tab/>
+        <w:t xml:space="preserve"># Fraction of reads that are forward phase </w:t>
+      </w:r>
+      <w:r>
+        <w:t>4</w:t>
+      </w:r>
+      <w:r>
+        <w:t>.</w:t>
+      </w:r>
+    </w:p>
+    <w:p>
+      <w:pPr>
+        <w:pStyle w:val="NoSpacing"/>
+        <w:ind w:firstLine="180"/>
+      </w:pPr>
+      <w:r>
+        <w:t>Phase F</w:t>
+      </w:r>
+      <w:r>
+        <w:t>5</w:t>
+      </w:r>
+      <w:r>
+        <w:tab/>
+        <w:t xml:space="preserve"># Fraction of reads that are forward phase </w:t>
+      </w:r>
+      <w:r>
+        <w:t>5</w:t>
+      </w:r>
+      <w:r>
+        <w:t>.</w:t>
+      </w:r>
+    </w:p>
+    <w:p>
+      <w:pPr>
+        <w:pStyle w:val="NoSpacing"/>
+        <w:ind w:firstLine="180"/>
+      </w:pPr>
+      <w:r>
+        <w:t xml:space="preserve">Phase </w:t>
+      </w:r>
+      <w:r>
+        <w:t>R</w:t>
+      </w:r>
+      <w:r>
+        <w:t>0</w:t>
+      </w:r>
+      <w:r>
+        <w:tab/>
+        <w:t xml:space="preserve"># Fraction of reads that are </w:t>
+      </w:r>
+      <w:r>
+        <w:t>reverse</w:t>
+      </w:r>
+      <w:r>
+        <w:t xml:space="preserve"> phase 0.</w:t>
+      </w:r>
+    </w:p>
+    <w:p>
+      <w:pPr>
+        <w:pStyle w:val="NoSpacing"/>
+        <w:ind w:firstLine="180"/>
+      </w:pPr>
+      <w:r>
+        <w:t xml:space="preserve">Phase </w:t>
+      </w:r>
+      <w:r>
+        <w:t>R</w:t>
+      </w:r>
+      <w:r>
+        <w:t>1</w:t>
+      </w:r>
+      <w:r>
+        <w:tab/>
+        <w:t xml:space="preserve"># Fraction of reads that are </w:t>
+      </w:r>
+      <w:r>
+        <w:t xml:space="preserve">reverse </w:t>
+      </w:r>
+      <w:r>
+        <w:t>phase 1.</w:t>
+      </w:r>
+    </w:p>
+    <w:p>
+      <w:pPr>
+        <w:pStyle w:val="NoSpacing"/>
+        <w:ind w:firstLine="180"/>
+      </w:pPr>
+      <w:r>
+        <w:t xml:space="preserve">Phase </w:t>
+      </w:r>
+      <w:r>
+        <w:t>R</w:t>
+      </w:r>
+      <w:r>
+        <w:t>2</w:t>
+      </w:r>
+      <w:r>
+        <w:tab/>
+        <w:t xml:space="preserve"># Fraction of reads that are </w:t>
+      </w:r>
+      <w:r>
+        <w:t xml:space="preserve">reverse </w:t>
+      </w:r>
+      <w:r>
+        <w:t>phase 2.</w:t>
+      </w:r>
+    </w:p>
+    <w:p>
+      <w:pPr>
+        <w:pStyle w:val="NoSpacing"/>
+        <w:ind w:firstLine="180"/>
+      </w:pPr>
+      <w:r>
+        <w:t xml:space="preserve">Phase </w:t>
+      </w:r>
+      <w:r>
+        <w:t>R</w:t>
+      </w:r>
+      <w:r>
+        <w:t>3</w:t>
+      </w:r>
+      <w:r>
+        <w:tab/>
+        <w:t xml:space="preserve"># Fraction of reads that are </w:t>
+      </w:r>
+      <w:r>
+        <w:t xml:space="preserve">reverse </w:t>
+      </w:r>
+      <w:r>
+        <w:t>phase 3.</w:t>
+      </w:r>
+    </w:p>
+    <w:p>
+      <w:pPr>
+        <w:pStyle w:val="NoSpacing"/>
+        <w:ind w:firstLine="180"/>
+      </w:pPr>
+      <w:r>
+        <w:t xml:space="preserve">Phase </w:t>
+      </w:r>
+      <w:r>
+        <w:t>R</w:t>
+      </w:r>
+      <w:r>
+        <w:t>4</w:t>
+      </w:r>
+      <w:r>
+        <w:tab/>
+        <w:t xml:space="preserve"># Fraction of reads that are </w:t>
+      </w:r>
+      <w:r>
+        <w:t xml:space="preserve">reverse </w:t>
+      </w:r>
+      <w:r>
+        <w:t>phase 4.</w:t>
+      </w:r>
+    </w:p>
+    <w:p>
+      <w:pPr>
+        <w:pStyle w:val="NoSpacing"/>
+        <w:ind w:firstLine="180"/>
+      </w:pPr>
+      <w:r>
+        <w:lastRenderedPageBreak/>
+        <w:t xml:space="preserve">Phase </w:t>
+      </w:r>
+      <w:r>
+        <w:t>R</w:t>
+      </w:r>
+      <w:r>
+        <w:t>5</w:t>
+      </w:r>
+      <w:r>
+        <w:tab/>
+        <w:t xml:space="preserve"># Fraction of reads that are </w:t>
+      </w:r>
+      <w:r>
+        <w:t xml:space="preserve">reverse </w:t>
+      </w:r>
+      <w:r>
+        <w:t>phase 5.</w:t>
+      </w:r>
+    </w:p>
+    <w:p>
+      <w:pPr>
+        <w:pStyle w:val="NoSpacing"/>
+        <w:ind w:firstLine="180"/>
+      </w:pPr>
+      <w:r>
+        <w:t>Consensus Fail</w:t>
+      </w:r>
+      <w:r>
+        <w:tab/>
+        <w:t xml:space="preserve"># </w:t>
+      </w:r>
+      <w:r>
+        <w:t xml:space="preserve">How many reads </w:t>
+      </w:r>
+      <w:r>
+        <w:t>were not able to form a consensus?</w:t>
+      </w:r>
+    </w:p>
+    <w:p>
+      <w:pPr>
+        <w:pStyle w:val="NoSpacing"/>
+        <w:ind w:firstLine="180"/>
+      </w:pPr>
+      <w:r>
+        <w:t>No Junction</w:t>
+      </w:r>
+      <w:r>
+        <w:tab/>
+        <w:t># How many consensus sequences</w:t>
+      </w:r>
       <w:r>
         <w:t xml:space="preserve"> </w:t>
       </w:r>
       <w:r>
-        <w:t xml:space="preserve">parameter described above.  The </w:t>
-      </w:r>
-      <w:r>
-        <w:t xml:space="preserve">“Index” component </w:t>
-      </w:r>
-      <w:r>
-        <w:t xml:space="preserve">is from the first column in the </w:t>
-      </w:r>
-      <w:r>
-        <w:t>--</w:t>
-      </w:r>
-      <w:proofErr w:type="spellStart"/>
-      <w:r>
-        <w:t>Index_File</w:t>
-      </w:r>
-      <w:proofErr w:type="spellEnd"/>
+        <w:t>did not contain</w:t>
+      </w:r>
+      <w:r>
+        <w:t xml:space="preserve"> an identifiable junction?</w:t>
+      </w:r>
+    </w:p>
+    <w:p>
+      <w:pPr>
+        <w:pStyle w:val="NoSpacing"/>
+        <w:ind w:firstLine="180"/>
+      </w:pPr>
+      <w:r>
+        <w:t>Scar Count</w:t>
+      </w:r>
+      <w:r>
+        <w:tab/>
+      </w:r>
+      <w:r>
+        <w:t># How many consensus sequences</w:t>
+      </w:r>
+      <w:r>
+        <w:t xml:space="preserve"> contained scars</w:t>
+      </w:r>
+      <w:r>
+        <w:t>?</w:t>
+      </w:r>
+    </w:p>
+    <w:p>
+      <w:pPr>
+        <w:pStyle w:val="NoSpacing"/>
+        <w:ind w:firstLine="180"/>
+      </w:pPr>
+      <w:r>
+        <w:t>Scar Fraction</w:t>
+      </w:r>
+      <w:r>
+        <w:tab/>
+        <w:t xml:space="preserve"># </w:t>
+      </w:r>
+      <w:r>
+        <w:t xml:space="preserve">(Scar Count) / </w:t>
+      </w:r>
+      <w:r>
+        <w:t>(</w:t>
+      </w:r>
+      <w:r>
+        <w:t>Scar Count</w:t>
+      </w:r>
+      <w:r>
+        <w:t>)</w:t>
+      </w:r>
+    </w:p>
+    <w:p>
+      <w:pPr>
+        <w:pStyle w:val="NoSpacing"/>
+        <w:ind w:left="2160" w:hanging="1980"/>
+      </w:pPr>
+      <w:r>
+        <w:t>Left Deletion Count</w:t>
+      </w:r>
+      <w:r>
+        <w:tab/>
+        <w:t># How many consensus sequences contain a deletion to the left of the cut site</w:t>
+      </w:r>
+      <w:r>
+        <w:t xml:space="preserve"> with or without insertions or microhomology</w:t>
+      </w:r>
+      <w:r>
+        <w:t>?</w:t>
+      </w:r>
+    </w:p>
+    <w:p>
+      <w:pPr>
+        <w:pStyle w:val="NoSpacing"/>
+        <w:ind w:left="2160" w:hanging="1980"/>
+      </w:pPr>
+      <w:r>
+        <w:t>Right</w:t>
+      </w:r>
+      <w:r>
+        <w:t xml:space="preserve"> Deletion Count</w:t>
+      </w:r>
+      <w:r>
+        <w:tab/>
+        <w:t xml:space="preserve"># How many consensus sequences contain a deletion to the </w:t>
+      </w:r>
+      <w:r>
+        <w:t>right</w:t>
+      </w:r>
+      <w:r>
+        <w:t xml:space="preserve"> of the cut site</w:t>
+      </w:r>
+      <w:r>
+        <w:t xml:space="preserve"> </w:t>
+      </w:r>
+      <w:r>
+        <w:t>with or without insertions or microhomology</w:t>
+      </w:r>
+      <w:r>
+        <w:t>?</w:t>
+      </w:r>
+    </w:p>
+    <w:p>
+      <w:pPr>
+        <w:pStyle w:val="NoSpacing"/>
+        <w:ind w:firstLine="180"/>
+      </w:pPr>
+      <w:r>
+        <w:t>Insertion Count</w:t>
+      </w:r>
+      <w:r>
+        <w:tab/>
+        <w:t xml:space="preserve"># How many consensus sequences contain </w:t>
+      </w:r>
+      <w:r>
+        <w:t>an insertion</w:t>
+      </w:r>
+      <w:r>
+        <w:t xml:space="preserve"> with or without</w:t>
+      </w:r>
+      <w:r>
+        <w:t xml:space="preserve"> deletions</w:t>
+      </w:r>
+      <w:r>
+        <w:t>?</w:t>
+      </w:r>
+    </w:p>
+    <w:p>
+      <w:pPr>
+        <w:pStyle w:val="NoSpacing"/>
+        <w:ind w:left="2880" w:hanging="2700"/>
+      </w:pPr>
+      <w:r>
+        <w:t>Microhomology Count</w:t>
+      </w:r>
+      <w:r>
+        <w:tab/>
+      </w:r>
+      <w:r>
+        <w:t xml:space="preserve"># How many consensus sequences contain </w:t>
+      </w:r>
+      <w:r>
+        <w:t>a microhomology signature with or</w:t>
+      </w:r>
+      <w:r>
+        <w:t xml:space="preserve"> without insertions</w:t>
+      </w:r>
+      <w:r>
+        <w:t>?</w:t>
+      </w:r>
+    </w:p>
+    <w:p>
+      <w:pPr>
+        <w:pStyle w:val="NoSpacing"/>
+        <w:ind w:left="2880" w:hanging="2700"/>
+      </w:pPr>
+      <w:r>
+        <w:t>Normalized Microhomology</w:t>
+      </w:r>
+      <w:r>
+        <w:tab/>
+        <w:t xml:space="preserve"># </w:t>
+      </w:r>
+      <w:r>
+        <w:t xml:space="preserve">(microhomology count) / </w:t>
+      </w:r>
+      <w:r>
+        <w:t>(scar count)</w:t>
+      </w:r>
+    </w:p>
+    <w:p>
+      <w:pPr>
+        <w:pStyle w:val="NoSpacing"/>
+        <w:ind w:firstLine="180"/>
+      </w:pPr>
+      <w:r>
+        <w:t>TMEJ</w:t>
+      </w:r>
+      <w:r>
+        <w:tab/>
+        <w:t xml:space="preserve"># How many consensus sequences contain </w:t>
+      </w:r>
+      <w:r>
+        <w:t>a TMEJ signature</w:t>
+      </w:r>
+      <w:r>
+        <w:t>?</w:t>
+      </w:r>
+    </w:p>
+    <w:p>
+      <w:pPr>
+        <w:pStyle w:val="NoSpacing"/>
+        <w:ind w:firstLine="180"/>
+      </w:pPr>
+      <w:r>
+        <w:t>Normalized TMEJ</w:t>
+      </w:r>
+      <w:r>
+        <w:tab/>
+        <w:t>#</w:t>
+      </w:r>
+      <w:r>
+        <w:t xml:space="preserve"> (TMEJ) / </w:t>
+      </w:r>
+      <w:r>
+        <w:t>(Scar Count)</w:t>
+      </w:r>
+    </w:p>
+    <w:p>
+      <w:pPr>
+        <w:pStyle w:val="NoSpacing"/>
+        <w:ind w:firstLine="180"/>
+      </w:pPr>
+      <w:r>
+        <w:t>NHEJ</w:t>
+      </w:r>
+      <w:r>
+        <w:tab/>
+      </w:r>
+      <w:r>
+        <w:t xml:space="preserve"># How many consensus sequences contain a </w:t>
+      </w:r>
+      <w:r>
+        <w:t>NHEJ</w:t>
+      </w:r>
+      <w:r>
+        <w:t xml:space="preserve"> signature?</w:t>
+      </w:r>
+    </w:p>
+    <w:p>
+      <w:pPr>
+        <w:pStyle w:val="NoSpacing"/>
+        <w:ind w:firstLine="180"/>
+      </w:pPr>
+      <w:r>
+        <w:t xml:space="preserve">Normalized </w:t>
+      </w:r>
+      <w:r>
+        <w:t>NHEJ</w:t>
+      </w:r>
+      <w:r>
+        <w:tab/>
+        <w:t># (</w:t>
+      </w:r>
+      <w:r>
+        <w:t>NHEJ</w:t>
+      </w:r>
+      <w:r>
+        <w:t>) / (Scar Count)</w:t>
+      </w:r>
+    </w:p>
+    <w:p>
+      <w:pPr>
+        <w:pStyle w:val="NoSpacing"/>
+        <w:ind w:left="3600" w:hanging="3420"/>
+      </w:pPr>
+      <w:r>
+        <w:t>Non-Microhomology Deletions</w:t>
+      </w:r>
+      <w:r>
+        <w:tab/>
+      </w:r>
+      <w:r>
+        <w:t xml:space="preserve"># How many consensus sequences contain a </w:t>
+      </w:r>
+      <w:r>
+        <w:t xml:space="preserve">deletion without </w:t>
+      </w:r>
+      <w:r>
+        <w:t>a microhomology signature</w:t>
+      </w:r>
+      <w:r>
+        <w:t>?</w:t>
+      </w:r>
+    </w:p>
+    <w:p>
+      <w:pPr>
+        <w:pStyle w:val="NoSpacing"/>
+        <w:ind w:firstLine="180"/>
+      </w:pPr>
+      <w:r>
+        <w:t>Normalized Non-MH Del</w:t>
+      </w:r>
+      <w:r>
+        <w:tab/>
+        <w:t># (</w:t>
+      </w:r>
+      <w:r>
+        <w:t>Non-Microhomology Deletions</w:t>
+      </w:r>
+      <w:r>
+        <w:t>) / (Scar Count)</w:t>
+      </w:r>
+    </w:p>
+    <w:p>
+      <w:pPr>
+        <w:pStyle w:val="NoSpacing"/>
+        <w:ind w:firstLine="180"/>
+      </w:pPr>
+      <w:r>
+        <w:t>Insertion &gt;=5 +/- Deletions</w:t>
+      </w:r>
+      <w:r>
+        <w:tab/>
+        <w:t xml:space="preserve"># </w:t>
+      </w:r>
+      <w:r>
+        <w:t xml:space="preserve">Insertions </w:t>
+      </w:r>
+      <w:r>
+        <w:rPr>
+          <w:rFonts w:cstheme="minorHAnsi"/>
+        </w:rPr>
+        <w:t>≥</w:t>
+      </w:r>
+      <w:r>
+        <w:t>5 nucleotides</w:t>
+      </w:r>
+      <w:r>
+        <w:t xml:space="preserve"> with or without deletions.</w:t>
+      </w:r>
+    </w:p>
+    <w:p>
+      <w:pPr>
+        <w:pStyle w:val="NoSpacing"/>
+        <w:ind w:firstLine="180"/>
+      </w:pPr>
+      <w:r>
+        <w:t>Normalized Insertion &gt;=5+/- Deletions</w:t>
+      </w:r>
+      <w:r>
+        <w:t xml:space="preserve"> </w:t>
+      </w:r>
+      <w:r>
+        <w:tab/>
+        <w:t>#</w:t>
+      </w:r>
+      <w:r>
+        <w:t xml:space="preserve"> (</w:t>
+      </w:r>
+      <w:r>
+        <w:t>Insertion &gt;=5 +/- Deletions</w:t>
+      </w:r>
+      <w:r>
+        <w:t>) / (Scar Count)</w:t>
+      </w:r>
+    </w:p>
+    <w:p>
+      <w:pPr>
+        <w:pStyle w:val="NoSpacing"/>
+        <w:ind w:firstLine="180"/>
+      </w:pPr>
+      <w:r>
+        <w:t>Other Scar Type</w:t>
+      </w:r>
+      <w:r>
+        <w:tab/>
+        <w:t xml:space="preserve"># </w:t>
+      </w:r>
+      <w:r>
+        <w:t xml:space="preserve">How many consensus sequences contain scars that do not match </w:t>
+      </w:r>
+      <w:r>
+        <w:t>defined patterns?</w:t>
+      </w:r>
+    </w:p>
+    <w:p>
+      <w:pPr>
+        <w:pStyle w:val="NoSpacing"/>
+        <w:ind w:firstLine="180"/>
+      </w:pPr>
+    </w:p>
+    <w:p>
+      <w:pPr>
+        <w:pStyle w:val="NoSpacing"/>
+        <w:rPr>
+          <w:rFonts w:ascii="Comic Sans MS" w:hAnsi="Comic Sans MS"/>
+          <w:color w:val="00B0F0"/>
+        </w:rPr>
+      </w:pPr>
+      <w:r>
+        <w:rPr>
+          <w:rFonts w:ascii="Comic Sans MS" w:hAnsi="Comic Sans MS"/>
+          <w:color w:val="00B0F0"/>
+        </w:rPr>
+        <w:t xml:space="preserve">ScarMapper </w:t>
+      </w:r>
+      <w:r>
+        <w:rPr>
+          <w:rFonts w:ascii="Comic Sans MS" w:hAnsi="Comic Sans MS"/>
+          <w:color w:val="00B0F0"/>
+        </w:rPr>
+        <w:t>Frequency</w:t>
+      </w:r>
+      <w:r>
+        <w:rPr>
+          <w:rFonts w:ascii="Comic Sans MS" w:hAnsi="Comic Sans MS"/>
+          <w:color w:val="00B0F0"/>
+        </w:rPr>
+        <w:t xml:space="preserve"> File</w:t>
+      </w:r>
+    </w:p>
+    <w:p>
+      <w:pPr>
+        <w:pStyle w:val="NoSpacing"/>
+      </w:pPr>
+      <w:r>
+        <w:tab/>
+      </w:r>
+      <w:r>
+        <w:t xml:space="preserve">This file contains </w:t>
+      </w:r>
+      <w:r>
+        <w:t xml:space="preserve">information </w:t>
+      </w:r>
+      <w:r>
+        <w:t xml:space="preserve">about </w:t>
+      </w:r>
+      <w:r>
+        <w:t xml:space="preserve">the </w:t>
+      </w:r>
+      <w:r>
+        <w:t>scar pattern</w:t>
+      </w:r>
+      <w:r>
+        <w:t xml:space="preserve"> seen in each consensus group</w:t>
+      </w:r>
+      <w:r>
+        <w:t xml:space="preserve">ed by </w:t>
+      </w:r>
+      <w:r>
+        <w:t>unique patterns.</w:t>
+      </w:r>
+      <w:r>
+        <w:t xml:space="preserve">  </w:t>
+      </w:r>
+      <w:r>
+        <w:t xml:space="preserve">For this grouping, scar patterns </w:t>
+      </w:r>
+      <w:r>
+        <w:t>are defined by the string “</w:t>
+      </w:r>
+      <w:r>
+        <w:t>Left Deletions|Right Deletions|</w:t>
+      </w:r>
+      <w:r>
+        <w:t>Microhomology</w:t>
+      </w:r>
+      <w:r>
+        <w:t>|Insertion</w:t>
+      </w:r>
+      <w:r>
+        <w:t>”</w:t>
+      </w:r>
       <w:r>
         <w:t>.</w:t>
       </w:r>
-      <w:r>
-        <w:t xml:space="preserve">  These files will be written in the location defined in</w:t>
-      </w:r>
-      <w:r>
-        <w:t xml:space="preserve"> the</w:t>
-      </w:r>
-      <w:r>
-        <w:t xml:space="preserve"> </w:t>
-      </w:r>
-      <w:r>
-        <w:t>--</w:t>
-      </w:r>
-      <w:proofErr w:type="spellStart"/>
-      <w:r>
-        <w:t>Working_Folder</w:t>
-      </w:r>
-      <w:proofErr w:type="spellEnd"/>
-      <w:r>
-        <w:t xml:space="preserve"> parameter.</w:t>
-      </w:r>
-      <w:r>
-        <w:t xml:space="preserve">  </w:t>
-      </w:r>
-      <w:r>
-        <w:t xml:space="preserve">In all cases left and right is relative to the </w:t>
-      </w:r>
-      <w:r>
-        <w:t xml:space="preserve">Cas9 cut site </w:t>
-      </w:r>
-      <w:r>
-        <w:t>based on the sgRNA.  If the</w:t>
-      </w:r>
-      <w:r>
-        <w:t xml:space="preserve"> sgRNA is</w:t>
-      </w:r>
-      <w:r>
-        <w:t xml:space="preserve"> reverse compliment </w:t>
-      </w:r>
-      <w:r>
-        <w:t xml:space="preserve">as defined in the target </w:t>
-      </w:r>
-      <w:r>
-        <w:t>file,</w:t>
-      </w:r>
-      <w:r>
-        <w:t xml:space="preserve"> then the sequence </w:t>
-      </w:r>
-      <w:r>
-        <w:t xml:space="preserve">listed is the reverse compliment.  </w:t>
-      </w:r>
-      <w:r>
-        <w:t>The column</w:t>
-      </w:r>
-      <w:r>
-        <w:t xml:space="preserve"> contents are below.</w:t>
-      </w:r>
-    </w:p>
-    <w:p>
-      <w:pPr>
-        <w:pStyle w:val="NoSpacing"/>
-      </w:pPr>
     </w:p>
     <w:p>
       <w:pPr>
@@ -2608,15 +5747,7 @@
         <w:t xml:space="preserve">Total number of times the pattern was observed </w:t>
       </w:r>
       <w:r>
-        <w:t xml:space="preserve">normalized to the total number of </w:t>
-      </w:r>
-      <w:proofErr w:type="gramStart"/>
-      <w:r>
-        <w:t>sequence</w:t>
-      </w:r>
-      <w:proofErr w:type="gramEnd"/>
-      <w:r>
-        <w:t xml:space="preserve"> reads in </w:t>
+        <w:t xml:space="preserve">normalized to the total number of reads in </w:t>
       </w:r>
       <w:r>
         <w:t>the library</w:t>
@@ -2802,7 +5933,6 @@
         </w:numPr>
       </w:pPr>
       <w:r>
-        <w:lastRenderedPageBreak/>
         <w:t>Size of insertion</w:t>
       </w:r>
       <w:r>
@@ -2830,6 +5960,7 @@
         </w:numPr>
       </w:pPr>
       <w:r>
+        <w:lastRenderedPageBreak/>
         <w:t>Nucleotides</w:t>
       </w:r>
       <w:r>
@@ -2907,16 +6038,11 @@
           <w:numId w:val="12"/>
         </w:numPr>
       </w:pPr>
-      <w:proofErr w:type="gramStart"/>
-      <w:r>
-        <w:t xml:space="preserve">Consensus  </w:t>
-      </w:r>
-      <w:r>
-        <w:t>Right</w:t>
-      </w:r>
-      <w:proofErr w:type="gramEnd"/>
-      <w:r>
-        <w:t xml:space="preserve"> </w:t>
+      <w:r>
+        <w:t xml:space="preserve">Consensus </w:t>
+      </w:r>
+      <w:r>
+        <w:t xml:space="preserve">Right </w:t>
       </w:r>
       <w:r>
         <w:t>Junction</w:t>
@@ -3039,10 +6165,12 @@
         <w:t xml:space="preserve">Target </w:t>
       </w:r>
       <w:r>
-        <w:t>regions sequence.</w:t>
+        <w:t>region sequence.</w:t>
       </w:r>
     </w:p>
     <w:sectPr>
+      <w:headerReference w:type="default" r:id="rId10"/>
+      <w:footerReference w:type="default" r:id="rId11"/>
       <w:pgSz w:w="12240" w:h="15840"/>
       <w:pgMar w:top="1440" w:right="1080" w:bottom="1440" w:left="1080" w:header="720" w:footer="720" w:gutter="0"/>
       <w:cols w:space="720"/>
@@ -3050,6 +6178,202 @@
     </w:sectPr>
   </w:body>
 </w:document>
+</file>
+
+<file path=word/endnotes.xml><?xml version="1.0" encoding="utf-8"?>
+<w:endnotes xmlns:wpc="http://schemas.microsoft.com/office/word/2010/wordprocessingCanvas" xmlns:cx="http://schemas.microsoft.com/office/drawing/2014/chartex" xmlns:cx1="http://schemas.microsoft.com/office/drawing/2015/9/8/chartex" xmlns:cx2="http://schemas.microsoft.com/office/drawing/2015/10/21/chartex" xmlns:cx3="http://schemas.microsoft.com/office/drawing/2016/5/9/chartex" xmlns:cx4="http://schemas.microsoft.com/office/drawing/2016/5/10/chartex" xmlns:cx5="http://schemas.microsoft.com/office/drawing/2016/5/11/chartex" xmlns:cx6="http://schemas.microsoft.com/office/drawing/2016/5/12/chartex" xmlns:cx7="http://schemas.microsoft.com/office/drawing/2016/5/13/chartex" xmlns:cx8="http://schemas.microsoft.com/office/drawing/2016/5/14/chartex" xmlns:mc="http://schemas.openxmlformats.org/markup-compatibility/2006" xmlns:aink="http://schemas.microsoft.com/office/drawing/2016/ink" xmlns:am3d="http://schemas.microsoft.com/office/drawing/2017/model3d" xmlns:o="urn:schemas-microsoft-com:office:office" xmlns:r="http://schemas.openxmlformats.org/officeDocument/2006/relationships" xmlns:m="http://schemas.openxmlformats.org/officeDocument/2006/math" xmlns:v="urn:schemas-microsoft-com:vml" xmlns:wp14="http://schemas.microsoft.com/office/word/2010/wordprocessingDrawing" xmlns:wp="http://schemas.openxmlformats.org/drawingml/2006/wordprocessingDrawing" xmlns:w10="urn:schemas-microsoft-com:office:word" xmlns:w="http://schemas.openxmlformats.org/wordprocessingml/2006/main" xmlns:w14="http://schemas.microsoft.com/office/word/2010/wordml" xmlns:w15="http://schemas.microsoft.com/office/word/2012/wordml" xmlns:w16cex="http://schemas.microsoft.com/office/word/2018/wordml/cex" xmlns:w16cid="http://schemas.microsoft.com/office/word/2016/wordml/cid" xmlns:w16="http://schemas.microsoft.com/office/word/2018/wordml" xmlns:w16se="http://schemas.microsoft.com/office/word/2015/wordml/symex" xmlns:wpg="http://schemas.microsoft.com/office/word/2010/wordprocessingGroup" xmlns:wpi="http://schemas.microsoft.com/office/word/2010/wordprocessingInk" xmlns:wne="http://schemas.microsoft.com/office/word/2006/wordml" xmlns:wps="http://schemas.microsoft.com/office/word/2010/wordprocessingShape" mc:Ignorable="w14 w15 w16se w16cid w16 w16cex wp14">
+  <w:endnote w:type="separator" w:id="-1">
+    <w:p>
+      <w:pPr>
+        <w:spacing w:after="0" w:line="240" w:lineRule="auto"/>
+      </w:pPr>
+      <w:r>
+        <w:separator/>
+      </w:r>
+    </w:p>
+  </w:endnote>
+  <w:endnote w:type="continuationSeparator" w:id="0">
+    <w:p>
+      <w:pPr>
+        <w:spacing w:after="0" w:line="240" w:lineRule="auto"/>
+      </w:pPr>
+      <w:r>
+        <w:continuationSeparator/>
+      </w:r>
+    </w:p>
+  </w:endnote>
+</w:endnotes>
+</file>
+
+<file path=word/footer1.xml><?xml version="1.0" encoding="utf-8"?>
+<w:ftr xmlns:wpc="http://schemas.microsoft.com/office/word/2010/wordprocessingCanvas" xmlns:cx="http://schemas.microsoft.com/office/drawing/2014/chartex" xmlns:cx1="http://schemas.microsoft.com/office/drawing/2015/9/8/chartex" xmlns:cx2="http://schemas.microsoft.com/office/drawing/2015/10/21/chartex" xmlns:cx3="http://schemas.microsoft.com/office/drawing/2016/5/9/chartex" xmlns:cx4="http://schemas.microsoft.com/office/drawing/2016/5/10/chartex" xmlns:cx5="http://schemas.microsoft.com/office/drawing/2016/5/11/chartex" xmlns:cx6="http://schemas.microsoft.com/office/drawing/2016/5/12/chartex" xmlns:cx7="http://schemas.microsoft.com/office/drawing/2016/5/13/chartex" xmlns:cx8="http://schemas.microsoft.com/office/drawing/2016/5/14/chartex" xmlns:mc="http://schemas.openxmlformats.org/markup-compatibility/2006" xmlns:aink="http://schemas.microsoft.com/office/drawing/2016/ink" xmlns:am3d="http://schemas.microsoft.com/office/drawing/2017/model3d" xmlns:o="urn:schemas-microsoft-com:office:office" xmlns:r="http://schemas.openxmlformats.org/officeDocument/2006/relationships" xmlns:m="http://schemas.openxmlformats.org/officeDocument/2006/math" xmlns:v="urn:schemas-microsoft-com:vml" xmlns:wp14="http://schemas.microsoft.com/office/word/2010/wordprocessingDrawing" xmlns:wp="http://schemas.openxmlformats.org/drawingml/2006/wordprocessingDrawing" xmlns:w10="urn:schemas-microsoft-com:office:word" xmlns:w="http://schemas.openxmlformats.org/wordprocessingml/2006/main" xmlns:w14="http://schemas.microsoft.com/office/word/2010/wordml" xmlns:w15="http://schemas.microsoft.com/office/word/2012/wordml" xmlns:w16cex="http://schemas.microsoft.com/office/word/2018/wordml/cex" xmlns:w16cid="http://schemas.microsoft.com/office/word/2016/wordml/cid" xmlns:w16="http://schemas.microsoft.com/office/word/2018/wordml" xmlns:w16se="http://schemas.microsoft.com/office/word/2015/wordml/symex" xmlns:wpg="http://schemas.microsoft.com/office/word/2010/wordprocessingGroup" xmlns:wpi="http://schemas.microsoft.com/office/word/2010/wordprocessingInk" xmlns:wne="http://schemas.microsoft.com/office/word/2006/wordml" xmlns:wps="http://schemas.microsoft.com/office/word/2010/wordprocessingShape" mc:Ignorable="w14 w15 w16se w16cid w16 w16cex wp14">
+  <w:sdt>
+    <w:sdtPr>
+      <w:id w:val="-1445224217"/>
+      <w:docPartObj>
+        <w:docPartGallery w:val="Page Numbers (Bottom of Page)"/>
+        <w:docPartUnique/>
+      </w:docPartObj>
+    </w:sdtPr>
+    <w:sdtContent>
+      <w:sdt>
+        <w:sdtPr>
+          <w:id w:val="-1705238520"/>
+          <w:docPartObj>
+            <w:docPartGallery w:val="Page Numbers (Top of Page)"/>
+            <w:docPartUnique/>
+          </w:docPartObj>
+        </w:sdtPr>
+        <w:sdtContent>
+          <w:p>
+            <w:pPr>
+              <w:pStyle w:val="Footer"/>
+              <w:jc w:val="center"/>
+            </w:pPr>
+            <w:r>
+              <w:t xml:space="preserve">Page </w:t>
+            </w:r>
+            <w:r>
+              <w:rPr>
+                <w:b/>
+                <w:bCs/>
+                <w:sz w:val="24"/>
+                <w:szCs w:val="24"/>
+              </w:rPr>
+              <w:fldChar w:fldCharType="begin"/>
+            </w:r>
+            <w:r>
+              <w:rPr>
+                <w:b/>
+                <w:bCs/>
+              </w:rPr>
+              <w:instrText xml:space="preserve"> PAGE </w:instrText>
+            </w:r>
+            <w:r>
+              <w:rPr>
+                <w:b/>
+                <w:bCs/>
+                <w:sz w:val="24"/>
+                <w:szCs w:val="24"/>
+              </w:rPr>
+              <w:fldChar w:fldCharType="separate"/>
+            </w:r>
+            <w:r>
+              <w:rPr>
+                <w:b/>
+                <w:bCs/>
+                <w:noProof/>
+              </w:rPr>
+              <w:t>2</w:t>
+            </w:r>
+            <w:r>
+              <w:rPr>
+                <w:b/>
+                <w:bCs/>
+                <w:sz w:val="24"/>
+                <w:szCs w:val="24"/>
+              </w:rPr>
+              <w:fldChar w:fldCharType="end"/>
+            </w:r>
+            <w:r>
+              <w:t xml:space="preserve"> of </w:t>
+            </w:r>
+            <w:r>
+              <w:rPr>
+                <w:b/>
+                <w:bCs/>
+                <w:sz w:val="24"/>
+                <w:szCs w:val="24"/>
+              </w:rPr>
+              <w:fldChar w:fldCharType="begin"/>
+            </w:r>
+            <w:r>
+              <w:rPr>
+                <w:b/>
+                <w:bCs/>
+              </w:rPr>
+              <w:instrText xml:space="preserve"> NUMPAGES  </w:instrText>
+            </w:r>
+            <w:r>
+              <w:rPr>
+                <w:b/>
+                <w:bCs/>
+                <w:sz w:val="24"/>
+                <w:szCs w:val="24"/>
+              </w:rPr>
+              <w:fldChar w:fldCharType="separate"/>
+            </w:r>
+            <w:r>
+              <w:rPr>
+                <w:b/>
+                <w:bCs/>
+                <w:noProof/>
+              </w:rPr>
+              <w:t>2</w:t>
+            </w:r>
+            <w:r>
+              <w:rPr>
+                <w:b/>
+                <w:bCs/>
+                <w:sz w:val="24"/>
+                <w:szCs w:val="24"/>
+              </w:rPr>
+              <w:fldChar w:fldCharType="end"/>
+            </w:r>
+          </w:p>
+        </w:sdtContent>
+      </w:sdt>
+    </w:sdtContent>
+  </w:sdt>
+  <w:p>
+    <w:pPr>
+      <w:pStyle w:val="Footer"/>
+    </w:pPr>
+  </w:p>
+</w:ftr>
+</file>
+
+<file path=word/footnotes.xml><?xml version="1.0" encoding="utf-8"?>
+<w:footnotes xmlns:wpc="http://schemas.microsoft.com/office/word/2010/wordprocessingCanvas" xmlns:cx="http://schemas.microsoft.com/office/drawing/2014/chartex" xmlns:cx1="http://schemas.microsoft.com/office/drawing/2015/9/8/chartex" xmlns:cx2="http://schemas.microsoft.com/office/drawing/2015/10/21/chartex" xmlns:cx3="http://schemas.microsoft.com/office/drawing/2016/5/9/chartex" xmlns:cx4="http://schemas.microsoft.com/office/drawing/2016/5/10/chartex" xmlns:cx5="http://schemas.microsoft.com/office/drawing/2016/5/11/chartex" xmlns:cx6="http://schemas.microsoft.com/office/drawing/2016/5/12/chartex" xmlns:cx7="http://schemas.microsoft.com/office/drawing/2016/5/13/chartex" xmlns:cx8="http://schemas.microsoft.com/office/drawing/2016/5/14/chartex" xmlns:mc="http://schemas.openxmlformats.org/markup-compatibility/2006" xmlns:aink="http://schemas.microsoft.com/office/drawing/2016/ink" xmlns:am3d="http://schemas.microsoft.com/office/drawing/2017/model3d" xmlns:o="urn:schemas-microsoft-com:office:office" xmlns:r="http://schemas.openxmlformats.org/officeDocument/2006/relationships" xmlns:m="http://schemas.openxmlformats.org/officeDocument/2006/math" xmlns:v="urn:schemas-microsoft-com:vml" xmlns:wp14="http://schemas.microsoft.com/office/word/2010/wordprocessingDrawing" xmlns:wp="http://schemas.openxmlformats.org/drawingml/2006/wordprocessingDrawing" xmlns:w10="urn:schemas-microsoft-com:office:word" xmlns:w="http://schemas.openxmlformats.org/wordprocessingml/2006/main" xmlns:w14="http://schemas.microsoft.com/office/word/2010/wordml" xmlns:w15="http://schemas.microsoft.com/office/word/2012/wordml" xmlns:w16cex="http://schemas.microsoft.com/office/word/2018/wordml/cex" xmlns:w16cid="http://schemas.microsoft.com/office/word/2016/wordml/cid" xmlns:w16="http://schemas.microsoft.com/office/word/2018/wordml" xmlns:w16se="http://schemas.microsoft.com/office/word/2015/wordml/symex" xmlns:wpg="http://schemas.microsoft.com/office/word/2010/wordprocessingGroup" xmlns:wpi="http://schemas.microsoft.com/office/word/2010/wordprocessingInk" xmlns:wne="http://schemas.microsoft.com/office/word/2006/wordml" xmlns:wps="http://schemas.microsoft.com/office/word/2010/wordprocessingShape" mc:Ignorable="w14 w15 w16se w16cid w16 w16cex wp14">
+  <w:footnote w:type="separator" w:id="-1">
+    <w:p>
+      <w:pPr>
+        <w:spacing w:after="0" w:line="240" w:lineRule="auto"/>
+      </w:pPr>
+      <w:r>
+        <w:separator/>
+      </w:r>
+    </w:p>
+  </w:footnote>
+  <w:footnote w:type="continuationSeparator" w:id="0">
+    <w:p>
+      <w:pPr>
+        <w:spacing w:after="0" w:line="240" w:lineRule="auto"/>
+      </w:pPr>
+      <w:r>
+        <w:continuationSeparator/>
+      </w:r>
+    </w:p>
+  </w:footnote>
+</w:footnotes>
+</file>
+
+<file path=word/header1.xml><?xml version="1.0" encoding="utf-8"?>
+<w:hdr xmlns:wpc="http://schemas.microsoft.com/office/word/2010/wordprocessingCanvas" xmlns:cx="http://schemas.microsoft.com/office/drawing/2014/chartex" xmlns:cx1="http://schemas.microsoft.com/office/drawing/2015/9/8/chartex" xmlns:cx2="http://schemas.microsoft.com/office/drawing/2015/10/21/chartex" xmlns:cx3="http://schemas.microsoft.com/office/drawing/2016/5/9/chartex" xmlns:cx4="http://schemas.microsoft.com/office/drawing/2016/5/10/chartex" xmlns:cx5="http://schemas.microsoft.com/office/drawing/2016/5/11/chartex" xmlns:cx6="http://schemas.microsoft.com/office/drawing/2016/5/12/chartex" xmlns:cx7="http://schemas.microsoft.com/office/drawing/2016/5/13/chartex" xmlns:cx8="http://schemas.microsoft.com/office/drawing/2016/5/14/chartex" xmlns:mc="http://schemas.openxmlformats.org/markup-compatibility/2006" xmlns:aink="http://schemas.microsoft.com/office/drawing/2016/ink" xmlns:am3d="http://schemas.microsoft.com/office/drawing/2017/model3d" xmlns:o="urn:schemas-microsoft-com:office:office" xmlns:r="http://schemas.openxmlformats.org/officeDocument/2006/relationships" xmlns:m="http://schemas.openxmlformats.org/officeDocument/2006/math" xmlns:v="urn:schemas-microsoft-com:vml" xmlns:wp14="http://schemas.microsoft.com/office/word/2010/wordprocessingDrawing" xmlns:wp="http://schemas.openxmlformats.org/drawingml/2006/wordprocessingDrawing" xmlns:w10="urn:schemas-microsoft-com:office:word" xmlns:w="http://schemas.openxmlformats.org/wordprocessingml/2006/main" xmlns:w14="http://schemas.microsoft.com/office/word/2010/wordml" xmlns:w15="http://schemas.microsoft.com/office/word/2012/wordml" xmlns:w16cex="http://schemas.microsoft.com/office/word/2018/wordml/cex" xmlns:w16cid="http://schemas.microsoft.com/office/word/2016/wordml/cid" xmlns:w16="http://schemas.microsoft.com/office/word/2018/wordml" xmlns:w16se="http://schemas.microsoft.com/office/word/2015/wordml/symex" xmlns:wpg="http://schemas.microsoft.com/office/word/2010/wordprocessingGroup" xmlns:wpi="http://schemas.microsoft.com/office/word/2010/wordprocessingInk" xmlns:wne="http://schemas.microsoft.com/office/word/2006/wordml" xmlns:wps="http://schemas.microsoft.com/office/word/2010/wordprocessingShape" mc:Ignorable="w14 w15 w16se w16cid w16 w16cex wp14">
+  <w:p>
+    <w:pPr>
+      <w:pStyle w:val="Header"/>
+    </w:pPr>
+    <w:r>
+      <w:t>ScarMapper v0.13.0</w:t>
+    </w:r>
+  </w:p>
+  <w:p>
+    <w:pPr>
+      <w:pStyle w:val="Header"/>
+    </w:pPr>
+  </w:p>
+</w:hdr>
 </file>
 
 <file path=word/numbering.xml><?xml version="1.0" encoding="utf-8"?>
@@ -4453,6 +7777,69 @@
       <w:contextualSpacing/>
     </w:pPr>
   </w:style>
+  <w:style w:type="table" w:styleId="TableGrid">
+    <w:name w:val="Table Grid"/>
+    <w:basedOn w:val="TableNormal"/>
+    <w:uiPriority w:val="39"/>
+    <w:rsid w:val="00757D34"/>
+    <w:pPr>
+      <w:spacing w:after="0" w:line="240" w:lineRule="auto"/>
+    </w:pPr>
+    <w:tblPr>
+      <w:tblBorders>
+        <w:top w:val="single" w:sz="4" w:space="0" w:color="auto"/>
+        <w:left w:val="single" w:sz="4" w:space="0" w:color="auto"/>
+        <w:bottom w:val="single" w:sz="4" w:space="0" w:color="auto"/>
+        <w:right w:val="single" w:sz="4" w:space="0" w:color="auto"/>
+        <w:insideH w:val="single" w:sz="4" w:space="0" w:color="auto"/>
+        <w:insideV w:val="single" w:sz="4" w:space="0" w:color="auto"/>
+      </w:tblBorders>
+    </w:tblPr>
+  </w:style>
+  <w:style w:type="paragraph" w:styleId="Header">
+    <w:name w:val="header"/>
+    <w:basedOn w:val="Normal"/>
+    <w:link w:val="HeaderChar"/>
+    <w:uiPriority w:val="99"/>
+    <w:unhideWhenUsed/>
+    <w:rsid w:val="008B65BC"/>
+    <w:pPr>
+      <w:tabs>
+        <w:tab w:val="center" w:pos="4680"/>
+        <w:tab w:val="right" w:pos="9360"/>
+      </w:tabs>
+      <w:spacing w:after="0" w:line="240" w:lineRule="auto"/>
+    </w:pPr>
+  </w:style>
+  <w:style w:type="character" w:customStyle="1" w:styleId="HeaderChar">
+    <w:name w:val="Header Char"/>
+    <w:basedOn w:val="DefaultParagraphFont"/>
+    <w:link w:val="Header"/>
+    <w:uiPriority w:val="99"/>
+    <w:rsid w:val="008B65BC"/>
+  </w:style>
+  <w:style w:type="paragraph" w:styleId="Footer">
+    <w:name w:val="footer"/>
+    <w:basedOn w:val="Normal"/>
+    <w:link w:val="FooterChar"/>
+    <w:uiPriority w:val="99"/>
+    <w:unhideWhenUsed/>
+    <w:rsid w:val="008B65BC"/>
+    <w:pPr>
+      <w:tabs>
+        <w:tab w:val="center" w:pos="4680"/>
+        <w:tab w:val="right" w:pos="9360"/>
+      </w:tabs>
+      <w:spacing w:after="0" w:line="240" w:lineRule="auto"/>
+    </w:pPr>
+  </w:style>
+  <w:style w:type="character" w:customStyle="1" w:styleId="FooterChar">
+    <w:name w:val="Footer Char"/>
+    <w:basedOn w:val="DefaultParagraphFont"/>
+    <w:link w:val="Footer"/>
+    <w:uiPriority w:val="99"/>
+    <w:rsid w:val="008B65BC"/>
+  </w:style>
 </w:styles>
 </file>
 
@@ -4752,6 +8139,15 @@
 </file>
 
 <file path=customXml/item1.xml><?xml version="1.0" encoding="utf-8"?>
+<?mso-contentType ?>
+<FormTemplates xmlns="http://schemas.microsoft.com/sharepoint/v3/contenttype/forms">
+  <Display>DocumentLibraryForm</Display>
+  <Edit>DocumentLibraryForm</Edit>
+  <New>DocumentLibraryForm</New>
+</FormTemplates>
+</file>
+
+<file path=customXml/item2.xml><?xml version="1.0" encoding="utf-8"?>
 <ct:contentTypeSchema xmlns:ct="http://schemas.microsoft.com/office/2006/metadata/contentType" xmlns:ma="http://schemas.microsoft.com/office/2006/metadata/properties/metaAttributes" ct:_="" ma:_="" ma:contentTypeName="Document" ma:contentTypeID="0x01010071B11E8E191C534092DD9CB1FEDDC7E1" ma:contentTypeVersion="12" ma:contentTypeDescription="Create a new document." ma:contentTypeScope="" ma:versionID="12cc7b271ee4272bf7e61de1a1af92d7">
   <xsd:schema xmlns:xsd="http://www.w3.org/2001/XMLSchema" xmlns:xs="http://www.w3.org/2001/XMLSchema" xmlns:p="http://schemas.microsoft.com/office/2006/metadata/properties" xmlns:ns3="0860b4dc-46b6-4edc-abce-44931b8d717c" xmlns:ns4="a90d648d-4026-4489-a39d-980676c113d4" targetNamespace="http://schemas.microsoft.com/office/2006/metadata/properties" ma:root="true" ma:fieldsID="9677258a7735214788b0a21d06cb08f6" ns3:_="" ns4:_="">
     <xsd:import namespace="0860b4dc-46b6-4edc-abce-44931b8d717c"/>
@@ -4968,15 +8364,6 @@
 </ct:contentTypeSchema>
 </file>
 
-<file path=customXml/item2.xml><?xml version="1.0" encoding="utf-8"?>
-<?mso-contentType ?>
-<FormTemplates xmlns="http://schemas.microsoft.com/sharepoint/v3/contenttype/forms">
-  <Display>DocumentLibraryForm</Display>
-  <Edit>DocumentLibraryForm</Edit>
-  <New>DocumentLibraryForm</New>
-</FormTemplates>
-</file>
-
 <file path=customXml/item3.xml><?xml version="1.0" encoding="utf-8"?>
 <p:properties xmlns:p="http://schemas.microsoft.com/office/2006/metadata/properties" xmlns:xsi="http://www.w3.org/2001/XMLSchema-instance" xmlns:pc="http://schemas.microsoft.com/office/infopath/2007/PartnerControls">
   <documentManagement/>
@@ -4984,6 +8371,14 @@
 </file>
 
 <file path=customXml/itemProps1.xml><?xml version="1.0" encoding="utf-8"?>
+<ds:datastoreItem xmlns:ds="http://schemas.openxmlformats.org/officeDocument/2006/customXml" ds:itemID="{81A1183A-7271-44C9-80A3-C5F6D0F47427}">
+  <ds:schemaRefs>
+    <ds:schemaRef ds:uri="http://schemas.microsoft.com/sharepoint/v3/contenttype/forms"/>
+  </ds:schemaRefs>
+</ds:datastoreItem>
+</file>
+
+<file path=customXml/itemProps2.xml><?xml version="1.0" encoding="utf-8"?>
 <ds:datastoreItem xmlns:ds="http://schemas.openxmlformats.org/officeDocument/2006/customXml" ds:itemID="{1D00CF70-DE59-438C-9863-E6D3EB08E7F9}">
   <ds:schemaRefs>
     <ds:schemaRef ds:uri="http://schemas.microsoft.com/office/2006/metadata/contentType"/>
@@ -5002,14 +8397,6 @@
 </ds:datastoreItem>
 </file>
 
-<file path=customXml/itemProps2.xml><?xml version="1.0" encoding="utf-8"?>
-<ds:datastoreItem xmlns:ds="http://schemas.openxmlformats.org/officeDocument/2006/customXml" ds:itemID="{81A1183A-7271-44C9-80A3-C5F6D0F47427}">
-  <ds:schemaRefs>
-    <ds:schemaRef ds:uri="http://schemas.microsoft.com/sharepoint/v3/contenttype/forms"/>
-  </ds:schemaRefs>
-</ds:datastoreItem>
-</file>
-
 <file path=customXml/itemProps3.xml><?xml version="1.0" encoding="utf-8"?>
 <ds:datastoreItem xmlns:ds="http://schemas.openxmlformats.org/officeDocument/2006/customXml" ds:itemID="{C05D3EEE-14EE-471D-A7CA-02866156A3FC}">
   <ds:schemaRefs>

--- a/docs/ScarMapper User Guide.docx
+++ b/docs/ScarMapper User Guide.docx
@@ -35,14 +35,25 @@
         <w:t>Re</w:t>
       </w:r>
       <w:r>
-        <w:t xml:space="preserve">sso </w:t>
+        <w:t>sso</w:t>
+      </w:r>
+      <w:r>
+        <w:t>2</w:t>
+      </w:r>
+      <w:r>
+        <w:t xml:space="preserve"> </w:t>
       </w:r>
       <w:r>
         <w:t>and</w:t>
       </w:r>
       <w:r>
-        <w:t xml:space="preserve"> HiFiBR</w:t>
-      </w:r>
+        <w:t xml:space="preserve"> </w:t>
+      </w:r>
+      <w:proofErr w:type="spellStart"/>
+      <w:r>
+        <w:t>HiFiBR</w:t>
+      </w:r>
+      <w:proofErr w:type="spellEnd"/>
       <w:r>
         <w:t xml:space="preserve"> because it does not depend on aligning the sequence reads to each other when creating a consensus or to a reference to identify INDELS.</w:t>
       </w:r>
@@ -75,7 +86,15 @@
         <w:t xml:space="preserve">although it </w:t>
       </w:r>
       <w:r>
-        <w:t>has not been tested.  Will not run on Windows because ScarMapper uses Pysam to parse the reference FASTA file.</w:t>
+        <w:t xml:space="preserve">has not been tested.  Will not run on Windows because ScarMapper uses </w:t>
+      </w:r>
+      <w:proofErr w:type="spellStart"/>
+      <w:r>
+        <w:t>Pysam</w:t>
+      </w:r>
+      <w:proofErr w:type="spellEnd"/>
+      <w:r>
+        <w:t xml:space="preserve"> to parse the reference FASTA file.</w:t>
       </w:r>
     </w:p>
     <w:p>
@@ -100,7 +119,19 @@
         <w:rPr>
           <w:rFonts w:ascii="Calibri" w:eastAsia="Times New Roman" w:hAnsi="Calibri" w:cs="Calibri"/>
         </w:rPr>
-        <w:t xml:space="preserve">≥45 Gb RAM.  </w:t>
+        <w:t>≥</w:t>
+      </w:r>
+      <w:r>
+        <w:rPr>
+          <w:rFonts w:ascii="Calibri" w:eastAsia="Times New Roman" w:hAnsi="Calibri" w:cs="Calibri"/>
+        </w:rPr>
+        <w:t>32</w:t>
+      </w:r>
+      <w:r>
+        <w:rPr>
+          <w:rFonts w:ascii="Calibri" w:eastAsia="Times New Roman" w:hAnsi="Calibri" w:cs="Calibri"/>
+        </w:rPr>
+        <w:t xml:space="preserve"> Gb RAM.  </w:t>
       </w:r>
       <w:r>
         <w:rPr>
@@ -118,19 +149,13 @@
         <w:rPr>
           <w:rFonts w:ascii="Calibri" w:eastAsia="Times New Roman" w:hAnsi="Calibri" w:cs="Calibri"/>
         </w:rPr>
-        <w:t>8</w:t>
+        <w:t>1</w:t>
       </w:r>
       <w:r>
         <w:rPr>
           <w:rFonts w:ascii="Calibri" w:eastAsia="Times New Roman" w:hAnsi="Calibri" w:cs="Calibri"/>
         </w:rPr>
-        <w:t>.</w:t>
-      </w:r>
-      <w:r>
-        <w:rPr>
-          <w:rFonts w:ascii="Calibri" w:eastAsia="Times New Roman" w:hAnsi="Calibri" w:cs="Calibri"/>
-        </w:rPr>
-        <w:t>0</w:t>
+        <w:t>5</w:t>
       </w:r>
       <w:r>
         <w:rPr>
@@ -142,7 +167,19 @@
         <w:rPr>
           <w:rFonts w:ascii="Calibri" w:eastAsia="Times New Roman" w:hAnsi="Calibri" w:cs="Calibri"/>
         </w:rPr>
-        <w:t xml:space="preserve">  The minimum recommended amount of RAM is 24 Gb.  This will allow processing of ~4 million read pairs.  The RAM does not scale equally with the number of reads.</w:t>
+        <w:t xml:space="preserve">  The minimum recommended amount of RAM is 24 Gb.  This will allow processing of ~</w:t>
+      </w:r>
+      <w:r>
+        <w:rPr>
+          <w:rFonts w:ascii="Calibri" w:eastAsia="Times New Roman" w:hAnsi="Calibri" w:cs="Calibri"/>
+        </w:rPr>
+        <w:t>8</w:t>
+      </w:r>
+      <w:r>
+        <w:rPr>
+          <w:rFonts w:ascii="Calibri" w:eastAsia="Times New Roman" w:hAnsi="Calibri" w:cs="Calibri"/>
+        </w:rPr>
+        <w:t xml:space="preserve"> million read pairs.  The RAM does not scale equally with the number of reads.</w:t>
       </w:r>
     </w:p>
     <w:p>
@@ -199,7 +236,40 @@
         <w:rPr>
           <w:rFonts w:ascii="Calibri" w:hAnsi="Calibri" w:cs="Calibri"/>
         </w:rPr>
-        <w:t>Python ≥3.6</w:t>
+        <w:t>Python ≥3.</w:t>
+      </w:r>
+      <w:r>
+        <w:rPr>
+          <w:rFonts w:ascii="Calibri" w:hAnsi="Calibri" w:cs="Calibri"/>
+        </w:rPr>
+        <w:t>5</w:t>
+      </w:r>
+    </w:p>
+    <w:p>
+      <w:pPr>
+        <w:pStyle w:val="NoSpacing"/>
+        <w:numPr>
+          <w:ilvl w:val="1"/>
+          <w:numId w:val="1"/>
+        </w:numPr>
+      </w:pPr>
+      <w:r>
+        <w:rPr>
+          <w:rFonts w:ascii="Calibri" w:hAnsi="Calibri" w:cs="Calibri"/>
+        </w:rPr>
+        <w:t xml:space="preserve">Python </w:t>
+      </w:r>
+      <w:r>
+        <w:rPr>
+          <w:rFonts w:ascii="Calibri" w:hAnsi="Calibri" w:cs="Calibri"/>
+        </w:rPr>
+        <w:t>≥3.</w:t>
+      </w:r>
+      <w:r>
+        <w:rPr>
+          <w:rFonts w:ascii="Calibri" w:hAnsi="Calibri" w:cs="Calibri"/>
+        </w:rPr>
+        <w:t>6 recommended</w:t>
       </w:r>
     </w:p>
     <w:p>
@@ -214,13 +284,27 @@
         <w:rPr>
           <w:rFonts w:ascii="Calibri" w:eastAsia="Times New Roman" w:hAnsi="Calibri" w:cs="Calibri"/>
         </w:rPr>
-        <w:t xml:space="preserve">Python packages in no particular </w:t>
-      </w:r>
+        <w:t xml:space="preserve">Python packages in no </w:t>
+      </w:r>
+      <w:proofErr w:type="gramStart"/>
       <w:r>
         <w:rPr>
           <w:rFonts w:ascii="Calibri" w:eastAsia="Times New Roman" w:hAnsi="Calibri" w:cs="Calibri"/>
         </w:rPr>
-        <w:t>order, latest</w:t>
+        <w:t xml:space="preserve">particular </w:t>
+      </w:r>
+      <w:r>
+        <w:rPr>
+          <w:rFonts w:ascii="Calibri" w:eastAsia="Times New Roman" w:hAnsi="Calibri" w:cs="Calibri"/>
+        </w:rPr>
+        <w:t>order</w:t>
+      </w:r>
+      <w:proofErr w:type="gramEnd"/>
+      <w:r>
+        <w:rPr>
+          <w:rFonts w:ascii="Calibri" w:eastAsia="Times New Roman" w:hAnsi="Calibri" w:cs="Calibri"/>
+        </w:rPr>
+        <w:t>, latest</w:t>
       </w:r>
       <w:r>
         <w:rPr>
@@ -242,12 +326,14 @@
           <w:rFonts w:ascii="Calibri" w:eastAsia="Times New Roman" w:hAnsi="Calibri" w:cs="Calibri"/>
         </w:rPr>
       </w:pPr>
+      <w:proofErr w:type="spellStart"/>
       <w:r>
         <w:rPr>
           <w:rFonts w:ascii="Calibri" w:eastAsia="Times New Roman" w:hAnsi="Calibri" w:cs="Calibri"/>
         </w:rPr>
         <w:t>scipy</w:t>
       </w:r>
+      <w:proofErr w:type="spellEnd"/>
     </w:p>
     <w:p>
       <w:pPr>
@@ -262,12 +348,14 @@
           <w:rFonts w:ascii="Calibri" w:eastAsia="Times New Roman" w:hAnsi="Calibri" w:cs="Calibri"/>
         </w:rPr>
       </w:pPr>
+      <w:proofErr w:type="spellStart"/>
       <w:r>
         <w:rPr>
           <w:rFonts w:ascii="Calibri" w:eastAsia="Times New Roman" w:hAnsi="Calibri" w:cs="Calibri"/>
         </w:rPr>
         <w:t>natsort</w:t>
       </w:r>
+      <w:proofErr w:type="spellEnd"/>
     </w:p>
     <w:p>
       <w:pPr>
@@ -282,12 +370,14 @@
           <w:rFonts w:ascii="Calibri" w:eastAsia="Times New Roman" w:hAnsi="Calibri" w:cs="Calibri"/>
         </w:rPr>
       </w:pPr>
+      <w:proofErr w:type="spellStart"/>
       <w:r>
         <w:rPr>
           <w:rFonts w:ascii="Calibri" w:eastAsia="Times New Roman" w:hAnsi="Calibri" w:cs="Calibri"/>
         </w:rPr>
         <w:t>pysam</w:t>
       </w:r>
+      <w:proofErr w:type="spellEnd"/>
     </w:p>
     <w:p>
       <w:pPr>
@@ -342,12 +432,14 @@
           <w:rFonts w:ascii="Calibri" w:eastAsia="Times New Roman" w:hAnsi="Calibri" w:cs="Calibri"/>
         </w:rPr>
       </w:pPr>
+      <w:proofErr w:type="spellStart"/>
       <w:r>
         <w:rPr>
           <w:rFonts w:ascii="Calibri" w:eastAsia="Times New Roman" w:hAnsi="Calibri" w:cs="Calibri"/>
         </w:rPr>
         <w:t>numpy</w:t>
       </w:r>
+      <w:proofErr w:type="spellEnd"/>
     </w:p>
     <w:p>
       <w:pPr>
@@ -366,8 +458,16 @@
         <w:rPr>
           <w:rFonts w:ascii="Calibri" w:eastAsia="Times New Roman" w:hAnsi="Calibri" w:cs="Calibri"/>
         </w:rPr>
-        <w:t>python-Levenshtein</w:t>
-      </w:r>
+        <w:t>python-</w:t>
+      </w:r>
+      <w:proofErr w:type="spellStart"/>
+      <w:r>
+        <w:rPr>
+          <w:rFonts w:ascii="Calibri" w:eastAsia="Times New Roman" w:hAnsi="Calibri" w:cs="Calibri"/>
+        </w:rPr>
+        <w:t>Levenshtein</w:t>
+      </w:r>
+      <w:proofErr w:type="spellEnd"/>
     </w:p>
     <w:p>
       <w:pPr>
@@ -382,12 +482,14 @@
           <w:rFonts w:ascii="Calibri" w:eastAsia="Times New Roman" w:hAnsi="Calibri" w:cs="Calibri"/>
         </w:rPr>
       </w:pPr>
+      <w:proofErr w:type="spellStart"/>
       <w:r>
         <w:rPr>
           <w:rFonts w:ascii="Calibri" w:eastAsia="Times New Roman" w:hAnsi="Calibri" w:cs="Calibri"/>
         </w:rPr>
         <w:t>cython</w:t>
       </w:r>
+      <w:proofErr w:type="spellEnd"/>
     </w:p>
     <w:p>
       <w:pPr>
@@ -402,12 +504,14 @@
           <w:rFonts w:ascii="Calibri" w:eastAsia="Times New Roman" w:hAnsi="Calibri" w:cs="Calibri"/>
         </w:rPr>
       </w:pPr>
+      <w:proofErr w:type="spellStart"/>
       <w:r>
         <w:rPr>
           <w:rFonts w:ascii="Calibri" w:eastAsia="Times New Roman" w:hAnsi="Calibri" w:cs="Calibri"/>
         </w:rPr>
         <w:t>setuptools</w:t>
       </w:r>
+      <w:proofErr w:type="spellEnd"/>
     </w:p>
     <w:p>
       <w:pPr>
@@ -491,15 +595,37 @@
         <w:rPr>
           <w:rFonts w:ascii="Calibri" w:eastAsia="Times New Roman" w:hAnsi="Calibri" w:cs="Calibri"/>
         </w:rPr>
-        <w:t>usage: scarmapper.py [-h] --options_file OPTIONS_FILE</w:t>
+        <w:t>usage: scarmapper.py [-h] --</w:t>
+      </w:r>
+      <w:proofErr w:type="spellStart"/>
+      <w:r>
+        <w:rPr>
+          <w:rFonts w:ascii="Calibri" w:eastAsia="Times New Roman" w:hAnsi="Calibri" w:cs="Calibri"/>
+        </w:rPr>
+        <w:t>options_file</w:t>
+      </w:r>
+      <w:proofErr w:type="spellEnd"/>
+      <w:r>
+        <w:rPr>
+          <w:rFonts w:ascii="Calibri" w:eastAsia="Times New Roman" w:hAnsi="Calibri" w:cs="Calibri"/>
+        </w:rPr>
+        <w:t xml:space="preserve"> OPTIONS_FILE</w:t>
       </w:r>
       <w:r>
         <w:rPr>
           <w:rFonts w:ascii="Calibri" w:eastAsia="Times New Roman" w:hAnsi="Calibri" w:cs="Calibri"/>
         </w:rPr>
         <w:br/>
-        <w:t xml:space="preserve"> scarmapper.py: error: the following arguments are required: --options_file</w:t>
-      </w:r>
+        <w:t xml:space="preserve"> scarmapper.py: error: the following arguments are required: --</w:t>
+      </w:r>
+      <w:proofErr w:type="spellStart"/>
+      <w:r>
+        <w:rPr>
+          <w:rFonts w:ascii="Calibri" w:eastAsia="Times New Roman" w:hAnsi="Calibri" w:cs="Calibri"/>
+        </w:rPr>
+        <w:t>options_file</w:t>
+      </w:r>
+      <w:proofErr w:type="spellEnd"/>
     </w:p>
     <w:p>
       <w:pPr>
@@ -531,10 +657,24 @@
         <w:t xml:space="preserve">  </w:t>
       </w:r>
       <w:r>
-        <w:t xml:space="preserve">Example </w:t>
-      </w:r>
-      <w:r>
-        <w:t xml:space="preserve">the Master Index file and the Targets file can be found in the docs folder of ScarMapper.  </w:t>
+        <w:t>Example</w:t>
+      </w:r>
+      <w:r>
+        <w:t>s of</w:t>
+      </w:r>
+      <w:r>
+        <w:t xml:space="preserve"> </w:t>
+      </w:r>
+      <w:r>
+        <w:t xml:space="preserve">the Master Index file and the Targets file can be found in the </w:t>
+      </w:r>
+      <w:proofErr w:type="gramStart"/>
+      <w:r>
+        <w:t>docs</w:t>
+      </w:r>
+      <w:proofErr w:type="gramEnd"/>
+      <w:r>
+        <w:t xml:space="preserve"> folder of ScarMapper.  </w:t>
       </w:r>
       <w:r>
         <w:t>The</w:t>
@@ -585,7 +725,15 @@
       </w:pPr>
       <w:r>
         <w:lastRenderedPageBreak/>
-        <w:t>Obtain a reference genome of your choice such as GRCh38 or GRCm38.  Make sure you also have the index file.  If one was not available to download you will need to create it with Samtools.  Place these files in a directory you have access to.</w:t>
+        <w:t xml:space="preserve">Obtain a reference genome of your choice such as GRCh38 or GRCm38.  Make sure you also have the index file.  If one was not available to download you will need to create it with </w:t>
+      </w:r>
+      <w:proofErr w:type="spellStart"/>
+      <w:r>
+        <w:t>Samtools</w:t>
+      </w:r>
+      <w:proofErr w:type="spellEnd"/>
+      <w:r>
+        <w:t>.  Place these files in a directory you have access to.</w:t>
       </w:r>
     </w:p>
     <w:p>
@@ -624,7 +772,15 @@
         <w:t>ScarMapper_Sample_Manifest.xlsx</w:t>
       </w:r>
       <w:r>
-        <w:t>) is found in the docs folder.  As a minimum, columns A through E are required for ScarMapper.</w:t>
+        <w:t xml:space="preserve">) is found in the </w:t>
+      </w:r>
+      <w:proofErr w:type="gramStart"/>
+      <w:r>
+        <w:t>docs</w:t>
+      </w:r>
+      <w:proofErr w:type="gramEnd"/>
+      <w:r>
+        <w:t xml:space="preserve"> folder.  As a minimum, columns A through E are required for ScarMapper.</w:t>
       </w:r>
       <w:r>
         <w:t xml:space="preserve">  Either copy and paste those columns into a text editor or export</w:t>
@@ -863,8 +1019,19 @@
                 <w:bCs/>
                 <w:color w:val="000000"/>
               </w:rPr>
-              <w:t># Index_ID</w:t>
+              <w:t xml:space="preserve"># </w:t>
             </w:r>
+            <w:proofErr w:type="spellStart"/>
+            <w:r>
+              <w:rPr>
+                <w:rFonts w:ascii="Arial" w:hAnsi="Arial" w:cs="Arial"/>
+                <w:b/>
+                <w:bCs/>
+                <w:color w:val="000000"/>
+              </w:rPr>
+              <w:t>Index_ID</w:t>
+            </w:r>
+            <w:proofErr w:type="spellEnd"/>
           </w:p>
         </w:tc>
         <w:tc>
@@ -1114,7 +1281,15 @@
         <w:t>ScarMapper_Targets.csv</w:t>
       </w:r>
       <w:r>
-        <w:t>, found in the docs folder</w:t>
+        <w:t xml:space="preserve">, found in the </w:t>
+      </w:r>
+      <w:proofErr w:type="gramStart"/>
+      <w:r>
+        <w:t>docs</w:t>
+      </w:r>
+      <w:proofErr w:type="gramEnd"/>
+      <w:r>
+        <w:t xml:space="preserve"> folder</w:t>
       </w:r>
       <w:r>
         <w:t>,</w:t>
@@ -1146,9 +1321,11 @@
           <w:numId w:val="11"/>
         </w:numPr>
       </w:pPr>
+      <w:proofErr w:type="spellStart"/>
       <w:r>
         <w:t>TargetName</w:t>
       </w:r>
+      <w:proofErr w:type="spellEnd"/>
     </w:p>
     <w:p>
       <w:pPr>
@@ -1165,7 +1342,15 @@
         <w:t>Avoid using special characters</w:t>
       </w:r>
       <w:r>
-        <w:t xml:space="preserve"> (`~!@#$%^&amp;</w:t>
+        <w:t xml:space="preserve"> (`</w:t>
+      </w:r>
+      <w:proofErr w:type="gramStart"/>
+      <w:r>
+        <w:t>~!@</w:t>
+      </w:r>
+      <w:proofErr w:type="gramEnd"/>
+      <w:r>
+        <w:t>#$%^&amp;</w:t>
       </w:r>
       <w:r>
         <w:t>(*}{)</w:t>
@@ -1182,9 +1367,11 @@
           <w:numId w:val="11"/>
         </w:numPr>
       </w:pPr>
+      <w:proofErr w:type="spellStart"/>
       <w:r>
         <w:t>Chr</w:t>
       </w:r>
+      <w:proofErr w:type="spellEnd"/>
     </w:p>
     <w:p>
       <w:pPr>
@@ -1263,6 +1450,7 @@
           <w:numId w:val="11"/>
         </w:numPr>
       </w:pPr>
+      <w:proofErr w:type="spellStart"/>
       <w:r>
         <w:t>sgRNA</w:t>
       </w:r>
@@ -1270,8 +1458,9 @@
         <w:t>_</w:t>
       </w:r>
       <w:r>
-        <w:t>Sequence</w:t>
-      </w:r>
+        <w:t>Seq</w:t>
+      </w:r>
+      <w:proofErr w:type="spellEnd"/>
     </w:p>
     <w:p>
       <w:pPr>
@@ -1311,9 +1500,11 @@
           <w:numId w:val="11"/>
         </w:numPr>
       </w:pPr>
+      <w:proofErr w:type="spellStart"/>
       <w:r>
         <w:t>ReverseComp</w:t>
       </w:r>
+      <w:proofErr w:type="spellEnd"/>
     </w:p>
     <w:p>
       <w:pPr>
@@ -1378,7 +1569,15 @@
         </w:numPr>
       </w:pPr>
       <w:r>
-        <w:t xml:space="preserve">This is a bash shell file that must be a formatted as a tab delimited text file.  In the docs folder you will find template options file </w:t>
+        <w:t xml:space="preserve">This is a shell file that must be a formatted as a tab delimited text file.  In the </w:t>
+      </w:r>
+      <w:proofErr w:type="gramStart"/>
+      <w:r>
+        <w:t>docs</w:t>
+      </w:r>
+      <w:proofErr w:type="gramEnd"/>
+      <w:r>
+        <w:t xml:space="preserve"> folder you will find template options file </w:t>
       </w:r>
       <w:r>
         <w:rPr>
@@ -1578,7 +1777,15 @@
         <w:t>For example, p</w:t>
       </w:r>
       <w:r>
-        <w:t>rimers we have used for the Lamin Receptor B locus.</w:t>
+        <w:t xml:space="preserve">rimers we have used for the </w:t>
+      </w:r>
+      <w:proofErr w:type="spellStart"/>
+      <w:r>
+        <w:t>Lamin</w:t>
+      </w:r>
+      <w:proofErr w:type="spellEnd"/>
+      <w:r>
+        <w:t xml:space="preserve"> Receptor B locus.</w:t>
       </w:r>
     </w:p>
     <w:p>
@@ -2732,12 +2939,14 @@
                 <w:rFonts w:ascii="Calibri" w:eastAsia="Times New Roman" w:hAnsi="Calibri" w:cs="Calibri"/>
               </w:rPr>
             </w:pPr>
+            <w:proofErr w:type="spellStart"/>
             <w:r>
               <w:rPr>
                 <w:rFonts w:ascii="Calibri" w:eastAsia="Times New Roman" w:hAnsi="Calibri" w:cs="Calibri"/>
               </w:rPr>
               <w:t>Rcomp</w:t>
             </w:r>
+            <w:proofErr w:type="spellEnd"/>
           </w:p>
         </w:tc>
         <w:tc>
@@ -2880,12 +3089,14 @@
                 <w:rFonts w:ascii="Calibri" w:eastAsia="Times New Roman" w:hAnsi="Calibri" w:cs="Calibri"/>
               </w:rPr>
             </w:pPr>
+            <w:proofErr w:type="spellStart"/>
             <w:r>
               <w:rPr>
                 <w:rFonts w:ascii="Calibri" w:eastAsia="Times New Roman" w:hAnsi="Calibri" w:cs="Calibri"/>
               </w:rPr>
               <w:t>Rcomp</w:t>
             </w:r>
+            <w:proofErr w:type="spellEnd"/>
           </w:p>
         </w:tc>
         <w:tc>
@@ -3036,12 +3247,14 @@
                 <w:rFonts w:ascii="Calibri" w:eastAsia="Times New Roman" w:hAnsi="Calibri" w:cs="Calibri"/>
               </w:rPr>
             </w:pPr>
+            <w:proofErr w:type="spellStart"/>
             <w:r>
               <w:rPr>
                 <w:rFonts w:ascii="Calibri" w:eastAsia="Times New Roman" w:hAnsi="Calibri" w:cs="Calibri"/>
               </w:rPr>
               <w:t>Rcomp</w:t>
             </w:r>
+            <w:proofErr w:type="spellEnd"/>
           </w:p>
         </w:tc>
         <w:tc>
@@ -3192,12 +3405,14 @@
                 <w:rFonts w:ascii="Calibri" w:eastAsia="Times New Roman" w:hAnsi="Calibri" w:cs="Calibri"/>
               </w:rPr>
             </w:pPr>
+            <w:proofErr w:type="spellStart"/>
             <w:r>
               <w:rPr>
                 <w:rFonts w:ascii="Calibri" w:eastAsia="Times New Roman" w:hAnsi="Calibri" w:cs="Calibri"/>
               </w:rPr>
               <w:t>Rcomp</w:t>
             </w:r>
+            <w:proofErr w:type="spellEnd"/>
           </w:p>
         </w:tc>
         <w:tc>
@@ -3348,12 +3563,14 @@
                 <w:rFonts w:ascii="Calibri" w:eastAsia="Times New Roman" w:hAnsi="Calibri" w:cs="Calibri"/>
               </w:rPr>
             </w:pPr>
+            <w:proofErr w:type="spellStart"/>
             <w:r>
               <w:rPr>
                 <w:rFonts w:ascii="Calibri" w:eastAsia="Times New Roman" w:hAnsi="Calibri" w:cs="Calibri"/>
               </w:rPr>
               <w:t>Rcomp</w:t>
             </w:r>
+            <w:proofErr w:type="spellEnd"/>
           </w:p>
         </w:tc>
         <w:tc>
@@ -3512,12 +3729,14 @@
                 <w:rFonts w:ascii="Calibri" w:eastAsia="Times New Roman" w:hAnsi="Calibri" w:cs="Calibri"/>
               </w:rPr>
             </w:pPr>
+            <w:proofErr w:type="spellStart"/>
             <w:r>
               <w:rPr>
                 <w:rFonts w:ascii="Calibri" w:eastAsia="Times New Roman" w:hAnsi="Calibri" w:cs="Calibri"/>
               </w:rPr>
               <w:t>Rcomp</w:t>
             </w:r>
+            <w:proofErr w:type="spellEnd"/>
           </w:p>
         </w:tc>
         <w:tc>
@@ -3780,9 +3999,11 @@
       <w:pPr>
         <w:pStyle w:val="Heading2"/>
       </w:pPr>
+      <w:proofErr w:type="spellStart"/>
       <w:r>
         <w:t>run_ScarMapper_IndelProcessing</w:t>
       </w:r>
+      <w:proofErr w:type="spellEnd"/>
       <w:r>
         <w:t xml:space="preserve"> </w:t>
       </w:r>
@@ -3822,8 +4043,13 @@
         <w:ind w:firstLine="270"/>
       </w:pPr>
       <w:r>
-        <w:t>--IndelProcessing</w:t>
-      </w:r>
+        <w:t>--</w:t>
+      </w:r>
+      <w:proofErr w:type="spellStart"/>
+      <w:r>
+        <w:t>IndelProcessing</w:t>
+      </w:r>
+      <w:proofErr w:type="spellEnd"/>
     </w:p>
     <w:p>
       <w:pPr>
@@ -3889,8 +4115,13 @@
         <w:ind w:firstLine="180"/>
       </w:pPr>
       <w:r>
-        <w:t>--RefSeq</w:t>
-      </w:r>
+        <w:t>--</w:t>
+      </w:r>
+      <w:proofErr w:type="spellStart"/>
+      <w:r>
+        <w:t>RefSeq</w:t>
+      </w:r>
+      <w:proofErr w:type="spellEnd"/>
     </w:p>
     <w:p>
       <w:pPr>
@@ -3916,8 +4147,13 @@
         <w:ind w:firstLine="180"/>
       </w:pPr>
       <w:r>
-        <w:t>--Master_Index_File</w:t>
-      </w:r>
+        <w:t>--</w:t>
+      </w:r>
+      <w:proofErr w:type="spellStart"/>
+      <w:r>
+        <w:t>Master_Index_File</w:t>
+      </w:r>
+      <w:proofErr w:type="spellEnd"/>
     </w:p>
     <w:p>
       <w:pPr>
@@ -3941,9 +4177,11 @@
       <w:r>
         <w:t xml:space="preserve"> </w:t>
       </w:r>
+      <w:proofErr w:type="spellStart"/>
       <w:r>
         <w:t>SampleManifest</w:t>
       </w:r>
+      <w:proofErr w:type="spellEnd"/>
     </w:p>
     <w:p>
       <w:pPr>
@@ -3972,8 +4210,13 @@
         <w:ind w:firstLine="180"/>
       </w:pPr>
       <w:r>
-        <w:t>--TargetFile</w:t>
-      </w:r>
+        <w:t>--</w:t>
+      </w:r>
+      <w:proofErr w:type="spellStart"/>
+      <w:r>
+        <w:t>TargetFile</w:t>
+      </w:r>
+      <w:proofErr w:type="spellEnd"/>
     </w:p>
     <w:p>
       <w:pPr>
@@ -3991,8 +4234,13 @@
         <w:ind w:firstLine="180"/>
       </w:pPr>
       <w:r>
-        <w:t>--WorkingFolder</w:t>
-      </w:r>
+        <w:t>--</w:t>
+      </w:r>
+      <w:proofErr w:type="spellStart"/>
+      <w:r>
+        <w:t>WorkingFolder</w:t>
+      </w:r>
+      <w:proofErr w:type="spellEnd"/>
     </w:p>
     <w:p>
       <w:pPr>
@@ -4001,7 +4249,13 @@
       </w:pPr>
       <w:r>
         <w:tab/>
-        <w:t>Full path to a working folder.  This is were ScarMapper will write the output files.</w:t>
+        <w:t>Full path to a working folder.  This is w</w:t>
+      </w:r>
+      <w:r>
+        <w:t>h</w:t>
+      </w:r>
+      <w:r>
+        <w:t>ere ScarMapper will write the output files.</w:t>
       </w:r>
     </w:p>
     <w:p>
@@ -4010,8 +4264,13 @@
         <w:ind w:firstLine="90"/>
       </w:pPr>
       <w:r>
-        <w:t>--PrimerPhasingFile</w:t>
-      </w:r>
+        <w:t>--</w:t>
+      </w:r>
+      <w:proofErr w:type="spellStart"/>
+      <w:r>
+        <w:t>PrimerPhasingFile</w:t>
+      </w:r>
+      <w:proofErr w:type="spellEnd"/>
     </w:p>
     <w:p>
       <w:pPr>
@@ -4048,8 +4307,13 @@
         <w:ind w:firstLine="180"/>
       </w:pPr>
       <w:r>
-        <w:t>--Job_Name</w:t>
-      </w:r>
+        <w:t>--</w:t>
+      </w:r>
+      <w:proofErr w:type="spellStart"/>
+      <w:r>
+        <w:t>Job_Name</w:t>
+      </w:r>
+      <w:proofErr w:type="spellEnd"/>
     </w:p>
     <w:p>
       <w:pPr>
@@ -4063,7 +4327,15 @@
         <w:t xml:space="preserve">simplifying identification.  </w:t>
       </w:r>
       <w:r>
-        <w:t>For this reason avoid special characters such as (`~!@#$%^&amp;(*}{)</w:t>
+        <w:t>For this reason avoid special characters such as (`</w:t>
+      </w:r>
+      <w:proofErr w:type="gramStart"/>
+      <w:r>
+        <w:t>~!@</w:t>
+      </w:r>
+      <w:proofErr w:type="gramEnd"/>
+      <w:r>
+        <w:t>#$%^&amp;(*}{)</w:t>
       </w:r>
       <w:r>
         <w:t>.</w:t>
@@ -4129,7 +4401,15 @@
         <w:t>d</w:t>
       </w:r>
       <w:r>
-        <w:t xml:space="preserve"> with gzip with a compression setting of 9.</w:t>
+        <w:t xml:space="preserve"> with </w:t>
+      </w:r>
+      <w:proofErr w:type="spellStart"/>
+      <w:r>
+        <w:t>gzip</w:t>
+      </w:r>
+      <w:proofErr w:type="spellEnd"/>
+      <w:r>
+        <w:t xml:space="preserve"> with a compression setting of 9.</w:t>
       </w:r>
     </w:p>
     <w:p>
@@ -4138,8 +4418,13 @@
         <w:ind w:firstLine="180"/>
       </w:pPr>
       <w:r>
-        <w:t>--Species</w:t>
-      </w:r>
+        <w:t>--</w:t>
+      </w:r>
+      <w:proofErr w:type="spellStart"/>
+      <w:r>
+        <w:t>HR_Donor</w:t>
+      </w:r>
+      <w:proofErr w:type="spellEnd"/>
     </w:p>
     <w:p>
       <w:pPr>
@@ -4147,7 +4432,26 @@
       </w:pPr>
       <w:r>
         <w:tab/>
-        <w:t xml:space="preserve">Allowed values are Mouse or Human. </w:t>
+      </w:r>
+      <w:r>
+        <w:t>Sequence used for homologous recombination</w:t>
+      </w:r>
+      <w:r>
+        <w:t>.</w:t>
+      </w:r>
+      <w:r>
+        <w:t xml:space="preserve">  If left </w:t>
+      </w:r>
+      <w:proofErr w:type="gramStart"/>
+      <w:r>
+        <w:t>blank</w:t>
+      </w:r>
+      <w:proofErr w:type="gramEnd"/>
+      <w:r>
+        <w:t xml:space="preserve"> then no HR search is done.</w:t>
+      </w:r>
+      <w:r>
+        <w:t xml:space="preserve"> </w:t>
       </w:r>
     </w:p>
     <w:p>
@@ -4182,8 +4486,13 @@
         <w:ind w:firstLine="180"/>
       </w:pPr>
       <w:r>
-        <w:t>--N_Limit</w:t>
-      </w:r>
+        <w:t>--</w:t>
+      </w:r>
+      <w:proofErr w:type="spellStart"/>
+      <w:r>
+        <w:t>N_Limit</w:t>
+      </w:r>
+      <w:proofErr w:type="spellEnd"/>
     </w:p>
     <w:p>
       <w:pPr>
@@ -4194,7 +4503,15 @@
         <w:t xml:space="preserve">How many N’s are allowed in </w:t>
       </w:r>
       <w:r>
-        <w:t xml:space="preserve">each read.  </w:t>
+        <w:t xml:space="preserve">each </w:t>
+      </w:r>
+      <w:proofErr w:type="gramStart"/>
+      <w:r>
+        <w:t>read.</w:t>
+      </w:r>
+      <w:proofErr w:type="gramEnd"/>
+      <w:r>
+        <w:t xml:space="preserve">  </w:t>
       </w:r>
       <w:r>
         <w:t>Generally,</w:t>
@@ -4215,8 +4532,13 @@
         <w:ind w:firstLine="180"/>
       </w:pPr>
       <w:r>
-        <w:t>--Minimum_Length</w:t>
-      </w:r>
+        <w:t>--</w:t>
+      </w:r>
+      <w:proofErr w:type="spellStart"/>
+      <w:r>
+        <w:t>Minimum_Length</w:t>
+      </w:r>
+      <w:proofErr w:type="spellEnd"/>
     </w:p>
     <w:p>
       <w:pPr>
@@ -4236,8 +4558,13 @@
         <w:ind w:firstLine="180"/>
       </w:pPr>
       <w:r>
-        <w:t>--OutputRawData</w:t>
-      </w:r>
+        <w:t>--</w:t>
+      </w:r>
+      <w:proofErr w:type="spellStart"/>
+      <w:r>
+        <w:t>OutputRawData</w:t>
+      </w:r>
+      <w:proofErr w:type="spellEnd"/>
     </w:p>
     <w:p>
       <w:pPr>
@@ -4262,14 +4589,22 @@
     </w:p>
     <w:p>
       <w:pPr>
+        <w:pStyle w:val="NoSpacing"/>
+        <w:ind w:left="720"/>
+      </w:pPr>
+    </w:p>
+    <w:p>
+      <w:pPr>
         <w:pStyle w:val="Heading2"/>
       </w:pPr>
+      <w:proofErr w:type="spellStart"/>
       <w:r>
         <w:t>run_ScarMapper_</w:t>
       </w:r>
       <w:r>
         <w:t>Combine</w:t>
       </w:r>
+      <w:proofErr w:type="spellEnd"/>
       <w:r>
         <w:t xml:space="preserve"> File</w:t>
       </w:r>
@@ -4280,8 +4615,13 @@
         <w:ind w:firstLine="180"/>
       </w:pPr>
       <w:r>
-        <w:t>--IndelProcessing</w:t>
-      </w:r>
+        <w:t>--</w:t>
+      </w:r>
+      <w:proofErr w:type="spellStart"/>
+      <w:r>
+        <w:t>IndelProcessing</w:t>
+      </w:r>
+      <w:proofErr w:type="spellEnd"/>
       <w:r>
         <w:tab/>
         <w:t>False</w:t>
@@ -4298,8 +4638,13 @@
         <w:ind w:firstLine="180"/>
       </w:pPr>
       <w:r>
-        <w:t>--SampleManifest</w:t>
-      </w:r>
+        <w:t>--</w:t>
+      </w:r>
+      <w:proofErr w:type="spellStart"/>
+      <w:r>
+        <w:t>SampleManifest</w:t>
+      </w:r>
+      <w:proofErr w:type="spellEnd"/>
       <w:r>
         <w:tab/>
         <w:t>/full/path/to/SampleManifest_File.csv</w:t>
@@ -4311,12 +4656,15 @@
         <w:ind w:firstLine="180"/>
       </w:pPr>
       <w:r>
-        <w:t>--WorkingFolder</w:t>
-      </w:r>
+        <w:t>--</w:t>
+      </w:r>
+      <w:proofErr w:type="spellStart"/>
+      <w:r>
+        <w:t>WorkingFolder</w:t>
+      </w:r>
+      <w:proofErr w:type="spellEnd"/>
       <w:r>
         <w:tab/>
-      </w:r>
-      <w:r>
         <w:t>This is where the output files will be written</w:t>
       </w:r>
     </w:p>
@@ -4327,8 +4675,13 @@
       </w:pPr>
       <w:r>
         <w:lastRenderedPageBreak/>
-        <w:t>--DataFiles</w:t>
-      </w:r>
+        <w:t>--</w:t>
+      </w:r>
+      <w:proofErr w:type="spellStart"/>
+      <w:r>
+        <w:t>DataFiles</w:t>
+      </w:r>
+      <w:proofErr w:type="spellEnd"/>
       <w:r>
         <w:tab/>
       </w:r>
@@ -4352,17 +4705,7 @@
           <w:sz w:val="20"/>
           <w:szCs w:val="20"/>
         </w:rPr>
-        <w:t>*</w:t>
-      </w:r>
-      <w:r>
-        <w:rPr>
-          <w:rFonts w:ascii="Lucida Console" w:hAnsi="Lucida Console"/>
-          <w:i/>
-          <w:iCs/>
-          <w:sz w:val="20"/>
-          <w:szCs w:val="20"/>
-        </w:rPr>
-        <w:t>ScarMapper_Frequency.txt</w:t>
+        <w:t>*ScarMapper_Frequency.txt</w:t>
       </w:r>
       <w:r>
         <w:t>.</w:t>
@@ -4387,8 +4730,13 @@
         <w:ind w:firstLine="180"/>
       </w:pPr>
       <w:r>
-        <w:t>--Job_Name</w:t>
-      </w:r>
+        <w:t>--</w:t>
+      </w:r>
+      <w:proofErr w:type="spellStart"/>
+      <w:r>
+        <w:t>Job_Name</w:t>
+      </w:r>
+      <w:proofErr w:type="spellEnd"/>
       <w:r>
         <w:tab/>
         <w:t># Use same Job Name as original Indel Processing run.</w:t>
@@ -4400,8 +4748,13 @@
         <w:ind w:firstLine="180"/>
       </w:pPr>
       <w:r>
-        <w:t>--SampleName</w:t>
-      </w:r>
+        <w:t>--</w:t>
+      </w:r>
+      <w:proofErr w:type="spellStart"/>
+      <w:r>
+        <w:t>SampleName</w:t>
+      </w:r>
+      <w:proofErr w:type="spellEnd"/>
       <w:r>
         <w:tab/>
         <w:t># This will be part of the output file name</w:t>
@@ -4459,10 +4812,7 @@
         <w:t xml:space="preserve">_Frequency.txt.  </w:t>
       </w:r>
       <w:r>
-        <w:t xml:space="preserve">Another containing summary data will be labeled </w:t>
-      </w:r>
-      <w:r>
-        <w:t>Job_Name_Index_ScarMapper_</w:t>
+        <w:t>Another containing summary data will be labeled Job_Name_Index_ScarMapper_</w:t>
       </w:r>
       <w:r>
         <w:t>Summary</w:t>
@@ -4492,14 +4842,27 @@
         <w:t>The</w:t>
       </w:r>
       <w:r>
-        <w:t xml:space="preserve"> Job_Name component is from the </w:t>
-      </w:r>
-      <w:r>
-        <w:t>--Job_Name</w:t>
-      </w:r>
-      <w:r>
         <w:t xml:space="preserve"> </w:t>
       </w:r>
+      <w:proofErr w:type="spellStart"/>
+      <w:r>
+        <w:t>Job_Name</w:t>
+      </w:r>
+      <w:proofErr w:type="spellEnd"/>
+      <w:r>
+        <w:t xml:space="preserve"> component is from the </w:t>
+      </w:r>
+      <w:r>
+        <w:t>--</w:t>
+      </w:r>
+      <w:proofErr w:type="spellStart"/>
+      <w:r>
+        <w:t>Job_Name</w:t>
+      </w:r>
+      <w:proofErr w:type="spellEnd"/>
+      <w:r>
+        <w:t xml:space="preserve"> </w:t>
+      </w:r>
       <w:r>
         <w:t xml:space="preserve">parameter described above.  The </w:t>
       </w:r>
@@ -4515,9 +4878,11 @@
       <w:r>
         <w:t xml:space="preserve"> </w:t>
       </w:r>
+      <w:proofErr w:type="spellStart"/>
       <w:r>
         <w:t>SampleManifest</w:t>
       </w:r>
+      <w:proofErr w:type="spellEnd"/>
       <w:r>
         <w:t>.</w:t>
       </w:r>
@@ -4531,8 +4896,13 @@
         <w:t xml:space="preserve"> </w:t>
       </w:r>
       <w:r>
-        <w:t>--WorkingFolder</w:t>
-      </w:r>
+        <w:t>--</w:t>
+      </w:r>
+      <w:proofErr w:type="spellStart"/>
+      <w:r>
+        <w:t>WorkingFolder</w:t>
+      </w:r>
+      <w:proofErr w:type="spellEnd"/>
       <w:r>
         <w:t xml:space="preserve"> parameter.</w:t>
       </w:r>
@@ -4604,20 +4974,223 @@
     <w:p>
       <w:pPr>
         <w:pStyle w:val="NoSpacing"/>
+        <w:numPr>
+          <w:ilvl w:val="0"/>
+          <w:numId w:val="16"/>
+        </w:numPr>
+        <w:ind w:left="720"/>
+      </w:pPr>
+      <w:r>
+        <w:t>ScarMapper 0.1</w:t>
+      </w:r>
+      <w:r>
+        <w:t>5</w:t>
+      </w:r>
+      <w:r>
+        <w:t xml:space="preserve">.0 </w:t>
+      </w:r>
+    </w:p>
+    <w:p>
+      <w:pPr>
+        <w:pStyle w:val="NoSpacing"/>
+        <w:numPr>
+          <w:ilvl w:val="1"/>
+          <w:numId w:val="16"/>
+        </w:numPr>
+      </w:pPr>
+      <w:r>
+        <w:t>This is the first line in the file.  It reports the program version.</w:t>
+      </w:r>
+    </w:p>
+    <w:p>
+      <w:pPr>
+        <w:pStyle w:val="NoSpacing"/>
+        <w:numPr>
+          <w:ilvl w:val="0"/>
+          <w:numId w:val="16"/>
+        </w:numPr>
+        <w:ind w:left="720"/>
+      </w:pPr>
+      <w:r>
+        <w:t>Start: Tue Mar 17 12:18:14 2020</w:t>
+      </w:r>
+    </w:p>
+    <w:p>
+      <w:pPr>
+        <w:pStyle w:val="NoSpacing"/>
+        <w:numPr>
+          <w:ilvl w:val="1"/>
+          <w:numId w:val="16"/>
+        </w:numPr>
+      </w:pPr>
+      <w:r>
+        <w:t>This is the date and time the job was started</w:t>
+      </w:r>
+      <w:r>
+        <w:t>.</w:t>
+      </w:r>
+    </w:p>
+    <w:p>
+      <w:pPr>
+        <w:pStyle w:val="NoSpacing"/>
+        <w:numPr>
+          <w:ilvl w:val="0"/>
+          <w:numId w:val="16"/>
+        </w:numPr>
+        <w:ind w:left="720"/>
+      </w:pPr>
+      <w:r>
+        <w:t>End: Tue Mar 17 12:21:58 2020</w:t>
+      </w:r>
+    </w:p>
+    <w:p>
+      <w:pPr>
+        <w:pStyle w:val="NoSpacing"/>
+        <w:numPr>
+          <w:ilvl w:val="1"/>
+          <w:numId w:val="16"/>
+        </w:numPr>
+      </w:pPr>
+      <w:r>
+        <w:t>This is the date and time the job was completed.</w:t>
+      </w:r>
+    </w:p>
+    <w:p>
+      <w:pPr>
+        <w:pStyle w:val="NoSpacing"/>
+        <w:numPr>
+          <w:ilvl w:val="0"/>
+          <w:numId w:val="16"/>
+        </w:numPr>
+        <w:ind w:left="720"/>
+      </w:pPr>
+      <w:r>
+        <w:t>FASTQ1: /</w:t>
+      </w:r>
+      <w:proofErr w:type="spellStart"/>
+      <w:r>
+        <w:t>mnt</w:t>
+      </w:r>
+      <w:proofErr w:type="spellEnd"/>
+      <w:r>
+        <w:t>/</w:t>
+      </w:r>
+      <w:proofErr w:type="spellStart"/>
+      <w:r>
+        <w:t>hgfs</w:t>
+      </w:r>
+      <w:proofErr w:type="spellEnd"/>
+      <w:r>
+        <w:t>/</w:t>
+      </w:r>
+      <w:proofErr w:type="spellStart"/>
+      <w:r>
+        <w:t>Drive_D</w:t>
+      </w:r>
+      <w:proofErr w:type="spellEnd"/>
+      <w:r>
+        <w:t>/Working/12-March-2020_R1.fastq.gz</w:t>
+      </w:r>
+    </w:p>
+    <w:p>
+      <w:pPr>
+        <w:pStyle w:val="NoSpacing"/>
+        <w:numPr>
+          <w:ilvl w:val="1"/>
+          <w:numId w:val="16"/>
+        </w:numPr>
+      </w:pPr>
+      <w:r>
+        <w:t xml:space="preserve">This is </w:t>
+      </w:r>
+      <w:r>
+        <w:t>FASTQ1</w:t>
+      </w:r>
+    </w:p>
+    <w:p>
+      <w:pPr>
+        <w:pStyle w:val="NoSpacing"/>
+        <w:numPr>
+          <w:ilvl w:val="0"/>
+          <w:numId w:val="16"/>
+        </w:numPr>
+        <w:ind w:left="720"/>
+      </w:pPr>
+      <w:r>
+        <w:t>FASTQ2: /</w:t>
+      </w:r>
+      <w:proofErr w:type="spellStart"/>
+      <w:r>
+        <w:t>mnt</w:t>
+      </w:r>
+      <w:proofErr w:type="spellEnd"/>
+      <w:r>
+        <w:t>/</w:t>
+      </w:r>
+      <w:proofErr w:type="spellStart"/>
+      <w:r>
+        <w:t>hgfs</w:t>
+      </w:r>
+      <w:proofErr w:type="spellEnd"/>
+      <w:r>
+        <w:t>/</w:t>
+      </w:r>
+      <w:proofErr w:type="spellStart"/>
+      <w:r>
+        <w:t>Drive_D</w:t>
+      </w:r>
+      <w:proofErr w:type="spellEnd"/>
+      <w:r>
+        <w:t>/Working/12-March-2020_R2.fastq.gz</w:t>
+      </w:r>
+    </w:p>
+    <w:p>
+      <w:pPr>
+        <w:pStyle w:val="NoSpacing"/>
+        <w:numPr>
+          <w:ilvl w:val="1"/>
+          <w:numId w:val="16"/>
+        </w:numPr>
+      </w:pPr>
+      <w:r>
+        <w:t>This is FASTQ2</w:t>
+      </w:r>
+    </w:p>
+    <w:p>
+      <w:pPr>
+        <w:pStyle w:val="NoSpacing"/>
+        <w:numPr>
+          <w:ilvl w:val="0"/>
+          <w:numId w:val="16"/>
+        </w:numPr>
+        <w:ind w:left="720"/>
+      </w:pPr>
+      <w:r>
+        <w:t>Reads Analyzed: 3591107</w:t>
+      </w:r>
+    </w:p>
+    <w:p>
+      <w:pPr>
+        <w:pStyle w:val="NoSpacing"/>
+        <w:numPr>
+          <w:ilvl w:val="1"/>
+          <w:numId w:val="16"/>
+        </w:numPr>
+      </w:pPr>
+      <w:r>
+        <w:t xml:space="preserve">How many reads were </w:t>
+      </w:r>
+      <w:proofErr w:type="gramStart"/>
+      <w:r>
+        <w:t>analyzed</w:t>
+      </w:r>
+      <w:proofErr w:type="gramEnd"/>
+    </w:p>
+    <w:p>
+      <w:pPr>
+        <w:pStyle w:val="NoSpacing"/>
         <w:ind w:firstLine="180"/>
       </w:pPr>
-      <w:r>
-        <w:t>ScarMapper 0.1</w:t>
-      </w:r>
-      <w:r>
-        <w:t xml:space="preserve">3.0 </w:t>
-      </w:r>
-      <w:r>
-        <w:tab/>
-      </w:r>
-      <w:r>
-        <w:t># This is the first line in the file.  It reports the program version.</w:t>
-      </w:r>
     </w:p>
     <w:p>
       <w:pPr>
@@ -4625,13 +5198,10 @@
         <w:ind w:firstLine="180"/>
       </w:pPr>
       <w:r>
-        <w:t>Start: Tue Mar 17 12:18:14 2020</w:t>
-      </w:r>
-      <w:r>
-        <w:tab/>
-      </w:r>
-      <w:r>
-        <w:t># This is the date and time the job was started</w:t>
+        <w:t># The next</w:t>
+      </w:r>
+      <w:r>
+        <w:t xml:space="preserve"> are the column headers</w:t>
       </w:r>
       <w:r>
         <w:t>.</w:t>
@@ -4640,15 +5210,246 @@
     <w:p>
       <w:pPr>
         <w:pStyle w:val="NoSpacing"/>
+        <w:numPr>
+          <w:ilvl w:val="0"/>
+          <w:numId w:val="13"/>
+        </w:numPr>
+      </w:pPr>
+      <w:r>
+        <w:t>Index Name</w:t>
+      </w:r>
+    </w:p>
+    <w:p>
+      <w:pPr>
+        <w:pStyle w:val="NoSpacing"/>
+        <w:numPr>
+          <w:ilvl w:val="1"/>
+          <w:numId w:val="13"/>
+        </w:numPr>
+      </w:pPr>
+      <w:r>
+        <w:t>From the sample manifest.</w:t>
+      </w:r>
+      <w:r>
+        <w:t xml:space="preserve">  The “</w:t>
+      </w:r>
+      <w:r>
+        <w:t>Unidentified</w:t>
+      </w:r>
+      <w:r>
+        <w:t xml:space="preserve">” </w:t>
+      </w:r>
+      <w:r>
+        <w:t>index name is a collection of reads that do not</w:t>
+      </w:r>
+      <w:r>
+        <w:t xml:space="preserve"> </w:t>
+      </w:r>
+      <w:r>
+        <w:t xml:space="preserve">match </w:t>
+      </w:r>
+      <w:r>
+        <w:t>the sample manifest</w:t>
+      </w:r>
+      <w:r>
+        <w:t>.</w:t>
+      </w:r>
+    </w:p>
+    <w:p>
+      <w:pPr>
+        <w:pStyle w:val="NoSpacing"/>
+        <w:numPr>
+          <w:ilvl w:val="0"/>
+          <w:numId w:val="13"/>
+        </w:numPr>
+      </w:pPr>
+      <w:r>
+        <w:t>Sample Name</w:t>
+      </w:r>
+    </w:p>
+    <w:p>
+      <w:pPr>
+        <w:pStyle w:val="NoSpacing"/>
+        <w:numPr>
+          <w:ilvl w:val="1"/>
+          <w:numId w:val="13"/>
+        </w:numPr>
+      </w:pPr>
+      <w:r>
+        <w:t>From the sample manifest</w:t>
+      </w:r>
+    </w:p>
+    <w:p>
+      <w:pPr>
+        <w:pStyle w:val="NoSpacing"/>
+        <w:numPr>
+          <w:ilvl w:val="0"/>
+          <w:numId w:val="13"/>
+        </w:numPr>
+      </w:pPr>
+      <w:r>
+        <w:t>Sample Replicate</w:t>
+      </w:r>
+    </w:p>
+    <w:p>
+      <w:pPr>
+        <w:pStyle w:val="NoSpacing"/>
+        <w:numPr>
+          <w:ilvl w:val="1"/>
+          <w:numId w:val="13"/>
+        </w:numPr>
+      </w:pPr>
+      <w:r>
+        <w:t>From the sample manifest</w:t>
+      </w:r>
+      <w:r>
+        <w:t>.</w:t>
+      </w:r>
+      <w:r>
+        <w:t xml:space="preserve"> </w:t>
+      </w:r>
+    </w:p>
+    <w:p>
+      <w:pPr>
+        <w:pStyle w:val="NoSpacing"/>
+        <w:numPr>
+          <w:ilvl w:val="0"/>
+          <w:numId w:val="13"/>
+        </w:numPr>
+      </w:pPr>
+      <w:r>
+        <w:t>Target</w:t>
+      </w:r>
+    </w:p>
+    <w:p>
+      <w:pPr>
+        <w:pStyle w:val="NoSpacing"/>
+        <w:numPr>
+          <w:ilvl w:val="1"/>
+          <w:numId w:val="13"/>
+        </w:numPr>
+      </w:pPr>
+      <w:r>
+        <w:t>Target locus from the sample manifest.</w:t>
+      </w:r>
+    </w:p>
+    <w:p>
+      <w:pPr>
+        <w:pStyle w:val="NoSpacing"/>
+        <w:numPr>
+          <w:ilvl w:val="0"/>
+          <w:numId w:val="13"/>
+        </w:numPr>
+      </w:pPr>
+      <w:r>
+        <w:t>Total Found</w:t>
+      </w:r>
+    </w:p>
+    <w:p>
+      <w:pPr>
+        <w:pStyle w:val="NoSpacing"/>
+        <w:numPr>
+          <w:ilvl w:val="1"/>
+          <w:numId w:val="13"/>
+        </w:numPr>
+      </w:pPr>
+      <w:r>
+        <w:t>Number of reads with this inde</w:t>
+      </w:r>
+      <w:r>
+        <w:t>x</w:t>
+      </w:r>
+      <w:r>
+        <w:t>.</w:t>
+      </w:r>
+    </w:p>
+    <w:p>
+      <w:pPr>
+        <w:pStyle w:val="NoSpacing"/>
+        <w:numPr>
+          <w:ilvl w:val="0"/>
+          <w:numId w:val="13"/>
+        </w:numPr>
+      </w:pPr>
+      <w:r>
+        <w:t>Fraction Total</w:t>
+      </w:r>
+    </w:p>
+    <w:p>
+      <w:pPr>
+        <w:pStyle w:val="NoSpacing"/>
+        <w:numPr>
+          <w:ilvl w:val="1"/>
+          <w:numId w:val="13"/>
+        </w:numPr>
+      </w:pPr>
+      <w:r>
+        <w:t>(Total Found)</w:t>
+      </w:r>
+      <w:r>
+        <w:t xml:space="preserve"> / (Reads Analyzed)</w:t>
+      </w:r>
+    </w:p>
+    <w:p>
+      <w:pPr>
+        <w:pStyle w:val="NoSpacing"/>
+        <w:numPr>
+          <w:ilvl w:val="0"/>
+          <w:numId w:val="13"/>
+        </w:numPr>
+      </w:pPr>
+      <w:r>
+        <w:t>Passing Read Filters</w:t>
+      </w:r>
+    </w:p>
+    <w:p>
+      <w:pPr>
+        <w:pStyle w:val="NoSpacing"/>
+        <w:numPr>
+          <w:ilvl w:val="1"/>
+          <w:numId w:val="13"/>
+        </w:numPr>
+      </w:pPr>
+      <w:r>
+        <w:t>Total Found passing N and length filter</w:t>
+      </w:r>
+    </w:p>
+    <w:p>
+      <w:pPr>
+        <w:pStyle w:val="NoSpacing"/>
+        <w:numPr>
+          <w:ilvl w:val="0"/>
+          <w:numId w:val="13"/>
+        </w:numPr>
+      </w:pPr>
+      <w:r>
+        <w:t xml:space="preserve">Fraction </w:t>
+      </w:r>
+      <w:r>
+        <w:t>Passing Filters</w:t>
+      </w:r>
+    </w:p>
+    <w:p>
+      <w:pPr>
+        <w:pStyle w:val="NoSpacing"/>
+        <w:numPr>
+          <w:ilvl w:val="1"/>
+          <w:numId w:val="13"/>
+        </w:numPr>
+      </w:pPr>
+      <w:r>
+        <w:lastRenderedPageBreak/>
+        <w:t xml:space="preserve">(Passing Read Filters) / </w:t>
+      </w:r>
+      <w:r>
+        <w:t>(Reads Analyzed)</w:t>
+      </w:r>
+    </w:p>
+    <w:p>
+      <w:pPr>
+        <w:pStyle w:val="NoSpacing"/>
         <w:ind w:firstLine="180"/>
       </w:pPr>
-      <w:r>
-        <w:t>End: Tue Mar 17 12:21:58 2020</w:t>
-      </w:r>
-      <w:r>
-        <w:tab/>
-        <w:t># This is the date and time the job was completed.</w:t>
-      </w:r>
     </w:p>
     <w:p>
       <w:pPr>
@@ -4656,14 +5457,436 @@
         <w:ind w:firstLine="180"/>
       </w:pPr>
       <w:r>
-        <w:t>FASTQ1: /mnt/hgfs/Drive_D/Working/12-March-2020_R1.fastq.gz</w:t>
-      </w:r>
-      <w:r>
-        <w:tab/>
-        <w:t xml:space="preserve"># This is </w:t>
-      </w:r>
-      <w:r>
-        <w:t>FASTQ1</w:t>
+        <w:t># The phasing columns are only present with “Illumina” platform</w:t>
+      </w:r>
+    </w:p>
+    <w:p>
+      <w:pPr>
+        <w:pStyle w:val="NoSpacing"/>
+        <w:numPr>
+          <w:ilvl w:val="0"/>
+          <w:numId w:val="14"/>
+        </w:numPr>
+      </w:pPr>
+      <w:r>
+        <w:t>No Read 1 Phasing</w:t>
+      </w:r>
+    </w:p>
+    <w:p>
+      <w:pPr>
+        <w:pStyle w:val="NoSpacing"/>
+        <w:numPr>
+          <w:ilvl w:val="1"/>
+          <w:numId w:val="14"/>
+        </w:numPr>
+      </w:pPr>
+      <w:r>
+        <w:t>Read 1</w:t>
+      </w:r>
+      <w:r>
+        <w:t xml:space="preserve"> sequences with no identifiable phasing.  </w:t>
+      </w:r>
+      <w:r>
+        <w:t>Usually due to a sequencing error.</w:t>
+      </w:r>
+    </w:p>
+    <w:p>
+      <w:pPr>
+        <w:pStyle w:val="NoSpacing"/>
+        <w:numPr>
+          <w:ilvl w:val="0"/>
+          <w:numId w:val="14"/>
+        </w:numPr>
+      </w:pPr>
+      <w:r>
+        <w:t xml:space="preserve">No Read </w:t>
+      </w:r>
+      <w:r>
+        <w:t>2</w:t>
+      </w:r>
+      <w:r>
+        <w:t xml:space="preserve"> Phasing</w:t>
+      </w:r>
+    </w:p>
+    <w:p>
+      <w:pPr>
+        <w:pStyle w:val="NoSpacing"/>
+        <w:numPr>
+          <w:ilvl w:val="1"/>
+          <w:numId w:val="14"/>
+        </w:numPr>
+      </w:pPr>
+      <w:r>
+        <w:t xml:space="preserve">Read </w:t>
+      </w:r>
+      <w:r>
+        <w:t>2</w:t>
+      </w:r>
+      <w:r>
+        <w:t xml:space="preserve"> sequences with no identifiable phasing.  Usually due to a sequencing error.</w:t>
+      </w:r>
+    </w:p>
+    <w:p>
+      <w:pPr>
+        <w:pStyle w:val="NoSpacing"/>
+        <w:numPr>
+          <w:ilvl w:val="0"/>
+          <w:numId w:val="14"/>
+        </w:numPr>
+      </w:pPr>
+      <w:r>
+        <w:t>Phase F0</w:t>
+      </w:r>
+    </w:p>
+    <w:p>
+      <w:pPr>
+        <w:pStyle w:val="NoSpacing"/>
+        <w:numPr>
+          <w:ilvl w:val="1"/>
+          <w:numId w:val="14"/>
+        </w:numPr>
+      </w:pPr>
+      <w:r>
+        <w:t xml:space="preserve">Fraction of reads that are </w:t>
+      </w:r>
+      <w:r>
+        <w:t>forward phase 0.</w:t>
+      </w:r>
+    </w:p>
+    <w:p>
+      <w:pPr>
+        <w:pStyle w:val="NoSpacing"/>
+        <w:numPr>
+          <w:ilvl w:val="0"/>
+          <w:numId w:val="14"/>
+        </w:numPr>
+      </w:pPr>
+      <w:r>
+        <w:t>Phase F</w:t>
+      </w:r>
+      <w:r>
+        <w:t>1</w:t>
+      </w:r>
+    </w:p>
+    <w:p>
+      <w:pPr>
+        <w:pStyle w:val="NoSpacing"/>
+        <w:numPr>
+          <w:ilvl w:val="1"/>
+          <w:numId w:val="14"/>
+        </w:numPr>
+      </w:pPr>
+      <w:r>
+        <w:t>Fraction of reads that are forward phase 1.</w:t>
+      </w:r>
+    </w:p>
+    <w:p>
+      <w:pPr>
+        <w:pStyle w:val="NoSpacing"/>
+        <w:numPr>
+          <w:ilvl w:val="0"/>
+          <w:numId w:val="14"/>
+        </w:numPr>
+      </w:pPr>
+      <w:r>
+        <w:t>Phase F</w:t>
+      </w:r>
+      <w:r>
+        <w:t>2</w:t>
+      </w:r>
+    </w:p>
+    <w:p>
+      <w:pPr>
+        <w:pStyle w:val="NoSpacing"/>
+        <w:numPr>
+          <w:ilvl w:val="1"/>
+          <w:numId w:val="14"/>
+        </w:numPr>
+      </w:pPr>
+      <w:r>
+        <w:t>Fraction of reads that are forward phase 2.</w:t>
+      </w:r>
+    </w:p>
+    <w:p>
+      <w:pPr>
+        <w:pStyle w:val="NoSpacing"/>
+        <w:numPr>
+          <w:ilvl w:val="0"/>
+          <w:numId w:val="14"/>
+        </w:numPr>
+      </w:pPr>
+      <w:r>
+        <w:t>Phase F</w:t>
+      </w:r>
+      <w:r>
+        <w:t>3</w:t>
+      </w:r>
+    </w:p>
+    <w:p>
+      <w:pPr>
+        <w:pStyle w:val="NoSpacing"/>
+        <w:numPr>
+          <w:ilvl w:val="1"/>
+          <w:numId w:val="14"/>
+        </w:numPr>
+      </w:pPr>
+      <w:r>
+        <w:t>Fraction of reads that are forward phase 3.</w:t>
+      </w:r>
+    </w:p>
+    <w:p>
+      <w:pPr>
+        <w:pStyle w:val="NoSpacing"/>
+        <w:numPr>
+          <w:ilvl w:val="0"/>
+          <w:numId w:val="14"/>
+        </w:numPr>
+      </w:pPr>
+      <w:r>
+        <w:t>Phase F</w:t>
+      </w:r>
+      <w:r>
+        <w:t>4</w:t>
+      </w:r>
+    </w:p>
+    <w:p>
+      <w:pPr>
+        <w:pStyle w:val="NoSpacing"/>
+        <w:numPr>
+          <w:ilvl w:val="1"/>
+          <w:numId w:val="14"/>
+        </w:numPr>
+      </w:pPr>
+      <w:r>
+        <w:t>Fraction of reads that are forward phase 4.</w:t>
+      </w:r>
+    </w:p>
+    <w:p>
+      <w:pPr>
+        <w:pStyle w:val="NoSpacing"/>
+        <w:numPr>
+          <w:ilvl w:val="0"/>
+          <w:numId w:val="14"/>
+        </w:numPr>
+      </w:pPr>
+      <w:r>
+        <w:t>Phase F</w:t>
+      </w:r>
+      <w:r>
+        <w:t>5</w:t>
+      </w:r>
+    </w:p>
+    <w:p>
+      <w:pPr>
+        <w:pStyle w:val="NoSpacing"/>
+        <w:numPr>
+          <w:ilvl w:val="1"/>
+          <w:numId w:val="14"/>
+        </w:numPr>
+      </w:pPr>
+      <w:r>
+        <w:t>Fraction of reads that are forward phase 5.</w:t>
+      </w:r>
+    </w:p>
+    <w:p>
+      <w:pPr>
+        <w:pStyle w:val="NoSpacing"/>
+        <w:numPr>
+          <w:ilvl w:val="0"/>
+          <w:numId w:val="14"/>
+        </w:numPr>
+      </w:pPr>
+      <w:r>
+        <w:t xml:space="preserve">Phase </w:t>
+      </w:r>
+      <w:r>
+        <w:t>R</w:t>
+      </w:r>
+      <w:r>
+        <w:t>0</w:t>
+      </w:r>
+    </w:p>
+    <w:p>
+      <w:pPr>
+        <w:pStyle w:val="NoSpacing"/>
+        <w:numPr>
+          <w:ilvl w:val="1"/>
+          <w:numId w:val="14"/>
+        </w:numPr>
+      </w:pPr>
+      <w:r>
+        <w:t xml:space="preserve">Fraction of reads that are </w:t>
+      </w:r>
+      <w:r>
+        <w:t>reverse</w:t>
+      </w:r>
+      <w:r>
+        <w:t xml:space="preserve"> phase 0.</w:t>
+      </w:r>
+    </w:p>
+    <w:p>
+      <w:pPr>
+        <w:pStyle w:val="NoSpacing"/>
+        <w:numPr>
+          <w:ilvl w:val="0"/>
+          <w:numId w:val="14"/>
+        </w:numPr>
+      </w:pPr>
+      <w:r>
+        <w:t xml:space="preserve">Phase </w:t>
+      </w:r>
+      <w:r>
+        <w:t>R1</w:t>
+      </w:r>
+    </w:p>
+    <w:p>
+      <w:pPr>
+        <w:pStyle w:val="NoSpacing"/>
+        <w:numPr>
+          <w:ilvl w:val="1"/>
+          <w:numId w:val="14"/>
+        </w:numPr>
+      </w:pPr>
+      <w:r>
+        <w:t xml:space="preserve">Fraction of reads that are </w:t>
+      </w:r>
+      <w:r>
+        <w:t xml:space="preserve">reverse </w:t>
+      </w:r>
+      <w:r>
+        <w:t>phase 1.</w:t>
+      </w:r>
+    </w:p>
+    <w:p>
+      <w:pPr>
+        <w:pStyle w:val="NoSpacing"/>
+        <w:numPr>
+          <w:ilvl w:val="0"/>
+          <w:numId w:val="14"/>
+        </w:numPr>
+      </w:pPr>
+      <w:r>
+        <w:t xml:space="preserve">Phase </w:t>
+      </w:r>
+      <w:r>
+        <w:t>R2</w:t>
+      </w:r>
+    </w:p>
+    <w:p>
+      <w:pPr>
+        <w:pStyle w:val="NoSpacing"/>
+        <w:numPr>
+          <w:ilvl w:val="1"/>
+          <w:numId w:val="14"/>
+        </w:numPr>
+      </w:pPr>
+      <w:r>
+        <w:t xml:space="preserve">Fraction of reads that are </w:t>
+      </w:r>
+      <w:r>
+        <w:t xml:space="preserve">reverse </w:t>
+      </w:r>
+      <w:r>
+        <w:t>phase 2.</w:t>
+      </w:r>
+    </w:p>
+    <w:p>
+      <w:pPr>
+        <w:pStyle w:val="NoSpacing"/>
+        <w:numPr>
+          <w:ilvl w:val="0"/>
+          <w:numId w:val="14"/>
+        </w:numPr>
+      </w:pPr>
+      <w:r>
+        <w:t xml:space="preserve">Phase </w:t>
+      </w:r>
+      <w:r>
+        <w:t>R3</w:t>
+      </w:r>
+    </w:p>
+    <w:p>
+      <w:pPr>
+        <w:pStyle w:val="NoSpacing"/>
+        <w:numPr>
+          <w:ilvl w:val="1"/>
+          <w:numId w:val="14"/>
+        </w:numPr>
+      </w:pPr>
+      <w:r>
+        <w:t xml:space="preserve">Fraction of reads that are </w:t>
+      </w:r>
+      <w:r>
+        <w:t xml:space="preserve">reverse </w:t>
+      </w:r>
+      <w:r>
+        <w:t>phase 3.</w:t>
+      </w:r>
+    </w:p>
+    <w:p>
+      <w:pPr>
+        <w:pStyle w:val="NoSpacing"/>
+        <w:numPr>
+          <w:ilvl w:val="0"/>
+          <w:numId w:val="14"/>
+        </w:numPr>
+      </w:pPr>
+      <w:r>
+        <w:t xml:space="preserve">Phase </w:t>
+      </w:r>
+      <w:r>
+        <w:t>R4</w:t>
+      </w:r>
+    </w:p>
+    <w:p>
+      <w:pPr>
+        <w:pStyle w:val="NoSpacing"/>
+        <w:numPr>
+          <w:ilvl w:val="1"/>
+          <w:numId w:val="14"/>
+        </w:numPr>
+      </w:pPr>
+      <w:r>
+        <w:t xml:space="preserve">Fraction of reads that are </w:t>
+      </w:r>
+      <w:r>
+        <w:t xml:space="preserve">reverse </w:t>
+      </w:r>
+      <w:r>
+        <w:t>phase 4.</w:t>
+      </w:r>
+    </w:p>
+    <w:p>
+      <w:pPr>
+        <w:pStyle w:val="NoSpacing"/>
+        <w:numPr>
+          <w:ilvl w:val="0"/>
+          <w:numId w:val="14"/>
+        </w:numPr>
+      </w:pPr>
+      <w:r>
+        <w:t xml:space="preserve">Phase </w:t>
+      </w:r>
+      <w:r>
+        <w:t>R5</w:t>
+      </w:r>
+    </w:p>
+    <w:p>
+      <w:pPr>
+        <w:pStyle w:val="NoSpacing"/>
+        <w:numPr>
+          <w:ilvl w:val="1"/>
+          <w:numId w:val="14"/>
+        </w:numPr>
+      </w:pPr>
+      <w:r>
+        <w:t xml:space="preserve">Fraction of reads that are </w:t>
+      </w:r>
+      <w:r>
+        <w:t xml:space="preserve">reverse </w:t>
+      </w:r>
+      <w:r>
+        <w:t>phase 5.</w:t>
       </w:r>
     </w:p>
     <w:p>
@@ -4671,592 +5894,263 @@
         <w:pStyle w:val="NoSpacing"/>
         <w:ind w:firstLine="180"/>
       </w:pPr>
-      <w:r>
-        <w:t>FASTQ2: /mnt/hgfs/Drive_D/Working/12-March-2020_R2.fastq.gz</w:t>
-      </w:r>
-      <w:r>
-        <w:tab/>
-        <w:t># This is FASTQ2</w:t>
-      </w:r>
-    </w:p>
-    <w:p>
-      <w:pPr>
-        <w:pStyle w:val="NoSpacing"/>
-        <w:ind w:firstLine="180"/>
-      </w:pPr>
-      <w:r>
-        <w:t>Reads Analyzed: 3591107</w:t>
-      </w:r>
-      <w:r>
-        <w:tab/>
-        <w:t># How many reads were analyzed</w:t>
-      </w:r>
-    </w:p>
-    <w:p>
-      <w:pPr>
-        <w:pStyle w:val="NoSpacing"/>
-        <w:ind w:firstLine="180"/>
-      </w:pPr>
-    </w:p>
-    <w:p>
-      <w:pPr>
-        <w:pStyle w:val="NoSpacing"/>
-        <w:ind w:firstLine="180"/>
-      </w:pPr>
-      <w:r>
-        <w:t># The next</w:t>
-      </w:r>
-      <w:r>
-        <w:t xml:space="preserve"> are the column headers</w:t>
-      </w:r>
-      <w:r>
-        <w:t>.</w:t>
-      </w:r>
-    </w:p>
-    <w:p>
-      <w:pPr>
-        <w:pStyle w:val="NoSpacing"/>
-        <w:ind w:left="1440" w:hanging="1260"/>
-      </w:pPr>
-      <w:r>
-        <w:t>Index Name</w:t>
-      </w:r>
-      <w:r>
-        <w:tab/>
-        <w:t># From the sample manifest.</w:t>
-      </w:r>
-      <w:r>
-        <w:t xml:space="preserve">  The “</w:t>
-      </w:r>
-      <w:r>
-        <w:t>Unidentified</w:t>
-      </w:r>
-      <w:r>
-        <w:t xml:space="preserve">” </w:t>
-      </w:r>
-      <w:r>
-        <w:t xml:space="preserve">index name is a collection of reads that do not match </w:t>
-      </w:r>
-      <w:r>
-        <w:t>the sample manifest</w:t>
-      </w:r>
-      <w:r>
-        <w:t>.</w:t>
-      </w:r>
-    </w:p>
-    <w:p>
-      <w:pPr>
-        <w:pStyle w:val="NoSpacing"/>
-        <w:ind w:firstLine="180"/>
-      </w:pPr>
-      <w:r>
-        <w:t>Sample Name</w:t>
-      </w:r>
-      <w:r>
-        <w:tab/>
-        <w:t xml:space="preserve"> # From the sample manifest</w:t>
-      </w:r>
-    </w:p>
-    <w:p>
-      <w:pPr>
-        <w:pStyle w:val="NoSpacing"/>
-        <w:ind w:firstLine="180"/>
-      </w:pPr>
-      <w:r>
-        <w:t>Sample Replicate</w:t>
-      </w:r>
-      <w:r>
-        <w:tab/>
-        <w:t>#</w:t>
-      </w:r>
-      <w:r>
-        <w:t xml:space="preserve"> From the sample manifest</w:t>
-      </w:r>
-      <w:r>
-        <w:t>.</w:t>
+    </w:p>
+    <w:p>
+      <w:pPr>
+        <w:pStyle w:val="NoSpacing"/>
+        <w:numPr>
+          <w:ilvl w:val="0"/>
+          <w:numId w:val="15"/>
+        </w:numPr>
+      </w:pPr>
+      <w:r>
+        <w:t>Consensus Fail</w:t>
+      </w:r>
+    </w:p>
+    <w:p>
+      <w:pPr>
+        <w:pStyle w:val="NoSpacing"/>
+        <w:numPr>
+          <w:ilvl w:val="1"/>
+          <w:numId w:val="15"/>
+        </w:numPr>
+      </w:pPr>
+      <w:r>
+        <w:t xml:space="preserve">How many reads </w:t>
+      </w:r>
+      <w:r>
+        <w:t>were not able to form a consensus?</w:t>
+      </w:r>
+    </w:p>
+    <w:p>
+      <w:pPr>
+        <w:pStyle w:val="NoSpacing"/>
+        <w:numPr>
+          <w:ilvl w:val="0"/>
+          <w:numId w:val="15"/>
+        </w:numPr>
+      </w:pPr>
+      <w:r>
+        <w:t>No Junction</w:t>
+      </w:r>
+    </w:p>
+    <w:p>
+      <w:pPr>
+        <w:pStyle w:val="NoSpacing"/>
+        <w:numPr>
+          <w:ilvl w:val="1"/>
+          <w:numId w:val="15"/>
+        </w:numPr>
+      </w:pPr>
+      <w:r>
+        <w:t>How many consensus sequences</w:t>
       </w:r>
       <w:r>
         <w:t xml:space="preserve"> </w:t>
       </w:r>
-    </w:p>
-    <w:p>
-      <w:pPr>
-        <w:pStyle w:val="NoSpacing"/>
-        <w:ind w:firstLine="180"/>
-      </w:pPr>
-      <w:r>
-        <w:t>Target</w:t>
-      </w:r>
-      <w:r>
-        <w:tab/>
-        <w:t># Target locus from the sample manifest.</w:t>
-      </w:r>
-    </w:p>
-    <w:p>
-      <w:pPr>
-        <w:pStyle w:val="NoSpacing"/>
-        <w:ind w:firstLine="180"/>
-      </w:pPr>
-      <w:r>
-        <w:t>Total Found</w:t>
-      </w:r>
-      <w:r>
-        <w:tab/>
-        <w:t># Number of reads with this inde</w:t>
-      </w:r>
-      <w:r>
-        <w:t>x</w:t>
-      </w:r>
-      <w:r>
-        <w:t>.</w:t>
-      </w:r>
-    </w:p>
-    <w:p>
-      <w:pPr>
-        <w:pStyle w:val="NoSpacing"/>
-        <w:ind w:firstLine="180"/>
-      </w:pPr>
-      <w:r>
-        <w:t>Fraction Total</w:t>
-      </w:r>
-      <w:r>
-        <w:tab/>
-        <w:t xml:space="preserve"># </w:t>
-      </w:r>
-      <w:r>
-        <w:t>(Total Found)</w:t>
-      </w:r>
-      <w:r>
-        <w:t xml:space="preserve"> / (Reads Analyzed)</w:t>
-      </w:r>
-    </w:p>
-    <w:p>
-      <w:pPr>
-        <w:pStyle w:val="NoSpacing"/>
-        <w:ind w:firstLine="180"/>
-      </w:pPr>
+      <w:r>
+        <w:t>did not contain</w:t>
+      </w:r>
+      <w:r>
+        <w:t xml:space="preserve"> an identifiable junction?</w:t>
+      </w:r>
+    </w:p>
+    <w:p>
+      <w:pPr>
+        <w:pStyle w:val="NoSpacing"/>
+        <w:numPr>
+          <w:ilvl w:val="0"/>
+          <w:numId w:val="15"/>
+        </w:numPr>
+      </w:pPr>
+      <w:r>
+        <w:t>Scar Count</w:t>
+      </w:r>
+    </w:p>
+    <w:p>
+      <w:pPr>
+        <w:pStyle w:val="NoSpacing"/>
+        <w:numPr>
+          <w:ilvl w:val="1"/>
+          <w:numId w:val="15"/>
+        </w:numPr>
+      </w:pPr>
+      <w:r>
+        <w:t>How many consensus sequences</w:t>
+      </w:r>
+      <w:r>
+        <w:t xml:space="preserve"> contained scars</w:t>
+      </w:r>
+      <w:r>
+        <w:t>?</w:t>
+      </w:r>
+    </w:p>
+    <w:p>
+      <w:pPr>
+        <w:pStyle w:val="NoSpacing"/>
+        <w:numPr>
+          <w:ilvl w:val="0"/>
+          <w:numId w:val="15"/>
+        </w:numPr>
+      </w:pPr>
+      <w:r>
+        <w:t>Scar Fraction</w:t>
+      </w:r>
+    </w:p>
+    <w:p>
+      <w:pPr>
+        <w:pStyle w:val="NoSpacing"/>
+        <w:numPr>
+          <w:ilvl w:val="1"/>
+          <w:numId w:val="15"/>
+        </w:numPr>
+      </w:pPr>
+      <w:r>
+        <w:t xml:space="preserve">(Scar Count) / </w:t>
+      </w:r>
+      <w:r>
+        <w:t>(</w:t>
+      </w:r>
+      <w:r>
+        <w:t>Scar Count</w:t>
+      </w:r>
+      <w:r>
+        <w:t>)</w:t>
+      </w:r>
+    </w:p>
+    <w:p>
+      <w:pPr>
+        <w:pStyle w:val="NoSpacing"/>
+        <w:numPr>
+          <w:ilvl w:val="0"/>
+          <w:numId w:val="15"/>
+        </w:numPr>
+      </w:pPr>
+      <w:r>
+        <w:t>HR Count</w:t>
+      </w:r>
+    </w:p>
+    <w:p>
+      <w:pPr>
+        <w:pStyle w:val="NoSpacing"/>
+        <w:numPr>
+          <w:ilvl w:val="1"/>
+          <w:numId w:val="15"/>
+        </w:numPr>
+      </w:pPr>
+      <w:r>
+        <w:t>List, first number is the count of HR products seen</w:t>
+      </w:r>
+      <w:r>
+        <w:t xml:space="preserve"> once and second value is a count of how many products are seen more than once.</w:t>
+      </w:r>
+    </w:p>
+    <w:p>
+      <w:pPr>
+        <w:pStyle w:val="NoSpacing"/>
+        <w:numPr>
+          <w:ilvl w:val="0"/>
+          <w:numId w:val="15"/>
+        </w:numPr>
+      </w:pPr>
+      <w:r>
+        <w:t>HR Fraction</w:t>
+      </w:r>
+    </w:p>
+    <w:p>
+      <w:pPr>
+        <w:pStyle w:val="NoSpacing"/>
+        <w:numPr>
+          <w:ilvl w:val="1"/>
+          <w:numId w:val="15"/>
+        </w:numPr>
+      </w:pPr>
+      <w:r>
+        <w:t>(</w:t>
+      </w:r>
+      <w:proofErr w:type="gramStart"/>
+      <w:r>
+        <w:t>sum(</w:t>
+      </w:r>
+      <w:proofErr w:type="gramEnd"/>
+      <w:r>
+        <w:t>HR Count))/</w:t>
+      </w:r>
+      <w:r>
+        <w:t>(</w:t>
+      </w:r>
+      <w:r>
+        <w:t xml:space="preserve"> </w:t>
+      </w:r>
       <w:r>
         <w:t>Passing Read Filters</w:t>
       </w:r>
       <w:r>
-        <w:tab/>
-        <w:t>#</w:t>
-      </w:r>
-      <w:r>
-        <w:t xml:space="preserve"> Total Found </w:t>
-      </w:r>
-      <w:r>
-        <w:t>passing N and length filter</w:t>
-      </w:r>
-    </w:p>
-    <w:p>
-      <w:pPr>
-        <w:pStyle w:val="NoSpacing"/>
-        <w:ind w:firstLine="180"/>
-      </w:pPr>
-      <w:r>
-        <w:t xml:space="preserve">Fraction </w:t>
-      </w:r>
-      <w:r>
-        <w:t>Passing Filters</w:t>
-      </w:r>
-      <w:r>
-        <w:tab/>
-        <w:t xml:space="preserve"># </w:t>
-      </w:r>
-      <w:r>
-        <w:t xml:space="preserve">(Passing Read Filters) / </w:t>
-      </w:r>
-      <w:r>
-        <w:t>(Reads Analyzed)</w:t>
-      </w:r>
-    </w:p>
-    <w:p>
-      <w:pPr>
-        <w:pStyle w:val="NoSpacing"/>
-        <w:ind w:firstLine="180"/>
-      </w:pPr>
-      <w:r>
-        <w:t>No Read 1 Phasing</w:t>
-      </w:r>
-      <w:r>
-        <w:tab/>
-        <w:t># Read 1</w:t>
-      </w:r>
-      <w:r>
-        <w:t xml:space="preserve"> sequences with no identifiable phasing.  </w:t>
-      </w:r>
-      <w:r>
-        <w:t>Usually due to a sequencing error.</w:t>
-      </w:r>
-    </w:p>
-    <w:p>
-      <w:pPr>
-        <w:pStyle w:val="NoSpacing"/>
-        <w:ind w:firstLine="180"/>
-      </w:pPr>
-      <w:r>
-        <w:t xml:space="preserve">No Read </w:t>
-      </w:r>
-      <w:r>
-        <w:t>2</w:t>
-      </w:r>
-      <w:r>
-        <w:t xml:space="preserve"> Phasing</w:t>
-      </w:r>
-      <w:r>
-        <w:tab/>
-      </w:r>
-      <w:r>
-        <w:t xml:space="preserve"># </w:t>
-      </w:r>
-      <w:r>
-        <w:t xml:space="preserve">Read </w:t>
-      </w:r>
-      <w:r>
-        <w:t>2</w:t>
-      </w:r>
-      <w:r>
-        <w:t xml:space="preserve"> sequences with no identifiable phasing.  Usually due to a sequencing error.</w:t>
-      </w:r>
-    </w:p>
-    <w:p>
-      <w:pPr>
-        <w:pStyle w:val="NoSpacing"/>
-        <w:ind w:firstLine="180"/>
-      </w:pPr>
-      <w:r>
-        <w:t>Phase F0</w:t>
-      </w:r>
-      <w:r>
-        <w:tab/>
-        <w:t xml:space="preserve"># </w:t>
-      </w:r>
-      <w:r>
-        <w:t xml:space="preserve">Fraction of reads that are </w:t>
-      </w:r>
-      <w:r>
-        <w:t>forward phase 0.</w:t>
-      </w:r>
-    </w:p>
-    <w:p>
-      <w:pPr>
-        <w:pStyle w:val="NoSpacing"/>
-        <w:ind w:firstLine="180"/>
-      </w:pPr>
-      <w:r>
-        <w:t>Phase F</w:t>
-      </w:r>
-      <w:r>
-        <w:t>1</w:t>
-      </w:r>
-      <w:r>
-        <w:tab/>
-        <w:t xml:space="preserve"># Fraction of reads that are forward phase </w:t>
-      </w:r>
-      <w:r>
-        <w:t>1</w:t>
-      </w:r>
-      <w:r>
-        <w:t>.</w:t>
-      </w:r>
-    </w:p>
-    <w:p>
-      <w:pPr>
-        <w:pStyle w:val="NoSpacing"/>
-        <w:ind w:firstLine="180"/>
-      </w:pPr>
-      <w:r>
-        <w:t>Phase F</w:t>
-      </w:r>
-      <w:r>
-        <w:t>2</w:t>
-      </w:r>
-      <w:r>
-        <w:tab/>
-        <w:t xml:space="preserve"># Fraction of reads that are forward phase </w:t>
-      </w:r>
-      <w:r>
-        <w:t>2</w:t>
-      </w:r>
-      <w:r>
-        <w:t>.</w:t>
-      </w:r>
-    </w:p>
-    <w:p>
-      <w:pPr>
-        <w:pStyle w:val="NoSpacing"/>
-        <w:ind w:firstLine="180"/>
-      </w:pPr>
-      <w:r>
-        <w:t>Phase F</w:t>
-      </w:r>
-      <w:r>
-        <w:t>3</w:t>
-      </w:r>
-      <w:r>
-        <w:tab/>
-        <w:t xml:space="preserve"># Fraction of reads that are forward phase </w:t>
-      </w:r>
-      <w:r>
-        <w:t>3</w:t>
-      </w:r>
-      <w:r>
-        <w:t>.</w:t>
-      </w:r>
-    </w:p>
-    <w:p>
-      <w:pPr>
-        <w:pStyle w:val="NoSpacing"/>
-        <w:ind w:firstLine="180"/>
-      </w:pPr>
-      <w:r>
-        <w:t>Phase F</w:t>
-      </w:r>
-      <w:r>
-        <w:t>4</w:t>
-      </w:r>
-      <w:r>
-        <w:tab/>
-        <w:t xml:space="preserve"># Fraction of reads that are forward phase </w:t>
-      </w:r>
-      <w:r>
-        <w:t>4</w:t>
-      </w:r>
-      <w:r>
-        <w:t>.</w:t>
-      </w:r>
-    </w:p>
-    <w:p>
-      <w:pPr>
-        <w:pStyle w:val="NoSpacing"/>
-        <w:ind w:firstLine="180"/>
-      </w:pPr>
-      <w:r>
-        <w:t>Phase F</w:t>
-      </w:r>
-      <w:r>
-        <w:t>5</w:t>
-      </w:r>
-      <w:r>
-        <w:tab/>
-        <w:t xml:space="preserve"># Fraction of reads that are forward phase </w:t>
-      </w:r>
-      <w:r>
-        <w:t>5</w:t>
-      </w:r>
-      <w:r>
-        <w:t>.</w:t>
-      </w:r>
-    </w:p>
-    <w:p>
-      <w:pPr>
-        <w:pStyle w:val="NoSpacing"/>
-        <w:ind w:firstLine="180"/>
-      </w:pPr>
-      <w:r>
-        <w:t xml:space="preserve">Phase </w:t>
-      </w:r>
-      <w:r>
-        <w:t>R</w:t>
-      </w:r>
-      <w:r>
-        <w:t>0</w:t>
-      </w:r>
-      <w:r>
-        <w:tab/>
-        <w:t xml:space="preserve"># Fraction of reads that are </w:t>
-      </w:r>
-      <w:r>
-        <w:t>reverse</w:t>
-      </w:r>
-      <w:r>
-        <w:t xml:space="preserve"> phase 0.</w:t>
-      </w:r>
-    </w:p>
-    <w:p>
-      <w:pPr>
-        <w:pStyle w:val="NoSpacing"/>
-        <w:ind w:firstLine="180"/>
-      </w:pPr>
-      <w:r>
-        <w:t xml:space="preserve">Phase </w:t>
-      </w:r>
-      <w:r>
-        <w:t>R</w:t>
-      </w:r>
-      <w:r>
-        <w:t>1</w:t>
-      </w:r>
-      <w:r>
-        <w:tab/>
-        <w:t xml:space="preserve"># Fraction of reads that are </w:t>
-      </w:r>
-      <w:r>
-        <w:t xml:space="preserve">reverse </w:t>
-      </w:r>
-      <w:r>
-        <w:t>phase 1.</w:t>
-      </w:r>
-    </w:p>
-    <w:p>
-      <w:pPr>
-        <w:pStyle w:val="NoSpacing"/>
-        <w:ind w:firstLine="180"/>
-      </w:pPr>
-      <w:r>
-        <w:t xml:space="preserve">Phase </w:t>
-      </w:r>
-      <w:r>
-        <w:t>R</w:t>
-      </w:r>
-      <w:r>
-        <w:t>2</w:t>
-      </w:r>
-      <w:r>
-        <w:tab/>
-        <w:t xml:space="preserve"># Fraction of reads that are </w:t>
-      </w:r>
-      <w:r>
-        <w:t xml:space="preserve">reverse </w:t>
-      </w:r>
-      <w:r>
-        <w:t>phase 2.</w:t>
-      </w:r>
-    </w:p>
-    <w:p>
-      <w:pPr>
-        <w:pStyle w:val="NoSpacing"/>
-        <w:ind w:firstLine="180"/>
-      </w:pPr>
-      <w:r>
-        <w:t xml:space="preserve">Phase </w:t>
-      </w:r>
-      <w:r>
-        <w:t>R</w:t>
-      </w:r>
-      <w:r>
-        <w:t>3</w:t>
-      </w:r>
-      <w:r>
-        <w:tab/>
-        <w:t xml:space="preserve"># Fraction of reads that are </w:t>
-      </w:r>
-      <w:r>
-        <w:t xml:space="preserve">reverse </w:t>
-      </w:r>
-      <w:r>
-        <w:t>phase 3.</w:t>
-      </w:r>
-    </w:p>
-    <w:p>
-      <w:pPr>
-        <w:pStyle w:val="NoSpacing"/>
-        <w:ind w:firstLine="180"/>
-      </w:pPr>
-      <w:r>
-        <w:t xml:space="preserve">Phase </w:t>
-      </w:r>
-      <w:r>
-        <w:t>R</w:t>
-      </w:r>
-      <w:r>
-        <w:t>4</w:t>
-      </w:r>
-      <w:r>
-        <w:tab/>
-        <w:t xml:space="preserve"># Fraction of reads that are </w:t>
-      </w:r>
-      <w:r>
-        <w:t xml:space="preserve">reverse </w:t>
-      </w:r>
-      <w:r>
-        <w:t>phase 4.</w:t>
-      </w:r>
-    </w:p>
-    <w:p>
-      <w:pPr>
-        <w:pStyle w:val="NoSpacing"/>
-        <w:ind w:firstLine="180"/>
+        <w:t>)</w:t>
+      </w:r>
+    </w:p>
+    <w:p>
+      <w:pPr>
+        <w:pStyle w:val="NoSpacing"/>
+        <w:numPr>
+          <w:ilvl w:val="0"/>
+          <w:numId w:val="15"/>
+        </w:numPr>
+      </w:pPr>
+      <w:r>
+        <w:t>Left Deletion Count</w:t>
+      </w:r>
+    </w:p>
+    <w:p>
+      <w:pPr>
+        <w:pStyle w:val="NoSpacing"/>
+        <w:numPr>
+          <w:ilvl w:val="1"/>
+          <w:numId w:val="15"/>
+        </w:numPr>
       </w:pPr>
       <w:r>
         <w:lastRenderedPageBreak/>
-        <w:t xml:space="preserve">Phase </w:t>
-      </w:r>
-      <w:r>
-        <w:t>R</w:t>
-      </w:r>
-      <w:r>
-        <w:t>5</w:t>
-      </w:r>
-      <w:r>
-        <w:tab/>
-        <w:t xml:space="preserve"># Fraction of reads that are </w:t>
-      </w:r>
-      <w:r>
-        <w:t xml:space="preserve">reverse </w:t>
-      </w:r>
-      <w:r>
-        <w:t>phase 5.</w:t>
-      </w:r>
-    </w:p>
-    <w:p>
-      <w:pPr>
-        <w:pStyle w:val="NoSpacing"/>
-        <w:ind w:firstLine="180"/>
-      </w:pPr>
-      <w:r>
-        <w:t>Consensus Fail</w:t>
-      </w:r>
-      <w:r>
-        <w:tab/>
-        <w:t xml:space="preserve"># </w:t>
-      </w:r>
-      <w:r>
-        <w:t xml:space="preserve">How many reads </w:t>
-      </w:r>
-      <w:r>
-        <w:t>were not able to form a consensus?</w:t>
-      </w:r>
-    </w:p>
-    <w:p>
-      <w:pPr>
-        <w:pStyle w:val="NoSpacing"/>
-        <w:ind w:firstLine="180"/>
-      </w:pPr>
-      <w:r>
-        <w:t>No Junction</w:t>
-      </w:r>
-      <w:r>
-        <w:tab/>
-        <w:t># How many consensus sequences</w:t>
+        <w:t>How many consensus sequences contain a deletion to the left of the cut site</w:t>
+      </w:r>
+      <w:r>
+        <w:t xml:space="preserve"> with or without insertions or microhomology</w:t>
+      </w:r>
+      <w:r>
+        <w:t>?</w:t>
+      </w:r>
+    </w:p>
+    <w:p>
+      <w:pPr>
+        <w:pStyle w:val="NoSpacing"/>
+        <w:numPr>
+          <w:ilvl w:val="0"/>
+          <w:numId w:val="15"/>
+        </w:numPr>
+      </w:pPr>
+      <w:r>
+        <w:t>Right</w:t>
+      </w:r>
+      <w:r>
+        <w:t xml:space="preserve"> Deletion Count</w:t>
+      </w:r>
+    </w:p>
+    <w:p>
+      <w:pPr>
+        <w:pStyle w:val="NoSpacing"/>
+        <w:numPr>
+          <w:ilvl w:val="1"/>
+          <w:numId w:val="15"/>
+        </w:numPr>
+      </w:pPr>
+      <w:r>
+        <w:t>How many consensus sequences contain a deletion to the right of the cut site</w:t>
       </w:r>
       <w:r>
         <w:t xml:space="preserve"> </w:t>
       </w:r>
       <w:r>
-        <w:t>did not contain</w:t>
-      </w:r>
-      <w:r>
-        <w:t xml:space="preserve"> an identifiable junction?</w:t>
-      </w:r>
-    </w:p>
-    <w:p>
-      <w:pPr>
-        <w:pStyle w:val="NoSpacing"/>
-        <w:ind w:firstLine="180"/>
-      </w:pPr>
-      <w:r>
-        <w:t>Scar Count</w:t>
-      </w:r>
-      <w:r>
-        <w:tab/>
-      </w:r>
-      <w:r>
-        <w:t># How many consensus sequences</w:t>
-      </w:r>
-      <w:r>
-        <w:t xml:space="preserve"> contained scars</w:t>
+        <w:t>with or without insertions or microhomology</w:t>
       </w:r>
       <w:r>
         <w:t>?</w:t>
@@ -5265,42 +6159,298 @@
     <w:p>
       <w:pPr>
         <w:pStyle w:val="NoSpacing"/>
-        <w:ind w:firstLine="180"/>
-      </w:pPr>
-      <w:r>
-        <w:t>Scar Fraction</w:t>
-      </w:r>
-      <w:r>
-        <w:tab/>
-        <w:t xml:space="preserve"># </w:t>
-      </w:r>
-      <w:r>
-        <w:t xml:space="preserve">(Scar Count) / </w:t>
-      </w:r>
+        <w:numPr>
+          <w:ilvl w:val="0"/>
+          <w:numId w:val="15"/>
+        </w:numPr>
+      </w:pPr>
+      <w:r>
+        <w:t>Insertion Count</w:t>
+      </w:r>
+    </w:p>
+    <w:p>
+      <w:pPr>
+        <w:pStyle w:val="NoSpacing"/>
+        <w:numPr>
+          <w:ilvl w:val="1"/>
+          <w:numId w:val="15"/>
+        </w:numPr>
+      </w:pPr>
+      <w:r>
+        <w:t xml:space="preserve">How many consensus sequences contain </w:t>
+      </w:r>
+      <w:r>
+        <w:t>an insertion</w:t>
+      </w:r>
+      <w:r>
+        <w:t xml:space="preserve"> with or without</w:t>
+      </w:r>
+      <w:r>
+        <w:t xml:space="preserve"> deletions</w:t>
+      </w:r>
+      <w:r>
+        <w:t>?</w:t>
+      </w:r>
+    </w:p>
+    <w:p>
+      <w:pPr>
+        <w:pStyle w:val="NoSpacing"/>
+        <w:numPr>
+          <w:ilvl w:val="0"/>
+          <w:numId w:val="15"/>
+        </w:numPr>
+      </w:pPr>
+      <w:r>
+        <w:t>Microhomology Count</w:t>
+      </w:r>
+    </w:p>
+    <w:p>
+      <w:pPr>
+        <w:pStyle w:val="NoSpacing"/>
+        <w:numPr>
+          <w:ilvl w:val="1"/>
+          <w:numId w:val="15"/>
+        </w:numPr>
+      </w:pPr>
+      <w:r>
+        <w:t>How many consensus sequences contain a microhomology signature with or</w:t>
+      </w:r>
+      <w:r>
+        <w:t xml:space="preserve"> without insertions</w:t>
+      </w:r>
+      <w:r>
+        <w:t>?</w:t>
+      </w:r>
+    </w:p>
+    <w:p>
+      <w:pPr>
+        <w:pStyle w:val="NoSpacing"/>
+        <w:numPr>
+          <w:ilvl w:val="0"/>
+          <w:numId w:val="15"/>
+        </w:numPr>
+      </w:pPr>
+      <w:r>
+        <w:t>Normalized Microhomology</w:t>
+      </w:r>
+    </w:p>
+    <w:p>
+      <w:pPr>
+        <w:pStyle w:val="NoSpacing"/>
+        <w:numPr>
+          <w:ilvl w:val="1"/>
+          <w:numId w:val="15"/>
+        </w:numPr>
+      </w:pPr>
+      <w:r>
+        <w:t xml:space="preserve">(microhomology count) / </w:t>
+      </w:r>
+      <w:r>
+        <w:t>(scar count)</w:t>
+      </w:r>
+    </w:p>
+    <w:p>
+      <w:pPr>
+        <w:pStyle w:val="NoSpacing"/>
+        <w:numPr>
+          <w:ilvl w:val="0"/>
+          <w:numId w:val="15"/>
+        </w:numPr>
+      </w:pPr>
+      <w:proofErr w:type="spellStart"/>
+      <w:r>
+        <w:t>T</w:t>
+      </w:r>
+      <w:r>
+        <w:t>s</w:t>
+      </w:r>
+      <w:r>
+        <w:t>EJ</w:t>
+      </w:r>
+      <w:proofErr w:type="spellEnd"/>
+    </w:p>
+    <w:p>
+      <w:pPr>
+        <w:pStyle w:val="NoSpacing"/>
+        <w:numPr>
+          <w:ilvl w:val="1"/>
+          <w:numId w:val="15"/>
+        </w:numPr>
+      </w:pPr>
+      <w:r>
+        <w:t xml:space="preserve">How many consensus sequences contain </w:t>
+      </w:r>
+      <w:r>
+        <w:t xml:space="preserve">a </w:t>
+      </w:r>
+      <w:r>
+        <w:rPr>
+          <w:u w:val="single"/>
+        </w:rPr>
+        <w:t>T</w:t>
+      </w:r>
+      <w:r>
+        <w:t xml:space="preserve">heta </w:t>
+      </w:r>
+      <w:r>
+        <w:rPr>
+          <w:u w:val="single"/>
+        </w:rPr>
+        <w:t>s</w:t>
+      </w:r>
+      <w:r>
+        <w:t xml:space="preserve">ignature </w:t>
+      </w:r>
+      <w:r>
+        <w:rPr>
+          <w:u w:val="single"/>
+        </w:rPr>
+        <w:t>E</w:t>
+      </w:r>
+      <w:r>
+        <w:t xml:space="preserve">nd </w:t>
+      </w:r>
+      <w:r>
+        <w:rPr>
+          <w:u w:val="single"/>
+        </w:rPr>
+        <w:t>J</w:t>
+      </w:r>
+      <w:r>
+        <w:t>oining pattern</w:t>
+      </w:r>
+      <w:r>
+        <w:t>?</w:t>
+      </w:r>
+    </w:p>
+    <w:p>
+      <w:pPr>
+        <w:pStyle w:val="NoSpacing"/>
+        <w:numPr>
+          <w:ilvl w:val="0"/>
+          <w:numId w:val="15"/>
+        </w:numPr>
+      </w:pPr>
+      <w:r>
+        <w:t xml:space="preserve">Normalized </w:t>
+      </w:r>
+      <w:proofErr w:type="spellStart"/>
+      <w:r>
+        <w:t>T</w:t>
+      </w:r>
+      <w:r>
+        <w:t>s</w:t>
+      </w:r>
+      <w:r>
+        <w:t>EJ</w:t>
+      </w:r>
+      <w:proofErr w:type="spellEnd"/>
+    </w:p>
+    <w:p>
+      <w:pPr>
+        <w:pStyle w:val="NoSpacing"/>
+        <w:numPr>
+          <w:ilvl w:val="1"/>
+          <w:numId w:val="15"/>
+        </w:numPr>
+      </w:pPr>
       <w:r>
         <w:t>(</w:t>
       </w:r>
-      <w:r>
-        <w:t>Scar Count</w:t>
-      </w:r>
-      <w:r>
-        <w:t>)</w:t>
-      </w:r>
-    </w:p>
-    <w:p>
-      <w:pPr>
-        <w:pStyle w:val="NoSpacing"/>
-        <w:ind w:left="2160" w:hanging="1980"/>
-      </w:pPr>
-      <w:r>
-        <w:t>Left Deletion Count</w:t>
-      </w:r>
-      <w:r>
-        <w:tab/>
-        <w:t># How many consensus sequences contain a deletion to the left of the cut site</w:t>
-      </w:r>
-      <w:r>
-        <w:t xml:space="preserve"> with or without insertions or microhomology</w:t>
+      <w:proofErr w:type="spellStart"/>
+      <w:r>
+        <w:t>T</w:t>
+      </w:r>
+      <w:r>
+        <w:t>s</w:t>
+      </w:r>
+      <w:r>
+        <w:t>EJ</w:t>
+      </w:r>
+      <w:proofErr w:type="spellEnd"/>
+      <w:r>
+        <w:t xml:space="preserve">) / </w:t>
+      </w:r>
+      <w:r>
+        <w:t>(Scar Count)</w:t>
+      </w:r>
+    </w:p>
+    <w:p>
+      <w:pPr>
+        <w:pStyle w:val="NoSpacing"/>
+        <w:numPr>
+          <w:ilvl w:val="0"/>
+          <w:numId w:val="15"/>
+        </w:numPr>
+      </w:pPr>
+      <w:r>
+        <w:t>NHEJ</w:t>
+      </w:r>
+    </w:p>
+    <w:p>
+      <w:pPr>
+        <w:pStyle w:val="NoSpacing"/>
+        <w:numPr>
+          <w:ilvl w:val="1"/>
+          <w:numId w:val="15"/>
+        </w:numPr>
+      </w:pPr>
+      <w:r>
+        <w:t>How many consensus sequences contain a NHEJ signature?</w:t>
+      </w:r>
+    </w:p>
+    <w:p>
+      <w:pPr>
+        <w:pStyle w:val="NoSpacing"/>
+        <w:numPr>
+          <w:ilvl w:val="0"/>
+          <w:numId w:val="15"/>
+        </w:numPr>
+      </w:pPr>
+      <w:r>
+        <w:t xml:space="preserve">Normalized </w:t>
+      </w:r>
+      <w:r>
+        <w:t>NHEJ</w:t>
+      </w:r>
+    </w:p>
+    <w:p>
+      <w:pPr>
+        <w:pStyle w:val="NoSpacing"/>
+        <w:numPr>
+          <w:ilvl w:val="1"/>
+          <w:numId w:val="15"/>
+        </w:numPr>
+      </w:pPr>
+      <w:r>
+        <w:t>(NHEJ) / (Scar Count)</w:t>
+      </w:r>
+    </w:p>
+    <w:p>
+      <w:pPr>
+        <w:pStyle w:val="NoSpacing"/>
+        <w:numPr>
+          <w:ilvl w:val="0"/>
+          <w:numId w:val="15"/>
+        </w:numPr>
+      </w:pPr>
+      <w:r>
+        <w:t>Non-Microhomology Deletions</w:t>
+      </w:r>
+    </w:p>
+    <w:p>
+      <w:pPr>
+        <w:pStyle w:val="NoSpacing"/>
+        <w:numPr>
+          <w:ilvl w:val="1"/>
+          <w:numId w:val="15"/>
+        </w:numPr>
+      </w:pPr>
+      <w:r>
+        <w:t xml:space="preserve">How many consensus sequences contain a deletion without </w:t>
+      </w:r>
+      <w:r>
+        <w:t>a microhomology signature</w:t>
       </w:r>
       <w:r>
         <w:t>?</w:t>
@@ -5309,178 +6459,28 @@
     <w:p>
       <w:pPr>
         <w:pStyle w:val="NoSpacing"/>
-        <w:ind w:left="2160" w:hanging="1980"/>
-      </w:pPr>
-      <w:r>
-        <w:t>Right</w:t>
-      </w:r>
-      <w:r>
-        <w:t xml:space="preserve"> Deletion Count</w:t>
-      </w:r>
-      <w:r>
-        <w:tab/>
-        <w:t xml:space="preserve"># How many consensus sequences contain a deletion to the </w:t>
-      </w:r>
-      <w:r>
-        <w:t>right</w:t>
-      </w:r>
-      <w:r>
-        <w:t xml:space="preserve"> of the cut site</w:t>
-      </w:r>
-      <w:r>
-        <w:t xml:space="preserve"> </w:t>
-      </w:r>
-      <w:r>
-        <w:t>with or without insertions or microhomology</w:t>
-      </w:r>
-      <w:r>
-        <w:t>?</w:t>
-      </w:r>
-    </w:p>
-    <w:p>
-      <w:pPr>
-        <w:pStyle w:val="NoSpacing"/>
-        <w:ind w:firstLine="180"/>
-      </w:pPr>
-      <w:r>
-        <w:t>Insertion Count</w:t>
-      </w:r>
-      <w:r>
-        <w:tab/>
-        <w:t xml:space="preserve"># How many consensus sequences contain </w:t>
-      </w:r>
-      <w:r>
-        <w:t>an insertion</w:t>
-      </w:r>
-      <w:r>
-        <w:t xml:space="preserve"> with or without</w:t>
-      </w:r>
-      <w:r>
-        <w:t xml:space="preserve"> deletions</w:t>
-      </w:r>
-      <w:r>
-        <w:t>?</w:t>
-      </w:r>
-    </w:p>
-    <w:p>
-      <w:pPr>
-        <w:pStyle w:val="NoSpacing"/>
-        <w:ind w:left="2880" w:hanging="2700"/>
-      </w:pPr>
-      <w:r>
-        <w:t>Microhomology Count</w:t>
-      </w:r>
-      <w:r>
-        <w:tab/>
-      </w:r>
-      <w:r>
-        <w:t xml:space="preserve"># How many consensus sequences contain </w:t>
-      </w:r>
-      <w:r>
-        <w:t>a microhomology signature with or</w:t>
-      </w:r>
-      <w:r>
-        <w:t xml:space="preserve"> without insertions</w:t>
-      </w:r>
-      <w:r>
-        <w:t>?</w:t>
-      </w:r>
-    </w:p>
-    <w:p>
-      <w:pPr>
-        <w:pStyle w:val="NoSpacing"/>
-        <w:ind w:left="2880" w:hanging="2700"/>
-      </w:pPr>
-      <w:r>
-        <w:t>Normalized Microhomology</w:t>
-      </w:r>
-      <w:r>
-        <w:tab/>
-        <w:t xml:space="preserve"># </w:t>
-      </w:r>
-      <w:r>
-        <w:t xml:space="preserve">(microhomology count) / </w:t>
-      </w:r>
-      <w:r>
-        <w:t>(scar count)</w:t>
-      </w:r>
-    </w:p>
-    <w:p>
-      <w:pPr>
-        <w:pStyle w:val="NoSpacing"/>
-        <w:ind w:firstLine="180"/>
-      </w:pPr>
-      <w:r>
-        <w:t>TMEJ</w:t>
-      </w:r>
-      <w:r>
-        <w:tab/>
-        <w:t xml:space="preserve"># How many consensus sequences contain </w:t>
-      </w:r>
-      <w:r>
-        <w:t>a TMEJ signature</w:t>
-      </w:r>
-      <w:r>
-        <w:t>?</w:t>
-      </w:r>
-    </w:p>
-    <w:p>
-      <w:pPr>
-        <w:pStyle w:val="NoSpacing"/>
-        <w:ind w:firstLine="180"/>
-      </w:pPr>
-      <w:r>
-        <w:t>Normalized TMEJ</w:t>
-      </w:r>
-      <w:r>
-        <w:tab/>
-        <w:t>#</w:t>
-      </w:r>
-      <w:r>
-        <w:t xml:space="preserve"> (TMEJ) / </w:t>
-      </w:r>
-      <w:r>
-        <w:t>(Scar Count)</w:t>
-      </w:r>
-    </w:p>
-    <w:p>
-      <w:pPr>
-        <w:pStyle w:val="NoSpacing"/>
-        <w:ind w:firstLine="180"/>
-      </w:pPr>
-      <w:r>
-        <w:t>NHEJ</w:t>
-      </w:r>
-      <w:r>
-        <w:tab/>
-      </w:r>
-      <w:r>
-        <w:t xml:space="preserve"># How many consensus sequences contain a </w:t>
-      </w:r>
-      <w:r>
-        <w:t>NHEJ</w:t>
-      </w:r>
-      <w:r>
-        <w:t xml:space="preserve"> signature?</w:t>
-      </w:r>
-    </w:p>
-    <w:p>
-      <w:pPr>
-        <w:pStyle w:val="NoSpacing"/>
-        <w:ind w:firstLine="180"/>
-      </w:pPr>
-      <w:r>
-        <w:t xml:space="preserve">Normalized </w:t>
-      </w:r>
-      <w:r>
-        <w:t>NHEJ</w:t>
-      </w:r>
-      <w:r>
-        <w:tab/>
-        <w:t># (</w:t>
-      </w:r>
-      <w:r>
-        <w:t>NHEJ</w:t>
+        <w:numPr>
+          <w:ilvl w:val="0"/>
+          <w:numId w:val="15"/>
+        </w:numPr>
+      </w:pPr>
+      <w:r>
+        <w:t>Normalized Non-MH Del</w:t>
+      </w:r>
+    </w:p>
+    <w:p>
+      <w:pPr>
+        <w:pStyle w:val="NoSpacing"/>
+        <w:numPr>
+          <w:ilvl w:val="1"/>
+          <w:numId w:val="15"/>
+        </w:numPr>
+      </w:pPr>
+      <w:r>
+        <w:t>(</w:t>
+      </w:r>
+      <w:r>
+        <w:t>Non-Microhomology Deletions</w:t>
       </w:r>
       <w:r>
         <w:t>) / (Scar Count)</w:t>
@@ -5489,58 +6489,23 @@
     <w:p>
       <w:pPr>
         <w:pStyle w:val="NoSpacing"/>
-        <w:ind w:left="3600" w:hanging="3420"/>
-      </w:pPr>
-      <w:r>
-        <w:t>Non-Microhomology Deletions</w:t>
-      </w:r>
-      <w:r>
-        <w:tab/>
-      </w:r>
-      <w:r>
-        <w:t xml:space="preserve"># How many consensus sequences contain a </w:t>
-      </w:r>
-      <w:r>
-        <w:t xml:space="preserve">deletion without </w:t>
-      </w:r>
-      <w:r>
-        <w:t>a microhomology signature</w:t>
-      </w:r>
-      <w:r>
-        <w:t>?</w:t>
-      </w:r>
-    </w:p>
-    <w:p>
-      <w:pPr>
-        <w:pStyle w:val="NoSpacing"/>
-        <w:ind w:firstLine="180"/>
-      </w:pPr>
-      <w:r>
-        <w:t>Normalized Non-MH Del</w:t>
-      </w:r>
-      <w:r>
-        <w:tab/>
-        <w:t># (</w:t>
-      </w:r>
-      <w:r>
-        <w:t>Non-Microhomology Deletions</w:t>
-      </w:r>
-      <w:r>
-        <w:t>) / (Scar Count)</w:t>
-      </w:r>
-    </w:p>
-    <w:p>
-      <w:pPr>
-        <w:pStyle w:val="NoSpacing"/>
-        <w:ind w:firstLine="180"/>
+        <w:numPr>
+          <w:ilvl w:val="0"/>
+          <w:numId w:val="15"/>
+        </w:numPr>
       </w:pPr>
       <w:r>
         <w:t>Insertion &gt;=5 +/- Deletions</w:t>
       </w:r>
-      <w:r>
-        <w:tab/>
-        <w:t xml:space="preserve"># </w:t>
-      </w:r>
+    </w:p>
+    <w:p>
+      <w:pPr>
+        <w:pStyle w:val="NoSpacing"/>
+        <w:numPr>
+          <w:ilvl w:val="1"/>
+          <w:numId w:val="15"/>
+        </w:numPr>
+      </w:pPr>
       <w:r>
         <w:t xml:space="preserve">Insertions </w:t>
       </w:r>
@@ -5560,40 +6525,56 @@
     <w:p>
       <w:pPr>
         <w:pStyle w:val="NoSpacing"/>
-        <w:ind w:firstLine="180"/>
+        <w:numPr>
+          <w:ilvl w:val="0"/>
+          <w:numId w:val="15"/>
+        </w:numPr>
       </w:pPr>
       <w:r>
         <w:t>Normalized Insertion &gt;=5+/- Deletions</w:t>
       </w:r>
-      <w:r>
-        <w:t xml:space="preserve"> </w:t>
+    </w:p>
+    <w:p>
+      <w:pPr>
+        <w:pStyle w:val="NoSpacing"/>
+        <w:numPr>
+          <w:ilvl w:val="1"/>
+          <w:numId w:val="15"/>
+        </w:numPr>
+      </w:pPr>
+      <w:r>
+        <w:t>(</w:t>
+      </w:r>
+      <w:r>
+        <w:t>Insertion &gt;=5 +/- Deletions</w:t>
+      </w:r>
+      <w:r>
+        <w:t>) / (Scar Count)</w:t>
+      </w:r>
+    </w:p>
+    <w:p>
+      <w:pPr>
+        <w:pStyle w:val="NoSpacing"/>
+        <w:numPr>
+          <w:ilvl w:val="0"/>
+          <w:numId w:val="15"/>
+        </w:numPr>
+      </w:pPr>
+      <w:r>
+        <w:t>Other Scar Type</w:t>
       </w:r>
       <w:r>
         <w:tab/>
-        <w:t>#</w:t>
-      </w:r>
-      <w:r>
-        <w:t xml:space="preserve"> (</w:t>
-      </w:r>
-      <w:r>
-        <w:t>Insertion &gt;=5 +/- Deletions</w:t>
-      </w:r>
-      <w:r>
-        <w:t>) / (Scar Count)</w:t>
-      </w:r>
-    </w:p>
-    <w:p>
-      <w:pPr>
-        <w:pStyle w:val="NoSpacing"/>
-        <w:ind w:firstLine="180"/>
-      </w:pPr>
-      <w:r>
-        <w:t>Other Scar Type</w:t>
-      </w:r>
-      <w:r>
-        <w:tab/>
-        <w:t xml:space="preserve"># </w:t>
-      </w:r>
+      </w:r>
+    </w:p>
+    <w:p>
+      <w:pPr>
+        <w:pStyle w:val="NoSpacing"/>
+        <w:numPr>
+          <w:ilvl w:val="1"/>
+          <w:numId w:val="15"/>
+        </w:numPr>
+      </w:pPr>
       <w:r>
         <w:t xml:space="preserve">How many consensus sequences contain scars that do not match </w:t>
       </w:r>
@@ -5678,7 +6659,19 @@
         <w:t>are defined by the string “</w:t>
       </w:r>
       <w:r>
-        <w:t>Left Deletions|Right Deletions|</w:t>
+        <w:t xml:space="preserve">Left </w:t>
+      </w:r>
+      <w:proofErr w:type="spellStart"/>
+      <w:r>
+        <w:t>Deletions|Right</w:t>
+      </w:r>
+      <w:proofErr w:type="spellEnd"/>
+      <w:r>
+        <w:t xml:space="preserve"> </w:t>
+      </w:r>
+      <w:proofErr w:type="spellStart"/>
+      <w:r>
+        <w:t>Deletions|</w:t>
       </w:r>
       <w:r>
         <w:t>Microhomology</w:t>
@@ -5686,6 +6679,7 @@
       <w:r>
         <w:t>|Insertion</w:t>
       </w:r>
+      <w:proofErr w:type="spellEnd"/>
       <w:r>
         <w:t>”</w:t>
       </w:r>
@@ -5873,6 +6867,7 @@
         </w:numPr>
       </w:pPr>
       <w:r>
+        <w:lastRenderedPageBreak/>
         <w:t>Microhomology Size</w:t>
       </w:r>
     </w:p>
@@ -5960,7 +6955,6 @@
         </w:numPr>
       </w:pPr>
       <w:r>
-        <w:lastRenderedPageBreak/>
         <w:t>Nucleotides</w:t>
       </w:r>
       <w:r>
@@ -6215,6 +7209,7 @@
         <w:docPartUnique/>
       </w:docPartObj>
     </w:sdtPr>
+    <w:sdtEndPr/>
     <w:sdtContent>
       <w:sdt>
         <w:sdtPr>
@@ -6224,6 +7219,7 @@
             <w:docPartUnique/>
           </w:docPartObj>
         </w:sdtPr>
+        <w:sdtEndPr/>
         <w:sdtContent>
           <w:p>
             <w:pPr>
@@ -6365,7 +7361,13 @@
       <w:pStyle w:val="Header"/>
     </w:pPr>
     <w:r>
-      <w:t>ScarMapper v0.13.0</w:t>
+      <w:t>ScarMapper v0.1</w:t>
+    </w:r>
+    <w:r>
+      <w:t>5</w:t>
+    </w:r>
+    <w:r>
+      <w:t>.0</w:t>
     </w:r>
   </w:p>
   <w:p>
@@ -6379,6 +7381,232 @@
 <file path=word/numbering.xml><?xml version="1.0" encoding="utf-8"?>
 <w:numbering xmlns:wpc="http://schemas.microsoft.com/office/word/2010/wordprocessingCanvas" xmlns:cx="http://schemas.microsoft.com/office/drawing/2014/chartex" xmlns:cx1="http://schemas.microsoft.com/office/drawing/2015/9/8/chartex" xmlns:cx2="http://schemas.microsoft.com/office/drawing/2015/10/21/chartex" xmlns:cx3="http://schemas.microsoft.com/office/drawing/2016/5/9/chartex" xmlns:cx4="http://schemas.microsoft.com/office/drawing/2016/5/10/chartex" xmlns:cx5="http://schemas.microsoft.com/office/drawing/2016/5/11/chartex" xmlns:cx6="http://schemas.microsoft.com/office/drawing/2016/5/12/chartex" xmlns:cx7="http://schemas.microsoft.com/office/drawing/2016/5/13/chartex" xmlns:cx8="http://schemas.microsoft.com/office/drawing/2016/5/14/chartex" xmlns:mc="http://schemas.openxmlformats.org/markup-compatibility/2006" xmlns:aink="http://schemas.microsoft.com/office/drawing/2016/ink" xmlns:am3d="http://schemas.microsoft.com/office/drawing/2017/model3d" xmlns:o="urn:schemas-microsoft-com:office:office" xmlns:r="http://schemas.openxmlformats.org/officeDocument/2006/relationships" xmlns:m="http://schemas.openxmlformats.org/officeDocument/2006/math" xmlns:v="urn:schemas-microsoft-com:vml" xmlns:wp14="http://schemas.microsoft.com/office/word/2010/wordprocessingDrawing" xmlns:wp="http://schemas.openxmlformats.org/drawingml/2006/wordprocessingDrawing" xmlns:w10="urn:schemas-microsoft-com:office:word" xmlns:w="http://schemas.openxmlformats.org/wordprocessingml/2006/main" xmlns:w14="http://schemas.microsoft.com/office/word/2010/wordml" xmlns:w15="http://schemas.microsoft.com/office/word/2012/wordml" xmlns:w16cex="http://schemas.microsoft.com/office/word/2018/wordml/cex" xmlns:w16cid="http://schemas.microsoft.com/office/word/2016/wordml/cid" xmlns:w16="http://schemas.microsoft.com/office/word/2018/wordml" xmlns:w16se="http://schemas.microsoft.com/office/word/2015/wordml/symex" xmlns:wpg="http://schemas.microsoft.com/office/word/2010/wordprocessingGroup" xmlns:wpi="http://schemas.microsoft.com/office/word/2010/wordprocessingInk" xmlns:wne="http://schemas.microsoft.com/office/word/2006/wordml" xmlns:wps="http://schemas.microsoft.com/office/word/2010/wordprocessingShape" mc:Ignorable="w14 w15 w16se w16cid w16 w16cex wp14">
   <w:abstractNum w:abstractNumId="0" w15:restartNumberingAfterBreak="0">
+    <w:nsid w:val="281555B9"/>
+    <w:multiLevelType w:val="hybridMultilevel"/>
+    <w:tmpl w:val="E31AF668"/>
+    <w:lvl w:ilvl="0" w:tplc="04090001">
+      <w:start w:val="1"/>
+      <w:numFmt w:val="bullet"/>
+      <w:lvlText w:val=""/>
+      <w:lvlJc w:val="left"/>
+      <w:pPr>
+        <w:ind w:left="720" w:hanging="360"/>
+      </w:pPr>
+      <w:rPr>
+        <w:rFonts w:ascii="Symbol" w:hAnsi="Symbol" w:hint="default"/>
+      </w:rPr>
+    </w:lvl>
+    <w:lvl w:ilvl="1" w:tplc="04090003">
+      <w:start w:val="1"/>
+      <w:numFmt w:val="bullet"/>
+      <w:lvlText w:val="o"/>
+      <w:lvlJc w:val="left"/>
+      <w:pPr>
+        <w:ind w:left="1440" w:hanging="360"/>
+      </w:pPr>
+      <w:rPr>
+        <w:rFonts w:ascii="Courier New" w:hAnsi="Courier New" w:cs="Courier New" w:hint="default"/>
+      </w:rPr>
+    </w:lvl>
+    <w:lvl w:ilvl="2" w:tplc="04090005" w:tentative="1">
+      <w:start w:val="1"/>
+      <w:numFmt w:val="bullet"/>
+      <w:lvlText w:val=""/>
+      <w:lvlJc w:val="left"/>
+      <w:pPr>
+        <w:ind w:left="2160" w:hanging="360"/>
+      </w:pPr>
+      <w:rPr>
+        <w:rFonts w:ascii="Wingdings" w:hAnsi="Wingdings" w:hint="default"/>
+      </w:rPr>
+    </w:lvl>
+    <w:lvl w:ilvl="3" w:tplc="04090001" w:tentative="1">
+      <w:start w:val="1"/>
+      <w:numFmt w:val="bullet"/>
+      <w:lvlText w:val=""/>
+      <w:lvlJc w:val="left"/>
+      <w:pPr>
+        <w:ind w:left="2880" w:hanging="360"/>
+      </w:pPr>
+      <w:rPr>
+        <w:rFonts w:ascii="Symbol" w:hAnsi="Symbol" w:hint="default"/>
+      </w:rPr>
+    </w:lvl>
+    <w:lvl w:ilvl="4" w:tplc="04090003" w:tentative="1">
+      <w:start w:val="1"/>
+      <w:numFmt w:val="bullet"/>
+      <w:lvlText w:val="o"/>
+      <w:lvlJc w:val="left"/>
+      <w:pPr>
+        <w:ind w:left="3600" w:hanging="360"/>
+      </w:pPr>
+      <w:rPr>
+        <w:rFonts w:ascii="Courier New" w:hAnsi="Courier New" w:cs="Courier New" w:hint="default"/>
+      </w:rPr>
+    </w:lvl>
+    <w:lvl w:ilvl="5" w:tplc="04090005" w:tentative="1">
+      <w:start w:val="1"/>
+      <w:numFmt w:val="bullet"/>
+      <w:lvlText w:val=""/>
+      <w:lvlJc w:val="left"/>
+      <w:pPr>
+        <w:ind w:left="4320" w:hanging="360"/>
+      </w:pPr>
+      <w:rPr>
+        <w:rFonts w:ascii="Wingdings" w:hAnsi="Wingdings" w:hint="default"/>
+      </w:rPr>
+    </w:lvl>
+    <w:lvl w:ilvl="6" w:tplc="04090001" w:tentative="1">
+      <w:start w:val="1"/>
+      <w:numFmt w:val="bullet"/>
+      <w:lvlText w:val=""/>
+      <w:lvlJc w:val="left"/>
+      <w:pPr>
+        <w:ind w:left="5040" w:hanging="360"/>
+      </w:pPr>
+      <w:rPr>
+        <w:rFonts w:ascii="Symbol" w:hAnsi="Symbol" w:hint="default"/>
+      </w:rPr>
+    </w:lvl>
+    <w:lvl w:ilvl="7" w:tplc="04090003" w:tentative="1">
+      <w:start w:val="1"/>
+      <w:numFmt w:val="bullet"/>
+      <w:lvlText w:val="o"/>
+      <w:lvlJc w:val="left"/>
+      <w:pPr>
+        <w:ind w:left="5760" w:hanging="360"/>
+      </w:pPr>
+      <w:rPr>
+        <w:rFonts w:ascii="Courier New" w:hAnsi="Courier New" w:cs="Courier New" w:hint="default"/>
+      </w:rPr>
+    </w:lvl>
+    <w:lvl w:ilvl="8" w:tplc="04090005" w:tentative="1">
+      <w:start w:val="1"/>
+      <w:numFmt w:val="bullet"/>
+      <w:lvlText w:val=""/>
+      <w:lvlJc w:val="left"/>
+      <w:pPr>
+        <w:ind w:left="6480" w:hanging="360"/>
+      </w:pPr>
+      <w:rPr>
+        <w:rFonts w:ascii="Wingdings" w:hAnsi="Wingdings" w:hint="default"/>
+      </w:rPr>
+    </w:lvl>
+  </w:abstractNum>
+  <w:abstractNum w:abstractNumId="1" w15:restartNumberingAfterBreak="0">
+    <w:nsid w:val="2CD92C24"/>
+    <w:multiLevelType w:val="hybridMultilevel"/>
+    <w:tmpl w:val="319C889C"/>
+    <w:lvl w:ilvl="0" w:tplc="04090001">
+      <w:start w:val="1"/>
+      <w:numFmt w:val="bullet"/>
+      <w:lvlText w:val=""/>
+      <w:lvlJc w:val="left"/>
+      <w:pPr>
+        <w:ind w:left="720" w:hanging="360"/>
+      </w:pPr>
+      <w:rPr>
+        <w:rFonts w:ascii="Symbol" w:hAnsi="Symbol" w:hint="default"/>
+      </w:rPr>
+    </w:lvl>
+    <w:lvl w:ilvl="1" w:tplc="04090003">
+      <w:start w:val="1"/>
+      <w:numFmt w:val="bullet"/>
+      <w:lvlText w:val="o"/>
+      <w:lvlJc w:val="left"/>
+      <w:pPr>
+        <w:ind w:left="1440" w:hanging="360"/>
+      </w:pPr>
+      <w:rPr>
+        <w:rFonts w:ascii="Courier New" w:hAnsi="Courier New" w:cs="Courier New" w:hint="default"/>
+      </w:rPr>
+    </w:lvl>
+    <w:lvl w:ilvl="2" w:tplc="04090005" w:tentative="1">
+      <w:start w:val="1"/>
+      <w:numFmt w:val="bullet"/>
+      <w:lvlText w:val=""/>
+      <w:lvlJc w:val="left"/>
+      <w:pPr>
+        <w:ind w:left="2160" w:hanging="360"/>
+      </w:pPr>
+      <w:rPr>
+        <w:rFonts w:ascii="Wingdings" w:hAnsi="Wingdings" w:hint="default"/>
+      </w:rPr>
+    </w:lvl>
+    <w:lvl w:ilvl="3" w:tplc="04090001" w:tentative="1">
+      <w:start w:val="1"/>
+      <w:numFmt w:val="bullet"/>
+      <w:lvlText w:val=""/>
+      <w:lvlJc w:val="left"/>
+      <w:pPr>
+        <w:ind w:left="2880" w:hanging="360"/>
+      </w:pPr>
+      <w:rPr>
+        <w:rFonts w:ascii="Symbol" w:hAnsi="Symbol" w:hint="default"/>
+      </w:rPr>
+    </w:lvl>
+    <w:lvl w:ilvl="4" w:tplc="04090003" w:tentative="1">
+      <w:start w:val="1"/>
+      <w:numFmt w:val="bullet"/>
+      <w:lvlText w:val="o"/>
+      <w:lvlJc w:val="left"/>
+      <w:pPr>
+        <w:ind w:left="3600" w:hanging="360"/>
+      </w:pPr>
+      <w:rPr>
+        <w:rFonts w:ascii="Courier New" w:hAnsi="Courier New" w:cs="Courier New" w:hint="default"/>
+      </w:rPr>
+    </w:lvl>
+    <w:lvl w:ilvl="5" w:tplc="04090005" w:tentative="1">
+      <w:start w:val="1"/>
+      <w:numFmt w:val="bullet"/>
+      <w:lvlText w:val=""/>
+      <w:lvlJc w:val="left"/>
+      <w:pPr>
+        <w:ind w:left="4320" w:hanging="360"/>
+      </w:pPr>
+      <w:rPr>
+        <w:rFonts w:ascii="Wingdings" w:hAnsi="Wingdings" w:hint="default"/>
+      </w:rPr>
+    </w:lvl>
+    <w:lvl w:ilvl="6" w:tplc="04090001" w:tentative="1">
+      <w:start w:val="1"/>
+      <w:numFmt w:val="bullet"/>
+      <w:lvlText w:val=""/>
+      <w:lvlJc w:val="left"/>
+      <w:pPr>
+        <w:ind w:left="5040" w:hanging="360"/>
+      </w:pPr>
+      <w:rPr>
+        <w:rFonts w:ascii="Symbol" w:hAnsi="Symbol" w:hint="default"/>
+      </w:rPr>
+    </w:lvl>
+    <w:lvl w:ilvl="7" w:tplc="04090003" w:tentative="1">
+      <w:start w:val="1"/>
+      <w:numFmt w:val="bullet"/>
+      <w:lvlText w:val="o"/>
+      <w:lvlJc w:val="left"/>
+      <w:pPr>
+        <w:ind w:left="5760" w:hanging="360"/>
+      </w:pPr>
+      <w:rPr>
+        <w:rFonts w:ascii="Courier New" w:hAnsi="Courier New" w:cs="Courier New" w:hint="default"/>
+      </w:rPr>
+    </w:lvl>
+    <w:lvl w:ilvl="8" w:tplc="04090005" w:tentative="1">
+      <w:start w:val="1"/>
+      <w:numFmt w:val="bullet"/>
+      <w:lvlText w:val=""/>
+      <w:lvlJc w:val="left"/>
+      <w:pPr>
+        <w:ind w:left="6480" w:hanging="360"/>
+      </w:pPr>
+      <w:rPr>
+        <w:rFonts w:ascii="Wingdings" w:hAnsi="Wingdings" w:hint="default"/>
+      </w:rPr>
+    </w:lvl>
+  </w:abstractNum>
+  <w:abstractNum w:abstractNumId="2" w15:restartNumberingAfterBreak="0">
     <w:nsid w:val="409730D5"/>
     <w:multiLevelType w:val="multilevel"/>
     <w:tmpl w:val="241CBE32"/>
@@ -6491,7 +7719,120 @@
       </w:pPr>
     </w:lvl>
   </w:abstractNum>
-  <w:abstractNum w:abstractNumId="1" w15:restartNumberingAfterBreak="0">
+  <w:abstractNum w:abstractNumId="3" w15:restartNumberingAfterBreak="0">
+    <w:nsid w:val="414E0A4B"/>
+    <w:multiLevelType w:val="hybridMultilevel"/>
+    <w:tmpl w:val="FC5868E8"/>
+    <w:lvl w:ilvl="0" w:tplc="04090001">
+      <w:start w:val="1"/>
+      <w:numFmt w:val="bullet"/>
+      <w:lvlText w:val=""/>
+      <w:lvlJc w:val="left"/>
+      <w:pPr>
+        <w:ind w:left="900" w:hanging="360"/>
+      </w:pPr>
+      <w:rPr>
+        <w:rFonts w:ascii="Symbol" w:hAnsi="Symbol" w:hint="default"/>
+      </w:rPr>
+    </w:lvl>
+    <w:lvl w:ilvl="1" w:tplc="04090003">
+      <w:start w:val="1"/>
+      <w:numFmt w:val="bullet"/>
+      <w:lvlText w:val="o"/>
+      <w:lvlJc w:val="left"/>
+      <w:pPr>
+        <w:ind w:left="1620" w:hanging="360"/>
+      </w:pPr>
+      <w:rPr>
+        <w:rFonts w:ascii="Courier New" w:hAnsi="Courier New" w:cs="Courier New" w:hint="default"/>
+      </w:rPr>
+    </w:lvl>
+    <w:lvl w:ilvl="2" w:tplc="04090005" w:tentative="1">
+      <w:start w:val="1"/>
+      <w:numFmt w:val="bullet"/>
+      <w:lvlText w:val=""/>
+      <w:lvlJc w:val="left"/>
+      <w:pPr>
+        <w:ind w:left="2340" w:hanging="360"/>
+      </w:pPr>
+      <w:rPr>
+        <w:rFonts w:ascii="Wingdings" w:hAnsi="Wingdings" w:hint="default"/>
+      </w:rPr>
+    </w:lvl>
+    <w:lvl w:ilvl="3" w:tplc="04090001" w:tentative="1">
+      <w:start w:val="1"/>
+      <w:numFmt w:val="bullet"/>
+      <w:lvlText w:val=""/>
+      <w:lvlJc w:val="left"/>
+      <w:pPr>
+        <w:ind w:left="3060" w:hanging="360"/>
+      </w:pPr>
+      <w:rPr>
+        <w:rFonts w:ascii="Symbol" w:hAnsi="Symbol" w:hint="default"/>
+      </w:rPr>
+    </w:lvl>
+    <w:lvl w:ilvl="4" w:tplc="04090003" w:tentative="1">
+      <w:start w:val="1"/>
+      <w:numFmt w:val="bullet"/>
+      <w:lvlText w:val="o"/>
+      <w:lvlJc w:val="left"/>
+      <w:pPr>
+        <w:ind w:left="3780" w:hanging="360"/>
+      </w:pPr>
+      <w:rPr>
+        <w:rFonts w:ascii="Courier New" w:hAnsi="Courier New" w:cs="Courier New" w:hint="default"/>
+      </w:rPr>
+    </w:lvl>
+    <w:lvl w:ilvl="5" w:tplc="04090005" w:tentative="1">
+      <w:start w:val="1"/>
+      <w:numFmt w:val="bullet"/>
+      <w:lvlText w:val=""/>
+      <w:lvlJc w:val="left"/>
+      <w:pPr>
+        <w:ind w:left="4500" w:hanging="360"/>
+      </w:pPr>
+      <w:rPr>
+        <w:rFonts w:ascii="Wingdings" w:hAnsi="Wingdings" w:hint="default"/>
+      </w:rPr>
+    </w:lvl>
+    <w:lvl w:ilvl="6" w:tplc="04090001" w:tentative="1">
+      <w:start w:val="1"/>
+      <w:numFmt w:val="bullet"/>
+      <w:lvlText w:val=""/>
+      <w:lvlJc w:val="left"/>
+      <w:pPr>
+        <w:ind w:left="5220" w:hanging="360"/>
+      </w:pPr>
+      <w:rPr>
+        <w:rFonts w:ascii="Symbol" w:hAnsi="Symbol" w:hint="default"/>
+      </w:rPr>
+    </w:lvl>
+    <w:lvl w:ilvl="7" w:tplc="04090003" w:tentative="1">
+      <w:start w:val="1"/>
+      <w:numFmt w:val="bullet"/>
+      <w:lvlText w:val="o"/>
+      <w:lvlJc w:val="left"/>
+      <w:pPr>
+        <w:ind w:left="5940" w:hanging="360"/>
+      </w:pPr>
+      <w:rPr>
+        <w:rFonts w:ascii="Courier New" w:hAnsi="Courier New" w:cs="Courier New" w:hint="default"/>
+      </w:rPr>
+    </w:lvl>
+    <w:lvl w:ilvl="8" w:tplc="04090005" w:tentative="1">
+      <w:start w:val="1"/>
+      <w:numFmt w:val="bullet"/>
+      <w:lvlText w:val=""/>
+      <w:lvlJc w:val="left"/>
+      <w:pPr>
+        <w:ind w:left="6660" w:hanging="360"/>
+      </w:pPr>
+      <w:rPr>
+        <w:rFonts w:ascii="Wingdings" w:hAnsi="Wingdings" w:hint="default"/>
+      </w:rPr>
+    </w:lvl>
+  </w:abstractNum>
+  <w:abstractNum w:abstractNumId="4" w15:restartNumberingAfterBreak="0">
     <w:nsid w:val="595563EB"/>
     <w:multiLevelType w:val="hybridMultilevel"/>
     <w:tmpl w:val="E8280B24"/>
@@ -6577,7 +7918,7 @@
       </w:pPr>
     </w:lvl>
   </w:abstractNum>
-  <w:abstractNum w:abstractNumId="2" w15:restartNumberingAfterBreak="0">
+  <w:abstractNum w:abstractNumId="5" w15:restartNumberingAfterBreak="0">
     <w:nsid w:val="5D6C4917"/>
     <w:multiLevelType w:val="hybridMultilevel"/>
     <w:tmpl w:val="51AC865E"/>
@@ -6666,7 +8007,7 @@
       </w:pPr>
     </w:lvl>
   </w:abstractNum>
-  <w:abstractNum w:abstractNumId="3" w15:restartNumberingAfterBreak="0">
+  <w:abstractNum w:abstractNumId="6" w15:restartNumberingAfterBreak="0">
     <w:nsid w:val="62FC1CE6"/>
     <w:multiLevelType w:val="hybridMultilevel"/>
     <w:tmpl w:val="C12C3A72"/>
@@ -6752,7 +8093,7 @@
       </w:pPr>
     </w:lvl>
   </w:abstractNum>
-  <w:abstractNum w:abstractNumId="4" w15:restartNumberingAfterBreak="0">
+  <w:abstractNum w:abstractNumId="7" w15:restartNumberingAfterBreak="0">
     <w:nsid w:val="676E21AC"/>
     <w:multiLevelType w:val="multilevel"/>
     <w:tmpl w:val="E8440134"/>
@@ -6865,7 +8206,120 @@
       </w:pPr>
     </w:lvl>
   </w:abstractNum>
-  <w:abstractNum w:abstractNumId="5" w15:restartNumberingAfterBreak="0">
+  <w:abstractNum w:abstractNumId="8" w15:restartNumberingAfterBreak="0">
+    <w:nsid w:val="6840239E"/>
+    <w:multiLevelType w:val="hybridMultilevel"/>
+    <w:tmpl w:val="DDEAF4D4"/>
+    <w:lvl w:ilvl="0" w:tplc="04090001">
+      <w:start w:val="1"/>
+      <w:numFmt w:val="bullet"/>
+      <w:lvlText w:val=""/>
+      <w:lvlJc w:val="left"/>
+      <w:pPr>
+        <w:ind w:left="900" w:hanging="360"/>
+      </w:pPr>
+      <w:rPr>
+        <w:rFonts w:ascii="Symbol" w:hAnsi="Symbol" w:hint="default"/>
+      </w:rPr>
+    </w:lvl>
+    <w:lvl w:ilvl="1" w:tplc="04090003">
+      <w:start w:val="1"/>
+      <w:numFmt w:val="bullet"/>
+      <w:lvlText w:val="o"/>
+      <w:lvlJc w:val="left"/>
+      <w:pPr>
+        <w:ind w:left="1620" w:hanging="360"/>
+      </w:pPr>
+      <w:rPr>
+        <w:rFonts w:ascii="Courier New" w:hAnsi="Courier New" w:cs="Courier New" w:hint="default"/>
+      </w:rPr>
+    </w:lvl>
+    <w:lvl w:ilvl="2" w:tplc="04090005" w:tentative="1">
+      <w:start w:val="1"/>
+      <w:numFmt w:val="bullet"/>
+      <w:lvlText w:val=""/>
+      <w:lvlJc w:val="left"/>
+      <w:pPr>
+        <w:ind w:left="2340" w:hanging="360"/>
+      </w:pPr>
+      <w:rPr>
+        <w:rFonts w:ascii="Wingdings" w:hAnsi="Wingdings" w:hint="default"/>
+      </w:rPr>
+    </w:lvl>
+    <w:lvl w:ilvl="3" w:tplc="04090001" w:tentative="1">
+      <w:start w:val="1"/>
+      <w:numFmt w:val="bullet"/>
+      <w:lvlText w:val=""/>
+      <w:lvlJc w:val="left"/>
+      <w:pPr>
+        <w:ind w:left="3060" w:hanging="360"/>
+      </w:pPr>
+      <w:rPr>
+        <w:rFonts w:ascii="Symbol" w:hAnsi="Symbol" w:hint="default"/>
+      </w:rPr>
+    </w:lvl>
+    <w:lvl w:ilvl="4" w:tplc="04090003" w:tentative="1">
+      <w:start w:val="1"/>
+      <w:numFmt w:val="bullet"/>
+      <w:lvlText w:val="o"/>
+      <w:lvlJc w:val="left"/>
+      <w:pPr>
+        <w:ind w:left="3780" w:hanging="360"/>
+      </w:pPr>
+      <w:rPr>
+        <w:rFonts w:ascii="Courier New" w:hAnsi="Courier New" w:cs="Courier New" w:hint="default"/>
+      </w:rPr>
+    </w:lvl>
+    <w:lvl w:ilvl="5" w:tplc="04090005" w:tentative="1">
+      <w:start w:val="1"/>
+      <w:numFmt w:val="bullet"/>
+      <w:lvlText w:val=""/>
+      <w:lvlJc w:val="left"/>
+      <w:pPr>
+        <w:ind w:left="4500" w:hanging="360"/>
+      </w:pPr>
+      <w:rPr>
+        <w:rFonts w:ascii="Wingdings" w:hAnsi="Wingdings" w:hint="default"/>
+      </w:rPr>
+    </w:lvl>
+    <w:lvl w:ilvl="6" w:tplc="04090001" w:tentative="1">
+      <w:start w:val="1"/>
+      <w:numFmt w:val="bullet"/>
+      <w:lvlText w:val=""/>
+      <w:lvlJc w:val="left"/>
+      <w:pPr>
+        <w:ind w:left="5220" w:hanging="360"/>
+      </w:pPr>
+      <w:rPr>
+        <w:rFonts w:ascii="Symbol" w:hAnsi="Symbol" w:hint="default"/>
+      </w:rPr>
+    </w:lvl>
+    <w:lvl w:ilvl="7" w:tplc="04090003" w:tentative="1">
+      <w:start w:val="1"/>
+      <w:numFmt w:val="bullet"/>
+      <w:lvlText w:val="o"/>
+      <w:lvlJc w:val="left"/>
+      <w:pPr>
+        <w:ind w:left="5940" w:hanging="360"/>
+      </w:pPr>
+      <w:rPr>
+        <w:rFonts w:ascii="Courier New" w:hAnsi="Courier New" w:cs="Courier New" w:hint="default"/>
+      </w:rPr>
+    </w:lvl>
+    <w:lvl w:ilvl="8" w:tplc="04090005" w:tentative="1">
+      <w:start w:val="1"/>
+      <w:numFmt w:val="bullet"/>
+      <w:lvlText w:val=""/>
+      <w:lvlJc w:val="left"/>
+      <w:pPr>
+        <w:ind w:left="6660" w:hanging="360"/>
+      </w:pPr>
+      <w:rPr>
+        <w:rFonts w:ascii="Wingdings" w:hAnsi="Wingdings" w:hint="default"/>
+      </w:rPr>
+    </w:lvl>
+  </w:abstractNum>
+  <w:abstractNum w:abstractNumId="9" w15:restartNumberingAfterBreak="0">
     <w:nsid w:val="6DB220A5"/>
     <w:multiLevelType w:val="multilevel"/>
     <w:tmpl w:val="396A28AA"/>
@@ -6978,7 +8432,7 @@
       </w:pPr>
     </w:lvl>
   </w:abstractNum>
-  <w:abstractNum w:abstractNumId="6" w15:restartNumberingAfterBreak="0">
+  <w:abstractNum w:abstractNumId="10" w15:restartNumberingAfterBreak="0">
     <w:nsid w:val="6F5E43B0"/>
     <w:multiLevelType w:val="hybridMultilevel"/>
     <w:tmpl w:val="0936D4A0"/>
@@ -6991,7 +8445,7 @@
         <w:ind w:left="720" w:hanging="360"/>
       </w:pPr>
     </w:lvl>
-    <w:lvl w:ilvl="1" w:tplc="04090019" w:tentative="1">
+    <w:lvl w:ilvl="1" w:tplc="04090019">
       <w:start w:val="1"/>
       <w:numFmt w:val="lowerLetter"/>
       <w:lvlText w:val="%2."/>
@@ -7064,7 +8518,7 @@
       </w:pPr>
     </w:lvl>
   </w:abstractNum>
-  <w:abstractNum w:abstractNumId="7" w15:restartNumberingAfterBreak="0">
+  <w:abstractNum w:abstractNumId="11" w15:restartNumberingAfterBreak="0">
     <w:nsid w:val="7DE915DD"/>
     <w:multiLevelType w:val="multilevel"/>
     <w:tmpl w:val="F8987786"/>
@@ -7178,51 +8632,51 @@
     </w:lvl>
   </w:abstractNum>
   <w:num w:numId="1">
-    <w:abstractNumId w:val="6"/>
+    <w:abstractNumId w:val="10"/>
   </w:num>
   <w:num w:numId="2">
-    <w:abstractNumId w:val="0"/>
+    <w:abstractNumId w:val="2"/>
     <w:lvlOverride w:ilvl="0">
       <w:startOverride w:val="1"/>
     </w:lvlOverride>
   </w:num>
   <w:num w:numId="3">
-    <w:abstractNumId w:val="4"/>
+    <w:abstractNumId w:val="7"/>
     <w:lvlOverride w:ilvl="0">
       <w:startOverride w:val="1"/>
     </w:lvlOverride>
   </w:num>
   <w:num w:numId="4">
-    <w:abstractNumId w:val="7"/>
+    <w:abstractNumId w:val="11"/>
     <w:lvlOverride w:ilvl="0">
       <w:startOverride w:val="1"/>
     </w:lvlOverride>
   </w:num>
   <w:num w:numId="5">
-    <w:abstractNumId w:val="7"/>
+    <w:abstractNumId w:val="11"/>
     <w:lvlOverride w:ilvl="0"/>
     <w:lvlOverride w:ilvl="1">
       <w:startOverride w:val="1"/>
     </w:lvlOverride>
   </w:num>
   <w:num w:numId="6">
-    <w:abstractNumId w:val="1"/>
+    <w:abstractNumId w:val="4"/>
   </w:num>
   <w:num w:numId="7">
-    <w:abstractNumId w:val="5"/>
+    <w:abstractNumId w:val="9"/>
     <w:lvlOverride w:ilvl="0">
       <w:startOverride w:val="1"/>
     </w:lvlOverride>
   </w:num>
   <w:num w:numId="8">
-    <w:abstractNumId w:val="5"/>
+    <w:abstractNumId w:val="9"/>
     <w:lvlOverride w:ilvl="0"/>
     <w:lvlOverride w:ilvl="1">
       <w:startOverride w:val="1"/>
     </w:lvlOverride>
   </w:num>
   <w:num w:numId="9">
-    <w:abstractNumId w:val="5"/>
+    <w:abstractNumId w:val="9"/>
     <w:lvlOverride w:ilvl="0"/>
     <w:lvlOverride w:ilvl="1"/>
     <w:lvlOverride w:ilvl="2">
@@ -7230,7 +8684,7 @@
     </w:lvlOverride>
   </w:num>
   <w:num w:numId="10">
-    <w:abstractNumId w:val="5"/>
+    <w:abstractNumId w:val="9"/>
     <w:lvlOverride w:ilvl="0"/>
     <w:lvlOverride w:ilvl="1">
       <w:startOverride w:val="1"/>
@@ -7238,10 +8692,22 @@
     <w:lvlOverride w:ilvl="2"/>
   </w:num>
   <w:num w:numId="11">
+    <w:abstractNumId w:val="6"/>
+  </w:num>
+  <w:num w:numId="12">
+    <w:abstractNumId w:val="5"/>
+  </w:num>
+  <w:num w:numId="13">
+    <w:abstractNumId w:val="1"/>
+  </w:num>
+  <w:num w:numId="14">
     <w:abstractNumId w:val="3"/>
   </w:num>
-  <w:num w:numId="12">
-    <w:abstractNumId w:val="2"/>
+  <w:num w:numId="15">
+    <w:abstractNumId w:val="0"/>
+  </w:num>
+  <w:num w:numId="16">
+    <w:abstractNumId w:val="8"/>
   </w:num>
 </w:numbering>
 </file>
@@ -8139,12 +9605,9 @@
 </file>
 
 <file path=customXml/item1.xml><?xml version="1.0" encoding="utf-8"?>
-<?mso-contentType ?>
-<FormTemplates xmlns="http://schemas.microsoft.com/sharepoint/v3/contenttype/forms">
-  <Display>DocumentLibraryForm</Display>
-  <Edit>DocumentLibraryForm</Edit>
-  <New>DocumentLibraryForm</New>
-</FormTemplates>
+<p:properties xmlns:p="http://schemas.microsoft.com/office/2006/metadata/properties" xmlns:xsi="http://www.w3.org/2001/XMLSchema-instance" xmlns:pc="http://schemas.microsoft.com/office/infopath/2007/PartnerControls">
+  <documentManagement/>
+</p:properties>
 </file>
 
 <file path=customXml/item2.xml><?xml version="1.0" encoding="utf-8"?>
@@ -8365,15 +9828,19 @@
 </file>
 
 <file path=customXml/item3.xml><?xml version="1.0" encoding="utf-8"?>
-<p:properties xmlns:p="http://schemas.microsoft.com/office/2006/metadata/properties" xmlns:xsi="http://www.w3.org/2001/XMLSchema-instance" xmlns:pc="http://schemas.microsoft.com/office/infopath/2007/PartnerControls">
-  <documentManagement/>
-</p:properties>
+<?mso-contentType ?>
+<FormTemplates xmlns="http://schemas.microsoft.com/sharepoint/v3/contenttype/forms">
+  <Display>DocumentLibraryForm</Display>
+  <Edit>DocumentLibraryForm</Edit>
+  <New>DocumentLibraryForm</New>
+</FormTemplates>
 </file>
 
 <file path=customXml/itemProps1.xml><?xml version="1.0" encoding="utf-8"?>
-<ds:datastoreItem xmlns:ds="http://schemas.openxmlformats.org/officeDocument/2006/customXml" ds:itemID="{81A1183A-7271-44C9-80A3-C5F6D0F47427}">
+<ds:datastoreItem xmlns:ds="http://schemas.openxmlformats.org/officeDocument/2006/customXml" ds:itemID="{C05D3EEE-14EE-471D-A7CA-02866156A3FC}">
   <ds:schemaRefs>
-    <ds:schemaRef ds:uri="http://schemas.microsoft.com/sharepoint/v3/contenttype/forms"/>
+    <ds:schemaRef ds:uri="http://schemas.microsoft.com/office/2006/metadata/properties"/>
+    <ds:schemaRef ds:uri="http://schemas.microsoft.com/office/infopath/2007/PartnerControls"/>
   </ds:schemaRefs>
 </ds:datastoreItem>
 </file>
@@ -8398,10 +9865,9 @@
 </file>
 
 <file path=customXml/itemProps3.xml><?xml version="1.0" encoding="utf-8"?>
-<ds:datastoreItem xmlns:ds="http://schemas.openxmlformats.org/officeDocument/2006/customXml" ds:itemID="{C05D3EEE-14EE-471D-A7CA-02866156A3FC}">
+<ds:datastoreItem xmlns:ds="http://schemas.openxmlformats.org/officeDocument/2006/customXml" ds:itemID="{81A1183A-7271-44C9-80A3-C5F6D0F47427}">
   <ds:schemaRefs>
-    <ds:schemaRef ds:uri="http://schemas.microsoft.com/office/2006/metadata/properties"/>
-    <ds:schemaRef ds:uri="http://schemas.microsoft.com/office/infopath/2007/PartnerControls"/>
+    <ds:schemaRef ds:uri="http://schemas.microsoft.com/sharepoint/v3/contenttype/forms"/>
   </ds:schemaRefs>
 </ds:datastoreItem>
 </file>
--- a/docs/ScarMapper User Guide.docx
+++ b/docs/ScarMapper User Guide.docx
@@ -47,13 +47,8 @@
         <w:t>and</w:t>
       </w:r>
       <w:r>
-        <w:t xml:space="preserve"> </w:t>
-      </w:r>
-      <w:proofErr w:type="spellStart"/>
-      <w:r>
-        <w:t>HiFiBR</w:t>
-      </w:r>
-      <w:proofErr w:type="spellEnd"/>
+        <w:t xml:space="preserve"> HiFiBR</w:t>
+      </w:r>
       <w:r>
         <w:t xml:space="preserve"> because it does not depend on aligning the sequence reads to each other when creating a consensus or to a reference to identify INDELS.</w:t>
       </w:r>
@@ -86,15 +81,7 @@
         <w:t xml:space="preserve">although it </w:t>
       </w:r>
       <w:r>
-        <w:t xml:space="preserve">has not been tested.  Will not run on Windows because ScarMapper uses </w:t>
-      </w:r>
-      <w:proofErr w:type="spellStart"/>
-      <w:r>
-        <w:t>Pysam</w:t>
-      </w:r>
-      <w:proofErr w:type="spellEnd"/>
-      <w:r>
-        <w:t xml:space="preserve"> to parse the reference FASTA file.</w:t>
+        <w:t>has not been tested.  Will not run on Windows because ScarMapper uses Pysam to parse the reference FASTA file.</w:t>
       </w:r>
     </w:p>
     <w:p>
@@ -257,19 +244,7 @@
         <w:rPr>
           <w:rFonts w:ascii="Calibri" w:hAnsi="Calibri" w:cs="Calibri"/>
         </w:rPr>
-        <w:t xml:space="preserve">Python </w:t>
-      </w:r>
-      <w:r>
-        <w:rPr>
-          <w:rFonts w:ascii="Calibri" w:hAnsi="Calibri" w:cs="Calibri"/>
-        </w:rPr>
-        <w:t>≥3.</w:t>
-      </w:r>
-      <w:r>
-        <w:rPr>
-          <w:rFonts w:ascii="Calibri" w:hAnsi="Calibri" w:cs="Calibri"/>
-        </w:rPr>
-        <w:t>6 recommended</w:t>
+        <w:t>Python ≥3.6 recommended</w:t>
       </w:r>
     </w:p>
     <w:p>
@@ -284,27 +259,13 @@
         <w:rPr>
           <w:rFonts w:ascii="Calibri" w:eastAsia="Times New Roman" w:hAnsi="Calibri" w:cs="Calibri"/>
         </w:rPr>
-        <w:t xml:space="preserve">Python packages in no </w:t>
-      </w:r>
-      <w:proofErr w:type="gramStart"/>
+        <w:t xml:space="preserve">Python packages in no particular </w:t>
+      </w:r>
       <w:r>
         <w:rPr>
           <w:rFonts w:ascii="Calibri" w:eastAsia="Times New Roman" w:hAnsi="Calibri" w:cs="Calibri"/>
         </w:rPr>
-        <w:t xml:space="preserve">particular </w:t>
-      </w:r>
-      <w:r>
-        <w:rPr>
-          <w:rFonts w:ascii="Calibri" w:eastAsia="Times New Roman" w:hAnsi="Calibri" w:cs="Calibri"/>
-        </w:rPr>
-        <w:t>order</w:t>
-      </w:r>
-      <w:proofErr w:type="gramEnd"/>
-      <w:r>
-        <w:rPr>
-          <w:rFonts w:ascii="Calibri" w:eastAsia="Times New Roman" w:hAnsi="Calibri" w:cs="Calibri"/>
-        </w:rPr>
-        <w:t>, latest</w:t>
+        <w:t>order, latest</w:t>
       </w:r>
       <w:r>
         <w:rPr>
@@ -326,14 +287,12 @@
           <w:rFonts w:ascii="Calibri" w:eastAsia="Times New Roman" w:hAnsi="Calibri" w:cs="Calibri"/>
         </w:rPr>
       </w:pPr>
-      <w:proofErr w:type="spellStart"/>
       <w:r>
         <w:rPr>
           <w:rFonts w:ascii="Calibri" w:eastAsia="Times New Roman" w:hAnsi="Calibri" w:cs="Calibri"/>
         </w:rPr>
         <w:t>scipy</w:t>
       </w:r>
-      <w:proofErr w:type="spellEnd"/>
     </w:p>
     <w:p>
       <w:pPr>
@@ -348,14 +307,12 @@
           <w:rFonts w:ascii="Calibri" w:eastAsia="Times New Roman" w:hAnsi="Calibri" w:cs="Calibri"/>
         </w:rPr>
       </w:pPr>
-      <w:proofErr w:type="spellStart"/>
       <w:r>
         <w:rPr>
           <w:rFonts w:ascii="Calibri" w:eastAsia="Times New Roman" w:hAnsi="Calibri" w:cs="Calibri"/>
         </w:rPr>
         <w:t>natsort</w:t>
       </w:r>
-      <w:proofErr w:type="spellEnd"/>
     </w:p>
     <w:p>
       <w:pPr>
@@ -370,14 +327,12 @@
           <w:rFonts w:ascii="Calibri" w:eastAsia="Times New Roman" w:hAnsi="Calibri" w:cs="Calibri"/>
         </w:rPr>
       </w:pPr>
-      <w:proofErr w:type="spellStart"/>
       <w:r>
         <w:rPr>
           <w:rFonts w:ascii="Calibri" w:eastAsia="Times New Roman" w:hAnsi="Calibri" w:cs="Calibri"/>
         </w:rPr>
         <w:t>pysam</w:t>
       </w:r>
-      <w:proofErr w:type="spellEnd"/>
     </w:p>
     <w:p>
       <w:pPr>
@@ -432,14 +387,12 @@
           <w:rFonts w:ascii="Calibri" w:eastAsia="Times New Roman" w:hAnsi="Calibri" w:cs="Calibri"/>
         </w:rPr>
       </w:pPr>
-      <w:proofErr w:type="spellStart"/>
       <w:r>
         <w:rPr>
           <w:rFonts w:ascii="Calibri" w:eastAsia="Times New Roman" w:hAnsi="Calibri" w:cs="Calibri"/>
         </w:rPr>
         <w:t>numpy</w:t>
       </w:r>
-      <w:proofErr w:type="spellEnd"/>
     </w:p>
     <w:p>
       <w:pPr>
@@ -458,16 +411,8 @@
         <w:rPr>
           <w:rFonts w:ascii="Calibri" w:eastAsia="Times New Roman" w:hAnsi="Calibri" w:cs="Calibri"/>
         </w:rPr>
-        <w:t>python-</w:t>
-      </w:r>
-      <w:proofErr w:type="spellStart"/>
-      <w:r>
-        <w:rPr>
-          <w:rFonts w:ascii="Calibri" w:eastAsia="Times New Roman" w:hAnsi="Calibri" w:cs="Calibri"/>
-        </w:rPr>
-        <w:t>Levenshtein</w:t>
-      </w:r>
-      <w:proofErr w:type="spellEnd"/>
+        <w:t>python-Levenshtein</w:t>
+      </w:r>
     </w:p>
     <w:p>
       <w:pPr>
@@ -482,14 +427,12 @@
           <w:rFonts w:ascii="Calibri" w:eastAsia="Times New Roman" w:hAnsi="Calibri" w:cs="Calibri"/>
         </w:rPr>
       </w:pPr>
-      <w:proofErr w:type="spellStart"/>
       <w:r>
         <w:rPr>
           <w:rFonts w:ascii="Calibri" w:eastAsia="Times New Roman" w:hAnsi="Calibri" w:cs="Calibri"/>
         </w:rPr>
         <w:t>cython</w:t>
       </w:r>
-      <w:proofErr w:type="spellEnd"/>
     </w:p>
     <w:p>
       <w:pPr>
@@ -504,14 +447,12 @@
           <w:rFonts w:ascii="Calibri" w:eastAsia="Times New Roman" w:hAnsi="Calibri" w:cs="Calibri"/>
         </w:rPr>
       </w:pPr>
-      <w:proofErr w:type="spellStart"/>
       <w:r>
         <w:rPr>
           <w:rFonts w:ascii="Calibri" w:eastAsia="Times New Roman" w:hAnsi="Calibri" w:cs="Calibri"/>
         </w:rPr>
         <w:t>setuptools</w:t>
       </w:r>
-      <w:proofErr w:type="spellEnd"/>
     </w:p>
     <w:p>
       <w:pPr>
@@ -595,37 +536,15 @@
         <w:rPr>
           <w:rFonts w:ascii="Calibri" w:eastAsia="Times New Roman" w:hAnsi="Calibri" w:cs="Calibri"/>
         </w:rPr>
-        <w:t>usage: scarmapper.py [-h] --</w:t>
-      </w:r>
-      <w:proofErr w:type="spellStart"/>
-      <w:r>
-        <w:rPr>
-          <w:rFonts w:ascii="Calibri" w:eastAsia="Times New Roman" w:hAnsi="Calibri" w:cs="Calibri"/>
-        </w:rPr>
-        <w:t>options_file</w:t>
-      </w:r>
-      <w:proofErr w:type="spellEnd"/>
-      <w:r>
-        <w:rPr>
-          <w:rFonts w:ascii="Calibri" w:eastAsia="Times New Roman" w:hAnsi="Calibri" w:cs="Calibri"/>
-        </w:rPr>
-        <w:t xml:space="preserve"> OPTIONS_FILE</w:t>
+        <w:t>usage: scarmapper.py [-h] --options_file OPTIONS_FILE</w:t>
       </w:r>
       <w:r>
         <w:rPr>
           <w:rFonts w:ascii="Calibri" w:eastAsia="Times New Roman" w:hAnsi="Calibri" w:cs="Calibri"/>
         </w:rPr>
         <w:br/>
-        <w:t xml:space="preserve"> scarmapper.py: error: the following arguments are required: --</w:t>
-      </w:r>
-      <w:proofErr w:type="spellStart"/>
-      <w:r>
-        <w:rPr>
-          <w:rFonts w:ascii="Calibri" w:eastAsia="Times New Roman" w:hAnsi="Calibri" w:cs="Calibri"/>
-        </w:rPr>
-        <w:t>options_file</w:t>
-      </w:r>
-      <w:proofErr w:type="spellEnd"/>
+        <w:t xml:space="preserve"> scarmapper.py: error: the following arguments are required: --options_file</w:t>
+      </w:r>
     </w:p>
     <w:p>
       <w:pPr>
@@ -666,15 +585,7 @@
         <w:t xml:space="preserve"> </w:t>
       </w:r>
       <w:r>
-        <w:t xml:space="preserve">the Master Index file and the Targets file can be found in the </w:t>
-      </w:r>
-      <w:proofErr w:type="gramStart"/>
-      <w:r>
-        <w:t>docs</w:t>
-      </w:r>
-      <w:proofErr w:type="gramEnd"/>
-      <w:r>
-        <w:t xml:space="preserve"> folder of ScarMapper.  </w:t>
+        <w:t xml:space="preserve">the Master Index file and the Targets file can be found in the docs folder of ScarMapper.  </w:t>
       </w:r>
       <w:r>
         <w:t>The</w:t>
@@ -725,15 +636,7 @@
       </w:pPr>
       <w:r>
         <w:lastRenderedPageBreak/>
-        <w:t xml:space="preserve">Obtain a reference genome of your choice such as GRCh38 or GRCm38.  Make sure you also have the index file.  If one was not available to download you will need to create it with </w:t>
-      </w:r>
-      <w:proofErr w:type="spellStart"/>
-      <w:r>
-        <w:t>Samtools</w:t>
-      </w:r>
-      <w:proofErr w:type="spellEnd"/>
-      <w:r>
-        <w:t>.  Place these files in a directory you have access to.</w:t>
+        <w:t>Obtain a reference genome of your choice such as GRCh38 or GRCm38.  Make sure you also have the index file.  If one was not available to download you will need to create it with Samtools.  Place these files in a directory you have access to.</w:t>
       </w:r>
     </w:p>
     <w:p>
@@ -772,15 +675,7 @@
         <w:t>ScarMapper_Sample_Manifest.xlsx</w:t>
       </w:r>
       <w:r>
-        <w:t xml:space="preserve">) is found in the </w:t>
-      </w:r>
-      <w:proofErr w:type="gramStart"/>
-      <w:r>
-        <w:t>docs</w:t>
-      </w:r>
-      <w:proofErr w:type="gramEnd"/>
-      <w:r>
-        <w:t xml:space="preserve"> folder.  As a minimum, columns A through E are required for ScarMapper.</w:t>
+        <w:t>) is found in the docs folder.  As a minimum, columns A through E are required for ScarMapper.</w:t>
       </w:r>
       <w:r>
         <w:t xml:space="preserve">  Either copy and paste those columns into a text editor or export</w:t>
@@ -899,7 +794,7 @@
         <w:rPr>
           <w:rFonts w:ascii="Calibri" w:eastAsia="Times New Roman" w:hAnsi="Calibri" w:cs="Calibri"/>
         </w:rPr>
-        <w:t xml:space="preserve">file that corresponds to the to </w:t>
+        <w:t xml:space="preserve">file that corresponds to </w:t>
       </w:r>
       <w:r>
         <w:rPr>
@@ -918,6 +813,18 @@
           <w:rFonts w:ascii="Calibri" w:eastAsia="Times New Roman" w:hAnsi="Calibri" w:cs="Calibri"/>
         </w:rPr>
         <w:t>sequencing platform</w:t>
+      </w:r>
+      <w:r>
+        <w:rPr>
+          <w:rFonts w:ascii="Calibri" w:eastAsia="Times New Roman" w:hAnsi="Calibri" w:cs="Calibri"/>
+        </w:rPr>
+        <w:t xml:space="preserve"> and </w:t>
+      </w:r>
+      <w:r>
+        <w:rPr>
+          <w:rFonts w:ascii="Calibri" w:eastAsia="Times New Roman" w:hAnsi="Calibri" w:cs="Calibri"/>
+        </w:rPr>
+        <w:t>sequencing design</w:t>
       </w:r>
       <w:r>
         <w:rPr>
@@ -1019,19 +926,8 @@
                 <w:bCs/>
                 <w:color w:val="000000"/>
               </w:rPr>
-              <w:t xml:space="preserve"># </w:t>
+              <w:t># Index_ID</w:t>
             </w:r>
-            <w:proofErr w:type="spellStart"/>
-            <w:r>
-              <w:rPr>
-                <w:rFonts w:ascii="Arial" w:hAnsi="Arial" w:cs="Arial"/>
-                <w:b/>
-                <w:bCs/>
-                <w:color w:val="000000"/>
-              </w:rPr>
-              <w:t>Index_ID</w:t>
-            </w:r>
-            <w:proofErr w:type="spellEnd"/>
           </w:p>
         </w:tc>
         <w:tc>
@@ -1281,15 +1177,7 @@
         <w:t>ScarMapper_Targets.csv</w:t>
       </w:r>
       <w:r>
-        <w:t xml:space="preserve">, found in the </w:t>
-      </w:r>
-      <w:proofErr w:type="gramStart"/>
-      <w:r>
-        <w:t>docs</w:t>
-      </w:r>
-      <w:proofErr w:type="gramEnd"/>
-      <w:r>
-        <w:t xml:space="preserve"> folder</w:t>
+        <w:t>, found in the docs folder</w:t>
       </w:r>
       <w:r>
         <w:t>,</w:t>
@@ -1321,11 +1209,9 @@
           <w:numId w:val="11"/>
         </w:numPr>
       </w:pPr>
-      <w:proofErr w:type="spellStart"/>
       <w:r>
         <w:t>TargetName</w:t>
       </w:r>
-      <w:proofErr w:type="spellEnd"/>
     </w:p>
     <w:p>
       <w:pPr>
@@ -1342,15 +1228,7 @@
         <w:t>Avoid using special characters</w:t>
       </w:r>
       <w:r>
-        <w:t xml:space="preserve"> (`</w:t>
-      </w:r>
-      <w:proofErr w:type="gramStart"/>
-      <w:r>
-        <w:t>~!@</w:t>
-      </w:r>
-      <w:proofErr w:type="gramEnd"/>
-      <w:r>
-        <w:t>#$%^&amp;</w:t>
+        <w:t xml:space="preserve"> (`~!@#$%^&amp;</w:t>
       </w:r>
       <w:r>
         <w:t>(*}{)</w:t>
@@ -1367,11 +1245,9 @@
           <w:numId w:val="11"/>
         </w:numPr>
       </w:pPr>
-      <w:proofErr w:type="spellStart"/>
       <w:r>
         <w:t>Chr</w:t>
       </w:r>
-      <w:proofErr w:type="spellEnd"/>
     </w:p>
     <w:p>
       <w:pPr>
@@ -1450,7 +1326,6 @@
           <w:numId w:val="11"/>
         </w:numPr>
       </w:pPr>
-      <w:proofErr w:type="spellStart"/>
       <w:r>
         <w:t>sgRNA</w:t>
       </w:r>
@@ -1460,7 +1335,6 @@
       <w:r>
         <w:t>Seq</w:t>
       </w:r>
-      <w:proofErr w:type="spellEnd"/>
     </w:p>
     <w:p>
       <w:pPr>
@@ -1500,11 +1374,9 @@
           <w:numId w:val="11"/>
         </w:numPr>
       </w:pPr>
-      <w:proofErr w:type="spellStart"/>
       <w:r>
         <w:t>ReverseComp</w:t>
       </w:r>
-      <w:proofErr w:type="spellEnd"/>
     </w:p>
     <w:p>
       <w:pPr>
@@ -1569,15 +1441,7 @@
         </w:numPr>
       </w:pPr>
       <w:r>
-        <w:t xml:space="preserve">This is a shell file that must be a formatted as a tab delimited text file.  In the </w:t>
-      </w:r>
-      <w:proofErr w:type="gramStart"/>
-      <w:r>
-        <w:t>docs</w:t>
-      </w:r>
-      <w:proofErr w:type="gramEnd"/>
-      <w:r>
-        <w:t xml:space="preserve"> folder you will find template options file </w:t>
+        <w:t xml:space="preserve">This is a shell file that must be a formatted as a tab delimited text file.  In the docs folder you will find template options file </w:t>
       </w:r>
       <w:r>
         <w:rPr>
@@ -1684,6 +1548,21 @@
     <w:p>
       <w:pPr>
         <w:pStyle w:val="NoSpacing"/>
+        <w:numPr>
+          <w:ilvl w:val="1"/>
+          <w:numId w:val="11"/>
+        </w:numPr>
+      </w:pPr>
+      <w:r>
+        <w:t>Not required for</w:t>
+      </w:r>
+      <w:r>
+        <w:t xml:space="preserve"> Ramsden platform.</w:t>
+      </w:r>
+    </w:p>
+    <w:p>
+      <w:pPr>
+        <w:pStyle w:val="NoSpacing"/>
       </w:pPr>
     </w:p>
     <w:p>
@@ -1777,15 +1656,7 @@
         <w:t>For example, p</w:t>
       </w:r>
       <w:r>
-        <w:t xml:space="preserve">rimers we have used for the </w:t>
-      </w:r>
-      <w:proofErr w:type="spellStart"/>
-      <w:r>
-        <w:t>Lamin</w:t>
-      </w:r>
-      <w:proofErr w:type="spellEnd"/>
-      <w:r>
-        <w:t xml:space="preserve"> Receptor B locus.</w:t>
+        <w:t>rimers we have used for the Lamin Receptor B locus.</w:t>
       </w:r>
     </w:p>
     <w:p>
@@ -2939,14 +2810,12 @@
                 <w:rFonts w:ascii="Calibri" w:eastAsia="Times New Roman" w:hAnsi="Calibri" w:cs="Calibri"/>
               </w:rPr>
             </w:pPr>
-            <w:proofErr w:type="spellStart"/>
             <w:r>
               <w:rPr>
                 <w:rFonts w:ascii="Calibri" w:eastAsia="Times New Roman" w:hAnsi="Calibri" w:cs="Calibri"/>
               </w:rPr>
               <w:t>Rcomp</w:t>
             </w:r>
-            <w:proofErr w:type="spellEnd"/>
           </w:p>
         </w:tc>
         <w:tc>
@@ -3089,14 +2958,12 @@
                 <w:rFonts w:ascii="Calibri" w:eastAsia="Times New Roman" w:hAnsi="Calibri" w:cs="Calibri"/>
               </w:rPr>
             </w:pPr>
-            <w:proofErr w:type="spellStart"/>
             <w:r>
               <w:rPr>
                 <w:rFonts w:ascii="Calibri" w:eastAsia="Times New Roman" w:hAnsi="Calibri" w:cs="Calibri"/>
               </w:rPr>
               <w:t>Rcomp</w:t>
             </w:r>
-            <w:proofErr w:type="spellEnd"/>
           </w:p>
         </w:tc>
         <w:tc>
@@ -3247,14 +3114,12 @@
                 <w:rFonts w:ascii="Calibri" w:eastAsia="Times New Roman" w:hAnsi="Calibri" w:cs="Calibri"/>
               </w:rPr>
             </w:pPr>
-            <w:proofErr w:type="spellStart"/>
             <w:r>
               <w:rPr>
                 <w:rFonts w:ascii="Calibri" w:eastAsia="Times New Roman" w:hAnsi="Calibri" w:cs="Calibri"/>
               </w:rPr>
               <w:t>Rcomp</w:t>
             </w:r>
-            <w:proofErr w:type="spellEnd"/>
           </w:p>
         </w:tc>
         <w:tc>
@@ -3405,14 +3270,12 @@
                 <w:rFonts w:ascii="Calibri" w:eastAsia="Times New Roman" w:hAnsi="Calibri" w:cs="Calibri"/>
               </w:rPr>
             </w:pPr>
-            <w:proofErr w:type="spellStart"/>
             <w:r>
               <w:rPr>
                 <w:rFonts w:ascii="Calibri" w:eastAsia="Times New Roman" w:hAnsi="Calibri" w:cs="Calibri"/>
               </w:rPr>
               <w:t>Rcomp</w:t>
             </w:r>
-            <w:proofErr w:type="spellEnd"/>
           </w:p>
         </w:tc>
         <w:tc>
@@ -3563,14 +3426,12 @@
                 <w:rFonts w:ascii="Calibri" w:eastAsia="Times New Roman" w:hAnsi="Calibri" w:cs="Calibri"/>
               </w:rPr>
             </w:pPr>
-            <w:proofErr w:type="spellStart"/>
             <w:r>
               <w:rPr>
                 <w:rFonts w:ascii="Calibri" w:eastAsia="Times New Roman" w:hAnsi="Calibri" w:cs="Calibri"/>
               </w:rPr>
               <w:t>Rcomp</w:t>
             </w:r>
-            <w:proofErr w:type="spellEnd"/>
           </w:p>
         </w:tc>
         <w:tc>
@@ -3729,14 +3590,12 @@
                 <w:rFonts w:ascii="Calibri" w:eastAsia="Times New Roman" w:hAnsi="Calibri" w:cs="Calibri"/>
               </w:rPr>
             </w:pPr>
-            <w:proofErr w:type="spellStart"/>
             <w:r>
               <w:rPr>
                 <w:rFonts w:ascii="Calibri" w:eastAsia="Times New Roman" w:hAnsi="Calibri" w:cs="Calibri"/>
               </w:rPr>
               <w:t>Rcomp</w:t>
             </w:r>
-            <w:proofErr w:type="spellEnd"/>
           </w:p>
         </w:tc>
         <w:tc>
@@ -3999,41 +3858,36 @@
       <w:pPr>
         <w:pStyle w:val="Heading2"/>
       </w:pPr>
-      <w:proofErr w:type="spellStart"/>
-      <w:r>
-        <w:t>run_ScarMapper_IndelProcessing</w:t>
-      </w:r>
-      <w:proofErr w:type="spellEnd"/>
+      <w:r>
+        <w:t xml:space="preserve">run_ScarMapper_IndelProcessing </w:t>
+      </w:r>
+      <w:r>
+        <w:t>File</w:t>
+      </w:r>
+    </w:p>
+    <w:p>
+      <w:pPr>
+        <w:pStyle w:val="NoSpacing"/>
+      </w:pPr>
+      <w:r>
+        <w:tab/>
+      </w:r>
+      <w:r>
+        <w:t xml:space="preserve">This option file is used to </w:t>
+      </w:r>
+      <w:r>
+        <w:t>process the FASTQ files and find the INDELs</w:t>
+      </w:r>
+      <w:r>
+        <w:t>.</w:t>
+      </w:r>
+      <w:r>
+        <w:t xml:space="preserve">  Each</w:t>
+      </w:r>
       <w:r>
         <w:t xml:space="preserve"> </w:t>
       </w:r>
       <w:r>
-        <w:t>File</w:t>
-      </w:r>
-    </w:p>
-    <w:p>
-      <w:pPr>
-        <w:pStyle w:val="NoSpacing"/>
-      </w:pPr>
-      <w:r>
-        <w:tab/>
-      </w:r>
-      <w:r>
-        <w:t xml:space="preserve">This option file is used to </w:t>
-      </w:r>
-      <w:r>
-        <w:t>process the FASTQ files and find the INDELs</w:t>
-      </w:r>
-      <w:r>
-        <w:t>.</w:t>
-      </w:r>
-      <w:r>
-        <w:t xml:space="preserve">  Each</w:t>
-      </w:r>
-      <w:r>
-        <w:t xml:space="preserve"> </w:t>
-      </w:r>
-      <w:r>
         <w:t>parameter is described below.</w:t>
       </w:r>
     </w:p>
@@ -4043,20 +3897,15 @@
         <w:ind w:firstLine="270"/>
       </w:pPr>
       <w:r>
-        <w:t>--</w:t>
-      </w:r>
-      <w:proofErr w:type="spellStart"/>
-      <w:r>
-        <w:t>IndelProcessing</w:t>
-      </w:r>
-      <w:proofErr w:type="spellEnd"/>
-    </w:p>
-    <w:p>
-      <w:pPr>
-        <w:pStyle w:val="NoSpacing"/>
-      </w:pPr>
-      <w:r>
         <w:lastRenderedPageBreak/>
+        <w:t>--IndelProcessing</w:t>
+      </w:r>
+    </w:p>
+    <w:p>
+      <w:pPr>
+        <w:pStyle w:val="NoSpacing"/>
+      </w:pPr>
+      <w:r>
         <w:tab/>
       </w:r>
       <w:r>
@@ -4115,13 +3964,58 @@
         <w:ind w:firstLine="180"/>
       </w:pPr>
       <w:r>
+        <w:t>--RefSeq</w:t>
+      </w:r>
+    </w:p>
+    <w:p>
+      <w:pPr>
+        <w:pStyle w:val="NoSpacing"/>
+        <w:ind w:left="720"/>
+      </w:pPr>
+      <w:r>
+        <w:t xml:space="preserve">Full path to the </w:t>
+      </w:r>
+      <w:r>
+        <w:t xml:space="preserve">FASTA </w:t>
+      </w:r>
+      <w:r>
+        <w:t>genomic reference</w:t>
+      </w:r>
+      <w:r>
+        <w:t>.  The reference index file must be in the same location as the genomic FASTA file</w:t>
+      </w:r>
+    </w:p>
+    <w:p>
+      <w:pPr>
+        <w:pStyle w:val="NoSpacing"/>
+        <w:ind w:firstLine="180"/>
+      </w:pPr>
+      <w:r>
+        <w:t>--Master_Index_File</w:t>
+      </w:r>
+    </w:p>
+    <w:p>
+      <w:pPr>
+        <w:pStyle w:val="NoSpacing"/>
+      </w:pPr>
+      <w:r>
+        <w:tab/>
+      </w:r>
+      <w:r>
+        <w:t>Full path to the master index file described above.</w:t>
+      </w:r>
+    </w:p>
+    <w:p>
+      <w:pPr>
+        <w:pStyle w:val="NoSpacing"/>
+        <w:ind w:firstLine="180"/>
+      </w:pPr>
+      <w:r>
         <w:t>--</w:t>
       </w:r>
-      <w:proofErr w:type="spellStart"/>
-      <w:r>
-        <w:t>RefSeq</w:t>
-      </w:r>
-      <w:proofErr w:type="spellEnd"/>
+      <w:r>
+        <w:t xml:space="preserve"> SampleManifest</w:t>
+      </w:r>
     </w:p>
     <w:p>
       <w:pPr>
@@ -4132,13 +4026,16 @@
         <w:t xml:space="preserve">Full path to the </w:t>
       </w:r>
       <w:r>
-        <w:t xml:space="preserve">FASTA </w:t>
-      </w:r>
-      <w:r>
-        <w:t>genomic reference</w:t>
-      </w:r>
-      <w:r>
-        <w:t>.  The reference index file must be in the same location as the genomic FASTA file</w:t>
+        <w:t xml:space="preserve">pooled </w:t>
+      </w:r>
+      <w:r>
+        <w:t>sample manifest</w:t>
+      </w:r>
+      <w:r>
+        <w:t xml:space="preserve"> file</w:t>
+      </w:r>
+      <w:r>
+        <w:t>.</w:t>
       </w:r>
     </w:p>
     <w:p>
@@ -4147,76 +4044,8 @@
         <w:ind w:firstLine="180"/>
       </w:pPr>
       <w:r>
-        <w:t>--</w:t>
-      </w:r>
-      <w:proofErr w:type="spellStart"/>
-      <w:r>
-        <w:t>Master_Index_File</w:t>
-      </w:r>
-      <w:proofErr w:type="spellEnd"/>
-    </w:p>
-    <w:p>
-      <w:pPr>
-        <w:pStyle w:val="NoSpacing"/>
-      </w:pPr>
-      <w:r>
-        <w:tab/>
-      </w:r>
-      <w:r>
-        <w:t>Full path to the master index file described above.</w:t>
-      </w:r>
-    </w:p>
-    <w:p>
-      <w:pPr>
-        <w:pStyle w:val="NoSpacing"/>
-        <w:ind w:firstLine="180"/>
-      </w:pPr>
-      <w:r>
-        <w:t>--</w:t>
-      </w:r>
-      <w:r>
-        <w:t xml:space="preserve"> </w:t>
-      </w:r>
-      <w:proofErr w:type="spellStart"/>
-      <w:r>
-        <w:t>SampleManifest</w:t>
-      </w:r>
-      <w:proofErr w:type="spellEnd"/>
-    </w:p>
-    <w:p>
-      <w:pPr>
-        <w:pStyle w:val="NoSpacing"/>
-        <w:ind w:left="720"/>
-      </w:pPr>
-      <w:r>
-        <w:t xml:space="preserve">Full path to the </w:t>
-      </w:r>
-      <w:r>
-        <w:t xml:space="preserve">pooled </w:t>
-      </w:r>
-      <w:r>
-        <w:t>sample manifest</w:t>
-      </w:r>
-      <w:r>
-        <w:t xml:space="preserve"> file</w:t>
-      </w:r>
-      <w:r>
-        <w:t>.</w:t>
-      </w:r>
-    </w:p>
-    <w:p>
-      <w:pPr>
-        <w:pStyle w:val="NoSpacing"/>
-        <w:ind w:firstLine="180"/>
-      </w:pPr>
-      <w:r>
-        <w:t>--</w:t>
-      </w:r>
-      <w:proofErr w:type="spellStart"/>
-      <w:r>
-        <w:t>TargetFile</w:t>
-      </w:r>
-      <w:proofErr w:type="spellEnd"/>
+        <w:t>--TargetFile</w:t>
+      </w:r>
     </w:p>
     <w:p>
       <w:pPr>
@@ -4234,13 +4063,8 @@
         <w:ind w:firstLine="180"/>
       </w:pPr>
       <w:r>
-        <w:t>--</w:t>
-      </w:r>
-      <w:proofErr w:type="spellStart"/>
-      <w:r>
-        <w:t>WorkingFolder</w:t>
-      </w:r>
-      <w:proofErr w:type="spellEnd"/>
+        <w:t>--WorkingFolder</w:t>
+      </w:r>
     </w:p>
     <w:p>
       <w:pPr>
@@ -4264,13 +4088,8 @@
         <w:ind w:firstLine="90"/>
       </w:pPr>
       <w:r>
-        <w:t>--</w:t>
-      </w:r>
-      <w:proofErr w:type="spellStart"/>
-      <w:r>
-        <w:t>PrimerPhasingFile</w:t>
-      </w:r>
-      <w:proofErr w:type="spellEnd"/>
+        <w:t>--PrimerPhasingFile</w:t>
+      </w:r>
     </w:p>
     <w:p>
       <w:pPr>
@@ -4307,13 +4126,156 @@
         <w:ind w:firstLine="180"/>
       </w:pPr>
       <w:r>
+        <w:t>--Job_Name</w:t>
+      </w:r>
+    </w:p>
+    <w:p>
+      <w:pPr>
+        <w:pStyle w:val="NoSpacing"/>
+        <w:ind w:left="720"/>
+      </w:pPr>
+      <w:r>
+        <w:t xml:space="preserve">Provide a name for a run.  This name will be incorporated into the output files </w:t>
+      </w:r>
+      <w:r>
+        <w:t xml:space="preserve">simplifying identification.  </w:t>
+      </w:r>
+      <w:r>
+        <w:t>For this reason avoid special characters such as (`~!@#$%^&amp;(*}{)</w:t>
+      </w:r>
+      <w:r>
+        <w:t>.</w:t>
+      </w:r>
+    </w:p>
+    <w:p>
+      <w:pPr>
+        <w:pStyle w:val="NoSpacing"/>
+        <w:ind w:firstLine="180"/>
+      </w:pPr>
+      <w:r>
+        <w:t>--Spawn</w:t>
+      </w:r>
+    </w:p>
+    <w:p>
+      <w:pPr>
+        <w:pStyle w:val="NoSpacing"/>
+        <w:ind w:left="720"/>
+      </w:pPr>
+      <w:r>
+        <w:t>Defines how many parallel jobs to create.  Each library defined in the index file will be processes in its o</w:t>
+      </w:r>
+      <w:r>
+        <w:t>wn job.  Max setting should be</w:t>
+      </w:r>
+      <w:r>
+        <w:t xml:space="preserve"> number of CPUs </w:t>
+      </w:r>
+      <w:r>
+        <w:t>– 1.  Minimum value is 1.</w:t>
+      </w:r>
+    </w:p>
+    <w:p>
+      <w:pPr>
+        <w:pStyle w:val="NoSpacing"/>
+        <w:ind w:firstLine="180"/>
+      </w:pPr>
+      <w:r>
+        <w:t>--Demultiplex</w:t>
+      </w:r>
+    </w:p>
+    <w:p>
+      <w:pPr>
+        <w:pStyle w:val="NoSpacing"/>
+        <w:ind w:left="720"/>
+      </w:pPr>
+      <w:r>
+        <w:t xml:space="preserve">Allowed values are True or False.  </w:t>
+      </w:r>
+      <w:r>
+        <w:t xml:space="preserve">Defines if demultiplexed FASTQ files are written.  </w:t>
+      </w:r>
+      <w:r>
+        <w:t xml:space="preserve">If the files are </w:t>
+      </w:r>
+      <w:r>
+        <w:t>written,</w:t>
+      </w:r>
+      <w:r>
+        <w:t xml:space="preserve"> they are automatically compresse</w:t>
+      </w:r>
+      <w:r>
+        <w:t>d</w:t>
+      </w:r>
+      <w:r>
+        <w:t xml:space="preserve"> with gzip with a compression setting of 9.</w:t>
+      </w:r>
+    </w:p>
+    <w:p>
+      <w:pPr>
+        <w:pStyle w:val="NoSpacing"/>
+        <w:ind w:firstLine="180"/>
+      </w:pPr>
+      <w:r>
         <w:t>--</w:t>
       </w:r>
-      <w:proofErr w:type="spellStart"/>
-      <w:r>
-        <w:t>Job_Name</w:t>
-      </w:r>
-      <w:proofErr w:type="spellEnd"/>
+      <w:r>
+        <w:t>HR_Donor</w:t>
+      </w:r>
+    </w:p>
+    <w:p>
+      <w:pPr>
+        <w:pStyle w:val="NoSpacing"/>
+      </w:pPr>
+      <w:r>
+        <w:tab/>
+      </w:r>
+      <w:r>
+        <w:t>Sequence used for homologous recombination</w:t>
+      </w:r>
+      <w:r>
+        <w:t>.</w:t>
+      </w:r>
+      <w:r>
+        <w:t xml:space="preserve">  If left blank then no HR search is done.</w:t>
+      </w:r>
+      <w:r>
+        <w:t xml:space="preserve"> </w:t>
+      </w:r>
+    </w:p>
+    <w:p>
+      <w:pPr>
+        <w:pStyle w:val="NoSpacing"/>
+        <w:ind w:firstLine="180"/>
+      </w:pPr>
+      <w:r>
+        <w:t>--Platform</w:t>
+      </w:r>
+    </w:p>
+    <w:p>
+      <w:pPr>
+        <w:pStyle w:val="NoSpacing"/>
+      </w:pPr>
+      <w:r>
+        <w:tab/>
+      </w:r>
+      <w:r>
+        <w:t>Currently Illumina</w:t>
+      </w:r>
+      <w:r>
+        <w:t>, or</w:t>
+      </w:r>
+      <w:r>
+        <w:t xml:space="preserve"> Ramsden.  This tells ScarMapper how to identify the indices.</w:t>
+      </w:r>
+    </w:p>
+    <w:p>
+      <w:pPr>
+        <w:pStyle w:val="NoSpacing"/>
+        <w:ind w:firstLine="180"/>
+      </w:pPr>
+      <w:r>
+        <w:t>--N_Limit</w:t>
+      </w:r>
     </w:p>
     <w:p>
       <w:pPr>
@@ -4321,24 +4283,22 @@
         <w:ind w:left="720"/>
       </w:pPr>
       <w:r>
-        <w:t xml:space="preserve">Provide a name for a run.  This name will be incorporated into the output files </w:t>
-      </w:r>
-      <w:r>
-        <w:t xml:space="preserve">simplifying identification.  </w:t>
-      </w:r>
-      <w:r>
-        <w:t>For this reason avoid special characters such as (`</w:t>
-      </w:r>
-      <w:proofErr w:type="gramStart"/>
-      <w:r>
-        <w:t>~!@</w:t>
-      </w:r>
-      <w:proofErr w:type="gramEnd"/>
-      <w:r>
-        <w:t>#$%^&amp;(*}{)</w:t>
-      </w:r>
-      <w:r>
-        <w:t>.</w:t>
+        <w:t xml:space="preserve">How many N’s are allowed in </w:t>
+      </w:r>
+      <w:r>
+        <w:t xml:space="preserve">each read.  </w:t>
+      </w:r>
+      <w:r>
+        <w:t>Generally,</w:t>
+      </w:r>
+      <w:r>
+        <w:t xml:space="preserve"> leave this set at 0.01</w:t>
+      </w:r>
+      <w:r>
+        <w:t xml:space="preserve">.  For Illumina platforms there </w:t>
+      </w:r>
+      <w:r>
+        <w:t>are seldom any N’s</w:t>
       </w:r>
     </w:p>
     <w:p>
@@ -4347,198 +4307,8 @@
         <w:ind w:firstLine="180"/>
       </w:pPr>
       <w:r>
-        <w:t>--Spawn</w:t>
-      </w:r>
-    </w:p>
-    <w:p>
-      <w:pPr>
-        <w:pStyle w:val="NoSpacing"/>
-        <w:ind w:left="720"/>
-      </w:pPr>
-      <w:r>
-        <w:t>Defines how many parallel jobs to create.  Each library defined in the index file will be processes in its o</w:t>
-      </w:r>
-      <w:r>
-        <w:t>wn job.  Max setting should be</w:t>
-      </w:r>
-      <w:r>
-        <w:t xml:space="preserve"> number of CPUs </w:t>
-      </w:r>
-      <w:r>
-        <w:t>– 1.  Minimum value is 1.</w:t>
-      </w:r>
-    </w:p>
-    <w:p>
-      <w:pPr>
-        <w:pStyle w:val="NoSpacing"/>
-        <w:ind w:firstLine="180"/>
-      </w:pPr>
-      <w:r>
-        <w:t>--Demultiplex</w:t>
-      </w:r>
-    </w:p>
-    <w:p>
-      <w:pPr>
-        <w:pStyle w:val="NoSpacing"/>
-        <w:ind w:left="720"/>
-      </w:pPr>
-      <w:r>
-        <w:t xml:space="preserve">Allowed values are True or False.  </w:t>
-      </w:r>
-      <w:r>
-        <w:t xml:space="preserve">Defines if demultiplexed FASTQ files are written.  </w:t>
-      </w:r>
-      <w:r>
-        <w:t xml:space="preserve">If the files are </w:t>
-      </w:r>
-      <w:r>
-        <w:t>written,</w:t>
-      </w:r>
-      <w:r>
-        <w:t xml:space="preserve"> they are automatically compresse</w:t>
-      </w:r>
-      <w:r>
-        <w:t>d</w:t>
-      </w:r>
-      <w:r>
-        <w:t xml:space="preserve"> with </w:t>
-      </w:r>
-      <w:proofErr w:type="spellStart"/>
-      <w:r>
-        <w:t>gzip</w:t>
-      </w:r>
-      <w:proofErr w:type="spellEnd"/>
-      <w:r>
-        <w:t xml:space="preserve"> with a compression setting of 9.</w:t>
-      </w:r>
-    </w:p>
-    <w:p>
-      <w:pPr>
-        <w:pStyle w:val="NoSpacing"/>
-        <w:ind w:firstLine="180"/>
-      </w:pPr>
-      <w:r>
-        <w:t>--</w:t>
-      </w:r>
-      <w:proofErr w:type="spellStart"/>
-      <w:r>
-        <w:t>HR_Donor</w:t>
-      </w:r>
-      <w:proofErr w:type="spellEnd"/>
-    </w:p>
-    <w:p>
-      <w:pPr>
-        <w:pStyle w:val="NoSpacing"/>
-      </w:pPr>
-      <w:r>
-        <w:tab/>
-      </w:r>
-      <w:r>
-        <w:t>Sequence used for homologous recombination</w:t>
-      </w:r>
-      <w:r>
-        <w:t>.</w:t>
-      </w:r>
-      <w:r>
-        <w:t xml:space="preserve">  If left </w:t>
-      </w:r>
-      <w:proofErr w:type="gramStart"/>
-      <w:r>
-        <w:t>blank</w:t>
-      </w:r>
-      <w:proofErr w:type="gramEnd"/>
-      <w:r>
-        <w:t xml:space="preserve"> then no HR search is done.</w:t>
-      </w:r>
-      <w:r>
-        <w:t xml:space="preserve"> </w:t>
-      </w:r>
-    </w:p>
-    <w:p>
-      <w:pPr>
-        <w:pStyle w:val="NoSpacing"/>
-        <w:ind w:firstLine="180"/>
-      </w:pPr>
-      <w:r>
-        <w:t>--Platform</w:t>
-      </w:r>
-    </w:p>
-    <w:p>
-      <w:pPr>
-        <w:pStyle w:val="NoSpacing"/>
-      </w:pPr>
-      <w:r>
-        <w:tab/>
-      </w:r>
-      <w:r>
-        <w:t>Currently Illumina</w:t>
-      </w:r>
-      <w:r>
-        <w:t>, or</w:t>
-      </w:r>
-      <w:r>
-        <w:t xml:space="preserve"> Ramsden.  This tells ScarMapper how to identify the indices.</w:t>
-      </w:r>
-    </w:p>
-    <w:p>
-      <w:pPr>
-        <w:pStyle w:val="NoSpacing"/>
-        <w:ind w:firstLine="180"/>
-      </w:pPr>
-      <w:r>
-        <w:t>--</w:t>
-      </w:r>
-      <w:proofErr w:type="spellStart"/>
-      <w:r>
-        <w:t>N_Limit</w:t>
-      </w:r>
-      <w:proofErr w:type="spellEnd"/>
-    </w:p>
-    <w:p>
-      <w:pPr>
-        <w:pStyle w:val="NoSpacing"/>
-        <w:ind w:left="720"/>
-      </w:pPr>
-      <w:r>
-        <w:t xml:space="preserve">How many N’s are allowed in </w:t>
-      </w:r>
-      <w:r>
-        <w:t xml:space="preserve">each </w:t>
-      </w:r>
-      <w:proofErr w:type="gramStart"/>
-      <w:r>
-        <w:t>read.</w:t>
-      </w:r>
-      <w:proofErr w:type="gramEnd"/>
-      <w:r>
-        <w:t xml:space="preserve">  </w:t>
-      </w:r>
-      <w:r>
-        <w:t>Generally,</w:t>
-      </w:r>
-      <w:r>
-        <w:t xml:space="preserve"> leave this set at 0.01</w:t>
-      </w:r>
-      <w:r>
-        <w:t xml:space="preserve">.  For Illumina platforms there </w:t>
-      </w:r>
-      <w:r>
-        <w:t>are seldom any N’s</w:t>
-      </w:r>
-    </w:p>
-    <w:p>
-      <w:pPr>
-        <w:pStyle w:val="NoSpacing"/>
-        <w:ind w:firstLine="180"/>
-      </w:pPr>
-      <w:r>
-        <w:t>--</w:t>
-      </w:r>
-      <w:proofErr w:type="spellStart"/>
-      <w:r>
-        <w:t>Minimum_Length</w:t>
-      </w:r>
-      <w:proofErr w:type="spellEnd"/>
+        <w:t>--Minimum_Length</w:t>
+      </w:r>
     </w:p>
     <w:p>
       <w:pPr>
@@ -4558,13 +4328,8 @@
         <w:ind w:firstLine="180"/>
       </w:pPr>
       <w:r>
-        <w:t>--</w:t>
-      </w:r>
-      <w:proofErr w:type="spellStart"/>
-      <w:r>
-        <w:t>OutputRawData</w:t>
-      </w:r>
-      <w:proofErr w:type="spellEnd"/>
+        <w:t>--OutputRawData</w:t>
+      </w:r>
     </w:p>
     <w:p>
       <w:pPr>
@@ -4597,14 +4362,12 @@
       <w:pPr>
         <w:pStyle w:val="Heading2"/>
       </w:pPr>
-      <w:proofErr w:type="spellStart"/>
       <w:r>
         <w:t>run_ScarMapper_</w:t>
       </w:r>
       <w:r>
         <w:t>Combine</w:t>
       </w:r>
-      <w:proofErr w:type="spellEnd"/>
       <w:r>
         <w:t xml:space="preserve"> File</w:t>
       </w:r>
@@ -4615,13 +4378,8 @@
         <w:ind w:firstLine="180"/>
       </w:pPr>
       <w:r>
-        <w:t>--</w:t>
-      </w:r>
-      <w:proofErr w:type="spellStart"/>
-      <w:r>
-        <w:t>IndelProcessing</w:t>
-      </w:r>
-      <w:proofErr w:type="spellEnd"/>
+        <w:t>--IndelProcessing</w:t>
+      </w:r>
       <w:r>
         <w:tab/>
         <w:t>False</w:t>
@@ -4638,13 +4396,8 @@
         <w:ind w:firstLine="180"/>
       </w:pPr>
       <w:r>
-        <w:t>--</w:t>
-      </w:r>
-      <w:proofErr w:type="spellStart"/>
-      <w:r>
-        <w:t>SampleManifest</w:t>
-      </w:r>
-      <w:proofErr w:type="spellEnd"/>
+        <w:t>--SampleManifest</w:t>
+      </w:r>
       <w:r>
         <w:tab/>
         <w:t>/full/path/to/SampleManifest_File.csv</w:t>
@@ -4656,13 +4409,9 @@
         <w:ind w:firstLine="180"/>
       </w:pPr>
       <w:r>
-        <w:t>--</w:t>
-      </w:r>
-      <w:proofErr w:type="spellStart"/>
-      <w:r>
-        <w:t>WorkingFolder</w:t>
-      </w:r>
-      <w:proofErr w:type="spellEnd"/>
+        <w:lastRenderedPageBreak/>
+        <w:t>--WorkingFolder</w:t>
+      </w:r>
       <w:r>
         <w:tab/>
         <w:t>This is where the output files will be written</w:t>
@@ -4674,14 +4423,8 @@
         <w:ind w:left="720" w:hanging="540"/>
       </w:pPr>
       <w:r>
-        <w:lastRenderedPageBreak/>
-        <w:t>--</w:t>
-      </w:r>
-      <w:proofErr w:type="spellStart"/>
-      <w:r>
-        <w:t>DataFiles</w:t>
-      </w:r>
-      <w:proofErr w:type="spellEnd"/>
+        <w:t>--DataFiles</w:t>
+      </w:r>
       <w:r>
         <w:tab/>
       </w:r>
@@ -4730,13 +4473,8 @@
         <w:ind w:firstLine="180"/>
       </w:pPr>
       <w:r>
-        <w:t>--</w:t>
-      </w:r>
-      <w:proofErr w:type="spellStart"/>
-      <w:r>
-        <w:t>Job_Name</w:t>
-      </w:r>
-      <w:proofErr w:type="spellEnd"/>
+        <w:t>--Job_Name</w:t>
+      </w:r>
       <w:r>
         <w:tab/>
         <w:t># Use same Job Name as original Indel Processing run.</w:t>
@@ -4748,13 +4486,8 @@
         <w:ind w:firstLine="180"/>
       </w:pPr>
       <w:r>
-        <w:t>--</w:t>
-      </w:r>
-      <w:proofErr w:type="spellStart"/>
-      <w:r>
-        <w:t>SampleName</w:t>
-      </w:r>
-      <w:proofErr w:type="spellEnd"/>
+        <w:t>--SampleName</w:t>
+      </w:r>
       <w:r>
         <w:tab/>
         <w:t># This will be part of the output file name</w:t>
@@ -4842,67 +4575,47 @@
         <w:t>The</w:t>
       </w:r>
       <w:r>
+        <w:t xml:space="preserve"> Job_Name component is from the </w:t>
+      </w:r>
+      <w:r>
+        <w:t>--Job_Name</w:t>
+      </w:r>
+      <w:r>
         <w:t xml:space="preserve"> </w:t>
       </w:r>
-      <w:proofErr w:type="spellStart"/>
-      <w:r>
-        <w:t>Job_Name</w:t>
-      </w:r>
-      <w:proofErr w:type="spellEnd"/>
-      <w:r>
-        <w:t xml:space="preserve"> component is from the </w:t>
+      <w:r>
+        <w:t xml:space="preserve">parameter described above.  The </w:t>
+      </w:r>
+      <w:r>
+        <w:t xml:space="preserve">“Index” component </w:t>
+      </w:r>
+      <w:r>
+        <w:t xml:space="preserve">is from the first column in the </w:t>
       </w:r>
       <w:r>
         <w:t>--</w:t>
       </w:r>
-      <w:proofErr w:type="spellStart"/>
-      <w:r>
-        <w:t>Job_Name</w:t>
-      </w:r>
-      <w:proofErr w:type="spellEnd"/>
       <w:r>
         <w:t xml:space="preserve"> </w:t>
       </w:r>
       <w:r>
-        <w:t xml:space="preserve">parameter described above.  The </w:t>
-      </w:r>
-      <w:r>
-        <w:t xml:space="preserve">“Index” component </w:t>
-      </w:r>
-      <w:r>
-        <w:t xml:space="preserve">is from the first column in the </w:t>
-      </w:r>
-      <w:r>
-        <w:t>--</w:t>
+        <w:t>SampleManifest</w:t>
+      </w:r>
+      <w:r>
+        <w:t>.</w:t>
+      </w:r>
+      <w:r>
+        <w:t xml:space="preserve">  These files will be written in the location defined in</w:t>
+      </w:r>
+      <w:r>
+        <w:t xml:space="preserve"> the</w:t>
       </w:r>
       <w:r>
         <w:t xml:space="preserve"> </w:t>
       </w:r>
-      <w:proofErr w:type="spellStart"/>
-      <w:r>
-        <w:t>SampleManifest</w:t>
-      </w:r>
-      <w:proofErr w:type="spellEnd"/>
-      <w:r>
-        <w:t>.</w:t>
-      </w:r>
-      <w:r>
-        <w:t xml:space="preserve">  These files will be written in the location defined in</w:t>
-      </w:r>
-      <w:r>
-        <w:t xml:space="preserve"> the</w:t>
-      </w:r>
-      <w:r>
-        <w:t xml:space="preserve"> </w:t>
-      </w:r>
-      <w:r>
-        <w:t>--</w:t>
-      </w:r>
-      <w:proofErr w:type="spellStart"/>
-      <w:r>
-        <w:t>WorkingFolder</w:t>
-      </w:r>
-      <w:proofErr w:type="spellEnd"/>
+      <w:r>
+        <w:t>--WorkingFolder</w:t>
+      </w:r>
       <w:r>
         <w:t xml:space="preserve"> parameter.</w:t>
       </w:r>
@@ -5065,31 +4778,7 @@
         <w:ind w:left="720"/>
       </w:pPr>
       <w:r>
-        <w:t>FASTQ1: /</w:t>
-      </w:r>
-      <w:proofErr w:type="spellStart"/>
-      <w:r>
-        <w:t>mnt</w:t>
-      </w:r>
-      <w:proofErr w:type="spellEnd"/>
-      <w:r>
-        <w:t>/</w:t>
-      </w:r>
-      <w:proofErr w:type="spellStart"/>
-      <w:r>
-        <w:t>hgfs</w:t>
-      </w:r>
-      <w:proofErr w:type="spellEnd"/>
-      <w:r>
-        <w:t>/</w:t>
-      </w:r>
-      <w:proofErr w:type="spellStart"/>
-      <w:r>
-        <w:t>Drive_D</w:t>
-      </w:r>
-      <w:proofErr w:type="spellEnd"/>
-      <w:r>
-        <w:t>/Working/12-March-2020_R1.fastq.gz</w:t>
+        <w:t>FASTQ1: /mnt/hgfs/Drive_D/Working/12-March-2020_R1.fastq.gz</w:t>
       </w:r>
     </w:p>
     <w:p>
@@ -5117,31 +4806,7 @@
         <w:ind w:left="720"/>
       </w:pPr>
       <w:r>
-        <w:t>FASTQ2: /</w:t>
-      </w:r>
-      <w:proofErr w:type="spellStart"/>
-      <w:r>
-        <w:t>mnt</w:t>
-      </w:r>
-      <w:proofErr w:type="spellEnd"/>
-      <w:r>
-        <w:t>/</w:t>
-      </w:r>
-      <w:proofErr w:type="spellStart"/>
-      <w:r>
-        <w:t>hgfs</w:t>
-      </w:r>
-      <w:proofErr w:type="spellEnd"/>
-      <w:r>
-        <w:t>/</w:t>
-      </w:r>
-      <w:proofErr w:type="spellStart"/>
-      <w:r>
-        <w:t>Drive_D</w:t>
-      </w:r>
-      <w:proofErr w:type="spellEnd"/>
-      <w:r>
-        <w:t>/Working/12-March-2020_R2.fastq.gz</w:t>
+        <w:t>FASTQ2: /mnt/hgfs/Drive_D/Working/12-March-2020_R2.fastq.gz</w:t>
       </w:r>
     </w:p>
     <w:p>
@@ -5178,13 +4843,8 @@
         </w:numPr>
       </w:pPr>
       <w:r>
-        <w:t xml:space="preserve">How many reads were </w:t>
-      </w:r>
-      <w:proofErr w:type="gramStart"/>
-      <w:r>
-        <w:t>analyzed</w:t>
-      </w:r>
-      <w:proofErr w:type="gramEnd"/>
+        <w:t>How many reads were analyzed</w:t>
+      </w:r>
     </w:p>
     <w:p>
       <w:pPr>
@@ -5423,6 +5083,7 @@
         </w:numPr>
       </w:pPr>
       <w:r>
+        <w:lastRenderedPageBreak/>
         <w:t xml:space="preserve">Fraction </w:t>
       </w:r>
       <w:r>
@@ -5438,7 +5099,6 @@
         </w:numPr>
       </w:pPr>
       <w:r>
-        <w:lastRenderedPageBreak/>
         <w:t xml:space="preserve">(Passing Read Filters) / </w:t>
       </w:r>
       <w:r>
@@ -6066,27 +5726,16 @@
         </w:numPr>
       </w:pPr>
       <w:r>
+        <w:t>(sum(HR Count))/</w:t>
+      </w:r>
+      <w:r>
         <w:t>(</w:t>
       </w:r>
-      <w:proofErr w:type="gramStart"/>
-      <w:r>
-        <w:t>sum(</w:t>
-      </w:r>
-      <w:proofErr w:type="gramEnd"/>
-      <w:r>
-        <w:t>HR Count))/</w:t>
-      </w:r>
-      <w:r>
-        <w:t>(</w:t>
-      </w:r>
       <w:r>
         <w:t xml:space="preserve"> </w:t>
       </w:r>
       <w:r>
-        <w:t>Passing Read Filters</w:t>
-      </w:r>
-      <w:r>
-        <w:t>)</w:t>
+        <w:t>Passing Read Filters)</w:t>
       </w:r>
     </w:p>
     <w:p>
@@ -6257,7 +5906,6 @@
           <w:numId w:val="15"/>
         </w:numPr>
       </w:pPr>
-      <w:proofErr w:type="spellStart"/>
       <w:r>
         <w:t>T</w:t>
       </w:r>
@@ -6267,7 +5915,6 @@
       <w:r>
         <w:t>EJ</w:t>
       </w:r>
-      <w:proofErr w:type="spellEnd"/>
     </w:p>
     <w:p>
       <w:pPr>
@@ -6332,11 +5979,7 @@
         </w:numPr>
       </w:pPr>
       <w:r>
-        <w:t xml:space="preserve">Normalized </w:t>
-      </w:r>
-      <w:proofErr w:type="spellStart"/>
-      <w:r>
-        <w:t>T</w:t>
+        <w:t>Normalized T</w:t>
       </w:r>
       <w:r>
         <w:t>s</w:t>
@@ -6344,7 +5987,6 @@
       <w:r>
         <w:t>EJ</w:t>
       </w:r>
-      <w:proofErr w:type="spellEnd"/>
     </w:p>
     <w:p>
       <w:pPr>
@@ -6355,21 +5997,13 @@
         </w:numPr>
       </w:pPr>
       <w:r>
-        <w:t>(</w:t>
-      </w:r>
-      <w:proofErr w:type="spellStart"/>
-      <w:r>
-        <w:t>T</w:t>
+        <w:t>(T</w:t>
       </w:r>
       <w:r>
         <w:t>s</w:t>
       </w:r>
       <w:r>
-        <w:t>EJ</w:t>
-      </w:r>
-      <w:proofErr w:type="spellEnd"/>
-      <w:r>
-        <w:t xml:space="preserve">) / </w:t>
+        <w:t xml:space="preserve">EJ) / </w:t>
       </w:r>
       <w:r>
         <w:t>(Scar Count)</w:t>
@@ -6659,19 +6293,7 @@
         <w:t>are defined by the string “</w:t>
       </w:r>
       <w:r>
-        <w:t xml:space="preserve">Left </w:t>
-      </w:r>
-      <w:proofErr w:type="spellStart"/>
-      <w:r>
-        <w:t>Deletions|Right</w:t>
-      </w:r>
-      <w:proofErr w:type="spellEnd"/>
-      <w:r>
-        <w:t xml:space="preserve"> </w:t>
-      </w:r>
-      <w:proofErr w:type="spellStart"/>
-      <w:r>
-        <w:t>Deletions|</w:t>
+        <w:t>Left Deletions|Right Deletions|</w:t>
       </w:r>
       <w:r>
         <w:t>Microhomology</w:t>
@@ -6679,7 +6301,6 @@
       <w:r>
         <w:t>|Insertion</w:t>
       </w:r>
-      <w:proofErr w:type="spellEnd"/>
       <w:r>
         <w:t>”</w:t>
       </w:r>
@@ -6759,7 +6380,7 @@
         </w:numPr>
       </w:pPr>
       <w:r>
-        <w:t>Left Deletions</w:t>
+        <w:t>Scar Type</w:t>
       </w:r>
     </w:p>
     <w:p>
@@ -6771,10 +6392,64 @@
         </w:numPr>
       </w:pPr>
       <w:r>
-        <w:t xml:space="preserve">Nucleotides deleted to the </w:t>
-      </w:r>
-      <w:r>
-        <w:t>left of the cut site.</w:t>
+        <w:t>TsEJ: Theta signature End Joining</w:t>
+      </w:r>
+    </w:p>
+    <w:p>
+      <w:pPr>
+        <w:pStyle w:val="NoSpacing"/>
+        <w:numPr>
+          <w:ilvl w:val="1"/>
+          <w:numId w:val="12"/>
+        </w:numPr>
+      </w:pPr>
+      <w:r>
+        <w:t>HR</w:t>
+      </w:r>
+      <w:r>
+        <w:t>:  Homologous Recombination</w:t>
+      </w:r>
+    </w:p>
+    <w:p>
+      <w:pPr>
+        <w:pStyle w:val="NoSpacing"/>
+        <w:numPr>
+          <w:ilvl w:val="1"/>
+          <w:numId w:val="12"/>
+        </w:numPr>
+      </w:pPr>
+      <w:r>
+        <w:t>NHEJ:  Non</w:t>
+      </w:r>
+      <w:r>
+        <w:t>-Homologous End Joining</w:t>
+      </w:r>
+    </w:p>
+    <w:p>
+      <w:pPr>
+        <w:pStyle w:val="NoSpacing"/>
+        <w:numPr>
+          <w:ilvl w:val="1"/>
+          <w:numId w:val="12"/>
+        </w:numPr>
+      </w:pPr>
+      <w:r>
+        <w:t>non-MH Deletion:   Deletion without microhomology</w:t>
+      </w:r>
+    </w:p>
+    <w:p>
+      <w:pPr>
+        <w:pStyle w:val="NoSpacing"/>
+        <w:numPr>
+          <w:ilvl w:val="1"/>
+          <w:numId w:val="12"/>
+        </w:numPr>
+      </w:pPr>
+      <w:r>
+        <w:t xml:space="preserve">Insertion:  </w:t>
+      </w:r>
+      <w:r>
+        <w:t>Insertions with or without deletions.</w:t>
       </w:r>
     </w:p>
     <w:p>
@@ -6786,7 +6461,7 @@
         </w:numPr>
       </w:pPr>
       <w:r>
-        <w:t>Right Deletions</w:t>
+        <w:t>Left Deletions</w:t>
       </w:r>
     </w:p>
     <w:p>
@@ -6798,7 +6473,10 @@
         </w:numPr>
       </w:pPr>
       <w:r>
-        <w:t>Nucleotides deleted to the right of the cut site.</w:t>
+        <w:t xml:space="preserve">Nucleotides deleted to the </w:t>
+      </w:r>
+      <w:r>
+        <w:t>left of the cut site.</w:t>
       </w:r>
     </w:p>
     <w:p>
@@ -6810,7 +6488,8 @@
         </w:numPr>
       </w:pPr>
       <w:r>
-        <w:t>Deletion Size</w:t>
+        <w:lastRenderedPageBreak/>
+        <w:t>Right Deletions</w:t>
       </w:r>
     </w:p>
     <w:p>
@@ -6822,16 +6501,7 @@
         </w:numPr>
       </w:pPr>
       <w:r>
-        <w:t xml:space="preserve">The size of the deletion is </w:t>
-      </w:r>
-      <w:r>
-        <w:t>left + right + size</w:t>
-      </w:r>
-      <w:r>
-        <w:t xml:space="preserve"> of microhomology</w:t>
-      </w:r>
-      <w:r>
-        <w:t>.</w:t>
+        <w:t>Nucleotides deleted to the right of the cut site.</w:t>
       </w:r>
     </w:p>
     <w:p>
@@ -6843,7 +6513,7 @@
         </w:numPr>
       </w:pPr>
       <w:r>
-        <w:t>Microhomology</w:t>
+        <w:t>Deletion Size</w:t>
       </w:r>
     </w:p>
     <w:p>
@@ -6855,7 +6525,16 @@
         </w:numPr>
       </w:pPr>
       <w:r>
-        <w:t>Microhomology sequence.</w:t>
+        <w:t xml:space="preserve">The size of the deletion is </w:t>
+      </w:r>
+      <w:r>
+        <w:t>left + right + size</w:t>
+      </w:r>
+      <w:r>
+        <w:t xml:space="preserve"> of microhomology</w:t>
+      </w:r>
+      <w:r>
+        <w:t>.</w:t>
       </w:r>
     </w:p>
     <w:p>
@@ -6867,7 +6546,30 @@
         </w:numPr>
       </w:pPr>
       <w:r>
-        <w:lastRenderedPageBreak/>
+        <w:t>Microhomology</w:t>
+      </w:r>
+    </w:p>
+    <w:p>
+      <w:pPr>
+        <w:pStyle w:val="NoSpacing"/>
+        <w:numPr>
+          <w:ilvl w:val="1"/>
+          <w:numId w:val="12"/>
+        </w:numPr>
+      </w:pPr>
+      <w:r>
+        <w:t>Microhomology sequence.</w:t>
+      </w:r>
+    </w:p>
+    <w:p>
+      <w:pPr>
+        <w:pStyle w:val="NoSpacing"/>
+        <w:numPr>
+          <w:ilvl w:val="0"/>
+          <w:numId w:val="12"/>
+        </w:numPr>
+      </w:pPr>
+      <w:r>
         <w:t>Microhomology Size</w:t>
       </w:r>
     </w:p>
@@ -7364,7 +7066,7 @@
       <w:t>ScarMapper v0.1</w:t>
     </w:r>
     <w:r>
-      <w:t>5</w:t>
+      <w:t>6</w:t>
     </w:r>
     <w:r>
       <w:t>.0</w:t>
@@ -9605,9 +9307,12 @@
 </file>
 
 <file path=customXml/item1.xml><?xml version="1.0" encoding="utf-8"?>
-<p:properties xmlns:p="http://schemas.microsoft.com/office/2006/metadata/properties" xmlns:xsi="http://www.w3.org/2001/XMLSchema-instance" xmlns:pc="http://schemas.microsoft.com/office/infopath/2007/PartnerControls">
-  <documentManagement/>
-</p:properties>
+<?mso-contentType ?>
+<FormTemplates xmlns="http://schemas.microsoft.com/sharepoint/v3/contenttype/forms">
+  <Display>DocumentLibraryForm</Display>
+  <Edit>DocumentLibraryForm</Edit>
+  <New>DocumentLibraryForm</New>
+</FormTemplates>
 </file>
 
 <file path=customXml/item2.xml><?xml version="1.0" encoding="utf-8"?>
@@ -9828,19 +9533,15 @@
 </file>
 
 <file path=customXml/item3.xml><?xml version="1.0" encoding="utf-8"?>
-<?mso-contentType ?>
-<FormTemplates xmlns="http://schemas.microsoft.com/sharepoint/v3/contenttype/forms">
-  <Display>DocumentLibraryForm</Display>
-  <Edit>DocumentLibraryForm</Edit>
-  <New>DocumentLibraryForm</New>
-</FormTemplates>
+<p:properties xmlns:p="http://schemas.microsoft.com/office/2006/metadata/properties" xmlns:xsi="http://www.w3.org/2001/XMLSchema-instance" xmlns:pc="http://schemas.microsoft.com/office/infopath/2007/PartnerControls">
+  <documentManagement/>
+</p:properties>
 </file>
 
 <file path=customXml/itemProps1.xml><?xml version="1.0" encoding="utf-8"?>
-<ds:datastoreItem xmlns:ds="http://schemas.openxmlformats.org/officeDocument/2006/customXml" ds:itemID="{C05D3EEE-14EE-471D-A7CA-02866156A3FC}">
+<ds:datastoreItem xmlns:ds="http://schemas.openxmlformats.org/officeDocument/2006/customXml" ds:itemID="{81A1183A-7271-44C9-80A3-C5F6D0F47427}">
   <ds:schemaRefs>
-    <ds:schemaRef ds:uri="http://schemas.microsoft.com/office/2006/metadata/properties"/>
-    <ds:schemaRef ds:uri="http://schemas.microsoft.com/office/infopath/2007/PartnerControls"/>
+    <ds:schemaRef ds:uri="http://schemas.microsoft.com/sharepoint/v3/contenttype/forms"/>
   </ds:schemaRefs>
 </ds:datastoreItem>
 </file>
@@ -9865,9 +9566,10 @@
 </file>
 
 <file path=customXml/itemProps3.xml><?xml version="1.0" encoding="utf-8"?>
-<ds:datastoreItem xmlns:ds="http://schemas.openxmlformats.org/officeDocument/2006/customXml" ds:itemID="{81A1183A-7271-44C9-80A3-C5F6D0F47427}">
+<ds:datastoreItem xmlns:ds="http://schemas.openxmlformats.org/officeDocument/2006/customXml" ds:itemID="{C05D3EEE-14EE-471D-A7CA-02866156A3FC}">
   <ds:schemaRefs>
-    <ds:schemaRef ds:uri="http://schemas.microsoft.com/sharepoint/v3/contenttype/forms"/>
+    <ds:schemaRef ds:uri="http://schemas.microsoft.com/office/2006/metadata/properties"/>
+    <ds:schemaRef ds:uri="http://schemas.microsoft.com/office/infopath/2007/PartnerControls"/>
   </ds:schemaRefs>
 </ds:datastoreItem>
 </file>
--- a/docs/ScarMapper User Guide.docx
+++ b/docs/ScarMapper User Guide.docx
@@ -50,7 +50,16 @@
         <w:t xml:space="preserve"> HiFiBR</w:t>
       </w:r>
       <w:r>
-        <w:t xml:space="preserve"> because it does not depend on aligning the sequence reads to each other when creating a consensus or to a reference to identify INDELS.</w:t>
+        <w:t xml:space="preserve"> </w:t>
+      </w:r>
+      <w:r>
+        <w:t xml:space="preserve">in both speed and flexibility in </w:t>
+      </w:r>
+      <w:r>
+        <w:t>creating the consensus sequences</w:t>
+      </w:r>
+      <w:r>
+        <w:t>.</w:t>
       </w:r>
     </w:p>
     <w:p>
@@ -4135,7 +4144,13 @@
         <w:ind w:left="720"/>
       </w:pPr>
       <w:r>
-        <w:t xml:space="preserve">Provide a name for a run.  This name will be incorporated into the output files </w:t>
+        <w:t xml:space="preserve">Provide a name for a run.  </w:t>
+      </w:r>
+      <w:r>
+        <w:t xml:space="preserve">White space is not allowed.  </w:t>
+      </w:r>
+      <w:r>
+        <w:t xml:space="preserve">This name will be incorporated into the output files </w:t>
       </w:r>
       <w:r>
         <w:t xml:space="preserve">simplifying identification.  </w:t>
@@ -4225,10 +4240,8 @@
     <w:p>
       <w:pPr>
         <w:pStyle w:val="NoSpacing"/>
-      </w:pPr>
-      <w:r>
-        <w:tab/>
-      </w:r>
+        <w:ind w:left="720"/>
+      </w:pPr>
       <w:r>
         <w:t>Sequence used for homologous recombination</w:t>
       </w:r>
@@ -4236,10 +4249,13 @@
         <w:t>.</w:t>
       </w:r>
       <w:r>
-        <w:t xml:space="preserve">  If left blank then no HR search is done.</w:t>
+        <w:t xml:space="preserve">  If left blank no HR search is done.</w:t>
       </w:r>
       <w:r>
         <w:t xml:space="preserve"> </w:t>
+      </w:r>
+      <w:r>
+        <w:t>Recommend 10 – 15 nucleotides.</w:t>
       </w:r>
     </w:p>
     <w:p>
@@ -4355,6 +4371,134 @@
     <w:p>
       <w:pPr>
         <w:pStyle w:val="NoSpacing"/>
+      </w:pPr>
+      <w:r>
+        <w:t># This next section is for PEAR.  Any of these parameters can be left blank</w:t>
+      </w:r>
+      <w:r>
+        <w:t xml:space="preserve"> to use the default value.</w:t>
+      </w:r>
+    </w:p>
+    <w:p>
+      <w:pPr>
+        <w:pStyle w:val="NoSpacing"/>
+        <w:ind w:firstLine="180"/>
+      </w:pPr>
+      <w:r>
+        <w:t>--PValue</w:t>
+      </w:r>
+    </w:p>
+    <w:p>
+      <w:pPr>
+        <w:pStyle w:val="NoSpacing"/>
+        <w:ind w:firstLine="180"/>
+      </w:pPr>
+      <w:r>
+        <w:tab/>
+      </w:r>
+      <w:r>
+        <w:t>Used by PEAR to filter out bad consensus sequences.</w:t>
+      </w:r>
+      <w:r>
+        <w:t xml:space="preserve">  Default is 0.01.</w:t>
+      </w:r>
+    </w:p>
+    <w:p>
+      <w:pPr>
+        <w:pStyle w:val="NoSpacing"/>
+        <w:ind w:firstLine="180"/>
+      </w:pPr>
+      <w:r>
+        <w:t>--Memory</w:t>
+      </w:r>
+    </w:p>
+    <w:p>
+      <w:pPr>
+        <w:pStyle w:val="NoSpacing"/>
+        <w:ind w:left="720"/>
+      </w:pPr>
+      <w:r>
+        <w:lastRenderedPageBreak/>
+        <w:t>Defines memory reserved for PEAR.  Default is 200 M</w:t>
+      </w:r>
+      <w:r>
+        <w:t>, recommended value is &gt;1000 M</w:t>
+      </w:r>
+      <w:r>
+        <w:t>.  There is a bug in PEAR such that the G flag (Gb) is not recognized</w:t>
+      </w:r>
+      <w:r>
+        <w:t>.</w:t>
+      </w:r>
+    </w:p>
+    <w:p>
+      <w:pPr>
+        <w:pStyle w:val="NoSpacing"/>
+        <w:ind w:left="720"/>
+      </w:pPr>
+      <w:r>
+        <w:t>--MinOverlap</w:t>
+      </w:r>
+    </w:p>
+    <w:p>
+      <w:pPr>
+        <w:pStyle w:val="NoSpacing"/>
+        <w:ind w:left="720"/>
+      </w:pPr>
+      <w:r>
+        <w:tab/>
+        <w:t>Minimum overlap to generate the consensus sequence.  The default is 10.</w:t>
+      </w:r>
+    </w:p>
+    <w:p>
+      <w:pPr>
+        <w:pStyle w:val="NoSpacing"/>
+        <w:ind w:left="720"/>
+      </w:pPr>
+      <w:r>
+        <w:t>--QualityThreshold</w:t>
+      </w:r>
+    </w:p>
+    <w:p>
+      <w:pPr>
+        <w:pStyle w:val="NoSpacing"/>
+        <w:ind w:left="720"/>
+      </w:pPr>
+      <w:r>
+        <w:tab/>
+      </w:r>
+      <w:r>
+        <w:t>Default is 40.</w:t>
+      </w:r>
+    </w:p>
+    <w:p>
+      <w:pPr>
+        <w:pStyle w:val="NoSpacing"/>
+        <w:ind w:left="720"/>
+      </w:pPr>
+      <w:r>
+        <w:t>--PhredValue</w:t>
+      </w:r>
+    </w:p>
+    <w:p>
+      <w:pPr>
+        <w:pStyle w:val="NoSpacing"/>
+        <w:ind w:left="720"/>
+      </w:pPr>
+      <w:r>
+        <w:tab/>
+        <w:t>Default is 33</w:t>
+      </w:r>
+    </w:p>
+    <w:p>
+      <w:pPr>
+        <w:pStyle w:val="NoSpacing"/>
+        <w:ind w:firstLine="180"/>
+      </w:pPr>
+    </w:p>
+    <w:p>
+      <w:pPr>
+        <w:pStyle w:val="NoSpacing"/>
         <w:ind w:left="720"/>
       </w:pPr>
     </w:p>
@@ -4409,7 +4553,6 @@
         <w:ind w:firstLine="180"/>
       </w:pPr>
       <w:r>
-        <w:lastRenderedPageBreak/>
         <w:t>--WorkingFolder</w:t>
       </w:r>
       <w:r>
@@ -4876,6 +5019,7 @@
         </w:numPr>
       </w:pPr>
       <w:r>
+        <w:lastRenderedPageBreak/>
         <w:t>Index Name</w:t>
       </w:r>
     </w:p>
@@ -5083,7 +5227,6 @@
         </w:numPr>
       </w:pPr>
       <w:r>
-        <w:lastRenderedPageBreak/>
         <w:t xml:space="preserve">Fraction </w:t>
       </w:r>
       <w:r>
@@ -5672,7 +5815,7 @@
         <w:t>(</w:t>
       </w:r>
       <w:r>
-        <w:t>Scar Count</w:t>
+        <w:t>Passing Read Filters</w:t>
       </w:r>
       <w:r>
         <w:t>)</w:t>
@@ -5699,7 +5842,10 @@
         </w:numPr>
       </w:pPr>
       <w:r>
-        <w:t>List, first number is the count of HR products seen</w:t>
+        <w:t>F</w:t>
+      </w:r>
+      <w:r>
+        <w:t>irst number is the count of HR products seen</w:t>
       </w:r>
       <w:r>
         <w:t xml:space="preserve"> once and second value is a count of how many products are seen more than once.</w:t>
@@ -5729,13 +5875,7 @@
         <w:t>(sum(HR Count))/</w:t>
       </w:r>
       <w:r>
-        <w:t>(</w:t>
-      </w:r>
-      <w:r>
-        <w:t xml:space="preserve"> </w:t>
-      </w:r>
-      <w:r>
-        <w:t>Passing Read Filters)</w:t>
+        <w:t>(Passing Read Filters)</w:t>
       </w:r>
     </w:p>
     <w:p>
@@ -5759,7 +5899,6 @@
         </w:numPr>
       </w:pPr>
       <w:r>
-        <w:lastRenderedPageBreak/>
         <w:t>How many consensus sequences contain a deletion to the left of the cut site</w:t>
       </w:r>
       <w:r>
@@ -5892,10 +6031,28 @@
         </w:numPr>
       </w:pPr>
       <w:r>
-        <w:t xml:space="preserve">(microhomology count) / </w:t>
-      </w:r>
-      <w:r>
-        <w:t>(scar count)</w:t>
+        <w:t>(</w:t>
+      </w:r>
+      <w:r>
+        <w:t>M</w:t>
+      </w:r>
+      <w:r>
+        <w:t xml:space="preserve">icrohomology count) / </w:t>
+      </w:r>
+      <w:r>
+        <w:t>(</w:t>
+      </w:r>
+      <w:r>
+        <w:t>S</w:t>
+      </w:r>
+      <w:r>
+        <w:t xml:space="preserve">car </w:t>
+      </w:r>
+      <w:r>
+        <w:t>C</w:t>
+      </w:r>
+      <w:r>
+        <w:t>ount)</w:t>
       </w:r>
     </w:p>
     <w:p>
@@ -6257,6 +6414,7 @@
         <w:pStyle w:val="NoSpacing"/>
       </w:pPr>
       <w:r>
+        <w:lastRenderedPageBreak/>
         <w:tab/>
       </w:r>
       <w:r>
@@ -6488,7 +6646,6 @@
         </w:numPr>
       </w:pPr>
       <w:r>
-        <w:lastRenderedPageBreak/>
         <w:t>Right Deletions</w:t>
       </w:r>
     </w:p>
@@ -7066,7 +7223,7 @@
       <w:t>ScarMapper v0.1</w:t>
     </w:r>
     <w:r>
-      <w:t>6</w:t>
+      <w:t>8</w:t>
     </w:r>
     <w:r>
       <w:t>.0</w:t>
@@ -9307,12 +9464,9 @@
 </file>
 
 <file path=customXml/item1.xml><?xml version="1.0" encoding="utf-8"?>
-<?mso-contentType ?>
-<FormTemplates xmlns="http://schemas.microsoft.com/sharepoint/v3/contenttype/forms">
-  <Display>DocumentLibraryForm</Display>
-  <Edit>DocumentLibraryForm</Edit>
-  <New>DocumentLibraryForm</New>
-</FormTemplates>
+<p:properties xmlns:p="http://schemas.microsoft.com/office/2006/metadata/properties" xmlns:xsi="http://www.w3.org/2001/XMLSchema-instance" xmlns:pc="http://schemas.microsoft.com/office/infopath/2007/PartnerControls">
+  <documentManagement/>
+</p:properties>
 </file>
 
 <file path=customXml/item2.xml><?xml version="1.0" encoding="utf-8"?>
@@ -9533,15 +9687,19 @@
 </file>
 
 <file path=customXml/item3.xml><?xml version="1.0" encoding="utf-8"?>
-<p:properties xmlns:p="http://schemas.microsoft.com/office/2006/metadata/properties" xmlns:xsi="http://www.w3.org/2001/XMLSchema-instance" xmlns:pc="http://schemas.microsoft.com/office/infopath/2007/PartnerControls">
-  <documentManagement/>
-</p:properties>
+<?mso-contentType ?>
+<FormTemplates xmlns="http://schemas.microsoft.com/sharepoint/v3/contenttype/forms">
+  <Display>DocumentLibraryForm</Display>
+  <Edit>DocumentLibraryForm</Edit>
+  <New>DocumentLibraryForm</New>
+</FormTemplates>
 </file>
 
 <file path=customXml/itemProps1.xml><?xml version="1.0" encoding="utf-8"?>
-<ds:datastoreItem xmlns:ds="http://schemas.openxmlformats.org/officeDocument/2006/customXml" ds:itemID="{81A1183A-7271-44C9-80A3-C5F6D0F47427}">
+<ds:datastoreItem xmlns:ds="http://schemas.openxmlformats.org/officeDocument/2006/customXml" ds:itemID="{C05D3EEE-14EE-471D-A7CA-02866156A3FC}">
   <ds:schemaRefs>
-    <ds:schemaRef ds:uri="http://schemas.microsoft.com/sharepoint/v3/contenttype/forms"/>
+    <ds:schemaRef ds:uri="http://schemas.microsoft.com/office/2006/metadata/properties"/>
+    <ds:schemaRef ds:uri="http://schemas.microsoft.com/office/infopath/2007/PartnerControls"/>
   </ds:schemaRefs>
 </ds:datastoreItem>
 </file>
@@ -9566,10 +9724,9 @@
 </file>
 
 <file path=customXml/itemProps3.xml><?xml version="1.0" encoding="utf-8"?>
-<ds:datastoreItem xmlns:ds="http://schemas.openxmlformats.org/officeDocument/2006/customXml" ds:itemID="{C05D3EEE-14EE-471D-A7CA-02866156A3FC}">
+<ds:datastoreItem xmlns:ds="http://schemas.openxmlformats.org/officeDocument/2006/customXml" ds:itemID="{81A1183A-7271-44C9-80A3-C5F6D0F47427}">
   <ds:schemaRefs>
-    <ds:schemaRef ds:uri="http://schemas.microsoft.com/office/2006/metadata/properties"/>
-    <ds:schemaRef ds:uri="http://schemas.microsoft.com/office/infopath/2007/PartnerControls"/>
+    <ds:schemaRef ds:uri="http://schemas.microsoft.com/sharepoint/v3/contenttype/forms"/>
   </ds:schemaRefs>
 </ds:datastoreItem>
 </file>
--- a/docs/ScarMapper User Guide.docx
+++ b/docs/ScarMapper User Guide.docx
@@ -23,55 +23,2608 @@
         <w:pStyle w:val="NoSpacing"/>
       </w:pPr>
       <w:r>
-        <w:t>ScarMapper is a Python program designed to analyze the DNA repair products at targeted loc</w:t>
-      </w:r>
-      <w:r>
-        <w:t>i</w:t>
-      </w:r>
-      <w:r>
-        <w:t xml:space="preserve"> that result from double strand breaks.  In this case the double strand breaks are induced using CRISPR.  This method has advantages over other methods such as CRISP</w:t>
-      </w:r>
-      <w:r>
-        <w:t>Re</w:t>
-      </w:r>
-      <w:r>
-        <w:t>sso</w:t>
-      </w:r>
-      <w:r>
-        <w:t>2</w:t>
+        <w:t>ScarMapper is a</w:t>
       </w:r>
       <w:r>
         <w:t xml:space="preserve"> </w:t>
       </w:r>
       <w:r>
-        <w:t>and</w:t>
-      </w:r>
-      <w:r>
-        <w:t xml:space="preserve"> HiFiBR</w:t>
+        <w:t xml:space="preserve">pipeline for </w:t>
+      </w:r>
+      <w:r>
+        <w:t xml:space="preserve">identification and analysis of </w:t>
+      </w:r>
+      <w:r>
+        <w:t>repair products at targeted double strand breaks</w:t>
       </w:r>
       <w:r>
         <w:t xml:space="preserve"> </w:t>
       </w:r>
       <w:r>
-        <w:t xml:space="preserve">in both speed and flexibility in </w:t>
-      </w:r>
-      <w:r>
-        <w:t>creating the consensus sequences</w:t>
+        <w:t>by next generation sequencing</w:t>
+      </w:r>
+      <w:r>
+        <w:t xml:space="preserve">.  </w:t>
+      </w:r>
+      <w:r>
+        <w:t>Th</w:t>
+      </w:r>
+      <w:r>
+        <w:t>e primer phasing part of this</w:t>
+      </w:r>
+      <w:r>
+        <w:t xml:space="preserve"> </w:t>
+      </w:r>
+      <w:r>
+        <w:t xml:space="preserve">pipeline consists of </w:t>
+      </w:r>
+      <w:r>
+        <w:t xml:space="preserve">best practices to design the phased primers required to successfully sequence the amplicons on Illumina platforms.  </w:t>
+      </w:r>
+      <w:r>
+        <w:t>The repair scar search</w:t>
+      </w:r>
+      <w:r>
+        <w:t xml:space="preserve"> function consists of a </w:t>
+      </w:r>
+      <w:r>
+        <w:t>Python-encoded algorithm that uses an iterative break-associated alignment strategy to classify individual double-strand DNA break repair products based on deletion size, microhomology usage, and insertions</w:t>
       </w:r>
       <w:r>
         <w:t>.</w:t>
       </w:r>
-    </w:p>
-    <w:p>
-      <w:pPr>
-        <w:pStyle w:val="NoSpacing"/>
-      </w:pPr>
+      <w:r>
+        <w:t xml:space="preserve"> </w:t>
+      </w:r>
+      <w:r>
+        <w:t xml:space="preserve"> This method has advantages over other methods such as CRISPResso2, RIMA, and </w:t>
+      </w:r>
+      <w:proofErr w:type="spellStart"/>
+      <w:r>
+        <w:t>HiFiBR</w:t>
+      </w:r>
+      <w:proofErr w:type="spellEnd"/>
+      <w:r>
+        <w:t xml:space="preserve"> </w:t>
+      </w:r>
+      <w:r>
+        <w:fldChar w:fldCharType="begin">
+          <w:fldData xml:space="preserve">PEVuZE5vdGU+PENpdGU+PEF1dGhvcj5DbGVtZW50PC9BdXRob3I+PFllYXI+MjAxOTwvWWVhcj48
+UmVjTnVtPjI1NzQ8L1JlY051bT48RGlzcGxheVRleHQ+WzEtM108L0Rpc3BsYXlUZXh0PjxyZWNv
+cmQ+PHJlYy1udW1iZXI+MjU3NDwvcmVjLW51bWJlcj48Zm9yZWlnbi1rZXlzPjxrZXkgYXBwPSJF
+TiIgZGItaWQ9InNyeHhycnZ4ZjVwdnNmZTlycjY1OWVmY2RwNTJ2c3AwcjkwZCIgdGltZXN0YW1w
+PSIxNTk1MDk1NDExIiBndWlkPSIyMTk5MmM0ZC04Mjk5LTQ1N2ItOGY2MS1iNzU0OWQ1YWNlNjYi
+PjI1NzQ8L2tleT48L2ZvcmVpZ24ta2V5cz48cmVmLXR5cGUgbmFtZT0iSm91cm5hbCBBcnRpY2xl
+Ij4xNzwvcmVmLXR5cGU+PGNvbnRyaWJ1dG9ycz48YXV0aG9ycz48YXV0aG9yPkNsZW1lbnQsIEsu
+PC9hdXRob3I+PGF1dGhvcj5SZWVzLCBILjwvYXV0aG9yPjxhdXRob3I+Q2FudmVyLCBNLiBDLjwv
+YXV0aG9yPjxhdXRob3I+R2VocmtlLCBKLiBNLjwvYXV0aG9yPjxhdXRob3I+RmFyb3VuaSwgUi48
+L2F1dGhvcj48YXV0aG9yPkhzdSwgSi4gWS48L2F1dGhvcj48YXV0aG9yPkNvbGUsIE0uIEEuPC9h
+dXRob3I+PGF1dGhvcj5MaXUsIEQuIFIuPC9hdXRob3I+PGF1dGhvcj5Kb3VuZywgSi4gSy48L2F1
+dGhvcj48YXV0aG9yPkJhdWVyLCBELiBFLjwvYXV0aG9yPjxhdXRob3I+UGluZWxsbywgTC48L2F1
+dGhvcj48L2F1dGhvcnM+PC9jb250cmlidXRvcnM+PGF1dGgtYWRkcmVzcz5Ccm9hZCBJbnN0aXR1
+dGUgb2YgTUlUIGFuZCBIYXJ2YXJkLCBDYW1icmlkZ2UsIE1BLCBVU0EuJiN4RDtNb2xlY3VsYXIg
+UGF0aG9sb2d5IFVuaXQsIENlbnRlciBmb3IgQ2FuY2VyIFJlc2VhcmNoIGFuZCBDZW50ZXIgZm9y
+IENvbXB1dGF0aW9uYWwgYW5kIEludGVncmF0aXZlIEJpb2xvZ3ksIE1hc3NhY2h1c2V0dHMgR2Vu
+ZXJhbCBIb3NwaXRhbCwgQ2hhcmxlc3Rvd24sIE1BLCBVU0EuJiN4RDtEZXBhcnRtZW50IG9mIFBh
+dGhvbG9neSwgSGFydmFyZCBNZWRpY2FsIFNjaG9vbCwgQm9zdG9uLCBNQSwgVVNBLiYjeEQ7TWVy
+a2luIEluc3RpdHV0ZSBvZiBUcmFuc2Zvcm1hdGl2ZSBUZWNobm9sb2dpZXMgaW4gSGVhbHRoY2Fy
+ZSwgQnJvYWQgSW5zdGl0dXRlIG9mIE1JVCBhbmQgSGFydmFyZCwgQ2FtYnJpZGdlLCBNQSwgVVNB
+LiYjeEQ7SG93YXJkIEh1Z2hlcyBNZWRpY2FsIEluc3RpdHV0ZSwgSGFydmFyZCBVbml2ZXJzaXR5
+LCBDYW1icmlkZ2UsIE1BLCBVU0EuJiN4RDtEZXBhcnRtZW50IG9mIENoZW1pc3RyeSBhbmQgQ2hl
+bWljYWwgQmlvbG9neSwgSGFydmFyZCBVbml2ZXJzaXR5LCBDYW1icmlkZ2UsIE1BLCBVU0EuJiN4
+RDtEaXZpc2lvbiBvZiBIZW1hdG9sb2d5L09uY29sb2d5LCBCb3N0b24gQ2hpbGRyZW4mYXBvcztz
+IEhvc3BpdGFsOyBEZXBhcnRtZW50IG9mIFBlZGlhdHJpYyBPbmNvbG9neSwgRGFuYS1GYXJiZXIg
+Q2FuY2VyIEluc3RpdHV0ZSwgQm9zdG9uLCBNQSwgVVNBLiYjeEQ7QnJvYWQgSW5zdGl0dXRlIG9m
+IE1JVCBhbmQgSGFydmFyZCwgQ2FtYnJpZGdlLCBNQSwgVVNBLiBkYW5pZWwuYmF1ZXJAY2hpbGRy
+ZW5zLmhhcnZhcmQuZWR1LiYjeEQ7RGl2aXNpb24gb2YgSGVtYXRvbG9neS9PbmNvbG9neSwgQm9z
+dG9uIENoaWxkcmVuJmFwb3M7cyBIb3NwaXRhbDsgRGVwYXJ0bWVudCBvZiBQZWRpYXRyaWMgT25j
+b2xvZ3ksIERhbmEtRmFyYmVyIENhbmNlciBJbnN0aXR1dGUsIEJvc3RvbiwgTUEsIFVTQS4gZGFu
+aWVsLmJhdWVyQGNoaWxkcmVucy5oYXJ2YXJkLmVkdS4mI3hEO0RlcGFydG1lbnQgb2YgUGVkaWF0
+cmljcywgSGFydmFyZCBNZWRpY2FsIFNjaG9vbCwgQm9zdG9uLCBNQSwgVVNBLiBkYW5pZWwuYmF1
+ZXJAY2hpbGRyZW5zLmhhcnZhcmQuZWR1LiYjeEQ7SGFydmFyZCBTdGVtIENlbGwgSW5zdGl0dXRl
+LCBDYW1icmlkZ2UsIE1BLCBVU0EuIGRhbmllbC5iYXVlckBjaGlsZHJlbnMuaGFydmFyZC5lZHUu
+JiN4RDtCcm9hZCBJbnN0aXR1dGUgb2YgTUlUIGFuZCBIYXJ2YXJkLCBDYW1icmlkZ2UsIE1BLCBV
+U0EuIGxwaW5lbGxvQG1naC5oYXJ2YXJkLmVkdS4mI3hEO01vbGVjdWxhciBQYXRob2xvZ3kgVW5p
+dCwgQ2VudGVyIGZvciBDYW5jZXIgUmVzZWFyY2ggYW5kIENlbnRlciBmb3IgQ29tcHV0YXRpb25h
+bCBhbmQgSW50ZWdyYXRpdmUgQmlvbG9neSwgTWFzc2FjaHVzZXR0cyBHZW5lcmFsIEhvc3BpdGFs
+LCBDaGFybGVzdG93biwgTUEsIFVTQS4gbHBpbmVsbG9AbWdoLmhhcnZhcmQuZWR1LiYjeEQ7RGVw
+YXJ0bWVudCBvZiBQYXRob2xvZ3ksIEhhcnZhcmQgTWVkaWNhbCBTY2hvb2wsIEJvc3RvbiwgTUEs
+IFVTQS4gbHBpbmVsbG9AbWdoLmhhcnZhcmQuZWR1LjwvYXV0aC1hZGRyZXNzPjx0aXRsZXM+PHRp
+dGxlPkNSSVNQUmVzc28yIHByb3ZpZGVzIGFjY3VyYXRlIGFuZCByYXBpZCBnZW5vbWUgZWRpdGlu
+ZyBzZXF1ZW5jZSBhbmFseXNpczwvdGl0bGU+PHNlY29uZGFyeS10aXRsZT5OYXQgQmlvdGVjaG5v
+bDwvc2Vjb25kYXJ5LXRpdGxlPjwvdGl0bGVzPjxwZXJpb2RpY2FsPjxmdWxsLXRpdGxlPk5hdCBC
+aW90ZWNobm9sPC9mdWxsLXRpdGxlPjxhYmJyLTE+TmF0dXJlIGJpb3RlY2hub2xvZ3k8L2FiYnIt
+MT48L3BlcmlvZGljYWw+PHBhZ2VzPjIyNC0yMjY8L3BhZ2VzPjx2b2x1bWU+Mzc8L3ZvbHVtZT48
+bnVtYmVyPjM8L251bWJlcj48ZWRpdGlvbj4yMDE5LzAyLzI4PC9lZGl0aW9uPjxrZXl3b3Jkcz48
+a2V5d29yZD5DUklTUFItQ2FzIFN5c3RlbXMvKmdlbmV0aWNzPC9rZXl3b3JkPjxrZXl3b3JkPipH
+ZW5lIEVkaXRpbmc8L2tleXdvcmQ+PGtleXdvcmQ+R2Vub21lLCBIdW1hbi8qZ2VuZXRpY3M8L2tl
+eXdvcmQ+PGtleXdvcmQ+SHVtYW5zPC9rZXl3b3JkPjxrZXl3b3JkPlBvbHltb3JwaGlzbSwgU2lu
+Z2xlIE51Y2xlb3RpZGUvZ2VuZXRpY3M8L2tleXdvcmQ+PGtleXdvcmQ+Uk5BIEVkaXRpbmcvZ2Vu
+ZXRpY3M8L2tleXdvcmQ+PGtleXdvcmQ+U2VxdWVuY2UgQW5hbHlzaXM8L2tleXdvcmQ+PC9rZXl3
+b3Jkcz48ZGF0ZXM+PHllYXI+MjAxOTwveWVhcj48cHViLWRhdGVzPjxkYXRlPk1hcjwvZGF0ZT48
+L3B1Yi1kYXRlcz48L2RhdGVzPjxpc2JuPjE1NDYtMTY5NiAoRWxlY3Ryb25pYykmI3hEOzEwODct
+MDE1NiAoTGlua2luZyk8L2lzYm4+PGFjY2Vzc2lvbi1udW0+MzA4MDkwMjY8L2FjY2Vzc2lvbi1u
+dW0+PHVybHM+PHJlbGF0ZWQtdXJscz48dXJsPmh0dHBzOi8vd3d3Lm5jYmkubmxtLm5paC5nb3Yv
+cHVibWVkLzMwODA5MDI2PC91cmw+PC9yZWxhdGVkLXVybHM+PC91cmxzPjxjdXN0b20yPlBNQzY1
+MzM5MTY8L2N1c3RvbTI+PGVsZWN0cm9uaWMtcmVzb3VyY2UtbnVtPjEwLjEwMzgvczQxNTg3LTAx
+OS0wMDMyLTM8L2VsZWN0cm9uaWMtcmVzb3VyY2UtbnVtPjwvcmVjb3JkPjwvQ2l0ZT48Q2l0ZT48
+QXV0aG9yPlRhaGVyaS1HaGFoZmFyb2toaTwvQXV0aG9yPjxZZWFyPjIwMTg8L1llYXI+PFJlY051
+bT4yNTA3PC9SZWNOdW0+PHJlY29yZD48cmVjLW51bWJlcj4yNTA3PC9yZWMtbnVtYmVyPjxmb3Jl
+aWduLWtleXM+PGtleSBhcHA9IkVOIiBkYi1pZD0ic3J4eHJydnhmNXB2c2ZlOXJyNjU5ZWZjZHA1
+MnZzcDByOTBkIiB0aW1lc3RhbXA9IjE1NDY1NDM4NTQiIGd1aWQ9ImZiMTA1YmNmLWRkMGEtNDAx
+Yy05MGMzLTlkZjkzYWZjYzA5ZSI+MjUwNzwva2V5PjwvZm9yZWlnbi1rZXlzPjxyZWYtdHlwZSBu
+YW1lPSJKb3VybmFsIEFydGljbGUiPjE3PC9yZWYtdHlwZT48Y29udHJpYnV0b3JzPjxhdXRob3Jz
+PjxhdXRob3I+VGFoZXJpLUdoYWhmYXJva2hpLCBBLjwvYXV0aG9yPjxhdXRob3I+VGF5bG9yLCBC
+LiBKLiBNLjwvYXV0aG9yPjxhdXRob3I+Tml0c2NoLCBSLjwvYXV0aG9yPjxhdXRob3I+THVuZGlu
+LCBBLjwvYXV0aG9yPjxhdXRob3I+Q2F2YWxsbywgQS4gTC48L2F1dGhvcj48YXV0aG9yPk1hZGV5
+c2tpLUJlbmd0c29uLCBLLjwvYXV0aG9yPjxhdXRob3I+S2FybHNzb24sIEYuPC9hdXRob3I+PGF1
+dGhvcj5DbGF1c2VuLCBNLjwvYXV0aG9yPjxhdXRob3I+SGlja3MsIFIuPC9hdXRob3I+PGF1dGhv
+cj5NYXlyLCBMLiBNLjwvYXV0aG9yPjxhdXRob3I+Qm9obG9vbHksIFkuIE0uPC9hdXRob3I+PGF1
+dGhvcj5NYXJlc2NhLCBNLjwvYXV0aG9yPjwvYXV0aG9ycz48L2NvbnRyaWJ1dG9ycz48YXV0aC1h
+ZGRyZXNzPlRyYW5zbGF0aW9uYWwgR2Vub21pY3MsIERpc2NvdmVyeSBTY2llbmNlcywgSU1FRCBC
+aW90ZWNoIFVuaXQsIEFzdHJhWmVuZWNhLCBHb3RoZW5idXJnLCBTd2VkZW4uJiN4RDtEaXNjb3Zl
+cnkgQmlvbG9neSwgRGlzY292ZXJ5IFNjaWVuY2VzLCBJTUVEIEJpb3RlY2ggVW5pdCwgQXN0cmFa
+ZW5lY2EsIENhbWJyaWRnZSwgVUsuJiN4RDtBZHZhbmNlZCBNZWRpY2luZXMgU2FmZXR5LCBEcnVn
+IFNhZmV0eSBhbmQgTWV0YWJvbGlzbSwgSU1FRCBCaW90ZWNoIFVuaXQsIEFzdHJhWmVuZWNhLCBH
+b3RoZW5idXJnLCBTd2VkZW4uJiN4RDtRdWFudGl0YXRpdmUgQmlvbG9neSwgRGlzY292ZXJ5IFNj
+aWVuY2VzLCBJTUVEIEJpb3RlY2ggVW5pdCwgQXN0cmFaZW5lY2EsIEdvdGhlbmJ1cmcsIFN3ZWRl
+bi4mI3hEO0dFIEhlYWx0aGNhcmUgTGlmZSBTY2llbmNlcywgVGhlIEdyb3ZlIENlbnRyZSwgV2hp
+dGUgTGlvbiBSb2FkLCBBbWVyc2hhbSBIUDcgOUxMLCBVSy48L2F1dGgtYWRkcmVzcz48dGl0bGVz
+Pjx0aXRsZT5EZWNvZGluZyBub24tcmFuZG9tIG11dGF0aW9uYWwgc2lnbmF0dXJlcyBhdCBDYXM5
+IHRhcmdldGVkIHNpdGVzPC90aXRsZT48c2Vjb25kYXJ5LXRpdGxlPk51Y2xlaWMgQWNpZHMgUmVz
+PC9zZWNvbmRhcnktdGl0bGU+PC90aXRsZXM+PHBlcmlvZGljYWw+PGZ1bGwtdGl0bGU+TnVjbGVp
+YyBBY2lkcyBSZXM8L2Z1bGwtdGl0bGU+PC9wZXJpb2RpY2FsPjxwYWdlcz44NDE3LTg0MzQ8L3Bh
+Z2VzPjx2b2x1bWU+NDY8L3ZvbHVtZT48bnVtYmVyPjE2PC9udW1iZXI+PGRhdGVzPjx5ZWFyPjIw
+MTg8L3llYXI+PHB1Yi1kYXRlcz48ZGF0ZT5TZXAgMTk8L2RhdGU+PC9wdWItZGF0ZXM+PC9kYXRl
+cz48aXNibj4xMzYyLTQ5NjIgKEVsZWN0cm9uaWMpJiN4RDswMzA1LTEwNDggKExpbmtpbmcpPC9p
+c2JuPjxhY2Nlc3Npb24tbnVtPjMwMDMyMjAwPC9hY2Nlc3Npb24tbnVtPjx1cmxzPjxyZWxhdGVk
+LXVybHM+PHVybD5odHRwczovL3d3dy5uY2JpLm5sbS5uaWguZ292L3B1Ym1lZC8zMDAzMjIwMDwv
+dXJsPjwvcmVsYXRlZC11cmxzPjwvdXJscz48Y3VzdG9tMj5QTUM2MTQ0NzgwPC9jdXN0b20yPjxl
+bGVjdHJvbmljLXJlc291cmNlLW51bT4xMC4xMDkzL25hci9na3k2NTM8L2VsZWN0cm9uaWMtcmVz
+b3VyY2UtbnVtPjwvcmVjb3JkPjwvQ2l0ZT48Q2l0ZT48QXV0aG9yPkJyb3duPC9BdXRob3I+PFll
+YXI+MjAxODwvWWVhcj48UmVjTnVtPjI1Nzk8L1JlY051bT48cmVjb3JkPjxyZWMtbnVtYmVyPjI1
+Nzk8L3JlYy1udW1iZXI+PGZvcmVpZ24ta2V5cz48a2V5IGFwcD0iRU4iIGRiLWlkPSJzcnh4cnJ2
+eGY1cHZzZmU5cnI2NTllZmNkcDUydnNwMHI5MGQiIHRpbWVzdGFtcD0iMTYwNTEwMjQ5NiI+MjU3
+OTwva2V5PjwvZm9yZWlnbi1rZXlzPjxyZWYtdHlwZSBuYW1lPSJKb3VybmFsIEFydGljbGUiPjE3
+PC9yZWYtdHlwZT48Y29udHJpYnV0b3JzPjxhdXRob3JzPjxhdXRob3I+QnJvd24sIEEuIEouPC9h
+dXRob3I+PGF1dGhvcj5BbC1Tb29kYW5pLCBBLiBULjwvYXV0aG9yPjxhdXRob3I+U2F1bCwgTS48
+L2F1dGhvcj48YXV0aG9yPkhlciwgUy48L2F1dGhvcj48YXV0aG9yPkdhcmNpYSwgSi4gQy48L2F1
+dGhvcj48YXV0aG9yPlJhbXNkZW4sIEQuIEEuPC9hdXRob3I+PGF1dGhvcj5IZXIsIEMuPC9hdXRo
+b3I+PGF1dGhvcj5Sb2JlcnRzLCBTLiBBLjwvYXV0aG9yPjwvYXV0aG9ycz48L2NvbnRyaWJ1dG9y
+cz48YXV0aC1hZGRyZXNzPlNjaG9vbCBvZiBNb2xlY3VsYXIgQmlvc2NpZW5jZXMsIENvbGxlZ2Ug
+b2YgVmV0ZXJpbmFyeSBNZWRpY2luZSwgV2FzaGluZ3RvbiBTdGF0ZSBVbml2ZXJzaXR5LCBQdWxs
+bWFuLCBXQSwgVW5pdGVkIFN0YXRlcy4mI3hEO1VuaXZlcnNpdHkgb2YgV2FzaGluZ3RvbiwgU2Vh
+dHRsZSwgV0EsIFVuaXRlZCBTdGF0ZXMuJiN4RDtEYXJ0bW91dGggQ29sbGVnZSwgSGFub3Zlciwg
+TkgsIFVuaXRlZCBTdGF0ZXMuJiN4RDtMaW5lYmVyZ2VyIENvbXByZWhlbnNpdmUgQ2FuY2VyIENl
+bnRlciwgQ3VycmljdWx1bSBpbiBHZW5ldGljcyBhbmQgTW9sZWN1bGFyIEJpb2xvZ3ksIFVuaXZl
+cnNpdHkgb2YgTm9ydGggQ2Fyb2xpbmEgYXQgQ2hhcGVsIEhpbGwsIENoYXBlbCBIaWxsLCBOQywg
+VW5pdGVkIFN0YXRlcy4mI3hEO1NjaG9vbCBvZiBNb2xlY3VsYXIgQmlvc2NpZW5jZXMsIENvbGxl
+Z2Ugb2YgVmV0ZXJpbmFyeSBNZWRpY2luZSwgV2FzaGluZ3RvbiBTdGF0ZSBVbml2ZXJzaXR5LCBQ
+dWxsbWFuLCBXQSwgVW5pdGVkIFN0YXRlczsgQ2VudGVyIGZvciBSZXByb2R1Y3RpdmUgQmlvbG9n
+eSwgQ29sbGVnZSBvZiBWZXRlcmluYXJ5IE1lZGljaW5lLCBXYXNoaW5ndG9uIFN0YXRlIFVuaXZl
+cnNpdHksIFB1bGxtYW4sIFdBLCBVbml0ZWQgU3RhdGVzLiBFbGVjdHJvbmljIGFkZHJlc3M6IHNy
+b2JlcnRzQHZldG1lZC53c3UuZWR1LjwvYXV0aC1hZGRyZXNzPjx0aXRsZXM+PHRpdGxlPkhpZ2gt
+VGhyb3VnaHB1dCBBbmFseXNpcyBvZiBETkEgQnJlYWstSW5kdWNlZCBDaHJvbW9zb21lIFJlYXJy
+YW5nZW1lbnRzIGJ5IEFtcGxpY29uIFNlcXVlbmNpbmc8L3RpdGxlPjxzZWNvbmRhcnktdGl0bGU+
+TWV0aG9kcyBFbnp5bW9sPC9zZWNvbmRhcnktdGl0bGU+PC90aXRsZXM+PHBlcmlvZGljYWw+PGZ1
+bGwtdGl0bGU+TWV0aG9kcyBFbnp5bW9sPC9mdWxsLXRpdGxlPjwvcGVyaW9kaWNhbD48cGFnZXM+
+MTExLTE0NDwvcGFnZXM+PHZvbHVtZT42MDE8L3ZvbHVtZT48ZWRpdGlvbj4yMDE4LzAzLzExPC9l
+ZGl0aW9uPjxrZXl3b3Jkcz48a2V5d29yZD5ETkEvbWV0YWJvbGlzbTwva2V5d29yZD48a2V5d29y
+ZD4qRE5BIEJyZWFrcywgRG91YmxlLVN0cmFuZGVkPC9rZXl3b3JkPjxrZXl3b3JkPipETkEgRW5k
+LUpvaW5pbmcgUmVwYWlyPC9rZXl3b3JkPjxrZXl3b3JkPkdlbmV0aWMgVGVjaG5pcXVlczwva2V5
+d29yZD48a2V5d29yZD5IaWdoLVRocm91Z2hwdXQgTnVjbGVvdGlkZSBTZXF1ZW5jaW5nLyptZXRo
+b2RzPC9rZXl3b3JkPjxrZXl3b3JkPkh1bWFuczwva2V5d29yZD48a2V5d29yZD4qUmVjb21iaW5h
+dGlvbmFsIEROQSBSZXBhaXI8L2tleXdvcmQ+PGtleXdvcmQ+U2VxdWVuY2UgQW5hbHlzaXMsIERO
+QS8qbWV0aG9kczwva2V5d29yZD48a2V5d29yZD4qQWx0ZXJuYXRpdmUgZW5kIGpvaW5pbmc8L2tl
+eXdvcmQ+PGtleXdvcmQ+KkFtcGxpY29uPC9rZXl3b3JkPjxrZXl3b3JkPipETkEgZG91YmxlLXN0
+cmFuZCBicmVhazwva2V5d29yZD48a2V5d29yZD4qSGktRmlCUjwva2V5d29yZD48a2V5d29yZD4q
+SGlnaC10aHJvdWdocHV0IHNlcXVlbmNpbmc8L2tleXdvcmQ+PGtleXdvcmQ+KkhvbW9sb2dvdXMg
+cmVjb21iaW5hdGlvbjwva2V5d29yZD48a2V5d29yZD4qTWljcm9ob21vbG9neTwva2V5d29yZD48
+a2V5d29yZD4qTm9uaG9tb2xvZ291cyBlbmQgam9pbmluZzwva2V5d29yZD48a2V5d29yZD4qUmVh
+ZCBhbGlnbm1lbnQ8L2tleXdvcmQ+PGtleXdvcmQ+KlJlYXJyYW5nZW1lbnQ8L2tleXdvcmQ+PGtl
+eXdvcmQ+KlJlcGFpciBqdW5jdGlvbjwva2V5d29yZD48L2tleXdvcmRzPjxkYXRlcz48eWVhcj4y
+MDE4PC95ZWFyPjwvZGF0ZXM+PGlzYm4+MTU1Ny03OTg4IChFbGVjdHJvbmljKSYjeEQ7MDA3Ni02
+ODc5IChMaW5raW5nKTwvaXNibj48YWNjZXNzaW9uLW51bT4yOTUyMzIzMDwvYWNjZXNzaW9uLW51
+bT48dXJscz48cmVsYXRlZC11cmxzPjx1cmw+aHR0cHM6Ly93d3cubmNiaS5ubG0ubmloLmdvdi9w
+dWJtZWQvMjk1MjMyMzA8L3VybD48L3JlbGF0ZWQtdXJscz48L3VybHM+PGVsZWN0cm9uaWMtcmVz
+b3VyY2UtbnVtPjEwLjEwMTYvYnMubWllLjIwMTcuMTEuMDI4PC9lbGVjdHJvbmljLXJlc291cmNl
+LW51bT48L3JlY29yZD48L0NpdGU+PC9FbmROb3RlPn==
+</w:fldData>
+        </w:fldChar>
+      </w:r>
+      <w:r>
+        <w:instrText xml:space="preserve"> ADDIN EN.CITE </w:instrText>
+      </w:r>
+      <w:r>
+        <w:fldChar w:fldCharType="begin">
+          <w:fldData xml:space="preserve">PEVuZE5vdGU+PENpdGU+PEF1dGhvcj5DbGVtZW50PC9BdXRob3I+PFllYXI+MjAxOTwvWWVhcj48
+UmVjTnVtPjI1NzQ8L1JlY051bT48RGlzcGxheVRleHQ+WzEtM108L0Rpc3BsYXlUZXh0PjxyZWNv
+cmQ+PHJlYy1udW1iZXI+MjU3NDwvcmVjLW51bWJlcj48Zm9yZWlnbi1rZXlzPjxrZXkgYXBwPSJF
+TiIgZGItaWQ9InNyeHhycnZ4ZjVwdnNmZTlycjY1OWVmY2RwNTJ2c3AwcjkwZCIgdGltZXN0YW1w
+PSIxNTk1MDk1NDExIiBndWlkPSIyMTk5MmM0ZC04Mjk5LTQ1N2ItOGY2MS1iNzU0OWQ1YWNlNjYi
+PjI1NzQ8L2tleT48L2ZvcmVpZ24ta2V5cz48cmVmLXR5cGUgbmFtZT0iSm91cm5hbCBBcnRpY2xl
+Ij4xNzwvcmVmLXR5cGU+PGNvbnRyaWJ1dG9ycz48YXV0aG9ycz48YXV0aG9yPkNsZW1lbnQsIEsu
+PC9hdXRob3I+PGF1dGhvcj5SZWVzLCBILjwvYXV0aG9yPjxhdXRob3I+Q2FudmVyLCBNLiBDLjwv
+YXV0aG9yPjxhdXRob3I+R2VocmtlLCBKLiBNLjwvYXV0aG9yPjxhdXRob3I+RmFyb3VuaSwgUi48
+L2F1dGhvcj48YXV0aG9yPkhzdSwgSi4gWS48L2F1dGhvcj48YXV0aG9yPkNvbGUsIE0uIEEuPC9h
+dXRob3I+PGF1dGhvcj5MaXUsIEQuIFIuPC9hdXRob3I+PGF1dGhvcj5Kb3VuZywgSi4gSy48L2F1
+dGhvcj48YXV0aG9yPkJhdWVyLCBELiBFLjwvYXV0aG9yPjxhdXRob3I+UGluZWxsbywgTC48L2F1
+dGhvcj48L2F1dGhvcnM+PC9jb250cmlidXRvcnM+PGF1dGgtYWRkcmVzcz5Ccm9hZCBJbnN0aXR1
+dGUgb2YgTUlUIGFuZCBIYXJ2YXJkLCBDYW1icmlkZ2UsIE1BLCBVU0EuJiN4RDtNb2xlY3VsYXIg
+UGF0aG9sb2d5IFVuaXQsIENlbnRlciBmb3IgQ2FuY2VyIFJlc2VhcmNoIGFuZCBDZW50ZXIgZm9y
+IENvbXB1dGF0aW9uYWwgYW5kIEludGVncmF0aXZlIEJpb2xvZ3ksIE1hc3NhY2h1c2V0dHMgR2Vu
+ZXJhbCBIb3NwaXRhbCwgQ2hhcmxlc3Rvd24sIE1BLCBVU0EuJiN4RDtEZXBhcnRtZW50IG9mIFBh
+dGhvbG9neSwgSGFydmFyZCBNZWRpY2FsIFNjaG9vbCwgQm9zdG9uLCBNQSwgVVNBLiYjeEQ7TWVy
+a2luIEluc3RpdHV0ZSBvZiBUcmFuc2Zvcm1hdGl2ZSBUZWNobm9sb2dpZXMgaW4gSGVhbHRoY2Fy
+ZSwgQnJvYWQgSW5zdGl0dXRlIG9mIE1JVCBhbmQgSGFydmFyZCwgQ2FtYnJpZGdlLCBNQSwgVVNB
+LiYjeEQ7SG93YXJkIEh1Z2hlcyBNZWRpY2FsIEluc3RpdHV0ZSwgSGFydmFyZCBVbml2ZXJzaXR5
+LCBDYW1icmlkZ2UsIE1BLCBVU0EuJiN4RDtEZXBhcnRtZW50IG9mIENoZW1pc3RyeSBhbmQgQ2hl
+bWljYWwgQmlvbG9neSwgSGFydmFyZCBVbml2ZXJzaXR5LCBDYW1icmlkZ2UsIE1BLCBVU0EuJiN4
+RDtEaXZpc2lvbiBvZiBIZW1hdG9sb2d5L09uY29sb2d5LCBCb3N0b24gQ2hpbGRyZW4mYXBvcztz
+IEhvc3BpdGFsOyBEZXBhcnRtZW50IG9mIFBlZGlhdHJpYyBPbmNvbG9neSwgRGFuYS1GYXJiZXIg
+Q2FuY2VyIEluc3RpdHV0ZSwgQm9zdG9uLCBNQSwgVVNBLiYjeEQ7QnJvYWQgSW5zdGl0dXRlIG9m
+IE1JVCBhbmQgSGFydmFyZCwgQ2FtYnJpZGdlLCBNQSwgVVNBLiBkYW5pZWwuYmF1ZXJAY2hpbGRy
+ZW5zLmhhcnZhcmQuZWR1LiYjeEQ7RGl2aXNpb24gb2YgSGVtYXRvbG9neS9PbmNvbG9neSwgQm9z
+dG9uIENoaWxkcmVuJmFwb3M7cyBIb3NwaXRhbDsgRGVwYXJ0bWVudCBvZiBQZWRpYXRyaWMgT25j
+b2xvZ3ksIERhbmEtRmFyYmVyIENhbmNlciBJbnN0aXR1dGUsIEJvc3RvbiwgTUEsIFVTQS4gZGFu
+aWVsLmJhdWVyQGNoaWxkcmVucy5oYXJ2YXJkLmVkdS4mI3hEO0RlcGFydG1lbnQgb2YgUGVkaWF0
+cmljcywgSGFydmFyZCBNZWRpY2FsIFNjaG9vbCwgQm9zdG9uLCBNQSwgVVNBLiBkYW5pZWwuYmF1
+ZXJAY2hpbGRyZW5zLmhhcnZhcmQuZWR1LiYjeEQ7SGFydmFyZCBTdGVtIENlbGwgSW5zdGl0dXRl
+LCBDYW1icmlkZ2UsIE1BLCBVU0EuIGRhbmllbC5iYXVlckBjaGlsZHJlbnMuaGFydmFyZC5lZHUu
+JiN4RDtCcm9hZCBJbnN0aXR1dGUgb2YgTUlUIGFuZCBIYXJ2YXJkLCBDYW1icmlkZ2UsIE1BLCBV
+U0EuIGxwaW5lbGxvQG1naC5oYXJ2YXJkLmVkdS4mI3hEO01vbGVjdWxhciBQYXRob2xvZ3kgVW5p
+dCwgQ2VudGVyIGZvciBDYW5jZXIgUmVzZWFyY2ggYW5kIENlbnRlciBmb3IgQ29tcHV0YXRpb25h
+bCBhbmQgSW50ZWdyYXRpdmUgQmlvbG9neSwgTWFzc2FjaHVzZXR0cyBHZW5lcmFsIEhvc3BpdGFs
+LCBDaGFybGVzdG93biwgTUEsIFVTQS4gbHBpbmVsbG9AbWdoLmhhcnZhcmQuZWR1LiYjeEQ7RGVw
+YXJ0bWVudCBvZiBQYXRob2xvZ3ksIEhhcnZhcmQgTWVkaWNhbCBTY2hvb2wsIEJvc3RvbiwgTUEs
+IFVTQS4gbHBpbmVsbG9AbWdoLmhhcnZhcmQuZWR1LjwvYXV0aC1hZGRyZXNzPjx0aXRsZXM+PHRp
+dGxlPkNSSVNQUmVzc28yIHByb3ZpZGVzIGFjY3VyYXRlIGFuZCByYXBpZCBnZW5vbWUgZWRpdGlu
+ZyBzZXF1ZW5jZSBhbmFseXNpczwvdGl0bGU+PHNlY29uZGFyeS10aXRsZT5OYXQgQmlvdGVjaG5v
+bDwvc2Vjb25kYXJ5LXRpdGxlPjwvdGl0bGVzPjxwZXJpb2RpY2FsPjxmdWxsLXRpdGxlPk5hdCBC
+aW90ZWNobm9sPC9mdWxsLXRpdGxlPjxhYmJyLTE+TmF0dXJlIGJpb3RlY2hub2xvZ3k8L2FiYnIt
+MT48L3BlcmlvZGljYWw+PHBhZ2VzPjIyNC0yMjY8L3BhZ2VzPjx2b2x1bWU+Mzc8L3ZvbHVtZT48
+bnVtYmVyPjM8L251bWJlcj48ZWRpdGlvbj4yMDE5LzAyLzI4PC9lZGl0aW9uPjxrZXl3b3Jkcz48
+a2V5d29yZD5DUklTUFItQ2FzIFN5c3RlbXMvKmdlbmV0aWNzPC9rZXl3b3JkPjxrZXl3b3JkPipH
+ZW5lIEVkaXRpbmc8L2tleXdvcmQ+PGtleXdvcmQ+R2Vub21lLCBIdW1hbi8qZ2VuZXRpY3M8L2tl
+eXdvcmQ+PGtleXdvcmQ+SHVtYW5zPC9rZXl3b3JkPjxrZXl3b3JkPlBvbHltb3JwaGlzbSwgU2lu
+Z2xlIE51Y2xlb3RpZGUvZ2VuZXRpY3M8L2tleXdvcmQ+PGtleXdvcmQ+Uk5BIEVkaXRpbmcvZ2Vu
+ZXRpY3M8L2tleXdvcmQ+PGtleXdvcmQ+U2VxdWVuY2UgQW5hbHlzaXM8L2tleXdvcmQ+PC9rZXl3
+b3Jkcz48ZGF0ZXM+PHllYXI+MjAxOTwveWVhcj48cHViLWRhdGVzPjxkYXRlPk1hcjwvZGF0ZT48
+L3B1Yi1kYXRlcz48L2RhdGVzPjxpc2JuPjE1NDYtMTY5NiAoRWxlY3Ryb25pYykmI3hEOzEwODct
+MDE1NiAoTGlua2luZyk8L2lzYm4+PGFjY2Vzc2lvbi1udW0+MzA4MDkwMjY8L2FjY2Vzc2lvbi1u
+dW0+PHVybHM+PHJlbGF0ZWQtdXJscz48dXJsPmh0dHBzOi8vd3d3Lm5jYmkubmxtLm5paC5nb3Yv
+cHVibWVkLzMwODA5MDI2PC91cmw+PC9yZWxhdGVkLXVybHM+PC91cmxzPjxjdXN0b20yPlBNQzY1
+MzM5MTY8L2N1c3RvbTI+PGVsZWN0cm9uaWMtcmVzb3VyY2UtbnVtPjEwLjEwMzgvczQxNTg3LTAx
+OS0wMDMyLTM8L2VsZWN0cm9uaWMtcmVzb3VyY2UtbnVtPjwvcmVjb3JkPjwvQ2l0ZT48Q2l0ZT48
+QXV0aG9yPlRhaGVyaS1HaGFoZmFyb2toaTwvQXV0aG9yPjxZZWFyPjIwMTg8L1llYXI+PFJlY051
+bT4yNTA3PC9SZWNOdW0+PHJlY29yZD48cmVjLW51bWJlcj4yNTA3PC9yZWMtbnVtYmVyPjxmb3Jl
+aWduLWtleXM+PGtleSBhcHA9IkVOIiBkYi1pZD0ic3J4eHJydnhmNXB2c2ZlOXJyNjU5ZWZjZHA1
+MnZzcDByOTBkIiB0aW1lc3RhbXA9IjE1NDY1NDM4NTQiIGd1aWQ9ImZiMTA1YmNmLWRkMGEtNDAx
+Yy05MGMzLTlkZjkzYWZjYzA5ZSI+MjUwNzwva2V5PjwvZm9yZWlnbi1rZXlzPjxyZWYtdHlwZSBu
+YW1lPSJKb3VybmFsIEFydGljbGUiPjE3PC9yZWYtdHlwZT48Y29udHJpYnV0b3JzPjxhdXRob3Jz
+PjxhdXRob3I+VGFoZXJpLUdoYWhmYXJva2hpLCBBLjwvYXV0aG9yPjxhdXRob3I+VGF5bG9yLCBC
+LiBKLiBNLjwvYXV0aG9yPjxhdXRob3I+Tml0c2NoLCBSLjwvYXV0aG9yPjxhdXRob3I+THVuZGlu
+LCBBLjwvYXV0aG9yPjxhdXRob3I+Q2F2YWxsbywgQS4gTC48L2F1dGhvcj48YXV0aG9yPk1hZGV5
+c2tpLUJlbmd0c29uLCBLLjwvYXV0aG9yPjxhdXRob3I+S2FybHNzb24sIEYuPC9hdXRob3I+PGF1
+dGhvcj5DbGF1c2VuLCBNLjwvYXV0aG9yPjxhdXRob3I+SGlja3MsIFIuPC9hdXRob3I+PGF1dGhv
+cj5NYXlyLCBMLiBNLjwvYXV0aG9yPjxhdXRob3I+Qm9obG9vbHksIFkuIE0uPC9hdXRob3I+PGF1
+dGhvcj5NYXJlc2NhLCBNLjwvYXV0aG9yPjwvYXV0aG9ycz48L2NvbnRyaWJ1dG9ycz48YXV0aC1h
+ZGRyZXNzPlRyYW5zbGF0aW9uYWwgR2Vub21pY3MsIERpc2NvdmVyeSBTY2llbmNlcywgSU1FRCBC
+aW90ZWNoIFVuaXQsIEFzdHJhWmVuZWNhLCBHb3RoZW5idXJnLCBTd2VkZW4uJiN4RDtEaXNjb3Zl
+cnkgQmlvbG9neSwgRGlzY292ZXJ5IFNjaWVuY2VzLCBJTUVEIEJpb3RlY2ggVW5pdCwgQXN0cmFa
+ZW5lY2EsIENhbWJyaWRnZSwgVUsuJiN4RDtBZHZhbmNlZCBNZWRpY2luZXMgU2FmZXR5LCBEcnVn
+IFNhZmV0eSBhbmQgTWV0YWJvbGlzbSwgSU1FRCBCaW90ZWNoIFVuaXQsIEFzdHJhWmVuZWNhLCBH
+b3RoZW5idXJnLCBTd2VkZW4uJiN4RDtRdWFudGl0YXRpdmUgQmlvbG9neSwgRGlzY292ZXJ5IFNj
+aWVuY2VzLCBJTUVEIEJpb3RlY2ggVW5pdCwgQXN0cmFaZW5lY2EsIEdvdGhlbmJ1cmcsIFN3ZWRl
+bi4mI3hEO0dFIEhlYWx0aGNhcmUgTGlmZSBTY2llbmNlcywgVGhlIEdyb3ZlIENlbnRyZSwgV2hp
+dGUgTGlvbiBSb2FkLCBBbWVyc2hhbSBIUDcgOUxMLCBVSy48L2F1dGgtYWRkcmVzcz48dGl0bGVz
+Pjx0aXRsZT5EZWNvZGluZyBub24tcmFuZG9tIG11dGF0aW9uYWwgc2lnbmF0dXJlcyBhdCBDYXM5
+IHRhcmdldGVkIHNpdGVzPC90aXRsZT48c2Vjb25kYXJ5LXRpdGxlPk51Y2xlaWMgQWNpZHMgUmVz
+PC9zZWNvbmRhcnktdGl0bGU+PC90aXRsZXM+PHBlcmlvZGljYWw+PGZ1bGwtdGl0bGU+TnVjbGVp
+YyBBY2lkcyBSZXM8L2Z1bGwtdGl0bGU+PC9wZXJpb2RpY2FsPjxwYWdlcz44NDE3LTg0MzQ8L3Bh
+Z2VzPjx2b2x1bWU+NDY8L3ZvbHVtZT48bnVtYmVyPjE2PC9udW1iZXI+PGRhdGVzPjx5ZWFyPjIw
+MTg8L3llYXI+PHB1Yi1kYXRlcz48ZGF0ZT5TZXAgMTk8L2RhdGU+PC9wdWItZGF0ZXM+PC9kYXRl
+cz48aXNibj4xMzYyLTQ5NjIgKEVsZWN0cm9uaWMpJiN4RDswMzA1LTEwNDggKExpbmtpbmcpPC9p
+c2JuPjxhY2Nlc3Npb24tbnVtPjMwMDMyMjAwPC9hY2Nlc3Npb24tbnVtPjx1cmxzPjxyZWxhdGVk
+LXVybHM+PHVybD5odHRwczovL3d3dy5uY2JpLm5sbS5uaWguZ292L3B1Ym1lZC8zMDAzMjIwMDwv
+dXJsPjwvcmVsYXRlZC11cmxzPjwvdXJscz48Y3VzdG9tMj5QTUM2MTQ0NzgwPC9jdXN0b20yPjxl
+bGVjdHJvbmljLXJlc291cmNlLW51bT4xMC4xMDkzL25hci9na3k2NTM8L2VsZWN0cm9uaWMtcmVz
+b3VyY2UtbnVtPjwvcmVjb3JkPjwvQ2l0ZT48Q2l0ZT48QXV0aG9yPkJyb3duPC9BdXRob3I+PFll
+YXI+MjAxODwvWWVhcj48UmVjTnVtPjI1Nzk8L1JlY051bT48cmVjb3JkPjxyZWMtbnVtYmVyPjI1
+Nzk8L3JlYy1udW1iZXI+PGZvcmVpZ24ta2V5cz48a2V5IGFwcD0iRU4iIGRiLWlkPSJzcnh4cnJ2
+eGY1cHZzZmU5cnI2NTllZmNkcDUydnNwMHI5MGQiIHRpbWVzdGFtcD0iMTYwNTEwMjQ5NiI+MjU3
+OTwva2V5PjwvZm9yZWlnbi1rZXlzPjxyZWYtdHlwZSBuYW1lPSJKb3VybmFsIEFydGljbGUiPjE3
+PC9yZWYtdHlwZT48Y29udHJpYnV0b3JzPjxhdXRob3JzPjxhdXRob3I+QnJvd24sIEEuIEouPC9h
+dXRob3I+PGF1dGhvcj5BbC1Tb29kYW5pLCBBLiBULjwvYXV0aG9yPjxhdXRob3I+U2F1bCwgTS48
+L2F1dGhvcj48YXV0aG9yPkhlciwgUy48L2F1dGhvcj48YXV0aG9yPkdhcmNpYSwgSi4gQy48L2F1
+dGhvcj48YXV0aG9yPlJhbXNkZW4sIEQuIEEuPC9hdXRob3I+PGF1dGhvcj5IZXIsIEMuPC9hdXRo
+b3I+PGF1dGhvcj5Sb2JlcnRzLCBTLiBBLjwvYXV0aG9yPjwvYXV0aG9ycz48L2NvbnRyaWJ1dG9y
+cz48YXV0aC1hZGRyZXNzPlNjaG9vbCBvZiBNb2xlY3VsYXIgQmlvc2NpZW5jZXMsIENvbGxlZ2Ug
+b2YgVmV0ZXJpbmFyeSBNZWRpY2luZSwgV2FzaGluZ3RvbiBTdGF0ZSBVbml2ZXJzaXR5LCBQdWxs
+bWFuLCBXQSwgVW5pdGVkIFN0YXRlcy4mI3hEO1VuaXZlcnNpdHkgb2YgV2FzaGluZ3RvbiwgU2Vh
+dHRsZSwgV0EsIFVuaXRlZCBTdGF0ZXMuJiN4RDtEYXJ0bW91dGggQ29sbGVnZSwgSGFub3Zlciwg
+TkgsIFVuaXRlZCBTdGF0ZXMuJiN4RDtMaW5lYmVyZ2VyIENvbXByZWhlbnNpdmUgQ2FuY2VyIENl
+bnRlciwgQ3VycmljdWx1bSBpbiBHZW5ldGljcyBhbmQgTW9sZWN1bGFyIEJpb2xvZ3ksIFVuaXZl
+cnNpdHkgb2YgTm9ydGggQ2Fyb2xpbmEgYXQgQ2hhcGVsIEhpbGwsIENoYXBlbCBIaWxsLCBOQywg
+VW5pdGVkIFN0YXRlcy4mI3hEO1NjaG9vbCBvZiBNb2xlY3VsYXIgQmlvc2NpZW5jZXMsIENvbGxl
+Z2Ugb2YgVmV0ZXJpbmFyeSBNZWRpY2luZSwgV2FzaGluZ3RvbiBTdGF0ZSBVbml2ZXJzaXR5LCBQ
+dWxsbWFuLCBXQSwgVW5pdGVkIFN0YXRlczsgQ2VudGVyIGZvciBSZXByb2R1Y3RpdmUgQmlvbG9n
+eSwgQ29sbGVnZSBvZiBWZXRlcmluYXJ5IE1lZGljaW5lLCBXYXNoaW5ndG9uIFN0YXRlIFVuaXZl
+cnNpdHksIFB1bGxtYW4sIFdBLCBVbml0ZWQgU3RhdGVzLiBFbGVjdHJvbmljIGFkZHJlc3M6IHNy
+b2JlcnRzQHZldG1lZC53c3UuZWR1LjwvYXV0aC1hZGRyZXNzPjx0aXRsZXM+PHRpdGxlPkhpZ2gt
+VGhyb3VnaHB1dCBBbmFseXNpcyBvZiBETkEgQnJlYWstSW5kdWNlZCBDaHJvbW9zb21lIFJlYXJy
+YW5nZW1lbnRzIGJ5IEFtcGxpY29uIFNlcXVlbmNpbmc8L3RpdGxlPjxzZWNvbmRhcnktdGl0bGU+
+TWV0aG9kcyBFbnp5bW9sPC9zZWNvbmRhcnktdGl0bGU+PC90aXRsZXM+PHBlcmlvZGljYWw+PGZ1
+bGwtdGl0bGU+TWV0aG9kcyBFbnp5bW9sPC9mdWxsLXRpdGxlPjwvcGVyaW9kaWNhbD48cGFnZXM+
+MTExLTE0NDwvcGFnZXM+PHZvbHVtZT42MDE8L3ZvbHVtZT48ZWRpdGlvbj4yMDE4LzAzLzExPC9l
+ZGl0aW9uPjxrZXl3b3Jkcz48a2V5d29yZD5ETkEvbWV0YWJvbGlzbTwva2V5d29yZD48a2V5d29y
+ZD4qRE5BIEJyZWFrcywgRG91YmxlLVN0cmFuZGVkPC9rZXl3b3JkPjxrZXl3b3JkPipETkEgRW5k
+LUpvaW5pbmcgUmVwYWlyPC9rZXl3b3JkPjxrZXl3b3JkPkdlbmV0aWMgVGVjaG5pcXVlczwva2V5
+d29yZD48a2V5d29yZD5IaWdoLVRocm91Z2hwdXQgTnVjbGVvdGlkZSBTZXF1ZW5jaW5nLyptZXRo
+b2RzPC9rZXl3b3JkPjxrZXl3b3JkPkh1bWFuczwva2V5d29yZD48a2V5d29yZD4qUmVjb21iaW5h
+dGlvbmFsIEROQSBSZXBhaXI8L2tleXdvcmQ+PGtleXdvcmQ+U2VxdWVuY2UgQW5hbHlzaXMsIERO
+QS8qbWV0aG9kczwva2V5d29yZD48a2V5d29yZD4qQWx0ZXJuYXRpdmUgZW5kIGpvaW5pbmc8L2tl
+eXdvcmQ+PGtleXdvcmQ+KkFtcGxpY29uPC9rZXl3b3JkPjxrZXl3b3JkPipETkEgZG91YmxlLXN0
+cmFuZCBicmVhazwva2V5d29yZD48a2V5d29yZD4qSGktRmlCUjwva2V5d29yZD48a2V5d29yZD4q
+SGlnaC10aHJvdWdocHV0IHNlcXVlbmNpbmc8L2tleXdvcmQ+PGtleXdvcmQ+KkhvbW9sb2dvdXMg
+cmVjb21iaW5hdGlvbjwva2V5d29yZD48a2V5d29yZD4qTWljcm9ob21vbG9neTwva2V5d29yZD48
+a2V5d29yZD4qTm9uaG9tb2xvZ291cyBlbmQgam9pbmluZzwva2V5d29yZD48a2V5d29yZD4qUmVh
+ZCBhbGlnbm1lbnQ8L2tleXdvcmQ+PGtleXdvcmQ+KlJlYXJyYW5nZW1lbnQ8L2tleXdvcmQ+PGtl
+eXdvcmQ+KlJlcGFpciBqdW5jdGlvbjwva2V5d29yZD48L2tleXdvcmRzPjxkYXRlcz48eWVhcj4y
+MDE4PC95ZWFyPjwvZGF0ZXM+PGlzYm4+MTU1Ny03OTg4IChFbGVjdHJvbmljKSYjeEQ7MDA3Ni02
+ODc5IChMaW5raW5nKTwvaXNibj48YWNjZXNzaW9uLW51bT4yOTUyMzIzMDwvYWNjZXNzaW9uLW51
+bT48dXJscz48cmVsYXRlZC11cmxzPjx1cmw+aHR0cHM6Ly93d3cubmNiaS5ubG0ubmloLmdvdi9w
+dWJtZWQvMjk1MjMyMzA8L3VybD48L3JlbGF0ZWQtdXJscz48L3VybHM+PGVsZWN0cm9uaWMtcmVz
+b3VyY2UtbnVtPjEwLjEwMTYvYnMubWllLjIwMTcuMTEuMDI4PC9lbGVjdHJvbmljLXJlc291cmNl
+LW51bT48L3JlY29yZD48L0NpdGU+PC9FbmROb3RlPn==
+</w:fldData>
+        </w:fldChar>
+      </w:r>
+      <w:r>
+        <w:instrText xml:space="preserve"> ADDIN EN.CITE.DATA </w:instrText>
+      </w:r>
+      <w:r>
+        <w:fldChar w:fldCharType="end"/>
+      </w:r>
+      <w:r>
+        <w:fldChar w:fldCharType="separate"/>
+      </w:r>
+      <w:r>
+        <w:rPr>
+          <w:noProof/>
+        </w:rPr>
+        <w:t>[1-3]</w:t>
+      </w:r>
+      <w:r>
+        <w:fldChar w:fldCharType="end"/>
+      </w:r>
+      <w:r>
+        <w:t xml:space="preserve"> in </w:t>
+      </w:r>
+      <w:r>
+        <w:t>ease</w:t>
+      </w:r>
+      <w:r>
+        <w:t xml:space="preserve"> of use, </w:t>
+      </w:r>
+      <w:r>
+        <w:t xml:space="preserve">ability to classify </w:t>
+      </w:r>
+      <w:r>
+        <w:t xml:space="preserve">complex insertions, </w:t>
+      </w:r>
+      <w:r>
+        <w:t>speed and flexibility in creating the consensus sequences.</w:t>
+      </w:r>
+      <w:r>
+        <w:t xml:space="preserve">  Furthermore, ScarMapper </w:t>
+      </w:r>
+      <w:r>
+        <w:t xml:space="preserve">can simultaneously analyze multiple loci within a single </w:t>
+      </w:r>
+      <w:r>
+        <w:t>sample.</w:t>
+      </w:r>
+    </w:p>
+    <w:p>
+      <w:pPr>
+        <w:pStyle w:val="NoSpacing"/>
+      </w:pPr>
+      <w:r>
+        <w:t xml:space="preserve"> </w:t>
+      </w:r>
     </w:p>
     <w:p>
       <w:pPr>
         <w:pStyle w:val="Heading2"/>
       </w:pPr>
       <w:r>
+        <w:t>Primer</w:t>
+      </w:r>
+      <w:r>
+        <w:t xml:space="preserve"> </w:t>
+      </w:r>
+      <w:r>
+        <w:t>Phasing</w:t>
+      </w:r>
+    </w:p>
+    <w:p>
+      <w:pPr>
+        <w:pStyle w:val="NoSpacing"/>
+      </w:pPr>
+      <w:r>
+        <w:tab/>
+      </w:r>
+      <w:r>
+        <w:t>Depending on how the primers were designed, t</w:t>
+      </w:r>
+      <w:r>
+        <w:t xml:space="preserve">hese </w:t>
+      </w:r>
+      <w:r>
+        <w:t xml:space="preserve">sequencing </w:t>
+      </w:r>
+      <w:r>
+        <w:t xml:space="preserve">libraries </w:t>
+      </w:r>
+      <w:r>
+        <w:t xml:space="preserve">will </w:t>
+      </w:r>
+      <w:r>
+        <w:t xml:space="preserve">contain no diversity for the first </w:t>
+      </w:r>
+      <w:r>
+        <w:t>30</w:t>
+      </w:r>
+      <w:r>
+        <w:t xml:space="preserve"> – 50 </w:t>
+      </w:r>
+      <w:r>
+        <w:t>nucleotides</w:t>
+      </w:r>
+      <w:r>
+        <w:t xml:space="preserve">.  </w:t>
+      </w:r>
+      <w:r>
+        <w:t xml:space="preserve">To solve this, </w:t>
+      </w:r>
+      <w:r>
+        <w:t xml:space="preserve">primers used to create the amplicon for sequencing need to </w:t>
+      </w:r>
+      <w:r>
+        <w:t>be phased</w:t>
+      </w:r>
+      <w:r>
+        <w:t xml:space="preserve">.  </w:t>
+      </w:r>
+      <w:proofErr w:type="spellStart"/>
+      <w:r>
+        <w:t>NGS_PrimerPhasing</w:t>
+      </w:r>
+      <w:proofErr w:type="spellEnd"/>
+      <w:r>
+        <w:t xml:space="preserve"> (</w:t>
+      </w:r>
+      <w:hyperlink r:id="rId10" w:history="1">
+        <w:r>
+          <w:rPr>
+            <w:rStyle w:val="Hyperlink"/>
+          </w:rPr>
+          <w:t>https://github.com/Gaorav-Gupta-Lab/NGS_PrimerPhasing.git</w:t>
+        </w:r>
+      </w:hyperlink>
+      <w:r>
+        <w:t xml:space="preserve">) </w:t>
+      </w:r>
+      <w:r>
+        <w:t xml:space="preserve">can be used to assist in designing phased primers.  Depending on the template, a pool of </w:t>
+      </w:r>
+      <w:r>
+        <w:t xml:space="preserve">4 – 6 forward and reverse phased primers are required.  </w:t>
+      </w:r>
+      <w:r>
+        <w:t>For example, primers we have used for the Lamin Receptor B locus.</w:t>
+      </w:r>
+    </w:p>
+    <w:p>
+      <w:pPr>
+        <w:pStyle w:val="NoSpacing"/>
+      </w:pPr>
+    </w:p>
+    <w:tbl>
+      <w:tblPr>
+        <w:tblW w:w="0" w:type="auto"/>
+        <w:tblBorders>
+          <w:top w:val="single" w:sz="8" w:space="0" w:color="A3A3A3"/>
+          <w:left w:val="single" w:sz="8" w:space="0" w:color="A3A3A3"/>
+          <w:bottom w:val="single" w:sz="8" w:space="0" w:color="A3A3A3"/>
+          <w:right w:val="single" w:sz="8" w:space="0" w:color="A3A3A3"/>
+        </w:tblBorders>
+        <w:tblCellMar>
+          <w:left w:w="0" w:type="dxa"/>
+          <w:right w:w="0" w:type="dxa"/>
+        </w:tblCellMar>
+        <w:tblLook w:val="04A0" w:firstRow="1" w:lastRow="0" w:firstColumn="1" w:lastColumn="0" w:noHBand="0" w:noVBand="1"/>
+        <w:tblCaption w:val=""/>
+        <w:tblDescription w:val=""/>
+      </w:tblPr>
+      <w:tblGrid>
+        <w:gridCol w:w="1448"/>
+        <w:gridCol w:w="1282"/>
+        <w:gridCol w:w="2264"/>
+        <w:gridCol w:w="5066"/>
+      </w:tblGrid>
+      <w:tr>
+        <w:tc>
+          <w:tcPr>
+            <w:tcW w:w="1448" w:type="dxa"/>
+            <w:tcBorders>
+              <w:top w:val="single" w:sz="8" w:space="0" w:color="A3A3A3"/>
+              <w:left w:val="single" w:sz="8" w:space="0" w:color="A3A3A3"/>
+              <w:bottom w:val="single" w:sz="8" w:space="0" w:color="A3A3A3"/>
+              <w:right w:val="single" w:sz="8" w:space="0" w:color="A3A3A3"/>
+            </w:tcBorders>
+            <w:tcMar>
+              <w:top w:w="80" w:type="dxa"/>
+              <w:left w:w="80" w:type="dxa"/>
+              <w:bottom w:w="80" w:type="dxa"/>
+              <w:right w:w="80" w:type="dxa"/>
+            </w:tcMar>
+            <w:hideMark/>
+          </w:tcPr>
+          <w:p>
+            <w:pPr>
+              <w:spacing w:after="0" w:line="240" w:lineRule="auto"/>
+              <w:jc w:val="center"/>
+              <w:rPr>
+                <w:rFonts w:ascii="Calibri" w:eastAsia="Times New Roman" w:hAnsi="Calibri" w:cs="Calibri"/>
+              </w:rPr>
+            </w:pPr>
+            <w:r>
+              <w:rPr>
+                <w:rFonts w:ascii="Calibri" w:eastAsia="Times New Roman" w:hAnsi="Calibri" w:cs="Calibri"/>
+                <w:b/>
+                <w:bCs/>
+              </w:rPr>
+              <w:t>Primer Name</w:t>
+            </w:r>
+          </w:p>
+        </w:tc>
+        <w:tc>
+          <w:tcPr>
+            <w:tcW w:w="1282" w:type="dxa"/>
+            <w:tcBorders>
+              <w:top w:val="single" w:sz="8" w:space="0" w:color="A3A3A3"/>
+              <w:left w:val="single" w:sz="8" w:space="0" w:color="A3A3A3"/>
+              <w:bottom w:val="single" w:sz="8" w:space="0" w:color="A3A3A3"/>
+              <w:right w:val="single" w:sz="8" w:space="0" w:color="A3A3A3"/>
+            </w:tcBorders>
+            <w:tcMar>
+              <w:top w:w="80" w:type="dxa"/>
+              <w:left w:w="80" w:type="dxa"/>
+              <w:bottom w:w="80" w:type="dxa"/>
+              <w:right w:w="80" w:type="dxa"/>
+            </w:tcMar>
+            <w:hideMark/>
+          </w:tcPr>
+          <w:p>
+            <w:pPr>
+              <w:spacing w:after="0" w:line="240" w:lineRule="auto"/>
+              <w:jc w:val="center"/>
+              <w:rPr>
+                <w:rFonts w:ascii="Calibri" w:eastAsia="Times New Roman" w:hAnsi="Calibri" w:cs="Calibri"/>
+              </w:rPr>
+            </w:pPr>
+            <w:r>
+              <w:rPr>
+                <w:rFonts w:ascii="Calibri" w:eastAsia="Times New Roman" w:hAnsi="Calibri" w:cs="Calibri"/>
+                <w:b/>
+                <w:bCs/>
+              </w:rPr>
+              <w:t>Orientation</w:t>
+            </w:r>
+          </w:p>
+        </w:tc>
+        <w:tc>
+          <w:tcPr>
+            <w:tcW w:w="2264" w:type="dxa"/>
+            <w:tcBorders>
+              <w:top w:val="single" w:sz="8" w:space="0" w:color="A3A3A3"/>
+              <w:left w:val="single" w:sz="8" w:space="0" w:color="A3A3A3"/>
+              <w:bottom w:val="single" w:sz="8" w:space="0" w:color="A3A3A3"/>
+              <w:right w:val="single" w:sz="8" w:space="0" w:color="A3A3A3"/>
+            </w:tcBorders>
+            <w:tcMar>
+              <w:top w:w="80" w:type="dxa"/>
+              <w:left w:w="80" w:type="dxa"/>
+              <w:bottom w:w="80" w:type="dxa"/>
+              <w:right w:w="80" w:type="dxa"/>
+            </w:tcMar>
+            <w:hideMark/>
+          </w:tcPr>
+          <w:p>
+            <w:pPr>
+              <w:spacing w:after="0" w:line="240" w:lineRule="auto"/>
+              <w:jc w:val="center"/>
+              <w:rPr>
+                <w:rFonts w:ascii="Calibri" w:eastAsia="Times New Roman" w:hAnsi="Calibri" w:cs="Calibri"/>
+              </w:rPr>
+            </w:pPr>
+            <w:r>
+              <w:rPr>
+                <w:rFonts w:ascii="Calibri" w:eastAsia="Times New Roman" w:hAnsi="Calibri" w:cs="Calibri"/>
+                <w:b/>
+                <w:bCs/>
+              </w:rPr>
+              <w:t>Location</w:t>
+            </w:r>
+          </w:p>
+        </w:tc>
+        <w:tc>
+          <w:tcPr>
+            <w:tcW w:w="5066" w:type="dxa"/>
+            <w:tcBorders>
+              <w:top w:val="single" w:sz="8" w:space="0" w:color="A3A3A3"/>
+              <w:left w:val="single" w:sz="8" w:space="0" w:color="A3A3A3"/>
+              <w:bottom w:val="single" w:sz="8" w:space="0" w:color="A3A3A3"/>
+              <w:right w:val="single" w:sz="8" w:space="0" w:color="A3A3A3"/>
+            </w:tcBorders>
+            <w:tcMar>
+              <w:top w:w="80" w:type="dxa"/>
+              <w:left w:w="80" w:type="dxa"/>
+              <w:bottom w:w="80" w:type="dxa"/>
+              <w:right w:w="80" w:type="dxa"/>
+            </w:tcMar>
+            <w:hideMark/>
+          </w:tcPr>
+          <w:p>
+            <w:pPr>
+              <w:spacing w:after="0" w:line="240" w:lineRule="auto"/>
+              <w:jc w:val="center"/>
+              <w:rPr>
+                <w:rFonts w:ascii="Calibri" w:eastAsia="Times New Roman" w:hAnsi="Calibri" w:cs="Calibri"/>
+              </w:rPr>
+            </w:pPr>
+            <w:r>
+              <w:rPr>
+                <w:rFonts w:ascii="Calibri" w:eastAsia="Times New Roman" w:hAnsi="Calibri" w:cs="Calibri"/>
+                <w:b/>
+                <w:bCs/>
+              </w:rPr>
+              <w:t>Sequence</w:t>
+            </w:r>
+          </w:p>
+        </w:tc>
+      </w:tr>
+      <w:tr>
+        <w:tc>
+          <w:tcPr>
+            <w:tcW w:w="1448" w:type="dxa"/>
+            <w:tcBorders>
+              <w:top w:val="single" w:sz="8" w:space="0" w:color="A3A3A3"/>
+              <w:left w:val="single" w:sz="8" w:space="0" w:color="A3A3A3"/>
+              <w:bottom w:val="single" w:sz="8" w:space="0" w:color="A3A3A3"/>
+              <w:right w:val="single" w:sz="8" w:space="0" w:color="A3A3A3"/>
+            </w:tcBorders>
+            <w:tcMar>
+              <w:top w:w="80" w:type="dxa"/>
+              <w:left w:w="80" w:type="dxa"/>
+              <w:bottom w:w="80" w:type="dxa"/>
+              <w:right w:w="80" w:type="dxa"/>
+            </w:tcMar>
+            <w:hideMark/>
+          </w:tcPr>
+          <w:p>
+            <w:pPr>
+              <w:spacing w:after="0" w:line="240" w:lineRule="auto"/>
+              <w:rPr>
+                <w:rFonts w:ascii="Calibri" w:eastAsia="Times New Roman" w:hAnsi="Calibri" w:cs="Calibri"/>
+              </w:rPr>
+            </w:pPr>
+            <w:r>
+              <w:rPr>
+                <w:rFonts w:ascii="Calibri" w:eastAsia="Times New Roman" w:hAnsi="Calibri" w:cs="Calibri"/>
+              </w:rPr>
+              <w:t>LBR2.1 F0</w:t>
+            </w:r>
+          </w:p>
+        </w:tc>
+        <w:tc>
+          <w:tcPr>
+            <w:tcW w:w="1282" w:type="dxa"/>
+            <w:tcBorders>
+              <w:top w:val="single" w:sz="8" w:space="0" w:color="A3A3A3"/>
+              <w:left w:val="single" w:sz="8" w:space="0" w:color="A3A3A3"/>
+              <w:bottom w:val="single" w:sz="8" w:space="0" w:color="A3A3A3"/>
+              <w:right w:val="single" w:sz="8" w:space="0" w:color="A3A3A3"/>
+            </w:tcBorders>
+            <w:tcMar>
+              <w:top w:w="80" w:type="dxa"/>
+              <w:left w:w="80" w:type="dxa"/>
+              <w:bottom w:w="80" w:type="dxa"/>
+              <w:right w:w="80" w:type="dxa"/>
+            </w:tcMar>
+            <w:hideMark/>
+          </w:tcPr>
+          <w:p>
+            <w:pPr>
+              <w:spacing w:after="0" w:line="240" w:lineRule="auto"/>
+              <w:rPr>
+                <w:rFonts w:ascii="Calibri" w:eastAsia="Times New Roman" w:hAnsi="Calibri" w:cs="Calibri"/>
+              </w:rPr>
+            </w:pPr>
+            <w:r>
+              <w:rPr>
+                <w:rFonts w:ascii="Calibri" w:eastAsia="Times New Roman" w:hAnsi="Calibri" w:cs="Calibri"/>
+              </w:rPr>
+              <w:t>Forward</w:t>
+            </w:r>
+          </w:p>
+        </w:tc>
+        <w:tc>
+          <w:tcPr>
+            <w:tcW w:w="2264" w:type="dxa"/>
+            <w:tcBorders>
+              <w:top w:val="single" w:sz="8" w:space="0" w:color="A3A3A3"/>
+              <w:left w:val="single" w:sz="8" w:space="0" w:color="A3A3A3"/>
+              <w:bottom w:val="single" w:sz="8" w:space="0" w:color="A3A3A3"/>
+              <w:right w:val="single" w:sz="8" w:space="0" w:color="A3A3A3"/>
+            </w:tcBorders>
+            <w:tcMar>
+              <w:top w:w="80" w:type="dxa"/>
+              <w:left w:w="80" w:type="dxa"/>
+              <w:bottom w:w="80" w:type="dxa"/>
+              <w:right w:w="80" w:type="dxa"/>
+            </w:tcMar>
+            <w:hideMark/>
+          </w:tcPr>
+          <w:p>
+            <w:pPr>
+              <w:spacing w:after="0" w:line="240" w:lineRule="auto"/>
+              <w:rPr>
+                <w:rFonts w:ascii="Calibri" w:eastAsia="Times New Roman" w:hAnsi="Calibri" w:cs="Calibri"/>
+                <w:sz w:val="16"/>
+                <w:szCs w:val="16"/>
+              </w:rPr>
+            </w:pPr>
+            <w:r>
+              <w:rPr>
+                <w:rFonts w:ascii="Calibri" w:eastAsia="Times New Roman" w:hAnsi="Calibri" w:cs="Calibri"/>
+                <w:sz w:val="16"/>
+                <w:szCs w:val="16"/>
+              </w:rPr>
+              <w:t>chr1:225423928-225423949</w:t>
+            </w:r>
+          </w:p>
+        </w:tc>
+        <w:tc>
+          <w:tcPr>
+            <w:tcW w:w="5066" w:type="dxa"/>
+            <w:tcBorders>
+              <w:top w:val="single" w:sz="8" w:space="0" w:color="A3A3A3"/>
+              <w:left w:val="single" w:sz="8" w:space="0" w:color="A3A3A3"/>
+              <w:bottom w:val="single" w:sz="8" w:space="0" w:color="A3A3A3"/>
+              <w:right w:val="single" w:sz="8" w:space="0" w:color="A3A3A3"/>
+            </w:tcBorders>
+            <w:tcMar>
+              <w:top w:w="80" w:type="dxa"/>
+              <w:left w:w="80" w:type="dxa"/>
+              <w:bottom w:w="80" w:type="dxa"/>
+              <w:right w:w="80" w:type="dxa"/>
+            </w:tcMar>
+            <w:hideMark/>
+          </w:tcPr>
+          <w:p>
+            <w:pPr>
+              <w:spacing w:after="0" w:line="240" w:lineRule="auto"/>
+              <w:rPr>
+                <w:rFonts w:ascii="Lucida Console" w:eastAsia="Times New Roman" w:hAnsi="Lucida Console" w:cs="Times New Roman"/>
+              </w:rPr>
+            </w:pPr>
+            <w:r>
+              <w:rPr>
+                <w:rFonts w:ascii="Lucida Console" w:eastAsia="Times New Roman" w:hAnsi="Lucida Console" w:cs="Times New Roman"/>
+                <w:sz w:val="18"/>
+                <w:szCs w:val="18"/>
+              </w:rPr>
+              <w:t>CGACGCTCTTCCGATCT</w:t>
+            </w:r>
+            <w:r>
+              <w:rPr>
+                <w:rFonts w:ascii="Lucida Console" w:eastAsia="Times New Roman" w:hAnsi="Lucida Console" w:cs="Times New Roman"/>
+                <w:color w:val="FADBD2"/>
+                <w:sz w:val="18"/>
+                <w:szCs w:val="18"/>
+                <w:highlight w:val="darkBlue"/>
+              </w:rPr>
+              <w:t>TCAATTCAAGCTCTGTTCCATC</w:t>
+            </w:r>
+          </w:p>
+        </w:tc>
+      </w:tr>
+      <w:tr>
+        <w:tc>
+          <w:tcPr>
+            <w:tcW w:w="1448" w:type="dxa"/>
+            <w:tcBorders>
+              <w:top w:val="single" w:sz="8" w:space="0" w:color="A3A3A3"/>
+              <w:left w:val="single" w:sz="8" w:space="0" w:color="A3A3A3"/>
+              <w:bottom w:val="single" w:sz="8" w:space="0" w:color="A3A3A3"/>
+              <w:right w:val="single" w:sz="8" w:space="0" w:color="A3A3A3"/>
+            </w:tcBorders>
+            <w:tcMar>
+              <w:top w:w="80" w:type="dxa"/>
+              <w:left w:w="80" w:type="dxa"/>
+              <w:bottom w:w="80" w:type="dxa"/>
+              <w:right w:w="80" w:type="dxa"/>
+            </w:tcMar>
+            <w:hideMark/>
+          </w:tcPr>
+          <w:p>
+            <w:pPr>
+              <w:spacing w:after="0" w:line="240" w:lineRule="auto"/>
+              <w:rPr>
+                <w:rFonts w:ascii="Calibri" w:eastAsia="Times New Roman" w:hAnsi="Calibri" w:cs="Calibri"/>
+              </w:rPr>
+            </w:pPr>
+            <w:r>
+              <w:rPr>
+                <w:rFonts w:ascii="Calibri" w:eastAsia="Times New Roman" w:hAnsi="Calibri" w:cs="Calibri"/>
+              </w:rPr>
+              <w:t>LBR2.1 F1</w:t>
+            </w:r>
+          </w:p>
+        </w:tc>
+        <w:tc>
+          <w:tcPr>
+            <w:tcW w:w="1282" w:type="dxa"/>
+            <w:tcBorders>
+              <w:top w:val="single" w:sz="8" w:space="0" w:color="A3A3A3"/>
+              <w:left w:val="single" w:sz="8" w:space="0" w:color="A3A3A3"/>
+              <w:bottom w:val="single" w:sz="8" w:space="0" w:color="A3A3A3"/>
+              <w:right w:val="single" w:sz="8" w:space="0" w:color="A3A3A3"/>
+            </w:tcBorders>
+            <w:tcMar>
+              <w:top w:w="80" w:type="dxa"/>
+              <w:left w:w="80" w:type="dxa"/>
+              <w:bottom w:w="80" w:type="dxa"/>
+              <w:right w:w="80" w:type="dxa"/>
+            </w:tcMar>
+            <w:hideMark/>
+          </w:tcPr>
+          <w:p>
+            <w:pPr>
+              <w:spacing w:after="0" w:line="240" w:lineRule="auto"/>
+              <w:rPr>
+                <w:rFonts w:ascii="Calibri" w:eastAsia="Times New Roman" w:hAnsi="Calibri" w:cs="Calibri"/>
+              </w:rPr>
+            </w:pPr>
+            <w:r>
+              <w:rPr>
+                <w:rFonts w:ascii="Calibri" w:eastAsia="Times New Roman" w:hAnsi="Calibri" w:cs="Calibri"/>
+              </w:rPr>
+              <w:t>Forward</w:t>
+            </w:r>
+          </w:p>
+        </w:tc>
+        <w:tc>
+          <w:tcPr>
+            <w:tcW w:w="2264" w:type="dxa"/>
+            <w:tcBorders>
+              <w:top w:val="single" w:sz="8" w:space="0" w:color="A3A3A3"/>
+              <w:left w:val="single" w:sz="8" w:space="0" w:color="A3A3A3"/>
+              <w:bottom w:val="single" w:sz="8" w:space="0" w:color="A3A3A3"/>
+              <w:right w:val="single" w:sz="8" w:space="0" w:color="A3A3A3"/>
+            </w:tcBorders>
+            <w:tcMar>
+              <w:top w:w="80" w:type="dxa"/>
+              <w:left w:w="80" w:type="dxa"/>
+              <w:bottom w:w="80" w:type="dxa"/>
+              <w:right w:w="80" w:type="dxa"/>
+            </w:tcMar>
+            <w:hideMark/>
+          </w:tcPr>
+          <w:p>
+            <w:pPr>
+              <w:spacing w:after="0" w:line="240" w:lineRule="auto"/>
+              <w:rPr>
+                <w:rFonts w:ascii="Calibri" w:eastAsia="Times New Roman" w:hAnsi="Calibri" w:cs="Calibri"/>
+                <w:sz w:val="16"/>
+                <w:szCs w:val="16"/>
+              </w:rPr>
+            </w:pPr>
+            <w:r>
+              <w:rPr>
+                <w:rFonts w:ascii="Calibri" w:eastAsia="Times New Roman" w:hAnsi="Calibri" w:cs="Calibri"/>
+                <w:sz w:val="16"/>
+                <w:szCs w:val="16"/>
+              </w:rPr>
+              <w:t>chr1:225423927-225423949</w:t>
+            </w:r>
+          </w:p>
+        </w:tc>
+        <w:tc>
+          <w:tcPr>
+            <w:tcW w:w="5066" w:type="dxa"/>
+            <w:tcBorders>
+              <w:top w:val="single" w:sz="8" w:space="0" w:color="A3A3A3"/>
+              <w:left w:val="single" w:sz="8" w:space="0" w:color="A3A3A3"/>
+              <w:bottom w:val="single" w:sz="8" w:space="0" w:color="A3A3A3"/>
+              <w:right w:val="single" w:sz="8" w:space="0" w:color="A3A3A3"/>
+            </w:tcBorders>
+            <w:tcMar>
+              <w:top w:w="80" w:type="dxa"/>
+              <w:left w:w="80" w:type="dxa"/>
+              <w:bottom w:w="80" w:type="dxa"/>
+              <w:right w:w="80" w:type="dxa"/>
+            </w:tcMar>
+            <w:hideMark/>
+          </w:tcPr>
+          <w:p>
+            <w:pPr>
+              <w:spacing w:after="0" w:line="240" w:lineRule="auto"/>
+              <w:rPr>
+                <w:rFonts w:ascii="Lucida Console" w:eastAsia="Times New Roman" w:hAnsi="Lucida Console" w:cs="Times New Roman"/>
+              </w:rPr>
+            </w:pPr>
+            <w:r>
+              <w:rPr>
+                <w:rFonts w:ascii="Lucida Console" w:eastAsia="Times New Roman" w:hAnsi="Lucida Console" w:cs="Times New Roman"/>
+                <w:sz w:val="18"/>
+                <w:szCs w:val="18"/>
+              </w:rPr>
+              <w:t>CGACGCTCTTCCGATCT</w:t>
+            </w:r>
+            <w:r>
+              <w:rPr>
+                <w:rFonts w:ascii="Lucida Console" w:eastAsia="Times New Roman" w:hAnsi="Lucida Console" w:cs="Times New Roman"/>
+                <w:color w:val="C00000"/>
+                <w:highlight w:val="green"/>
+              </w:rPr>
+              <w:t>T</w:t>
+            </w:r>
+            <w:r>
+              <w:rPr>
+                <w:rFonts w:ascii="Lucida Console" w:eastAsia="Times New Roman" w:hAnsi="Lucida Console" w:cs="Times New Roman"/>
+                <w:color w:val="FADBD2"/>
+                <w:sz w:val="18"/>
+                <w:szCs w:val="18"/>
+                <w:highlight w:val="darkBlue"/>
+              </w:rPr>
+              <w:t>TCAATTCAAGCTCTGTTCCATC</w:t>
+            </w:r>
+          </w:p>
+        </w:tc>
+      </w:tr>
+      <w:tr>
+        <w:tc>
+          <w:tcPr>
+            <w:tcW w:w="1448" w:type="dxa"/>
+            <w:tcBorders>
+              <w:top w:val="single" w:sz="8" w:space="0" w:color="A3A3A3"/>
+              <w:left w:val="single" w:sz="8" w:space="0" w:color="A3A3A3"/>
+              <w:bottom w:val="single" w:sz="8" w:space="0" w:color="A3A3A3"/>
+              <w:right w:val="single" w:sz="8" w:space="0" w:color="A3A3A3"/>
+            </w:tcBorders>
+            <w:tcMar>
+              <w:top w:w="80" w:type="dxa"/>
+              <w:left w:w="80" w:type="dxa"/>
+              <w:bottom w:w="80" w:type="dxa"/>
+              <w:right w:w="80" w:type="dxa"/>
+            </w:tcMar>
+            <w:hideMark/>
+          </w:tcPr>
+          <w:p>
+            <w:pPr>
+              <w:spacing w:after="0" w:line="240" w:lineRule="auto"/>
+              <w:rPr>
+                <w:rFonts w:ascii="Calibri" w:eastAsia="Times New Roman" w:hAnsi="Calibri" w:cs="Calibri"/>
+              </w:rPr>
+            </w:pPr>
+            <w:r>
+              <w:rPr>
+                <w:rFonts w:ascii="Calibri" w:eastAsia="Times New Roman" w:hAnsi="Calibri" w:cs="Calibri"/>
+              </w:rPr>
+              <w:t>LBR2.1 F2</w:t>
+            </w:r>
+          </w:p>
+        </w:tc>
+        <w:tc>
+          <w:tcPr>
+            <w:tcW w:w="1282" w:type="dxa"/>
+            <w:tcBorders>
+              <w:top w:val="single" w:sz="8" w:space="0" w:color="A3A3A3"/>
+              <w:left w:val="single" w:sz="8" w:space="0" w:color="A3A3A3"/>
+              <w:bottom w:val="single" w:sz="8" w:space="0" w:color="A3A3A3"/>
+              <w:right w:val="single" w:sz="8" w:space="0" w:color="A3A3A3"/>
+            </w:tcBorders>
+            <w:tcMar>
+              <w:top w:w="80" w:type="dxa"/>
+              <w:left w:w="80" w:type="dxa"/>
+              <w:bottom w:w="80" w:type="dxa"/>
+              <w:right w:w="80" w:type="dxa"/>
+            </w:tcMar>
+            <w:hideMark/>
+          </w:tcPr>
+          <w:p>
+            <w:pPr>
+              <w:spacing w:after="0" w:line="240" w:lineRule="auto"/>
+              <w:rPr>
+                <w:rFonts w:ascii="Calibri" w:eastAsia="Times New Roman" w:hAnsi="Calibri" w:cs="Calibri"/>
+              </w:rPr>
+            </w:pPr>
+            <w:r>
+              <w:rPr>
+                <w:rFonts w:ascii="Calibri" w:eastAsia="Times New Roman" w:hAnsi="Calibri" w:cs="Calibri"/>
+              </w:rPr>
+              <w:t>Forward</w:t>
+            </w:r>
+          </w:p>
+        </w:tc>
+        <w:tc>
+          <w:tcPr>
+            <w:tcW w:w="2264" w:type="dxa"/>
+            <w:tcBorders>
+              <w:top w:val="single" w:sz="8" w:space="0" w:color="A3A3A3"/>
+              <w:left w:val="single" w:sz="8" w:space="0" w:color="A3A3A3"/>
+              <w:bottom w:val="single" w:sz="8" w:space="0" w:color="A3A3A3"/>
+              <w:right w:val="single" w:sz="8" w:space="0" w:color="A3A3A3"/>
+            </w:tcBorders>
+            <w:tcMar>
+              <w:top w:w="80" w:type="dxa"/>
+              <w:left w:w="80" w:type="dxa"/>
+              <w:bottom w:w="80" w:type="dxa"/>
+              <w:right w:w="80" w:type="dxa"/>
+            </w:tcMar>
+            <w:hideMark/>
+          </w:tcPr>
+          <w:p>
+            <w:pPr>
+              <w:spacing w:after="0" w:line="240" w:lineRule="auto"/>
+              <w:rPr>
+                <w:rFonts w:ascii="Calibri" w:eastAsia="Times New Roman" w:hAnsi="Calibri" w:cs="Calibri"/>
+                <w:sz w:val="16"/>
+                <w:szCs w:val="16"/>
+              </w:rPr>
+            </w:pPr>
+            <w:r>
+              <w:rPr>
+                <w:rFonts w:ascii="Calibri" w:eastAsia="Times New Roman" w:hAnsi="Calibri" w:cs="Calibri"/>
+                <w:sz w:val="16"/>
+                <w:szCs w:val="16"/>
+              </w:rPr>
+              <w:t>chr1:225423927-225423949</w:t>
+            </w:r>
+          </w:p>
+        </w:tc>
+        <w:tc>
+          <w:tcPr>
+            <w:tcW w:w="5066" w:type="dxa"/>
+            <w:tcBorders>
+              <w:top w:val="single" w:sz="8" w:space="0" w:color="A3A3A3"/>
+              <w:left w:val="single" w:sz="8" w:space="0" w:color="A3A3A3"/>
+              <w:bottom w:val="single" w:sz="8" w:space="0" w:color="A3A3A3"/>
+              <w:right w:val="single" w:sz="8" w:space="0" w:color="A3A3A3"/>
+            </w:tcBorders>
+            <w:tcMar>
+              <w:top w:w="80" w:type="dxa"/>
+              <w:left w:w="80" w:type="dxa"/>
+              <w:bottom w:w="80" w:type="dxa"/>
+              <w:right w:w="80" w:type="dxa"/>
+            </w:tcMar>
+            <w:hideMark/>
+          </w:tcPr>
+          <w:p>
+            <w:pPr>
+              <w:spacing w:after="0" w:line="240" w:lineRule="auto"/>
+              <w:rPr>
+                <w:rFonts w:ascii="Lucida Console" w:eastAsia="Times New Roman" w:hAnsi="Lucida Console" w:cs="Times New Roman"/>
+                <w:sz w:val="18"/>
+                <w:szCs w:val="18"/>
+              </w:rPr>
+            </w:pPr>
+            <w:r>
+              <w:rPr>
+                <w:rFonts w:ascii="Lucida Console" w:eastAsia="Times New Roman" w:hAnsi="Lucida Console" w:cs="Times New Roman"/>
+                <w:sz w:val="18"/>
+                <w:szCs w:val="18"/>
+              </w:rPr>
+              <w:t>CGACGCTCTTCCGATCT</w:t>
+            </w:r>
+            <w:r>
+              <w:rPr>
+                <w:rFonts w:ascii="Lucida Console" w:eastAsia="Times New Roman" w:hAnsi="Lucida Console" w:cs="Times New Roman"/>
+                <w:color w:val="C00000"/>
+                <w:highlight w:val="green"/>
+              </w:rPr>
+              <w:t>CT</w:t>
+            </w:r>
+            <w:r>
+              <w:rPr>
+                <w:rFonts w:ascii="Lucida Console" w:eastAsia="Times New Roman" w:hAnsi="Lucida Console" w:cs="Times New Roman"/>
+                <w:color w:val="FADBD2"/>
+                <w:sz w:val="18"/>
+                <w:szCs w:val="18"/>
+                <w:highlight w:val="darkBlue"/>
+              </w:rPr>
+              <w:t>TCAATTCAAGCTCTGTTCCATC</w:t>
+            </w:r>
+          </w:p>
+        </w:tc>
+      </w:tr>
+      <w:tr>
+        <w:tc>
+          <w:tcPr>
+            <w:tcW w:w="1448" w:type="dxa"/>
+            <w:tcBorders>
+              <w:top w:val="single" w:sz="8" w:space="0" w:color="A3A3A3"/>
+              <w:left w:val="single" w:sz="8" w:space="0" w:color="A3A3A3"/>
+              <w:bottom w:val="single" w:sz="8" w:space="0" w:color="A3A3A3"/>
+              <w:right w:val="single" w:sz="8" w:space="0" w:color="A3A3A3"/>
+            </w:tcBorders>
+            <w:tcMar>
+              <w:top w:w="80" w:type="dxa"/>
+              <w:left w:w="80" w:type="dxa"/>
+              <w:bottom w:w="80" w:type="dxa"/>
+              <w:right w:w="80" w:type="dxa"/>
+            </w:tcMar>
+            <w:hideMark/>
+          </w:tcPr>
+          <w:p>
+            <w:pPr>
+              <w:spacing w:after="0" w:line="240" w:lineRule="auto"/>
+              <w:rPr>
+                <w:rFonts w:ascii="Calibri" w:eastAsia="Times New Roman" w:hAnsi="Calibri" w:cs="Calibri"/>
+              </w:rPr>
+            </w:pPr>
+            <w:r>
+              <w:rPr>
+                <w:rFonts w:ascii="Calibri" w:eastAsia="Times New Roman" w:hAnsi="Calibri" w:cs="Calibri"/>
+              </w:rPr>
+              <w:t>LBR2.1 F3</w:t>
+            </w:r>
+          </w:p>
+        </w:tc>
+        <w:tc>
+          <w:tcPr>
+            <w:tcW w:w="1282" w:type="dxa"/>
+            <w:tcBorders>
+              <w:top w:val="single" w:sz="8" w:space="0" w:color="A3A3A3"/>
+              <w:left w:val="single" w:sz="8" w:space="0" w:color="A3A3A3"/>
+              <w:bottom w:val="single" w:sz="8" w:space="0" w:color="A3A3A3"/>
+              <w:right w:val="single" w:sz="8" w:space="0" w:color="A3A3A3"/>
+            </w:tcBorders>
+            <w:tcMar>
+              <w:top w:w="80" w:type="dxa"/>
+              <w:left w:w="80" w:type="dxa"/>
+              <w:bottom w:w="80" w:type="dxa"/>
+              <w:right w:w="80" w:type="dxa"/>
+            </w:tcMar>
+            <w:hideMark/>
+          </w:tcPr>
+          <w:p>
+            <w:pPr>
+              <w:spacing w:after="0" w:line="240" w:lineRule="auto"/>
+              <w:rPr>
+                <w:rFonts w:ascii="Calibri" w:eastAsia="Times New Roman" w:hAnsi="Calibri" w:cs="Calibri"/>
+              </w:rPr>
+            </w:pPr>
+            <w:r>
+              <w:rPr>
+                <w:rFonts w:ascii="Calibri" w:eastAsia="Times New Roman" w:hAnsi="Calibri" w:cs="Calibri"/>
+              </w:rPr>
+              <w:t>Forward</w:t>
+            </w:r>
+          </w:p>
+        </w:tc>
+        <w:tc>
+          <w:tcPr>
+            <w:tcW w:w="2264" w:type="dxa"/>
+            <w:tcBorders>
+              <w:top w:val="single" w:sz="8" w:space="0" w:color="A3A3A3"/>
+              <w:left w:val="single" w:sz="8" w:space="0" w:color="A3A3A3"/>
+              <w:bottom w:val="single" w:sz="8" w:space="0" w:color="A3A3A3"/>
+              <w:right w:val="single" w:sz="8" w:space="0" w:color="A3A3A3"/>
+            </w:tcBorders>
+            <w:tcMar>
+              <w:top w:w="80" w:type="dxa"/>
+              <w:left w:w="80" w:type="dxa"/>
+              <w:bottom w:w="80" w:type="dxa"/>
+              <w:right w:w="80" w:type="dxa"/>
+            </w:tcMar>
+            <w:hideMark/>
+          </w:tcPr>
+          <w:p>
+            <w:pPr>
+              <w:spacing w:after="0" w:line="240" w:lineRule="auto"/>
+              <w:rPr>
+                <w:rFonts w:ascii="Calibri" w:eastAsia="Times New Roman" w:hAnsi="Calibri" w:cs="Calibri"/>
+                <w:sz w:val="16"/>
+                <w:szCs w:val="16"/>
+              </w:rPr>
+            </w:pPr>
+            <w:r>
+              <w:rPr>
+                <w:rFonts w:ascii="Calibri" w:eastAsia="Times New Roman" w:hAnsi="Calibri" w:cs="Calibri"/>
+                <w:sz w:val="16"/>
+                <w:szCs w:val="16"/>
+              </w:rPr>
+              <w:t>chr1:225423927-225423949</w:t>
+            </w:r>
+          </w:p>
+        </w:tc>
+        <w:tc>
+          <w:tcPr>
+            <w:tcW w:w="5066" w:type="dxa"/>
+            <w:tcBorders>
+              <w:top w:val="single" w:sz="8" w:space="0" w:color="A3A3A3"/>
+              <w:left w:val="single" w:sz="8" w:space="0" w:color="A3A3A3"/>
+              <w:bottom w:val="single" w:sz="8" w:space="0" w:color="A3A3A3"/>
+              <w:right w:val="single" w:sz="8" w:space="0" w:color="A3A3A3"/>
+            </w:tcBorders>
+            <w:tcMar>
+              <w:top w:w="80" w:type="dxa"/>
+              <w:left w:w="80" w:type="dxa"/>
+              <w:bottom w:w="80" w:type="dxa"/>
+              <w:right w:w="80" w:type="dxa"/>
+            </w:tcMar>
+            <w:hideMark/>
+          </w:tcPr>
+          <w:p>
+            <w:pPr>
+              <w:spacing w:after="0" w:line="240" w:lineRule="auto"/>
+              <w:rPr>
+                <w:rFonts w:ascii="Lucida Console" w:eastAsia="Times New Roman" w:hAnsi="Lucida Console" w:cs="Times New Roman"/>
+                <w:sz w:val="24"/>
+                <w:szCs w:val="24"/>
+              </w:rPr>
+            </w:pPr>
+            <w:r>
+              <w:rPr>
+                <w:rFonts w:ascii="Lucida Console" w:eastAsia="Times New Roman" w:hAnsi="Lucida Console" w:cs="Times New Roman"/>
+                <w:sz w:val="18"/>
+                <w:szCs w:val="18"/>
+              </w:rPr>
+              <w:t>CGACGCTCTTCCGATCT</w:t>
+            </w:r>
+            <w:r>
+              <w:rPr>
+                <w:rFonts w:ascii="Lucida Console" w:eastAsia="Times New Roman" w:hAnsi="Lucida Console" w:cs="Times New Roman"/>
+                <w:color w:val="C00000"/>
+                <w:highlight w:val="green"/>
+              </w:rPr>
+              <w:t>ACT</w:t>
+            </w:r>
+            <w:r>
+              <w:rPr>
+                <w:rFonts w:ascii="Lucida Console" w:eastAsia="Times New Roman" w:hAnsi="Lucida Console" w:cs="Times New Roman"/>
+                <w:color w:val="FADBD2"/>
+                <w:sz w:val="18"/>
+                <w:szCs w:val="18"/>
+                <w:highlight w:val="darkBlue"/>
+              </w:rPr>
+              <w:t>TCAATTCAAGCTCTGTTCCATC</w:t>
+            </w:r>
+          </w:p>
+        </w:tc>
+      </w:tr>
+      <w:tr>
+        <w:tc>
+          <w:tcPr>
+            <w:tcW w:w="1448" w:type="dxa"/>
+            <w:tcBorders>
+              <w:top w:val="single" w:sz="8" w:space="0" w:color="A3A3A3"/>
+              <w:left w:val="single" w:sz="8" w:space="0" w:color="A3A3A3"/>
+              <w:bottom w:val="single" w:sz="8" w:space="0" w:color="A3A3A3"/>
+              <w:right w:val="single" w:sz="8" w:space="0" w:color="A3A3A3"/>
+            </w:tcBorders>
+            <w:tcMar>
+              <w:top w:w="80" w:type="dxa"/>
+              <w:left w:w="80" w:type="dxa"/>
+              <w:bottom w:w="80" w:type="dxa"/>
+              <w:right w:w="80" w:type="dxa"/>
+            </w:tcMar>
+            <w:hideMark/>
+          </w:tcPr>
+          <w:p>
+            <w:pPr>
+              <w:spacing w:after="0" w:line="240" w:lineRule="auto"/>
+              <w:rPr>
+                <w:rFonts w:ascii="Calibri" w:eastAsia="Times New Roman" w:hAnsi="Calibri" w:cs="Calibri"/>
+              </w:rPr>
+            </w:pPr>
+            <w:r>
+              <w:rPr>
+                <w:rFonts w:ascii="Calibri" w:eastAsia="Times New Roman" w:hAnsi="Calibri" w:cs="Calibri"/>
+              </w:rPr>
+              <w:t>LBR2.1 F4</w:t>
+            </w:r>
+          </w:p>
+        </w:tc>
+        <w:tc>
+          <w:tcPr>
+            <w:tcW w:w="1282" w:type="dxa"/>
+            <w:tcBorders>
+              <w:top w:val="single" w:sz="8" w:space="0" w:color="A3A3A3"/>
+              <w:left w:val="single" w:sz="8" w:space="0" w:color="A3A3A3"/>
+              <w:bottom w:val="single" w:sz="8" w:space="0" w:color="A3A3A3"/>
+              <w:right w:val="single" w:sz="8" w:space="0" w:color="A3A3A3"/>
+            </w:tcBorders>
+            <w:tcMar>
+              <w:top w:w="80" w:type="dxa"/>
+              <w:left w:w="80" w:type="dxa"/>
+              <w:bottom w:w="80" w:type="dxa"/>
+              <w:right w:w="80" w:type="dxa"/>
+            </w:tcMar>
+            <w:hideMark/>
+          </w:tcPr>
+          <w:p>
+            <w:pPr>
+              <w:spacing w:after="0" w:line="240" w:lineRule="auto"/>
+              <w:rPr>
+                <w:rFonts w:ascii="Calibri" w:eastAsia="Times New Roman" w:hAnsi="Calibri" w:cs="Calibri"/>
+              </w:rPr>
+            </w:pPr>
+            <w:r>
+              <w:rPr>
+                <w:rFonts w:ascii="Calibri" w:eastAsia="Times New Roman" w:hAnsi="Calibri" w:cs="Calibri"/>
+              </w:rPr>
+              <w:t>Forward</w:t>
+            </w:r>
+          </w:p>
+        </w:tc>
+        <w:tc>
+          <w:tcPr>
+            <w:tcW w:w="2264" w:type="dxa"/>
+            <w:tcBorders>
+              <w:top w:val="single" w:sz="8" w:space="0" w:color="A3A3A3"/>
+              <w:left w:val="single" w:sz="8" w:space="0" w:color="A3A3A3"/>
+              <w:bottom w:val="single" w:sz="8" w:space="0" w:color="A3A3A3"/>
+              <w:right w:val="single" w:sz="8" w:space="0" w:color="A3A3A3"/>
+            </w:tcBorders>
+            <w:tcMar>
+              <w:top w:w="80" w:type="dxa"/>
+              <w:left w:w="80" w:type="dxa"/>
+              <w:bottom w:w="80" w:type="dxa"/>
+              <w:right w:w="80" w:type="dxa"/>
+            </w:tcMar>
+            <w:hideMark/>
+          </w:tcPr>
+          <w:p>
+            <w:pPr>
+              <w:spacing w:after="0" w:line="240" w:lineRule="auto"/>
+              <w:rPr>
+                <w:rFonts w:ascii="Calibri" w:eastAsia="Times New Roman" w:hAnsi="Calibri" w:cs="Calibri"/>
+                <w:sz w:val="16"/>
+                <w:szCs w:val="16"/>
+              </w:rPr>
+            </w:pPr>
+            <w:r>
+              <w:rPr>
+                <w:rFonts w:ascii="Calibri" w:eastAsia="Times New Roman" w:hAnsi="Calibri" w:cs="Calibri"/>
+                <w:sz w:val="16"/>
+                <w:szCs w:val="16"/>
+              </w:rPr>
+              <w:t>chr1:225423927-225423949</w:t>
+            </w:r>
+          </w:p>
+        </w:tc>
+        <w:tc>
+          <w:tcPr>
+            <w:tcW w:w="5066" w:type="dxa"/>
+            <w:tcBorders>
+              <w:top w:val="single" w:sz="8" w:space="0" w:color="A3A3A3"/>
+              <w:left w:val="single" w:sz="8" w:space="0" w:color="A3A3A3"/>
+              <w:bottom w:val="single" w:sz="8" w:space="0" w:color="A3A3A3"/>
+              <w:right w:val="single" w:sz="8" w:space="0" w:color="A3A3A3"/>
+            </w:tcBorders>
+            <w:tcMar>
+              <w:top w:w="80" w:type="dxa"/>
+              <w:left w:w="80" w:type="dxa"/>
+              <w:bottom w:w="80" w:type="dxa"/>
+              <w:right w:w="80" w:type="dxa"/>
+            </w:tcMar>
+            <w:hideMark/>
+          </w:tcPr>
+          <w:p>
+            <w:pPr>
+              <w:spacing w:after="0" w:line="240" w:lineRule="auto"/>
+              <w:rPr>
+                <w:rFonts w:ascii="Lucida Console" w:eastAsia="Times New Roman" w:hAnsi="Lucida Console" w:cs="Times New Roman"/>
+                <w:sz w:val="24"/>
+                <w:szCs w:val="24"/>
+              </w:rPr>
+            </w:pPr>
+            <w:r>
+              <w:rPr>
+                <w:rFonts w:ascii="Lucida Console" w:eastAsia="Times New Roman" w:hAnsi="Lucida Console" w:cs="Times New Roman"/>
+                <w:sz w:val="18"/>
+                <w:szCs w:val="18"/>
+              </w:rPr>
+              <w:t>CGACGCTCTTCCGATCT</w:t>
+            </w:r>
+            <w:r>
+              <w:rPr>
+                <w:rFonts w:ascii="Lucida Console" w:eastAsia="Times New Roman" w:hAnsi="Lucida Console" w:cs="Times New Roman"/>
+                <w:color w:val="C00000"/>
+                <w:highlight w:val="green"/>
+              </w:rPr>
+              <w:t>GACT</w:t>
+            </w:r>
+            <w:r>
+              <w:rPr>
+                <w:rFonts w:ascii="Lucida Console" w:eastAsia="Times New Roman" w:hAnsi="Lucida Console" w:cs="Times New Roman"/>
+                <w:color w:val="FADBD2"/>
+                <w:sz w:val="18"/>
+                <w:szCs w:val="18"/>
+                <w:highlight w:val="darkBlue"/>
+              </w:rPr>
+              <w:t>TCAATTCAAGCTCTGTTCCATC</w:t>
+            </w:r>
+          </w:p>
+        </w:tc>
+      </w:tr>
+      <w:tr>
+        <w:tc>
+          <w:tcPr>
+            <w:tcW w:w="1448" w:type="dxa"/>
+            <w:tcBorders>
+              <w:top w:val="single" w:sz="8" w:space="0" w:color="A3A3A3"/>
+              <w:left w:val="single" w:sz="8" w:space="0" w:color="A3A3A3"/>
+              <w:bottom w:val="single" w:sz="8" w:space="0" w:color="A3A3A3"/>
+              <w:right w:val="single" w:sz="8" w:space="0" w:color="A3A3A3"/>
+            </w:tcBorders>
+            <w:tcMar>
+              <w:top w:w="80" w:type="dxa"/>
+              <w:left w:w="80" w:type="dxa"/>
+              <w:bottom w:w="80" w:type="dxa"/>
+              <w:right w:w="80" w:type="dxa"/>
+            </w:tcMar>
+            <w:hideMark/>
+          </w:tcPr>
+          <w:p>
+            <w:pPr>
+              <w:spacing w:after="0" w:line="240" w:lineRule="auto"/>
+              <w:rPr>
+                <w:rFonts w:ascii="Calibri" w:eastAsia="Times New Roman" w:hAnsi="Calibri" w:cs="Calibri"/>
+              </w:rPr>
+            </w:pPr>
+            <w:r>
+              <w:rPr>
+                <w:rFonts w:ascii="Calibri" w:eastAsia="Times New Roman" w:hAnsi="Calibri" w:cs="Calibri"/>
+              </w:rPr>
+              <w:t>LBR2.1 F5</w:t>
+            </w:r>
+          </w:p>
+        </w:tc>
+        <w:tc>
+          <w:tcPr>
+            <w:tcW w:w="1282" w:type="dxa"/>
+            <w:tcBorders>
+              <w:top w:val="single" w:sz="8" w:space="0" w:color="A3A3A3"/>
+              <w:left w:val="single" w:sz="8" w:space="0" w:color="A3A3A3"/>
+              <w:bottom w:val="single" w:sz="8" w:space="0" w:color="A3A3A3"/>
+              <w:right w:val="single" w:sz="8" w:space="0" w:color="A3A3A3"/>
+            </w:tcBorders>
+            <w:tcMar>
+              <w:top w:w="80" w:type="dxa"/>
+              <w:left w:w="80" w:type="dxa"/>
+              <w:bottom w:w="80" w:type="dxa"/>
+              <w:right w:w="80" w:type="dxa"/>
+            </w:tcMar>
+            <w:hideMark/>
+          </w:tcPr>
+          <w:p>
+            <w:pPr>
+              <w:spacing w:after="0" w:line="240" w:lineRule="auto"/>
+              <w:rPr>
+                <w:rFonts w:ascii="Calibri" w:eastAsia="Times New Roman" w:hAnsi="Calibri" w:cs="Calibri"/>
+              </w:rPr>
+            </w:pPr>
+            <w:r>
+              <w:rPr>
+                <w:rFonts w:ascii="Calibri" w:eastAsia="Times New Roman" w:hAnsi="Calibri" w:cs="Calibri"/>
+              </w:rPr>
+              <w:t>Forward</w:t>
+            </w:r>
+          </w:p>
+        </w:tc>
+        <w:tc>
+          <w:tcPr>
+            <w:tcW w:w="2264" w:type="dxa"/>
+            <w:tcBorders>
+              <w:top w:val="single" w:sz="8" w:space="0" w:color="A3A3A3"/>
+              <w:left w:val="single" w:sz="8" w:space="0" w:color="A3A3A3"/>
+              <w:bottom w:val="single" w:sz="8" w:space="0" w:color="A3A3A3"/>
+              <w:right w:val="single" w:sz="8" w:space="0" w:color="A3A3A3"/>
+            </w:tcBorders>
+            <w:tcMar>
+              <w:top w:w="80" w:type="dxa"/>
+              <w:left w:w="80" w:type="dxa"/>
+              <w:bottom w:w="80" w:type="dxa"/>
+              <w:right w:w="80" w:type="dxa"/>
+            </w:tcMar>
+            <w:hideMark/>
+          </w:tcPr>
+          <w:p>
+            <w:pPr>
+              <w:spacing w:after="0" w:line="240" w:lineRule="auto"/>
+              <w:rPr>
+                <w:rFonts w:ascii="Calibri" w:eastAsia="Times New Roman" w:hAnsi="Calibri" w:cs="Calibri"/>
+                <w:sz w:val="16"/>
+                <w:szCs w:val="16"/>
+              </w:rPr>
+            </w:pPr>
+            <w:r>
+              <w:rPr>
+                <w:rFonts w:ascii="Calibri" w:eastAsia="Times New Roman" w:hAnsi="Calibri" w:cs="Calibri"/>
+                <w:sz w:val="16"/>
+                <w:szCs w:val="16"/>
+              </w:rPr>
+              <w:t>chr1:225423927-225423949</w:t>
+            </w:r>
+          </w:p>
+        </w:tc>
+        <w:tc>
+          <w:tcPr>
+            <w:tcW w:w="5066" w:type="dxa"/>
+            <w:tcBorders>
+              <w:top w:val="single" w:sz="8" w:space="0" w:color="A3A3A3"/>
+              <w:left w:val="single" w:sz="8" w:space="0" w:color="A3A3A3"/>
+              <w:bottom w:val="single" w:sz="8" w:space="0" w:color="A3A3A3"/>
+              <w:right w:val="single" w:sz="8" w:space="0" w:color="A3A3A3"/>
+            </w:tcBorders>
+            <w:tcMar>
+              <w:top w:w="80" w:type="dxa"/>
+              <w:left w:w="80" w:type="dxa"/>
+              <w:bottom w:w="80" w:type="dxa"/>
+              <w:right w:w="80" w:type="dxa"/>
+            </w:tcMar>
+            <w:hideMark/>
+          </w:tcPr>
+          <w:p>
+            <w:pPr>
+              <w:spacing w:after="0" w:line="240" w:lineRule="auto"/>
+              <w:rPr>
+                <w:rFonts w:ascii="Lucida Console" w:eastAsia="Times New Roman" w:hAnsi="Lucida Console" w:cs="Times New Roman"/>
+                <w:sz w:val="24"/>
+                <w:szCs w:val="24"/>
+              </w:rPr>
+            </w:pPr>
+            <w:r>
+              <w:rPr>
+                <w:rFonts w:ascii="Lucida Console" w:eastAsia="Times New Roman" w:hAnsi="Lucida Console" w:cs="Times New Roman"/>
+                <w:sz w:val="18"/>
+                <w:szCs w:val="18"/>
+              </w:rPr>
+              <w:t>CGACGCTCTTCCGATCT</w:t>
+            </w:r>
+            <w:r>
+              <w:rPr>
+                <w:rFonts w:ascii="Lucida Console" w:eastAsia="Times New Roman" w:hAnsi="Lucida Console" w:cs="Times New Roman"/>
+                <w:color w:val="C00000"/>
+                <w:highlight w:val="green"/>
+              </w:rPr>
+              <w:t>AGACT</w:t>
+            </w:r>
+            <w:r>
+              <w:rPr>
+                <w:rFonts w:ascii="Lucida Console" w:eastAsia="Times New Roman" w:hAnsi="Lucida Console" w:cs="Times New Roman"/>
+                <w:color w:val="FADBD2"/>
+                <w:sz w:val="18"/>
+                <w:szCs w:val="18"/>
+                <w:highlight w:val="darkBlue"/>
+              </w:rPr>
+              <w:t>TCAATTCAAGCTCTGTTCCATC</w:t>
+            </w:r>
+          </w:p>
+        </w:tc>
+      </w:tr>
+      <w:tr>
+        <w:tc>
+          <w:tcPr>
+            <w:tcW w:w="1448" w:type="dxa"/>
+            <w:tcBorders>
+              <w:top w:val="single" w:sz="8" w:space="0" w:color="A3A3A3"/>
+              <w:left w:val="single" w:sz="8" w:space="0" w:color="A3A3A3"/>
+              <w:bottom w:val="single" w:sz="8" w:space="0" w:color="A3A3A3"/>
+              <w:right w:val="single" w:sz="8" w:space="0" w:color="A3A3A3"/>
+            </w:tcBorders>
+            <w:tcMar>
+              <w:top w:w="80" w:type="dxa"/>
+              <w:left w:w="80" w:type="dxa"/>
+              <w:bottom w:w="80" w:type="dxa"/>
+              <w:right w:w="80" w:type="dxa"/>
+            </w:tcMar>
+            <w:hideMark/>
+          </w:tcPr>
+          <w:p>
+            <w:pPr>
+              <w:spacing w:after="0" w:line="240" w:lineRule="auto"/>
+              <w:rPr>
+                <w:rFonts w:ascii="Calibri" w:eastAsia="Times New Roman" w:hAnsi="Calibri" w:cs="Calibri"/>
+              </w:rPr>
+            </w:pPr>
+            <w:r>
+              <w:rPr>
+                <w:rFonts w:ascii="Calibri" w:eastAsia="Times New Roman" w:hAnsi="Calibri" w:cs="Calibri"/>
+              </w:rPr>
+              <w:t>LBR2.1 R0</w:t>
+            </w:r>
+          </w:p>
+        </w:tc>
+        <w:tc>
+          <w:tcPr>
+            <w:tcW w:w="1282" w:type="dxa"/>
+            <w:tcBorders>
+              <w:top w:val="single" w:sz="8" w:space="0" w:color="A3A3A3"/>
+              <w:left w:val="single" w:sz="8" w:space="0" w:color="A3A3A3"/>
+              <w:bottom w:val="single" w:sz="8" w:space="0" w:color="A3A3A3"/>
+              <w:right w:val="single" w:sz="8" w:space="0" w:color="A3A3A3"/>
+            </w:tcBorders>
+            <w:tcMar>
+              <w:top w:w="80" w:type="dxa"/>
+              <w:left w:w="80" w:type="dxa"/>
+              <w:bottom w:w="80" w:type="dxa"/>
+              <w:right w:w="80" w:type="dxa"/>
+            </w:tcMar>
+            <w:hideMark/>
+          </w:tcPr>
+          <w:p>
+            <w:pPr>
+              <w:spacing w:after="0" w:line="240" w:lineRule="auto"/>
+              <w:rPr>
+                <w:rFonts w:ascii="Calibri" w:eastAsia="Times New Roman" w:hAnsi="Calibri" w:cs="Calibri"/>
+              </w:rPr>
+            </w:pPr>
+            <w:proofErr w:type="spellStart"/>
+            <w:r>
+              <w:rPr>
+                <w:rFonts w:ascii="Calibri" w:eastAsia="Times New Roman" w:hAnsi="Calibri" w:cs="Calibri"/>
+              </w:rPr>
+              <w:t>Rcomp</w:t>
+            </w:r>
+            <w:proofErr w:type="spellEnd"/>
+          </w:p>
+        </w:tc>
+        <w:tc>
+          <w:tcPr>
+            <w:tcW w:w="2264" w:type="dxa"/>
+            <w:tcBorders>
+              <w:top w:val="single" w:sz="8" w:space="0" w:color="A3A3A3"/>
+              <w:left w:val="single" w:sz="8" w:space="0" w:color="A3A3A3"/>
+              <w:bottom w:val="single" w:sz="8" w:space="0" w:color="A3A3A3"/>
+              <w:right w:val="single" w:sz="8" w:space="0" w:color="A3A3A3"/>
+            </w:tcBorders>
+            <w:tcMar>
+              <w:top w:w="80" w:type="dxa"/>
+              <w:left w:w="80" w:type="dxa"/>
+              <w:bottom w:w="80" w:type="dxa"/>
+              <w:right w:w="80" w:type="dxa"/>
+            </w:tcMar>
+            <w:hideMark/>
+          </w:tcPr>
+          <w:p>
+            <w:pPr>
+              <w:spacing w:after="0" w:line="240" w:lineRule="auto"/>
+              <w:rPr>
+                <w:rFonts w:ascii="Calibri" w:eastAsia="Times New Roman" w:hAnsi="Calibri" w:cs="Calibri"/>
+                <w:sz w:val="16"/>
+                <w:szCs w:val="16"/>
+              </w:rPr>
+            </w:pPr>
+            <w:r>
+              <w:rPr>
+                <w:rFonts w:ascii="Calibri" w:eastAsia="Times New Roman" w:hAnsi="Calibri" w:cs="Calibri"/>
+                <w:sz w:val="16"/>
+                <w:szCs w:val="16"/>
+              </w:rPr>
+              <w:t>chr1:225424162-225424143</w:t>
+            </w:r>
+          </w:p>
+        </w:tc>
+        <w:tc>
+          <w:tcPr>
+            <w:tcW w:w="5066" w:type="dxa"/>
+            <w:tcBorders>
+              <w:top w:val="single" w:sz="8" w:space="0" w:color="A3A3A3"/>
+              <w:left w:val="single" w:sz="8" w:space="0" w:color="A3A3A3"/>
+              <w:bottom w:val="single" w:sz="8" w:space="0" w:color="A3A3A3"/>
+              <w:right w:val="single" w:sz="8" w:space="0" w:color="A3A3A3"/>
+            </w:tcBorders>
+            <w:tcMar>
+              <w:top w:w="80" w:type="dxa"/>
+              <w:left w:w="80" w:type="dxa"/>
+              <w:bottom w:w="80" w:type="dxa"/>
+              <w:right w:w="80" w:type="dxa"/>
+            </w:tcMar>
+            <w:hideMark/>
+          </w:tcPr>
+          <w:p>
+            <w:pPr>
+              <w:spacing w:after="0" w:line="240" w:lineRule="auto"/>
+              <w:rPr>
+                <w:rFonts w:ascii="Lucida Console" w:eastAsia="Times New Roman" w:hAnsi="Lucida Console" w:cs="Times New Roman"/>
+                <w:sz w:val="24"/>
+                <w:szCs w:val="24"/>
+              </w:rPr>
+            </w:pPr>
+            <w:r>
+              <w:rPr>
+                <w:rFonts w:ascii="Lucida Console" w:eastAsia="Times New Roman" w:hAnsi="Lucida Console" w:cs="Times New Roman"/>
+                <w:sz w:val="18"/>
+                <w:szCs w:val="18"/>
+              </w:rPr>
+              <w:t>CGTGTGCTCTTCCGATCT</w:t>
+            </w:r>
+            <w:r>
+              <w:rPr>
+                <w:rFonts w:ascii="Lucida Console" w:eastAsia="Times New Roman" w:hAnsi="Lucida Console" w:cs="Times New Roman"/>
+                <w:color w:val="FADBD2"/>
+                <w:sz w:val="18"/>
+                <w:szCs w:val="18"/>
+                <w:highlight w:val="darkBlue"/>
+              </w:rPr>
+              <w:t>TCAGCCTGTGGAAAAAGACG</w:t>
+            </w:r>
+          </w:p>
+        </w:tc>
+      </w:tr>
+      <w:tr>
+        <w:tc>
+          <w:tcPr>
+            <w:tcW w:w="1448" w:type="dxa"/>
+            <w:tcBorders>
+              <w:top w:val="single" w:sz="8" w:space="0" w:color="A3A3A3"/>
+              <w:left w:val="single" w:sz="8" w:space="0" w:color="A3A3A3"/>
+              <w:bottom w:val="single" w:sz="8" w:space="0" w:color="A3A3A3"/>
+              <w:right w:val="single" w:sz="8" w:space="0" w:color="A3A3A3"/>
+            </w:tcBorders>
+            <w:tcMar>
+              <w:top w:w="80" w:type="dxa"/>
+              <w:left w:w="80" w:type="dxa"/>
+              <w:bottom w:w="80" w:type="dxa"/>
+              <w:right w:w="80" w:type="dxa"/>
+            </w:tcMar>
+            <w:hideMark/>
+          </w:tcPr>
+          <w:p>
+            <w:pPr>
+              <w:spacing w:after="0" w:line="240" w:lineRule="auto"/>
+              <w:rPr>
+                <w:rFonts w:ascii="Calibri" w:eastAsia="Times New Roman" w:hAnsi="Calibri" w:cs="Calibri"/>
+              </w:rPr>
+            </w:pPr>
+            <w:r>
+              <w:rPr>
+                <w:rFonts w:ascii="Calibri" w:eastAsia="Times New Roman" w:hAnsi="Calibri" w:cs="Calibri"/>
+              </w:rPr>
+              <w:t>LBR2.1 R1</w:t>
+            </w:r>
+          </w:p>
+        </w:tc>
+        <w:tc>
+          <w:tcPr>
+            <w:tcW w:w="1282" w:type="dxa"/>
+            <w:tcBorders>
+              <w:top w:val="single" w:sz="8" w:space="0" w:color="A3A3A3"/>
+              <w:left w:val="single" w:sz="8" w:space="0" w:color="A3A3A3"/>
+              <w:bottom w:val="single" w:sz="8" w:space="0" w:color="A3A3A3"/>
+              <w:right w:val="single" w:sz="8" w:space="0" w:color="A3A3A3"/>
+            </w:tcBorders>
+            <w:tcMar>
+              <w:top w:w="80" w:type="dxa"/>
+              <w:left w:w="80" w:type="dxa"/>
+              <w:bottom w:w="80" w:type="dxa"/>
+              <w:right w:w="80" w:type="dxa"/>
+            </w:tcMar>
+            <w:hideMark/>
+          </w:tcPr>
+          <w:p>
+            <w:pPr>
+              <w:spacing w:after="0" w:line="240" w:lineRule="auto"/>
+              <w:rPr>
+                <w:rFonts w:ascii="Calibri" w:eastAsia="Times New Roman" w:hAnsi="Calibri" w:cs="Calibri"/>
+              </w:rPr>
+            </w:pPr>
+            <w:proofErr w:type="spellStart"/>
+            <w:r>
+              <w:rPr>
+                <w:rFonts w:ascii="Calibri" w:eastAsia="Times New Roman" w:hAnsi="Calibri" w:cs="Calibri"/>
+              </w:rPr>
+              <w:t>Rcomp</w:t>
+            </w:r>
+            <w:proofErr w:type="spellEnd"/>
+          </w:p>
+        </w:tc>
+        <w:tc>
+          <w:tcPr>
+            <w:tcW w:w="2264" w:type="dxa"/>
+            <w:tcBorders>
+              <w:top w:val="single" w:sz="8" w:space="0" w:color="A3A3A3"/>
+              <w:left w:val="single" w:sz="8" w:space="0" w:color="A3A3A3"/>
+              <w:bottom w:val="single" w:sz="8" w:space="0" w:color="A3A3A3"/>
+              <w:right w:val="single" w:sz="8" w:space="0" w:color="A3A3A3"/>
+            </w:tcBorders>
+            <w:tcMar>
+              <w:top w:w="80" w:type="dxa"/>
+              <w:left w:w="80" w:type="dxa"/>
+              <w:bottom w:w="80" w:type="dxa"/>
+              <w:right w:w="80" w:type="dxa"/>
+            </w:tcMar>
+            <w:hideMark/>
+          </w:tcPr>
+          <w:p>
+            <w:pPr>
+              <w:spacing w:after="0" w:line="240" w:lineRule="auto"/>
+              <w:rPr>
+                <w:rFonts w:ascii="Calibri" w:eastAsia="Times New Roman" w:hAnsi="Calibri" w:cs="Calibri"/>
+                <w:sz w:val="16"/>
+                <w:szCs w:val="16"/>
+              </w:rPr>
+            </w:pPr>
+            <w:r>
+              <w:rPr>
+                <w:rFonts w:ascii="Calibri" w:eastAsia="Times New Roman" w:hAnsi="Calibri" w:cs="Calibri"/>
+                <w:sz w:val="16"/>
+                <w:szCs w:val="16"/>
+              </w:rPr>
+              <w:t>chr1:225424163-225424143</w:t>
+            </w:r>
+          </w:p>
+        </w:tc>
+        <w:tc>
+          <w:tcPr>
+            <w:tcW w:w="5066" w:type="dxa"/>
+            <w:tcBorders>
+              <w:top w:val="single" w:sz="8" w:space="0" w:color="A3A3A3"/>
+              <w:left w:val="single" w:sz="8" w:space="0" w:color="A3A3A3"/>
+              <w:bottom w:val="single" w:sz="8" w:space="0" w:color="A3A3A3"/>
+              <w:right w:val="single" w:sz="8" w:space="0" w:color="A3A3A3"/>
+            </w:tcBorders>
+            <w:tcMar>
+              <w:top w:w="80" w:type="dxa"/>
+              <w:left w:w="80" w:type="dxa"/>
+              <w:bottom w:w="80" w:type="dxa"/>
+              <w:right w:w="80" w:type="dxa"/>
+            </w:tcMar>
+            <w:hideMark/>
+          </w:tcPr>
+          <w:p>
+            <w:pPr>
+              <w:spacing w:after="0" w:line="240" w:lineRule="auto"/>
+              <w:rPr>
+                <w:rFonts w:ascii="Lucida Console" w:eastAsia="Times New Roman" w:hAnsi="Lucida Console" w:cs="Times New Roman"/>
+                <w:sz w:val="24"/>
+                <w:szCs w:val="24"/>
+              </w:rPr>
+            </w:pPr>
+            <w:r>
+              <w:rPr>
+                <w:rFonts w:ascii="Lucida Console" w:eastAsia="Times New Roman" w:hAnsi="Lucida Console" w:cs="Times New Roman"/>
+                <w:sz w:val="18"/>
+                <w:szCs w:val="18"/>
+              </w:rPr>
+              <w:t>CGTGTGCTCTTCCGATCT</w:t>
+            </w:r>
+            <w:r>
+              <w:rPr>
+                <w:rFonts w:ascii="Lucida Console" w:eastAsia="Times New Roman" w:hAnsi="Lucida Console" w:cs="Times New Roman"/>
+                <w:color w:val="C00000"/>
+                <w:highlight w:val="green"/>
+              </w:rPr>
+              <w:t>A</w:t>
+            </w:r>
+            <w:r>
+              <w:rPr>
+                <w:rFonts w:ascii="Lucida Console" w:eastAsia="Times New Roman" w:hAnsi="Lucida Console" w:cs="Times New Roman"/>
+                <w:color w:val="FADBD2"/>
+                <w:sz w:val="18"/>
+                <w:szCs w:val="18"/>
+                <w:highlight w:val="darkBlue"/>
+              </w:rPr>
+              <w:t>TCAGCCTGTGGAAAAAGACG</w:t>
+            </w:r>
+          </w:p>
+        </w:tc>
+      </w:tr>
+      <w:tr>
+        <w:tc>
+          <w:tcPr>
+            <w:tcW w:w="1448" w:type="dxa"/>
+            <w:tcBorders>
+              <w:top w:val="single" w:sz="8" w:space="0" w:color="A3A3A3"/>
+              <w:left w:val="single" w:sz="8" w:space="0" w:color="A3A3A3"/>
+              <w:bottom w:val="single" w:sz="8" w:space="0" w:color="A3A3A3"/>
+              <w:right w:val="single" w:sz="8" w:space="0" w:color="A3A3A3"/>
+            </w:tcBorders>
+            <w:tcMar>
+              <w:top w:w="80" w:type="dxa"/>
+              <w:left w:w="80" w:type="dxa"/>
+              <w:bottom w:w="80" w:type="dxa"/>
+              <w:right w:w="80" w:type="dxa"/>
+            </w:tcMar>
+            <w:hideMark/>
+          </w:tcPr>
+          <w:p>
+            <w:pPr>
+              <w:spacing w:after="0" w:line="240" w:lineRule="auto"/>
+              <w:rPr>
+                <w:rFonts w:ascii="Calibri" w:eastAsia="Times New Roman" w:hAnsi="Calibri" w:cs="Calibri"/>
+              </w:rPr>
+            </w:pPr>
+            <w:r>
+              <w:rPr>
+                <w:rFonts w:ascii="Calibri" w:eastAsia="Times New Roman" w:hAnsi="Calibri" w:cs="Calibri"/>
+              </w:rPr>
+              <w:t>LBR2.1 R2</w:t>
+            </w:r>
+          </w:p>
+        </w:tc>
+        <w:tc>
+          <w:tcPr>
+            <w:tcW w:w="1282" w:type="dxa"/>
+            <w:tcBorders>
+              <w:top w:val="single" w:sz="8" w:space="0" w:color="A3A3A3"/>
+              <w:left w:val="single" w:sz="8" w:space="0" w:color="A3A3A3"/>
+              <w:bottom w:val="single" w:sz="8" w:space="0" w:color="A3A3A3"/>
+              <w:right w:val="single" w:sz="8" w:space="0" w:color="A3A3A3"/>
+            </w:tcBorders>
+            <w:tcMar>
+              <w:top w:w="80" w:type="dxa"/>
+              <w:left w:w="80" w:type="dxa"/>
+              <w:bottom w:w="80" w:type="dxa"/>
+              <w:right w:w="80" w:type="dxa"/>
+            </w:tcMar>
+            <w:hideMark/>
+          </w:tcPr>
+          <w:p>
+            <w:pPr>
+              <w:spacing w:after="0" w:line="240" w:lineRule="auto"/>
+              <w:rPr>
+                <w:rFonts w:ascii="Calibri" w:eastAsia="Times New Roman" w:hAnsi="Calibri" w:cs="Calibri"/>
+              </w:rPr>
+            </w:pPr>
+            <w:proofErr w:type="spellStart"/>
+            <w:r>
+              <w:rPr>
+                <w:rFonts w:ascii="Calibri" w:eastAsia="Times New Roman" w:hAnsi="Calibri" w:cs="Calibri"/>
+              </w:rPr>
+              <w:t>Rcomp</w:t>
+            </w:r>
+            <w:proofErr w:type="spellEnd"/>
+          </w:p>
+        </w:tc>
+        <w:tc>
+          <w:tcPr>
+            <w:tcW w:w="2264" w:type="dxa"/>
+            <w:tcBorders>
+              <w:top w:val="single" w:sz="8" w:space="0" w:color="A3A3A3"/>
+              <w:left w:val="single" w:sz="8" w:space="0" w:color="A3A3A3"/>
+              <w:bottom w:val="single" w:sz="8" w:space="0" w:color="A3A3A3"/>
+              <w:right w:val="single" w:sz="8" w:space="0" w:color="A3A3A3"/>
+            </w:tcBorders>
+            <w:tcMar>
+              <w:top w:w="80" w:type="dxa"/>
+              <w:left w:w="80" w:type="dxa"/>
+              <w:bottom w:w="80" w:type="dxa"/>
+              <w:right w:w="80" w:type="dxa"/>
+            </w:tcMar>
+            <w:hideMark/>
+          </w:tcPr>
+          <w:p>
+            <w:pPr>
+              <w:spacing w:after="0" w:line="240" w:lineRule="auto"/>
+              <w:rPr>
+                <w:rFonts w:ascii="Calibri" w:eastAsia="Times New Roman" w:hAnsi="Calibri" w:cs="Calibri"/>
+                <w:sz w:val="16"/>
+                <w:szCs w:val="16"/>
+              </w:rPr>
+            </w:pPr>
+            <w:r>
+              <w:rPr>
+                <w:rFonts w:ascii="Calibri" w:eastAsia="Times New Roman" w:hAnsi="Calibri" w:cs="Calibri"/>
+                <w:sz w:val="16"/>
+                <w:szCs w:val="16"/>
+              </w:rPr>
+              <w:t>chr1:225424164-225424143</w:t>
+            </w:r>
+          </w:p>
+        </w:tc>
+        <w:tc>
+          <w:tcPr>
+            <w:tcW w:w="5066" w:type="dxa"/>
+            <w:tcBorders>
+              <w:top w:val="single" w:sz="8" w:space="0" w:color="A3A3A3"/>
+              <w:left w:val="single" w:sz="8" w:space="0" w:color="A3A3A3"/>
+              <w:bottom w:val="single" w:sz="8" w:space="0" w:color="A3A3A3"/>
+              <w:right w:val="single" w:sz="8" w:space="0" w:color="A3A3A3"/>
+            </w:tcBorders>
+            <w:tcMar>
+              <w:top w:w="80" w:type="dxa"/>
+              <w:left w:w="80" w:type="dxa"/>
+              <w:bottom w:w="80" w:type="dxa"/>
+              <w:right w:w="80" w:type="dxa"/>
+            </w:tcMar>
+            <w:hideMark/>
+          </w:tcPr>
+          <w:p>
+            <w:pPr>
+              <w:spacing w:after="0" w:line="240" w:lineRule="auto"/>
+              <w:rPr>
+                <w:rFonts w:ascii="Lucida Console" w:eastAsia="Times New Roman" w:hAnsi="Lucida Console" w:cs="Times New Roman"/>
+                <w:sz w:val="18"/>
+                <w:szCs w:val="18"/>
+              </w:rPr>
+            </w:pPr>
+            <w:r>
+              <w:rPr>
+                <w:rFonts w:ascii="Lucida Console" w:eastAsia="Times New Roman" w:hAnsi="Lucida Console" w:cs="Times New Roman"/>
+                <w:sz w:val="18"/>
+                <w:szCs w:val="18"/>
+              </w:rPr>
+              <w:t>CGTGTGCTCTTCCGATCT</w:t>
+            </w:r>
+            <w:r>
+              <w:rPr>
+                <w:rFonts w:ascii="Lucida Console" w:eastAsia="Times New Roman" w:hAnsi="Lucida Console" w:cs="Times New Roman"/>
+                <w:color w:val="C00000"/>
+                <w:highlight w:val="green"/>
+              </w:rPr>
+              <w:t>GA</w:t>
+            </w:r>
+            <w:r>
+              <w:rPr>
+                <w:rFonts w:ascii="Lucida Console" w:eastAsia="Times New Roman" w:hAnsi="Lucida Console" w:cs="Times New Roman"/>
+                <w:color w:val="FADBD2"/>
+                <w:sz w:val="18"/>
+                <w:szCs w:val="18"/>
+                <w:highlight w:val="darkBlue"/>
+              </w:rPr>
+              <w:t>TCAGCCTGTGGAAAAAGACG</w:t>
+            </w:r>
+          </w:p>
+        </w:tc>
+      </w:tr>
+      <w:tr>
+        <w:tc>
+          <w:tcPr>
+            <w:tcW w:w="1448" w:type="dxa"/>
+            <w:tcBorders>
+              <w:top w:val="single" w:sz="8" w:space="0" w:color="A3A3A3"/>
+              <w:left w:val="single" w:sz="8" w:space="0" w:color="A3A3A3"/>
+              <w:bottom w:val="single" w:sz="8" w:space="0" w:color="A3A3A3"/>
+              <w:right w:val="single" w:sz="8" w:space="0" w:color="A3A3A3"/>
+            </w:tcBorders>
+            <w:tcMar>
+              <w:top w:w="80" w:type="dxa"/>
+              <w:left w:w="80" w:type="dxa"/>
+              <w:bottom w:w="80" w:type="dxa"/>
+              <w:right w:w="80" w:type="dxa"/>
+            </w:tcMar>
+            <w:hideMark/>
+          </w:tcPr>
+          <w:p>
+            <w:pPr>
+              <w:spacing w:after="0" w:line="240" w:lineRule="auto"/>
+              <w:rPr>
+                <w:rFonts w:ascii="Calibri" w:eastAsia="Times New Roman" w:hAnsi="Calibri" w:cs="Calibri"/>
+              </w:rPr>
+            </w:pPr>
+            <w:r>
+              <w:rPr>
+                <w:rFonts w:ascii="Calibri" w:eastAsia="Times New Roman" w:hAnsi="Calibri" w:cs="Calibri"/>
+              </w:rPr>
+              <w:t>LBR2.1 R3</w:t>
+            </w:r>
+          </w:p>
+        </w:tc>
+        <w:tc>
+          <w:tcPr>
+            <w:tcW w:w="1282" w:type="dxa"/>
+            <w:tcBorders>
+              <w:top w:val="single" w:sz="8" w:space="0" w:color="A3A3A3"/>
+              <w:left w:val="single" w:sz="8" w:space="0" w:color="A3A3A3"/>
+              <w:bottom w:val="single" w:sz="8" w:space="0" w:color="A3A3A3"/>
+              <w:right w:val="single" w:sz="8" w:space="0" w:color="A3A3A3"/>
+            </w:tcBorders>
+            <w:tcMar>
+              <w:top w:w="80" w:type="dxa"/>
+              <w:left w:w="80" w:type="dxa"/>
+              <w:bottom w:w="80" w:type="dxa"/>
+              <w:right w:w="80" w:type="dxa"/>
+            </w:tcMar>
+            <w:hideMark/>
+          </w:tcPr>
+          <w:p>
+            <w:pPr>
+              <w:spacing w:after="0" w:line="240" w:lineRule="auto"/>
+              <w:rPr>
+                <w:rFonts w:ascii="Calibri" w:eastAsia="Times New Roman" w:hAnsi="Calibri" w:cs="Calibri"/>
+              </w:rPr>
+            </w:pPr>
+            <w:proofErr w:type="spellStart"/>
+            <w:r>
+              <w:rPr>
+                <w:rFonts w:ascii="Calibri" w:eastAsia="Times New Roman" w:hAnsi="Calibri" w:cs="Calibri"/>
+              </w:rPr>
+              <w:t>Rcomp</w:t>
+            </w:r>
+            <w:proofErr w:type="spellEnd"/>
+          </w:p>
+        </w:tc>
+        <w:tc>
+          <w:tcPr>
+            <w:tcW w:w="2264" w:type="dxa"/>
+            <w:tcBorders>
+              <w:top w:val="single" w:sz="8" w:space="0" w:color="A3A3A3"/>
+              <w:left w:val="single" w:sz="8" w:space="0" w:color="A3A3A3"/>
+              <w:bottom w:val="single" w:sz="8" w:space="0" w:color="A3A3A3"/>
+              <w:right w:val="single" w:sz="8" w:space="0" w:color="A3A3A3"/>
+            </w:tcBorders>
+            <w:tcMar>
+              <w:top w:w="80" w:type="dxa"/>
+              <w:left w:w="80" w:type="dxa"/>
+              <w:bottom w:w="80" w:type="dxa"/>
+              <w:right w:w="80" w:type="dxa"/>
+            </w:tcMar>
+            <w:hideMark/>
+          </w:tcPr>
+          <w:p>
+            <w:pPr>
+              <w:spacing w:after="0" w:line="240" w:lineRule="auto"/>
+              <w:rPr>
+                <w:rFonts w:ascii="Calibri" w:eastAsia="Times New Roman" w:hAnsi="Calibri" w:cs="Calibri"/>
+                <w:sz w:val="16"/>
+                <w:szCs w:val="16"/>
+              </w:rPr>
+            </w:pPr>
+            <w:r>
+              <w:rPr>
+                <w:rFonts w:ascii="Calibri" w:eastAsia="Times New Roman" w:hAnsi="Calibri" w:cs="Calibri"/>
+                <w:sz w:val="16"/>
+                <w:szCs w:val="16"/>
+              </w:rPr>
+              <w:t>chr1:225424165-225424143</w:t>
+            </w:r>
+          </w:p>
+        </w:tc>
+        <w:tc>
+          <w:tcPr>
+            <w:tcW w:w="5066" w:type="dxa"/>
+            <w:tcBorders>
+              <w:top w:val="single" w:sz="8" w:space="0" w:color="A3A3A3"/>
+              <w:left w:val="single" w:sz="8" w:space="0" w:color="A3A3A3"/>
+              <w:bottom w:val="single" w:sz="8" w:space="0" w:color="A3A3A3"/>
+              <w:right w:val="single" w:sz="8" w:space="0" w:color="A3A3A3"/>
+            </w:tcBorders>
+            <w:tcMar>
+              <w:top w:w="80" w:type="dxa"/>
+              <w:left w:w="80" w:type="dxa"/>
+              <w:bottom w:w="80" w:type="dxa"/>
+              <w:right w:w="80" w:type="dxa"/>
+            </w:tcMar>
+            <w:hideMark/>
+          </w:tcPr>
+          <w:p>
+            <w:pPr>
+              <w:spacing w:after="0" w:line="240" w:lineRule="auto"/>
+              <w:rPr>
+                <w:rFonts w:ascii="Lucida Console" w:eastAsia="Times New Roman" w:hAnsi="Lucida Console" w:cs="Times New Roman"/>
+                <w:sz w:val="24"/>
+                <w:szCs w:val="24"/>
+              </w:rPr>
+            </w:pPr>
+            <w:r>
+              <w:rPr>
+                <w:rFonts w:ascii="Lucida Console" w:eastAsia="Times New Roman" w:hAnsi="Lucida Console" w:cs="Times New Roman"/>
+                <w:sz w:val="18"/>
+                <w:szCs w:val="18"/>
+              </w:rPr>
+              <w:t>CGTGTGCTCTTCCGATCT</w:t>
+            </w:r>
+            <w:r>
+              <w:rPr>
+                <w:rFonts w:ascii="Lucida Console" w:eastAsia="Times New Roman" w:hAnsi="Lucida Console" w:cs="Times New Roman"/>
+                <w:color w:val="C00000"/>
+                <w:highlight w:val="green"/>
+              </w:rPr>
+              <w:t>TGA</w:t>
+            </w:r>
+            <w:r>
+              <w:rPr>
+                <w:rFonts w:ascii="Lucida Console" w:eastAsia="Times New Roman" w:hAnsi="Lucida Console" w:cs="Times New Roman"/>
+                <w:color w:val="FADBD2"/>
+                <w:sz w:val="18"/>
+                <w:szCs w:val="18"/>
+                <w:highlight w:val="darkBlue"/>
+              </w:rPr>
+              <w:t>TCAGCCTGTGGAAAAAGACG</w:t>
+            </w:r>
+          </w:p>
+        </w:tc>
+      </w:tr>
+      <w:tr>
+        <w:tc>
+          <w:tcPr>
+            <w:tcW w:w="1448" w:type="dxa"/>
+            <w:tcBorders>
+              <w:top w:val="single" w:sz="8" w:space="0" w:color="A3A3A3"/>
+              <w:left w:val="single" w:sz="8" w:space="0" w:color="A3A3A3"/>
+              <w:bottom w:val="single" w:sz="8" w:space="0" w:color="A3A3A3"/>
+              <w:right w:val="single" w:sz="8" w:space="0" w:color="A3A3A3"/>
+            </w:tcBorders>
+            <w:tcMar>
+              <w:top w:w="80" w:type="dxa"/>
+              <w:left w:w="80" w:type="dxa"/>
+              <w:bottom w:w="80" w:type="dxa"/>
+              <w:right w:w="80" w:type="dxa"/>
+            </w:tcMar>
+            <w:hideMark/>
+          </w:tcPr>
+          <w:p>
+            <w:pPr>
+              <w:spacing w:after="0" w:line="240" w:lineRule="auto"/>
+              <w:rPr>
+                <w:rFonts w:ascii="Calibri" w:eastAsia="Times New Roman" w:hAnsi="Calibri" w:cs="Calibri"/>
+              </w:rPr>
+            </w:pPr>
+            <w:r>
+              <w:rPr>
+                <w:rFonts w:ascii="Calibri" w:eastAsia="Times New Roman" w:hAnsi="Calibri" w:cs="Calibri"/>
+              </w:rPr>
+              <w:t>LBR2.1 R4</w:t>
+            </w:r>
+          </w:p>
+        </w:tc>
+        <w:tc>
+          <w:tcPr>
+            <w:tcW w:w="1282" w:type="dxa"/>
+            <w:tcBorders>
+              <w:top w:val="single" w:sz="8" w:space="0" w:color="A3A3A3"/>
+              <w:left w:val="single" w:sz="8" w:space="0" w:color="A3A3A3"/>
+              <w:bottom w:val="single" w:sz="8" w:space="0" w:color="A3A3A3"/>
+              <w:right w:val="single" w:sz="8" w:space="0" w:color="A3A3A3"/>
+            </w:tcBorders>
+            <w:tcMar>
+              <w:top w:w="80" w:type="dxa"/>
+              <w:left w:w="80" w:type="dxa"/>
+              <w:bottom w:w="80" w:type="dxa"/>
+              <w:right w:w="80" w:type="dxa"/>
+            </w:tcMar>
+            <w:hideMark/>
+          </w:tcPr>
+          <w:p>
+            <w:pPr>
+              <w:spacing w:after="0" w:line="240" w:lineRule="auto"/>
+              <w:rPr>
+                <w:rFonts w:ascii="Calibri" w:eastAsia="Times New Roman" w:hAnsi="Calibri" w:cs="Calibri"/>
+              </w:rPr>
+            </w:pPr>
+            <w:proofErr w:type="spellStart"/>
+            <w:r>
+              <w:rPr>
+                <w:rFonts w:ascii="Calibri" w:eastAsia="Times New Roman" w:hAnsi="Calibri" w:cs="Calibri"/>
+              </w:rPr>
+              <w:t>Rcomp</w:t>
+            </w:r>
+            <w:proofErr w:type="spellEnd"/>
+          </w:p>
+        </w:tc>
+        <w:tc>
+          <w:tcPr>
+            <w:tcW w:w="2264" w:type="dxa"/>
+            <w:tcBorders>
+              <w:top w:val="single" w:sz="8" w:space="0" w:color="A3A3A3"/>
+              <w:left w:val="single" w:sz="8" w:space="0" w:color="A3A3A3"/>
+              <w:bottom w:val="single" w:sz="8" w:space="0" w:color="A3A3A3"/>
+              <w:right w:val="single" w:sz="8" w:space="0" w:color="A3A3A3"/>
+            </w:tcBorders>
+            <w:tcMar>
+              <w:top w:w="80" w:type="dxa"/>
+              <w:left w:w="80" w:type="dxa"/>
+              <w:bottom w:w="80" w:type="dxa"/>
+              <w:right w:w="80" w:type="dxa"/>
+            </w:tcMar>
+            <w:hideMark/>
+          </w:tcPr>
+          <w:p>
+            <w:pPr>
+              <w:spacing w:after="0" w:line="240" w:lineRule="auto"/>
+              <w:rPr>
+                <w:rFonts w:ascii="Calibri" w:eastAsia="Times New Roman" w:hAnsi="Calibri" w:cs="Calibri"/>
+                <w:sz w:val="16"/>
+                <w:szCs w:val="16"/>
+              </w:rPr>
+            </w:pPr>
+            <w:r>
+              <w:rPr>
+                <w:rFonts w:ascii="Calibri" w:eastAsia="Times New Roman" w:hAnsi="Calibri" w:cs="Calibri"/>
+                <w:sz w:val="16"/>
+                <w:szCs w:val="16"/>
+              </w:rPr>
+              <w:t>chr1:225424166-225424143</w:t>
+            </w:r>
+          </w:p>
+        </w:tc>
+        <w:tc>
+          <w:tcPr>
+            <w:tcW w:w="5066" w:type="dxa"/>
+            <w:tcBorders>
+              <w:top w:val="single" w:sz="8" w:space="0" w:color="A3A3A3"/>
+              <w:left w:val="single" w:sz="8" w:space="0" w:color="A3A3A3"/>
+              <w:bottom w:val="single" w:sz="8" w:space="0" w:color="A3A3A3"/>
+              <w:right w:val="single" w:sz="8" w:space="0" w:color="A3A3A3"/>
+            </w:tcBorders>
+            <w:tcMar>
+              <w:top w:w="80" w:type="dxa"/>
+              <w:left w:w="80" w:type="dxa"/>
+              <w:bottom w:w="80" w:type="dxa"/>
+              <w:right w:w="80" w:type="dxa"/>
+            </w:tcMar>
+            <w:hideMark/>
+          </w:tcPr>
+          <w:p>
+            <w:pPr>
+              <w:spacing w:after="0" w:line="240" w:lineRule="auto"/>
+              <w:rPr>
+                <w:rFonts w:ascii="Lucida Console" w:eastAsia="Times New Roman" w:hAnsi="Lucida Console" w:cs="Times New Roman"/>
+                <w:sz w:val="24"/>
+                <w:szCs w:val="24"/>
+              </w:rPr>
+            </w:pPr>
+            <w:r>
+              <w:rPr>
+                <w:rFonts w:ascii="Lucida Console" w:eastAsia="Times New Roman" w:hAnsi="Lucida Console" w:cs="Times New Roman"/>
+                <w:sz w:val="18"/>
+                <w:szCs w:val="18"/>
+              </w:rPr>
+              <w:t>CGTGTGCTCTTCCGATCT</w:t>
+            </w:r>
+            <w:r>
+              <w:rPr>
+                <w:rFonts w:ascii="Lucida Console" w:eastAsia="Times New Roman" w:hAnsi="Lucida Console" w:cs="Times New Roman"/>
+                <w:color w:val="9C0000"/>
+                <w:highlight w:val="green"/>
+              </w:rPr>
+              <w:t>C</w:t>
+            </w:r>
+            <w:r>
+              <w:rPr>
+                <w:rFonts w:ascii="Lucida Console" w:eastAsia="Times New Roman" w:hAnsi="Lucida Console" w:cs="Times New Roman"/>
+                <w:color w:val="C00000"/>
+                <w:highlight w:val="green"/>
+              </w:rPr>
+              <w:t>TGA</w:t>
+            </w:r>
+            <w:r>
+              <w:rPr>
+                <w:rFonts w:ascii="Lucida Console" w:eastAsia="Times New Roman" w:hAnsi="Lucida Console" w:cs="Times New Roman"/>
+                <w:color w:val="FADBD2"/>
+                <w:sz w:val="18"/>
+                <w:szCs w:val="18"/>
+                <w:highlight w:val="darkBlue"/>
+              </w:rPr>
+              <w:t>TCAGCCTGTGGAAAAAGACG</w:t>
+            </w:r>
+          </w:p>
+        </w:tc>
+      </w:tr>
+      <w:tr>
+        <w:tc>
+          <w:tcPr>
+            <w:tcW w:w="1448" w:type="dxa"/>
+            <w:tcBorders>
+              <w:top w:val="single" w:sz="8" w:space="0" w:color="A3A3A3"/>
+              <w:left w:val="single" w:sz="8" w:space="0" w:color="A3A3A3"/>
+              <w:bottom w:val="single" w:sz="8" w:space="0" w:color="A3A3A3"/>
+              <w:right w:val="single" w:sz="8" w:space="0" w:color="A3A3A3"/>
+            </w:tcBorders>
+            <w:tcMar>
+              <w:top w:w="80" w:type="dxa"/>
+              <w:left w:w="80" w:type="dxa"/>
+              <w:bottom w:w="80" w:type="dxa"/>
+              <w:right w:w="80" w:type="dxa"/>
+            </w:tcMar>
+            <w:hideMark/>
+          </w:tcPr>
+          <w:p>
+            <w:pPr>
+              <w:spacing w:after="0" w:line="240" w:lineRule="auto"/>
+              <w:rPr>
+                <w:rFonts w:ascii="Calibri" w:eastAsia="Times New Roman" w:hAnsi="Calibri" w:cs="Calibri"/>
+              </w:rPr>
+            </w:pPr>
+            <w:r>
+              <w:rPr>
+                <w:rFonts w:ascii="Calibri" w:eastAsia="Times New Roman" w:hAnsi="Calibri" w:cs="Calibri"/>
+              </w:rPr>
+              <w:t>LBR2.1 R5</w:t>
+            </w:r>
+          </w:p>
+        </w:tc>
+        <w:tc>
+          <w:tcPr>
+            <w:tcW w:w="1282" w:type="dxa"/>
+            <w:tcBorders>
+              <w:top w:val="single" w:sz="8" w:space="0" w:color="A3A3A3"/>
+              <w:left w:val="single" w:sz="8" w:space="0" w:color="A3A3A3"/>
+              <w:bottom w:val="single" w:sz="8" w:space="0" w:color="A3A3A3"/>
+              <w:right w:val="single" w:sz="8" w:space="0" w:color="A3A3A3"/>
+            </w:tcBorders>
+            <w:tcMar>
+              <w:top w:w="80" w:type="dxa"/>
+              <w:left w:w="80" w:type="dxa"/>
+              <w:bottom w:w="80" w:type="dxa"/>
+              <w:right w:w="80" w:type="dxa"/>
+            </w:tcMar>
+            <w:hideMark/>
+          </w:tcPr>
+          <w:p>
+            <w:pPr>
+              <w:spacing w:after="0" w:line="240" w:lineRule="auto"/>
+              <w:rPr>
+                <w:rFonts w:ascii="Calibri" w:eastAsia="Times New Roman" w:hAnsi="Calibri" w:cs="Calibri"/>
+              </w:rPr>
+            </w:pPr>
+            <w:proofErr w:type="spellStart"/>
+            <w:r>
+              <w:rPr>
+                <w:rFonts w:ascii="Calibri" w:eastAsia="Times New Roman" w:hAnsi="Calibri" w:cs="Calibri"/>
+              </w:rPr>
+              <w:t>Rcomp</w:t>
+            </w:r>
+            <w:proofErr w:type="spellEnd"/>
+          </w:p>
+        </w:tc>
+        <w:tc>
+          <w:tcPr>
+            <w:tcW w:w="2264" w:type="dxa"/>
+            <w:tcBorders>
+              <w:top w:val="single" w:sz="8" w:space="0" w:color="A3A3A3"/>
+              <w:left w:val="single" w:sz="8" w:space="0" w:color="A3A3A3"/>
+              <w:bottom w:val="single" w:sz="8" w:space="0" w:color="A3A3A3"/>
+              <w:right w:val="single" w:sz="8" w:space="0" w:color="A3A3A3"/>
+            </w:tcBorders>
+            <w:tcMar>
+              <w:top w:w="80" w:type="dxa"/>
+              <w:left w:w="80" w:type="dxa"/>
+              <w:bottom w:w="80" w:type="dxa"/>
+              <w:right w:w="80" w:type="dxa"/>
+            </w:tcMar>
+            <w:hideMark/>
+          </w:tcPr>
+          <w:p>
+            <w:pPr>
+              <w:spacing w:after="0" w:line="240" w:lineRule="auto"/>
+              <w:rPr>
+                <w:rFonts w:ascii="Calibri" w:eastAsia="Times New Roman" w:hAnsi="Calibri" w:cs="Calibri"/>
+                <w:sz w:val="16"/>
+                <w:szCs w:val="16"/>
+              </w:rPr>
+            </w:pPr>
+            <w:r>
+              <w:rPr>
+                <w:rFonts w:ascii="Calibri" w:eastAsia="Times New Roman" w:hAnsi="Calibri" w:cs="Calibri"/>
+                <w:sz w:val="16"/>
+                <w:szCs w:val="16"/>
+              </w:rPr>
+              <w:t>chr1:225424167-225424143</w:t>
+            </w:r>
+          </w:p>
+        </w:tc>
+        <w:tc>
+          <w:tcPr>
+            <w:tcW w:w="5066" w:type="dxa"/>
+            <w:tcBorders>
+              <w:top w:val="single" w:sz="8" w:space="0" w:color="A3A3A3"/>
+              <w:left w:val="single" w:sz="8" w:space="0" w:color="A3A3A3"/>
+              <w:bottom w:val="single" w:sz="8" w:space="0" w:color="A3A3A3"/>
+              <w:right w:val="single" w:sz="8" w:space="0" w:color="A3A3A3"/>
+            </w:tcBorders>
+            <w:tcMar>
+              <w:top w:w="80" w:type="dxa"/>
+              <w:left w:w="80" w:type="dxa"/>
+              <w:bottom w:w="80" w:type="dxa"/>
+              <w:right w:w="80" w:type="dxa"/>
+            </w:tcMar>
+            <w:hideMark/>
+          </w:tcPr>
+          <w:p>
+            <w:pPr>
+              <w:spacing w:after="0" w:line="240" w:lineRule="auto"/>
+              <w:rPr>
+                <w:rFonts w:ascii="Lucida Console" w:eastAsia="Times New Roman" w:hAnsi="Lucida Console" w:cs="Times New Roman"/>
+                <w:sz w:val="24"/>
+                <w:szCs w:val="24"/>
+              </w:rPr>
+            </w:pPr>
+            <w:r>
+              <w:rPr>
+                <w:rFonts w:ascii="Lucida Console" w:eastAsia="Times New Roman" w:hAnsi="Lucida Console" w:cs="Times New Roman"/>
+                <w:sz w:val="18"/>
+                <w:szCs w:val="18"/>
+              </w:rPr>
+              <w:t>CGTGTGCTCTTCCGATCT</w:t>
+            </w:r>
+            <w:r>
+              <w:rPr>
+                <w:rFonts w:ascii="Lucida Console" w:eastAsia="Times New Roman" w:hAnsi="Lucida Console" w:cs="Times New Roman"/>
+                <w:color w:val="9C0000"/>
+                <w:highlight w:val="green"/>
+              </w:rPr>
+              <w:t>AC</w:t>
+            </w:r>
+            <w:r>
+              <w:rPr>
+                <w:rFonts w:ascii="Lucida Console" w:eastAsia="Times New Roman" w:hAnsi="Lucida Console" w:cs="Times New Roman"/>
+                <w:color w:val="C00000"/>
+                <w:highlight w:val="green"/>
+              </w:rPr>
+              <w:t>TGA</w:t>
+            </w:r>
+            <w:r>
+              <w:rPr>
+                <w:rFonts w:ascii="Lucida Console" w:eastAsia="Times New Roman" w:hAnsi="Lucida Console" w:cs="Times New Roman"/>
+                <w:color w:val="FADBD2"/>
+                <w:sz w:val="18"/>
+                <w:szCs w:val="18"/>
+                <w:highlight w:val="darkBlue"/>
+              </w:rPr>
+              <w:t>TCAGCCTGTGGAAAAAGACG</w:t>
+            </w:r>
+          </w:p>
+        </w:tc>
+      </w:tr>
+    </w:tbl>
+    <w:p>
+      <w:pPr>
+        <w:pStyle w:val="NoSpacing"/>
+      </w:pPr>
+    </w:p>
+    <w:p>
+      <w:pPr>
+        <w:pStyle w:val="NoSpacing"/>
+      </w:pPr>
+      <w:r>
+        <w:t xml:space="preserve">The sequence that matches the target is </w:t>
+      </w:r>
+      <w:r>
+        <w:rPr>
+          <w:rFonts w:ascii="Lucida Console" w:eastAsia="Times New Roman" w:hAnsi="Lucida Console" w:cs="Times New Roman"/>
+          <w:color w:val="FADBD2"/>
+          <w:sz w:val="18"/>
+          <w:szCs w:val="18"/>
+          <w:highlight w:val="darkBlue"/>
+        </w:rPr>
+        <w:t>TCAATTCAAGCTCTGTTCCATC</w:t>
+      </w:r>
+      <w:r>
+        <w:t>.  The sequence that is not highlighted is for adding the Illumina indices.  The phasing sequence is highlighted in green (</w:t>
+      </w:r>
+      <w:r>
+        <w:rPr>
+          <w:rFonts w:ascii="Lucida Console" w:eastAsia="Times New Roman" w:hAnsi="Lucida Console" w:cs="Times New Roman"/>
+          <w:color w:val="C00000"/>
+          <w:highlight w:val="green"/>
+        </w:rPr>
+        <w:t>CT</w:t>
+      </w:r>
+      <w:r>
+        <w:t xml:space="preserve">).  Phase 0 primers, F0 or R0, contain no extra nucleotides.  </w:t>
+      </w:r>
+    </w:p>
+    <w:p>
+      <w:pPr>
+        <w:pStyle w:val="NoSpacing"/>
+      </w:pPr>
+    </w:p>
+    <w:p>
+      <w:pPr>
+        <w:pStyle w:val="Heading2"/>
+      </w:pPr>
+      <w:r>
+        <w:lastRenderedPageBreak/>
         <w:t>Prerequisites for running ScarMapper</w:t>
       </w:r>
     </w:p>
@@ -90,7 +2643,7 @@
         <w:t xml:space="preserve">although it </w:t>
       </w:r>
       <w:r>
-        <w:t>has not been tested.  Will not run on Windows because ScarMapper uses Pysam to parse the reference FASTA file.</w:t>
+        <w:t>has not been tested.  Will not run on Windows.</w:t>
       </w:r>
     </w:p>
     <w:p>
@@ -268,13 +2821,13 @@
         <w:rPr>
           <w:rFonts w:ascii="Calibri" w:eastAsia="Times New Roman" w:hAnsi="Calibri" w:cs="Calibri"/>
         </w:rPr>
-        <w:t xml:space="preserve">Python packages in no particular </w:t>
+        <w:t>Python packages</w:t>
       </w:r>
       <w:r>
         <w:rPr>
           <w:rFonts w:ascii="Calibri" w:eastAsia="Times New Roman" w:hAnsi="Calibri" w:cs="Calibri"/>
         </w:rPr>
-        <w:t>order, latest</w:t>
+        <w:t>, latest</w:t>
       </w:r>
       <w:r>
         <w:rPr>
@@ -296,12 +2849,14 @@
           <w:rFonts w:ascii="Calibri" w:eastAsia="Times New Roman" w:hAnsi="Calibri" w:cs="Calibri"/>
         </w:rPr>
       </w:pPr>
+      <w:proofErr w:type="spellStart"/>
       <w:r>
         <w:rPr>
           <w:rFonts w:ascii="Calibri" w:eastAsia="Times New Roman" w:hAnsi="Calibri" w:cs="Calibri"/>
         </w:rPr>
         <w:t>scipy</w:t>
       </w:r>
+      <w:proofErr w:type="spellEnd"/>
     </w:p>
     <w:p>
       <w:pPr>
@@ -316,12 +2871,14 @@
           <w:rFonts w:ascii="Calibri" w:eastAsia="Times New Roman" w:hAnsi="Calibri" w:cs="Calibri"/>
         </w:rPr>
       </w:pPr>
+      <w:proofErr w:type="spellStart"/>
       <w:r>
         <w:rPr>
           <w:rFonts w:ascii="Calibri" w:eastAsia="Times New Roman" w:hAnsi="Calibri" w:cs="Calibri"/>
         </w:rPr>
         <w:t>natsort</w:t>
       </w:r>
+      <w:proofErr w:type="spellEnd"/>
     </w:p>
     <w:p>
       <w:pPr>
@@ -340,7 +2897,7 @@
         <w:rPr>
           <w:rFonts w:ascii="Calibri" w:eastAsia="Times New Roman" w:hAnsi="Calibri" w:cs="Calibri"/>
         </w:rPr>
-        <w:t>pysam</w:t>
+        <w:t>matplotlib</w:t>
       </w:r>
     </w:p>
     <w:p>
@@ -360,7 +2917,7 @@
         <w:rPr>
           <w:rFonts w:ascii="Calibri" w:eastAsia="Times New Roman" w:hAnsi="Calibri" w:cs="Calibri"/>
         </w:rPr>
-        <w:t>python-magic</w:t>
+        <w:t>pysam</w:t>
       </w:r>
     </w:p>
     <w:p>
@@ -380,7 +2937,7 @@
         <w:rPr>
           <w:rFonts w:ascii="Calibri" w:eastAsia="Times New Roman" w:hAnsi="Calibri" w:cs="Calibri"/>
         </w:rPr>
-        <w:t>pathos</w:t>
+        <w:t>python-magic</w:t>
       </w:r>
     </w:p>
     <w:p>
@@ -400,7 +2957,7 @@
         <w:rPr>
           <w:rFonts w:ascii="Calibri" w:eastAsia="Times New Roman" w:hAnsi="Calibri" w:cs="Calibri"/>
         </w:rPr>
-        <w:t>numpy</w:t>
+        <w:t>pathos</w:t>
       </w:r>
     </w:p>
     <w:p>
@@ -420,7 +2977,7 @@
         <w:rPr>
           <w:rFonts w:ascii="Calibri" w:eastAsia="Times New Roman" w:hAnsi="Calibri" w:cs="Calibri"/>
         </w:rPr>
-        <w:t>python-Levenshtein</w:t>
+        <w:t>pandas</w:t>
       </w:r>
     </w:p>
     <w:p>
@@ -436,12 +2993,14 @@
           <w:rFonts w:ascii="Calibri" w:eastAsia="Times New Roman" w:hAnsi="Calibri" w:cs="Calibri"/>
         </w:rPr>
       </w:pPr>
+      <w:proofErr w:type="spellStart"/>
       <w:r>
         <w:rPr>
           <w:rFonts w:ascii="Calibri" w:eastAsia="Times New Roman" w:hAnsi="Calibri" w:cs="Calibri"/>
         </w:rPr>
-        <w:t>cython</w:t>
-      </w:r>
+        <w:t>numpy</w:t>
+      </w:r>
+      <w:proofErr w:type="spellEnd"/>
     </w:p>
     <w:p>
       <w:pPr>
@@ -460,8 +3019,52 @@
         <w:rPr>
           <w:rFonts w:ascii="Calibri" w:eastAsia="Times New Roman" w:hAnsi="Calibri" w:cs="Calibri"/>
         </w:rPr>
+        <w:t>python-Levenshtein</w:t>
+      </w:r>
+    </w:p>
+    <w:p>
+      <w:pPr>
+        <w:numPr>
+          <w:ilvl w:val="1"/>
+          <w:numId w:val="5"/>
+        </w:numPr>
+        <w:spacing w:after="0" w:line="240" w:lineRule="auto"/>
+        <w:ind w:left="1080"/>
+        <w:textAlignment w:val="center"/>
+        <w:rPr>
+          <w:rFonts w:ascii="Calibri" w:eastAsia="Times New Roman" w:hAnsi="Calibri" w:cs="Calibri"/>
+        </w:rPr>
+      </w:pPr>
+      <w:proofErr w:type="spellStart"/>
+      <w:r>
+        <w:rPr>
+          <w:rFonts w:ascii="Calibri" w:eastAsia="Times New Roman" w:hAnsi="Calibri" w:cs="Calibri"/>
+        </w:rPr>
+        <w:t>cython</w:t>
+      </w:r>
+      <w:proofErr w:type="spellEnd"/>
+    </w:p>
+    <w:p>
+      <w:pPr>
+        <w:numPr>
+          <w:ilvl w:val="1"/>
+          <w:numId w:val="5"/>
+        </w:numPr>
+        <w:spacing w:after="0" w:line="240" w:lineRule="auto"/>
+        <w:ind w:left="1080"/>
+        <w:textAlignment w:val="center"/>
+        <w:rPr>
+          <w:rFonts w:ascii="Calibri" w:eastAsia="Times New Roman" w:hAnsi="Calibri" w:cs="Calibri"/>
+        </w:rPr>
+      </w:pPr>
+      <w:proofErr w:type="spellStart"/>
+      <w:r>
+        <w:rPr>
+          <w:rFonts w:ascii="Calibri" w:eastAsia="Times New Roman" w:hAnsi="Calibri" w:cs="Calibri"/>
+        </w:rPr>
         <w:t>setuptools</w:t>
       </w:r>
+      <w:proofErr w:type="spellEnd"/>
     </w:p>
     <w:p>
       <w:pPr>
@@ -497,13 +3100,13 @@
         <w:rPr>
           <w:rFonts w:ascii="Calibri" w:hAnsi="Calibri" w:cs="Calibri"/>
         </w:rPr>
-        <w:t>https://github.com/pkMyt1/ScarMapper.git</w:t>
+        <w:t>https://github.com/Gaorav-Gupta-Lab/ScarMapper.git</w:t>
       </w:r>
       <w:r>
         <w:rPr>
           <w:rFonts w:ascii="Calibri" w:hAnsi="Calibri" w:cs="Calibri"/>
         </w:rPr>
-        <w:t>) to a location you have read/write access.  Do not attempt to install using the setup.py file.</w:t>
+        <w:t>) to a location you have read/write access.</w:t>
       </w:r>
     </w:p>
     <w:p>
@@ -545,15 +3148,37 @@
         <w:rPr>
           <w:rFonts w:ascii="Calibri" w:eastAsia="Times New Roman" w:hAnsi="Calibri" w:cs="Calibri"/>
         </w:rPr>
-        <w:t>usage: scarmapper.py [-h] --options_file OPTIONS_FILE</w:t>
+        <w:t>usage: scarmapper.py [-h] --</w:t>
+      </w:r>
+      <w:proofErr w:type="spellStart"/>
+      <w:r>
+        <w:rPr>
+          <w:rFonts w:ascii="Calibri" w:eastAsia="Times New Roman" w:hAnsi="Calibri" w:cs="Calibri"/>
+        </w:rPr>
+        <w:t>options_file</w:t>
+      </w:r>
+      <w:proofErr w:type="spellEnd"/>
+      <w:r>
+        <w:rPr>
+          <w:rFonts w:ascii="Calibri" w:eastAsia="Times New Roman" w:hAnsi="Calibri" w:cs="Calibri"/>
+        </w:rPr>
+        <w:t xml:space="preserve"> OPTIONS_FILE</w:t>
       </w:r>
       <w:r>
         <w:rPr>
           <w:rFonts w:ascii="Calibri" w:eastAsia="Times New Roman" w:hAnsi="Calibri" w:cs="Calibri"/>
         </w:rPr>
         <w:br/>
-        <w:t xml:space="preserve"> scarmapper.py: error: the following arguments are required: --options_file</w:t>
-      </w:r>
+        <w:t xml:space="preserve"> scarmapper.py: error: the following arguments are required: --</w:t>
+      </w:r>
+      <w:proofErr w:type="spellStart"/>
+      <w:r>
+        <w:rPr>
+          <w:rFonts w:ascii="Calibri" w:eastAsia="Times New Roman" w:hAnsi="Calibri" w:cs="Calibri"/>
+        </w:rPr>
+        <w:t>options_file</w:t>
+      </w:r>
+      <w:proofErr w:type="spellEnd"/>
     </w:p>
     <w:p>
       <w:pPr>
@@ -644,8 +3269,21 @@
         </w:numPr>
       </w:pPr>
       <w:r>
-        <w:lastRenderedPageBreak/>
-        <w:t>Obtain a reference genome of your choice such as GRCh38 or GRCm38.  Make sure you also have the index file.  If one was not available to download you will need to create it with Samtools.  Place these files in a directory you have access to.</w:t>
+        <w:t xml:space="preserve">Obtain a reference genome of your choice such as GRCh38 or GRCm38.  Make sure you also have the </w:t>
+      </w:r>
+      <w:r>
+        <w:t>.</w:t>
+      </w:r>
+      <w:proofErr w:type="spellStart"/>
+      <w:r>
+        <w:t>fai</w:t>
+      </w:r>
+      <w:proofErr w:type="spellEnd"/>
+      <w:r>
+        <w:t xml:space="preserve"> </w:t>
+      </w:r>
+      <w:r>
+        <w:t>index file.  If one was not available to download you will need to create it with Samtools.  Place these files in a directory you have access to.</w:t>
       </w:r>
     </w:p>
     <w:p>
@@ -684,7 +3322,13 @@
         <w:t>ScarMapper_Sample_Manifest.xlsx</w:t>
       </w:r>
       <w:r>
-        <w:t>) is found in the docs folder.  As a minimum, columns A through E are required for ScarMapper.</w:t>
+        <w:t xml:space="preserve">) is found in the docs folder.  As a minimum, columns A through </w:t>
+      </w:r>
+      <w:r>
+        <w:t>G</w:t>
+      </w:r>
+      <w:r>
+        <w:t xml:space="preserve"> are required for ScarMapper.</w:t>
       </w:r>
       <w:r>
         <w:t xml:space="preserve">  Either copy and paste those columns into a text editor or export</w:t>
@@ -717,6 +3361,7 @@
         </w:numPr>
       </w:pPr>
       <w:r>
+        <w:lastRenderedPageBreak/>
         <w:t>Paired end FASTQ files.</w:t>
       </w:r>
     </w:p>
@@ -935,8 +3580,19 @@
                 <w:bCs/>
                 <w:color w:val="000000"/>
               </w:rPr>
-              <w:t># Index_ID</w:t>
+              <w:t xml:space="preserve"># </w:t>
             </w:r>
+            <w:proofErr w:type="spellStart"/>
+            <w:r>
+              <w:rPr>
+                <w:rFonts w:ascii="Arial" w:hAnsi="Arial" w:cs="Arial"/>
+                <w:b/>
+                <w:bCs/>
+                <w:color w:val="000000"/>
+              </w:rPr>
+              <w:t>Index_ID</w:t>
+            </w:r>
+            <w:proofErr w:type="spellEnd"/>
           </w:p>
         </w:tc>
         <w:tc>
@@ -1218,9 +3874,11 @@
           <w:numId w:val="11"/>
         </w:numPr>
       </w:pPr>
+      <w:proofErr w:type="spellStart"/>
       <w:r>
         <w:t>TargetName</w:t>
       </w:r>
+      <w:proofErr w:type="spellEnd"/>
     </w:p>
     <w:p>
       <w:pPr>
@@ -1254,9 +3912,11 @@
           <w:numId w:val="11"/>
         </w:numPr>
       </w:pPr>
+      <w:proofErr w:type="spellStart"/>
       <w:r>
         <w:t>Chr</w:t>
       </w:r>
+      <w:proofErr w:type="spellEnd"/>
     </w:p>
     <w:p>
       <w:pPr>
@@ -1335,6 +3995,7 @@
           <w:numId w:val="11"/>
         </w:numPr>
       </w:pPr>
+      <w:proofErr w:type="spellStart"/>
       <w:r>
         <w:t>sgRNA</w:t>
       </w:r>
@@ -1344,6 +4005,7 @@
       <w:r>
         <w:t>Seq</w:t>
       </w:r>
+      <w:proofErr w:type="spellEnd"/>
     </w:p>
     <w:p>
       <w:pPr>
@@ -1383,9 +4045,11 @@
           <w:numId w:val="11"/>
         </w:numPr>
       </w:pPr>
+      <w:proofErr w:type="spellStart"/>
       <w:r>
         <w:t>ReverseComp</w:t>
       </w:r>
+      <w:proofErr w:type="spellEnd"/>
     </w:p>
     <w:p>
       <w:pPr>
@@ -1450,7 +4114,19 @@
         </w:numPr>
       </w:pPr>
       <w:r>
-        <w:t xml:space="preserve">This is a shell file that must be a formatted as a tab delimited text file.  In the docs folder you will find template options file </w:t>
+        <w:t xml:space="preserve">This is a shell file that must be a formatted as a tab delimited text file.  In the docs folder you will find </w:t>
+      </w:r>
+      <w:r>
+        <w:t xml:space="preserve">two </w:t>
+      </w:r>
+      <w:r>
+        <w:t>template options file</w:t>
+      </w:r>
+      <w:r>
+        <w:t>s;</w:t>
+      </w:r>
+      <w:r>
+        <w:t xml:space="preserve"> </w:t>
       </w:r>
       <w:r>
         <w:rPr>
@@ -1505,94 +4181,65 @@
     <w:p>
       <w:pPr>
         <w:pStyle w:val="NoSpacing"/>
-        <w:numPr>
-          <w:ilvl w:val="0"/>
-          <w:numId w:val="11"/>
-        </w:numPr>
-      </w:pPr>
-      <w:r>
-        <w:t>Primer</w:t>
-      </w:r>
+      </w:pPr>
+    </w:p>
+    <w:p>
+      <w:pPr>
+        <w:pStyle w:val="Heading2"/>
+      </w:pPr>
+      <w:proofErr w:type="spellStart"/>
+      <w:r>
+        <w:t>run_ScarMapper_IndelProcessing</w:t>
+      </w:r>
+      <w:proofErr w:type="spellEnd"/>
       <w:r>
         <w:t xml:space="preserve"> </w:t>
       </w:r>
       <w:r>
-        <w:t>Phasing</w:t>
+        <w:t>File</w:t>
+      </w:r>
+    </w:p>
+    <w:p>
+      <w:pPr>
+        <w:pStyle w:val="NoSpacing"/>
+      </w:pPr>
+      <w:r>
+        <w:t xml:space="preserve">This option file is used to </w:t>
+      </w:r>
+      <w:r>
+        <w:t>process the FASTQ files and find the INDELs</w:t>
+      </w:r>
+      <w:r>
+        <w:t>.</w:t>
+      </w:r>
+      <w:r>
+        <w:t xml:space="preserve">  Each</w:t>
       </w:r>
       <w:r>
         <w:t xml:space="preserve"> </w:t>
       </w:r>
       <w:r>
-        <w:t>File</w:t>
-      </w:r>
-    </w:p>
-    <w:p>
-      <w:pPr>
-        <w:pStyle w:val="NoSpacing"/>
-        <w:numPr>
-          <w:ilvl w:val="1"/>
-          <w:numId w:val="11"/>
-        </w:numPr>
-      </w:pPr>
-      <w:r>
-        <w:lastRenderedPageBreak/>
-        <w:t>This is a tab delimited text file</w:t>
-      </w:r>
-      <w:r>
-        <w:t xml:space="preserve">.  </w:t>
-      </w:r>
-      <w:r>
-        <w:t xml:space="preserve">The file contains the information that allows ScarMapper to quantify </w:t>
-      </w:r>
-      <w:r>
-        <w:t xml:space="preserve">which phased primers </w:t>
-      </w:r>
-      <w:r>
-        <w:t>are contained in each read.</w:t>
-      </w:r>
-      <w:r>
-        <w:t xml:space="preserve">    </w:t>
-      </w:r>
-    </w:p>
-    <w:p>
-      <w:pPr>
-        <w:pStyle w:val="NoSpacing"/>
-        <w:numPr>
-          <w:ilvl w:val="1"/>
-          <w:numId w:val="11"/>
-        </w:numPr>
-      </w:pPr>
-      <w:r>
-        <w:t>Not required for</w:t>
-      </w:r>
-      <w:r>
-        <w:t xml:space="preserve"> Ramsden platform.</w:t>
-      </w:r>
-    </w:p>
-    <w:p>
-      <w:pPr>
-        <w:pStyle w:val="NoSpacing"/>
-      </w:pPr>
-    </w:p>
-    <w:p>
-      <w:pPr>
-        <w:pStyle w:val="Heading2"/>
-      </w:pPr>
-      <w:r>
-        <w:t>Primer</w:t>
-      </w:r>
-      <w:r>
-        <w:t xml:space="preserve"> </w:t>
-      </w:r>
-      <w:r>
-        <w:t>Phasing</w:t>
-      </w:r>
-      <w:r>
-        <w:t xml:space="preserve"> </w:t>
-      </w:r>
-      <w:r>
-        <w:t>File</w:t>
-      </w:r>
+        <w:t>parameter is described below.</w:t>
+      </w:r>
+    </w:p>
+    <w:p>
+      <w:pPr>
+        <w:pStyle w:val="NoSpacing"/>
+      </w:pPr>
+    </w:p>
+    <w:p>
+      <w:pPr>
+        <w:pStyle w:val="NoSpacing"/>
+        <w:ind w:firstLine="270"/>
+      </w:pPr>
+      <w:r>
+        <w:t>--</w:t>
+      </w:r>
+      <w:proofErr w:type="spellStart"/>
+      <w:r>
+        <w:t>IndelProcessing</w:t>
+      </w:r>
+      <w:proofErr w:type="spellEnd"/>
     </w:p>
     <w:p>
       <w:pPr>
@@ -1602,2329 +4249,13 @@
         <w:tab/>
       </w:r>
       <w:r>
-        <w:t>The</w:t>
-      </w:r>
-      <w:r>
-        <w:t xml:space="preserve">se libraries contain no diversity for the first </w:t>
-      </w:r>
-      <w:r>
-        <w:t>35 nucleotides or so</w:t>
-      </w:r>
-      <w:r>
-        <w:t xml:space="preserve"> caus</w:t>
-      </w:r>
-      <w:r>
-        <w:t>ing</w:t>
-      </w:r>
-      <w:r>
-        <w:t xml:space="preserve"> Illumina platforms to crash</w:t>
-      </w:r>
-      <w:r>
-        <w:t xml:space="preserve">.  To solve </w:t>
-      </w:r>
-      <w:r>
-        <w:t>this,</w:t>
-      </w:r>
-      <w:r>
-        <w:t xml:space="preserve"> I use a </w:t>
-      </w:r>
-      <w:r>
-        <w:t xml:space="preserve">set of phased primers.  </w:t>
-      </w:r>
-      <w:r>
-        <w:t>Generally,</w:t>
-      </w:r>
-      <w:r>
-        <w:t xml:space="preserve"> s</w:t>
-      </w:r>
-      <w:r>
-        <w:t>ix forward and six reverse primers</w:t>
-      </w:r>
-      <w:r>
-        <w:t>, each 1 nucleotide longer</w:t>
-      </w:r>
-      <w:r>
-        <w:t xml:space="preserve"> making the read starts different.  These are </w:t>
-      </w:r>
-      <w:r>
-        <w:t>pooled for the PCR step</w:t>
-      </w:r>
-      <w:r>
-        <w:t xml:space="preserve"> during library pre</w:t>
-      </w:r>
-      <w:r>
-        <w:t>p</w:t>
+        <w:t xml:space="preserve">Options are True or False.  </w:t>
+      </w:r>
+      <w:r>
+        <w:t>Must be True</w:t>
       </w:r>
       <w:r>
         <w:t>.</w:t>
-      </w:r>
-      <w:r>
-        <w:t xml:space="preserve">  </w:t>
-      </w:r>
-      <w:r>
-        <w:t>For example, p</w:t>
-      </w:r>
-      <w:r>
-        <w:t>rimers we have used for the Lamin Receptor B locus.</w:t>
-      </w:r>
-    </w:p>
-    <w:p>
-      <w:pPr>
-        <w:pStyle w:val="NoSpacing"/>
-      </w:pPr>
-    </w:p>
-    <w:tbl>
-      <w:tblPr>
-        <w:tblW w:w="0" w:type="auto"/>
-        <w:tblBorders>
-          <w:top w:val="single" w:sz="8" w:space="0" w:color="A3A3A3"/>
-          <w:left w:val="single" w:sz="8" w:space="0" w:color="A3A3A3"/>
-          <w:bottom w:val="single" w:sz="8" w:space="0" w:color="A3A3A3"/>
-          <w:right w:val="single" w:sz="8" w:space="0" w:color="A3A3A3"/>
-        </w:tblBorders>
-        <w:tblCellMar>
-          <w:left w:w="0" w:type="dxa"/>
-          <w:right w:w="0" w:type="dxa"/>
-        </w:tblCellMar>
-        <w:tblLook w:val="04A0" w:firstRow="1" w:lastRow="0" w:firstColumn="1" w:lastColumn="0" w:noHBand="0" w:noVBand="1"/>
-        <w:tblCaption w:val=""/>
-        <w:tblDescription w:val=""/>
-      </w:tblPr>
-      <w:tblGrid>
-        <w:gridCol w:w="1448"/>
-        <w:gridCol w:w="1282"/>
-        <w:gridCol w:w="2264"/>
-        <w:gridCol w:w="5066"/>
-      </w:tblGrid>
-      <w:tr>
-        <w:tc>
-          <w:tcPr>
-            <w:tcW w:w="1448" w:type="dxa"/>
-            <w:tcBorders>
-              <w:top w:val="single" w:sz="8" w:space="0" w:color="A3A3A3"/>
-              <w:left w:val="single" w:sz="8" w:space="0" w:color="A3A3A3"/>
-              <w:bottom w:val="single" w:sz="8" w:space="0" w:color="A3A3A3"/>
-              <w:right w:val="single" w:sz="8" w:space="0" w:color="A3A3A3"/>
-            </w:tcBorders>
-            <w:tcMar>
-              <w:top w:w="80" w:type="dxa"/>
-              <w:left w:w="80" w:type="dxa"/>
-              <w:bottom w:w="80" w:type="dxa"/>
-              <w:right w:w="80" w:type="dxa"/>
-            </w:tcMar>
-            <w:hideMark/>
-          </w:tcPr>
-          <w:p>
-            <w:pPr>
-              <w:spacing w:after="0" w:line="240" w:lineRule="auto"/>
-              <w:jc w:val="center"/>
-              <w:rPr>
-                <w:rFonts w:ascii="Calibri" w:eastAsia="Times New Roman" w:hAnsi="Calibri" w:cs="Calibri"/>
-              </w:rPr>
-            </w:pPr>
-            <w:r>
-              <w:rPr>
-                <w:rFonts w:ascii="Calibri" w:eastAsia="Times New Roman" w:hAnsi="Calibri" w:cs="Calibri"/>
-                <w:b/>
-                <w:bCs/>
-              </w:rPr>
-              <w:t>Primer Name</w:t>
-            </w:r>
-          </w:p>
-        </w:tc>
-        <w:tc>
-          <w:tcPr>
-            <w:tcW w:w="1282" w:type="dxa"/>
-            <w:tcBorders>
-              <w:top w:val="single" w:sz="8" w:space="0" w:color="A3A3A3"/>
-              <w:left w:val="single" w:sz="8" w:space="0" w:color="A3A3A3"/>
-              <w:bottom w:val="single" w:sz="8" w:space="0" w:color="A3A3A3"/>
-              <w:right w:val="single" w:sz="8" w:space="0" w:color="A3A3A3"/>
-            </w:tcBorders>
-            <w:tcMar>
-              <w:top w:w="80" w:type="dxa"/>
-              <w:left w:w="80" w:type="dxa"/>
-              <w:bottom w:w="80" w:type="dxa"/>
-              <w:right w:w="80" w:type="dxa"/>
-            </w:tcMar>
-            <w:hideMark/>
-          </w:tcPr>
-          <w:p>
-            <w:pPr>
-              <w:spacing w:after="0" w:line="240" w:lineRule="auto"/>
-              <w:jc w:val="center"/>
-              <w:rPr>
-                <w:rFonts w:ascii="Calibri" w:eastAsia="Times New Roman" w:hAnsi="Calibri" w:cs="Calibri"/>
-              </w:rPr>
-            </w:pPr>
-            <w:r>
-              <w:rPr>
-                <w:rFonts w:ascii="Calibri" w:eastAsia="Times New Roman" w:hAnsi="Calibri" w:cs="Calibri"/>
-                <w:b/>
-                <w:bCs/>
-              </w:rPr>
-              <w:t>Orientation</w:t>
-            </w:r>
-          </w:p>
-        </w:tc>
-        <w:tc>
-          <w:tcPr>
-            <w:tcW w:w="2264" w:type="dxa"/>
-            <w:tcBorders>
-              <w:top w:val="single" w:sz="8" w:space="0" w:color="A3A3A3"/>
-              <w:left w:val="single" w:sz="8" w:space="0" w:color="A3A3A3"/>
-              <w:bottom w:val="single" w:sz="8" w:space="0" w:color="A3A3A3"/>
-              <w:right w:val="single" w:sz="8" w:space="0" w:color="A3A3A3"/>
-            </w:tcBorders>
-            <w:tcMar>
-              <w:top w:w="80" w:type="dxa"/>
-              <w:left w:w="80" w:type="dxa"/>
-              <w:bottom w:w="80" w:type="dxa"/>
-              <w:right w:w="80" w:type="dxa"/>
-            </w:tcMar>
-            <w:hideMark/>
-          </w:tcPr>
-          <w:p>
-            <w:pPr>
-              <w:spacing w:after="0" w:line="240" w:lineRule="auto"/>
-              <w:jc w:val="center"/>
-              <w:rPr>
-                <w:rFonts w:ascii="Calibri" w:eastAsia="Times New Roman" w:hAnsi="Calibri" w:cs="Calibri"/>
-              </w:rPr>
-            </w:pPr>
-            <w:r>
-              <w:rPr>
-                <w:rFonts w:ascii="Calibri" w:eastAsia="Times New Roman" w:hAnsi="Calibri" w:cs="Calibri"/>
-                <w:b/>
-                <w:bCs/>
-              </w:rPr>
-              <w:t>Location</w:t>
-            </w:r>
-          </w:p>
-        </w:tc>
-        <w:tc>
-          <w:tcPr>
-            <w:tcW w:w="5066" w:type="dxa"/>
-            <w:tcBorders>
-              <w:top w:val="single" w:sz="8" w:space="0" w:color="A3A3A3"/>
-              <w:left w:val="single" w:sz="8" w:space="0" w:color="A3A3A3"/>
-              <w:bottom w:val="single" w:sz="8" w:space="0" w:color="A3A3A3"/>
-              <w:right w:val="single" w:sz="8" w:space="0" w:color="A3A3A3"/>
-            </w:tcBorders>
-            <w:tcMar>
-              <w:top w:w="80" w:type="dxa"/>
-              <w:left w:w="80" w:type="dxa"/>
-              <w:bottom w:w="80" w:type="dxa"/>
-              <w:right w:w="80" w:type="dxa"/>
-            </w:tcMar>
-            <w:hideMark/>
-          </w:tcPr>
-          <w:p>
-            <w:pPr>
-              <w:spacing w:after="0" w:line="240" w:lineRule="auto"/>
-              <w:jc w:val="center"/>
-              <w:rPr>
-                <w:rFonts w:ascii="Calibri" w:eastAsia="Times New Roman" w:hAnsi="Calibri" w:cs="Calibri"/>
-              </w:rPr>
-            </w:pPr>
-            <w:r>
-              <w:rPr>
-                <w:rFonts w:ascii="Calibri" w:eastAsia="Times New Roman" w:hAnsi="Calibri" w:cs="Calibri"/>
-                <w:b/>
-                <w:bCs/>
-              </w:rPr>
-              <w:t>Sequence</w:t>
-            </w:r>
-          </w:p>
-        </w:tc>
-      </w:tr>
-      <w:tr>
-        <w:tc>
-          <w:tcPr>
-            <w:tcW w:w="1448" w:type="dxa"/>
-            <w:tcBorders>
-              <w:top w:val="single" w:sz="8" w:space="0" w:color="A3A3A3"/>
-              <w:left w:val="single" w:sz="8" w:space="0" w:color="A3A3A3"/>
-              <w:bottom w:val="single" w:sz="8" w:space="0" w:color="A3A3A3"/>
-              <w:right w:val="single" w:sz="8" w:space="0" w:color="A3A3A3"/>
-            </w:tcBorders>
-            <w:tcMar>
-              <w:top w:w="80" w:type="dxa"/>
-              <w:left w:w="80" w:type="dxa"/>
-              <w:bottom w:w="80" w:type="dxa"/>
-              <w:right w:w="80" w:type="dxa"/>
-            </w:tcMar>
-            <w:hideMark/>
-          </w:tcPr>
-          <w:p>
-            <w:pPr>
-              <w:spacing w:after="0" w:line="240" w:lineRule="auto"/>
-              <w:rPr>
-                <w:rFonts w:ascii="Calibri" w:eastAsia="Times New Roman" w:hAnsi="Calibri" w:cs="Calibri"/>
-              </w:rPr>
-            </w:pPr>
-            <w:r>
-              <w:rPr>
-                <w:rFonts w:ascii="Calibri" w:eastAsia="Times New Roman" w:hAnsi="Calibri" w:cs="Calibri"/>
-              </w:rPr>
-              <w:t>LBR2.1 F0</w:t>
-            </w:r>
-          </w:p>
-        </w:tc>
-        <w:tc>
-          <w:tcPr>
-            <w:tcW w:w="1282" w:type="dxa"/>
-            <w:tcBorders>
-              <w:top w:val="single" w:sz="8" w:space="0" w:color="A3A3A3"/>
-              <w:left w:val="single" w:sz="8" w:space="0" w:color="A3A3A3"/>
-              <w:bottom w:val="single" w:sz="8" w:space="0" w:color="A3A3A3"/>
-              <w:right w:val="single" w:sz="8" w:space="0" w:color="A3A3A3"/>
-            </w:tcBorders>
-            <w:tcMar>
-              <w:top w:w="80" w:type="dxa"/>
-              <w:left w:w="80" w:type="dxa"/>
-              <w:bottom w:w="80" w:type="dxa"/>
-              <w:right w:w="80" w:type="dxa"/>
-            </w:tcMar>
-            <w:hideMark/>
-          </w:tcPr>
-          <w:p>
-            <w:pPr>
-              <w:spacing w:after="0" w:line="240" w:lineRule="auto"/>
-              <w:rPr>
-                <w:rFonts w:ascii="Calibri" w:eastAsia="Times New Roman" w:hAnsi="Calibri" w:cs="Calibri"/>
-              </w:rPr>
-            </w:pPr>
-            <w:r>
-              <w:rPr>
-                <w:rFonts w:ascii="Calibri" w:eastAsia="Times New Roman" w:hAnsi="Calibri" w:cs="Calibri"/>
-              </w:rPr>
-              <w:t>Forward</w:t>
-            </w:r>
-          </w:p>
-        </w:tc>
-        <w:tc>
-          <w:tcPr>
-            <w:tcW w:w="2264" w:type="dxa"/>
-            <w:tcBorders>
-              <w:top w:val="single" w:sz="8" w:space="0" w:color="A3A3A3"/>
-              <w:left w:val="single" w:sz="8" w:space="0" w:color="A3A3A3"/>
-              <w:bottom w:val="single" w:sz="8" w:space="0" w:color="A3A3A3"/>
-              <w:right w:val="single" w:sz="8" w:space="0" w:color="A3A3A3"/>
-            </w:tcBorders>
-            <w:tcMar>
-              <w:top w:w="80" w:type="dxa"/>
-              <w:left w:w="80" w:type="dxa"/>
-              <w:bottom w:w="80" w:type="dxa"/>
-              <w:right w:w="80" w:type="dxa"/>
-            </w:tcMar>
-            <w:hideMark/>
-          </w:tcPr>
-          <w:p>
-            <w:pPr>
-              <w:spacing w:after="0" w:line="240" w:lineRule="auto"/>
-              <w:rPr>
-                <w:rFonts w:ascii="Calibri" w:eastAsia="Times New Roman" w:hAnsi="Calibri" w:cs="Calibri"/>
-                <w:sz w:val="16"/>
-                <w:szCs w:val="16"/>
-              </w:rPr>
-            </w:pPr>
-            <w:r>
-              <w:rPr>
-                <w:rFonts w:ascii="Calibri" w:eastAsia="Times New Roman" w:hAnsi="Calibri" w:cs="Calibri"/>
-                <w:sz w:val="16"/>
-                <w:szCs w:val="16"/>
-              </w:rPr>
-              <w:t>chr1:225423928-225423949</w:t>
-            </w:r>
-          </w:p>
-        </w:tc>
-        <w:tc>
-          <w:tcPr>
-            <w:tcW w:w="5066" w:type="dxa"/>
-            <w:tcBorders>
-              <w:top w:val="single" w:sz="8" w:space="0" w:color="A3A3A3"/>
-              <w:left w:val="single" w:sz="8" w:space="0" w:color="A3A3A3"/>
-              <w:bottom w:val="single" w:sz="8" w:space="0" w:color="A3A3A3"/>
-              <w:right w:val="single" w:sz="8" w:space="0" w:color="A3A3A3"/>
-            </w:tcBorders>
-            <w:tcMar>
-              <w:top w:w="80" w:type="dxa"/>
-              <w:left w:w="80" w:type="dxa"/>
-              <w:bottom w:w="80" w:type="dxa"/>
-              <w:right w:w="80" w:type="dxa"/>
-            </w:tcMar>
-            <w:hideMark/>
-          </w:tcPr>
-          <w:p>
-            <w:pPr>
-              <w:spacing w:after="0" w:line="240" w:lineRule="auto"/>
-              <w:rPr>
-                <w:rFonts w:ascii="Lucida Console" w:eastAsia="Times New Roman" w:hAnsi="Lucida Console" w:cs="Times New Roman"/>
-              </w:rPr>
-            </w:pPr>
-            <w:r>
-              <w:rPr>
-                <w:rFonts w:ascii="Lucida Console" w:eastAsia="Times New Roman" w:hAnsi="Lucida Console" w:cs="Times New Roman"/>
-                <w:sz w:val="18"/>
-                <w:szCs w:val="18"/>
-              </w:rPr>
-              <w:t>CGACGCTCTTCCGATCT</w:t>
-            </w:r>
-            <w:r>
-              <w:rPr>
-                <w:rFonts w:ascii="Lucida Console" w:eastAsia="Times New Roman" w:hAnsi="Lucida Console" w:cs="Times New Roman"/>
-                <w:color w:val="FADBD2"/>
-                <w:sz w:val="18"/>
-                <w:szCs w:val="18"/>
-                <w:highlight w:val="darkBlue"/>
-              </w:rPr>
-              <w:t>TCAATTCAAGCTCTGTTCCATC</w:t>
-            </w:r>
-          </w:p>
-        </w:tc>
-      </w:tr>
-      <w:tr>
-        <w:tc>
-          <w:tcPr>
-            <w:tcW w:w="1448" w:type="dxa"/>
-            <w:tcBorders>
-              <w:top w:val="single" w:sz="8" w:space="0" w:color="A3A3A3"/>
-              <w:left w:val="single" w:sz="8" w:space="0" w:color="A3A3A3"/>
-              <w:bottom w:val="single" w:sz="8" w:space="0" w:color="A3A3A3"/>
-              <w:right w:val="single" w:sz="8" w:space="0" w:color="A3A3A3"/>
-            </w:tcBorders>
-            <w:tcMar>
-              <w:top w:w="80" w:type="dxa"/>
-              <w:left w:w="80" w:type="dxa"/>
-              <w:bottom w:w="80" w:type="dxa"/>
-              <w:right w:w="80" w:type="dxa"/>
-            </w:tcMar>
-            <w:hideMark/>
-          </w:tcPr>
-          <w:p>
-            <w:pPr>
-              <w:spacing w:after="0" w:line="240" w:lineRule="auto"/>
-              <w:rPr>
-                <w:rFonts w:ascii="Calibri" w:eastAsia="Times New Roman" w:hAnsi="Calibri" w:cs="Calibri"/>
-              </w:rPr>
-            </w:pPr>
-            <w:r>
-              <w:rPr>
-                <w:rFonts w:ascii="Calibri" w:eastAsia="Times New Roman" w:hAnsi="Calibri" w:cs="Calibri"/>
-              </w:rPr>
-              <w:t>LBR2.1 F1</w:t>
-            </w:r>
-          </w:p>
-        </w:tc>
-        <w:tc>
-          <w:tcPr>
-            <w:tcW w:w="1282" w:type="dxa"/>
-            <w:tcBorders>
-              <w:top w:val="single" w:sz="8" w:space="0" w:color="A3A3A3"/>
-              <w:left w:val="single" w:sz="8" w:space="0" w:color="A3A3A3"/>
-              <w:bottom w:val="single" w:sz="8" w:space="0" w:color="A3A3A3"/>
-              <w:right w:val="single" w:sz="8" w:space="0" w:color="A3A3A3"/>
-            </w:tcBorders>
-            <w:tcMar>
-              <w:top w:w="80" w:type="dxa"/>
-              <w:left w:w="80" w:type="dxa"/>
-              <w:bottom w:w="80" w:type="dxa"/>
-              <w:right w:w="80" w:type="dxa"/>
-            </w:tcMar>
-            <w:hideMark/>
-          </w:tcPr>
-          <w:p>
-            <w:pPr>
-              <w:spacing w:after="0" w:line="240" w:lineRule="auto"/>
-              <w:rPr>
-                <w:rFonts w:ascii="Calibri" w:eastAsia="Times New Roman" w:hAnsi="Calibri" w:cs="Calibri"/>
-              </w:rPr>
-            </w:pPr>
-            <w:r>
-              <w:rPr>
-                <w:rFonts w:ascii="Calibri" w:eastAsia="Times New Roman" w:hAnsi="Calibri" w:cs="Calibri"/>
-              </w:rPr>
-              <w:t>Forward</w:t>
-            </w:r>
-          </w:p>
-        </w:tc>
-        <w:tc>
-          <w:tcPr>
-            <w:tcW w:w="2264" w:type="dxa"/>
-            <w:tcBorders>
-              <w:top w:val="single" w:sz="8" w:space="0" w:color="A3A3A3"/>
-              <w:left w:val="single" w:sz="8" w:space="0" w:color="A3A3A3"/>
-              <w:bottom w:val="single" w:sz="8" w:space="0" w:color="A3A3A3"/>
-              <w:right w:val="single" w:sz="8" w:space="0" w:color="A3A3A3"/>
-            </w:tcBorders>
-            <w:tcMar>
-              <w:top w:w="80" w:type="dxa"/>
-              <w:left w:w="80" w:type="dxa"/>
-              <w:bottom w:w="80" w:type="dxa"/>
-              <w:right w:w="80" w:type="dxa"/>
-            </w:tcMar>
-            <w:hideMark/>
-          </w:tcPr>
-          <w:p>
-            <w:pPr>
-              <w:spacing w:after="0" w:line="240" w:lineRule="auto"/>
-              <w:rPr>
-                <w:rFonts w:ascii="Calibri" w:eastAsia="Times New Roman" w:hAnsi="Calibri" w:cs="Calibri"/>
-                <w:sz w:val="16"/>
-                <w:szCs w:val="16"/>
-              </w:rPr>
-            </w:pPr>
-            <w:r>
-              <w:rPr>
-                <w:rFonts w:ascii="Calibri" w:eastAsia="Times New Roman" w:hAnsi="Calibri" w:cs="Calibri"/>
-                <w:sz w:val="16"/>
-                <w:szCs w:val="16"/>
-              </w:rPr>
-              <w:t>chr1:225423927-225423949</w:t>
-            </w:r>
-          </w:p>
-        </w:tc>
-        <w:tc>
-          <w:tcPr>
-            <w:tcW w:w="5066" w:type="dxa"/>
-            <w:tcBorders>
-              <w:top w:val="single" w:sz="8" w:space="0" w:color="A3A3A3"/>
-              <w:left w:val="single" w:sz="8" w:space="0" w:color="A3A3A3"/>
-              <w:bottom w:val="single" w:sz="8" w:space="0" w:color="A3A3A3"/>
-              <w:right w:val="single" w:sz="8" w:space="0" w:color="A3A3A3"/>
-            </w:tcBorders>
-            <w:tcMar>
-              <w:top w:w="80" w:type="dxa"/>
-              <w:left w:w="80" w:type="dxa"/>
-              <w:bottom w:w="80" w:type="dxa"/>
-              <w:right w:w="80" w:type="dxa"/>
-            </w:tcMar>
-            <w:hideMark/>
-          </w:tcPr>
-          <w:p>
-            <w:pPr>
-              <w:spacing w:after="0" w:line="240" w:lineRule="auto"/>
-              <w:rPr>
-                <w:rFonts w:ascii="Lucida Console" w:eastAsia="Times New Roman" w:hAnsi="Lucida Console" w:cs="Times New Roman"/>
-              </w:rPr>
-            </w:pPr>
-            <w:r>
-              <w:rPr>
-                <w:rFonts w:ascii="Lucida Console" w:eastAsia="Times New Roman" w:hAnsi="Lucida Console" w:cs="Times New Roman"/>
-                <w:sz w:val="18"/>
-                <w:szCs w:val="18"/>
-              </w:rPr>
-              <w:t>CGACGCTCTTCCGATCT</w:t>
-            </w:r>
-            <w:r>
-              <w:rPr>
-                <w:rFonts w:ascii="Lucida Console" w:eastAsia="Times New Roman" w:hAnsi="Lucida Console" w:cs="Times New Roman"/>
-                <w:color w:val="C00000"/>
-                <w:highlight w:val="green"/>
-              </w:rPr>
-              <w:t>T</w:t>
-            </w:r>
-            <w:r>
-              <w:rPr>
-                <w:rFonts w:ascii="Lucida Console" w:eastAsia="Times New Roman" w:hAnsi="Lucida Console" w:cs="Times New Roman"/>
-                <w:color w:val="FADBD2"/>
-                <w:sz w:val="18"/>
-                <w:szCs w:val="18"/>
-                <w:highlight w:val="darkBlue"/>
-              </w:rPr>
-              <w:t>TCAATTCAAGCTCTGTTCCATC</w:t>
-            </w:r>
-          </w:p>
-        </w:tc>
-      </w:tr>
-      <w:tr>
-        <w:tc>
-          <w:tcPr>
-            <w:tcW w:w="1448" w:type="dxa"/>
-            <w:tcBorders>
-              <w:top w:val="single" w:sz="8" w:space="0" w:color="A3A3A3"/>
-              <w:left w:val="single" w:sz="8" w:space="0" w:color="A3A3A3"/>
-              <w:bottom w:val="single" w:sz="8" w:space="0" w:color="A3A3A3"/>
-              <w:right w:val="single" w:sz="8" w:space="0" w:color="A3A3A3"/>
-            </w:tcBorders>
-            <w:tcMar>
-              <w:top w:w="80" w:type="dxa"/>
-              <w:left w:w="80" w:type="dxa"/>
-              <w:bottom w:w="80" w:type="dxa"/>
-              <w:right w:w="80" w:type="dxa"/>
-            </w:tcMar>
-            <w:hideMark/>
-          </w:tcPr>
-          <w:p>
-            <w:pPr>
-              <w:spacing w:after="0" w:line="240" w:lineRule="auto"/>
-              <w:rPr>
-                <w:rFonts w:ascii="Calibri" w:eastAsia="Times New Roman" w:hAnsi="Calibri" w:cs="Calibri"/>
-              </w:rPr>
-            </w:pPr>
-            <w:r>
-              <w:rPr>
-                <w:rFonts w:ascii="Calibri" w:eastAsia="Times New Roman" w:hAnsi="Calibri" w:cs="Calibri"/>
-              </w:rPr>
-              <w:t>LBR2.1 F2</w:t>
-            </w:r>
-          </w:p>
-        </w:tc>
-        <w:tc>
-          <w:tcPr>
-            <w:tcW w:w="1282" w:type="dxa"/>
-            <w:tcBorders>
-              <w:top w:val="single" w:sz="8" w:space="0" w:color="A3A3A3"/>
-              <w:left w:val="single" w:sz="8" w:space="0" w:color="A3A3A3"/>
-              <w:bottom w:val="single" w:sz="8" w:space="0" w:color="A3A3A3"/>
-              <w:right w:val="single" w:sz="8" w:space="0" w:color="A3A3A3"/>
-            </w:tcBorders>
-            <w:tcMar>
-              <w:top w:w="80" w:type="dxa"/>
-              <w:left w:w="80" w:type="dxa"/>
-              <w:bottom w:w="80" w:type="dxa"/>
-              <w:right w:w="80" w:type="dxa"/>
-            </w:tcMar>
-            <w:hideMark/>
-          </w:tcPr>
-          <w:p>
-            <w:pPr>
-              <w:spacing w:after="0" w:line="240" w:lineRule="auto"/>
-              <w:rPr>
-                <w:rFonts w:ascii="Calibri" w:eastAsia="Times New Roman" w:hAnsi="Calibri" w:cs="Calibri"/>
-              </w:rPr>
-            </w:pPr>
-            <w:r>
-              <w:rPr>
-                <w:rFonts w:ascii="Calibri" w:eastAsia="Times New Roman" w:hAnsi="Calibri" w:cs="Calibri"/>
-              </w:rPr>
-              <w:t>Forward</w:t>
-            </w:r>
-          </w:p>
-        </w:tc>
-        <w:tc>
-          <w:tcPr>
-            <w:tcW w:w="2264" w:type="dxa"/>
-            <w:tcBorders>
-              <w:top w:val="single" w:sz="8" w:space="0" w:color="A3A3A3"/>
-              <w:left w:val="single" w:sz="8" w:space="0" w:color="A3A3A3"/>
-              <w:bottom w:val="single" w:sz="8" w:space="0" w:color="A3A3A3"/>
-              <w:right w:val="single" w:sz="8" w:space="0" w:color="A3A3A3"/>
-            </w:tcBorders>
-            <w:tcMar>
-              <w:top w:w="80" w:type="dxa"/>
-              <w:left w:w="80" w:type="dxa"/>
-              <w:bottom w:w="80" w:type="dxa"/>
-              <w:right w:w="80" w:type="dxa"/>
-            </w:tcMar>
-            <w:hideMark/>
-          </w:tcPr>
-          <w:p>
-            <w:pPr>
-              <w:spacing w:after="0" w:line="240" w:lineRule="auto"/>
-              <w:rPr>
-                <w:rFonts w:ascii="Calibri" w:eastAsia="Times New Roman" w:hAnsi="Calibri" w:cs="Calibri"/>
-                <w:sz w:val="16"/>
-                <w:szCs w:val="16"/>
-              </w:rPr>
-            </w:pPr>
-            <w:r>
-              <w:rPr>
-                <w:rFonts w:ascii="Calibri" w:eastAsia="Times New Roman" w:hAnsi="Calibri" w:cs="Calibri"/>
-                <w:sz w:val="16"/>
-                <w:szCs w:val="16"/>
-              </w:rPr>
-              <w:t>chr1:225423927-225423949</w:t>
-            </w:r>
-          </w:p>
-        </w:tc>
-        <w:tc>
-          <w:tcPr>
-            <w:tcW w:w="5066" w:type="dxa"/>
-            <w:tcBorders>
-              <w:top w:val="single" w:sz="8" w:space="0" w:color="A3A3A3"/>
-              <w:left w:val="single" w:sz="8" w:space="0" w:color="A3A3A3"/>
-              <w:bottom w:val="single" w:sz="8" w:space="0" w:color="A3A3A3"/>
-              <w:right w:val="single" w:sz="8" w:space="0" w:color="A3A3A3"/>
-            </w:tcBorders>
-            <w:tcMar>
-              <w:top w:w="80" w:type="dxa"/>
-              <w:left w:w="80" w:type="dxa"/>
-              <w:bottom w:w="80" w:type="dxa"/>
-              <w:right w:w="80" w:type="dxa"/>
-            </w:tcMar>
-            <w:hideMark/>
-          </w:tcPr>
-          <w:p>
-            <w:pPr>
-              <w:spacing w:after="0" w:line="240" w:lineRule="auto"/>
-              <w:rPr>
-                <w:rFonts w:ascii="Lucida Console" w:eastAsia="Times New Roman" w:hAnsi="Lucida Console" w:cs="Times New Roman"/>
-                <w:sz w:val="18"/>
-                <w:szCs w:val="18"/>
-              </w:rPr>
-            </w:pPr>
-            <w:r>
-              <w:rPr>
-                <w:rFonts w:ascii="Lucida Console" w:eastAsia="Times New Roman" w:hAnsi="Lucida Console" w:cs="Times New Roman"/>
-                <w:sz w:val="18"/>
-                <w:szCs w:val="18"/>
-              </w:rPr>
-              <w:t>CGACGCTCTTCCGATCT</w:t>
-            </w:r>
-            <w:r>
-              <w:rPr>
-                <w:rFonts w:ascii="Lucida Console" w:eastAsia="Times New Roman" w:hAnsi="Lucida Console" w:cs="Times New Roman"/>
-                <w:color w:val="C00000"/>
-                <w:highlight w:val="green"/>
-              </w:rPr>
-              <w:t>CT</w:t>
-            </w:r>
-            <w:r>
-              <w:rPr>
-                <w:rFonts w:ascii="Lucida Console" w:eastAsia="Times New Roman" w:hAnsi="Lucida Console" w:cs="Times New Roman"/>
-                <w:color w:val="FADBD2"/>
-                <w:sz w:val="18"/>
-                <w:szCs w:val="18"/>
-                <w:highlight w:val="darkBlue"/>
-              </w:rPr>
-              <w:t>TCAATTCAAGCTCTGTTCCATC</w:t>
-            </w:r>
-          </w:p>
-        </w:tc>
-      </w:tr>
-      <w:tr>
-        <w:tc>
-          <w:tcPr>
-            <w:tcW w:w="1448" w:type="dxa"/>
-            <w:tcBorders>
-              <w:top w:val="single" w:sz="8" w:space="0" w:color="A3A3A3"/>
-              <w:left w:val="single" w:sz="8" w:space="0" w:color="A3A3A3"/>
-              <w:bottom w:val="single" w:sz="8" w:space="0" w:color="A3A3A3"/>
-              <w:right w:val="single" w:sz="8" w:space="0" w:color="A3A3A3"/>
-            </w:tcBorders>
-            <w:tcMar>
-              <w:top w:w="80" w:type="dxa"/>
-              <w:left w:w="80" w:type="dxa"/>
-              <w:bottom w:w="80" w:type="dxa"/>
-              <w:right w:w="80" w:type="dxa"/>
-            </w:tcMar>
-            <w:hideMark/>
-          </w:tcPr>
-          <w:p>
-            <w:pPr>
-              <w:spacing w:after="0" w:line="240" w:lineRule="auto"/>
-              <w:rPr>
-                <w:rFonts w:ascii="Calibri" w:eastAsia="Times New Roman" w:hAnsi="Calibri" w:cs="Calibri"/>
-              </w:rPr>
-            </w:pPr>
-            <w:r>
-              <w:rPr>
-                <w:rFonts w:ascii="Calibri" w:eastAsia="Times New Roman" w:hAnsi="Calibri" w:cs="Calibri"/>
-              </w:rPr>
-              <w:t>LBR2.1 F3</w:t>
-            </w:r>
-          </w:p>
-        </w:tc>
-        <w:tc>
-          <w:tcPr>
-            <w:tcW w:w="1282" w:type="dxa"/>
-            <w:tcBorders>
-              <w:top w:val="single" w:sz="8" w:space="0" w:color="A3A3A3"/>
-              <w:left w:val="single" w:sz="8" w:space="0" w:color="A3A3A3"/>
-              <w:bottom w:val="single" w:sz="8" w:space="0" w:color="A3A3A3"/>
-              <w:right w:val="single" w:sz="8" w:space="0" w:color="A3A3A3"/>
-            </w:tcBorders>
-            <w:tcMar>
-              <w:top w:w="80" w:type="dxa"/>
-              <w:left w:w="80" w:type="dxa"/>
-              <w:bottom w:w="80" w:type="dxa"/>
-              <w:right w:w="80" w:type="dxa"/>
-            </w:tcMar>
-            <w:hideMark/>
-          </w:tcPr>
-          <w:p>
-            <w:pPr>
-              <w:spacing w:after="0" w:line="240" w:lineRule="auto"/>
-              <w:rPr>
-                <w:rFonts w:ascii="Calibri" w:eastAsia="Times New Roman" w:hAnsi="Calibri" w:cs="Calibri"/>
-              </w:rPr>
-            </w:pPr>
-            <w:r>
-              <w:rPr>
-                <w:rFonts w:ascii="Calibri" w:eastAsia="Times New Roman" w:hAnsi="Calibri" w:cs="Calibri"/>
-              </w:rPr>
-              <w:t>Forward</w:t>
-            </w:r>
-          </w:p>
-        </w:tc>
-        <w:tc>
-          <w:tcPr>
-            <w:tcW w:w="2264" w:type="dxa"/>
-            <w:tcBorders>
-              <w:top w:val="single" w:sz="8" w:space="0" w:color="A3A3A3"/>
-              <w:left w:val="single" w:sz="8" w:space="0" w:color="A3A3A3"/>
-              <w:bottom w:val="single" w:sz="8" w:space="0" w:color="A3A3A3"/>
-              <w:right w:val="single" w:sz="8" w:space="0" w:color="A3A3A3"/>
-            </w:tcBorders>
-            <w:tcMar>
-              <w:top w:w="80" w:type="dxa"/>
-              <w:left w:w="80" w:type="dxa"/>
-              <w:bottom w:w="80" w:type="dxa"/>
-              <w:right w:w="80" w:type="dxa"/>
-            </w:tcMar>
-            <w:hideMark/>
-          </w:tcPr>
-          <w:p>
-            <w:pPr>
-              <w:spacing w:after="0" w:line="240" w:lineRule="auto"/>
-              <w:rPr>
-                <w:rFonts w:ascii="Calibri" w:eastAsia="Times New Roman" w:hAnsi="Calibri" w:cs="Calibri"/>
-                <w:sz w:val="16"/>
-                <w:szCs w:val="16"/>
-              </w:rPr>
-            </w:pPr>
-            <w:r>
-              <w:rPr>
-                <w:rFonts w:ascii="Calibri" w:eastAsia="Times New Roman" w:hAnsi="Calibri" w:cs="Calibri"/>
-                <w:sz w:val="16"/>
-                <w:szCs w:val="16"/>
-              </w:rPr>
-              <w:t>chr1:225423927-225423949</w:t>
-            </w:r>
-          </w:p>
-        </w:tc>
-        <w:tc>
-          <w:tcPr>
-            <w:tcW w:w="5066" w:type="dxa"/>
-            <w:tcBorders>
-              <w:top w:val="single" w:sz="8" w:space="0" w:color="A3A3A3"/>
-              <w:left w:val="single" w:sz="8" w:space="0" w:color="A3A3A3"/>
-              <w:bottom w:val="single" w:sz="8" w:space="0" w:color="A3A3A3"/>
-              <w:right w:val="single" w:sz="8" w:space="0" w:color="A3A3A3"/>
-            </w:tcBorders>
-            <w:tcMar>
-              <w:top w:w="80" w:type="dxa"/>
-              <w:left w:w="80" w:type="dxa"/>
-              <w:bottom w:w="80" w:type="dxa"/>
-              <w:right w:w="80" w:type="dxa"/>
-            </w:tcMar>
-            <w:hideMark/>
-          </w:tcPr>
-          <w:p>
-            <w:pPr>
-              <w:spacing w:after="0" w:line="240" w:lineRule="auto"/>
-              <w:rPr>
-                <w:rFonts w:ascii="Lucida Console" w:eastAsia="Times New Roman" w:hAnsi="Lucida Console" w:cs="Times New Roman"/>
-                <w:sz w:val="24"/>
-                <w:szCs w:val="24"/>
-              </w:rPr>
-            </w:pPr>
-            <w:r>
-              <w:rPr>
-                <w:rFonts w:ascii="Lucida Console" w:eastAsia="Times New Roman" w:hAnsi="Lucida Console" w:cs="Times New Roman"/>
-                <w:sz w:val="18"/>
-                <w:szCs w:val="18"/>
-              </w:rPr>
-              <w:t>CGACGCTCTTCCGATCT</w:t>
-            </w:r>
-            <w:r>
-              <w:rPr>
-                <w:rFonts w:ascii="Lucida Console" w:eastAsia="Times New Roman" w:hAnsi="Lucida Console" w:cs="Times New Roman"/>
-                <w:color w:val="C00000"/>
-                <w:highlight w:val="green"/>
-              </w:rPr>
-              <w:t>ACT</w:t>
-            </w:r>
-            <w:r>
-              <w:rPr>
-                <w:rFonts w:ascii="Lucida Console" w:eastAsia="Times New Roman" w:hAnsi="Lucida Console" w:cs="Times New Roman"/>
-                <w:color w:val="FADBD2"/>
-                <w:sz w:val="18"/>
-                <w:szCs w:val="18"/>
-                <w:highlight w:val="darkBlue"/>
-              </w:rPr>
-              <w:t>TCAATTCAAGCTCTGTTCCATC</w:t>
-            </w:r>
-          </w:p>
-        </w:tc>
-      </w:tr>
-      <w:tr>
-        <w:tc>
-          <w:tcPr>
-            <w:tcW w:w="1448" w:type="dxa"/>
-            <w:tcBorders>
-              <w:top w:val="single" w:sz="8" w:space="0" w:color="A3A3A3"/>
-              <w:left w:val="single" w:sz="8" w:space="0" w:color="A3A3A3"/>
-              <w:bottom w:val="single" w:sz="8" w:space="0" w:color="A3A3A3"/>
-              <w:right w:val="single" w:sz="8" w:space="0" w:color="A3A3A3"/>
-            </w:tcBorders>
-            <w:tcMar>
-              <w:top w:w="80" w:type="dxa"/>
-              <w:left w:w="80" w:type="dxa"/>
-              <w:bottom w:w="80" w:type="dxa"/>
-              <w:right w:w="80" w:type="dxa"/>
-            </w:tcMar>
-            <w:hideMark/>
-          </w:tcPr>
-          <w:p>
-            <w:pPr>
-              <w:spacing w:after="0" w:line="240" w:lineRule="auto"/>
-              <w:rPr>
-                <w:rFonts w:ascii="Calibri" w:eastAsia="Times New Roman" w:hAnsi="Calibri" w:cs="Calibri"/>
-              </w:rPr>
-            </w:pPr>
-            <w:r>
-              <w:rPr>
-                <w:rFonts w:ascii="Calibri" w:eastAsia="Times New Roman" w:hAnsi="Calibri" w:cs="Calibri"/>
-              </w:rPr>
-              <w:t>LBR2.1 F4</w:t>
-            </w:r>
-          </w:p>
-        </w:tc>
-        <w:tc>
-          <w:tcPr>
-            <w:tcW w:w="1282" w:type="dxa"/>
-            <w:tcBorders>
-              <w:top w:val="single" w:sz="8" w:space="0" w:color="A3A3A3"/>
-              <w:left w:val="single" w:sz="8" w:space="0" w:color="A3A3A3"/>
-              <w:bottom w:val="single" w:sz="8" w:space="0" w:color="A3A3A3"/>
-              <w:right w:val="single" w:sz="8" w:space="0" w:color="A3A3A3"/>
-            </w:tcBorders>
-            <w:tcMar>
-              <w:top w:w="80" w:type="dxa"/>
-              <w:left w:w="80" w:type="dxa"/>
-              <w:bottom w:w="80" w:type="dxa"/>
-              <w:right w:w="80" w:type="dxa"/>
-            </w:tcMar>
-            <w:hideMark/>
-          </w:tcPr>
-          <w:p>
-            <w:pPr>
-              <w:spacing w:after="0" w:line="240" w:lineRule="auto"/>
-              <w:rPr>
-                <w:rFonts w:ascii="Calibri" w:eastAsia="Times New Roman" w:hAnsi="Calibri" w:cs="Calibri"/>
-              </w:rPr>
-            </w:pPr>
-            <w:r>
-              <w:rPr>
-                <w:rFonts w:ascii="Calibri" w:eastAsia="Times New Roman" w:hAnsi="Calibri" w:cs="Calibri"/>
-              </w:rPr>
-              <w:t>Forward</w:t>
-            </w:r>
-          </w:p>
-        </w:tc>
-        <w:tc>
-          <w:tcPr>
-            <w:tcW w:w="2264" w:type="dxa"/>
-            <w:tcBorders>
-              <w:top w:val="single" w:sz="8" w:space="0" w:color="A3A3A3"/>
-              <w:left w:val="single" w:sz="8" w:space="0" w:color="A3A3A3"/>
-              <w:bottom w:val="single" w:sz="8" w:space="0" w:color="A3A3A3"/>
-              <w:right w:val="single" w:sz="8" w:space="0" w:color="A3A3A3"/>
-            </w:tcBorders>
-            <w:tcMar>
-              <w:top w:w="80" w:type="dxa"/>
-              <w:left w:w="80" w:type="dxa"/>
-              <w:bottom w:w="80" w:type="dxa"/>
-              <w:right w:w="80" w:type="dxa"/>
-            </w:tcMar>
-            <w:hideMark/>
-          </w:tcPr>
-          <w:p>
-            <w:pPr>
-              <w:spacing w:after="0" w:line="240" w:lineRule="auto"/>
-              <w:rPr>
-                <w:rFonts w:ascii="Calibri" w:eastAsia="Times New Roman" w:hAnsi="Calibri" w:cs="Calibri"/>
-                <w:sz w:val="16"/>
-                <w:szCs w:val="16"/>
-              </w:rPr>
-            </w:pPr>
-            <w:r>
-              <w:rPr>
-                <w:rFonts w:ascii="Calibri" w:eastAsia="Times New Roman" w:hAnsi="Calibri" w:cs="Calibri"/>
-                <w:sz w:val="16"/>
-                <w:szCs w:val="16"/>
-              </w:rPr>
-              <w:t>chr1:225423927-225423949</w:t>
-            </w:r>
-          </w:p>
-        </w:tc>
-        <w:tc>
-          <w:tcPr>
-            <w:tcW w:w="5066" w:type="dxa"/>
-            <w:tcBorders>
-              <w:top w:val="single" w:sz="8" w:space="0" w:color="A3A3A3"/>
-              <w:left w:val="single" w:sz="8" w:space="0" w:color="A3A3A3"/>
-              <w:bottom w:val="single" w:sz="8" w:space="0" w:color="A3A3A3"/>
-              <w:right w:val="single" w:sz="8" w:space="0" w:color="A3A3A3"/>
-            </w:tcBorders>
-            <w:tcMar>
-              <w:top w:w="80" w:type="dxa"/>
-              <w:left w:w="80" w:type="dxa"/>
-              <w:bottom w:w="80" w:type="dxa"/>
-              <w:right w:w="80" w:type="dxa"/>
-            </w:tcMar>
-            <w:hideMark/>
-          </w:tcPr>
-          <w:p>
-            <w:pPr>
-              <w:spacing w:after="0" w:line="240" w:lineRule="auto"/>
-              <w:rPr>
-                <w:rFonts w:ascii="Lucida Console" w:eastAsia="Times New Roman" w:hAnsi="Lucida Console" w:cs="Times New Roman"/>
-                <w:sz w:val="24"/>
-                <w:szCs w:val="24"/>
-              </w:rPr>
-            </w:pPr>
-            <w:r>
-              <w:rPr>
-                <w:rFonts w:ascii="Lucida Console" w:eastAsia="Times New Roman" w:hAnsi="Lucida Console" w:cs="Times New Roman"/>
-                <w:sz w:val="18"/>
-                <w:szCs w:val="18"/>
-              </w:rPr>
-              <w:t>CGACGCTCTTCCGATCT</w:t>
-            </w:r>
-            <w:r>
-              <w:rPr>
-                <w:rFonts w:ascii="Lucida Console" w:eastAsia="Times New Roman" w:hAnsi="Lucida Console" w:cs="Times New Roman"/>
-                <w:color w:val="C00000"/>
-                <w:highlight w:val="green"/>
-              </w:rPr>
-              <w:t>GACT</w:t>
-            </w:r>
-            <w:r>
-              <w:rPr>
-                <w:rFonts w:ascii="Lucida Console" w:eastAsia="Times New Roman" w:hAnsi="Lucida Console" w:cs="Times New Roman"/>
-                <w:color w:val="FADBD2"/>
-                <w:sz w:val="18"/>
-                <w:szCs w:val="18"/>
-                <w:highlight w:val="darkBlue"/>
-              </w:rPr>
-              <w:t>TCAATTCAAGCTCTGTTCCATC</w:t>
-            </w:r>
-          </w:p>
-        </w:tc>
-      </w:tr>
-      <w:tr>
-        <w:tc>
-          <w:tcPr>
-            <w:tcW w:w="1448" w:type="dxa"/>
-            <w:tcBorders>
-              <w:top w:val="single" w:sz="8" w:space="0" w:color="A3A3A3"/>
-              <w:left w:val="single" w:sz="8" w:space="0" w:color="A3A3A3"/>
-              <w:bottom w:val="single" w:sz="8" w:space="0" w:color="A3A3A3"/>
-              <w:right w:val="single" w:sz="8" w:space="0" w:color="A3A3A3"/>
-            </w:tcBorders>
-            <w:tcMar>
-              <w:top w:w="80" w:type="dxa"/>
-              <w:left w:w="80" w:type="dxa"/>
-              <w:bottom w:w="80" w:type="dxa"/>
-              <w:right w:w="80" w:type="dxa"/>
-            </w:tcMar>
-            <w:hideMark/>
-          </w:tcPr>
-          <w:p>
-            <w:pPr>
-              <w:spacing w:after="0" w:line="240" w:lineRule="auto"/>
-              <w:rPr>
-                <w:rFonts w:ascii="Calibri" w:eastAsia="Times New Roman" w:hAnsi="Calibri" w:cs="Calibri"/>
-              </w:rPr>
-            </w:pPr>
-            <w:r>
-              <w:rPr>
-                <w:rFonts w:ascii="Calibri" w:eastAsia="Times New Roman" w:hAnsi="Calibri" w:cs="Calibri"/>
-              </w:rPr>
-              <w:t>LBR2.1 F5</w:t>
-            </w:r>
-          </w:p>
-        </w:tc>
-        <w:tc>
-          <w:tcPr>
-            <w:tcW w:w="1282" w:type="dxa"/>
-            <w:tcBorders>
-              <w:top w:val="single" w:sz="8" w:space="0" w:color="A3A3A3"/>
-              <w:left w:val="single" w:sz="8" w:space="0" w:color="A3A3A3"/>
-              <w:bottom w:val="single" w:sz="8" w:space="0" w:color="A3A3A3"/>
-              <w:right w:val="single" w:sz="8" w:space="0" w:color="A3A3A3"/>
-            </w:tcBorders>
-            <w:tcMar>
-              <w:top w:w="80" w:type="dxa"/>
-              <w:left w:w="80" w:type="dxa"/>
-              <w:bottom w:w="80" w:type="dxa"/>
-              <w:right w:w="80" w:type="dxa"/>
-            </w:tcMar>
-            <w:hideMark/>
-          </w:tcPr>
-          <w:p>
-            <w:pPr>
-              <w:spacing w:after="0" w:line="240" w:lineRule="auto"/>
-              <w:rPr>
-                <w:rFonts w:ascii="Calibri" w:eastAsia="Times New Roman" w:hAnsi="Calibri" w:cs="Calibri"/>
-              </w:rPr>
-            </w:pPr>
-            <w:r>
-              <w:rPr>
-                <w:rFonts w:ascii="Calibri" w:eastAsia="Times New Roman" w:hAnsi="Calibri" w:cs="Calibri"/>
-              </w:rPr>
-              <w:t>Forward</w:t>
-            </w:r>
-          </w:p>
-        </w:tc>
-        <w:tc>
-          <w:tcPr>
-            <w:tcW w:w="2264" w:type="dxa"/>
-            <w:tcBorders>
-              <w:top w:val="single" w:sz="8" w:space="0" w:color="A3A3A3"/>
-              <w:left w:val="single" w:sz="8" w:space="0" w:color="A3A3A3"/>
-              <w:bottom w:val="single" w:sz="8" w:space="0" w:color="A3A3A3"/>
-              <w:right w:val="single" w:sz="8" w:space="0" w:color="A3A3A3"/>
-            </w:tcBorders>
-            <w:tcMar>
-              <w:top w:w="80" w:type="dxa"/>
-              <w:left w:w="80" w:type="dxa"/>
-              <w:bottom w:w="80" w:type="dxa"/>
-              <w:right w:w="80" w:type="dxa"/>
-            </w:tcMar>
-            <w:hideMark/>
-          </w:tcPr>
-          <w:p>
-            <w:pPr>
-              <w:spacing w:after="0" w:line="240" w:lineRule="auto"/>
-              <w:rPr>
-                <w:rFonts w:ascii="Calibri" w:eastAsia="Times New Roman" w:hAnsi="Calibri" w:cs="Calibri"/>
-                <w:sz w:val="16"/>
-                <w:szCs w:val="16"/>
-              </w:rPr>
-            </w:pPr>
-            <w:r>
-              <w:rPr>
-                <w:rFonts w:ascii="Calibri" w:eastAsia="Times New Roman" w:hAnsi="Calibri" w:cs="Calibri"/>
-                <w:sz w:val="16"/>
-                <w:szCs w:val="16"/>
-              </w:rPr>
-              <w:t>chr1:225423927-225423949</w:t>
-            </w:r>
-          </w:p>
-        </w:tc>
-        <w:tc>
-          <w:tcPr>
-            <w:tcW w:w="5066" w:type="dxa"/>
-            <w:tcBorders>
-              <w:top w:val="single" w:sz="8" w:space="0" w:color="A3A3A3"/>
-              <w:left w:val="single" w:sz="8" w:space="0" w:color="A3A3A3"/>
-              <w:bottom w:val="single" w:sz="8" w:space="0" w:color="A3A3A3"/>
-              <w:right w:val="single" w:sz="8" w:space="0" w:color="A3A3A3"/>
-            </w:tcBorders>
-            <w:tcMar>
-              <w:top w:w="80" w:type="dxa"/>
-              <w:left w:w="80" w:type="dxa"/>
-              <w:bottom w:w="80" w:type="dxa"/>
-              <w:right w:w="80" w:type="dxa"/>
-            </w:tcMar>
-            <w:hideMark/>
-          </w:tcPr>
-          <w:p>
-            <w:pPr>
-              <w:spacing w:after="0" w:line="240" w:lineRule="auto"/>
-              <w:rPr>
-                <w:rFonts w:ascii="Lucida Console" w:eastAsia="Times New Roman" w:hAnsi="Lucida Console" w:cs="Times New Roman"/>
-                <w:sz w:val="24"/>
-                <w:szCs w:val="24"/>
-              </w:rPr>
-            </w:pPr>
-            <w:r>
-              <w:rPr>
-                <w:rFonts w:ascii="Lucida Console" w:eastAsia="Times New Roman" w:hAnsi="Lucida Console" w:cs="Times New Roman"/>
-                <w:sz w:val="18"/>
-                <w:szCs w:val="18"/>
-              </w:rPr>
-              <w:t>CGACGCTCTTCCGATCT</w:t>
-            </w:r>
-            <w:r>
-              <w:rPr>
-                <w:rFonts w:ascii="Lucida Console" w:eastAsia="Times New Roman" w:hAnsi="Lucida Console" w:cs="Times New Roman"/>
-                <w:color w:val="C00000"/>
-                <w:highlight w:val="green"/>
-              </w:rPr>
-              <w:t>AGACT</w:t>
-            </w:r>
-            <w:r>
-              <w:rPr>
-                <w:rFonts w:ascii="Lucida Console" w:eastAsia="Times New Roman" w:hAnsi="Lucida Console" w:cs="Times New Roman"/>
-                <w:color w:val="FADBD2"/>
-                <w:sz w:val="18"/>
-                <w:szCs w:val="18"/>
-                <w:highlight w:val="darkBlue"/>
-              </w:rPr>
-              <w:t>TCAATTCAAGCTCTGTTCCATC</w:t>
-            </w:r>
-          </w:p>
-        </w:tc>
-      </w:tr>
-      <w:tr>
-        <w:tc>
-          <w:tcPr>
-            <w:tcW w:w="1448" w:type="dxa"/>
-            <w:tcBorders>
-              <w:top w:val="single" w:sz="8" w:space="0" w:color="A3A3A3"/>
-              <w:left w:val="single" w:sz="8" w:space="0" w:color="A3A3A3"/>
-              <w:bottom w:val="single" w:sz="8" w:space="0" w:color="A3A3A3"/>
-              <w:right w:val="single" w:sz="8" w:space="0" w:color="A3A3A3"/>
-            </w:tcBorders>
-            <w:tcMar>
-              <w:top w:w="80" w:type="dxa"/>
-              <w:left w:w="80" w:type="dxa"/>
-              <w:bottom w:w="80" w:type="dxa"/>
-              <w:right w:w="80" w:type="dxa"/>
-            </w:tcMar>
-            <w:hideMark/>
-          </w:tcPr>
-          <w:p>
-            <w:pPr>
-              <w:spacing w:after="0" w:line="240" w:lineRule="auto"/>
-              <w:rPr>
-                <w:rFonts w:ascii="Calibri" w:eastAsia="Times New Roman" w:hAnsi="Calibri" w:cs="Calibri"/>
-              </w:rPr>
-            </w:pPr>
-            <w:r>
-              <w:rPr>
-                <w:rFonts w:ascii="Calibri" w:eastAsia="Times New Roman" w:hAnsi="Calibri" w:cs="Calibri"/>
-              </w:rPr>
-              <w:t>LBR2.1 R0</w:t>
-            </w:r>
-          </w:p>
-        </w:tc>
-        <w:tc>
-          <w:tcPr>
-            <w:tcW w:w="1282" w:type="dxa"/>
-            <w:tcBorders>
-              <w:top w:val="single" w:sz="8" w:space="0" w:color="A3A3A3"/>
-              <w:left w:val="single" w:sz="8" w:space="0" w:color="A3A3A3"/>
-              <w:bottom w:val="single" w:sz="8" w:space="0" w:color="A3A3A3"/>
-              <w:right w:val="single" w:sz="8" w:space="0" w:color="A3A3A3"/>
-            </w:tcBorders>
-            <w:tcMar>
-              <w:top w:w="80" w:type="dxa"/>
-              <w:left w:w="80" w:type="dxa"/>
-              <w:bottom w:w="80" w:type="dxa"/>
-              <w:right w:w="80" w:type="dxa"/>
-            </w:tcMar>
-            <w:hideMark/>
-          </w:tcPr>
-          <w:p>
-            <w:pPr>
-              <w:spacing w:after="0" w:line="240" w:lineRule="auto"/>
-              <w:rPr>
-                <w:rFonts w:ascii="Calibri" w:eastAsia="Times New Roman" w:hAnsi="Calibri" w:cs="Calibri"/>
-              </w:rPr>
-            </w:pPr>
-            <w:r>
-              <w:rPr>
-                <w:rFonts w:ascii="Calibri" w:eastAsia="Times New Roman" w:hAnsi="Calibri" w:cs="Calibri"/>
-              </w:rPr>
-              <w:t>Rcomp</w:t>
-            </w:r>
-          </w:p>
-        </w:tc>
-        <w:tc>
-          <w:tcPr>
-            <w:tcW w:w="2264" w:type="dxa"/>
-            <w:tcBorders>
-              <w:top w:val="single" w:sz="8" w:space="0" w:color="A3A3A3"/>
-              <w:left w:val="single" w:sz="8" w:space="0" w:color="A3A3A3"/>
-              <w:bottom w:val="single" w:sz="8" w:space="0" w:color="A3A3A3"/>
-              <w:right w:val="single" w:sz="8" w:space="0" w:color="A3A3A3"/>
-            </w:tcBorders>
-            <w:tcMar>
-              <w:top w:w="80" w:type="dxa"/>
-              <w:left w:w="80" w:type="dxa"/>
-              <w:bottom w:w="80" w:type="dxa"/>
-              <w:right w:w="80" w:type="dxa"/>
-            </w:tcMar>
-            <w:hideMark/>
-          </w:tcPr>
-          <w:p>
-            <w:pPr>
-              <w:spacing w:after="0" w:line="240" w:lineRule="auto"/>
-              <w:rPr>
-                <w:rFonts w:ascii="Calibri" w:eastAsia="Times New Roman" w:hAnsi="Calibri" w:cs="Calibri"/>
-                <w:sz w:val="16"/>
-                <w:szCs w:val="16"/>
-              </w:rPr>
-            </w:pPr>
-            <w:r>
-              <w:rPr>
-                <w:rFonts w:ascii="Calibri" w:eastAsia="Times New Roman" w:hAnsi="Calibri" w:cs="Calibri"/>
-                <w:sz w:val="16"/>
-                <w:szCs w:val="16"/>
-              </w:rPr>
-              <w:t>chr1:225424162-225424143</w:t>
-            </w:r>
-          </w:p>
-        </w:tc>
-        <w:tc>
-          <w:tcPr>
-            <w:tcW w:w="5066" w:type="dxa"/>
-            <w:tcBorders>
-              <w:top w:val="single" w:sz="8" w:space="0" w:color="A3A3A3"/>
-              <w:left w:val="single" w:sz="8" w:space="0" w:color="A3A3A3"/>
-              <w:bottom w:val="single" w:sz="8" w:space="0" w:color="A3A3A3"/>
-              <w:right w:val="single" w:sz="8" w:space="0" w:color="A3A3A3"/>
-            </w:tcBorders>
-            <w:tcMar>
-              <w:top w:w="80" w:type="dxa"/>
-              <w:left w:w="80" w:type="dxa"/>
-              <w:bottom w:w="80" w:type="dxa"/>
-              <w:right w:w="80" w:type="dxa"/>
-            </w:tcMar>
-            <w:hideMark/>
-          </w:tcPr>
-          <w:p>
-            <w:pPr>
-              <w:spacing w:after="0" w:line="240" w:lineRule="auto"/>
-              <w:rPr>
-                <w:rFonts w:ascii="Lucida Console" w:eastAsia="Times New Roman" w:hAnsi="Lucida Console" w:cs="Times New Roman"/>
-                <w:sz w:val="24"/>
-                <w:szCs w:val="24"/>
-              </w:rPr>
-            </w:pPr>
-            <w:r>
-              <w:rPr>
-                <w:rFonts w:ascii="Lucida Console" w:eastAsia="Times New Roman" w:hAnsi="Lucida Console" w:cs="Times New Roman"/>
-                <w:sz w:val="18"/>
-                <w:szCs w:val="18"/>
-              </w:rPr>
-              <w:t>CGTGTGCTCTTCCGATCT</w:t>
-            </w:r>
-            <w:r>
-              <w:rPr>
-                <w:rFonts w:ascii="Lucida Console" w:eastAsia="Times New Roman" w:hAnsi="Lucida Console" w:cs="Times New Roman"/>
-                <w:color w:val="FADBD2"/>
-                <w:sz w:val="18"/>
-                <w:szCs w:val="18"/>
-                <w:highlight w:val="darkBlue"/>
-              </w:rPr>
-              <w:t>TCAGCCTGTGGAAAAAGACG</w:t>
-            </w:r>
-          </w:p>
-        </w:tc>
-      </w:tr>
-      <w:tr>
-        <w:tc>
-          <w:tcPr>
-            <w:tcW w:w="1448" w:type="dxa"/>
-            <w:tcBorders>
-              <w:top w:val="single" w:sz="8" w:space="0" w:color="A3A3A3"/>
-              <w:left w:val="single" w:sz="8" w:space="0" w:color="A3A3A3"/>
-              <w:bottom w:val="single" w:sz="8" w:space="0" w:color="A3A3A3"/>
-              <w:right w:val="single" w:sz="8" w:space="0" w:color="A3A3A3"/>
-            </w:tcBorders>
-            <w:tcMar>
-              <w:top w:w="80" w:type="dxa"/>
-              <w:left w:w="80" w:type="dxa"/>
-              <w:bottom w:w="80" w:type="dxa"/>
-              <w:right w:w="80" w:type="dxa"/>
-            </w:tcMar>
-            <w:hideMark/>
-          </w:tcPr>
-          <w:p>
-            <w:pPr>
-              <w:spacing w:after="0" w:line="240" w:lineRule="auto"/>
-              <w:rPr>
-                <w:rFonts w:ascii="Calibri" w:eastAsia="Times New Roman" w:hAnsi="Calibri" w:cs="Calibri"/>
-              </w:rPr>
-            </w:pPr>
-            <w:r>
-              <w:rPr>
-                <w:rFonts w:ascii="Calibri" w:eastAsia="Times New Roman" w:hAnsi="Calibri" w:cs="Calibri"/>
-              </w:rPr>
-              <w:t>LBR2.1 R1</w:t>
-            </w:r>
-          </w:p>
-        </w:tc>
-        <w:tc>
-          <w:tcPr>
-            <w:tcW w:w="1282" w:type="dxa"/>
-            <w:tcBorders>
-              <w:top w:val="single" w:sz="8" w:space="0" w:color="A3A3A3"/>
-              <w:left w:val="single" w:sz="8" w:space="0" w:color="A3A3A3"/>
-              <w:bottom w:val="single" w:sz="8" w:space="0" w:color="A3A3A3"/>
-              <w:right w:val="single" w:sz="8" w:space="0" w:color="A3A3A3"/>
-            </w:tcBorders>
-            <w:tcMar>
-              <w:top w:w="80" w:type="dxa"/>
-              <w:left w:w="80" w:type="dxa"/>
-              <w:bottom w:w="80" w:type="dxa"/>
-              <w:right w:w="80" w:type="dxa"/>
-            </w:tcMar>
-            <w:hideMark/>
-          </w:tcPr>
-          <w:p>
-            <w:pPr>
-              <w:spacing w:after="0" w:line="240" w:lineRule="auto"/>
-              <w:rPr>
-                <w:rFonts w:ascii="Calibri" w:eastAsia="Times New Roman" w:hAnsi="Calibri" w:cs="Calibri"/>
-              </w:rPr>
-            </w:pPr>
-            <w:r>
-              <w:rPr>
-                <w:rFonts w:ascii="Calibri" w:eastAsia="Times New Roman" w:hAnsi="Calibri" w:cs="Calibri"/>
-              </w:rPr>
-              <w:t>Rcomp</w:t>
-            </w:r>
-          </w:p>
-        </w:tc>
-        <w:tc>
-          <w:tcPr>
-            <w:tcW w:w="2264" w:type="dxa"/>
-            <w:tcBorders>
-              <w:top w:val="single" w:sz="8" w:space="0" w:color="A3A3A3"/>
-              <w:left w:val="single" w:sz="8" w:space="0" w:color="A3A3A3"/>
-              <w:bottom w:val="single" w:sz="8" w:space="0" w:color="A3A3A3"/>
-              <w:right w:val="single" w:sz="8" w:space="0" w:color="A3A3A3"/>
-            </w:tcBorders>
-            <w:tcMar>
-              <w:top w:w="80" w:type="dxa"/>
-              <w:left w:w="80" w:type="dxa"/>
-              <w:bottom w:w="80" w:type="dxa"/>
-              <w:right w:w="80" w:type="dxa"/>
-            </w:tcMar>
-            <w:hideMark/>
-          </w:tcPr>
-          <w:p>
-            <w:pPr>
-              <w:spacing w:after="0" w:line="240" w:lineRule="auto"/>
-              <w:rPr>
-                <w:rFonts w:ascii="Calibri" w:eastAsia="Times New Roman" w:hAnsi="Calibri" w:cs="Calibri"/>
-                <w:sz w:val="16"/>
-                <w:szCs w:val="16"/>
-              </w:rPr>
-            </w:pPr>
-            <w:r>
-              <w:rPr>
-                <w:rFonts w:ascii="Calibri" w:eastAsia="Times New Roman" w:hAnsi="Calibri" w:cs="Calibri"/>
-                <w:sz w:val="16"/>
-                <w:szCs w:val="16"/>
-              </w:rPr>
-              <w:t>chr1:225424163-225424143</w:t>
-            </w:r>
-          </w:p>
-        </w:tc>
-        <w:tc>
-          <w:tcPr>
-            <w:tcW w:w="5066" w:type="dxa"/>
-            <w:tcBorders>
-              <w:top w:val="single" w:sz="8" w:space="0" w:color="A3A3A3"/>
-              <w:left w:val="single" w:sz="8" w:space="0" w:color="A3A3A3"/>
-              <w:bottom w:val="single" w:sz="8" w:space="0" w:color="A3A3A3"/>
-              <w:right w:val="single" w:sz="8" w:space="0" w:color="A3A3A3"/>
-            </w:tcBorders>
-            <w:tcMar>
-              <w:top w:w="80" w:type="dxa"/>
-              <w:left w:w="80" w:type="dxa"/>
-              <w:bottom w:w="80" w:type="dxa"/>
-              <w:right w:w="80" w:type="dxa"/>
-            </w:tcMar>
-            <w:hideMark/>
-          </w:tcPr>
-          <w:p>
-            <w:pPr>
-              <w:spacing w:after="0" w:line="240" w:lineRule="auto"/>
-              <w:rPr>
-                <w:rFonts w:ascii="Lucida Console" w:eastAsia="Times New Roman" w:hAnsi="Lucida Console" w:cs="Times New Roman"/>
-                <w:sz w:val="24"/>
-                <w:szCs w:val="24"/>
-              </w:rPr>
-            </w:pPr>
-            <w:r>
-              <w:rPr>
-                <w:rFonts w:ascii="Lucida Console" w:eastAsia="Times New Roman" w:hAnsi="Lucida Console" w:cs="Times New Roman"/>
-                <w:sz w:val="18"/>
-                <w:szCs w:val="18"/>
-              </w:rPr>
-              <w:t>CGTGTGCTCTTCCGATCT</w:t>
-            </w:r>
-            <w:r>
-              <w:rPr>
-                <w:rFonts w:ascii="Lucida Console" w:eastAsia="Times New Roman" w:hAnsi="Lucida Console" w:cs="Times New Roman"/>
-                <w:color w:val="C00000"/>
-                <w:highlight w:val="green"/>
-              </w:rPr>
-              <w:t>A</w:t>
-            </w:r>
-            <w:r>
-              <w:rPr>
-                <w:rFonts w:ascii="Lucida Console" w:eastAsia="Times New Roman" w:hAnsi="Lucida Console" w:cs="Times New Roman"/>
-                <w:color w:val="FADBD2"/>
-                <w:sz w:val="18"/>
-                <w:szCs w:val="18"/>
-                <w:highlight w:val="darkBlue"/>
-              </w:rPr>
-              <w:t>TCAGCCTGTGGAAAAAGACG</w:t>
-            </w:r>
-          </w:p>
-        </w:tc>
-      </w:tr>
-      <w:tr>
-        <w:tc>
-          <w:tcPr>
-            <w:tcW w:w="1448" w:type="dxa"/>
-            <w:tcBorders>
-              <w:top w:val="single" w:sz="8" w:space="0" w:color="A3A3A3"/>
-              <w:left w:val="single" w:sz="8" w:space="0" w:color="A3A3A3"/>
-              <w:bottom w:val="single" w:sz="8" w:space="0" w:color="A3A3A3"/>
-              <w:right w:val="single" w:sz="8" w:space="0" w:color="A3A3A3"/>
-            </w:tcBorders>
-            <w:tcMar>
-              <w:top w:w="80" w:type="dxa"/>
-              <w:left w:w="80" w:type="dxa"/>
-              <w:bottom w:w="80" w:type="dxa"/>
-              <w:right w:w="80" w:type="dxa"/>
-            </w:tcMar>
-            <w:hideMark/>
-          </w:tcPr>
-          <w:p>
-            <w:pPr>
-              <w:spacing w:after="0" w:line="240" w:lineRule="auto"/>
-              <w:rPr>
-                <w:rFonts w:ascii="Calibri" w:eastAsia="Times New Roman" w:hAnsi="Calibri" w:cs="Calibri"/>
-              </w:rPr>
-            </w:pPr>
-            <w:r>
-              <w:rPr>
-                <w:rFonts w:ascii="Calibri" w:eastAsia="Times New Roman" w:hAnsi="Calibri" w:cs="Calibri"/>
-              </w:rPr>
-              <w:t>LBR2.1 R2</w:t>
-            </w:r>
-          </w:p>
-        </w:tc>
-        <w:tc>
-          <w:tcPr>
-            <w:tcW w:w="1282" w:type="dxa"/>
-            <w:tcBorders>
-              <w:top w:val="single" w:sz="8" w:space="0" w:color="A3A3A3"/>
-              <w:left w:val="single" w:sz="8" w:space="0" w:color="A3A3A3"/>
-              <w:bottom w:val="single" w:sz="8" w:space="0" w:color="A3A3A3"/>
-              <w:right w:val="single" w:sz="8" w:space="0" w:color="A3A3A3"/>
-            </w:tcBorders>
-            <w:tcMar>
-              <w:top w:w="80" w:type="dxa"/>
-              <w:left w:w="80" w:type="dxa"/>
-              <w:bottom w:w="80" w:type="dxa"/>
-              <w:right w:w="80" w:type="dxa"/>
-            </w:tcMar>
-            <w:hideMark/>
-          </w:tcPr>
-          <w:p>
-            <w:pPr>
-              <w:spacing w:after="0" w:line="240" w:lineRule="auto"/>
-              <w:rPr>
-                <w:rFonts w:ascii="Calibri" w:eastAsia="Times New Roman" w:hAnsi="Calibri" w:cs="Calibri"/>
-              </w:rPr>
-            </w:pPr>
-            <w:r>
-              <w:rPr>
-                <w:rFonts w:ascii="Calibri" w:eastAsia="Times New Roman" w:hAnsi="Calibri" w:cs="Calibri"/>
-              </w:rPr>
-              <w:t>Rcomp</w:t>
-            </w:r>
-          </w:p>
-        </w:tc>
-        <w:tc>
-          <w:tcPr>
-            <w:tcW w:w="2264" w:type="dxa"/>
-            <w:tcBorders>
-              <w:top w:val="single" w:sz="8" w:space="0" w:color="A3A3A3"/>
-              <w:left w:val="single" w:sz="8" w:space="0" w:color="A3A3A3"/>
-              <w:bottom w:val="single" w:sz="8" w:space="0" w:color="A3A3A3"/>
-              <w:right w:val="single" w:sz="8" w:space="0" w:color="A3A3A3"/>
-            </w:tcBorders>
-            <w:tcMar>
-              <w:top w:w="80" w:type="dxa"/>
-              <w:left w:w="80" w:type="dxa"/>
-              <w:bottom w:w="80" w:type="dxa"/>
-              <w:right w:w="80" w:type="dxa"/>
-            </w:tcMar>
-            <w:hideMark/>
-          </w:tcPr>
-          <w:p>
-            <w:pPr>
-              <w:spacing w:after="0" w:line="240" w:lineRule="auto"/>
-              <w:rPr>
-                <w:rFonts w:ascii="Calibri" w:eastAsia="Times New Roman" w:hAnsi="Calibri" w:cs="Calibri"/>
-                <w:sz w:val="16"/>
-                <w:szCs w:val="16"/>
-              </w:rPr>
-            </w:pPr>
-            <w:r>
-              <w:rPr>
-                <w:rFonts w:ascii="Calibri" w:eastAsia="Times New Roman" w:hAnsi="Calibri" w:cs="Calibri"/>
-                <w:sz w:val="16"/>
-                <w:szCs w:val="16"/>
-              </w:rPr>
-              <w:t>chr1:225424164-225424143</w:t>
-            </w:r>
-          </w:p>
-        </w:tc>
-        <w:tc>
-          <w:tcPr>
-            <w:tcW w:w="5066" w:type="dxa"/>
-            <w:tcBorders>
-              <w:top w:val="single" w:sz="8" w:space="0" w:color="A3A3A3"/>
-              <w:left w:val="single" w:sz="8" w:space="0" w:color="A3A3A3"/>
-              <w:bottom w:val="single" w:sz="8" w:space="0" w:color="A3A3A3"/>
-              <w:right w:val="single" w:sz="8" w:space="0" w:color="A3A3A3"/>
-            </w:tcBorders>
-            <w:tcMar>
-              <w:top w:w="80" w:type="dxa"/>
-              <w:left w:w="80" w:type="dxa"/>
-              <w:bottom w:w="80" w:type="dxa"/>
-              <w:right w:w="80" w:type="dxa"/>
-            </w:tcMar>
-            <w:hideMark/>
-          </w:tcPr>
-          <w:p>
-            <w:pPr>
-              <w:spacing w:after="0" w:line="240" w:lineRule="auto"/>
-              <w:rPr>
-                <w:rFonts w:ascii="Lucida Console" w:eastAsia="Times New Roman" w:hAnsi="Lucida Console" w:cs="Times New Roman"/>
-                <w:sz w:val="18"/>
-                <w:szCs w:val="18"/>
-              </w:rPr>
-            </w:pPr>
-            <w:r>
-              <w:rPr>
-                <w:rFonts w:ascii="Lucida Console" w:eastAsia="Times New Roman" w:hAnsi="Lucida Console" w:cs="Times New Roman"/>
-                <w:sz w:val="18"/>
-                <w:szCs w:val="18"/>
-              </w:rPr>
-              <w:t>CGTGTGCTCTTCCGATCT</w:t>
-            </w:r>
-            <w:r>
-              <w:rPr>
-                <w:rFonts w:ascii="Lucida Console" w:eastAsia="Times New Roman" w:hAnsi="Lucida Console" w:cs="Times New Roman"/>
-                <w:color w:val="C00000"/>
-                <w:highlight w:val="green"/>
-              </w:rPr>
-              <w:t>GA</w:t>
-            </w:r>
-            <w:r>
-              <w:rPr>
-                <w:rFonts w:ascii="Lucida Console" w:eastAsia="Times New Roman" w:hAnsi="Lucida Console" w:cs="Times New Roman"/>
-                <w:color w:val="FADBD2"/>
-                <w:sz w:val="18"/>
-                <w:szCs w:val="18"/>
-                <w:highlight w:val="darkBlue"/>
-              </w:rPr>
-              <w:t>TCAGCCTGTGGAAAAAGACG</w:t>
-            </w:r>
-          </w:p>
-        </w:tc>
-      </w:tr>
-      <w:tr>
-        <w:tc>
-          <w:tcPr>
-            <w:tcW w:w="1448" w:type="dxa"/>
-            <w:tcBorders>
-              <w:top w:val="single" w:sz="8" w:space="0" w:color="A3A3A3"/>
-              <w:left w:val="single" w:sz="8" w:space="0" w:color="A3A3A3"/>
-              <w:bottom w:val="single" w:sz="8" w:space="0" w:color="A3A3A3"/>
-              <w:right w:val="single" w:sz="8" w:space="0" w:color="A3A3A3"/>
-            </w:tcBorders>
-            <w:tcMar>
-              <w:top w:w="80" w:type="dxa"/>
-              <w:left w:w="80" w:type="dxa"/>
-              <w:bottom w:w="80" w:type="dxa"/>
-              <w:right w:w="80" w:type="dxa"/>
-            </w:tcMar>
-            <w:hideMark/>
-          </w:tcPr>
-          <w:p>
-            <w:pPr>
-              <w:spacing w:after="0" w:line="240" w:lineRule="auto"/>
-              <w:rPr>
-                <w:rFonts w:ascii="Calibri" w:eastAsia="Times New Roman" w:hAnsi="Calibri" w:cs="Calibri"/>
-              </w:rPr>
-            </w:pPr>
-            <w:r>
-              <w:rPr>
-                <w:rFonts w:ascii="Calibri" w:eastAsia="Times New Roman" w:hAnsi="Calibri" w:cs="Calibri"/>
-              </w:rPr>
-              <w:t>LBR2.1 R3</w:t>
-            </w:r>
-          </w:p>
-        </w:tc>
-        <w:tc>
-          <w:tcPr>
-            <w:tcW w:w="1282" w:type="dxa"/>
-            <w:tcBorders>
-              <w:top w:val="single" w:sz="8" w:space="0" w:color="A3A3A3"/>
-              <w:left w:val="single" w:sz="8" w:space="0" w:color="A3A3A3"/>
-              <w:bottom w:val="single" w:sz="8" w:space="0" w:color="A3A3A3"/>
-              <w:right w:val="single" w:sz="8" w:space="0" w:color="A3A3A3"/>
-            </w:tcBorders>
-            <w:tcMar>
-              <w:top w:w="80" w:type="dxa"/>
-              <w:left w:w="80" w:type="dxa"/>
-              <w:bottom w:w="80" w:type="dxa"/>
-              <w:right w:w="80" w:type="dxa"/>
-            </w:tcMar>
-            <w:hideMark/>
-          </w:tcPr>
-          <w:p>
-            <w:pPr>
-              <w:spacing w:after="0" w:line="240" w:lineRule="auto"/>
-              <w:rPr>
-                <w:rFonts w:ascii="Calibri" w:eastAsia="Times New Roman" w:hAnsi="Calibri" w:cs="Calibri"/>
-              </w:rPr>
-            </w:pPr>
-            <w:r>
-              <w:rPr>
-                <w:rFonts w:ascii="Calibri" w:eastAsia="Times New Roman" w:hAnsi="Calibri" w:cs="Calibri"/>
-              </w:rPr>
-              <w:t>Rcomp</w:t>
-            </w:r>
-          </w:p>
-        </w:tc>
-        <w:tc>
-          <w:tcPr>
-            <w:tcW w:w="2264" w:type="dxa"/>
-            <w:tcBorders>
-              <w:top w:val="single" w:sz="8" w:space="0" w:color="A3A3A3"/>
-              <w:left w:val="single" w:sz="8" w:space="0" w:color="A3A3A3"/>
-              <w:bottom w:val="single" w:sz="8" w:space="0" w:color="A3A3A3"/>
-              <w:right w:val="single" w:sz="8" w:space="0" w:color="A3A3A3"/>
-            </w:tcBorders>
-            <w:tcMar>
-              <w:top w:w="80" w:type="dxa"/>
-              <w:left w:w="80" w:type="dxa"/>
-              <w:bottom w:w="80" w:type="dxa"/>
-              <w:right w:w="80" w:type="dxa"/>
-            </w:tcMar>
-            <w:hideMark/>
-          </w:tcPr>
-          <w:p>
-            <w:pPr>
-              <w:spacing w:after="0" w:line="240" w:lineRule="auto"/>
-              <w:rPr>
-                <w:rFonts w:ascii="Calibri" w:eastAsia="Times New Roman" w:hAnsi="Calibri" w:cs="Calibri"/>
-                <w:sz w:val="16"/>
-                <w:szCs w:val="16"/>
-              </w:rPr>
-            </w:pPr>
-            <w:r>
-              <w:rPr>
-                <w:rFonts w:ascii="Calibri" w:eastAsia="Times New Roman" w:hAnsi="Calibri" w:cs="Calibri"/>
-                <w:sz w:val="16"/>
-                <w:szCs w:val="16"/>
-              </w:rPr>
-              <w:t>chr1:225424165-225424143</w:t>
-            </w:r>
-          </w:p>
-        </w:tc>
-        <w:tc>
-          <w:tcPr>
-            <w:tcW w:w="5066" w:type="dxa"/>
-            <w:tcBorders>
-              <w:top w:val="single" w:sz="8" w:space="0" w:color="A3A3A3"/>
-              <w:left w:val="single" w:sz="8" w:space="0" w:color="A3A3A3"/>
-              <w:bottom w:val="single" w:sz="8" w:space="0" w:color="A3A3A3"/>
-              <w:right w:val="single" w:sz="8" w:space="0" w:color="A3A3A3"/>
-            </w:tcBorders>
-            <w:tcMar>
-              <w:top w:w="80" w:type="dxa"/>
-              <w:left w:w="80" w:type="dxa"/>
-              <w:bottom w:w="80" w:type="dxa"/>
-              <w:right w:w="80" w:type="dxa"/>
-            </w:tcMar>
-            <w:hideMark/>
-          </w:tcPr>
-          <w:p>
-            <w:pPr>
-              <w:spacing w:after="0" w:line="240" w:lineRule="auto"/>
-              <w:rPr>
-                <w:rFonts w:ascii="Lucida Console" w:eastAsia="Times New Roman" w:hAnsi="Lucida Console" w:cs="Times New Roman"/>
-                <w:sz w:val="24"/>
-                <w:szCs w:val="24"/>
-              </w:rPr>
-            </w:pPr>
-            <w:r>
-              <w:rPr>
-                <w:rFonts w:ascii="Lucida Console" w:eastAsia="Times New Roman" w:hAnsi="Lucida Console" w:cs="Times New Roman"/>
-                <w:sz w:val="18"/>
-                <w:szCs w:val="18"/>
-              </w:rPr>
-              <w:t>CGTGTGCTCTTCCGATCT</w:t>
-            </w:r>
-            <w:r>
-              <w:rPr>
-                <w:rFonts w:ascii="Lucida Console" w:eastAsia="Times New Roman" w:hAnsi="Lucida Console" w:cs="Times New Roman"/>
-                <w:color w:val="C00000"/>
-                <w:highlight w:val="green"/>
-              </w:rPr>
-              <w:t>TGA</w:t>
-            </w:r>
-            <w:r>
-              <w:rPr>
-                <w:rFonts w:ascii="Lucida Console" w:eastAsia="Times New Roman" w:hAnsi="Lucida Console" w:cs="Times New Roman"/>
-                <w:color w:val="FADBD2"/>
-                <w:sz w:val="18"/>
-                <w:szCs w:val="18"/>
-                <w:highlight w:val="darkBlue"/>
-              </w:rPr>
-              <w:t>TCAGCCTGTGGAAAAAGACG</w:t>
-            </w:r>
-          </w:p>
-        </w:tc>
-      </w:tr>
-      <w:tr>
-        <w:tc>
-          <w:tcPr>
-            <w:tcW w:w="1448" w:type="dxa"/>
-            <w:tcBorders>
-              <w:top w:val="single" w:sz="8" w:space="0" w:color="A3A3A3"/>
-              <w:left w:val="single" w:sz="8" w:space="0" w:color="A3A3A3"/>
-              <w:bottom w:val="single" w:sz="8" w:space="0" w:color="A3A3A3"/>
-              <w:right w:val="single" w:sz="8" w:space="0" w:color="A3A3A3"/>
-            </w:tcBorders>
-            <w:tcMar>
-              <w:top w:w="80" w:type="dxa"/>
-              <w:left w:w="80" w:type="dxa"/>
-              <w:bottom w:w="80" w:type="dxa"/>
-              <w:right w:w="80" w:type="dxa"/>
-            </w:tcMar>
-            <w:hideMark/>
-          </w:tcPr>
-          <w:p>
-            <w:pPr>
-              <w:spacing w:after="0" w:line="240" w:lineRule="auto"/>
-              <w:rPr>
-                <w:rFonts w:ascii="Calibri" w:eastAsia="Times New Roman" w:hAnsi="Calibri" w:cs="Calibri"/>
-              </w:rPr>
-            </w:pPr>
-            <w:r>
-              <w:rPr>
-                <w:rFonts w:ascii="Calibri" w:eastAsia="Times New Roman" w:hAnsi="Calibri" w:cs="Calibri"/>
-              </w:rPr>
-              <w:t>LBR2.1 R4</w:t>
-            </w:r>
-          </w:p>
-        </w:tc>
-        <w:tc>
-          <w:tcPr>
-            <w:tcW w:w="1282" w:type="dxa"/>
-            <w:tcBorders>
-              <w:top w:val="single" w:sz="8" w:space="0" w:color="A3A3A3"/>
-              <w:left w:val="single" w:sz="8" w:space="0" w:color="A3A3A3"/>
-              <w:bottom w:val="single" w:sz="8" w:space="0" w:color="A3A3A3"/>
-              <w:right w:val="single" w:sz="8" w:space="0" w:color="A3A3A3"/>
-            </w:tcBorders>
-            <w:tcMar>
-              <w:top w:w="80" w:type="dxa"/>
-              <w:left w:w="80" w:type="dxa"/>
-              <w:bottom w:w="80" w:type="dxa"/>
-              <w:right w:w="80" w:type="dxa"/>
-            </w:tcMar>
-            <w:hideMark/>
-          </w:tcPr>
-          <w:p>
-            <w:pPr>
-              <w:spacing w:after="0" w:line="240" w:lineRule="auto"/>
-              <w:rPr>
-                <w:rFonts w:ascii="Calibri" w:eastAsia="Times New Roman" w:hAnsi="Calibri" w:cs="Calibri"/>
-              </w:rPr>
-            </w:pPr>
-            <w:r>
-              <w:rPr>
-                <w:rFonts w:ascii="Calibri" w:eastAsia="Times New Roman" w:hAnsi="Calibri" w:cs="Calibri"/>
-              </w:rPr>
-              <w:t>Rcomp</w:t>
-            </w:r>
-          </w:p>
-        </w:tc>
-        <w:tc>
-          <w:tcPr>
-            <w:tcW w:w="2264" w:type="dxa"/>
-            <w:tcBorders>
-              <w:top w:val="single" w:sz="8" w:space="0" w:color="A3A3A3"/>
-              <w:left w:val="single" w:sz="8" w:space="0" w:color="A3A3A3"/>
-              <w:bottom w:val="single" w:sz="8" w:space="0" w:color="A3A3A3"/>
-              <w:right w:val="single" w:sz="8" w:space="0" w:color="A3A3A3"/>
-            </w:tcBorders>
-            <w:tcMar>
-              <w:top w:w="80" w:type="dxa"/>
-              <w:left w:w="80" w:type="dxa"/>
-              <w:bottom w:w="80" w:type="dxa"/>
-              <w:right w:w="80" w:type="dxa"/>
-            </w:tcMar>
-            <w:hideMark/>
-          </w:tcPr>
-          <w:p>
-            <w:pPr>
-              <w:spacing w:after="0" w:line="240" w:lineRule="auto"/>
-              <w:rPr>
-                <w:rFonts w:ascii="Calibri" w:eastAsia="Times New Roman" w:hAnsi="Calibri" w:cs="Calibri"/>
-                <w:sz w:val="16"/>
-                <w:szCs w:val="16"/>
-              </w:rPr>
-            </w:pPr>
-            <w:r>
-              <w:rPr>
-                <w:rFonts w:ascii="Calibri" w:eastAsia="Times New Roman" w:hAnsi="Calibri" w:cs="Calibri"/>
-                <w:sz w:val="16"/>
-                <w:szCs w:val="16"/>
-              </w:rPr>
-              <w:t>chr1:225424166-225424143</w:t>
-            </w:r>
-          </w:p>
-        </w:tc>
-        <w:tc>
-          <w:tcPr>
-            <w:tcW w:w="5066" w:type="dxa"/>
-            <w:tcBorders>
-              <w:top w:val="single" w:sz="8" w:space="0" w:color="A3A3A3"/>
-              <w:left w:val="single" w:sz="8" w:space="0" w:color="A3A3A3"/>
-              <w:bottom w:val="single" w:sz="8" w:space="0" w:color="A3A3A3"/>
-              <w:right w:val="single" w:sz="8" w:space="0" w:color="A3A3A3"/>
-            </w:tcBorders>
-            <w:tcMar>
-              <w:top w:w="80" w:type="dxa"/>
-              <w:left w:w="80" w:type="dxa"/>
-              <w:bottom w:w="80" w:type="dxa"/>
-              <w:right w:w="80" w:type="dxa"/>
-            </w:tcMar>
-            <w:hideMark/>
-          </w:tcPr>
-          <w:p>
-            <w:pPr>
-              <w:spacing w:after="0" w:line="240" w:lineRule="auto"/>
-              <w:rPr>
-                <w:rFonts w:ascii="Lucida Console" w:eastAsia="Times New Roman" w:hAnsi="Lucida Console" w:cs="Times New Roman"/>
-                <w:sz w:val="24"/>
-                <w:szCs w:val="24"/>
-              </w:rPr>
-            </w:pPr>
-            <w:r>
-              <w:rPr>
-                <w:rFonts w:ascii="Lucida Console" w:eastAsia="Times New Roman" w:hAnsi="Lucida Console" w:cs="Times New Roman"/>
-                <w:sz w:val="18"/>
-                <w:szCs w:val="18"/>
-              </w:rPr>
-              <w:t>CGTGTGCTCTTCCGATCT</w:t>
-            </w:r>
-            <w:r>
-              <w:rPr>
-                <w:rFonts w:ascii="Lucida Console" w:eastAsia="Times New Roman" w:hAnsi="Lucida Console" w:cs="Times New Roman"/>
-                <w:color w:val="9C0000"/>
-                <w:highlight w:val="green"/>
-              </w:rPr>
-              <w:t>C</w:t>
-            </w:r>
-            <w:r>
-              <w:rPr>
-                <w:rFonts w:ascii="Lucida Console" w:eastAsia="Times New Roman" w:hAnsi="Lucida Console" w:cs="Times New Roman"/>
-                <w:color w:val="C00000"/>
-                <w:highlight w:val="green"/>
-              </w:rPr>
-              <w:t>TGA</w:t>
-            </w:r>
-            <w:r>
-              <w:rPr>
-                <w:rFonts w:ascii="Lucida Console" w:eastAsia="Times New Roman" w:hAnsi="Lucida Console" w:cs="Times New Roman"/>
-                <w:color w:val="FADBD2"/>
-                <w:sz w:val="18"/>
-                <w:szCs w:val="18"/>
-                <w:highlight w:val="darkBlue"/>
-              </w:rPr>
-              <w:t>TCAGCCTGTGGAAAAAGACG</w:t>
-            </w:r>
-          </w:p>
-        </w:tc>
-      </w:tr>
-      <w:tr>
-        <w:tc>
-          <w:tcPr>
-            <w:tcW w:w="1448" w:type="dxa"/>
-            <w:tcBorders>
-              <w:top w:val="single" w:sz="8" w:space="0" w:color="A3A3A3"/>
-              <w:left w:val="single" w:sz="8" w:space="0" w:color="A3A3A3"/>
-              <w:bottom w:val="single" w:sz="8" w:space="0" w:color="A3A3A3"/>
-              <w:right w:val="single" w:sz="8" w:space="0" w:color="A3A3A3"/>
-            </w:tcBorders>
-            <w:tcMar>
-              <w:top w:w="80" w:type="dxa"/>
-              <w:left w:w="80" w:type="dxa"/>
-              <w:bottom w:w="80" w:type="dxa"/>
-              <w:right w:w="80" w:type="dxa"/>
-            </w:tcMar>
-            <w:hideMark/>
-          </w:tcPr>
-          <w:p>
-            <w:pPr>
-              <w:spacing w:after="0" w:line="240" w:lineRule="auto"/>
-              <w:rPr>
-                <w:rFonts w:ascii="Calibri" w:eastAsia="Times New Roman" w:hAnsi="Calibri" w:cs="Calibri"/>
-              </w:rPr>
-            </w:pPr>
-            <w:r>
-              <w:rPr>
-                <w:rFonts w:ascii="Calibri" w:eastAsia="Times New Roman" w:hAnsi="Calibri" w:cs="Calibri"/>
-              </w:rPr>
-              <w:t>LBR2.1 R5</w:t>
-            </w:r>
-          </w:p>
-        </w:tc>
-        <w:tc>
-          <w:tcPr>
-            <w:tcW w:w="1282" w:type="dxa"/>
-            <w:tcBorders>
-              <w:top w:val="single" w:sz="8" w:space="0" w:color="A3A3A3"/>
-              <w:left w:val="single" w:sz="8" w:space="0" w:color="A3A3A3"/>
-              <w:bottom w:val="single" w:sz="8" w:space="0" w:color="A3A3A3"/>
-              <w:right w:val="single" w:sz="8" w:space="0" w:color="A3A3A3"/>
-            </w:tcBorders>
-            <w:tcMar>
-              <w:top w:w="80" w:type="dxa"/>
-              <w:left w:w="80" w:type="dxa"/>
-              <w:bottom w:w="80" w:type="dxa"/>
-              <w:right w:w="80" w:type="dxa"/>
-            </w:tcMar>
-            <w:hideMark/>
-          </w:tcPr>
-          <w:p>
-            <w:pPr>
-              <w:spacing w:after="0" w:line="240" w:lineRule="auto"/>
-              <w:rPr>
-                <w:rFonts w:ascii="Calibri" w:eastAsia="Times New Roman" w:hAnsi="Calibri" w:cs="Calibri"/>
-              </w:rPr>
-            </w:pPr>
-            <w:r>
-              <w:rPr>
-                <w:rFonts w:ascii="Calibri" w:eastAsia="Times New Roman" w:hAnsi="Calibri" w:cs="Calibri"/>
-              </w:rPr>
-              <w:t>Rcomp</w:t>
-            </w:r>
-          </w:p>
-        </w:tc>
-        <w:tc>
-          <w:tcPr>
-            <w:tcW w:w="2264" w:type="dxa"/>
-            <w:tcBorders>
-              <w:top w:val="single" w:sz="8" w:space="0" w:color="A3A3A3"/>
-              <w:left w:val="single" w:sz="8" w:space="0" w:color="A3A3A3"/>
-              <w:bottom w:val="single" w:sz="8" w:space="0" w:color="A3A3A3"/>
-              <w:right w:val="single" w:sz="8" w:space="0" w:color="A3A3A3"/>
-            </w:tcBorders>
-            <w:tcMar>
-              <w:top w:w="80" w:type="dxa"/>
-              <w:left w:w="80" w:type="dxa"/>
-              <w:bottom w:w="80" w:type="dxa"/>
-              <w:right w:w="80" w:type="dxa"/>
-            </w:tcMar>
-            <w:hideMark/>
-          </w:tcPr>
-          <w:p>
-            <w:pPr>
-              <w:spacing w:after="0" w:line="240" w:lineRule="auto"/>
-              <w:rPr>
-                <w:rFonts w:ascii="Calibri" w:eastAsia="Times New Roman" w:hAnsi="Calibri" w:cs="Calibri"/>
-                <w:sz w:val="16"/>
-                <w:szCs w:val="16"/>
-              </w:rPr>
-            </w:pPr>
-            <w:r>
-              <w:rPr>
-                <w:rFonts w:ascii="Calibri" w:eastAsia="Times New Roman" w:hAnsi="Calibri" w:cs="Calibri"/>
-                <w:sz w:val="16"/>
-                <w:szCs w:val="16"/>
-              </w:rPr>
-              <w:t>chr1:225424167-225424143</w:t>
-            </w:r>
-          </w:p>
-        </w:tc>
-        <w:tc>
-          <w:tcPr>
-            <w:tcW w:w="5066" w:type="dxa"/>
-            <w:tcBorders>
-              <w:top w:val="single" w:sz="8" w:space="0" w:color="A3A3A3"/>
-              <w:left w:val="single" w:sz="8" w:space="0" w:color="A3A3A3"/>
-              <w:bottom w:val="single" w:sz="8" w:space="0" w:color="A3A3A3"/>
-              <w:right w:val="single" w:sz="8" w:space="0" w:color="A3A3A3"/>
-            </w:tcBorders>
-            <w:tcMar>
-              <w:top w:w="80" w:type="dxa"/>
-              <w:left w:w="80" w:type="dxa"/>
-              <w:bottom w:w="80" w:type="dxa"/>
-              <w:right w:w="80" w:type="dxa"/>
-            </w:tcMar>
-            <w:hideMark/>
-          </w:tcPr>
-          <w:p>
-            <w:pPr>
-              <w:spacing w:after="0" w:line="240" w:lineRule="auto"/>
-              <w:rPr>
-                <w:rFonts w:ascii="Lucida Console" w:eastAsia="Times New Roman" w:hAnsi="Lucida Console" w:cs="Times New Roman"/>
-                <w:sz w:val="24"/>
-                <w:szCs w:val="24"/>
-              </w:rPr>
-            </w:pPr>
-            <w:r>
-              <w:rPr>
-                <w:rFonts w:ascii="Lucida Console" w:eastAsia="Times New Roman" w:hAnsi="Lucida Console" w:cs="Times New Roman"/>
-                <w:sz w:val="18"/>
-                <w:szCs w:val="18"/>
-              </w:rPr>
-              <w:t>CGTGTGCTCTTCCGATCT</w:t>
-            </w:r>
-            <w:r>
-              <w:rPr>
-                <w:rFonts w:ascii="Lucida Console" w:eastAsia="Times New Roman" w:hAnsi="Lucida Console" w:cs="Times New Roman"/>
-                <w:color w:val="9C0000"/>
-                <w:highlight w:val="green"/>
-              </w:rPr>
-              <w:t>AC</w:t>
-            </w:r>
-            <w:r>
-              <w:rPr>
-                <w:rFonts w:ascii="Lucida Console" w:eastAsia="Times New Roman" w:hAnsi="Lucida Console" w:cs="Times New Roman"/>
-                <w:color w:val="C00000"/>
-                <w:highlight w:val="green"/>
-              </w:rPr>
-              <w:t>TGA</w:t>
-            </w:r>
-            <w:r>
-              <w:rPr>
-                <w:rFonts w:ascii="Lucida Console" w:eastAsia="Times New Roman" w:hAnsi="Lucida Console" w:cs="Times New Roman"/>
-                <w:color w:val="FADBD2"/>
-                <w:sz w:val="18"/>
-                <w:szCs w:val="18"/>
-                <w:highlight w:val="darkBlue"/>
-              </w:rPr>
-              <w:t>TCAGCCTGTGGAAAAAGACG</w:t>
-            </w:r>
-          </w:p>
-        </w:tc>
-      </w:tr>
-    </w:tbl>
-    <w:p>
-      <w:pPr>
-        <w:pStyle w:val="NoSpacing"/>
-      </w:pPr>
-    </w:p>
-    <w:p>
-      <w:pPr>
-        <w:pStyle w:val="NoSpacing"/>
-      </w:pPr>
-      <w:r>
-        <w:t>The sequence that</w:t>
-      </w:r>
-      <w:r>
-        <w:t xml:space="preserve"> matches the target is </w:t>
-      </w:r>
-      <w:r>
-        <w:rPr>
-          <w:rFonts w:ascii="Lucida Console" w:eastAsia="Times New Roman" w:hAnsi="Lucida Console" w:cs="Times New Roman"/>
-          <w:color w:val="FADBD2"/>
-          <w:sz w:val="18"/>
-          <w:szCs w:val="18"/>
-          <w:highlight w:val="darkBlue"/>
-        </w:rPr>
-        <w:t>TCAATTCAAGCTCTGTTCCATC</w:t>
-      </w:r>
-      <w:r>
-        <w:t>.  Th</w:t>
-      </w:r>
-      <w:r>
-        <w:t>e sequence that is not highlighted is</w:t>
-      </w:r>
-      <w:r>
-        <w:t xml:space="preserve"> for adding the Illumina indices.  The phasing sequence is </w:t>
-      </w:r>
-      <w:r>
-        <w:t>highlighted in green (</w:t>
-      </w:r>
-      <w:r>
-        <w:rPr>
-          <w:rFonts w:ascii="Lucida Console" w:eastAsia="Times New Roman" w:hAnsi="Lucida Console" w:cs="Times New Roman"/>
-          <w:color w:val="C00000"/>
-          <w:highlight w:val="green"/>
-        </w:rPr>
-        <w:t>CT</w:t>
-      </w:r>
-      <w:r>
-        <w:t>).</w:t>
-      </w:r>
-      <w:r>
-        <w:t xml:space="preserve">  Phase 0 primers</w:t>
-      </w:r>
-      <w:r>
-        <w:t xml:space="preserve">, F0 or R0, </w:t>
-      </w:r>
-      <w:r>
-        <w:t xml:space="preserve">contain no extra nucleotides. </w:t>
-      </w:r>
-      <w:r>
-        <w:t>ScarMapper looks at the first</w:t>
-      </w:r>
-      <w:r>
-        <w:t xml:space="preserve"> n nucleotides</w:t>
-      </w:r>
-      <w:r>
-        <w:t xml:space="preserve"> to determine the phasing.  Since we use </w:t>
-      </w:r>
-      <w:r>
-        <w:t>Phase 5 as our maximum for this locus</w:t>
-      </w:r>
-      <w:r>
-        <w:t xml:space="preserve"> there needs to be 5 nucleotides </w:t>
-      </w:r>
-      <w:r>
-        <w:t>searched</w:t>
-      </w:r>
-      <w:r>
-        <w:t xml:space="preserve">.  </w:t>
-      </w:r>
-      <w:r>
-        <w:t>In the file, any</w:t>
-      </w:r>
-      <w:r>
-        <w:t xml:space="preserve"> lines that begin with a “#” are treated as comments.  </w:t>
-      </w:r>
-    </w:p>
-    <w:p>
-      <w:pPr>
-        <w:pStyle w:val="NoSpacing"/>
-      </w:pPr>
-    </w:p>
-    <w:p>
-      <w:pPr>
-        <w:pStyle w:val="NoSpacing"/>
-      </w:pPr>
-      <w:r>
-        <w:t>Primer Phase</w:t>
-      </w:r>
-      <w:r>
-        <w:tab/>
-      </w:r>
-      <w:r>
-        <w:t xml:space="preserve">What phase is the primer.  Used in the output.  </w:t>
-      </w:r>
-      <w:r>
-        <w:t>For example, R0 is reverse phase 0.</w:t>
-      </w:r>
-    </w:p>
-    <w:p>
-      <w:pPr>
-        <w:pStyle w:val="NoSpacing"/>
-      </w:pPr>
-      <w:r>
-        <w:t>Nucleotides</w:t>
-      </w:r>
-      <w:r>
-        <w:tab/>
-        <w:t>Nucleotides defining the Primer Phase.</w:t>
-      </w:r>
-      <w:r>
-        <w:t xml:space="preserve">  Must all be the same length.</w:t>
-      </w:r>
-    </w:p>
-    <w:p>
-      <w:pPr>
-        <w:pStyle w:val="NoSpacing"/>
-      </w:pPr>
-      <w:r>
-        <w:t>Read</w:t>
-      </w:r>
-      <w:r>
-        <w:tab/>
-      </w:r>
-      <w:r>
-        <w:t>Should ScarMapper search FASTQ</w:t>
-      </w:r>
-      <w:r>
-        <w:t>1 (R1) or FASTQ2 (R2)?</w:t>
-      </w:r>
-    </w:p>
-    <w:p>
-      <w:pPr>
-        <w:pStyle w:val="NoSpacing"/>
-      </w:pPr>
-      <w:r>
-        <w:t>Locus</w:t>
-      </w:r>
-      <w:r>
-        <w:tab/>
-        <w:t>Locus name for these primers.</w:t>
-      </w:r>
-    </w:p>
-    <w:p>
-      <w:pPr>
-        <w:pStyle w:val="NoSpacing"/>
-      </w:pPr>
-    </w:p>
-    <w:p>
-      <w:pPr>
-        <w:pStyle w:val="Heading2"/>
-      </w:pPr>
-      <w:r>
-        <w:t xml:space="preserve">run_ScarMapper_IndelProcessing </w:t>
-      </w:r>
-      <w:r>
-        <w:t>File</w:t>
-      </w:r>
-    </w:p>
-    <w:p>
-      <w:pPr>
-        <w:pStyle w:val="NoSpacing"/>
-      </w:pPr>
-      <w:r>
-        <w:tab/>
-      </w:r>
-      <w:r>
-        <w:t xml:space="preserve">This option file is used to </w:t>
-      </w:r>
-      <w:r>
-        <w:t>process the FASTQ files and find the INDELs</w:t>
-      </w:r>
-      <w:r>
-        <w:t>.</w:t>
-      </w:r>
-      <w:r>
-        <w:t xml:space="preserve">  Each</w:t>
-      </w:r>
-      <w:r>
-        <w:t xml:space="preserve"> </w:t>
-      </w:r>
-      <w:r>
-        <w:t>parameter is described below.</w:t>
-      </w:r>
-    </w:p>
-    <w:p>
-      <w:pPr>
-        <w:pStyle w:val="NoSpacing"/>
-        <w:ind w:firstLine="270"/>
-      </w:pPr>
-      <w:r>
-        <w:lastRenderedPageBreak/>
-        <w:t>--IndelProcessing</w:t>
-      </w:r>
-    </w:p>
-    <w:p>
-      <w:pPr>
-        <w:pStyle w:val="NoSpacing"/>
-      </w:pPr>
-      <w:r>
-        <w:tab/>
-      </w:r>
-      <w:r>
-        <w:t xml:space="preserve">Options are True or False.  </w:t>
-      </w:r>
-      <w:r>
-        <w:t>This exists to allow</w:t>
-      </w:r>
-      <w:r>
-        <w:t xml:space="preserve"> the indel search to be turned off in future versions.</w:t>
       </w:r>
     </w:p>
     <w:p>
@@ -3952,6 +4283,7 @@
         <w:ind w:firstLine="180"/>
       </w:pPr>
       <w:r>
+        <w:lastRenderedPageBreak/>
         <w:t>--FASTQ2</w:t>
       </w:r>
     </w:p>
@@ -3973,8 +4305,13 @@
         <w:ind w:firstLine="180"/>
       </w:pPr>
       <w:r>
-        <w:t>--RefSeq</w:t>
-      </w:r>
+        <w:t>--</w:t>
+      </w:r>
+      <w:proofErr w:type="spellStart"/>
+      <w:r>
+        <w:t>RefSeq</w:t>
+      </w:r>
+      <w:proofErr w:type="spellEnd"/>
     </w:p>
     <w:p>
       <w:pPr>
@@ -4000,8 +4337,13 @@
         <w:ind w:firstLine="180"/>
       </w:pPr>
       <w:r>
-        <w:t>--Master_Index_File</w:t>
-      </w:r>
+        <w:t>--</w:t>
+      </w:r>
+      <w:proofErr w:type="spellStart"/>
+      <w:r>
+        <w:t>Master_Index_File</w:t>
+      </w:r>
+      <w:proofErr w:type="spellEnd"/>
     </w:p>
     <w:p>
       <w:pPr>
@@ -4023,8 +4365,13 @@
         <w:t>--</w:t>
       </w:r>
       <w:r>
-        <w:t xml:space="preserve"> SampleManifest</w:t>
-      </w:r>
+        <w:t xml:space="preserve"> </w:t>
+      </w:r>
+      <w:proofErr w:type="spellStart"/>
+      <w:r>
+        <w:t>SampleManifest</w:t>
+      </w:r>
+      <w:proofErr w:type="spellEnd"/>
     </w:p>
     <w:p>
       <w:pPr>
@@ -4053,8 +4400,13 @@
         <w:ind w:firstLine="180"/>
       </w:pPr>
       <w:r>
-        <w:t>--TargetFile</w:t>
-      </w:r>
+        <w:t>--</w:t>
+      </w:r>
+      <w:proofErr w:type="spellStart"/>
+      <w:r>
+        <w:t>TargetFile</w:t>
+      </w:r>
+      <w:proofErr w:type="spellEnd"/>
     </w:p>
     <w:p>
       <w:pPr>
@@ -4072,8 +4424,13 @@
         <w:ind w:firstLine="180"/>
       </w:pPr>
       <w:r>
-        <w:t>--WorkingFolder</w:t>
-      </w:r>
+        <w:t>--</w:t>
+      </w:r>
+      <w:proofErr w:type="spellStart"/>
+      <w:r>
+        <w:t>WorkingFolder</w:t>
+      </w:r>
+      <w:proofErr w:type="spellEnd"/>
     </w:p>
     <w:p>
       <w:pPr>
@@ -4094,20 +4451,538 @@
     <w:p>
       <w:pPr>
         <w:pStyle w:val="NoSpacing"/>
-        <w:ind w:firstLine="90"/>
-      </w:pPr>
-      <w:r>
-        <w:t>--PrimerPhasingFile</w:t>
-      </w:r>
-    </w:p>
-    <w:p>
-      <w:pPr>
-        <w:pStyle w:val="NoSpacing"/>
-        <w:ind w:firstLine="90"/>
+        <w:ind w:firstLine="180"/>
+      </w:pPr>
+      <w:r>
+        <w:t>--Verbose</w:t>
+      </w:r>
+    </w:p>
+    <w:p>
+      <w:pPr>
+        <w:pStyle w:val="NoSpacing"/>
+        <w:ind w:left="720"/>
+      </w:pPr>
+      <w:r>
+        <w:t>Set verbosity level.  Options are INFO, DEBUG, ERROR.  For general runs leave this at INFO.</w:t>
+      </w:r>
+      <w:r>
+        <w:t xml:space="preserve">  DEBUG will only process the first 1 million reads</w:t>
+      </w:r>
+    </w:p>
+    <w:p>
+      <w:pPr>
+        <w:pStyle w:val="NoSpacing"/>
+        <w:ind w:firstLine="180"/>
+      </w:pPr>
+      <w:r>
+        <w:t>--</w:t>
+      </w:r>
+      <w:proofErr w:type="spellStart"/>
+      <w:r>
+        <w:t>Job_Name</w:t>
+      </w:r>
+      <w:proofErr w:type="spellEnd"/>
+    </w:p>
+    <w:p>
+      <w:pPr>
+        <w:pStyle w:val="NoSpacing"/>
+        <w:ind w:left="720"/>
+      </w:pPr>
+      <w:r>
+        <w:t xml:space="preserve">Provide a name for a run.  </w:t>
+      </w:r>
+      <w:r>
+        <w:t xml:space="preserve">White space is not allowed.  </w:t>
+      </w:r>
+      <w:r>
+        <w:t xml:space="preserve">This name will be incorporated into the output files </w:t>
+      </w:r>
+      <w:r>
+        <w:t xml:space="preserve">simplifying identification.  </w:t>
+      </w:r>
+      <w:r>
+        <w:t>For this reason avoid special characters such as (`~!@#$%^&amp;(*}{)</w:t>
+      </w:r>
+      <w:r>
+        <w:t>.</w:t>
+      </w:r>
+    </w:p>
+    <w:p>
+      <w:pPr>
+        <w:pStyle w:val="NoSpacing"/>
+        <w:ind w:firstLine="180"/>
+      </w:pPr>
+      <w:r>
+        <w:t>--Spawn</w:t>
+      </w:r>
+    </w:p>
+    <w:p>
+      <w:pPr>
+        <w:pStyle w:val="NoSpacing"/>
+        <w:ind w:left="720"/>
+      </w:pPr>
+      <w:r>
+        <w:t xml:space="preserve">Defines how many parallel jobs to create.  Each library defined in the </w:t>
+      </w:r>
+      <w:r>
+        <w:t>sample manifest</w:t>
+      </w:r>
+      <w:r>
+        <w:t xml:space="preserve"> file will be processes in its o</w:t>
+      </w:r>
+      <w:r>
+        <w:t>wn job.  Max setting should be</w:t>
+      </w:r>
+      <w:r>
+        <w:t xml:space="preserve"> number of CPUs </w:t>
+      </w:r>
+      <w:r>
+        <w:t>– 1.  Minimum value is 1.</w:t>
+      </w:r>
+    </w:p>
+    <w:p>
+      <w:pPr>
+        <w:pStyle w:val="NoSpacing"/>
+        <w:ind w:firstLine="180"/>
+      </w:pPr>
+      <w:r>
+        <w:t>--Demultiplex</w:t>
+      </w:r>
+    </w:p>
+    <w:p>
+      <w:pPr>
+        <w:pStyle w:val="NoSpacing"/>
+        <w:ind w:left="720"/>
+      </w:pPr>
+      <w:r>
+        <w:t xml:space="preserve">Allowed values are True or False.  </w:t>
+      </w:r>
+      <w:r>
+        <w:t xml:space="preserve">Defines if demultiplexed FASTQ files are written.  </w:t>
+      </w:r>
+      <w:r>
+        <w:t xml:space="preserve">If the files are </w:t>
+      </w:r>
+      <w:r>
+        <w:t>written,</w:t>
+      </w:r>
+      <w:r>
+        <w:t xml:space="preserve"> they are automatically compresse</w:t>
+      </w:r>
+      <w:r>
+        <w:t>d</w:t>
+      </w:r>
+      <w:r>
+        <w:t xml:space="preserve"> with </w:t>
+      </w:r>
+      <w:proofErr w:type="spellStart"/>
+      <w:r>
+        <w:t>gzip</w:t>
+      </w:r>
+      <w:proofErr w:type="spellEnd"/>
+      <w:r>
+        <w:t xml:space="preserve"> with a compression setting of 9.</w:t>
+      </w:r>
+    </w:p>
+    <w:p>
+      <w:pPr>
+        <w:pStyle w:val="NoSpacing"/>
+        <w:ind w:firstLine="180"/>
+      </w:pPr>
+      <w:r>
+        <w:t>--</w:t>
+      </w:r>
+      <w:proofErr w:type="spellStart"/>
+      <w:r>
+        <w:t>HR_Donor</w:t>
+      </w:r>
+      <w:proofErr w:type="spellEnd"/>
+    </w:p>
+    <w:p>
+      <w:pPr>
+        <w:pStyle w:val="NoSpacing"/>
+        <w:ind w:left="720"/>
+      </w:pPr>
+      <w:r>
+        <w:t>Sequence used for homologous recombination</w:t>
+      </w:r>
+      <w:r>
+        <w:t>.</w:t>
+      </w:r>
+      <w:r>
+        <w:t xml:space="preserve">  If left blank no HR search is done.</w:t>
+      </w:r>
+      <w:r>
+        <w:t xml:space="preserve"> </w:t>
+      </w:r>
+      <w:r>
+        <w:t>Recommend 10 – 1</w:t>
+      </w:r>
+      <w:r>
+        <w:t>2</w:t>
+      </w:r>
+      <w:r>
+        <w:t xml:space="preserve"> nucleotides.</w:t>
+      </w:r>
+    </w:p>
+    <w:p>
+      <w:pPr>
+        <w:pStyle w:val="NoSpacing"/>
+        <w:ind w:firstLine="180"/>
+      </w:pPr>
+      <w:r>
+        <w:t>--Platform</w:t>
+      </w:r>
+    </w:p>
+    <w:p>
+      <w:pPr>
+        <w:pStyle w:val="NoSpacing"/>
+        <w:ind w:left="720"/>
+      </w:pPr>
+      <w:r>
+        <w:t>Currently Illumina</w:t>
+      </w:r>
+      <w:r>
+        <w:t>, or</w:t>
+      </w:r>
+      <w:r>
+        <w:t xml:space="preserve"> Ramsden.  This tells ScarMapper how to identify the indices.</w:t>
+      </w:r>
+      <w:r>
+        <w:t xml:space="preserve">  Ramsden is a custom method that is in the publication.</w:t>
+      </w:r>
+    </w:p>
+    <w:p>
+      <w:pPr>
+        <w:pStyle w:val="NoSpacing"/>
+        <w:ind w:firstLine="180"/>
+      </w:pPr>
+      <w:r>
+        <w:t>--</w:t>
+      </w:r>
+      <w:proofErr w:type="spellStart"/>
+      <w:r>
+        <w:t>Minimum_Length</w:t>
+      </w:r>
+      <w:proofErr w:type="spellEnd"/>
+    </w:p>
+    <w:p>
+      <w:pPr>
+        <w:pStyle w:val="NoSpacing"/>
+        <w:ind w:left="720"/>
+      </w:pPr>
+      <w:r>
+        <w:t>Minimum read length.</w:t>
+      </w:r>
+      <w:r>
+        <w:t xml:space="preserve">  Default is 100 nucleotides.</w:t>
+      </w:r>
+      <w:r>
+        <w:t xml:space="preserve">  This is depreciated and will be removed in future versions.</w:t>
+      </w:r>
+    </w:p>
+    <w:p>
+      <w:pPr>
+        <w:pStyle w:val="NoSpacing"/>
+        <w:ind w:firstLine="180"/>
+      </w:pPr>
+      <w:r>
+        <w:t>--</w:t>
+      </w:r>
+      <w:proofErr w:type="spellStart"/>
+      <w:r>
+        <w:t>OutputRawData</w:t>
+      </w:r>
+      <w:proofErr w:type="spellEnd"/>
+    </w:p>
+    <w:p>
+      <w:pPr>
+        <w:pStyle w:val="NoSpacing"/>
+        <w:ind w:left="720"/>
+      </w:pPr>
+      <w:r>
+        <w:t xml:space="preserve">Allowed values are True or False.  </w:t>
+      </w:r>
+      <w:r>
+        <w:t>Determines if a</w:t>
+      </w:r>
+      <w:r>
+        <w:t xml:space="preserve">dditional files </w:t>
+      </w:r>
+      <w:r>
+        <w:t xml:space="preserve">are written.  </w:t>
+      </w:r>
+      <w:r>
+        <w:t xml:space="preserve">The raw data files are very large.  </w:t>
+      </w:r>
+      <w:r>
+        <w:t>They are currently not compressed</w:t>
+      </w:r>
+      <w:r>
+        <w:t xml:space="preserve">.  </w:t>
+      </w:r>
+      <w:r>
+        <w:t xml:space="preserve">They contain </w:t>
+      </w:r>
+      <w:r>
+        <w:t xml:space="preserve">the each read that has an identifiable repair scar.  The data in these files are used to </w:t>
+      </w:r>
+      <w:r>
+        <w:t>create the frequency output files</w:t>
+      </w:r>
+      <w:r>
+        <w:t>.</w:t>
+      </w:r>
+    </w:p>
+    <w:p>
+      <w:pPr>
+        <w:pStyle w:val="NoSpacing"/>
+        <w:ind w:left="720"/>
+      </w:pPr>
+    </w:p>
+    <w:p>
+      <w:pPr>
+        <w:pStyle w:val="NoSpacing"/>
+      </w:pPr>
+      <w:r>
+        <w:t># This next section is for PEAR.  Any of these parameters can be left blank</w:t>
+      </w:r>
+      <w:r>
+        <w:t xml:space="preserve"> to use the default value.</w:t>
+      </w:r>
+    </w:p>
+    <w:p>
+      <w:pPr>
+        <w:pStyle w:val="NoSpacing"/>
+      </w:pPr>
+      <w:r>
+        <w:t>--</w:t>
+      </w:r>
+      <w:proofErr w:type="spellStart"/>
+      <w:r>
+        <w:t>TestMethod</w:t>
+      </w:r>
+      <w:proofErr w:type="spellEnd"/>
+    </w:p>
+    <w:p>
+      <w:pPr>
+        <w:pStyle w:val="NoSpacing"/>
       </w:pPr>
       <w:r>
         <w:tab/>
-        <w:t>Full path to the primer phasing information file.</w:t>
+      </w:r>
+      <w:r>
+        <w:t>See PEAR documentation for how each method determines the consensus sequence.</w:t>
+      </w:r>
+    </w:p>
+    <w:p>
+      <w:pPr>
+        <w:pStyle w:val="NoSpacing"/>
+      </w:pPr>
+      <w:r>
+        <w:t>--</w:t>
+      </w:r>
+      <w:proofErr w:type="spellStart"/>
+      <w:r>
+        <w:t>PValue</w:t>
+      </w:r>
+      <w:proofErr w:type="spellEnd"/>
+    </w:p>
+    <w:p>
+      <w:pPr>
+        <w:pStyle w:val="NoSpacing"/>
+        <w:ind w:firstLine="720"/>
+      </w:pPr>
+      <w:r>
+        <w:t>Used by PEAR to filter out bad consensus sequences.</w:t>
+      </w:r>
+      <w:r>
+        <w:t xml:space="preserve">  Default is 0.01.</w:t>
+      </w:r>
+    </w:p>
+    <w:p>
+      <w:pPr>
+        <w:pStyle w:val="NoSpacing"/>
+      </w:pPr>
+      <w:r>
+        <w:t>--Memory</w:t>
+      </w:r>
+    </w:p>
+    <w:p>
+      <w:pPr>
+        <w:pStyle w:val="NoSpacing"/>
+        <w:ind w:left="720"/>
+      </w:pPr>
+      <w:r>
+        <w:t>Defines memory reserved for PEAR.  Default is 200 M</w:t>
+      </w:r>
+      <w:r>
+        <w:t>, recommended value is &gt;1000 M</w:t>
+      </w:r>
+      <w:r>
+        <w:t>.  There is a bug in PEAR such that the G flag (Gb) is not recognized</w:t>
+      </w:r>
+      <w:r>
+        <w:t>.</w:t>
+      </w:r>
+    </w:p>
+    <w:p>
+      <w:pPr>
+        <w:pStyle w:val="NoSpacing"/>
+      </w:pPr>
+      <w:r>
+        <w:t>--</w:t>
+      </w:r>
+      <w:proofErr w:type="spellStart"/>
+      <w:r>
+        <w:t>MinOverlap</w:t>
+      </w:r>
+      <w:proofErr w:type="spellEnd"/>
+    </w:p>
+    <w:p>
+      <w:pPr>
+        <w:pStyle w:val="NoSpacing"/>
+        <w:ind w:left="720"/>
+      </w:pPr>
+      <w:r>
+        <w:lastRenderedPageBreak/>
+        <w:t>Minimum overlap to generate the consensus sequence.  The default is 10.</w:t>
+      </w:r>
+    </w:p>
+    <w:p>
+      <w:pPr>
+        <w:pStyle w:val="NoSpacing"/>
+      </w:pPr>
+      <w:r>
+        <w:t>--</w:t>
+      </w:r>
+      <w:proofErr w:type="spellStart"/>
+      <w:r>
+        <w:t>QualityThreshold</w:t>
+      </w:r>
+      <w:proofErr w:type="spellEnd"/>
+    </w:p>
+    <w:p>
+      <w:pPr>
+        <w:pStyle w:val="NoSpacing"/>
+        <w:ind w:left="720"/>
+      </w:pPr>
+      <w:r>
+        <w:t>Default is 40.</w:t>
+      </w:r>
+    </w:p>
+    <w:p>
+      <w:pPr>
+        <w:pStyle w:val="NoSpacing"/>
+      </w:pPr>
+      <w:r>
+        <w:t>--</w:t>
+      </w:r>
+      <w:proofErr w:type="spellStart"/>
+      <w:r>
+        <w:t>PhredValue</w:t>
+      </w:r>
+      <w:proofErr w:type="spellEnd"/>
+    </w:p>
+    <w:p>
+      <w:pPr>
+        <w:pStyle w:val="NoSpacing"/>
+        <w:ind w:left="720"/>
+      </w:pPr>
+      <w:r>
+        <w:t>Default is 33</w:t>
+      </w:r>
+    </w:p>
+    <w:p>
+      <w:pPr>
+        <w:pStyle w:val="NoSpacing"/>
+      </w:pPr>
+      <w:r>
+        <w:t>--</w:t>
+      </w:r>
+      <w:proofErr w:type="spellStart"/>
+      <w:r>
+        <w:t>MinConsensusLength</w:t>
+      </w:r>
+      <w:proofErr w:type="spellEnd"/>
+    </w:p>
+    <w:p>
+      <w:pPr>
+        <w:pStyle w:val="NoSpacing"/>
+      </w:pPr>
+      <w:r>
+        <w:tab/>
+      </w:r>
+      <w:r>
+        <w:t>Default value is 50.</w:t>
+      </w:r>
+    </w:p>
+    <w:p>
+      <w:pPr>
+        <w:pStyle w:val="NoSpacing"/>
+      </w:pPr>
+    </w:p>
+    <w:p>
+      <w:pPr>
+        <w:pStyle w:val="NoSpacing"/>
+      </w:pPr>
+      <w:r>
+        <w:t xml:space="preserve"># </w:t>
+      </w:r>
+      <w:proofErr w:type="spellStart"/>
+      <w:r>
+        <w:t>Plot</w:t>
+      </w:r>
+      <w:r>
+        <w:t>ing</w:t>
+      </w:r>
+      <w:proofErr w:type="spellEnd"/>
+      <w:r>
+        <w:t xml:space="preserve"> Options</w:t>
+      </w:r>
+    </w:p>
+    <w:p>
+      <w:pPr>
+        <w:pStyle w:val="NoSpacing"/>
+      </w:pPr>
+      <w:r>
+        <w:t>--</w:t>
+      </w:r>
+      <w:proofErr w:type="spellStart"/>
+      <w:r>
+        <w:t>FigureType</w:t>
+      </w:r>
+      <w:proofErr w:type="spellEnd"/>
+    </w:p>
+    <w:p>
+      <w:pPr>
+        <w:pStyle w:val="NoSpacing"/>
+        <w:ind w:left="720"/>
+      </w:pPr>
+      <w:r>
+        <w:t>Defines the output type of the waterfall plots.  Allowed options are</w:t>
+      </w:r>
+      <w:r>
+        <w:t xml:space="preserve"> </w:t>
+      </w:r>
+      <w:proofErr w:type="spellStart"/>
+      <w:r>
+        <w:t>svg</w:t>
+      </w:r>
+      <w:proofErr w:type="spellEnd"/>
+      <w:r>
+        <w:t xml:space="preserve">, jpg, tiff, pdf, </w:t>
+      </w:r>
+      <w:r>
+        <w:t xml:space="preserve">and </w:t>
+      </w:r>
+      <w:proofErr w:type="spellStart"/>
+      <w:r>
+        <w:t>png</w:t>
+      </w:r>
+      <w:proofErr w:type="spellEnd"/>
+      <w:r>
+        <w:t>.  These are case sensitive.</w:t>
       </w:r>
     </w:p>
     <w:p>
@@ -4115,18 +4990,35 @@
         <w:pStyle w:val="NoSpacing"/>
         <w:ind w:firstLine="180"/>
       </w:pPr>
-      <w:r>
-        <w:t>--Verbose</w:t>
-      </w:r>
-    </w:p>
-    <w:p>
-      <w:pPr>
-        <w:pStyle w:val="NoSpacing"/>
-        <w:ind w:firstLine="90"/>
-      </w:pPr>
-      <w:r>
-        <w:tab/>
-        <w:t>Set verbosity level.  Options are INFO, DEBUG, ERROR.  For general runs leave this at INFO.</w:t>
+    </w:p>
+    <w:p>
+      <w:pPr>
+        <w:pStyle w:val="NoSpacing"/>
+        <w:ind w:left="720"/>
+      </w:pPr>
+    </w:p>
+    <w:p>
+      <w:pPr>
+        <w:pStyle w:val="Heading2"/>
+      </w:pPr>
+      <w:proofErr w:type="spellStart"/>
+      <w:r>
+        <w:t>run_ScarMapper_</w:t>
+      </w:r>
+      <w:r>
+        <w:t>Combine</w:t>
+      </w:r>
+      <w:proofErr w:type="spellEnd"/>
+      <w:r>
+        <w:t xml:space="preserve"> File</w:t>
+      </w:r>
+    </w:p>
+    <w:p>
+      <w:r>
+        <w:t xml:space="preserve">This module will combine the data in </w:t>
+      </w:r>
+      <w:r>
+        <w:t>a group of frequency output files into a single file and draw a waterfall plot of the data.</w:t>
       </w:r>
     </w:p>
     <w:p>
@@ -4135,395 +5027,13 @@
         <w:ind w:firstLine="180"/>
       </w:pPr>
       <w:r>
-        <w:t>--Job_Name</w:t>
-      </w:r>
-    </w:p>
-    <w:p>
-      <w:pPr>
-        <w:pStyle w:val="NoSpacing"/>
-        <w:ind w:left="720"/>
-      </w:pPr>
-      <w:r>
-        <w:t xml:space="preserve">Provide a name for a run.  </w:t>
-      </w:r>
-      <w:r>
-        <w:t xml:space="preserve">White space is not allowed.  </w:t>
-      </w:r>
-      <w:r>
-        <w:t xml:space="preserve">This name will be incorporated into the output files </w:t>
-      </w:r>
-      <w:r>
-        <w:t xml:space="preserve">simplifying identification.  </w:t>
-      </w:r>
-      <w:r>
-        <w:t>For this reason avoid special characters such as (`~!@#$%^&amp;(*}{)</w:t>
-      </w:r>
-      <w:r>
-        <w:t>.</w:t>
-      </w:r>
-    </w:p>
-    <w:p>
-      <w:pPr>
-        <w:pStyle w:val="NoSpacing"/>
-        <w:ind w:firstLine="180"/>
-      </w:pPr>
-      <w:r>
-        <w:t>--Spawn</w:t>
-      </w:r>
-    </w:p>
-    <w:p>
-      <w:pPr>
-        <w:pStyle w:val="NoSpacing"/>
-        <w:ind w:left="720"/>
-      </w:pPr>
-      <w:r>
-        <w:t>Defines how many parallel jobs to create.  Each library defined in the index file will be processes in its o</w:t>
-      </w:r>
-      <w:r>
-        <w:t>wn job.  Max setting should be</w:t>
-      </w:r>
-      <w:r>
-        <w:t xml:space="preserve"> number of CPUs </w:t>
-      </w:r>
-      <w:r>
-        <w:t>– 1.  Minimum value is 1.</w:t>
-      </w:r>
-    </w:p>
-    <w:p>
-      <w:pPr>
-        <w:pStyle w:val="NoSpacing"/>
-        <w:ind w:firstLine="180"/>
-      </w:pPr>
-      <w:r>
-        <w:t>--Demultiplex</w:t>
-      </w:r>
-    </w:p>
-    <w:p>
-      <w:pPr>
-        <w:pStyle w:val="NoSpacing"/>
-        <w:ind w:left="720"/>
-      </w:pPr>
-      <w:r>
-        <w:t xml:space="preserve">Allowed values are True or False.  </w:t>
-      </w:r>
-      <w:r>
-        <w:t xml:space="preserve">Defines if demultiplexed FASTQ files are written.  </w:t>
-      </w:r>
-      <w:r>
-        <w:t xml:space="preserve">If the files are </w:t>
-      </w:r>
-      <w:r>
-        <w:t>written,</w:t>
-      </w:r>
-      <w:r>
-        <w:t xml:space="preserve"> they are automatically compresse</w:t>
-      </w:r>
-      <w:r>
-        <w:t>d</w:t>
-      </w:r>
-      <w:r>
-        <w:t xml:space="preserve"> with gzip with a compression setting of 9.</w:t>
-      </w:r>
-    </w:p>
-    <w:p>
-      <w:pPr>
-        <w:pStyle w:val="NoSpacing"/>
-        <w:ind w:firstLine="180"/>
-      </w:pPr>
-      <w:r>
         <w:t>--</w:t>
       </w:r>
-      <w:r>
-        <w:t>HR_Donor</w:t>
-      </w:r>
-    </w:p>
-    <w:p>
-      <w:pPr>
-        <w:pStyle w:val="NoSpacing"/>
-        <w:ind w:left="720"/>
-      </w:pPr>
-      <w:r>
-        <w:t>Sequence used for homologous recombination</w:t>
-      </w:r>
-      <w:r>
-        <w:t>.</w:t>
-      </w:r>
-      <w:r>
-        <w:t xml:space="preserve">  If left blank no HR search is done.</w:t>
-      </w:r>
-      <w:r>
-        <w:t xml:space="preserve"> </w:t>
-      </w:r>
-      <w:r>
-        <w:t>Recommend 10 – 15 nucleotides.</w:t>
-      </w:r>
-    </w:p>
-    <w:p>
-      <w:pPr>
-        <w:pStyle w:val="NoSpacing"/>
-        <w:ind w:firstLine="180"/>
-      </w:pPr>
-      <w:r>
-        <w:t>--Platform</w:t>
-      </w:r>
-    </w:p>
-    <w:p>
-      <w:pPr>
-        <w:pStyle w:val="NoSpacing"/>
-      </w:pPr>
-      <w:r>
-        <w:tab/>
-      </w:r>
-      <w:r>
-        <w:t>Currently Illumina</w:t>
-      </w:r>
-      <w:r>
-        <w:t>, or</w:t>
-      </w:r>
-      <w:r>
-        <w:t xml:space="preserve"> Ramsden.  This tells ScarMapper how to identify the indices.</w:t>
-      </w:r>
-    </w:p>
-    <w:p>
-      <w:pPr>
-        <w:pStyle w:val="NoSpacing"/>
-        <w:ind w:firstLine="180"/>
-      </w:pPr>
-      <w:r>
-        <w:t>--N_Limit</w:t>
-      </w:r>
-    </w:p>
-    <w:p>
-      <w:pPr>
-        <w:pStyle w:val="NoSpacing"/>
-        <w:ind w:left="720"/>
-      </w:pPr>
-      <w:r>
-        <w:t xml:space="preserve">How many N’s are allowed in </w:t>
-      </w:r>
-      <w:r>
-        <w:t xml:space="preserve">each read.  </w:t>
-      </w:r>
-      <w:r>
-        <w:t>Generally,</w:t>
-      </w:r>
-      <w:r>
-        <w:t xml:space="preserve"> leave this set at 0.01</w:t>
-      </w:r>
-      <w:r>
-        <w:t xml:space="preserve">.  For Illumina platforms there </w:t>
-      </w:r>
-      <w:r>
-        <w:t>are seldom any N’s</w:t>
-      </w:r>
-    </w:p>
-    <w:p>
-      <w:pPr>
-        <w:pStyle w:val="NoSpacing"/>
-        <w:ind w:firstLine="180"/>
-      </w:pPr>
-      <w:r>
-        <w:t>--Minimum_Length</w:t>
-      </w:r>
-    </w:p>
-    <w:p>
-      <w:pPr>
-        <w:pStyle w:val="NoSpacing"/>
-      </w:pPr>
-      <w:r>
-        <w:tab/>
-        <w:t>Minimum read length.</w:t>
-      </w:r>
-      <w:r>
-        <w:t xml:space="preserve">  Default is 100 nucleotides.</w:t>
-      </w:r>
-    </w:p>
-    <w:p>
-      <w:pPr>
-        <w:pStyle w:val="NoSpacing"/>
-        <w:ind w:firstLine="180"/>
-      </w:pPr>
-      <w:r>
-        <w:t>--OutputRawData</w:t>
-      </w:r>
-    </w:p>
-    <w:p>
-      <w:pPr>
-        <w:pStyle w:val="NoSpacing"/>
-        <w:ind w:left="720"/>
-      </w:pPr>
-      <w:r>
-        <w:t xml:space="preserve">Allowed values are True or False.  </w:t>
-      </w:r>
-      <w:r>
-        <w:t>Determines if a</w:t>
-      </w:r>
-      <w:r>
-        <w:t xml:space="preserve">dditional files </w:t>
-      </w:r>
-      <w:r>
-        <w:t>are written.  These may or may not be useful</w:t>
-      </w:r>
-      <w:r>
-        <w:t>.</w:t>
-      </w:r>
-    </w:p>
-    <w:p>
-      <w:pPr>
-        <w:pStyle w:val="NoSpacing"/>
-      </w:pPr>
-      <w:r>
-        <w:t># This next section is for PEAR.  Any of these parameters can be left blank</w:t>
-      </w:r>
-      <w:r>
-        <w:t xml:space="preserve"> to use the default value.</w:t>
-      </w:r>
-    </w:p>
-    <w:p>
-      <w:pPr>
-        <w:pStyle w:val="NoSpacing"/>
-        <w:ind w:firstLine="180"/>
-      </w:pPr>
-      <w:r>
-        <w:t>--PValue</w:t>
-      </w:r>
-    </w:p>
-    <w:p>
-      <w:pPr>
-        <w:pStyle w:val="NoSpacing"/>
-        <w:ind w:firstLine="180"/>
-      </w:pPr>
-      <w:r>
-        <w:tab/>
-      </w:r>
-      <w:r>
-        <w:t>Used by PEAR to filter out bad consensus sequences.</w:t>
-      </w:r>
-      <w:r>
-        <w:t xml:space="preserve">  Default is 0.01.</w:t>
-      </w:r>
-    </w:p>
-    <w:p>
-      <w:pPr>
-        <w:pStyle w:val="NoSpacing"/>
-        <w:ind w:firstLine="180"/>
-      </w:pPr>
-      <w:r>
-        <w:t>--Memory</w:t>
-      </w:r>
-    </w:p>
-    <w:p>
-      <w:pPr>
-        <w:pStyle w:val="NoSpacing"/>
-        <w:ind w:left="720"/>
-      </w:pPr>
-      <w:r>
-        <w:lastRenderedPageBreak/>
-        <w:t>Defines memory reserved for PEAR.  Default is 200 M</w:t>
-      </w:r>
-      <w:r>
-        <w:t>, recommended value is &gt;1000 M</w:t>
-      </w:r>
-      <w:r>
-        <w:t>.  There is a bug in PEAR such that the G flag (Gb) is not recognized</w:t>
-      </w:r>
-      <w:r>
-        <w:t>.</w:t>
-      </w:r>
-    </w:p>
-    <w:p>
-      <w:pPr>
-        <w:pStyle w:val="NoSpacing"/>
-        <w:ind w:left="720"/>
-      </w:pPr>
-      <w:r>
-        <w:t>--MinOverlap</w:t>
-      </w:r>
-    </w:p>
-    <w:p>
-      <w:pPr>
-        <w:pStyle w:val="NoSpacing"/>
-        <w:ind w:left="720"/>
-      </w:pPr>
-      <w:r>
-        <w:tab/>
-        <w:t>Minimum overlap to generate the consensus sequence.  The default is 10.</w:t>
-      </w:r>
-    </w:p>
-    <w:p>
-      <w:pPr>
-        <w:pStyle w:val="NoSpacing"/>
-        <w:ind w:left="720"/>
-      </w:pPr>
-      <w:r>
-        <w:t>--QualityThreshold</w:t>
-      </w:r>
-    </w:p>
-    <w:p>
-      <w:pPr>
-        <w:pStyle w:val="NoSpacing"/>
-        <w:ind w:left="720"/>
-      </w:pPr>
-      <w:r>
-        <w:tab/>
-      </w:r>
-      <w:r>
-        <w:t>Default is 40.</w:t>
-      </w:r>
-    </w:p>
-    <w:p>
-      <w:pPr>
-        <w:pStyle w:val="NoSpacing"/>
-        <w:ind w:left="720"/>
-      </w:pPr>
-      <w:r>
-        <w:t>--PhredValue</w:t>
-      </w:r>
-    </w:p>
-    <w:p>
-      <w:pPr>
-        <w:pStyle w:val="NoSpacing"/>
-        <w:ind w:left="720"/>
-      </w:pPr>
-      <w:r>
-        <w:tab/>
-        <w:t>Default is 33</w:t>
-      </w:r>
-    </w:p>
-    <w:p>
-      <w:pPr>
-        <w:pStyle w:val="NoSpacing"/>
-        <w:ind w:firstLine="180"/>
-      </w:pPr>
-    </w:p>
-    <w:p>
-      <w:pPr>
-        <w:pStyle w:val="NoSpacing"/>
-        <w:ind w:left="720"/>
-      </w:pPr>
-    </w:p>
-    <w:p>
-      <w:pPr>
-        <w:pStyle w:val="Heading2"/>
-      </w:pPr>
-      <w:r>
-        <w:t>run_ScarMapper_</w:t>
-      </w:r>
-      <w:r>
-        <w:t>Combine</w:t>
-      </w:r>
-      <w:r>
-        <w:t xml:space="preserve"> File</w:t>
-      </w:r>
-    </w:p>
-    <w:p>
-      <w:pPr>
-        <w:pStyle w:val="NoSpacing"/>
-        <w:ind w:firstLine="180"/>
-      </w:pPr>
-      <w:r>
-        <w:t>--IndelProcessing</w:t>
-      </w:r>
+      <w:proofErr w:type="spellStart"/>
+      <w:r>
+        <w:t>IndelProcessing</w:t>
+      </w:r>
+      <w:proofErr w:type="spellEnd"/>
       <w:r>
         <w:tab/>
         <w:t>False</w:t>
@@ -4532,20 +5042,25 @@
     <w:p>
       <w:pPr>
         <w:pStyle w:val="NoSpacing"/>
-      </w:pPr>
-    </w:p>
-    <w:p>
-      <w:pPr>
-        <w:pStyle w:val="NoSpacing"/>
         <w:ind w:firstLine="180"/>
       </w:pPr>
       <w:r>
-        <w:t>--SampleManifest</w:t>
-      </w:r>
-      <w:r>
         <w:tab/>
-        <w:t>/full/path/to/SampleManifest_File.csv</w:t>
-      </w:r>
+        <w:t xml:space="preserve">Must be </w:t>
+      </w:r>
+      <w:proofErr w:type="spellStart"/>
+      <w:r>
+        <w:t>Fasle</w:t>
+      </w:r>
+      <w:proofErr w:type="spellEnd"/>
+      <w:r>
+        <w:t>.</w:t>
+      </w:r>
+    </w:p>
+    <w:p>
+      <w:pPr>
+        <w:pStyle w:val="NoSpacing"/>
+      </w:pPr>
     </w:p>
     <w:p>
       <w:pPr>
@@ -4553,24 +5068,60 @@
         <w:ind w:firstLine="180"/>
       </w:pPr>
       <w:r>
-        <w:t>--WorkingFolder</w:t>
-      </w:r>
+        <w:t>--</w:t>
+      </w:r>
+      <w:proofErr w:type="spellStart"/>
+      <w:r>
+        <w:t>WorkingFolder</w:t>
+      </w:r>
+      <w:proofErr w:type="spellEnd"/>
       <w:r>
         <w:tab/>
+      </w:r>
+      <w:r>
+        <w:t>/full/path/to/file/save/location/</w:t>
+      </w:r>
+    </w:p>
+    <w:p>
+      <w:pPr>
+        <w:pStyle w:val="NoSpacing"/>
+        <w:ind w:firstLine="720"/>
+      </w:pPr>
+      <w:r>
         <w:t>This is where the output files will be written</w:t>
       </w:r>
     </w:p>
     <w:p>
       <w:pPr>
         <w:pStyle w:val="NoSpacing"/>
+        <w:ind w:firstLine="720"/>
+      </w:pPr>
+    </w:p>
+    <w:p>
+      <w:pPr>
+        <w:pStyle w:val="NoSpacing"/>
         <w:ind w:left="720" w:hanging="540"/>
       </w:pPr>
       <w:r>
-        <w:t>--DataFiles</w:t>
-      </w:r>
+        <w:t>--</w:t>
+      </w:r>
+      <w:proofErr w:type="spellStart"/>
+      <w:r>
+        <w:t>DataFiles</w:t>
+      </w:r>
+      <w:proofErr w:type="spellEnd"/>
       <w:r>
         <w:tab/>
       </w:r>
+      <w:r>
+        <w:t>/full/path/to/frequency/files/</w:t>
+      </w:r>
+    </w:p>
+    <w:p>
+      <w:pPr>
+        <w:pStyle w:val="NoSpacing"/>
+        <w:ind w:left="720"/>
+      </w:pPr>
       <w:r>
         <w:t>This is the location of the data files to combine</w:t>
       </w:r>
@@ -4593,6 +5144,106 @@
         </w:rPr>
         <w:t>*ScarMapper_Frequency.txt</w:t>
       </w:r>
+    </w:p>
+    <w:p>
+      <w:pPr>
+        <w:pStyle w:val="NoSpacing"/>
+        <w:ind w:left="720"/>
+      </w:pPr>
+    </w:p>
+    <w:p>
+      <w:pPr>
+        <w:pStyle w:val="NoSpacing"/>
+        <w:ind w:firstLine="180"/>
+      </w:pPr>
+      <w:r>
+        <w:t>--Verbose</w:t>
+      </w:r>
+    </w:p>
+    <w:p>
+      <w:pPr>
+        <w:pStyle w:val="NoSpacing"/>
+        <w:ind w:left="720"/>
+      </w:pPr>
+      <w:r>
+        <w:t xml:space="preserve">Set verbosity level.  Options are INFO, DEBUG, ERROR.  For general runs leave this at INFO.  DEBUG will </w:t>
+      </w:r>
+      <w:r>
+        <w:t>report a small amount of additional information</w:t>
+      </w:r>
+      <w:r>
+        <w:t xml:space="preserve"> about the run.</w:t>
+      </w:r>
+    </w:p>
+    <w:p>
+      <w:pPr>
+        <w:pStyle w:val="NoSpacing"/>
+        <w:ind w:left="720"/>
+      </w:pPr>
+    </w:p>
+    <w:p>
+      <w:pPr>
+        <w:pStyle w:val="NoSpacing"/>
+        <w:ind w:firstLine="180"/>
+      </w:pPr>
+      <w:r>
+        <w:t>--</w:t>
+      </w:r>
+      <w:proofErr w:type="spellStart"/>
+      <w:r>
+        <w:t>Job_Name</w:t>
+      </w:r>
+      <w:proofErr w:type="spellEnd"/>
+    </w:p>
+    <w:p>
+      <w:pPr>
+        <w:pStyle w:val="NoSpacing"/>
+        <w:ind w:left="720"/>
+      </w:pPr>
+      <w:r>
+        <w:t>Provide a name for a run</w:t>
+      </w:r>
+      <w:r>
+        <w:t xml:space="preserve">, it does not have to be the same as the names on the </w:t>
+      </w:r>
+      <w:r>
+        <w:t>group of frequency files</w:t>
+      </w:r>
+      <w:r>
+        <w:t>.  White space is not allowed.  This name will be incorporated into the output files simplifying identification.  For this reason avoid special characters such as (`~!@#$%^&amp;(*}{).</w:t>
+      </w:r>
+    </w:p>
+    <w:p>
+      <w:pPr>
+        <w:pStyle w:val="NoSpacing"/>
+        <w:ind w:left="720"/>
+      </w:pPr>
+    </w:p>
+    <w:p>
+      <w:pPr>
+        <w:pStyle w:val="NoSpacing"/>
+        <w:ind w:firstLine="180"/>
+      </w:pPr>
+      <w:r>
+        <w:t>--</w:t>
+      </w:r>
+      <w:proofErr w:type="spellStart"/>
+      <w:r>
+        <w:t>SampleName</w:t>
+      </w:r>
+      <w:proofErr w:type="spellEnd"/>
+    </w:p>
+    <w:p>
+      <w:pPr>
+        <w:pStyle w:val="NoSpacing"/>
+        <w:ind w:firstLine="720"/>
+      </w:pPr>
+      <w:r>
+        <w:t>This will be part of the output file name</w:t>
+      </w:r>
+      <w:r>
+        <w:t xml:space="preserve"> and will be written in the waterfall plot</w:t>
+      </w:r>
       <w:r>
         <w:t>.</w:t>
       </w:r>
@@ -4600,71 +5251,129 @@
     <w:p>
       <w:pPr>
         <w:pStyle w:val="NoSpacing"/>
+        <w:ind w:firstLine="720"/>
+      </w:pPr>
+    </w:p>
+    <w:p>
+      <w:pPr>
+        <w:pStyle w:val="NoSpacing"/>
+      </w:pPr>
+      <w:r>
+        <w:t># Plot Options</w:t>
+      </w:r>
+    </w:p>
+    <w:p>
+      <w:pPr>
+        <w:pStyle w:val="NoSpacing"/>
+      </w:pPr>
+      <w:r>
+        <w:t>--</w:t>
+      </w:r>
+      <w:proofErr w:type="spellStart"/>
+      <w:r>
+        <w:t>FigureType</w:t>
+      </w:r>
+      <w:proofErr w:type="spellEnd"/>
+    </w:p>
+    <w:p>
+      <w:pPr>
+        <w:pStyle w:val="NoSpacing"/>
+        <w:ind w:left="720"/>
+      </w:pPr>
+      <w:r>
+        <w:t xml:space="preserve">Defines the output type of the waterfall plots.  Allowed options are </w:t>
+      </w:r>
+      <w:proofErr w:type="spellStart"/>
+      <w:r>
+        <w:t>svg</w:t>
+      </w:r>
+      <w:proofErr w:type="spellEnd"/>
+      <w:r>
+        <w:t xml:space="preserve">, jpg, tiff, pdf, and </w:t>
+      </w:r>
+      <w:proofErr w:type="spellStart"/>
+      <w:r>
+        <w:t>png</w:t>
+      </w:r>
+      <w:proofErr w:type="spellEnd"/>
+      <w:r>
+        <w:t>.  These are case sensitive.</w:t>
+      </w:r>
+    </w:p>
+    <w:p>
+      <w:pPr>
+        <w:pStyle w:val="NoSpacing"/>
+      </w:pPr>
+    </w:p>
+    <w:p>
+      <w:pPr>
+        <w:pStyle w:val="NoSpacing"/>
         <w:ind w:firstLine="180"/>
       </w:pPr>
-      <w:r>
-        <w:t>--Verbose</w:t>
-      </w:r>
+    </w:p>
+    <w:p>
+      <w:pPr>
+        <w:pStyle w:val="Heading2"/>
+      </w:pPr>
+      <w:r>
+        <w:lastRenderedPageBreak/>
+        <w:t xml:space="preserve">Indel Processing </w:t>
+      </w:r>
+      <w:r>
+        <w:t>Output Files</w:t>
+      </w:r>
+    </w:p>
+    <w:p>
+      <w:pPr>
+        <w:pStyle w:val="NoSpacing"/>
+      </w:pPr>
       <w:r>
         <w:tab/>
-        <w:t>INFO</w:t>
-      </w:r>
-    </w:p>
-    <w:p>
-      <w:pPr>
-        <w:pStyle w:val="NoSpacing"/>
-        <w:ind w:firstLine="180"/>
-      </w:pPr>
-      <w:r>
-        <w:t>--Job_Name</w:t>
-      </w:r>
-      <w:r>
-        <w:tab/>
-        <w:t># Use same Job Name as original Indel Processing run.</w:t>
-      </w:r>
-    </w:p>
-    <w:p>
-      <w:pPr>
-        <w:pStyle w:val="NoSpacing"/>
-        <w:ind w:firstLine="180"/>
-      </w:pPr>
-      <w:r>
-        <w:t>--SampleName</w:t>
-      </w:r>
-      <w:r>
-        <w:tab/>
-        <w:t># This will be part of the output file name</w:t>
-      </w:r>
-    </w:p>
-    <w:p>
-      <w:pPr>
-        <w:pStyle w:val="NoSpacing"/>
-        <w:ind w:firstLine="180"/>
-      </w:pPr>
-    </w:p>
-    <w:p>
-      <w:pPr>
-        <w:pStyle w:val="Heading2"/>
-      </w:pPr>
-      <w:r>
-        <w:t xml:space="preserve">Indel Processing </w:t>
-      </w:r>
-      <w:r>
-        <w:t>Output Files</w:t>
-      </w:r>
-    </w:p>
-    <w:p>
-      <w:pPr>
-        <w:pStyle w:val="NoSpacing"/>
-      </w:pPr>
-      <w:r>
-        <w:tab/>
-      </w:r>
-      <w:r>
-        <w:t xml:space="preserve">There are three possible output files from the INDEL processing.  </w:t>
-      </w:r>
-      <w:r>
-        <w:t>The main</w:t>
+      </w:r>
+      <w:r>
+        <w:t xml:space="preserve">There are three </w:t>
+      </w:r>
+      <w:r>
+        <w:t>primary and one optional</w:t>
+      </w:r>
+      <w:r>
+        <w:t xml:space="preserve"> output files from the INDEL processing</w:t>
+      </w:r>
+      <w:r>
+        <w:t xml:space="preserve"> module</w:t>
+      </w:r>
+      <w:r>
+        <w:t xml:space="preserve">.  </w:t>
+      </w:r>
+      <w:r>
+        <w:t xml:space="preserve">The </w:t>
+      </w:r>
+      <w:r>
+        <w:t>main</w:t>
+      </w:r>
+      <w:r>
+        <w:t xml:space="preserve"> file contains the summary data will be labeled </w:t>
+      </w:r>
+      <w:r>
+        <w:rPr>
+          <w:rFonts w:ascii="Lucida Console" w:hAnsi="Lucida Console"/>
+          <w:sz w:val="20"/>
+          <w:szCs w:val="20"/>
+          <w:highlight w:val="lightGray"/>
+        </w:rPr>
+        <w:t>Job_Name_Index_ScarMapper_Summary.txt</w:t>
+      </w:r>
+      <w:r>
+        <w:t>.</w:t>
+      </w:r>
+      <w:r>
+        <w:t xml:space="preserve">  </w:t>
+      </w:r>
+      <w:r>
+        <w:t xml:space="preserve">The </w:t>
+      </w:r>
+      <w:r>
+        <w:t>next</w:t>
       </w:r>
       <w:r>
         <w:t xml:space="preserve"> output file </w:t>
@@ -4679,25 +5388,61 @@
         <w:t xml:space="preserve">will be labeled </w:t>
       </w:r>
       <w:r>
+        <w:rPr>
+          <w:rFonts w:ascii="Lucida Console" w:hAnsi="Lucida Console"/>
+          <w:sz w:val="20"/>
+          <w:szCs w:val="20"/>
+          <w:highlight w:val="lightGray"/>
+        </w:rPr>
         <w:t>Job_Name_</w:t>
       </w:r>
       <w:r>
+        <w:rPr>
+          <w:rFonts w:ascii="Lucida Console" w:hAnsi="Lucida Console"/>
+          <w:sz w:val="20"/>
+          <w:szCs w:val="20"/>
+          <w:highlight w:val="lightGray"/>
+        </w:rPr>
         <w:t>Index_ScarMapper</w:t>
       </w:r>
       <w:r>
-        <w:t xml:space="preserve">_Frequency.txt.  </w:t>
-      </w:r>
-      <w:r>
-        <w:t>Another containing summary data will be labeled Job_Name_Index_ScarMapper_</w:t>
-      </w:r>
-      <w:r>
-        <w:t>Summary</w:t>
-      </w:r>
-      <w:r>
-        <w:t>.txt</w:t>
-      </w:r>
-      <w:r>
-        <w:t>.  The final</w:t>
+        <w:rPr>
+          <w:rFonts w:ascii="Lucida Console" w:hAnsi="Lucida Console"/>
+          <w:sz w:val="20"/>
+          <w:szCs w:val="20"/>
+          <w:highlight w:val="lightGray"/>
+        </w:rPr>
+        <w:t>_Frequency.txt</w:t>
+      </w:r>
+      <w:r>
+        <w:t xml:space="preserve">.  </w:t>
+      </w:r>
+      <w:r>
+        <w:t xml:space="preserve">  </w:t>
+      </w:r>
+      <w:r>
+        <w:t xml:space="preserve">The final primary output is </w:t>
+      </w:r>
+      <w:r>
+        <w:t>a waterfall plot of the data in the format selected</w:t>
+      </w:r>
+      <w:r>
+        <w:t xml:space="preserve">.  There is a frequency file </w:t>
+      </w:r>
+      <w:r>
+        <w:t xml:space="preserve">for each sample </w:t>
+      </w:r>
+      <w:r>
+        <w:t>and a waterfall plot for each</w:t>
+      </w:r>
+      <w:r>
+        <w:t xml:space="preserve"> sample that has a scar fraction &gt;</w:t>
+      </w:r>
+      <w:r>
+        <w:t xml:space="preserve">10 %.  </w:t>
+      </w:r>
+      <w:r>
+        <w:t>The final</w:t>
       </w:r>
       <w:r>
         <w:t xml:space="preserve"> output is optional</w:t>
@@ -4718,14 +5463,27 @@
         <w:t>The</w:t>
       </w:r>
       <w:r>
-        <w:t xml:space="preserve"> Job_Name component is from the </w:t>
-      </w:r>
-      <w:r>
-        <w:t>--Job_Name</w:t>
-      </w:r>
-      <w:r>
         <w:t xml:space="preserve"> </w:t>
       </w:r>
+      <w:proofErr w:type="spellStart"/>
+      <w:r>
+        <w:t>Job_Name</w:t>
+      </w:r>
+      <w:proofErr w:type="spellEnd"/>
+      <w:r>
+        <w:t xml:space="preserve"> component is from the </w:t>
+      </w:r>
+      <w:r>
+        <w:t>--</w:t>
+      </w:r>
+      <w:proofErr w:type="spellStart"/>
+      <w:r>
+        <w:t>Job_Name</w:t>
+      </w:r>
+      <w:proofErr w:type="spellEnd"/>
+      <w:r>
+        <w:t xml:space="preserve"> </w:t>
+      </w:r>
       <w:r>
         <w:t xml:space="preserve">parameter described above.  The </w:t>
       </w:r>
@@ -4741,9 +5499,11 @@
       <w:r>
         <w:t xml:space="preserve"> </w:t>
       </w:r>
+      <w:proofErr w:type="spellStart"/>
       <w:r>
         <w:t>SampleManifest</w:t>
       </w:r>
+      <w:proofErr w:type="spellEnd"/>
       <w:r>
         <w:t>.</w:t>
       </w:r>
@@ -4757,8 +5517,13 @@
         <w:t xml:space="preserve"> </w:t>
       </w:r>
       <w:r>
-        <w:t>--WorkingFolder</w:t>
-      </w:r>
+        <w:t>--</w:t>
+      </w:r>
+      <w:proofErr w:type="spellStart"/>
+      <w:r>
+        <w:t>WorkingFolder</w:t>
+      </w:r>
+      <w:proofErr w:type="spellEnd"/>
       <w:r>
         <w:t xml:space="preserve"> parameter.</w:t>
       </w:r>
@@ -4837,10 +5602,10 @@
         <w:ind w:left="720"/>
       </w:pPr>
       <w:r>
-        <w:t>ScarMapper 0.1</w:t>
-      </w:r>
-      <w:r>
-        <w:t>5</w:t>
+        <w:t>ScarMapper 0.</w:t>
+      </w:r>
+      <w:r>
+        <w:t>22</w:t>
       </w:r>
       <w:r>
         <w:t xml:space="preserve">.0 </w:t>
@@ -4921,7 +5686,31 @@
         <w:ind w:left="720"/>
       </w:pPr>
       <w:r>
-        <w:t>FASTQ1: /mnt/hgfs/Drive_D/Working/12-March-2020_R1.fastq.gz</w:t>
+        <w:t>FASTQ1: /</w:t>
+      </w:r>
+      <w:proofErr w:type="spellStart"/>
+      <w:r>
+        <w:t>mnt</w:t>
+      </w:r>
+      <w:proofErr w:type="spellEnd"/>
+      <w:r>
+        <w:t>/</w:t>
+      </w:r>
+      <w:proofErr w:type="spellStart"/>
+      <w:r>
+        <w:t>hgfs</w:t>
+      </w:r>
+      <w:proofErr w:type="spellEnd"/>
+      <w:r>
+        <w:t>/</w:t>
+      </w:r>
+      <w:proofErr w:type="spellStart"/>
+      <w:r>
+        <w:t>Drive_D</w:t>
+      </w:r>
+      <w:proofErr w:type="spellEnd"/>
+      <w:r>
+        <w:t>/Working/12-March-2020_R1.fastq.gz</w:t>
       </w:r>
     </w:p>
     <w:p>
@@ -4949,7 +5738,31 @@
         <w:ind w:left="720"/>
       </w:pPr>
       <w:r>
-        <w:t>FASTQ2: /mnt/hgfs/Drive_D/Working/12-March-2020_R2.fastq.gz</w:t>
+        <w:t>FASTQ2: /</w:t>
+      </w:r>
+      <w:proofErr w:type="spellStart"/>
+      <w:r>
+        <w:t>mnt</w:t>
+      </w:r>
+      <w:proofErr w:type="spellEnd"/>
+      <w:r>
+        <w:t>/</w:t>
+      </w:r>
+      <w:proofErr w:type="spellStart"/>
+      <w:r>
+        <w:t>hgfs</w:t>
+      </w:r>
+      <w:proofErr w:type="spellEnd"/>
+      <w:r>
+        <w:t>/</w:t>
+      </w:r>
+      <w:proofErr w:type="spellStart"/>
+      <w:r>
+        <w:t>Drive_D</w:t>
+      </w:r>
+      <w:proofErr w:type="spellEnd"/>
+      <w:r>
+        <w:t>/Working/12-March-2020_R2.fastq.gz</w:t>
       </w:r>
     </w:p>
     <w:p>
@@ -4986,7 +5799,13 @@
         </w:numPr>
       </w:pPr>
       <w:r>
-        <w:t>How many reads were analyzed</w:t>
+        <w:t>The number of</w:t>
+      </w:r>
+      <w:r>
+        <w:t xml:space="preserve"> reads analyzed</w:t>
+      </w:r>
+      <w:r>
+        <w:t>.  This is the number of consensus sequences from PEAR, not the number of reads in the FASTQ files.</w:t>
       </w:r>
     </w:p>
     <w:p>
@@ -5019,7 +5838,6 @@
         </w:numPr>
       </w:pPr>
       <w:r>
-        <w:lastRenderedPageBreak/>
         <w:t>Index Name</w:t>
       </w:r>
     </w:p>
@@ -5257,19 +6075,11 @@
     <w:p>
       <w:pPr>
         <w:pStyle w:val="NoSpacing"/>
-        <w:ind w:firstLine="180"/>
-      </w:pPr>
-      <w:r>
-        <w:t># The phasing columns are only present with “Illumina” platform</w:t>
-      </w:r>
-    </w:p>
-    <w:p>
-      <w:pPr>
-        <w:pStyle w:val="NoSpacing"/>
         <w:numPr>
           <w:ilvl w:val="0"/>
           <w:numId w:val="14"/>
         </w:numPr>
+        <w:ind w:left="720"/>
       </w:pPr>
       <w:r>
         <w:t>No Read 1 Phasing</w:t>
@@ -5282,8 +6092,10 @@
           <w:ilvl w:val="1"/>
           <w:numId w:val="14"/>
         </w:numPr>
-      </w:pPr>
-      <w:r>
+        <w:ind w:left="1440"/>
+      </w:pPr>
+      <w:r>
+        <w:lastRenderedPageBreak/>
         <w:t>Read 1</w:t>
       </w:r>
       <w:r>
@@ -5300,6 +6112,7 @@
           <w:ilvl w:val="0"/>
           <w:numId w:val="14"/>
         </w:numPr>
+        <w:ind w:left="720"/>
       </w:pPr>
       <w:r>
         <w:t xml:space="preserve">No Read </w:t>
@@ -5318,6 +6131,7 @@
           <w:ilvl w:val="1"/>
           <w:numId w:val="14"/>
         </w:numPr>
+        <w:ind w:left="1440"/>
       </w:pPr>
       <w:r>
         <w:t xml:space="preserve">Read </w:t>
@@ -5327,6 +6141,27 @@
       </w:r>
       <w:r>
         <w:t xml:space="preserve"> sequences with no identifiable phasing.  Usually due to a sequencing error.</w:t>
+      </w:r>
+    </w:p>
+    <w:p>
+      <w:pPr>
+        <w:pStyle w:val="NoSpacing"/>
+        <w:ind w:left="360"/>
+      </w:pPr>
+    </w:p>
+    <w:p>
+      <w:pPr>
+        <w:pStyle w:val="NoSpacing"/>
+        <w:ind w:left="360"/>
+      </w:pPr>
+      <w:r>
+        <w:t>The number of columns for the phas</w:t>
+      </w:r>
+      <w:r>
+        <w:t xml:space="preserve">ing is automatically generated based on how many nucleotides were provided for the phasing sequence in the </w:t>
+      </w:r>
+      <w:r>
+        <w:t>sample manifest.</w:t>
       </w:r>
     </w:p>
     <w:p>
@@ -5336,6 +6171,7 @@
           <w:ilvl w:val="0"/>
           <w:numId w:val="14"/>
         </w:numPr>
+        <w:ind w:left="720"/>
       </w:pPr>
       <w:r>
         <w:t>Phase F0</w:t>
@@ -5348,6 +6184,7 @@
           <w:ilvl w:val="1"/>
           <w:numId w:val="14"/>
         </w:numPr>
+        <w:ind w:left="1440"/>
       </w:pPr>
       <w:r>
         <w:t xml:space="preserve">Fraction of reads that are </w:t>
@@ -5363,6 +6200,7 @@
           <w:ilvl w:val="0"/>
           <w:numId w:val="14"/>
         </w:numPr>
+        <w:ind w:left="720"/>
       </w:pPr>
       <w:r>
         <w:t>Phase F</w:t>
@@ -5378,6 +6216,7 @@
           <w:ilvl w:val="1"/>
           <w:numId w:val="14"/>
         </w:numPr>
+        <w:ind w:left="1440"/>
       </w:pPr>
       <w:r>
         <w:t>Fraction of reads that are forward phase 1.</w:t>
@@ -5390,6 +6229,7 @@
           <w:ilvl w:val="0"/>
           <w:numId w:val="14"/>
         </w:numPr>
+        <w:ind w:left="720"/>
       </w:pPr>
       <w:r>
         <w:t>Phase F</w:t>
@@ -5405,6 +6245,7 @@
           <w:ilvl w:val="1"/>
           <w:numId w:val="14"/>
         </w:numPr>
+        <w:ind w:left="1440"/>
       </w:pPr>
       <w:r>
         <w:t>Fraction of reads that are forward phase 2.</w:t>
@@ -5417,12 +6258,16 @@
           <w:ilvl w:val="0"/>
           <w:numId w:val="14"/>
         </w:numPr>
-      </w:pPr>
-      <w:r>
-        <w:t>Phase F</w:t>
-      </w:r>
-      <w:r>
-        <w:t>3</w:t>
+        <w:ind w:left="720"/>
+      </w:pPr>
+      <w:r>
+        <w:t xml:space="preserve">Phase </w:t>
+      </w:r>
+      <w:r>
+        <w:t>R</w:t>
+      </w:r>
+      <w:r>
+        <w:t>0</w:t>
       </w:r>
     </w:p>
     <w:p>
@@ -5432,9 +6277,16 @@
           <w:ilvl w:val="1"/>
           <w:numId w:val="14"/>
         </w:numPr>
-      </w:pPr>
-      <w:r>
-        <w:t>Fraction of reads that are forward phase 3.</w:t>
+        <w:ind w:left="1440"/>
+      </w:pPr>
+      <w:r>
+        <w:t xml:space="preserve">Fraction of reads that are </w:t>
+      </w:r>
+      <w:r>
+        <w:t>reverse</w:t>
+      </w:r>
+      <w:r>
+        <w:t xml:space="preserve"> phase 0.</w:t>
       </w:r>
     </w:p>
     <w:p>
@@ -5444,12 +6296,13 @@
           <w:ilvl w:val="0"/>
           <w:numId w:val="14"/>
         </w:numPr>
-      </w:pPr>
-      <w:r>
-        <w:t>Phase F</w:t>
-      </w:r>
-      <w:r>
-        <w:t>4</w:t>
+        <w:ind w:left="720"/>
+      </w:pPr>
+      <w:r>
+        <w:t xml:space="preserve">Phase </w:t>
+      </w:r>
+      <w:r>
+        <w:t>R1</w:t>
       </w:r>
     </w:p>
     <w:p>
@@ -5459,9 +6312,16 @@
           <w:ilvl w:val="1"/>
           <w:numId w:val="14"/>
         </w:numPr>
-      </w:pPr>
-      <w:r>
-        <w:t>Fraction of reads that are forward phase 4.</w:t>
+        <w:ind w:left="1440"/>
+      </w:pPr>
+      <w:r>
+        <w:t xml:space="preserve">Fraction of reads that are </w:t>
+      </w:r>
+      <w:r>
+        <w:t xml:space="preserve">reverse </w:t>
+      </w:r>
+      <w:r>
+        <w:t>phase 1.</w:t>
       </w:r>
     </w:p>
     <w:p>
@@ -5471,12 +6331,13 @@
           <w:ilvl w:val="0"/>
           <w:numId w:val="14"/>
         </w:numPr>
-      </w:pPr>
-      <w:r>
-        <w:t>Phase F</w:t>
-      </w:r>
-      <w:r>
-        <w:t>5</w:t>
+        <w:ind w:left="720"/>
+      </w:pPr>
+      <w:r>
+        <w:t xml:space="preserve">Phase </w:t>
+      </w:r>
+      <w:r>
+        <w:t>R2</w:t>
       </w:r>
     </w:p>
     <w:p>
@@ -5486,217 +6347,17 @@
           <w:ilvl w:val="1"/>
           <w:numId w:val="14"/>
         </w:numPr>
-      </w:pPr>
-      <w:r>
-        <w:t>Fraction of reads that are forward phase 5.</w:t>
-      </w:r>
-    </w:p>
-    <w:p>
-      <w:pPr>
-        <w:pStyle w:val="NoSpacing"/>
-        <w:numPr>
-          <w:ilvl w:val="0"/>
-          <w:numId w:val="14"/>
-        </w:numPr>
-      </w:pPr>
-      <w:r>
-        <w:t xml:space="preserve">Phase </w:t>
-      </w:r>
-      <w:r>
-        <w:t>R</w:t>
-      </w:r>
-      <w:r>
-        <w:t>0</w:t>
-      </w:r>
-    </w:p>
-    <w:p>
-      <w:pPr>
-        <w:pStyle w:val="NoSpacing"/>
-        <w:numPr>
-          <w:ilvl w:val="1"/>
-          <w:numId w:val="14"/>
-        </w:numPr>
+        <w:ind w:left="1440"/>
       </w:pPr>
       <w:r>
         <w:t xml:space="preserve">Fraction of reads that are </w:t>
       </w:r>
       <w:r>
-        <w:t>reverse</w:t>
-      </w:r>
-      <w:r>
-        <w:t xml:space="preserve"> phase 0.</w:t>
-      </w:r>
-    </w:p>
-    <w:p>
-      <w:pPr>
-        <w:pStyle w:val="NoSpacing"/>
-        <w:numPr>
-          <w:ilvl w:val="0"/>
-          <w:numId w:val="14"/>
-        </w:numPr>
-      </w:pPr>
-      <w:r>
-        <w:t xml:space="preserve">Phase </w:t>
-      </w:r>
-      <w:r>
-        <w:t>R1</w:t>
-      </w:r>
-    </w:p>
-    <w:p>
-      <w:pPr>
-        <w:pStyle w:val="NoSpacing"/>
-        <w:numPr>
-          <w:ilvl w:val="1"/>
-          <w:numId w:val="14"/>
-        </w:numPr>
-      </w:pPr>
-      <w:r>
-        <w:t xml:space="preserve">Fraction of reads that are </w:t>
-      </w:r>
-      <w:r>
         <w:t xml:space="preserve">reverse </w:t>
       </w:r>
       <w:r>
-        <w:t>phase 1.</w:t>
-      </w:r>
-    </w:p>
-    <w:p>
-      <w:pPr>
-        <w:pStyle w:val="NoSpacing"/>
-        <w:numPr>
-          <w:ilvl w:val="0"/>
-          <w:numId w:val="14"/>
-        </w:numPr>
-      </w:pPr>
-      <w:r>
-        <w:t xml:space="preserve">Phase </w:t>
-      </w:r>
-      <w:r>
-        <w:t>R2</w:t>
-      </w:r>
-    </w:p>
-    <w:p>
-      <w:pPr>
-        <w:pStyle w:val="NoSpacing"/>
-        <w:numPr>
-          <w:ilvl w:val="1"/>
-          <w:numId w:val="14"/>
-        </w:numPr>
-      </w:pPr>
-      <w:r>
-        <w:t xml:space="preserve">Fraction of reads that are </w:t>
-      </w:r>
-      <w:r>
-        <w:t xml:space="preserve">reverse </w:t>
-      </w:r>
-      <w:r>
         <w:t>phase 2.</w:t>
       </w:r>
-    </w:p>
-    <w:p>
-      <w:pPr>
-        <w:pStyle w:val="NoSpacing"/>
-        <w:numPr>
-          <w:ilvl w:val="0"/>
-          <w:numId w:val="14"/>
-        </w:numPr>
-      </w:pPr>
-      <w:r>
-        <w:t xml:space="preserve">Phase </w:t>
-      </w:r>
-      <w:r>
-        <w:t>R3</w:t>
-      </w:r>
-    </w:p>
-    <w:p>
-      <w:pPr>
-        <w:pStyle w:val="NoSpacing"/>
-        <w:numPr>
-          <w:ilvl w:val="1"/>
-          <w:numId w:val="14"/>
-        </w:numPr>
-      </w:pPr>
-      <w:r>
-        <w:t xml:space="preserve">Fraction of reads that are </w:t>
-      </w:r>
-      <w:r>
-        <w:t xml:space="preserve">reverse </w:t>
-      </w:r>
-      <w:r>
-        <w:t>phase 3.</w:t>
-      </w:r>
-    </w:p>
-    <w:p>
-      <w:pPr>
-        <w:pStyle w:val="NoSpacing"/>
-        <w:numPr>
-          <w:ilvl w:val="0"/>
-          <w:numId w:val="14"/>
-        </w:numPr>
-      </w:pPr>
-      <w:r>
-        <w:t xml:space="preserve">Phase </w:t>
-      </w:r>
-      <w:r>
-        <w:t>R4</w:t>
-      </w:r>
-    </w:p>
-    <w:p>
-      <w:pPr>
-        <w:pStyle w:val="NoSpacing"/>
-        <w:numPr>
-          <w:ilvl w:val="1"/>
-          <w:numId w:val="14"/>
-        </w:numPr>
-      </w:pPr>
-      <w:r>
-        <w:t xml:space="preserve">Fraction of reads that are </w:t>
-      </w:r>
-      <w:r>
-        <w:t xml:space="preserve">reverse </w:t>
-      </w:r>
-      <w:r>
-        <w:t>phase 4.</w:t>
-      </w:r>
-    </w:p>
-    <w:p>
-      <w:pPr>
-        <w:pStyle w:val="NoSpacing"/>
-        <w:numPr>
-          <w:ilvl w:val="0"/>
-          <w:numId w:val="14"/>
-        </w:numPr>
-      </w:pPr>
-      <w:r>
-        <w:t xml:space="preserve">Phase </w:t>
-      </w:r>
-      <w:r>
-        <w:t>R5</w:t>
-      </w:r>
-    </w:p>
-    <w:p>
-      <w:pPr>
-        <w:pStyle w:val="NoSpacing"/>
-        <w:numPr>
-          <w:ilvl w:val="1"/>
-          <w:numId w:val="14"/>
-        </w:numPr>
-      </w:pPr>
-      <w:r>
-        <w:t xml:space="preserve">Fraction of reads that are </w:t>
-      </w:r>
-      <w:r>
-        <w:t xml:space="preserve">reverse </w:t>
-      </w:r>
-      <w:r>
-        <w:t>phase 5.</w:t>
-      </w:r>
-    </w:p>
-    <w:p>
-      <w:pPr>
-        <w:pStyle w:val="NoSpacing"/>
-        <w:ind w:firstLine="180"/>
-      </w:pPr>
     </w:p>
     <w:p>
       <w:pPr>
@@ -5707,7 +6368,7 @@
         </w:numPr>
       </w:pPr>
       <w:r>
-        <w:t>Consensus Fail</w:t>
+        <w:t>No Junction</w:t>
       </w:r>
     </w:p>
     <w:p>
@@ -5719,10 +6380,16 @@
         </w:numPr>
       </w:pPr>
       <w:r>
-        <w:t xml:space="preserve">How many reads </w:t>
-      </w:r>
-      <w:r>
-        <w:t>were not able to form a consensus?</w:t>
+        <w:t>How many consensus sequences</w:t>
+      </w:r>
+      <w:r>
+        <w:t xml:space="preserve"> </w:t>
+      </w:r>
+      <w:r>
+        <w:t>did not contain</w:t>
+      </w:r>
+      <w:r>
+        <w:t xml:space="preserve"> an identifiable junction?</w:t>
       </w:r>
     </w:p>
     <w:p>
@@ -5734,7 +6401,7 @@
         </w:numPr>
       </w:pPr>
       <w:r>
-        <w:t>No Junction</w:t>
+        <w:t>Scar Count</w:t>
       </w:r>
     </w:p>
     <w:p>
@@ -5749,13 +6416,10 @@
         <w:t>How many consensus sequences</w:t>
       </w:r>
       <w:r>
-        <w:t xml:space="preserve"> </w:t>
-      </w:r>
-      <w:r>
-        <w:t>did not contain</w:t>
-      </w:r>
-      <w:r>
-        <w:t xml:space="preserve"> an identifiable junction?</w:t>
+        <w:t xml:space="preserve"> contained scars</w:t>
+      </w:r>
+      <w:r>
+        <w:t>?</w:t>
       </w:r>
     </w:p>
     <w:p>
@@ -5767,7 +6431,7 @@
         </w:numPr>
       </w:pPr>
       <w:r>
-        <w:t>Scar Count</w:t>
+        <w:t>Scar Fraction</w:t>
       </w:r>
     </w:p>
     <w:p>
@@ -5779,13 +6443,45 @@
         </w:numPr>
       </w:pPr>
       <w:r>
-        <w:t>How many consensus sequences</w:t>
-      </w:r>
-      <w:r>
-        <w:t xml:space="preserve"> contained scars</w:t>
-      </w:r>
-      <w:r>
-        <w:t>?</w:t>
+        <w:t xml:space="preserve">(Scar Count) / </w:t>
+      </w:r>
+      <w:r>
+        <w:t>(</w:t>
+      </w:r>
+      <w:r>
+        <w:t>Passing Read Filters</w:t>
+      </w:r>
+      <w:r>
+        <w:t>)</w:t>
+      </w:r>
+    </w:p>
+    <w:p>
+      <w:pPr>
+        <w:pStyle w:val="NoSpacing"/>
+      </w:pPr>
+    </w:p>
+    <w:p>
+      <w:pPr>
+        <w:pStyle w:val="NoSpacing"/>
+        <w:ind w:left="360"/>
+      </w:pPr>
+      <w:r>
+        <w:t xml:space="preserve"># </w:t>
+      </w:r>
+      <w:r>
+        <w:t xml:space="preserve">If </w:t>
+      </w:r>
+      <w:r>
+        <w:t>a HR sequence is given in the options file</w:t>
+      </w:r>
+      <w:r>
+        <w:t>,</w:t>
+      </w:r>
+      <w:r>
+        <w:t xml:space="preserve"> then the HR columns will be present</w:t>
+      </w:r>
+      <w:r>
+        <w:t>.</w:t>
       </w:r>
     </w:p>
     <w:p>
@@ -5797,7 +6493,7 @@
         </w:numPr>
       </w:pPr>
       <w:r>
-        <w:t>Scar Fraction</w:t>
+        <w:t>HR Count</w:t>
       </w:r>
     </w:p>
     <w:p>
@@ -5809,16 +6505,13 @@
         </w:numPr>
       </w:pPr>
       <w:r>
-        <w:t xml:space="preserve">(Scar Count) / </w:t>
-      </w:r>
-      <w:r>
-        <w:t>(</w:t>
-      </w:r>
-      <w:r>
-        <w:t>Passing Read Filters</w:t>
-      </w:r>
-      <w:r>
-        <w:t>)</w:t>
+        <w:t>F</w:t>
+      </w:r>
+      <w:r>
+        <w:t>irst number is the count of HR products seen</w:t>
+      </w:r>
+      <w:r>
+        <w:t xml:space="preserve"> once and second value is a count of how many products are seen more than once.</w:t>
       </w:r>
     </w:p>
     <w:p>
@@ -5830,7 +6523,7 @@
         </w:numPr>
       </w:pPr>
       <w:r>
-        <w:t>HR Count</w:t>
+        <w:t>HR Fraction</w:t>
       </w:r>
     </w:p>
     <w:p>
@@ -5842,14 +6535,16 @@
         </w:numPr>
       </w:pPr>
       <w:r>
-        <w:t>F</w:t>
-      </w:r>
-      <w:r>
-        <w:t>irst number is the count of HR products seen</w:t>
-      </w:r>
-      <w:r>
-        <w:t xml:space="preserve"> once and second value is a count of how many products are seen more than once.</w:t>
-      </w:r>
+        <w:t>(sum(HR Count))/</w:t>
+      </w:r>
+      <w:r>
+        <w:t>(Passing Read Filters)</w:t>
+      </w:r>
+    </w:p>
+    <w:p>
+      <w:pPr>
+        <w:pStyle w:val="NoSpacing"/>
+      </w:pPr>
     </w:p>
     <w:p>
       <w:pPr>
@@ -5860,7 +6555,7 @@
         </w:numPr>
       </w:pPr>
       <w:r>
-        <w:t>HR Fraction</w:t>
+        <w:t>Left Deletion Count</w:t>
       </w:r>
     </w:p>
     <w:p>
@@ -5872,10 +6567,13 @@
         </w:numPr>
       </w:pPr>
       <w:r>
-        <w:t>(sum(HR Count))/</w:t>
-      </w:r>
-      <w:r>
-        <w:t>(Passing Read Filters)</w:t>
+        <w:t>How many consensus sequences contain a deletion to the left of the cut site</w:t>
+      </w:r>
+      <w:r>
+        <w:t xml:space="preserve"> with or without insertions or microhomology</w:t>
+      </w:r>
+      <w:r>
+        <w:t>?</w:t>
       </w:r>
     </w:p>
     <w:p>
@@ -5887,7 +6585,10 @@
         </w:numPr>
       </w:pPr>
       <w:r>
-        <w:t>Left Deletion Count</w:t>
+        <w:t>Right</w:t>
+      </w:r>
+      <w:r>
+        <w:t xml:space="preserve"> Deletion Count</w:t>
       </w:r>
     </w:p>
     <w:p>
@@ -5899,10 +6600,13 @@
         </w:numPr>
       </w:pPr>
       <w:r>
-        <w:t>How many consensus sequences contain a deletion to the left of the cut site</w:t>
-      </w:r>
-      <w:r>
-        <w:t xml:space="preserve"> with or without insertions or microhomology</w:t>
+        <w:t>How many consensus sequences contain a deletion to the right of the cut site</w:t>
+      </w:r>
+      <w:r>
+        <w:t xml:space="preserve"> </w:t>
+      </w:r>
+      <w:r>
+        <w:t>with or without insertions or microhomology</w:t>
       </w:r>
       <w:r>
         <w:t>?</w:t>
@@ -5917,10 +6621,7 @@
         </w:numPr>
       </w:pPr>
       <w:r>
-        <w:t>Right</w:t>
-      </w:r>
-      <w:r>
-        <w:t xml:space="preserve"> Deletion Count</w:t>
+        <w:t>Insertion Count</w:t>
       </w:r>
     </w:p>
     <w:p>
@@ -5932,13 +6633,16 @@
         </w:numPr>
       </w:pPr>
       <w:r>
-        <w:t>How many consensus sequences contain a deletion to the right of the cut site</w:t>
-      </w:r>
-      <w:r>
-        <w:t xml:space="preserve"> </w:t>
-      </w:r>
-      <w:r>
-        <w:t>with or without insertions or microhomology</w:t>
+        <w:t xml:space="preserve">How many consensus sequences contain </w:t>
+      </w:r>
+      <w:r>
+        <w:t>an insertion</w:t>
+      </w:r>
+      <w:r>
+        <w:t xml:space="preserve"> with or without</w:t>
+      </w:r>
+      <w:r>
+        <w:t xml:space="preserve"> deletions</w:t>
       </w:r>
       <w:r>
         <w:t>?</w:t>
@@ -5953,7 +6657,7 @@
         </w:numPr>
       </w:pPr>
       <w:r>
-        <w:t>Insertion Count</w:t>
+        <w:t>Microhomology Count</w:t>
       </w:r>
     </w:p>
     <w:p>
@@ -5965,16 +6669,10 @@
         </w:numPr>
       </w:pPr>
       <w:r>
-        <w:t xml:space="preserve">How many consensus sequences contain </w:t>
-      </w:r>
-      <w:r>
-        <w:t>an insertion</w:t>
-      </w:r>
-      <w:r>
-        <w:t xml:space="preserve"> with or without</w:t>
-      </w:r>
-      <w:r>
-        <w:t xml:space="preserve"> deletions</w:t>
+        <w:t>How many consensus sequences contain a microhomology signature with or</w:t>
+      </w:r>
+      <w:r>
+        <w:t xml:space="preserve"> without insertions</w:t>
       </w:r>
       <w:r>
         <w:t>?</w:t>
@@ -5989,7 +6687,7 @@
         </w:numPr>
       </w:pPr>
       <w:r>
-        <w:t>Microhomology Count</w:t>
+        <w:t>Normalized Microhomology</w:t>
       </w:r>
     </w:p>
     <w:p>
@@ -6001,13 +6699,28 @@
         </w:numPr>
       </w:pPr>
       <w:r>
-        <w:t>How many consensus sequences contain a microhomology signature with or</w:t>
-      </w:r>
-      <w:r>
-        <w:t xml:space="preserve"> without insertions</w:t>
-      </w:r>
-      <w:r>
-        <w:t>?</w:t>
+        <w:t>(</w:t>
+      </w:r>
+      <w:r>
+        <w:t>M</w:t>
+      </w:r>
+      <w:r>
+        <w:t xml:space="preserve">icrohomology count) / </w:t>
+      </w:r>
+      <w:r>
+        <w:t>(</w:t>
+      </w:r>
+      <w:r>
+        <w:t>S</w:t>
+      </w:r>
+      <w:r>
+        <w:t xml:space="preserve">car </w:t>
+      </w:r>
+      <w:r>
+        <w:t>C</w:t>
+      </w:r>
+      <w:r>
+        <w:t>ount)</w:t>
       </w:r>
     </w:p>
     <w:p>
@@ -6019,55 +6732,10 @@
         </w:numPr>
       </w:pPr>
       <w:r>
-        <w:t>Normalized Microhomology</w:t>
-      </w:r>
-    </w:p>
-    <w:p>
-      <w:pPr>
-        <w:pStyle w:val="NoSpacing"/>
-        <w:numPr>
-          <w:ilvl w:val="1"/>
-          <w:numId w:val="15"/>
-        </w:numPr>
-      </w:pPr>
-      <w:r>
-        <w:t>(</w:t>
+        <w:t>T</w:t>
       </w:r>
       <w:r>
         <w:t>M</w:t>
-      </w:r>
-      <w:r>
-        <w:t xml:space="preserve">icrohomology count) / </w:t>
-      </w:r>
-      <w:r>
-        <w:t>(</w:t>
-      </w:r>
-      <w:r>
-        <w:t>S</w:t>
-      </w:r>
-      <w:r>
-        <w:t xml:space="preserve">car </w:t>
-      </w:r>
-      <w:r>
-        <w:t>C</w:t>
-      </w:r>
-      <w:r>
-        <w:t>ount)</w:t>
-      </w:r>
-    </w:p>
-    <w:p>
-      <w:pPr>
-        <w:pStyle w:val="NoSpacing"/>
-        <w:numPr>
-          <w:ilvl w:val="0"/>
-          <w:numId w:val="15"/>
-        </w:numPr>
-      </w:pPr>
-      <w:r>
-        <w:t>T</w:t>
-      </w:r>
-      <w:r>
-        <w:t>s</w:t>
       </w:r>
       <w:r>
         <w:t>EJ</w:t>
@@ -6100,10 +6768,13 @@
         <w:rPr>
           <w:u w:val="single"/>
         </w:rPr>
-        <w:t>s</w:t>
-      </w:r>
-      <w:r>
-        <w:t xml:space="preserve">ignature </w:t>
+        <w:t>M</w:t>
+      </w:r>
+      <w:r>
+        <w:t>ediated</w:t>
+      </w:r>
+      <w:r>
+        <w:t xml:space="preserve"> </w:t>
       </w:r>
       <w:r>
         <w:rPr>
@@ -6139,7 +6810,7 @@
         <w:t>Normalized T</w:t>
       </w:r>
       <w:r>
-        <w:t>s</w:t>
+        <w:t>M</w:t>
       </w:r>
       <w:r>
         <w:t>EJ</w:t>
@@ -6154,10 +6825,11 @@
         </w:numPr>
       </w:pPr>
       <w:r>
+        <w:lastRenderedPageBreak/>
         <w:t>(T</w:t>
       </w:r>
       <w:r>
-        <w:t>s</w:t>
+        <w:t>M</w:t>
       </w:r>
       <w:r>
         <w:t xml:space="preserve">EJ) / </w:t>
@@ -6414,7 +7086,6 @@
         <w:pStyle w:val="NoSpacing"/>
       </w:pPr>
       <w:r>
-        <w:lastRenderedPageBreak/>
         <w:tab/>
       </w:r>
       <w:r>
@@ -6451,7 +7122,19 @@
         <w:t>are defined by the string “</w:t>
       </w:r>
       <w:r>
-        <w:t>Left Deletions|Right Deletions|</w:t>
+        <w:t xml:space="preserve">Left </w:t>
+      </w:r>
+      <w:proofErr w:type="spellStart"/>
+      <w:r>
+        <w:t>Deletions|Right</w:t>
+      </w:r>
+      <w:proofErr w:type="spellEnd"/>
+      <w:r>
+        <w:t xml:space="preserve"> </w:t>
+      </w:r>
+      <w:proofErr w:type="spellStart"/>
+      <w:r>
+        <w:t>Deletions|</w:t>
       </w:r>
       <w:r>
         <w:t>Microhomology</w:t>
@@ -6459,6 +7142,7 @@
       <w:r>
         <w:t>|Insertion</w:t>
       </w:r>
+      <w:proofErr w:type="spellEnd"/>
       <w:r>
         <w:t>”</w:t>
       </w:r>
@@ -6550,7 +7234,13 @@
         </w:numPr>
       </w:pPr>
       <w:r>
-        <w:t>TsEJ: Theta signature End Joining</w:t>
+        <w:t>T</w:t>
+      </w:r>
+      <w:r>
+        <w:t>M</w:t>
+      </w:r>
+      <w:r>
+        <w:t>EJ: Theta signature End Joining</w:t>
       </w:r>
     </w:p>
     <w:p>
@@ -6835,6 +7525,7 @@
         </w:numPr>
       </w:pPr>
       <w:r>
+        <w:lastRenderedPageBreak/>
         <w:t>Right Template</w:t>
       </w:r>
     </w:p>
@@ -7021,9 +7712,139 @@
         <w:t>region sequence.</w:t>
       </w:r>
     </w:p>
+    <w:p>
+      <w:pPr>
+        <w:pStyle w:val="NoSpacing"/>
+      </w:pPr>
+    </w:p>
+    <w:p>
+      <w:pPr>
+        <w:pStyle w:val="NoSpacing"/>
+      </w:pPr>
+      <w:r>
+        <w:t>References</w:t>
+      </w:r>
+    </w:p>
+    <w:p>
+      <w:pPr>
+        <w:pStyle w:val="NoSpacing"/>
+      </w:pPr>
+    </w:p>
+    <w:p>
+      <w:pPr>
+        <w:pStyle w:val="EndNoteBibliography"/>
+        <w:spacing w:after="0"/>
+        <w:ind w:left="720" w:hanging="720"/>
+      </w:pPr>
+      <w:r>
+        <w:fldChar w:fldCharType="begin"/>
+      </w:r>
+      <w:r>
+        <w:instrText xml:space="preserve"> ADDIN EN.REFLIST </w:instrText>
+      </w:r>
+      <w:r>
+        <w:fldChar w:fldCharType="separate"/>
+      </w:r>
+      <w:r>
+        <w:t>1.</w:t>
+      </w:r>
+      <w:r>
+        <w:tab/>
+        <w:t xml:space="preserve">Clement, K., et al., </w:t>
+      </w:r>
+      <w:r>
+        <w:rPr>
+          <w:i/>
+        </w:rPr>
+        <w:t>CRISPResso2 provides accurate and rapid genome editing sequence analysis.</w:t>
+      </w:r>
+      <w:r>
+        <w:t xml:space="preserve"> Nat Biotechnol, 2019. </w:t>
+      </w:r>
+      <w:r>
+        <w:rPr>
+          <w:b/>
+        </w:rPr>
+        <w:t>37</w:t>
+      </w:r>
+      <w:r>
+        <w:t>(3): p. 224-226.</w:t>
+      </w:r>
+    </w:p>
+    <w:p>
+      <w:pPr>
+        <w:pStyle w:val="EndNoteBibliography"/>
+        <w:spacing w:after="0"/>
+        <w:ind w:left="720" w:hanging="720"/>
+      </w:pPr>
+      <w:r>
+        <w:t>2.</w:t>
+      </w:r>
+      <w:r>
+        <w:tab/>
+        <w:t xml:space="preserve">Taheri-Ghahfarokhi, A., et al., </w:t>
+      </w:r>
+      <w:r>
+        <w:rPr>
+          <w:i/>
+        </w:rPr>
+        <w:t>Decoding non-random mutational signatures at Cas9 targeted sites.</w:t>
+      </w:r>
+      <w:r>
+        <w:t xml:space="preserve"> Nucleic Acids Res, 2018. </w:t>
+      </w:r>
+      <w:r>
+        <w:rPr>
+          <w:b/>
+        </w:rPr>
+        <w:t>46</w:t>
+      </w:r>
+      <w:r>
+        <w:t>(16): p. 8417-8434.</w:t>
+      </w:r>
+    </w:p>
+    <w:p>
+      <w:pPr>
+        <w:pStyle w:val="EndNoteBibliography"/>
+        <w:ind w:left="720" w:hanging="720"/>
+      </w:pPr>
+      <w:r>
+        <w:t>3.</w:t>
+      </w:r>
+      <w:r>
+        <w:tab/>
+        <w:t xml:space="preserve">Brown, A.J., et al., </w:t>
+      </w:r>
+      <w:r>
+        <w:rPr>
+          <w:i/>
+        </w:rPr>
+        <w:t>High-Throughput Analysis of DNA Break-Induced Chromosome Rearrangements by Amplicon Sequencing.</w:t>
+      </w:r>
+      <w:r>
+        <w:t xml:space="preserve"> Methods Enzymol, 2018. </w:t>
+      </w:r>
+      <w:r>
+        <w:rPr>
+          <w:b/>
+        </w:rPr>
+        <w:t>601</w:t>
+      </w:r>
+      <w:r>
+        <w:t>: p. 111-144.</w:t>
+      </w:r>
+    </w:p>
+    <w:p>
+      <w:pPr>
+        <w:pStyle w:val="NoSpacing"/>
+      </w:pPr>
+      <w:r>
+        <w:fldChar w:fldCharType="end"/>
+      </w:r>
+    </w:p>
     <w:sectPr>
-      <w:headerReference w:type="default" r:id="rId10"/>
-      <w:footerReference w:type="default" r:id="rId11"/>
+      <w:headerReference w:type="default" r:id="rId11"/>
+      <w:footerReference w:type="default" r:id="rId12"/>
       <w:pgSz w:w="12240" w:h="15840"/>
       <w:pgMar w:top="1440" w:right="1080" w:bottom="1440" w:left="1080" w:header="720" w:footer="720" w:gutter="0"/>
       <w:cols w:space="720"/>
@@ -7220,10 +8041,10 @@
       <w:pStyle w:val="Header"/>
     </w:pPr>
     <w:r>
-      <w:t>ScarMapper v0.1</w:t>
+      <w:t>ScarMapper v0.</w:t>
     </w:r>
     <w:r>
-      <w:t>8</w:t>
+      <w:t>22</w:t>
     </w:r>
     <w:r>
       <w:t>.0</w:t>
@@ -7588,7 +8409,7 @@
       <w:lvlText w:val=""/>
       <w:lvlJc w:val="left"/>
       <w:pPr>
-        <w:ind w:left="900" w:hanging="360"/>
+        <w:ind w:left="1080" w:hanging="360"/>
       </w:pPr>
       <w:rPr>
         <w:rFonts w:ascii="Symbol" w:hAnsi="Symbol" w:hint="default"/>
@@ -7600,7 +8421,7 @@
       <w:lvlText w:val="o"/>
       <w:lvlJc w:val="left"/>
       <w:pPr>
-        <w:ind w:left="1620" w:hanging="360"/>
+        <w:ind w:left="1800" w:hanging="360"/>
       </w:pPr>
       <w:rPr>
         <w:rFonts w:ascii="Courier New" w:hAnsi="Courier New" w:cs="Courier New" w:hint="default"/>
@@ -7612,7 +8433,7 @@
       <w:lvlText w:val=""/>
       <w:lvlJc w:val="left"/>
       <w:pPr>
-        <w:ind w:left="2340" w:hanging="360"/>
+        <w:ind w:left="2520" w:hanging="360"/>
       </w:pPr>
       <w:rPr>
         <w:rFonts w:ascii="Wingdings" w:hAnsi="Wingdings" w:hint="default"/>
@@ -7624,7 +8445,7 @@
       <w:lvlText w:val=""/>
       <w:lvlJc w:val="left"/>
       <w:pPr>
-        <w:ind w:left="3060" w:hanging="360"/>
+        <w:ind w:left="3240" w:hanging="360"/>
       </w:pPr>
       <w:rPr>
         <w:rFonts w:ascii="Symbol" w:hAnsi="Symbol" w:hint="default"/>
@@ -7636,7 +8457,7 @@
       <w:lvlText w:val="o"/>
       <w:lvlJc w:val="left"/>
       <w:pPr>
-        <w:ind w:left="3780" w:hanging="360"/>
+        <w:ind w:left="3960" w:hanging="360"/>
       </w:pPr>
       <w:rPr>
         <w:rFonts w:ascii="Courier New" w:hAnsi="Courier New" w:cs="Courier New" w:hint="default"/>
@@ -7648,7 +8469,7 @@
       <w:lvlText w:val=""/>
       <w:lvlJc w:val="left"/>
       <w:pPr>
-        <w:ind w:left="4500" w:hanging="360"/>
+        <w:ind w:left="4680" w:hanging="360"/>
       </w:pPr>
       <w:rPr>
         <w:rFonts w:ascii="Wingdings" w:hAnsi="Wingdings" w:hint="default"/>
@@ -7660,7 +8481,7 @@
       <w:lvlText w:val=""/>
       <w:lvlJc w:val="left"/>
       <w:pPr>
-        <w:ind w:left="5220" w:hanging="360"/>
+        <w:ind w:left="5400" w:hanging="360"/>
       </w:pPr>
       <w:rPr>
         <w:rFonts w:ascii="Symbol" w:hAnsi="Symbol" w:hint="default"/>
@@ -7672,7 +8493,7 @@
       <w:lvlText w:val="o"/>
       <w:lvlJc w:val="left"/>
       <w:pPr>
-        <w:ind w:left="5940" w:hanging="360"/>
+        <w:ind w:left="6120" w:hanging="360"/>
       </w:pPr>
       <w:rPr>
         <w:rFonts w:ascii="Courier New" w:hAnsi="Courier New" w:cs="Courier New" w:hint="default"/>
@@ -7684,7 +8505,7 @@
       <w:lvlText w:val=""/>
       <w:lvlJc w:val="left"/>
       <w:pPr>
-        <w:ind w:left="6660" w:hanging="360"/>
+        <w:ind w:left="6840" w:hanging="360"/>
       </w:pPr>
       <w:rPr>
         <w:rFonts w:ascii="Wingdings" w:hAnsi="Wingdings" w:hint="default"/>
@@ -9016,7 +9837,6 @@
   <w:style w:type="character" w:default="1" w:styleId="DefaultParagraphFont">
     <w:name w:val="Default Paragraph Font"/>
     <w:uiPriority w:val="1"/>
-    <w:semiHidden/>
     <w:unhideWhenUsed/>
   </w:style>
   <w:style w:type="table" w:default="1" w:styleId="TableNormal">
@@ -9042,6 +9862,7 @@
   </w:style>
   <w:style w:type="paragraph" w:styleId="NoSpacing">
     <w:name w:val="No Spacing"/>
+    <w:link w:val="NoSpacingChar"/>
     <w:uiPriority w:val="1"/>
     <w:qFormat/>
     <w:rsid w:val="005674A4"/>
@@ -9164,6 +9985,83 @@
     <w:link w:val="Footer"/>
     <w:uiPriority w:val="99"/>
     <w:rsid w:val="008B65BC"/>
+  </w:style>
+  <w:style w:type="paragraph" w:customStyle="1" w:styleId="EndNoteBibliographyTitle">
+    <w:name w:val="EndNote Bibliography Title"/>
+    <w:basedOn w:val="Normal"/>
+    <w:link w:val="EndNoteBibliographyTitleChar"/>
+    <w:rsid w:val="00A55738"/>
+    <w:pPr>
+      <w:spacing w:after="0"/>
+      <w:jc w:val="center"/>
+    </w:pPr>
+    <w:rPr>
+      <w:rFonts w:ascii="Calibri" w:hAnsi="Calibri" w:cs="Calibri"/>
+      <w:noProof/>
+    </w:rPr>
+  </w:style>
+  <w:style w:type="character" w:customStyle="1" w:styleId="NoSpacingChar">
+    <w:name w:val="No Spacing Char"/>
+    <w:basedOn w:val="DefaultParagraphFont"/>
+    <w:link w:val="NoSpacing"/>
+    <w:uiPriority w:val="1"/>
+    <w:rsid w:val="00A55738"/>
+  </w:style>
+  <w:style w:type="character" w:customStyle="1" w:styleId="EndNoteBibliographyTitleChar">
+    <w:name w:val="EndNote Bibliography Title Char"/>
+    <w:basedOn w:val="NoSpacingChar"/>
+    <w:link w:val="EndNoteBibliographyTitle"/>
+    <w:rsid w:val="00A55738"/>
+    <w:rPr>
+      <w:rFonts w:ascii="Calibri" w:hAnsi="Calibri" w:cs="Calibri"/>
+      <w:noProof/>
+    </w:rPr>
+  </w:style>
+  <w:style w:type="paragraph" w:customStyle="1" w:styleId="EndNoteBibliography">
+    <w:name w:val="EndNote Bibliography"/>
+    <w:basedOn w:val="Normal"/>
+    <w:link w:val="EndNoteBibliographyChar"/>
+    <w:rsid w:val="00A55738"/>
+    <w:pPr>
+      <w:spacing w:line="240" w:lineRule="auto"/>
+    </w:pPr>
+    <w:rPr>
+      <w:rFonts w:ascii="Calibri" w:hAnsi="Calibri" w:cs="Calibri"/>
+      <w:noProof/>
+    </w:rPr>
+  </w:style>
+  <w:style w:type="character" w:customStyle="1" w:styleId="EndNoteBibliographyChar">
+    <w:name w:val="EndNote Bibliography Char"/>
+    <w:basedOn w:val="NoSpacingChar"/>
+    <w:link w:val="EndNoteBibliography"/>
+    <w:rsid w:val="00A55738"/>
+    <w:rPr>
+      <w:rFonts w:ascii="Calibri" w:hAnsi="Calibri" w:cs="Calibri"/>
+      <w:noProof/>
+    </w:rPr>
+  </w:style>
+  <w:style w:type="character" w:styleId="Hyperlink">
+    <w:name w:val="Hyperlink"/>
+    <w:basedOn w:val="DefaultParagraphFont"/>
+    <w:uiPriority w:val="99"/>
+    <w:unhideWhenUsed/>
+    <w:rsid w:val="00B13393"/>
+    <w:rPr>
+      <w:color w:val="0563C1" w:themeColor="hyperlink"/>
+      <w:u w:val="single"/>
+    </w:rPr>
+  </w:style>
+  <w:style w:type="character" w:styleId="UnresolvedMention">
+    <w:name w:val="Unresolved Mention"/>
+    <w:basedOn w:val="DefaultParagraphFont"/>
+    <w:uiPriority w:val="99"/>
+    <w:semiHidden/>
+    <w:unhideWhenUsed/>
+    <w:rsid w:val="00B13393"/>
+    <w:rPr>
+      <w:color w:val="605E5C"/>
+      <w:shd w:val="clear" w:color="auto" w:fill="E1DFDD"/>
+    </w:rPr>
   </w:style>
 </w:styles>
 </file>

--- a/docs/ScarMapper User Guide.docx
+++ b/docs/ScarMapper User Guide.docx
@@ -1,6 +1,6 @@
 
 <file path=word/document.xml><?xml version="1.0" encoding="utf-8"?>
-<w:document xmlns:wpc="http://schemas.microsoft.com/office/word/2010/wordprocessingCanvas" xmlns:cx="http://schemas.microsoft.com/office/drawing/2014/chartex" xmlns:cx1="http://schemas.microsoft.com/office/drawing/2015/9/8/chartex" xmlns:cx2="http://schemas.microsoft.com/office/drawing/2015/10/21/chartex" xmlns:cx3="http://schemas.microsoft.com/office/drawing/2016/5/9/chartex" xmlns:cx4="http://schemas.microsoft.com/office/drawing/2016/5/10/chartex" xmlns:cx5="http://schemas.microsoft.com/office/drawing/2016/5/11/chartex" xmlns:cx6="http://schemas.microsoft.com/office/drawing/2016/5/12/chartex" xmlns:cx7="http://schemas.microsoft.com/office/drawing/2016/5/13/chartex" xmlns:cx8="http://schemas.microsoft.com/office/drawing/2016/5/14/chartex" xmlns:mc="http://schemas.openxmlformats.org/markup-compatibility/2006" xmlns:aink="http://schemas.microsoft.com/office/drawing/2016/ink" xmlns:am3d="http://schemas.microsoft.com/office/drawing/2017/model3d" xmlns:o="urn:schemas-microsoft-com:office:office" xmlns:r="http://schemas.openxmlformats.org/officeDocument/2006/relationships" xmlns:m="http://schemas.openxmlformats.org/officeDocument/2006/math" xmlns:v="urn:schemas-microsoft-com:vml" xmlns:wp14="http://schemas.microsoft.com/office/word/2010/wordprocessingDrawing" xmlns:wp="http://schemas.openxmlformats.org/drawingml/2006/wordprocessingDrawing" xmlns:w10="urn:schemas-microsoft-com:office:word" xmlns:w="http://schemas.openxmlformats.org/wordprocessingml/2006/main" xmlns:w14="http://schemas.microsoft.com/office/word/2010/wordml" xmlns:w15="http://schemas.microsoft.com/office/word/2012/wordml" xmlns:w16cex="http://schemas.microsoft.com/office/word/2018/wordml/cex" xmlns:w16cid="http://schemas.microsoft.com/office/word/2016/wordml/cid" xmlns:w16="http://schemas.microsoft.com/office/word/2018/wordml" xmlns:w16se="http://schemas.microsoft.com/office/word/2015/wordml/symex" xmlns:wpg="http://schemas.microsoft.com/office/word/2010/wordprocessingGroup" xmlns:wpi="http://schemas.microsoft.com/office/word/2010/wordprocessingInk" xmlns:wne="http://schemas.microsoft.com/office/word/2006/wordml" xmlns:wps="http://schemas.microsoft.com/office/word/2010/wordprocessingShape" mc:Ignorable="w14 w15 w16se w16cid w16 w16cex wp14">
+<w:document xmlns:wpc="http://schemas.microsoft.com/office/word/2010/wordprocessingCanvas" xmlns:cx="http://schemas.microsoft.com/office/drawing/2014/chartex" xmlns:cx1="http://schemas.microsoft.com/office/drawing/2015/9/8/chartex" xmlns:cx2="http://schemas.microsoft.com/office/drawing/2015/10/21/chartex" xmlns:cx3="http://schemas.microsoft.com/office/drawing/2016/5/9/chartex" xmlns:cx4="http://schemas.microsoft.com/office/drawing/2016/5/10/chartex" xmlns:cx5="http://schemas.microsoft.com/office/drawing/2016/5/11/chartex" xmlns:cx6="http://schemas.microsoft.com/office/drawing/2016/5/12/chartex" xmlns:cx7="http://schemas.microsoft.com/office/drawing/2016/5/13/chartex" xmlns:cx8="http://schemas.microsoft.com/office/drawing/2016/5/14/chartex" xmlns:mc="http://schemas.openxmlformats.org/markup-compatibility/2006" xmlns:aink="http://schemas.microsoft.com/office/drawing/2016/ink" xmlns:am3d="http://schemas.microsoft.com/office/drawing/2017/model3d" xmlns:o="urn:schemas-microsoft-com:office:office" xmlns:oel="http://schemas.microsoft.com/office/2019/extlst" xmlns:r="http://schemas.openxmlformats.org/officeDocument/2006/relationships" xmlns:m="http://schemas.openxmlformats.org/officeDocument/2006/math" xmlns:v="urn:schemas-microsoft-com:vml" xmlns:wp14="http://schemas.microsoft.com/office/word/2010/wordprocessingDrawing" xmlns:wp="http://schemas.openxmlformats.org/drawingml/2006/wordprocessingDrawing" xmlns:w10="urn:schemas-microsoft-com:office:word" xmlns:w="http://schemas.openxmlformats.org/wordprocessingml/2006/main" xmlns:w14="http://schemas.microsoft.com/office/word/2010/wordml" xmlns:w15="http://schemas.microsoft.com/office/word/2012/wordml" xmlns:w16cex="http://schemas.microsoft.com/office/word/2018/wordml/cex" xmlns:w16cid="http://schemas.microsoft.com/office/word/2016/wordml/cid" xmlns:w16="http://schemas.microsoft.com/office/word/2018/wordml" xmlns:w16sdtdh="http://schemas.microsoft.com/office/word/2020/wordml/sdtdatahash" xmlns:w16se="http://schemas.microsoft.com/office/word/2015/wordml/symex" xmlns:wpg="http://schemas.microsoft.com/office/word/2010/wordprocessingGroup" xmlns:wpi="http://schemas.microsoft.com/office/word/2010/wordprocessingInk" xmlns:wne="http://schemas.microsoft.com/office/word/2006/wordml" xmlns:wps="http://schemas.microsoft.com/office/word/2010/wordprocessingShape" mc:Ignorable="w14 w15 w16se w16cid w16 w16cex w16sdtdh wp14">
   <w:body>
     <w:p>
       <w:pPr>
@@ -77,13 +77,8 @@
         <w:t xml:space="preserve"> </w:t>
       </w:r>
       <w:r>
-        <w:t xml:space="preserve"> This method has advantages over other methods such as CRISPResso2, RIMA, and </w:t>
-      </w:r>
-      <w:proofErr w:type="spellStart"/>
-      <w:r>
-        <w:t>HiFiBR</w:t>
-      </w:r>
-      <w:proofErr w:type="spellEnd"/>
+        <w:t xml:space="preserve"> This method has advantages over other methods such as CRISPResso2, RIMA, and HiFiBR</w:t>
+      </w:r>
       <w:r>
         <w:t xml:space="preserve"> </w:t>
       </w:r>
@@ -489,7 +484,7 @@
         <w:t xml:space="preserve">To solve this, </w:t>
       </w:r>
       <w:r>
-        <w:t xml:space="preserve">primers used to create the amplicon for sequencing need to </w:t>
+        <w:t xml:space="preserve">primers to create the amplicon for sequencing need to </w:t>
       </w:r>
       <w:r>
         <w:t>be phased</w:t>
@@ -497,13 +492,8 @@
       <w:r>
         <w:t xml:space="preserve">.  </w:t>
       </w:r>
-      <w:proofErr w:type="spellStart"/>
-      <w:r>
-        <w:t>NGS_PrimerPhasing</w:t>
-      </w:r>
-      <w:proofErr w:type="spellEnd"/>
-      <w:r>
-        <w:t xml:space="preserve"> (</w:t>
+      <w:r>
+        <w:t>NGS_PrimerPhasing (</w:t>
       </w:r>
       <w:hyperlink r:id="rId10" w:history="1">
         <w:r>
@@ -1677,14 +1667,12 @@
                 <w:rFonts w:ascii="Calibri" w:eastAsia="Times New Roman" w:hAnsi="Calibri" w:cs="Calibri"/>
               </w:rPr>
             </w:pPr>
-            <w:proofErr w:type="spellStart"/>
             <w:r>
               <w:rPr>
                 <w:rFonts w:ascii="Calibri" w:eastAsia="Times New Roman" w:hAnsi="Calibri" w:cs="Calibri"/>
               </w:rPr>
               <w:t>Rcomp</w:t>
             </w:r>
-            <w:proofErr w:type="spellEnd"/>
           </w:p>
         </w:tc>
         <w:tc>
@@ -1827,14 +1815,12 @@
                 <w:rFonts w:ascii="Calibri" w:eastAsia="Times New Roman" w:hAnsi="Calibri" w:cs="Calibri"/>
               </w:rPr>
             </w:pPr>
-            <w:proofErr w:type="spellStart"/>
             <w:r>
               <w:rPr>
                 <w:rFonts w:ascii="Calibri" w:eastAsia="Times New Roman" w:hAnsi="Calibri" w:cs="Calibri"/>
               </w:rPr>
               <w:t>Rcomp</w:t>
             </w:r>
-            <w:proofErr w:type="spellEnd"/>
           </w:p>
         </w:tc>
         <w:tc>
@@ -1985,14 +1971,12 @@
                 <w:rFonts w:ascii="Calibri" w:eastAsia="Times New Roman" w:hAnsi="Calibri" w:cs="Calibri"/>
               </w:rPr>
             </w:pPr>
-            <w:proofErr w:type="spellStart"/>
             <w:r>
               <w:rPr>
                 <w:rFonts w:ascii="Calibri" w:eastAsia="Times New Roman" w:hAnsi="Calibri" w:cs="Calibri"/>
               </w:rPr>
               <w:t>Rcomp</w:t>
             </w:r>
-            <w:proofErr w:type="spellEnd"/>
           </w:p>
         </w:tc>
         <w:tc>
@@ -2143,14 +2127,12 @@
                 <w:rFonts w:ascii="Calibri" w:eastAsia="Times New Roman" w:hAnsi="Calibri" w:cs="Calibri"/>
               </w:rPr>
             </w:pPr>
-            <w:proofErr w:type="spellStart"/>
             <w:r>
               <w:rPr>
                 <w:rFonts w:ascii="Calibri" w:eastAsia="Times New Roman" w:hAnsi="Calibri" w:cs="Calibri"/>
               </w:rPr>
               <w:t>Rcomp</w:t>
             </w:r>
-            <w:proofErr w:type="spellEnd"/>
           </w:p>
         </w:tc>
         <w:tc>
@@ -2301,14 +2283,12 @@
                 <w:rFonts w:ascii="Calibri" w:eastAsia="Times New Roman" w:hAnsi="Calibri" w:cs="Calibri"/>
               </w:rPr>
             </w:pPr>
-            <w:proofErr w:type="spellStart"/>
             <w:r>
               <w:rPr>
                 <w:rFonts w:ascii="Calibri" w:eastAsia="Times New Roman" w:hAnsi="Calibri" w:cs="Calibri"/>
               </w:rPr>
               <w:t>Rcomp</w:t>
             </w:r>
-            <w:proofErr w:type="spellEnd"/>
           </w:p>
         </w:tc>
         <w:tc>
@@ -2467,14 +2447,12 @@
                 <w:rFonts w:ascii="Calibri" w:eastAsia="Times New Roman" w:hAnsi="Calibri" w:cs="Calibri"/>
               </w:rPr>
             </w:pPr>
-            <w:proofErr w:type="spellStart"/>
             <w:r>
               <w:rPr>
                 <w:rFonts w:ascii="Calibri" w:eastAsia="Times New Roman" w:hAnsi="Calibri" w:cs="Calibri"/>
               </w:rPr>
               <w:t>Rcomp</w:t>
             </w:r>
-            <w:proofErr w:type="spellEnd"/>
           </w:p>
         </w:tc>
         <w:tc>
@@ -2637,7 +2615,16 @@
         </w:numPr>
       </w:pPr>
       <w:r>
-        <w:t xml:space="preserve">Linux OS, tested on RHEL 7.x, Scientific Linux 7.x, and CentOS 7.x.  Will possibly run on a Mac OS, </w:t>
+        <w:t xml:space="preserve">Linux OS, tested on RHEL 7.x, Scientific Linux 7.x, and </w:t>
+      </w:r>
+      <w:r>
+        <w:rPr>
+          <w:rFonts w:cstheme="minorHAnsi"/>
+        </w:rPr>
+        <w:t>≥</w:t>
+      </w:r>
+      <w:r>
+        <w:t xml:space="preserve">CentOS 7.x.  Will possibly run on a Mac OS, </w:t>
       </w:r>
       <w:r>
         <w:t xml:space="preserve">although it </w:t>
@@ -2785,13 +2772,46 @@
         <w:rPr>
           <w:rFonts w:ascii="Calibri" w:hAnsi="Calibri" w:cs="Calibri"/>
         </w:rPr>
+        <w:t xml:space="preserve">PEAR aligner.  </w:t>
+      </w:r>
+      <w:r>
+        <w:rPr>
+          <w:rFonts w:ascii="Calibri" w:hAnsi="Calibri" w:cs="Calibri"/>
+        </w:rPr>
+        <w:t>(</w:t>
+      </w:r>
+      <w:r>
+        <w:rPr>
+          <w:rFonts w:ascii="Calibri" w:hAnsi="Calibri" w:cs="Calibri"/>
+        </w:rPr>
+        <w:t>https://www.h-its.org/software/pear-paired-end-read-merger/</w:t>
+      </w:r>
+      <w:r>
+        <w:rPr>
+          <w:rFonts w:ascii="Calibri" w:hAnsi="Calibri" w:cs="Calibri"/>
+        </w:rPr>
+        <w:t>)</w:t>
+      </w:r>
+    </w:p>
+    <w:p>
+      <w:pPr>
+        <w:pStyle w:val="NoSpacing"/>
+        <w:numPr>
+          <w:ilvl w:val="0"/>
+          <w:numId w:val="1"/>
+        </w:numPr>
+      </w:pPr>
+      <w:r>
+        <w:rPr>
+          <w:rFonts w:ascii="Calibri" w:hAnsi="Calibri" w:cs="Calibri"/>
+        </w:rPr>
         <w:t>Python ≥3.</w:t>
       </w:r>
       <w:r>
         <w:rPr>
           <w:rFonts w:ascii="Calibri" w:hAnsi="Calibri" w:cs="Calibri"/>
         </w:rPr>
-        <w:t>5</w:t>
+        <w:t>8</w:t>
       </w:r>
     </w:p>
     <w:p>
@@ -2806,7 +2826,19 @@
         <w:rPr>
           <w:rFonts w:ascii="Calibri" w:hAnsi="Calibri" w:cs="Calibri"/>
         </w:rPr>
-        <w:t>Python ≥3.6 recommended</w:t>
+        <w:t>Python 3.</w:t>
+      </w:r>
+      <w:r>
+        <w:rPr>
+          <w:rFonts w:ascii="Calibri" w:hAnsi="Calibri" w:cs="Calibri"/>
+        </w:rPr>
+        <w:t>10</w:t>
+      </w:r>
+      <w:r>
+        <w:rPr>
+          <w:rFonts w:ascii="Calibri" w:hAnsi="Calibri" w:cs="Calibri"/>
+        </w:rPr>
+        <w:t xml:space="preserve"> recommended</w:t>
       </w:r>
     </w:p>
     <w:p>
@@ -2834,6 +2866,12 @@
           <w:rFonts w:ascii="Calibri" w:eastAsia="Times New Roman" w:hAnsi="Calibri" w:cs="Calibri"/>
         </w:rPr>
         <w:t xml:space="preserve"> version of each</w:t>
+      </w:r>
+      <w:r>
+        <w:rPr>
+          <w:rFonts w:ascii="Calibri" w:eastAsia="Times New Roman" w:hAnsi="Calibri" w:cs="Calibri"/>
+        </w:rPr>
+        <w:t xml:space="preserve"> (see requirements.txt file)</w:t>
       </w:r>
     </w:p>
     <w:p>
@@ -2849,14 +2887,12 @@
           <w:rFonts w:ascii="Calibri" w:eastAsia="Times New Roman" w:hAnsi="Calibri" w:cs="Calibri"/>
         </w:rPr>
       </w:pPr>
-      <w:proofErr w:type="spellStart"/>
       <w:r>
         <w:rPr>
           <w:rFonts w:ascii="Calibri" w:eastAsia="Times New Roman" w:hAnsi="Calibri" w:cs="Calibri"/>
         </w:rPr>
         <w:t>scipy</w:t>
       </w:r>
-      <w:proofErr w:type="spellEnd"/>
     </w:p>
     <w:p>
       <w:pPr>
@@ -2871,14 +2907,12 @@
           <w:rFonts w:ascii="Calibri" w:eastAsia="Times New Roman" w:hAnsi="Calibri" w:cs="Calibri"/>
         </w:rPr>
       </w:pPr>
-      <w:proofErr w:type="spellStart"/>
       <w:r>
         <w:rPr>
           <w:rFonts w:ascii="Calibri" w:eastAsia="Times New Roman" w:hAnsi="Calibri" w:cs="Calibri"/>
         </w:rPr>
         <w:t>natsort</w:t>
       </w:r>
-      <w:proofErr w:type="spellEnd"/>
     </w:p>
     <w:p>
       <w:pPr>
@@ -2993,14 +3027,12 @@
           <w:rFonts w:ascii="Calibri" w:eastAsia="Times New Roman" w:hAnsi="Calibri" w:cs="Calibri"/>
         </w:rPr>
       </w:pPr>
-      <w:proofErr w:type="spellStart"/>
       <w:r>
         <w:rPr>
           <w:rFonts w:ascii="Calibri" w:eastAsia="Times New Roman" w:hAnsi="Calibri" w:cs="Calibri"/>
         </w:rPr>
         <w:t>numpy</w:t>
       </w:r>
-      <w:proofErr w:type="spellEnd"/>
     </w:p>
     <w:p>
       <w:pPr>
@@ -3035,14 +3067,12 @@
           <w:rFonts w:ascii="Calibri" w:eastAsia="Times New Roman" w:hAnsi="Calibri" w:cs="Calibri"/>
         </w:rPr>
       </w:pPr>
-      <w:proofErr w:type="spellStart"/>
       <w:r>
         <w:rPr>
           <w:rFonts w:ascii="Calibri" w:eastAsia="Times New Roman" w:hAnsi="Calibri" w:cs="Calibri"/>
         </w:rPr>
         <w:t>cython</w:t>
       </w:r>
-      <w:proofErr w:type="spellEnd"/>
     </w:p>
     <w:p>
       <w:pPr>
@@ -3057,14 +3087,12 @@
           <w:rFonts w:ascii="Calibri" w:eastAsia="Times New Roman" w:hAnsi="Calibri" w:cs="Calibri"/>
         </w:rPr>
       </w:pPr>
-      <w:proofErr w:type="spellStart"/>
       <w:r>
         <w:rPr>
           <w:rFonts w:ascii="Calibri" w:eastAsia="Times New Roman" w:hAnsi="Calibri" w:cs="Calibri"/>
         </w:rPr>
         <w:t>setuptools</w:t>
       </w:r>
-      <w:proofErr w:type="spellEnd"/>
     </w:p>
     <w:p>
       <w:pPr>
@@ -3148,37 +3176,15 @@
         <w:rPr>
           <w:rFonts w:ascii="Calibri" w:eastAsia="Times New Roman" w:hAnsi="Calibri" w:cs="Calibri"/>
         </w:rPr>
-        <w:t>usage: scarmapper.py [-h] --</w:t>
-      </w:r>
-      <w:proofErr w:type="spellStart"/>
+        <w:t>usage: scarmapper.py [-h] --options_file OPTIONS_FILE</w:t>
+      </w:r>
       <w:r>
         <w:rPr>
           <w:rFonts w:ascii="Calibri" w:eastAsia="Times New Roman" w:hAnsi="Calibri" w:cs="Calibri"/>
         </w:rPr>
-        <w:t>options_file</w:t>
-      </w:r>
-      <w:proofErr w:type="spellEnd"/>
-      <w:r>
-        <w:rPr>
-          <w:rFonts w:ascii="Calibri" w:eastAsia="Times New Roman" w:hAnsi="Calibri" w:cs="Calibri"/>
-        </w:rPr>
-        <w:t xml:space="preserve"> OPTIONS_FILE</w:t>
-      </w:r>
-      <w:r>
-        <w:rPr>
-          <w:rFonts w:ascii="Calibri" w:eastAsia="Times New Roman" w:hAnsi="Calibri" w:cs="Calibri"/>
-        </w:rPr>
         <w:br/>
-        <w:t xml:space="preserve"> scarmapper.py: error: the following arguments are required: --</w:t>
-      </w:r>
-      <w:proofErr w:type="spellStart"/>
-      <w:r>
-        <w:rPr>
-          <w:rFonts w:ascii="Calibri" w:eastAsia="Times New Roman" w:hAnsi="Calibri" w:cs="Calibri"/>
-        </w:rPr>
-        <w:t>options_file</w:t>
-      </w:r>
-      <w:proofErr w:type="spellEnd"/>
+        <w:t xml:space="preserve"> scarmapper.py: error: the following arguments are required: --options_file</w:t>
+      </w:r>
     </w:p>
     <w:p>
       <w:pPr>
@@ -3272,15 +3278,7 @@
         <w:t xml:space="preserve">Obtain a reference genome of your choice such as GRCh38 or GRCm38.  Make sure you also have the </w:t>
       </w:r>
       <w:r>
-        <w:t>.</w:t>
-      </w:r>
-      <w:proofErr w:type="spellStart"/>
-      <w:r>
-        <w:t>fai</w:t>
-      </w:r>
-      <w:proofErr w:type="spellEnd"/>
-      <w:r>
-        <w:t xml:space="preserve"> </w:t>
+        <w:t xml:space="preserve">fai </w:t>
       </w:r>
       <w:r>
         <w:t>index file.  If one was not available to download you will need to create it with Samtools.  Place these files in a directory you have access to.</w:t>
@@ -3331,7 +3329,11 @@
         <w:t xml:space="preserve"> are required for ScarMapper.</w:t>
       </w:r>
       <w:r>
-        <w:t xml:space="preserve">  Either copy and paste those columns into a text editor or export</w:t>
+        <w:t xml:space="preserve">  </w:t>
+      </w:r>
+      <w:r>
+        <w:lastRenderedPageBreak/>
+        <w:t>Either copy and paste those columns into a text editor or export</w:t>
       </w:r>
       <w:r>
         <w:t xml:space="preserve"> the sheet from the </w:t>
@@ -3361,7 +3363,6 @@
         </w:numPr>
       </w:pPr>
       <w:r>
-        <w:lastRenderedPageBreak/>
         <w:t>Paired end FASTQ files.</w:t>
       </w:r>
     </w:p>
@@ -3580,19 +3581,8 @@
                 <w:bCs/>
                 <w:color w:val="000000"/>
               </w:rPr>
-              <w:t xml:space="preserve"># </w:t>
+              <w:t># Index_ID</w:t>
             </w:r>
-            <w:proofErr w:type="spellStart"/>
-            <w:r>
-              <w:rPr>
-                <w:rFonts w:ascii="Arial" w:hAnsi="Arial" w:cs="Arial"/>
-                <w:b/>
-                <w:bCs/>
-                <w:color w:val="000000"/>
-              </w:rPr>
-              <w:t>Index_ID</w:t>
-            </w:r>
-            <w:proofErr w:type="spellEnd"/>
           </w:p>
         </w:tc>
         <w:tc>
@@ -3874,11 +3864,9 @@
           <w:numId w:val="11"/>
         </w:numPr>
       </w:pPr>
-      <w:proofErr w:type="spellStart"/>
       <w:r>
         <w:t>TargetName</w:t>
       </w:r>
-      <w:proofErr w:type="spellEnd"/>
     </w:p>
     <w:p>
       <w:pPr>
@@ -3912,11 +3900,9 @@
           <w:numId w:val="11"/>
         </w:numPr>
       </w:pPr>
-      <w:proofErr w:type="spellStart"/>
       <w:r>
         <w:t>Chr</w:t>
       </w:r>
-      <w:proofErr w:type="spellEnd"/>
     </w:p>
     <w:p>
       <w:pPr>
@@ -3995,7 +3981,6 @@
           <w:numId w:val="11"/>
         </w:numPr>
       </w:pPr>
-      <w:proofErr w:type="spellStart"/>
       <w:r>
         <w:t>sgRNA</w:t>
       </w:r>
@@ -4005,7 +3990,6 @@
       <w:r>
         <w:t>Seq</w:t>
       </w:r>
-      <w:proofErr w:type="spellEnd"/>
     </w:p>
     <w:p>
       <w:pPr>
@@ -4045,11 +4029,9 @@
           <w:numId w:val="11"/>
         </w:numPr>
       </w:pPr>
-      <w:proofErr w:type="spellStart"/>
       <w:r>
         <w:t>ReverseComp</w:t>
       </w:r>
-      <w:proofErr w:type="spellEnd"/>
     </w:p>
     <w:p>
       <w:pPr>
@@ -4187,76 +4169,66 @@
       <w:pPr>
         <w:pStyle w:val="Heading2"/>
       </w:pPr>
-      <w:proofErr w:type="spellStart"/>
-      <w:r>
-        <w:t>run_ScarMapper_IndelProcessing</w:t>
-      </w:r>
-      <w:proofErr w:type="spellEnd"/>
+      <w:r>
+        <w:t xml:space="preserve">run_ScarMapper_IndelProcessing </w:t>
+      </w:r>
+      <w:r>
+        <w:t>File</w:t>
+      </w:r>
+    </w:p>
+    <w:p>
+      <w:pPr>
+        <w:pStyle w:val="NoSpacing"/>
+      </w:pPr>
+      <w:r>
+        <w:t xml:space="preserve">This option file is used to </w:t>
+      </w:r>
+      <w:r>
+        <w:t>process the FASTQ files and find the INDELs</w:t>
+      </w:r>
+      <w:r>
+        <w:t>.</w:t>
+      </w:r>
+      <w:r>
+        <w:t xml:space="preserve">  Each</w:t>
+      </w:r>
       <w:r>
         <w:t xml:space="preserve"> </w:t>
       </w:r>
       <w:r>
-        <w:t>File</w:t>
-      </w:r>
-    </w:p>
-    <w:p>
-      <w:pPr>
-        <w:pStyle w:val="NoSpacing"/>
-      </w:pPr>
-      <w:r>
-        <w:t xml:space="preserve">This option file is used to </w:t>
-      </w:r>
-      <w:r>
-        <w:t>process the FASTQ files and find the INDELs</w:t>
+        <w:t>parameter is described below.</w:t>
+      </w:r>
+    </w:p>
+    <w:p>
+      <w:pPr>
+        <w:pStyle w:val="NoSpacing"/>
+      </w:pPr>
+    </w:p>
+    <w:p>
+      <w:pPr>
+        <w:pStyle w:val="NoSpacing"/>
+        <w:ind w:firstLine="270"/>
+      </w:pPr>
+      <w:r>
+        <w:t>--IndelProcessing</w:t>
+      </w:r>
+    </w:p>
+    <w:p>
+      <w:pPr>
+        <w:pStyle w:val="NoSpacing"/>
+      </w:pPr>
+      <w:r>
+        <w:tab/>
+      </w:r>
+      <w:r>
+        <w:t xml:space="preserve">Options are True or False.  </w:t>
+      </w:r>
+      <w:r>
+        <w:t>Must be True</w:t>
       </w:r>
       <w:r>
         <w:t>.</w:t>
       </w:r>
-      <w:r>
-        <w:t xml:space="preserve">  Each</w:t>
-      </w:r>
-      <w:r>
-        <w:t xml:space="preserve"> </w:t>
-      </w:r>
-      <w:r>
-        <w:t>parameter is described below.</w:t>
-      </w:r>
-    </w:p>
-    <w:p>
-      <w:pPr>
-        <w:pStyle w:val="NoSpacing"/>
-      </w:pPr>
-    </w:p>
-    <w:p>
-      <w:pPr>
-        <w:pStyle w:val="NoSpacing"/>
-        <w:ind w:firstLine="270"/>
-      </w:pPr>
-      <w:r>
-        <w:t>--</w:t>
-      </w:r>
-      <w:proofErr w:type="spellStart"/>
-      <w:r>
-        <w:t>IndelProcessing</w:t>
-      </w:r>
-      <w:proofErr w:type="spellEnd"/>
-    </w:p>
-    <w:p>
-      <w:pPr>
-        <w:pStyle w:val="NoSpacing"/>
-      </w:pPr>
-      <w:r>
-        <w:tab/>
-      </w:r>
-      <w:r>
-        <w:t xml:space="preserve">Options are True or False.  </w:t>
-      </w:r>
-      <w:r>
-        <w:t>Must be True</w:t>
-      </w:r>
-      <w:r>
-        <w:t>.</w:t>
-      </w:r>
     </w:p>
     <w:p>
       <w:pPr>
@@ -4264,6 +4236,7 @@
         <w:ind w:firstLine="180"/>
       </w:pPr>
       <w:r>
+        <w:lastRenderedPageBreak/>
         <w:t>--FASTQ1</w:t>
       </w:r>
     </w:p>
@@ -4283,7 +4256,6 @@
         <w:ind w:firstLine="180"/>
       </w:pPr>
       <w:r>
-        <w:lastRenderedPageBreak/>
         <w:t>--FASTQ2</w:t>
       </w:r>
     </w:p>
@@ -4305,13 +4277,58 @@
         <w:ind w:firstLine="180"/>
       </w:pPr>
       <w:r>
+        <w:t>--RefSeq</w:t>
+      </w:r>
+    </w:p>
+    <w:p>
+      <w:pPr>
+        <w:pStyle w:val="NoSpacing"/>
+        <w:ind w:left="720"/>
+      </w:pPr>
+      <w:r>
+        <w:t xml:space="preserve">Full path to the </w:t>
+      </w:r>
+      <w:r>
+        <w:t xml:space="preserve">FASTA </w:t>
+      </w:r>
+      <w:r>
+        <w:t>genomic reference</w:t>
+      </w:r>
+      <w:r>
+        <w:t>.  The reference index file must be in the same location as the genomic FASTA file</w:t>
+      </w:r>
+    </w:p>
+    <w:p>
+      <w:pPr>
+        <w:pStyle w:val="NoSpacing"/>
+        <w:ind w:firstLine="180"/>
+      </w:pPr>
+      <w:r>
+        <w:t>--Master_Index_File</w:t>
+      </w:r>
+    </w:p>
+    <w:p>
+      <w:pPr>
+        <w:pStyle w:val="NoSpacing"/>
+      </w:pPr>
+      <w:r>
+        <w:tab/>
+      </w:r>
+      <w:r>
+        <w:t>Full path to the master index file described above.</w:t>
+      </w:r>
+    </w:p>
+    <w:p>
+      <w:pPr>
+        <w:pStyle w:val="NoSpacing"/>
+        <w:ind w:firstLine="180"/>
+      </w:pPr>
+      <w:r>
         <w:t>--</w:t>
       </w:r>
-      <w:proofErr w:type="spellStart"/>
-      <w:r>
-        <w:t>RefSeq</w:t>
-      </w:r>
-      <w:proofErr w:type="spellEnd"/>
+      <w:r>
+        <w:t xml:space="preserve"> SampleManifest</w:t>
+      </w:r>
     </w:p>
     <w:p>
       <w:pPr>
@@ -4322,13 +4339,16 @@
         <w:t xml:space="preserve">Full path to the </w:t>
       </w:r>
       <w:r>
-        <w:t xml:space="preserve">FASTA </w:t>
-      </w:r>
-      <w:r>
-        <w:t>genomic reference</w:t>
-      </w:r>
-      <w:r>
-        <w:t>.  The reference index file must be in the same location as the genomic FASTA file</w:t>
+        <w:t xml:space="preserve">pooled </w:t>
+      </w:r>
+      <w:r>
+        <w:t>sample manifest</w:t>
+      </w:r>
+      <w:r>
+        <w:t xml:space="preserve"> file</w:t>
+      </w:r>
+      <w:r>
+        <w:t>.</w:t>
       </w:r>
     </w:p>
     <w:p>
@@ -4337,76 +4357,8 @@
         <w:ind w:firstLine="180"/>
       </w:pPr>
       <w:r>
-        <w:t>--</w:t>
-      </w:r>
-      <w:proofErr w:type="spellStart"/>
-      <w:r>
-        <w:t>Master_Index_File</w:t>
-      </w:r>
-      <w:proofErr w:type="spellEnd"/>
-    </w:p>
-    <w:p>
-      <w:pPr>
-        <w:pStyle w:val="NoSpacing"/>
-      </w:pPr>
-      <w:r>
-        <w:tab/>
-      </w:r>
-      <w:r>
-        <w:t>Full path to the master index file described above.</w:t>
-      </w:r>
-    </w:p>
-    <w:p>
-      <w:pPr>
-        <w:pStyle w:val="NoSpacing"/>
-        <w:ind w:firstLine="180"/>
-      </w:pPr>
-      <w:r>
-        <w:t>--</w:t>
-      </w:r>
-      <w:r>
-        <w:t xml:space="preserve"> </w:t>
-      </w:r>
-      <w:proofErr w:type="spellStart"/>
-      <w:r>
-        <w:t>SampleManifest</w:t>
-      </w:r>
-      <w:proofErr w:type="spellEnd"/>
-    </w:p>
-    <w:p>
-      <w:pPr>
-        <w:pStyle w:val="NoSpacing"/>
-        <w:ind w:left="720"/>
-      </w:pPr>
-      <w:r>
-        <w:t xml:space="preserve">Full path to the </w:t>
-      </w:r>
-      <w:r>
-        <w:t xml:space="preserve">pooled </w:t>
-      </w:r>
-      <w:r>
-        <w:t>sample manifest</w:t>
-      </w:r>
-      <w:r>
-        <w:t xml:space="preserve"> file</w:t>
-      </w:r>
-      <w:r>
-        <w:t>.</w:t>
-      </w:r>
-    </w:p>
-    <w:p>
-      <w:pPr>
-        <w:pStyle w:val="NoSpacing"/>
-        <w:ind w:firstLine="180"/>
-      </w:pPr>
-      <w:r>
-        <w:t>--</w:t>
-      </w:r>
-      <w:proofErr w:type="spellStart"/>
-      <w:r>
-        <w:t>TargetFile</w:t>
-      </w:r>
-      <w:proofErr w:type="spellEnd"/>
+        <w:t>--TargetFile</w:t>
+      </w:r>
     </w:p>
     <w:p>
       <w:pPr>
@@ -4424,13 +4376,8 @@
         <w:ind w:firstLine="180"/>
       </w:pPr>
       <w:r>
-        <w:t>--</w:t>
-      </w:r>
-      <w:proofErr w:type="spellStart"/>
-      <w:r>
-        <w:t>WorkingFolder</w:t>
-      </w:r>
-      <w:proofErr w:type="spellEnd"/>
+        <w:t>--WorkingFolder</w:t>
+      </w:r>
     </w:p>
     <w:p>
       <w:pPr>
@@ -4468,6 +4415,9 @@
       <w:r>
         <w:t xml:space="preserve">  DEBUG will only process the first 1 million reads</w:t>
       </w:r>
+      <w:r>
+        <w:t>.</w:t>
+      </w:r>
     </w:p>
     <w:p>
       <w:pPr>
@@ -4475,13 +4425,144 @@
         <w:ind w:firstLine="180"/>
       </w:pPr>
       <w:r>
+        <w:t>--Job_Name</w:t>
+      </w:r>
+    </w:p>
+    <w:p>
+      <w:pPr>
+        <w:pStyle w:val="NoSpacing"/>
+        <w:ind w:left="720"/>
+      </w:pPr>
+      <w:r>
+        <w:t xml:space="preserve">Provide a name for a run.  </w:t>
+      </w:r>
+      <w:r>
+        <w:t xml:space="preserve">White space is not allowed.  </w:t>
+      </w:r>
+      <w:r>
+        <w:t xml:space="preserve">This name will be incorporated into the output files </w:t>
+      </w:r>
+      <w:r>
+        <w:t xml:space="preserve">simplifying identification.  </w:t>
+      </w:r>
+      <w:r>
+        <w:t>For this reason avoid special characters such as (`~!@#$%^&amp;(*}{)</w:t>
+      </w:r>
+      <w:r>
+        <w:t>.</w:t>
+      </w:r>
+    </w:p>
+    <w:p>
+      <w:pPr>
+        <w:pStyle w:val="NoSpacing"/>
+        <w:ind w:firstLine="180"/>
+      </w:pPr>
+      <w:r>
+        <w:t>--Spawn</w:t>
+      </w:r>
+    </w:p>
+    <w:p>
+      <w:pPr>
+        <w:pStyle w:val="NoSpacing"/>
+        <w:ind w:left="720"/>
+      </w:pPr>
+      <w:r>
+        <w:t xml:space="preserve">Defines how many parallel jobs to create.  Each library defined in the </w:t>
+      </w:r>
+      <w:r>
+        <w:t>sample manifest</w:t>
+      </w:r>
+      <w:r>
+        <w:t xml:space="preserve"> file will be processe</w:t>
+      </w:r>
+      <w:r>
+        <w:t>d</w:t>
+      </w:r>
+      <w:r>
+        <w:t xml:space="preserve"> in its o</w:t>
+      </w:r>
+      <w:r>
+        <w:t>wn job.  Max setting should be</w:t>
+      </w:r>
+      <w:r>
+        <w:t xml:space="preserve"> number of CPUs </w:t>
+      </w:r>
+      <w:r>
+        <w:t>– 1.  Minimum value is 1.</w:t>
+      </w:r>
+    </w:p>
+    <w:p>
+      <w:pPr>
+        <w:pStyle w:val="NoSpacing"/>
+        <w:ind w:firstLine="180"/>
+      </w:pPr>
+      <w:r>
+        <w:t>--Demultiplex</w:t>
+      </w:r>
+    </w:p>
+    <w:p>
+      <w:pPr>
+        <w:pStyle w:val="NoSpacing"/>
+        <w:ind w:left="720"/>
+      </w:pPr>
+      <w:r>
+        <w:t xml:space="preserve">Allowed values are True or False.  </w:t>
+      </w:r>
+      <w:r>
+        <w:t xml:space="preserve">Defines if demultiplexed FASTQ files are written.  </w:t>
+      </w:r>
+      <w:r>
+        <w:t xml:space="preserve">If the files are </w:t>
+      </w:r>
+      <w:r>
+        <w:t>written,</w:t>
+      </w:r>
+      <w:r>
+        <w:t xml:space="preserve"> they are automatically compresse</w:t>
+      </w:r>
+      <w:r>
+        <w:t>d</w:t>
+      </w:r>
+      <w:r>
+        <w:t xml:space="preserve"> with gzip with a compression setting of 9.</w:t>
+      </w:r>
+    </w:p>
+    <w:p>
+      <w:pPr>
+        <w:pStyle w:val="NoSpacing"/>
+        <w:ind w:firstLine="180"/>
+      </w:pPr>
+      <w:r>
+        <w:t>--DeleteConsensusFASTQ</w:t>
+      </w:r>
+    </w:p>
+    <w:p>
+      <w:pPr>
+        <w:pStyle w:val="NoSpacing"/>
+        <w:ind w:firstLine="180"/>
+      </w:pPr>
+      <w:r>
+        <w:tab/>
+        <w:t>True or False.</w:t>
+      </w:r>
+      <w:r>
+        <w:t xml:space="preserve">  Deleted</w:t>
+      </w:r>
+      <w:r>
+        <w:t xml:space="preserve"> the consensus files written by PEAR.</w:t>
+      </w:r>
+    </w:p>
+    <w:p>
+      <w:pPr>
+        <w:pStyle w:val="NoSpacing"/>
+        <w:ind w:firstLine="180"/>
+      </w:pPr>
+      <w:r>
         <w:t>--</w:t>
       </w:r>
-      <w:proofErr w:type="spellStart"/>
-      <w:r>
-        <w:t>Job_Name</w:t>
-      </w:r>
-      <w:proofErr w:type="spellEnd"/>
+      <w:r>
+        <w:t>HR_Donor</w:t>
+      </w:r>
     </w:p>
     <w:p>
       <w:pPr>
@@ -4489,23 +4570,26 @@
         <w:ind w:left="720"/>
       </w:pPr>
       <w:r>
-        <w:t xml:space="preserve">Provide a name for a run.  </w:t>
-      </w:r>
-      <w:r>
-        <w:t xml:space="preserve">White space is not allowed.  </w:t>
-      </w:r>
-      <w:r>
-        <w:t xml:space="preserve">This name will be incorporated into the output files </w:t>
-      </w:r>
-      <w:r>
-        <w:t xml:space="preserve">simplifying identification.  </w:t>
-      </w:r>
-      <w:r>
-        <w:t>For this reason avoid special characters such as (`~!@#$%^&amp;(*}{)</w:t>
+        <w:t>Sequence used for homologous recombination</w:t>
       </w:r>
       <w:r>
         <w:t>.</w:t>
       </w:r>
+      <w:r>
+        <w:t xml:space="preserve">  If left blank no HR search is done.</w:t>
+      </w:r>
+      <w:r>
+        <w:t xml:space="preserve"> </w:t>
+      </w:r>
+      <w:r>
+        <w:t>Recommend 10 – 1</w:t>
+      </w:r>
+      <w:r>
+        <w:t>2</w:t>
+      </w:r>
+      <w:r>
+        <w:t xml:space="preserve"> nucleotides.</w:t>
+      </w:r>
     </w:p>
     <w:p>
       <w:pPr>
@@ -4513,7 +4597,7 @@
         <w:ind w:firstLine="180"/>
       </w:pPr>
       <w:r>
-        <w:t>--Spawn</w:t>
+        <w:t>--Platform</w:t>
       </w:r>
     </w:p>
     <w:p>
@@ -4522,22 +4606,16 @@
         <w:ind w:left="720"/>
       </w:pPr>
       <w:r>
-        <w:t xml:space="preserve">Defines how many parallel jobs to create.  Each library defined in the </w:t>
-      </w:r>
-      <w:r>
-        <w:t>sample manifest</w:t>
-      </w:r>
-      <w:r>
-        <w:t xml:space="preserve"> file will be processes in its o</w:t>
-      </w:r>
-      <w:r>
-        <w:t>wn job.  Max setting should be</w:t>
-      </w:r>
-      <w:r>
-        <w:t xml:space="preserve"> number of CPUs </w:t>
-      </w:r>
-      <w:r>
-        <w:t>– 1.  Minimum value is 1.</w:t>
+        <w:t>Currently Illumina</w:t>
+      </w:r>
+      <w:r>
+        <w:t>, or</w:t>
+      </w:r>
+      <w:r>
+        <w:t xml:space="preserve"> Ramsden.  This tells ScarMapper how to identify the indices.</w:t>
+      </w:r>
+      <w:r>
+        <w:t xml:space="preserve">  Ramsden is a custom method that is in the publication.</w:t>
       </w:r>
     </w:p>
     <w:p>
@@ -4546,7 +4624,29 @@
         <w:ind w:firstLine="180"/>
       </w:pPr>
       <w:r>
-        <w:t>--Demultiplex</w:t>
+        <w:t>--Search_KMER</w:t>
+      </w:r>
+    </w:p>
+    <w:p>
+      <w:pPr>
+        <w:pStyle w:val="NoSpacing"/>
+        <w:ind w:firstLine="180"/>
+      </w:pPr>
+      <w:r>
+        <w:tab/>
+        <w:t>Integer.  Defines the size of the sliding window for the scar search</w:t>
+      </w:r>
+      <w:r>
+        <w:t>.</w:t>
+      </w:r>
+    </w:p>
+    <w:p>
+      <w:pPr>
+        <w:pStyle w:val="NoSpacing"/>
+        <w:ind w:firstLine="180"/>
+      </w:pPr>
+      <w:r>
+        <w:t>--N_Limit</w:t>
       </w:r>
     </w:p>
     <w:p>
@@ -4555,33 +4655,16 @@
         <w:ind w:left="720"/>
       </w:pPr>
       <w:r>
-        <w:t xml:space="preserve">Allowed values are True or False.  </w:t>
-      </w:r>
-      <w:r>
-        <w:t xml:space="preserve">Defines if demultiplexed FASTQ files are written.  </w:t>
-      </w:r>
-      <w:r>
-        <w:t xml:space="preserve">If the files are </w:t>
-      </w:r>
-      <w:r>
-        <w:t>written,</w:t>
-      </w:r>
-      <w:r>
-        <w:t xml:space="preserve"> they are automatically compresse</w:t>
-      </w:r>
-      <w:r>
-        <w:t>d</w:t>
-      </w:r>
-      <w:r>
-        <w:t xml:space="preserve"> with </w:t>
-      </w:r>
-      <w:proofErr w:type="spellStart"/>
-      <w:r>
-        <w:t>gzip</w:t>
-      </w:r>
-      <w:proofErr w:type="spellEnd"/>
-      <w:r>
-        <w:t xml:space="preserve"> with a compression setting of 9.</w:t>
+        <w:t>Float representing the fraction of the consensus read allowed to contain N</w:t>
+      </w:r>
+      <w:r>
+        <w:t xml:space="preserve">’s.  Because Illumina platforms rarely </w:t>
+      </w:r>
+      <w:r>
+        <w:t>put call a base N, t</w:t>
+      </w:r>
+      <w:r>
+        <w:t>his is depreciated and will be removed in future versions.</w:t>
       </w:r>
     </w:p>
     <w:p>
@@ -4590,13 +4673,281 @@
         <w:ind w:firstLine="180"/>
       </w:pPr>
       <w:r>
+        <w:t>--Minimum_Length</w:t>
+      </w:r>
+    </w:p>
+    <w:p>
+      <w:pPr>
+        <w:pStyle w:val="NoSpacing"/>
+        <w:ind w:left="720"/>
+      </w:pPr>
+      <w:r>
+        <w:t>Minimum read length.</w:t>
+      </w:r>
+      <w:r>
+        <w:t xml:space="preserve">  </w:t>
+      </w:r>
+      <w:r>
+        <w:t>The d</w:t>
+      </w:r>
+      <w:r>
+        <w:t>efault is 100 nucleotides.</w:t>
+      </w:r>
+      <w:r>
+        <w:t xml:space="preserve">  This is depreciated and will be removed in future versions.</w:t>
+      </w:r>
+    </w:p>
+    <w:p>
+      <w:pPr>
+        <w:pStyle w:val="NoSpacing"/>
+        <w:ind w:firstLine="180"/>
+      </w:pPr>
+      <w:r>
+        <w:t>--OutputRawData</w:t>
+      </w:r>
+    </w:p>
+    <w:p>
+      <w:pPr>
+        <w:pStyle w:val="NoSpacing"/>
+        <w:ind w:left="720"/>
+      </w:pPr>
+      <w:r>
+        <w:t xml:space="preserve">True or False.  </w:t>
+      </w:r>
+      <w:r>
+        <w:t>Determines if a</w:t>
+      </w:r>
+      <w:r>
+        <w:t xml:space="preserve">dditional files </w:t>
+      </w:r>
+      <w:r>
+        <w:t xml:space="preserve">are written.  </w:t>
+      </w:r>
+      <w:r>
+        <w:t xml:space="preserve">The raw data files are very large.  </w:t>
+      </w:r>
+      <w:r>
+        <w:t>They are currently not compressed</w:t>
+      </w:r>
+      <w:r>
+        <w:t xml:space="preserve">.  </w:t>
+      </w:r>
+      <w:r>
+        <w:t xml:space="preserve">They contain </w:t>
+      </w:r>
+      <w:r>
+        <w:t>each read that has an identifiable repair scar</w:t>
+      </w:r>
+      <w:r>
+        <w:t xml:space="preserve"> on a single row</w:t>
+      </w:r>
+      <w:r>
+        <w:t xml:space="preserve">.  The data in these files are used to </w:t>
+      </w:r>
+      <w:r>
+        <w:t>create the frequency output files</w:t>
+      </w:r>
+      <w:r>
+        <w:t>.</w:t>
+      </w:r>
+    </w:p>
+    <w:p>
+      <w:pPr>
+        <w:pStyle w:val="NoSpacing"/>
+        <w:ind w:left="720"/>
+      </w:pPr>
+    </w:p>
+    <w:p>
+      <w:pPr>
+        <w:pStyle w:val="NoSpacing"/>
+      </w:pPr>
+      <w:r>
+        <w:lastRenderedPageBreak/>
+        <w:t># This next section is for PEAR.  Any of these parameters can be left blank</w:t>
+      </w:r>
+      <w:r>
+        <w:t xml:space="preserve"> to use the default value.</w:t>
+      </w:r>
+    </w:p>
+    <w:p>
+      <w:pPr>
+        <w:pStyle w:val="NoSpacing"/>
+      </w:pPr>
+      <w:r>
+        <w:t>--TestMethod</w:t>
+      </w:r>
+    </w:p>
+    <w:p>
+      <w:pPr>
+        <w:pStyle w:val="NoSpacing"/>
+      </w:pPr>
+      <w:r>
+        <w:tab/>
+      </w:r>
+      <w:r>
+        <w:t>See PEAR documentation for how each method determines the consensus sequence.</w:t>
+      </w:r>
+    </w:p>
+    <w:p>
+      <w:pPr>
+        <w:pStyle w:val="NoSpacing"/>
+      </w:pPr>
+      <w:r>
+        <w:t>--PValue</w:t>
+      </w:r>
+    </w:p>
+    <w:p>
+      <w:pPr>
+        <w:pStyle w:val="NoSpacing"/>
+        <w:ind w:firstLine="720"/>
+      </w:pPr>
+      <w:r>
+        <w:t>Used by PEAR to filter out bad consensus sequences.</w:t>
+      </w:r>
+      <w:r>
+        <w:t xml:space="preserve">  Default is 0.01.</w:t>
+      </w:r>
+      <w:r>
+        <w:t xml:space="preserve">  Recommend 0.05</w:t>
+      </w:r>
+    </w:p>
+    <w:p>
+      <w:pPr>
+        <w:pStyle w:val="NoSpacing"/>
+      </w:pPr>
+      <w:r>
+        <w:t>--Memory</w:t>
+      </w:r>
+    </w:p>
+    <w:p>
+      <w:pPr>
+        <w:pStyle w:val="NoSpacing"/>
+        <w:ind w:left="720"/>
+      </w:pPr>
+      <w:r>
+        <w:t xml:space="preserve">Defines memory reserved for PEAR.  </w:t>
+      </w:r>
+      <w:r>
+        <w:t>The D</w:t>
+      </w:r>
+      <w:r>
+        <w:t>efault is 200 M</w:t>
+      </w:r>
+      <w:r>
+        <w:t>, recommended value is &gt;</w:t>
+      </w:r>
+      <w:r>
+        <w:t>3</w:t>
+      </w:r>
+      <w:r>
+        <w:t>000 M</w:t>
+      </w:r>
+      <w:r>
+        <w:t>.  There is a bug in PEAR such that the G flag (Gb) is not recognized</w:t>
+      </w:r>
+      <w:r>
+        <w:t>.</w:t>
+      </w:r>
+      <w:r>
+        <w:t xml:space="preserve">  Setting this value larger than the available memory will cause PEAR to crash.</w:t>
+      </w:r>
+    </w:p>
+    <w:p>
+      <w:pPr>
+        <w:pStyle w:val="NoSpacing"/>
+      </w:pPr>
+      <w:r>
+        <w:t>--MinOverlap</w:t>
+      </w:r>
+    </w:p>
+    <w:p>
+      <w:pPr>
+        <w:pStyle w:val="NoSpacing"/>
+        <w:ind w:left="720"/>
+      </w:pPr>
+      <w:r>
+        <w:t>Minimum overlap to generate the consensus sequence.  The default is 10.</w:t>
+      </w:r>
+    </w:p>
+    <w:p>
+      <w:pPr>
+        <w:pStyle w:val="NoSpacing"/>
+      </w:pPr>
+      <w:r>
+        <w:t>--QualityThreshold</w:t>
+      </w:r>
+    </w:p>
+    <w:p>
+      <w:pPr>
+        <w:pStyle w:val="NoSpacing"/>
+        <w:ind w:left="720"/>
+      </w:pPr>
+      <w:r>
+        <w:t>Default is 40.</w:t>
+      </w:r>
+    </w:p>
+    <w:p>
+      <w:pPr>
+        <w:pStyle w:val="NoSpacing"/>
+      </w:pPr>
+      <w:r>
+        <w:t>--PhredValue</w:t>
+      </w:r>
+    </w:p>
+    <w:p>
+      <w:pPr>
+        <w:pStyle w:val="NoSpacing"/>
+        <w:ind w:left="720"/>
+      </w:pPr>
+      <w:r>
+        <w:t>Default is 33</w:t>
+      </w:r>
+    </w:p>
+    <w:p>
+      <w:pPr>
+        <w:pStyle w:val="NoSpacing"/>
+      </w:pPr>
+      <w:r>
+        <w:t>--MinConsensusLength</w:t>
+      </w:r>
+    </w:p>
+    <w:p>
+      <w:pPr>
+        <w:pStyle w:val="NoSpacing"/>
+      </w:pPr>
+      <w:r>
+        <w:tab/>
+      </w:r>
+      <w:r>
+        <w:t>Default is 50.</w:t>
+      </w:r>
+    </w:p>
+    <w:p>
+      <w:pPr>
+        <w:pStyle w:val="NoSpacing"/>
+      </w:pPr>
+    </w:p>
+    <w:p>
+      <w:pPr>
+        <w:pStyle w:val="NoSpacing"/>
+      </w:pPr>
+      <w:r>
+        <w:t># Ploting Options</w:t>
+      </w:r>
+    </w:p>
+    <w:p>
+      <w:pPr>
+        <w:pStyle w:val="NoSpacing"/>
+      </w:pPr>
+      <w:r>
         <w:t>--</w:t>
       </w:r>
-      <w:proofErr w:type="spellStart"/>
-      <w:r>
-        <w:t>HR_Donor</w:t>
-      </w:r>
-      <w:proofErr w:type="spellEnd"/>
+      <w:r>
+        <w:t xml:space="preserve"> </w:t>
+      </w:r>
+      <w:r>
+        <w:t>PatternThreshold</w:t>
+      </w:r>
     </w:p>
     <w:p>
       <w:pPr>
@@ -4604,25 +4955,45 @@
         <w:ind w:left="720"/>
       </w:pPr>
       <w:r>
-        <w:t>Sequence used for homologous recombination</w:t>
-      </w:r>
-      <w:r>
-        <w:t>.</w:t>
-      </w:r>
-      <w:r>
-        <w:t xml:space="preserve">  If left blank no HR search is done.</w:t>
-      </w:r>
-      <w:r>
-        <w:t xml:space="preserve"> </w:t>
-      </w:r>
-      <w:r>
-        <w:t>Recommend 10 – 1</w:t>
-      </w:r>
-      <w:r>
-        <w:t>2</w:t>
-      </w:r>
-      <w:r>
-        <w:t xml:space="preserve"> nucleotides.</w:t>
+        <w:t xml:space="preserve">Float </w:t>
+      </w:r>
+      <w:r>
+        <w:t>defining</w:t>
+      </w:r>
+      <w:r>
+        <w:t xml:space="preserve"> the cutoff frequency for plotting individual scar patterns.  A good starting point is 0.001.  Plotting all the scars</w:t>
+      </w:r>
+      <w:r>
+        <w:t xml:space="preserve"> will generally result in a messy plot.</w:t>
+      </w:r>
+    </w:p>
+    <w:p>
+      <w:pPr>
+        <w:pStyle w:val="NoSpacing"/>
+      </w:pPr>
+      <w:r>
+        <w:t>--FigureType</w:t>
+      </w:r>
+    </w:p>
+    <w:p>
+      <w:pPr>
+        <w:pStyle w:val="NoSpacing"/>
+        <w:ind w:left="720"/>
+      </w:pPr>
+      <w:r>
+        <w:t>Defines the output type of the waterfall plots.  Allowed options are</w:t>
+      </w:r>
+      <w:r>
+        <w:t xml:space="preserve"> svg, jpg, tiff, pdf, </w:t>
+      </w:r>
+      <w:r>
+        <w:t xml:space="preserve">and </w:t>
+      </w:r>
+      <w:r>
+        <w:t>png</w:t>
+      </w:r>
+      <w:r>
+        <w:t>.  These are case sensitive.</w:t>
       </w:r>
     </w:p>
     <w:p>
@@ -4630,26 +5001,33 @@
         <w:pStyle w:val="NoSpacing"/>
         <w:ind w:firstLine="180"/>
       </w:pPr>
-      <w:r>
-        <w:t>--Platform</w:t>
-      </w:r>
     </w:p>
     <w:p>
       <w:pPr>
         <w:pStyle w:val="NoSpacing"/>
         <w:ind w:left="720"/>
       </w:pPr>
-      <w:r>
-        <w:t>Currently Illumina</w:t>
-      </w:r>
-      <w:r>
-        <w:t>, or</w:t>
-      </w:r>
-      <w:r>
-        <w:t xml:space="preserve"> Ramsden.  This tells ScarMapper how to identify the indices.</w:t>
-      </w:r>
-      <w:r>
-        <w:t xml:space="preserve">  Ramsden is a custom method that is in the publication.</w:t>
+    </w:p>
+    <w:p>
+      <w:pPr>
+        <w:pStyle w:val="Heading2"/>
+      </w:pPr>
+      <w:r>
+        <w:t>run_ScarMapper_</w:t>
+      </w:r>
+      <w:r>
+        <w:t>Combine</w:t>
+      </w:r>
+      <w:r>
+        <w:t xml:space="preserve"> File</w:t>
+      </w:r>
+    </w:p>
+    <w:p>
+      <w:r>
+        <w:t xml:space="preserve">This module will combine the data in </w:t>
+      </w:r>
+      <w:r>
+        <w:t>a group of frequency output files into a single file and draw a waterfall plot of the data.</w:t>
       </w:r>
     </w:p>
     <w:p>
@@ -4658,382 +5036,8 @@
         <w:ind w:firstLine="180"/>
       </w:pPr>
       <w:r>
-        <w:t>--</w:t>
-      </w:r>
-      <w:proofErr w:type="spellStart"/>
-      <w:r>
-        <w:t>Minimum_Length</w:t>
-      </w:r>
-      <w:proofErr w:type="spellEnd"/>
-    </w:p>
-    <w:p>
-      <w:pPr>
-        <w:pStyle w:val="NoSpacing"/>
-        <w:ind w:left="720"/>
-      </w:pPr>
-      <w:r>
-        <w:t>Minimum read length.</w:t>
-      </w:r>
-      <w:r>
-        <w:t xml:space="preserve">  Default is 100 nucleotides.</w:t>
-      </w:r>
-      <w:r>
-        <w:t xml:space="preserve">  This is depreciated and will be removed in future versions.</w:t>
-      </w:r>
-    </w:p>
-    <w:p>
-      <w:pPr>
-        <w:pStyle w:val="NoSpacing"/>
-        <w:ind w:firstLine="180"/>
-      </w:pPr>
-      <w:r>
-        <w:t>--</w:t>
-      </w:r>
-      <w:proofErr w:type="spellStart"/>
-      <w:r>
-        <w:t>OutputRawData</w:t>
-      </w:r>
-      <w:proofErr w:type="spellEnd"/>
-    </w:p>
-    <w:p>
-      <w:pPr>
-        <w:pStyle w:val="NoSpacing"/>
-        <w:ind w:left="720"/>
-      </w:pPr>
-      <w:r>
-        <w:t xml:space="preserve">Allowed values are True or False.  </w:t>
-      </w:r>
-      <w:r>
-        <w:t>Determines if a</w:t>
-      </w:r>
-      <w:r>
-        <w:t xml:space="preserve">dditional files </w:t>
-      </w:r>
-      <w:r>
-        <w:t xml:space="preserve">are written.  </w:t>
-      </w:r>
-      <w:r>
-        <w:t xml:space="preserve">The raw data files are very large.  </w:t>
-      </w:r>
-      <w:r>
-        <w:t>They are currently not compressed</w:t>
-      </w:r>
-      <w:r>
-        <w:t xml:space="preserve">.  </w:t>
-      </w:r>
-      <w:r>
-        <w:t xml:space="preserve">They contain </w:t>
-      </w:r>
-      <w:r>
-        <w:t xml:space="preserve">the each read that has an identifiable repair scar.  The data in these files are used to </w:t>
-      </w:r>
-      <w:r>
-        <w:t>create the frequency output files</w:t>
-      </w:r>
-      <w:r>
-        <w:t>.</w:t>
-      </w:r>
-    </w:p>
-    <w:p>
-      <w:pPr>
-        <w:pStyle w:val="NoSpacing"/>
-        <w:ind w:left="720"/>
-      </w:pPr>
-    </w:p>
-    <w:p>
-      <w:pPr>
-        <w:pStyle w:val="NoSpacing"/>
-      </w:pPr>
-      <w:r>
-        <w:t># This next section is for PEAR.  Any of these parameters can be left blank</w:t>
-      </w:r>
-      <w:r>
-        <w:t xml:space="preserve"> to use the default value.</w:t>
-      </w:r>
-    </w:p>
-    <w:p>
-      <w:pPr>
-        <w:pStyle w:val="NoSpacing"/>
-      </w:pPr>
-      <w:r>
-        <w:t>--</w:t>
-      </w:r>
-      <w:proofErr w:type="spellStart"/>
-      <w:r>
-        <w:t>TestMethod</w:t>
-      </w:r>
-      <w:proofErr w:type="spellEnd"/>
-    </w:p>
-    <w:p>
-      <w:pPr>
-        <w:pStyle w:val="NoSpacing"/>
-      </w:pPr>
-      <w:r>
-        <w:tab/>
-      </w:r>
-      <w:r>
-        <w:t>See PEAR documentation for how each method determines the consensus sequence.</w:t>
-      </w:r>
-    </w:p>
-    <w:p>
-      <w:pPr>
-        <w:pStyle w:val="NoSpacing"/>
-      </w:pPr>
-      <w:r>
-        <w:t>--</w:t>
-      </w:r>
-      <w:proofErr w:type="spellStart"/>
-      <w:r>
-        <w:t>PValue</w:t>
-      </w:r>
-      <w:proofErr w:type="spellEnd"/>
-    </w:p>
-    <w:p>
-      <w:pPr>
-        <w:pStyle w:val="NoSpacing"/>
-        <w:ind w:firstLine="720"/>
-      </w:pPr>
-      <w:r>
-        <w:t>Used by PEAR to filter out bad consensus sequences.</w:t>
-      </w:r>
-      <w:r>
-        <w:t xml:space="preserve">  Default is 0.01.</w:t>
-      </w:r>
-    </w:p>
-    <w:p>
-      <w:pPr>
-        <w:pStyle w:val="NoSpacing"/>
-      </w:pPr>
-      <w:r>
-        <w:t>--Memory</w:t>
-      </w:r>
-    </w:p>
-    <w:p>
-      <w:pPr>
-        <w:pStyle w:val="NoSpacing"/>
-        <w:ind w:left="720"/>
-      </w:pPr>
-      <w:r>
-        <w:t>Defines memory reserved for PEAR.  Default is 200 M</w:t>
-      </w:r>
-      <w:r>
-        <w:t>, recommended value is &gt;1000 M</w:t>
-      </w:r>
-      <w:r>
-        <w:t>.  There is a bug in PEAR such that the G flag (Gb) is not recognized</w:t>
-      </w:r>
-      <w:r>
-        <w:t>.</w:t>
-      </w:r>
-    </w:p>
-    <w:p>
-      <w:pPr>
-        <w:pStyle w:val="NoSpacing"/>
-      </w:pPr>
-      <w:r>
-        <w:t>--</w:t>
-      </w:r>
-      <w:proofErr w:type="spellStart"/>
-      <w:r>
-        <w:t>MinOverlap</w:t>
-      </w:r>
-      <w:proofErr w:type="spellEnd"/>
-    </w:p>
-    <w:p>
-      <w:pPr>
-        <w:pStyle w:val="NoSpacing"/>
-        <w:ind w:left="720"/>
-      </w:pPr>
-      <w:r>
-        <w:lastRenderedPageBreak/>
-        <w:t>Minimum overlap to generate the consensus sequence.  The default is 10.</w:t>
-      </w:r>
-    </w:p>
-    <w:p>
-      <w:pPr>
-        <w:pStyle w:val="NoSpacing"/>
-      </w:pPr>
-      <w:r>
-        <w:t>--</w:t>
-      </w:r>
-      <w:proofErr w:type="spellStart"/>
-      <w:r>
-        <w:t>QualityThreshold</w:t>
-      </w:r>
-      <w:proofErr w:type="spellEnd"/>
-    </w:p>
-    <w:p>
-      <w:pPr>
-        <w:pStyle w:val="NoSpacing"/>
-        <w:ind w:left="720"/>
-      </w:pPr>
-      <w:r>
-        <w:t>Default is 40.</w:t>
-      </w:r>
-    </w:p>
-    <w:p>
-      <w:pPr>
-        <w:pStyle w:val="NoSpacing"/>
-      </w:pPr>
-      <w:r>
-        <w:t>--</w:t>
-      </w:r>
-      <w:proofErr w:type="spellStart"/>
-      <w:r>
-        <w:t>PhredValue</w:t>
-      </w:r>
-      <w:proofErr w:type="spellEnd"/>
-    </w:p>
-    <w:p>
-      <w:pPr>
-        <w:pStyle w:val="NoSpacing"/>
-        <w:ind w:left="720"/>
-      </w:pPr>
-      <w:r>
-        <w:t>Default is 33</w:t>
-      </w:r>
-    </w:p>
-    <w:p>
-      <w:pPr>
-        <w:pStyle w:val="NoSpacing"/>
-      </w:pPr>
-      <w:r>
-        <w:t>--</w:t>
-      </w:r>
-      <w:proofErr w:type="spellStart"/>
-      <w:r>
-        <w:t>MinConsensusLength</w:t>
-      </w:r>
-      <w:proofErr w:type="spellEnd"/>
-    </w:p>
-    <w:p>
-      <w:pPr>
-        <w:pStyle w:val="NoSpacing"/>
-      </w:pPr>
-      <w:r>
-        <w:tab/>
-      </w:r>
-      <w:r>
-        <w:t>Default value is 50.</w:t>
-      </w:r>
-    </w:p>
-    <w:p>
-      <w:pPr>
-        <w:pStyle w:val="NoSpacing"/>
-      </w:pPr>
-    </w:p>
-    <w:p>
-      <w:pPr>
-        <w:pStyle w:val="NoSpacing"/>
-      </w:pPr>
-      <w:r>
-        <w:t xml:space="preserve"># </w:t>
-      </w:r>
-      <w:proofErr w:type="spellStart"/>
-      <w:r>
-        <w:t>Plot</w:t>
-      </w:r>
-      <w:r>
-        <w:t>ing</w:t>
-      </w:r>
-      <w:proofErr w:type="spellEnd"/>
-      <w:r>
-        <w:t xml:space="preserve"> Options</w:t>
-      </w:r>
-    </w:p>
-    <w:p>
-      <w:pPr>
-        <w:pStyle w:val="NoSpacing"/>
-      </w:pPr>
-      <w:r>
-        <w:t>--</w:t>
-      </w:r>
-      <w:proofErr w:type="spellStart"/>
-      <w:r>
-        <w:t>FigureType</w:t>
-      </w:r>
-      <w:proofErr w:type="spellEnd"/>
-    </w:p>
-    <w:p>
-      <w:pPr>
-        <w:pStyle w:val="NoSpacing"/>
-        <w:ind w:left="720"/>
-      </w:pPr>
-      <w:r>
-        <w:t>Defines the output type of the waterfall plots.  Allowed options are</w:t>
-      </w:r>
-      <w:r>
-        <w:t xml:space="preserve"> </w:t>
-      </w:r>
-      <w:proofErr w:type="spellStart"/>
-      <w:r>
-        <w:t>svg</w:t>
-      </w:r>
-      <w:proofErr w:type="spellEnd"/>
-      <w:r>
-        <w:t xml:space="preserve">, jpg, tiff, pdf, </w:t>
-      </w:r>
-      <w:r>
-        <w:t xml:space="preserve">and </w:t>
-      </w:r>
-      <w:proofErr w:type="spellStart"/>
-      <w:r>
-        <w:t>png</w:t>
-      </w:r>
-      <w:proofErr w:type="spellEnd"/>
-      <w:r>
-        <w:t>.  These are case sensitive.</w:t>
-      </w:r>
-    </w:p>
-    <w:p>
-      <w:pPr>
-        <w:pStyle w:val="NoSpacing"/>
-        <w:ind w:firstLine="180"/>
-      </w:pPr>
-    </w:p>
-    <w:p>
-      <w:pPr>
-        <w:pStyle w:val="NoSpacing"/>
-        <w:ind w:left="720"/>
-      </w:pPr>
-    </w:p>
-    <w:p>
-      <w:pPr>
-        <w:pStyle w:val="Heading2"/>
-      </w:pPr>
-      <w:proofErr w:type="spellStart"/>
-      <w:r>
-        <w:t>run_ScarMapper_</w:t>
-      </w:r>
-      <w:r>
-        <w:t>Combine</w:t>
-      </w:r>
-      <w:proofErr w:type="spellEnd"/>
-      <w:r>
-        <w:t xml:space="preserve"> File</w:t>
-      </w:r>
-    </w:p>
-    <w:p>
-      <w:r>
-        <w:t xml:space="preserve">This module will combine the data in </w:t>
-      </w:r>
-      <w:r>
-        <w:t>a group of frequency output files into a single file and draw a waterfall plot of the data.</w:t>
-      </w:r>
-    </w:p>
-    <w:p>
-      <w:pPr>
-        <w:pStyle w:val="NoSpacing"/>
-        <w:ind w:firstLine="180"/>
-      </w:pPr>
-      <w:r>
-        <w:t>--</w:t>
-      </w:r>
-      <w:proofErr w:type="spellStart"/>
-      <w:r>
-        <w:t>IndelProcessing</w:t>
-      </w:r>
-      <w:proofErr w:type="spellEnd"/>
+        <w:t>--IndelProcessing</w:t>
+      </w:r>
       <w:r>
         <w:tab/>
         <w:t>False</w:t>
@@ -5046,15 +5050,7 @@
       </w:pPr>
       <w:r>
         <w:tab/>
-        <w:t xml:space="preserve">Must be </w:t>
-      </w:r>
-      <w:proofErr w:type="spellStart"/>
-      <w:r>
-        <w:t>Fasle</w:t>
-      </w:r>
-      <w:proofErr w:type="spellEnd"/>
-      <w:r>
-        <w:t>.</w:t>
+        <w:t>Must be Fasle.</w:t>
       </w:r>
     </w:p>
     <w:p>
@@ -5068,13 +5064,8 @@
         <w:ind w:firstLine="180"/>
       </w:pPr>
       <w:r>
-        <w:t>--</w:t>
-      </w:r>
-      <w:proofErr w:type="spellStart"/>
-      <w:r>
-        <w:t>WorkingFolder</w:t>
-      </w:r>
-      <w:proofErr w:type="spellEnd"/>
+        <w:t>--WorkingFolder</w:t>
+      </w:r>
       <w:r>
         <w:tab/>
       </w:r>
@@ -5103,13 +5094,8 @@
         <w:ind w:left="720" w:hanging="540"/>
       </w:pPr>
       <w:r>
-        <w:t>--</w:t>
-      </w:r>
-      <w:proofErr w:type="spellStart"/>
-      <w:r>
-        <w:t>DataFiles</w:t>
-      </w:r>
-      <w:proofErr w:type="spellEnd"/>
+        <w:t>--DataFiles</w:t>
+      </w:r>
       <w:r>
         <w:tab/>
       </w:r>
@@ -5166,10 +5152,7 @@
         <w:ind w:left="720"/>
       </w:pPr>
       <w:r>
-        <w:t xml:space="preserve">Set verbosity level.  Options are INFO, DEBUG, ERROR.  For general runs leave this at INFO.  DEBUG will </w:t>
-      </w:r>
-      <w:r>
-        <w:t>report a small amount of additional information</w:t>
+        <w:t>Set verbosity level.  Options are INFO, DEBUG, ERROR.  For general runs leave this at INFO.  DEBUG will report a small amount of additional information</w:t>
       </w:r>
       <w:r>
         <w:t xml:space="preserve"> about the run.</w:t>
@@ -5187,13 +5170,8 @@
         <w:ind w:firstLine="180"/>
       </w:pPr>
       <w:r>
-        <w:t>--</w:t>
-      </w:r>
-      <w:proofErr w:type="spellStart"/>
-      <w:r>
-        <w:t>Job_Name</w:t>
-      </w:r>
-      <w:proofErr w:type="spellEnd"/>
+        <w:t>--Job_Name</w:t>
+      </w:r>
     </w:p>
     <w:p>
       <w:pPr>
@@ -5201,10 +5179,8 @@
         <w:ind w:left="720"/>
       </w:pPr>
       <w:r>
-        <w:t>Provide a name for a run</w:t>
-      </w:r>
-      <w:r>
-        <w:t xml:space="preserve">, it does not have to be the same as the names on the </w:t>
+        <w:lastRenderedPageBreak/>
+        <w:t xml:space="preserve">Provide a name for a run, it does not have to be the same as the names on the </w:t>
       </w:r>
       <w:r>
         <w:t>group of frequency files</w:t>
@@ -5225,13 +5201,8 @@
         <w:ind w:firstLine="180"/>
       </w:pPr>
       <w:r>
-        <w:t>--</w:t>
-      </w:r>
-      <w:proofErr w:type="spellStart"/>
-      <w:r>
-        <w:t>SampleName</w:t>
-      </w:r>
-      <w:proofErr w:type="spellEnd"/>
+        <w:t>--SampleName</w:t>
+      </w:r>
     </w:p>
     <w:p>
       <w:pPr>
@@ -5267,13 +5238,8 @@
         <w:pStyle w:val="NoSpacing"/>
       </w:pPr>
       <w:r>
-        <w:t>--</w:t>
-      </w:r>
-      <w:proofErr w:type="spellStart"/>
-      <w:r>
-        <w:t>FigureType</w:t>
-      </w:r>
-      <w:proofErr w:type="spellEnd"/>
+        <w:t>--FigureType</w:t>
+      </w:r>
     </w:p>
     <w:p>
       <w:pPr>
@@ -5281,23 +5247,7 @@
         <w:ind w:left="720"/>
       </w:pPr>
       <w:r>
-        <w:t xml:space="preserve">Defines the output type of the waterfall plots.  Allowed options are </w:t>
-      </w:r>
-      <w:proofErr w:type="spellStart"/>
-      <w:r>
-        <w:t>svg</w:t>
-      </w:r>
-      <w:proofErr w:type="spellEnd"/>
-      <w:r>
-        <w:t xml:space="preserve">, jpg, tiff, pdf, and </w:t>
-      </w:r>
-      <w:proofErr w:type="spellStart"/>
-      <w:r>
-        <w:t>png</w:t>
-      </w:r>
-      <w:proofErr w:type="spellEnd"/>
-      <w:r>
-        <w:t>.  These are case sensitive.</w:t>
+        <w:t>Defines the output type of the waterfall plots.  Allowed options are svg, jpg, tiff, pdf, and png.  These are case sensitive.</w:t>
       </w:r>
     </w:p>
     <w:p>
@@ -5316,7 +5266,6 @@
         <w:pStyle w:val="Heading2"/>
       </w:pPr>
       <w:r>
-        <w:lastRenderedPageBreak/>
         <w:t xml:space="preserve">Indel Processing </w:t>
       </w:r>
       <w:r>
@@ -5421,6 +5370,45 @@
         <w:t xml:space="preserve">  </w:t>
       </w:r>
       <w:r>
+        <w:t xml:space="preserve">SNV’s </w:t>
+      </w:r>
+      <w:r>
+        <w:t xml:space="preserve">observed in the first left and right KMER are found in </w:t>
+      </w:r>
+      <w:r>
+        <w:t xml:space="preserve">the </w:t>
+      </w:r>
+      <w:r>
+        <w:rPr>
+          <w:rFonts w:ascii="Lucida Console" w:hAnsi="Lucida Console"/>
+          <w:sz w:val="20"/>
+          <w:szCs w:val="20"/>
+          <w:highlight w:val="lightGray"/>
+        </w:rPr>
+        <w:t>Job_Name_Index_ScarMapper_</w:t>
+      </w:r>
+      <w:r>
+        <w:rPr>
+          <w:rFonts w:ascii="Lucida Console" w:hAnsi="Lucida Console"/>
+          <w:sz w:val="20"/>
+          <w:szCs w:val="20"/>
+          <w:highlight w:val="lightGray"/>
+        </w:rPr>
+        <w:t>SNV</w:t>
+      </w:r>
+      <w:r>
+        <w:rPr>
+          <w:rFonts w:ascii="Lucida Console" w:hAnsi="Lucida Console"/>
+          <w:sz w:val="20"/>
+          <w:szCs w:val="20"/>
+          <w:highlight w:val="lightGray"/>
+        </w:rPr>
+        <w:t>.txt</w:t>
+      </w:r>
+      <w:r>
+        <w:t xml:space="preserve"> file.  </w:t>
+      </w:r>
+      <w:r>
         <w:t xml:space="preserve">The final primary output is </w:t>
       </w:r>
       <w:r>
@@ -5436,94 +5424,65 @@
         <w:t>and a waterfall plot for each</w:t>
       </w:r>
       <w:r>
-        <w:t xml:space="preserve"> sample that has a scar fraction &gt;</w:t>
-      </w:r>
-      <w:r>
-        <w:t xml:space="preserve">10 %.  </w:t>
-      </w:r>
-      <w:r>
-        <w:t>The final</w:t>
-      </w:r>
-      <w:r>
-        <w:t xml:space="preserve"> output is optional</w:t>
-      </w:r>
-      <w:r>
-        <w:t xml:space="preserve"> and will contain</w:t>
-      </w:r>
-      <w:r>
-        <w:t xml:space="preserve"> the scar pattern</w:t>
-      </w:r>
-      <w:r>
-        <w:t xml:space="preserve"> found for each read.  </w:t>
+        <w:t xml:space="preserve"> sample that has a scar fraction </w:t>
+      </w:r>
+      <w:r>
+        <w:rPr>
+          <w:rFonts w:cstheme="minorHAnsi"/>
+        </w:rPr>
+        <w:t>≥</w:t>
+      </w:r>
+      <w:r>
+        <w:t>8</w:t>
+      </w:r>
+      <w:r>
+        <w:t xml:space="preserve"> %.  </w:t>
+      </w:r>
+      <w:r>
+        <w:t>The</w:t>
+      </w:r>
+      <w:r>
+        <w:t xml:space="preserve"> Job_Name component is from the </w:t>
+      </w:r>
+      <w:r>
+        <w:t>--Job_Name</w:t>
       </w:r>
       <w:r>
         <w:t xml:space="preserve"> </w:t>
       </w:r>
       <w:r>
-        <w:t>The</w:t>
+        <w:t xml:space="preserve">parameter described above.  The </w:t>
+      </w:r>
+      <w:r>
+        <w:t xml:space="preserve">“Index” component </w:t>
+      </w:r>
+      <w:r>
+        <w:t xml:space="preserve">is from the first column in the </w:t>
+      </w:r>
+      <w:r>
+        <w:t>--</w:t>
       </w:r>
       <w:r>
         <w:t xml:space="preserve"> </w:t>
       </w:r>
-      <w:proofErr w:type="spellStart"/>
-      <w:r>
-        <w:t>Job_Name</w:t>
-      </w:r>
-      <w:proofErr w:type="spellEnd"/>
-      <w:r>
-        <w:t xml:space="preserve"> component is from the </w:t>
-      </w:r>
-      <w:r>
-        <w:t>--</w:t>
-      </w:r>
-      <w:proofErr w:type="spellStart"/>
-      <w:r>
-        <w:t>Job_Name</w:t>
-      </w:r>
-      <w:proofErr w:type="spellEnd"/>
+      <w:r>
+        <w:t>SampleManifest</w:t>
+      </w:r>
+      <w:r>
+        <w:t>.</w:t>
+      </w:r>
+      <w:r>
+        <w:t xml:space="preserve">  These files will be written in the location defined in</w:t>
+      </w:r>
+      <w:r>
+        <w:t xml:space="preserve"> the</w:t>
+      </w:r>
       <w:r>
         <w:t xml:space="preserve"> </w:t>
       </w:r>
       <w:r>
-        <w:t xml:space="preserve">parameter described above.  The </w:t>
-      </w:r>
-      <w:r>
-        <w:t xml:space="preserve">“Index” component </w:t>
-      </w:r>
-      <w:r>
-        <w:t xml:space="preserve">is from the first column in the </w:t>
-      </w:r>
-      <w:r>
-        <w:t>--</w:t>
-      </w:r>
-      <w:r>
-        <w:t xml:space="preserve"> </w:t>
-      </w:r>
-      <w:proofErr w:type="spellStart"/>
-      <w:r>
-        <w:t>SampleManifest</w:t>
-      </w:r>
-      <w:proofErr w:type="spellEnd"/>
-      <w:r>
-        <w:t>.</w:t>
-      </w:r>
-      <w:r>
-        <w:t xml:space="preserve">  These files will be written in the location defined in</w:t>
-      </w:r>
-      <w:r>
-        <w:t xml:space="preserve"> the</w:t>
-      </w:r>
-      <w:r>
-        <w:t xml:space="preserve"> </w:t>
-      </w:r>
-      <w:r>
-        <w:t>--</w:t>
-      </w:r>
-      <w:proofErr w:type="spellStart"/>
-      <w:r>
-        <w:t>WorkingFolder</w:t>
-      </w:r>
-      <w:proofErr w:type="spellEnd"/>
+        <w:t>--WorkingFolder</w:t>
+      </w:r>
       <w:r>
         <w:t xml:space="preserve"> parameter.</w:t>
       </w:r>
@@ -5686,31 +5645,7 @@
         <w:ind w:left="720"/>
       </w:pPr>
       <w:r>
-        <w:t>FASTQ1: /</w:t>
-      </w:r>
-      <w:proofErr w:type="spellStart"/>
-      <w:r>
-        <w:t>mnt</w:t>
-      </w:r>
-      <w:proofErr w:type="spellEnd"/>
-      <w:r>
-        <w:t>/</w:t>
-      </w:r>
-      <w:proofErr w:type="spellStart"/>
-      <w:r>
-        <w:t>hgfs</w:t>
-      </w:r>
-      <w:proofErr w:type="spellEnd"/>
-      <w:r>
-        <w:t>/</w:t>
-      </w:r>
-      <w:proofErr w:type="spellStart"/>
-      <w:r>
-        <w:t>Drive_D</w:t>
-      </w:r>
-      <w:proofErr w:type="spellEnd"/>
-      <w:r>
-        <w:t>/Working/12-March-2020_R1.fastq.gz</w:t>
+        <w:t>FASTQ1: /mnt/hgfs/Drive_D/Working/12-March-2020_R1.fastq.gz</w:t>
       </w:r>
     </w:p>
     <w:p>
@@ -5738,31 +5673,7 @@
         <w:ind w:left="720"/>
       </w:pPr>
       <w:r>
-        <w:t>FASTQ2: /</w:t>
-      </w:r>
-      <w:proofErr w:type="spellStart"/>
-      <w:r>
-        <w:t>mnt</w:t>
-      </w:r>
-      <w:proofErr w:type="spellEnd"/>
-      <w:r>
-        <w:t>/</w:t>
-      </w:r>
-      <w:proofErr w:type="spellStart"/>
-      <w:r>
-        <w:t>hgfs</w:t>
-      </w:r>
-      <w:proofErr w:type="spellEnd"/>
-      <w:r>
-        <w:t>/</w:t>
-      </w:r>
-      <w:proofErr w:type="spellStart"/>
-      <w:r>
-        <w:t>Drive_D</w:t>
-      </w:r>
-      <w:proofErr w:type="spellEnd"/>
-      <w:r>
-        <w:t>/Working/12-March-2020_R2.fastq.gz</w:t>
+        <w:t>FASTQ2: /mnt/hgfs/Drive_D/Working/12-March-2020_R2.fastq.gz</w:t>
       </w:r>
     </w:p>
     <w:p>
@@ -5922,6 +5833,7 @@
         </w:numPr>
       </w:pPr>
       <w:r>
+        <w:lastRenderedPageBreak/>
         <w:t>From the sample manifest</w:t>
       </w:r>
       <w:r>
@@ -6095,7 +6007,6 @@
         <w:ind w:left="1440"/>
       </w:pPr>
       <w:r>
-        <w:lastRenderedPageBreak/>
         <w:t>Read 1</w:t>
       </w:r>
       <w:r>
@@ -6567,6 +6478,7 @@
         </w:numPr>
       </w:pPr>
       <w:r>
+        <w:lastRenderedPageBreak/>
         <w:t>How many consensus sequences contain a deletion to the left of the cut site</w:t>
       </w:r>
       <w:r>
@@ -6825,7 +6737,6 @@
         </w:numPr>
       </w:pPr>
       <w:r>
-        <w:lastRenderedPageBreak/>
         <w:t>(T</w:t>
       </w:r>
       <w:r>
@@ -7122,19 +7033,7 @@
         <w:t>are defined by the string “</w:t>
       </w:r>
       <w:r>
-        <w:t xml:space="preserve">Left </w:t>
-      </w:r>
-      <w:proofErr w:type="spellStart"/>
-      <w:r>
-        <w:t>Deletions|Right</w:t>
-      </w:r>
-      <w:proofErr w:type="spellEnd"/>
-      <w:r>
-        <w:t xml:space="preserve"> </w:t>
-      </w:r>
-      <w:proofErr w:type="spellStart"/>
-      <w:r>
-        <w:t>Deletions|</w:t>
+        <w:t>Left Deletions|Right Deletions|</w:t>
       </w:r>
       <w:r>
         <w:t>Microhomology</w:t>
@@ -7142,7 +7041,6 @@
       <w:r>
         <w:t>|Insertion</w:t>
       </w:r>
-      <w:proofErr w:type="spellEnd"/>
       <w:r>
         <w:t>”</w:t>
       </w:r>
@@ -7336,6 +7234,7 @@
         </w:numPr>
       </w:pPr>
       <w:r>
+        <w:lastRenderedPageBreak/>
         <w:t>Right Deletions</w:t>
       </w:r>
     </w:p>
@@ -7525,7 +7424,6 @@
         </w:numPr>
       </w:pPr>
       <w:r>
-        <w:lastRenderedPageBreak/>
         <w:t>Right Template</w:t>
       </w:r>
     </w:p>
@@ -7855,7 +7753,7 @@
 </file>
 
 <file path=word/endnotes.xml><?xml version="1.0" encoding="utf-8"?>
-<w:endnotes xmlns:wpc="http://schemas.microsoft.com/office/word/2010/wordprocessingCanvas" xmlns:cx="http://schemas.microsoft.com/office/drawing/2014/chartex" xmlns:cx1="http://schemas.microsoft.com/office/drawing/2015/9/8/chartex" xmlns:cx2="http://schemas.microsoft.com/office/drawing/2015/10/21/chartex" xmlns:cx3="http://schemas.microsoft.com/office/drawing/2016/5/9/chartex" xmlns:cx4="http://schemas.microsoft.com/office/drawing/2016/5/10/chartex" xmlns:cx5="http://schemas.microsoft.com/office/drawing/2016/5/11/chartex" xmlns:cx6="http://schemas.microsoft.com/office/drawing/2016/5/12/chartex" xmlns:cx7="http://schemas.microsoft.com/office/drawing/2016/5/13/chartex" xmlns:cx8="http://schemas.microsoft.com/office/drawing/2016/5/14/chartex" xmlns:mc="http://schemas.openxmlformats.org/markup-compatibility/2006" xmlns:aink="http://schemas.microsoft.com/office/drawing/2016/ink" xmlns:am3d="http://schemas.microsoft.com/office/drawing/2017/model3d" xmlns:o="urn:schemas-microsoft-com:office:office" xmlns:r="http://schemas.openxmlformats.org/officeDocument/2006/relationships" xmlns:m="http://schemas.openxmlformats.org/officeDocument/2006/math" xmlns:v="urn:schemas-microsoft-com:vml" xmlns:wp14="http://schemas.microsoft.com/office/word/2010/wordprocessingDrawing" xmlns:wp="http://schemas.openxmlformats.org/drawingml/2006/wordprocessingDrawing" xmlns:w10="urn:schemas-microsoft-com:office:word" xmlns:w="http://schemas.openxmlformats.org/wordprocessingml/2006/main" xmlns:w14="http://schemas.microsoft.com/office/word/2010/wordml" xmlns:w15="http://schemas.microsoft.com/office/word/2012/wordml" xmlns:w16cex="http://schemas.microsoft.com/office/word/2018/wordml/cex" xmlns:w16cid="http://schemas.microsoft.com/office/word/2016/wordml/cid" xmlns:w16="http://schemas.microsoft.com/office/word/2018/wordml" xmlns:w16se="http://schemas.microsoft.com/office/word/2015/wordml/symex" xmlns:wpg="http://schemas.microsoft.com/office/word/2010/wordprocessingGroup" xmlns:wpi="http://schemas.microsoft.com/office/word/2010/wordprocessingInk" xmlns:wne="http://schemas.microsoft.com/office/word/2006/wordml" xmlns:wps="http://schemas.microsoft.com/office/word/2010/wordprocessingShape" mc:Ignorable="w14 w15 w16se w16cid w16 w16cex wp14">
+<w:endnotes xmlns:wpc="http://schemas.microsoft.com/office/word/2010/wordprocessingCanvas" xmlns:cx="http://schemas.microsoft.com/office/drawing/2014/chartex" xmlns:cx1="http://schemas.microsoft.com/office/drawing/2015/9/8/chartex" xmlns:cx2="http://schemas.microsoft.com/office/drawing/2015/10/21/chartex" xmlns:cx3="http://schemas.microsoft.com/office/drawing/2016/5/9/chartex" xmlns:cx4="http://schemas.microsoft.com/office/drawing/2016/5/10/chartex" xmlns:cx5="http://schemas.microsoft.com/office/drawing/2016/5/11/chartex" xmlns:cx6="http://schemas.microsoft.com/office/drawing/2016/5/12/chartex" xmlns:cx7="http://schemas.microsoft.com/office/drawing/2016/5/13/chartex" xmlns:cx8="http://schemas.microsoft.com/office/drawing/2016/5/14/chartex" xmlns:mc="http://schemas.openxmlformats.org/markup-compatibility/2006" xmlns:aink="http://schemas.microsoft.com/office/drawing/2016/ink" xmlns:am3d="http://schemas.microsoft.com/office/drawing/2017/model3d" xmlns:o="urn:schemas-microsoft-com:office:office" xmlns:oel="http://schemas.microsoft.com/office/2019/extlst" xmlns:r="http://schemas.openxmlformats.org/officeDocument/2006/relationships" xmlns:m="http://schemas.openxmlformats.org/officeDocument/2006/math" xmlns:v="urn:schemas-microsoft-com:vml" xmlns:wp14="http://schemas.microsoft.com/office/word/2010/wordprocessingDrawing" xmlns:wp="http://schemas.openxmlformats.org/drawingml/2006/wordprocessingDrawing" xmlns:w10="urn:schemas-microsoft-com:office:word" xmlns:w="http://schemas.openxmlformats.org/wordprocessingml/2006/main" xmlns:w14="http://schemas.microsoft.com/office/word/2010/wordml" xmlns:w15="http://schemas.microsoft.com/office/word/2012/wordml" xmlns:w16cex="http://schemas.microsoft.com/office/word/2018/wordml/cex" xmlns:w16cid="http://schemas.microsoft.com/office/word/2016/wordml/cid" xmlns:w16="http://schemas.microsoft.com/office/word/2018/wordml" xmlns:w16sdtdh="http://schemas.microsoft.com/office/word/2020/wordml/sdtdatahash" xmlns:w16se="http://schemas.microsoft.com/office/word/2015/wordml/symex" xmlns:wpg="http://schemas.microsoft.com/office/word/2010/wordprocessingGroup" xmlns:wpi="http://schemas.microsoft.com/office/word/2010/wordprocessingInk" xmlns:wne="http://schemas.microsoft.com/office/word/2006/wordml" xmlns:wps="http://schemas.microsoft.com/office/word/2010/wordprocessingShape" mc:Ignorable="w14 w15 w16se w16cid w16 w16cex w16sdtdh wp14">
   <w:endnote w:type="separator" w:id="-1">
     <w:p>
       <w:pPr>
@@ -7880,7 +7778,7 @@
 </file>
 
 <file path=word/footer1.xml><?xml version="1.0" encoding="utf-8"?>
-<w:ftr xmlns:wpc="http://schemas.microsoft.com/office/word/2010/wordprocessingCanvas" xmlns:cx="http://schemas.microsoft.com/office/drawing/2014/chartex" xmlns:cx1="http://schemas.microsoft.com/office/drawing/2015/9/8/chartex" xmlns:cx2="http://schemas.microsoft.com/office/drawing/2015/10/21/chartex" xmlns:cx3="http://schemas.microsoft.com/office/drawing/2016/5/9/chartex" xmlns:cx4="http://schemas.microsoft.com/office/drawing/2016/5/10/chartex" xmlns:cx5="http://schemas.microsoft.com/office/drawing/2016/5/11/chartex" xmlns:cx6="http://schemas.microsoft.com/office/drawing/2016/5/12/chartex" xmlns:cx7="http://schemas.microsoft.com/office/drawing/2016/5/13/chartex" xmlns:cx8="http://schemas.microsoft.com/office/drawing/2016/5/14/chartex" xmlns:mc="http://schemas.openxmlformats.org/markup-compatibility/2006" xmlns:aink="http://schemas.microsoft.com/office/drawing/2016/ink" xmlns:am3d="http://schemas.microsoft.com/office/drawing/2017/model3d" xmlns:o="urn:schemas-microsoft-com:office:office" xmlns:r="http://schemas.openxmlformats.org/officeDocument/2006/relationships" xmlns:m="http://schemas.openxmlformats.org/officeDocument/2006/math" xmlns:v="urn:schemas-microsoft-com:vml" xmlns:wp14="http://schemas.microsoft.com/office/word/2010/wordprocessingDrawing" xmlns:wp="http://schemas.openxmlformats.org/drawingml/2006/wordprocessingDrawing" xmlns:w10="urn:schemas-microsoft-com:office:word" xmlns:w="http://schemas.openxmlformats.org/wordprocessingml/2006/main" xmlns:w14="http://schemas.microsoft.com/office/word/2010/wordml" xmlns:w15="http://schemas.microsoft.com/office/word/2012/wordml" xmlns:w16cex="http://schemas.microsoft.com/office/word/2018/wordml/cex" xmlns:w16cid="http://schemas.microsoft.com/office/word/2016/wordml/cid" xmlns:w16="http://schemas.microsoft.com/office/word/2018/wordml" xmlns:w16se="http://schemas.microsoft.com/office/word/2015/wordml/symex" xmlns:wpg="http://schemas.microsoft.com/office/word/2010/wordprocessingGroup" xmlns:wpi="http://schemas.microsoft.com/office/word/2010/wordprocessingInk" xmlns:wne="http://schemas.microsoft.com/office/word/2006/wordml" xmlns:wps="http://schemas.microsoft.com/office/word/2010/wordprocessingShape" mc:Ignorable="w14 w15 w16se w16cid w16 w16cex wp14">
+<w:ftr xmlns:wpc="http://schemas.microsoft.com/office/word/2010/wordprocessingCanvas" xmlns:cx="http://schemas.microsoft.com/office/drawing/2014/chartex" xmlns:cx1="http://schemas.microsoft.com/office/drawing/2015/9/8/chartex" xmlns:cx2="http://schemas.microsoft.com/office/drawing/2015/10/21/chartex" xmlns:cx3="http://schemas.microsoft.com/office/drawing/2016/5/9/chartex" xmlns:cx4="http://schemas.microsoft.com/office/drawing/2016/5/10/chartex" xmlns:cx5="http://schemas.microsoft.com/office/drawing/2016/5/11/chartex" xmlns:cx6="http://schemas.microsoft.com/office/drawing/2016/5/12/chartex" xmlns:cx7="http://schemas.microsoft.com/office/drawing/2016/5/13/chartex" xmlns:cx8="http://schemas.microsoft.com/office/drawing/2016/5/14/chartex" xmlns:mc="http://schemas.openxmlformats.org/markup-compatibility/2006" xmlns:aink="http://schemas.microsoft.com/office/drawing/2016/ink" xmlns:am3d="http://schemas.microsoft.com/office/drawing/2017/model3d" xmlns:o="urn:schemas-microsoft-com:office:office" xmlns:oel="http://schemas.microsoft.com/office/2019/extlst" xmlns:r="http://schemas.openxmlformats.org/officeDocument/2006/relationships" xmlns:m="http://schemas.openxmlformats.org/officeDocument/2006/math" xmlns:v="urn:schemas-microsoft-com:vml" xmlns:wp14="http://schemas.microsoft.com/office/word/2010/wordprocessingDrawing" xmlns:wp="http://schemas.openxmlformats.org/drawingml/2006/wordprocessingDrawing" xmlns:w10="urn:schemas-microsoft-com:office:word" xmlns:w="http://schemas.openxmlformats.org/wordprocessingml/2006/main" xmlns:w14="http://schemas.microsoft.com/office/word/2010/wordml" xmlns:w15="http://schemas.microsoft.com/office/word/2012/wordml" xmlns:w16cex="http://schemas.microsoft.com/office/word/2018/wordml/cex" xmlns:w16cid="http://schemas.microsoft.com/office/word/2016/wordml/cid" xmlns:w16="http://schemas.microsoft.com/office/word/2018/wordml" xmlns:w16sdtdh="http://schemas.microsoft.com/office/word/2020/wordml/sdtdatahash" xmlns:w16se="http://schemas.microsoft.com/office/word/2015/wordml/symex" xmlns:wpg="http://schemas.microsoft.com/office/word/2010/wordprocessingGroup" xmlns:wpi="http://schemas.microsoft.com/office/word/2010/wordprocessingInk" xmlns:wne="http://schemas.microsoft.com/office/word/2006/wordml" xmlns:wps="http://schemas.microsoft.com/office/word/2010/wordprocessingShape" mc:Ignorable="w14 w15 w16se w16cid w16 w16cex w16sdtdh wp14">
   <w:sdt>
     <w:sdtPr>
       <w:id w:val="-1445224217"/>
@@ -7889,7 +7787,6 @@
         <w:docPartUnique/>
       </w:docPartObj>
     </w:sdtPr>
-    <w:sdtEndPr/>
     <w:sdtContent>
       <w:sdt>
         <w:sdtPr>
@@ -7899,7 +7796,6 @@
             <w:docPartUnique/>
           </w:docPartObj>
         </w:sdtPr>
-        <w:sdtEndPr/>
         <w:sdtContent>
           <w:p>
             <w:pPr>
@@ -8010,7 +7906,7 @@
 </file>
 
 <file path=word/footnotes.xml><?xml version="1.0" encoding="utf-8"?>
-<w:footnotes xmlns:wpc="http://schemas.microsoft.com/office/word/2010/wordprocessingCanvas" xmlns:cx="http://schemas.microsoft.com/office/drawing/2014/chartex" xmlns:cx1="http://schemas.microsoft.com/office/drawing/2015/9/8/chartex" xmlns:cx2="http://schemas.microsoft.com/office/drawing/2015/10/21/chartex" xmlns:cx3="http://schemas.microsoft.com/office/drawing/2016/5/9/chartex" xmlns:cx4="http://schemas.microsoft.com/office/drawing/2016/5/10/chartex" xmlns:cx5="http://schemas.microsoft.com/office/drawing/2016/5/11/chartex" xmlns:cx6="http://schemas.microsoft.com/office/drawing/2016/5/12/chartex" xmlns:cx7="http://schemas.microsoft.com/office/drawing/2016/5/13/chartex" xmlns:cx8="http://schemas.microsoft.com/office/drawing/2016/5/14/chartex" xmlns:mc="http://schemas.openxmlformats.org/markup-compatibility/2006" xmlns:aink="http://schemas.microsoft.com/office/drawing/2016/ink" xmlns:am3d="http://schemas.microsoft.com/office/drawing/2017/model3d" xmlns:o="urn:schemas-microsoft-com:office:office" xmlns:r="http://schemas.openxmlformats.org/officeDocument/2006/relationships" xmlns:m="http://schemas.openxmlformats.org/officeDocument/2006/math" xmlns:v="urn:schemas-microsoft-com:vml" xmlns:wp14="http://schemas.microsoft.com/office/word/2010/wordprocessingDrawing" xmlns:wp="http://schemas.openxmlformats.org/drawingml/2006/wordprocessingDrawing" xmlns:w10="urn:schemas-microsoft-com:office:word" xmlns:w="http://schemas.openxmlformats.org/wordprocessingml/2006/main" xmlns:w14="http://schemas.microsoft.com/office/word/2010/wordml" xmlns:w15="http://schemas.microsoft.com/office/word/2012/wordml" xmlns:w16cex="http://schemas.microsoft.com/office/word/2018/wordml/cex" xmlns:w16cid="http://schemas.microsoft.com/office/word/2016/wordml/cid" xmlns:w16="http://schemas.microsoft.com/office/word/2018/wordml" xmlns:w16se="http://schemas.microsoft.com/office/word/2015/wordml/symex" xmlns:wpg="http://schemas.microsoft.com/office/word/2010/wordprocessingGroup" xmlns:wpi="http://schemas.microsoft.com/office/word/2010/wordprocessingInk" xmlns:wne="http://schemas.microsoft.com/office/word/2006/wordml" xmlns:wps="http://schemas.microsoft.com/office/word/2010/wordprocessingShape" mc:Ignorable="w14 w15 w16se w16cid w16 w16cex wp14">
+<w:footnotes xmlns:wpc="http://schemas.microsoft.com/office/word/2010/wordprocessingCanvas" xmlns:cx="http://schemas.microsoft.com/office/drawing/2014/chartex" xmlns:cx1="http://schemas.microsoft.com/office/drawing/2015/9/8/chartex" xmlns:cx2="http://schemas.microsoft.com/office/drawing/2015/10/21/chartex" xmlns:cx3="http://schemas.microsoft.com/office/drawing/2016/5/9/chartex" xmlns:cx4="http://schemas.microsoft.com/office/drawing/2016/5/10/chartex" xmlns:cx5="http://schemas.microsoft.com/office/drawing/2016/5/11/chartex" xmlns:cx6="http://schemas.microsoft.com/office/drawing/2016/5/12/chartex" xmlns:cx7="http://schemas.microsoft.com/office/drawing/2016/5/13/chartex" xmlns:cx8="http://schemas.microsoft.com/office/drawing/2016/5/14/chartex" xmlns:mc="http://schemas.openxmlformats.org/markup-compatibility/2006" xmlns:aink="http://schemas.microsoft.com/office/drawing/2016/ink" xmlns:am3d="http://schemas.microsoft.com/office/drawing/2017/model3d" xmlns:o="urn:schemas-microsoft-com:office:office" xmlns:oel="http://schemas.microsoft.com/office/2019/extlst" xmlns:r="http://schemas.openxmlformats.org/officeDocument/2006/relationships" xmlns:m="http://schemas.openxmlformats.org/officeDocument/2006/math" xmlns:v="urn:schemas-microsoft-com:vml" xmlns:wp14="http://schemas.microsoft.com/office/word/2010/wordprocessingDrawing" xmlns:wp="http://schemas.openxmlformats.org/drawingml/2006/wordprocessingDrawing" xmlns:w10="urn:schemas-microsoft-com:office:word" xmlns:w="http://schemas.openxmlformats.org/wordprocessingml/2006/main" xmlns:w14="http://schemas.microsoft.com/office/word/2010/wordml" xmlns:w15="http://schemas.microsoft.com/office/word/2012/wordml" xmlns:w16cex="http://schemas.microsoft.com/office/word/2018/wordml/cex" xmlns:w16cid="http://schemas.microsoft.com/office/word/2016/wordml/cid" xmlns:w16="http://schemas.microsoft.com/office/word/2018/wordml" xmlns:w16sdtdh="http://schemas.microsoft.com/office/word/2020/wordml/sdtdatahash" xmlns:w16se="http://schemas.microsoft.com/office/word/2015/wordml/symex" xmlns:wpg="http://schemas.microsoft.com/office/word/2010/wordprocessingGroup" xmlns:wpi="http://schemas.microsoft.com/office/word/2010/wordprocessingInk" xmlns:wne="http://schemas.microsoft.com/office/word/2006/wordml" xmlns:wps="http://schemas.microsoft.com/office/word/2010/wordprocessingShape" mc:Ignorable="w14 w15 w16se w16cid w16 w16cex w16sdtdh wp14">
   <w:footnote w:type="separator" w:id="-1">
     <w:p>
       <w:pPr>
@@ -8035,19 +7931,28 @@
 </file>
 
 <file path=word/header1.xml><?xml version="1.0" encoding="utf-8"?>
-<w:hdr xmlns:wpc="http://schemas.microsoft.com/office/word/2010/wordprocessingCanvas" xmlns:cx="http://schemas.microsoft.com/office/drawing/2014/chartex" xmlns:cx1="http://schemas.microsoft.com/office/drawing/2015/9/8/chartex" xmlns:cx2="http://schemas.microsoft.com/office/drawing/2015/10/21/chartex" xmlns:cx3="http://schemas.microsoft.com/office/drawing/2016/5/9/chartex" xmlns:cx4="http://schemas.microsoft.com/office/drawing/2016/5/10/chartex" xmlns:cx5="http://schemas.microsoft.com/office/drawing/2016/5/11/chartex" xmlns:cx6="http://schemas.microsoft.com/office/drawing/2016/5/12/chartex" xmlns:cx7="http://schemas.microsoft.com/office/drawing/2016/5/13/chartex" xmlns:cx8="http://schemas.microsoft.com/office/drawing/2016/5/14/chartex" xmlns:mc="http://schemas.openxmlformats.org/markup-compatibility/2006" xmlns:aink="http://schemas.microsoft.com/office/drawing/2016/ink" xmlns:am3d="http://schemas.microsoft.com/office/drawing/2017/model3d" xmlns:o="urn:schemas-microsoft-com:office:office" xmlns:r="http://schemas.openxmlformats.org/officeDocument/2006/relationships" xmlns:m="http://schemas.openxmlformats.org/officeDocument/2006/math" xmlns:v="urn:schemas-microsoft-com:vml" xmlns:wp14="http://schemas.microsoft.com/office/word/2010/wordprocessingDrawing" xmlns:wp="http://schemas.openxmlformats.org/drawingml/2006/wordprocessingDrawing" xmlns:w10="urn:schemas-microsoft-com:office:word" xmlns:w="http://schemas.openxmlformats.org/wordprocessingml/2006/main" xmlns:w14="http://schemas.microsoft.com/office/word/2010/wordml" xmlns:w15="http://schemas.microsoft.com/office/word/2012/wordml" xmlns:w16cex="http://schemas.microsoft.com/office/word/2018/wordml/cex" xmlns:w16cid="http://schemas.microsoft.com/office/word/2016/wordml/cid" xmlns:w16="http://schemas.microsoft.com/office/word/2018/wordml" xmlns:w16se="http://schemas.microsoft.com/office/word/2015/wordml/symex" xmlns:wpg="http://schemas.microsoft.com/office/word/2010/wordprocessingGroup" xmlns:wpi="http://schemas.microsoft.com/office/word/2010/wordprocessingInk" xmlns:wne="http://schemas.microsoft.com/office/word/2006/wordml" xmlns:wps="http://schemas.microsoft.com/office/word/2010/wordprocessingShape" mc:Ignorable="w14 w15 w16se w16cid w16 w16cex wp14">
+<w:hdr xmlns:wpc="http://schemas.microsoft.com/office/word/2010/wordprocessingCanvas" xmlns:cx="http://schemas.microsoft.com/office/drawing/2014/chartex" xmlns:cx1="http://schemas.microsoft.com/office/drawing/2015/9/8/chartex" xmlns:cx2="http://schemas.microsoft.com/office/drawing/2015/10/21/chartex" xmlns:cx3="http://schemas.microsoft.com/office/drawing/2016/5/9/chartex" xmlns:cx4="http://schemas.microsoft.com/office/drawing/2016/5/10/chartex" xmlns:cx5="http://schemas.microsoft.com/office/drawing/2016/5/11/chartex" xmlns:cx6="http://schemas.microsoft.com/office/drawing/2016/5/12/chartex" xmlns:cx7="http://schemas.microsoft.com/office/drawing/2016/5/13/chartex" xmlns:cx8="http://schemas.microsoft.com/office/drawing/2016/5/14/chartex" xmlns:mc="http://schemas.openxmlformats.org/markup-compatibility/2006" xmlns:aink="http://schemas.microsoft.com/office/drawing/2016/ink" xmlns:am3d="http://schemas.microsoft.com/office/drawing/2017/model3d" xmlns:o="urn:schemas-microsoft-com:office:office" xmlns:oel="http://schemas.microsoft.com/office/2019/extlst" xmlns:r="http://schemas.openxmlformats.org/officeDocument/2006/relationships" xmlns:m="http://schemas.openxmlformats.org/officeDocument/2006/math" xmlns:v="urn:schemas-microsoft-com:vml" xmlns:wp14="http://schemas.microsoft.com/office/word/2010/wordprocessingDrawing" xmlns:wp="http://schemas.openxmlformats.org/drawingml/2006/wordprocessingDrawing" xmlns:w10="urn:schemas-microsoft-com:office:word" xmlns:w="http://schemas.openxmlformats.org/wordprocessingml/2006/main" xmlns:w14="http://schemas.microsoft.com/office/word/2010/wordml" xmlns:w15="http://schemas.microsoft.com/office/word/2012/wordml" xmlns:w16cex="http://schemas.microsoft.com/office/word/2018/wordml/cex" xmlns:w16cid="http://schemas.microsoft.com/office/word/2016/wordml/cid" xmlns:w16="http://schemas.microsoft.com/office/word/2018/wordml" xmlns:w16sdtdh="http://schemas.microsoft.com/office/word/2020/wordml/sdtdatahash" xmlns:w16se="http://schemas.microsoft.com/office/word/2015/wordml/symex" xmlns:wpg="http://schemas.microsoft.com/office/word/2010/wordprocessingGroup" xmlns:wpi="http://schemas.microsoft.com/office/word/2010/wordprocessingInk" xmlns:wne="http://schemas.microsoft.com/office/word/2006/wordml" xmlns:wps="http://schemas.microsoft.com/office/word/2010/wordprocessingShape" mc:Ignorable="w14 w15 w16se w16cid w16 w16cex w16sdtdh wp14">
   <w:p>
     <w:pPr>
       <w:pStyle w:val="Header"/>
     </w:pPr>
     <w:r>
-      <w:t>ScarMapper v0.</w:t>
+      <w:t>ScarMapper v</w:t>
     </w:r>
     <w:r>
-      <w:t>22</w:t>
+      <w:t>2</w:t>
+    </w:r>
+    <w:r>
+      <w:t>.</w:t>
+    </w:r>
+    <w:r>
+      <w:t>0</w:t>
     </w:r>
     <w:r>
       <w:t>.0</w:t>
+    </w:r>
+    <w:r>
+      <w:t xml:space="preserve"> Beta</w:t>
     </w:r>
   </w:p>
   <w:p>
@@ -8059,7 +7964,7 @@
 </file>
 
 <file path=word/numbering.xml><?xml version="1.0" encoding="utf-8"?>
-<w:numbering xmlns:wpc="http://schemas.microsoft.com/office/word/2010/wordprocessingCanvas" xmlns:cx="http://schemas.microsoft.com/office/drawing/2014/chartex" xmlns:cx1="http://schemas.microsoft.com/office/drawing/2015/9/8/chartex" xmlns:cx2="http://schemas.microsoft.com/office/drawing/2015/10/21/chartex" xmlns:cx3="http://schemas.microsoft.com/office/drawing/2016/5/9/chartex" xmlns:cx4="http://schemas.microsoft.com/office/drawing/2016/5/10/chartex" xmlns:cx5="http://schemas.microsoft.com/office/drawing/2016/5/11/chartex" xmlns:cx6="http://schemas.microsoft.com/office/drawing/2016/5/12/chartex" xmlns:cx7="http://schemas.microsoft.com/office/drawing/2016/5/13/chartex" xmlns:cx8="http://schemas.microsoft.com/office/drawing/2016/5/14/chartex" xmlns:mc="http://schemas.openxmlformats.org/markup-compatibility/2006" xmlns:aink="http://schemas.microsoft.com/office/drawing/2016/ink" xmlns:am3d="http://schemas.microsoft.com/office/drawing/2017/model3d" xmlns:o="urn:schemas-microsoft-com:office:office" xmlns:r="http://schemas.openxmlformats.org/officeDocument/2006/relationships" xmlns:m="http://schemas.openxmlformats.org/officeDocument/2006/math" xmlns:v="urn:schemas-microsoft-com:vml" xmlns:wp14="http://schemas.microsoft.com/office/word/2010/wordprocessingDrawing" xmlns:wp="http://schemas.openxmlformats.org/drawingml/2006/wordprocessingDrawing" xmlns:w10="urn:schemas-microsoft-com:office:word" xmlns:w="http://schemas.openxmlformats.org/wordprocessingml/2006/main" xmlns:w14="http://schemas.microsoft.com/office/word/2010/wordml" xmlns:w15="http://schemas.microsoft.com/office/word/2012/wordml" xmlns:w16cex="http://schemas.microsoft.com/office/word/2018/wordml/cex" xmlns:w16cid="http://schemas.microsoft.com/office/word/2016/wordml/cid" xmlns:w16="http://schemas.microsoft.com/office/word/2018/wordml" xmlns:w16se="http://schemas.microsoft.com/office/word/2015/wordml/symex" xmlns:wpg="http://schemas.microsoft.com/office/word/2010/wordprocessingGroup" xmlns:wpi="http://schemas.microsoft.com/office/word/2010/wordprocessingInk" xmlns:wne="http://schemas.microsoft.com/office/word/2006/wordml" xmlns:wps="http://schemas.microsoft.com/office/word/2010/wordprocessingShape" mc:Ignorable="w14 w15 w16se w16cid w16 w16cex wp14">
+<w:numbering xmlns:wpc="http://schemas.microsoft.com/office/word/2010/wordprocessingCanvas" xmlns:cx="http://schemas.microsoft.com/office/drawing/2014/chartex" xmlns:cx1="http://schemas.microsoft.com/office/drawing/2015/9/8/chartex" xmlns:cx2="http://schemas.microsoft.com/office/drawing/2015/10/21/chartex" xmlns:cx3="http://schemas.microsoft.com/office/drawing/2016/5/9/chartex" xmlns:cx4="http://schemas.microsoft.com/office/drawing/2016/5/10/chartex" xmlns:cx5="http://schemas.microsoft.com/office/drawing/2016/5/11/chartex" xmlns:cx6="http://schemas.microsoft.com/office/drawing/2016/5/12/chartex" xmlns:cx7="http://schemas.microsoft.com/office/drawing/2016/5/13/chartex" xmlns:cx8="http://schemas.microsoft.com/office/drawing/2016/5/14/chartex" xmlns:mc="http://schemas.openxmlformats.org/markup-compatibility/2006" xmlns:aink="http://schemas.microsoft.com/office/drawing/2016/ink" xmlns:am3d="http://schemas.microsoft.com/office/drawing/2017/model3d" xmlns:o="urn:schemas-microsoft-com:office:office" xmlns:oel="http://schemas.microsoft.com/office/2019/extlst" xmlns:r="http://schemas.openxmlformats.org/officeDocument/2006/relationships" xmlns:m="http://schemas.openxmlformats.org/officeDocument/2006/math" xmlns:v="urn:schemas-microsoft-com:vml" xmlns:wp14="http://schemas.microsoft.com/office/word/2010/wordprocessingDrawing" xmlns:wp="http://schemas.openxmlformats.org/drawingml/2006/wordprocessingDrawing" xmlns:w10="urn:schemas-microsoft-com:office:word" xmlns:w="http://schemas.openxmlformats.org/wordprocessingml/2006/main" xmlns:w14="http://schemas.microsoft.com/office/word/2010/wordml" xmlns:w15="http://schemas.microsoft.com/office/word/2012/wordml" xmlns:w16cex="http://schemas.microsoft.com/office/word/2018/wordml/cex" xmlns:w16cid="http://schemas.microsoft.com/office/word/2016/wordml/cid" xmlns:w16="http://schemas.microsoft.com/office/word/2018/wordml" xmlns:w16sdtdh="http://schemas.microsoft.com/office/word/2020/wordml/sdtdatahash" xmlns:w16se="http://schemas.microsoft.com/office/word/2015/wordml/symex" xmlns:wpg="http://schemas.microsoft.com/office/word/2010/wordprocessingGroup" xmlns:wpi="http://schemas.microsoft.com/office/word/2010/wordprocessingInk" xmlns:wne="http://schemas.microsoft.com/office/word/2006/wordml" xmlns:wps="http://schemas.microsoft.com/office/word/2010/wordprocessingShape" mc:Ignorable="w14 w15 w16se w16cid w16 w16cex w16sdtdh wp14">
   <w:abstractNum w:abstractNumId="0" w15:restartNumberingAfterBreak="0">
     <w:nsid w:val="281555B9"/>
     <w:multiLevelType w:val="hybridMultilevel"/>
@@ -9311,51 +9216,51 @@
       </w:pPr>
     </w:lvl>
   </w:abstractNum>
-  <w:num w:numId="1">
+  <w:num w:numId="1" w16cid:durableId="1748963169">
     <w:abstractNumId w:val="10"/>
   </w:num>
-  <w:num w:numId="2">
+  <w:num w:numId="2" w16cid:durableId="46145963">
     <w:abstractNumId w:val="2"/>
     <w:lvlOverride w:ilvl="0">
       <w:startOverride w:val="1"/>
     </w:lvlOverride>
   </w:num>
-  <w:num w:numId="3">
+  <w:num w:numId="3" w16cid:durableId="1435325451">
     <w:abstractNumId w:val="7"/>
     <w:lvlOverride w:ilvl="0">
       <w:startOverride w:val="1"/>
     </w:lvlOverride>
   </w:num>
-  <w:num w:numId="4">
+  <w:num w:numId="4" w16cid:durableId="707219756">
     <w:abstractNumId w:val="11"/>
     <w:lvlOverride w:ilvl="0">
       <w:startOverride w:val="1"/>
     </w:lvlOverride>
   </w:num>
-  <w:num w:numId="5">
+  <w:num w:numId="5" w16cid:durableId="461072068">
     <w:abstractNumId w:val="11"/>
     <w:lvlOverride w:ilvl="0"/>
     <w:lvlOverride w:ilvl="1">
       <w:startOverride w:val="1"/>
     </w:lvlOverride>
   </w:num>
-  <w:num w:numId="6">
+  <w:num w:numId="6" w16cid:durableId="242490542">
     <w:abstractNumId w:val="4"/>
   </w:num>
-  <w:num w:numId="7">
+  <w:num w:numId="7" w16cid:durableId="966356351">
     <w:abstractNumId w:val="9"/>
     <w:lvlOverride w:ilvl="0">
       <w:startOverride w:val="1"/>
     </w:lvlOverride>
   </w:num>
-  <w:num w:numId="8">
+  <w:num w:numId="8" w16cid:durableId="207181925">
     <w:abstractNumId w:val="9"/>
     <w:lvlOverride w:ilvl="0"/>
     <w:lvlOverride w:ilvl="1">
       <w:startOverride w:val="1"/>
     </w:lvlOverride>
   </w:num>
-  <w:num w:numId="9">
+  <w:num w:numId="9" w16cid:durableId="295254837">
     <w:abstractNumId w:val="9"/>
     <w:lvlOverride w:ilvl="0"/>
     <w:lvlOverride w:ilvl="1"/>
@@ -9363,7 +9268,7 @@
       <w:startOverride w:val="1"/>
     </w:lvlOverride>
   </w:num>
-  <w:num w:numId="10">
+  <w:num w:numId="10" w16cid:durableId="1901281497">
     <w:abstractNumId w:val="9"/>
     <w:lvlOverride w:ilvl="0"/>
     <w:lvlOverride w:ilvl="1">
@@ -9371,29 +9276,29 @@
     </w:lvlOverride>
     <w:lvlOverride w:ilvl="2"/>
   </w:num>
-  <w:num w:numId="11">
+  <w:num w:numId="11" w16cid:durableId="1326082697">
     <w:abstractNumId w:val="6"/>
   </w:num>
-  <w:num w:numId="12">
+  <w:num w:numId="12" w16cid:durableId="1023823394">
     <w:abstractNumId w:val="5"/>
   </w:num>
-  <w:num w:numId="13">
+  <w:num w:numId="13" w16cid:durableId="82532912">
     <w:abstractNumId w:val="1"/>
   </w:num>
-  <w:num w:numId="14">
+  <w:num w:numId="14" w16cid:durableId="1249726174">
     <w:abstractNumId w:val="3"/>
   </w:num>
-  <w:num w:numId="15">
+  <w:num w:numId="15" w16cid:durableId="76638231">
     <w:abstractNumId w:val="0"/>
   </w:num>
-  <w:num w:numId="16">
+  <w:num w:numId="16" w16cid:durableId="266235212">
     <w:abstractNumId w:val="8"/>
   </w:num>
 </w:numbering>
 </file>
 
 <file path=word/styles.xml><?xml version="1.0" encoding="utf-8"?>
-<w:styles xmlns:mc="http://schemas.openxmlformats.org/markup-compatibility/2006" xmlns:r="http://schemas.openxmlformats.org/officeDocument/2006/relationships" xmlns:w="http://schemas.openxmlformats.org/wordprocessingml/2006/main" xmlns:w14="http://schemas.microsoft.com/office/word/2010/wordml" xmlns:w15="http://schemas.microsoft.com/office/word/2012/wordml" xmlns:w16cex="http://schemas.microsoft.com/office/word/2018/wordml/cex" xmlns:w16cid="http://schemas.microsoft.com/office/word/2016/wordml/cid" xmlns:w16="http://schemas.microsoft.com/office/word/2018/wordml" xmlns:w16se="http://schemas.microsoft.com/office/word/2015/wordml/symex" mc:Ignorable="w14 w15 w16se w16cid w16 w16cex">
+<w:styles xmlns:mc="http://schemas.openxmlformats.org/markup-compatibility/2006" xmlns:r="http://schemas.openxmlformats.org/officeDocument/2006/relationships" xmlns:w="http://schemas.openxmlformats.org/wordprocessingml/2006/main" xmlns:w14="http://schemas.microsoft.com/office/word/2010/wordml" xmlns:w15="http://schemas.microsoft.com/office/word/2012/wordml" xmlns:w16cex="http://schemas.microsoft.com/office/word/2018/wordml/cex" xmlns:w16cid="http://schemas.microsoft.com/office/word/2016/wordml/cid" xmlns:w16="http://schemas.microsoft.com/office/word/2018/wordml" xmlns:w16sdtdh="http://schemas.microsoft.com/office/word/2020/wordml/sdtdatahash" xmlns:w16se="http://schemas.microsoft.com/office/word/2015/wordml/symex" mc:Ignorable="w14 w15 w16se w16cid w16 w16cex w16sdtdh">
   <w:docDefaults>
     <w:rPrDefault>
       <w:rPr>
@@ -9837,6 +9742,7 @@
   <w:style w:type="character" w:default="1" w:styleId="DefaultParagraphFont">
     <w:name w:val="Default Paragraph Font"/>
     <w:uiPriority w:val="1"/>
+    <w:semiHidden/>
     <w:unhideWhenUsed/>
   </w:style>
   <w:style w:type="table" w:default="1" w:styleId="TableNormal">
@@ -10368,6 +10274,15 @@
 </file>
 
 <file path=customXml/item2.xml><?xml version="1.0" encoding="utf-8"?>
+<?mso-contentType ?>
+<FormTemplates xmlns="http://schemas.microsoft.com/sharepoint/v3/contenttype/forms">
+  <Display>DocumentLibraryForm</Display>
+  <Edit>DocumentLibraryForm</Edit>
+  <New>DocumentLibraryForm</New>
+</FormTemplates>
+</file>
+
+<file path=customXml/item3.xml><?xml version="1.0" encoding="utf-8"?>
 <ct:contentTypeSchema xmlns:ct="http://schemas.microsoft.com/office/2006/metadata/contentType" xmlns:ma="http://schemas.microsoft.com/office/2006/metadata/properties/metaAttributes" ct:_="" ma:_="" ma:contentTypeName="Document" ma:contentTypeID="0x01010071B11E8E191C534092DD9CB1FEDDC7E1" ma:contentTypeVersion="12" ma:contentTypeDescription="Create a new document." ma:contentTypeScope="" ma:versionID="12cc7b271ee4272bf7e61de1a1af92d7">
   <xsd:schema xmlns:xsd="http://www.w3.org/2001/XMLSchema" xmlns:xs="http://www.w3.org/2001/XMLSchema" xmlns:p="http://schemas.microsoft.com/office/2006/metadata/properties" xmlns:ns3="0860b4dc-46b6-4edc-abce-44931b8d717c" xmlns:ns4="a90d648d-4026-4489-a39d-980676c113d4" targetNamespace="http://schemas.microsoft.com/office/2006/metadata/properties" ma:root="true" ma:fieldsID="9677258a7735214788b0a21d06cb08f6" ns3:_="" ns4:_="">
     <xsd:import namespace="0860b4dc-46b6-4edc-abce-44931b8d717c"/>
@@ -10584,15 +10499,6 @@
 </ct:contentTypeSchema>
 </file>
 
-<file path=customXml/item3.xml><?xml version="1.0" encoding="utf-8"?>
-<?mso-contentType ?>
-<FormTemplates xmlns="http://schemas.microsoft.com/sharepoint/v3/contenttype/forms">
-  <Display>DocumentLibraryForm</Display>
-  <Edit>DocumentLibraryForm</Edit>
-  <New>DocumentLibraryForm</New>
-</FormTemplates>
-</file>
-
 <file path=customXml/itemProps1.xml><?xml version="1.0" encoding="utf-8"?>
 <ds:datastoreItem xmlns:ds="http://schemas.openxmlformats.org/officeDocument/2006/customXml" ds:itemID="{C05D3EEE-14EE-471D-A7CA-02866156A3FC}">
   <ds:schemaRefs>
@@ -10603,6 +10509,14 @@
 </file>
 
 <file path=customXml/itemProps2.xml><?xml version="1.0" encoding="utf-8"?>
+<ds:datastoreItem xmlns:ds="http://schemas.openxmlformats.org/officeDocument/2006/customXml" ds:itemID="{81A1183A-7271-44C9-80A3-C5F6D0F47427}">
+  <ds:schemaRefs>
+    <ds:schemaRef ds:uri="http://schemas.microsoft.com/sharepoint/v3/contenttype/forms"/>
+  </ds:schemaRefs>
+</ds:datastoreItem>
+</file>
+
+<file path=customXml/itemProps3.xml><?xml version="1.0" encoding="utf-8"?>
 <ds:datastoreItem xmlns:ds="http://schemas.openxmlformats.org/officeDocument/2006/customXml" ds:itemID="{1D00CF70-DE59-438C-9863-E6D3EB08E7F9}">
   <ds:schemaRefs>
     <ds:schemaRef ds:uri="http://schemas.microsoft.com/office/2006/metadata/contentType"/>
@@ -10619,12 +10533,4 @@
     <ds:schemaRef ds:uri="http://schemas.microsoft.com/internal/obd"/>
   </ds:schemaRefs>
 </ds:datastoreItem>
-</file>
-
-<file path=customXml/itemProps3.xml><?xml version="1.0" encoding="utf-8"?>
-<ds:datastoreItem xmlns:ds="http://schemas.openxmlformats.org/officeDocument/2006/customXml" ds:itemID="{81A1183A-7271-44C9-80A3-C5F6D0F47427}">
-  <ds:schemaRefs>
-    <ds:schemaRef ds:uri="http://schemas.microsoft.com/sharepoint/v3/contenttype/forms"/>
-  </ds:schemaRefs>
-</ds:datastoreItem>
 </file>